--- a/code.docx
+++ b/code.docx
@@ -6,6 +6,15 @@
       <w:pPr>
         <w:pStyle w:val="Ttulo1"/>
       </w:pPr>
+      <w:proofErr w:type="spellStart"/>
+      <w:r>
+        <w:t>Flaticon</w:t>
+      </w:r>
+      <w:proofErr w:type="spellEnd"/>
+      <w:r>
+        <w:br/>
+        <w:t>icons8</w:t>
+      </w:r>
     </w:p>
     <w:p>
       <w:pPr>
@@ -16,8 +25,13 @@
       </w:r>
     </w:p>
     <w:p>
-      <w:r>
-        <w:t>.page {</w:t>
+      <w:proofErr w:type="gramStart"/>
+      <w:r>
+        <w:t>.page</w:t>
+      </w:r>
+      <w:proofErr w:type="gramEnd"/>
+      <w:r>
+        <w:t xml:space="preserve"> {</w:t>
       </w:r>
     </w:p>
     <w:p>
@@ -119,9 +133,14 @@
     </w:p>
     <w:p>
       <w:r>
-        <w:t xml:space="preserve">  color:#</w:t>
-      </w:r>
-      <w:proofErr w:type="spellStart"/>
+        <w:t xml:space="preserve">  </w:t>
+      </w:r>
+      <w:proofErr w:type="gramStart"/>
+      <w:r>
+        <w:t>color:#</w:t>
+      </w:r>
+      <w:proofErr w:type="spellStart"/>
+      <w:proofErr w:type="gramEnd"/>
       <w:r>
         <w:t>fff</w:t>
       </w:r>
@@ -144,11 +163,19 @@
       </w:r>
       <w:proofErr w:type="spellStart"/>
       <w:r>
-        <w:t>translate3d</w:t>
-      </w:r>
-      <w:proofErr w:type="spellEnd"/>
-      <w:r>
-        <w:t>(0, 0, 0);</w:t>
+        <w:t>translate3</w:t>
+      </w:r>
+      <w:proofErr w:type="gramStart"/>
+      <w:r>
+        <w:t>d</w:t>
+      </w:r>
+      <w:proofErr w:type="spellEnd"/>
+      <w:r>
+        <w:t>(</w:t>
+      </w:r>
+      <w:proofErr w:type="gramEnd"/>
+      <w:r>
+        <w:t>0, 0, 0);</w:t>
       </w:r>
     </w:p>
     <w:p>
@@ -165,11 +192,19 @@
       </w:r>
       <w:proofErr w:type="spellStart"/>
       <w:r>
-        <w:t>translate3d</w:t>
-      </w:r>
-      <w:proofErr w:type="spellEnd"/>
-      <w:r>
-        <w:t>(0, 0, 0);</w:t>
+        <w:t>translate3</w:t>
+      </w:r>
+      <w:proofErr w:type="gramStart"/>
+      <w:r>
+        <w:t>d</w:t>
+      </w:r>
+      <w:proofErr w:type="spellEnd"/>
+      <w:r>
+        <w:t>(</w:t>
+      </w:r>
+      <w:proofErr w:type="gramEnd"/>
+      <w:r>
+        <w:t>0, 0, 0);</w:t>
       </w:r>
     </w:p>
     <w:p>
@@ -187,6 +222,7 @@
       </w:r>
     </w:p>
     <w:p>
+      <w:proofErr w:type="gramStart"/>
       <w:r>
         <w:t>.</w:t>
       </w:r>
@@ -195,11 +231,13 @@
         <w:t>navbar</w:t>
       </w:r>
       <w:proofErr w:type="spellEnd"/>
+      <w:proofErr w:type="gramEnd"/>
       <w:r>
         <w:t>,</w:t>
       </w:r>
     </w:p>
     <w:p>
+      <w:proofErr w:type="gramStart"/>
       <w:r>
         <w:t>.</w:t>
       </w:r>
@@ -208,11 +246,13 @@
         <w:t>toolbar</w:t>
       </w:r>
       <w:proofErr w:type="spellEnd"/>
+      <w:proofErr w:type="gramEnd"/>
       <w:r>
         <w:t>,</w:t>
       </w:r>
     </w:p>
     <w:p>
+      <w:proofErr w:type="gramStart"/>
       <w:r>
         <w:t>.</w:t>
       </w:r>
@@ -221,6 +261,7 @@
         <w:t>subnavbar</w:t>
       </w:r>
       <w:proofErr w:type="spellEnd"/>
+      <w:proofErr w:type="gramEnd"/>
       <w:r>
         <w:t xml:space="preserve"> {</w:t>
       </w:r>

--- a/code.docx
+++ b/code.docx
@@ -6,11 +6,9 @@
       <w:pPr>
         <w:pStyle w:val="Ttulo1"/>
       </w:pPr>
-      <w:proofErr w:type="spellStart"/>
       <w:r>
         <w:t>Flaticon</w:t>
       </w:r>
-      <w:proofErr w:type="spellEnd"/>
       <w:r>
         <w:br/>
         <w:t>icons8</w:t>
@@ -25,186 +23,64 @@
       </w:r>
     </w:p>
     <w:p>
-      <w:proofErr w:type="gramStart"/>
-      <w:r>
-        <w:t>.page</w:t>
-      </w:r>
-      <w:proofErr w:type="gramEnd"/>
-      <w:r>
-        <w:t xml:space="preserve"> {</w:t>
-      </w:r>
-    </w:p>
-    <w:p>
-      <w:r>
-        <w:t xml:space="preserve">  box-</w:t>
-      </w:r>
-      <w:proofErr w:type="spellStart"/>
-      <w:r>
-        <w:t>sizing</w:t>
-      </w:r>
-      <w:proofErr w:type="spellEnd"/>
-      <w:r>
-        <w:t xml:space="preserve">: </w:t>
-      </w:r>
-      <w:proofErr w:type="spellStart"/>
-      <w:r>
-        <w:t>border</w:t>
-      </w:r>
-      <w:proofErr w:type="spellEnd"/>
-      <w:r>
-        <w:t>-box;</w:t>
-      </w:r>
-    </w:p>
-    <w:p>
-      <w:r>
-        <w:t xml:space="preserve">  position: </w:t>
-      </w:r>
-      <w:proofErr w:type="spellStart"/>
-      <w:r>
-        <w:t>absolute</w:t>
-      </w:r>
-      <w:proofErr w:type="spellEnd"/>
-      <w:r>
-        <w:t>;</w:t>
+      <w:r>
+        <w:t>.page {</w:t>
+      </w:r>
+    </w:p>
+    <w:p>
+      <w:r>
+        <w:t xml:space="preserve">  box-sizing: border-box;</w:t>
+      </w:r>
+    </w:p>
+    <w:p>
+      <w:r>
+        <w:t xml:space="preserve">  position: absolute;</w:t>
+      </w:r>
+    </w:p>
+    <w:p>
+      <w:r>
+        <w:t xml:space="preserve">  left: 0;</w:t>
+      </w:r>
+    </w:p>
+    <w:p>
+      <w:r>
+        <w:t xml:space="preserve">  top: 0;</w:t>
+      </w:r>
+    </w:p>
+    <w:p>
+      <w:r>
+        <w:t xml:space="preserve">  width: 100%;</w:t>
+      </w:r>
+    </w:p>
+    <w:p>
+      <w:r>
+        <w:t xml:space="preserve">  height: 100%;</w:t>
       </w:r>
     </w:p>
     <w:p>
       <w:r>
         <w:t xml:space="preserve">  </w:t>
       </w:r>
-      <w:proofErr w:type="spellStart"/>
-      <w:r>
-        <w:t>left</w:t>
-      </w:r>
-      <w:proofErr w:type="spellEnd"/>
-      <w:r>
-        <w:t>: 0;</w:t>
-      </w:r>
-    </w:p>
-    <w:p>
-      <w:r>
-        <w:t xml:space="preserve">  top: 0;</w:t>
-      </w:r>
-    </w:p>
-    <w:p>
-      <w:r>
-        <w:t xml:space="preserve">  </w:t>
-      </w:r>
-      <w:proofErr w:type="spellStart"/>
-      <w:r>
-        <w:t>width</w:t>
-      </w:r>
-      <w:proofErr w:type="spellEnd"/>
-      <w:r>
-        <w:t>: 100%;</w:t>
-      </w:r>
-    </w:p>
-    <w:p>
-      <w:r>
-        <w:t xml:space="preserve">  </w:t>
-      </w:r>
-      <w:proofErr w:type="spellStart"/>
-      <w:r>
-        <w:t>height</w:t>
-      </w:r>
-      <w:proofErr w:type="spellEnd"/>
-      <w:r>
-        <w:t>: 100%;</w:t>
-      </w:r>
-    </w:p>
-    <w:p>
-      <w:r>
-        <w:t xml:space="preserve">  </w:t>
-      </w:r>
-      <w:proofErr w:type="spellStart"/>
       <w:r>
         <w:rPr>
           <w:highlight w:val="yellow"/>
         </w:rPr>
-        <w:t>background</w:t>
-      </w:r>
-      <w:proofErr w:type="spellEnd"/>
-      <w:r>
-        <w:rPr>
-          <w:highlight w:val="yellow"/>
-        </w:rPr>
-        <w:t>: #000;</w:t>
-      </w:r>
-    </w:p>
-    <w:p>
-      <w:r>
-        <w:t xml:space="preserve">  </w:t>
-      </w:r>
-      <w:proofErr w:type="gramStart"/>
-      <w:r>
-        <w:t>color:#</w:t>
-      </w:r>
-      <w:proofErr w:type="spellStart"/>
-      <w:proofErr w:type="gramEnd"/>
-      <w:r>
-        <w:t>fff</w:t>
-      </w:r>
-      <w:proofErr w:type="spellEnd"/>
-      <w:r>
-        <w:t>;</w:t>
-      </w:r>
-    </w:p>
-    <w:p>
-      <w:r>
-        <w:t xml:space="preserve">  -webkit-</w:t>
-      </w:r>
-      <w:proofErr w:type="spellStart"/>
-      <w:r>
-        <w:t>transform</w:t>
-      </w:r>
-      <w:proofErr w:type="spellEnd"/>
-      <w:r>
-        <w:t xml:space="preserve">: </w:t>
-      </w:r>
-      <w:proofErr w:type="spellStart"/>
-      <w:r>
-        <w:t>translate3</w:t>
-      </w:r>
-      <w:proofErr w:type="gramStart"/>
-      <w:r>
-        <w:t>d</w:t>
-      </w:r>
-      <w:proofErr w:type="spellEnd"/>
-      <w:r>
-        <w:t>(</w:t>
-      </w:r>
-      <w:proofErr w:type="gramEnd"/>
-      <w:r>
-        <w:t>0, 0, 0);</w:t>
-      </w:r>
-    </w:p>
-    <w:p>
-      <w:r>
-        <w:t xml:space="preserve">  </w:t>
-      </w:r>
-      <w:proofErr w:type="spellStart"/>
-      <w:r>
-        <w:t>transform</w:t>
-      </w:r>
-      <w:proofErr w:type="spellEnd"/>
-      <w:r>
-        <w:t xml:space="preserve">: </w:t>
-      </w:r>
-      <w:proofErr w:type="spellStart"/>
-      <w:r>
-        <w:t>translate3</w:t>
-      </w:r>
-      <w:proofErr w:type="gramStart"/>
-      <w:r>
-        <w:t>d</w:t>
-      </w:r>
-      <w:proofErr w:type="spellEnd"/>
-      <w:r>
-        <w:t>(</w:t>
-      </w:r>
-      <w:proofErr w:type="gramEnd"/>
-      <w:r>
-        <w:t>0, 0, 0);</w:t>
+        <w:t>background: #000;</w:t>
+      </w:r>
+    </w:p>
+    <w:p>
+      <w:r>
+        <w:t xml:space="preserve">  color:#fff;</w:t>
+      </w:r>
+    </w:p>
+    <w:p>
+      <w:r>
+        <w:t xml:space="preserve">  -webkit-transform: translate3d(0, 0, 0);</w:t>
+      </w:r>
+    </w:p>
+    <w:p>
+      <w:r>
+        <w:t xml:space="preserve">  transform: translate3d(0, 0, 0);</w:t>
       </w:r>
     </w:p>
     <w:p>
@@ -222,66 +98,49 @@
       </w:r>
     </w:p>
     <w:p>
-      <w:proofErr w:type="gramStart"/>
-      <w:r>
-        <w:t>.</w:t>
-      </w:r>
-      <w:proofErr w:type="spellStart"/>
-      <w:r>
-        <w:t>navbar</w:t>
-      </w:r>
-      <w:proofErr w:type="spellEnd"/>
-      <w:proofErr w:type="gramEnd"/>
-      <w:r>
-        <w:t>,</w:t>
-      </w:r>
-    </w:p>
-    <w:p>
-      <w:proofErr w:type="gramStart"/>
-      <w:r>
-        <w:t>.</w:t>
-      </w:r>
-      <w:proofErr w:type="spellStart"/>
-      <w:r>
-        <w:t>toolbar</w:t>
-      </w:r>
-      <w:proofErr w:type="spellEnd"/>
-      <w:proofErr w:type="gramEnd"/>
-      <w:r>
-        <w:t>,</w:t>
-      </w:r>
-    </w:p>
-    <w:p>
-      <w:proofErr w:type="gramStart"/>
-      <w:r>
-        <w:t>.</w:t>
-      </w:r>
-      <w:proofErr w:type="spellStart"/>
-      <w:r>
-        <w:t>subnavbar</w:t>
-      </w:r>
-      <w:proofErr w:type="spellEnd"/>
-      <w:proofErr w:type="gramEnd"/>
-      <w:r>
-        <w:t xml:space="preserve"> {</w:t>
-      </w:r>
-    </w:p>
-    <w:p>
-      <w:r>
-        <w:t xml:space="preserve">  </w:t>
-      </w:r>
-      <w:proofErr w:type="spellStart"/>
-      <w:r>
-        <w:t>background</w:t>
-      </w:r>
-      <w:proofErr w:type="spellEnd"/>
-      <w:r>
-        <w:t>: #000000;</w:t>
+      <w:r>
+        <w:t>.navbar,</w:t>
+      </w:r>
+    </w:p>
+    <w:p>
+      <w:r>
+        <w:t>.toolbar,</w:t>
+      </w:r>
+    </w:p>
+    <w:p>
+      <w:r>
+        <w:t>.subnavbar {</w:t>
+      </w:r>
+    </w:p>
+    <w:p>
+      <w:r>
+        <w:t xml:space="preserve">  background: #000000;</w:t>
       </w:r>
     </w:p>
     <w:p>
       <w:r>
         <w:t>}</w:t>
+      </w:r>
+    </w:p>
+    <w:p/>
+    <w:p/>
+    <w:p>
+      <w:pPr>
+        <w:pStyle w:val="Ttulo1"/>
+      </w:pPr>
+      <w:r>
+        <w:t>Modificar Navegacion Scroll</w:t>
+      </w:r>
+    </w:p>
+    <w:p>
+      <w:r>
+        <w:t>Js/</w:t>
+      </w:r>
+      <w:r>
+        <w:t>framework7</w:t>
+      </w:r>
+      <w:r>
+        <w:t>.js</w:t>
       </w:r>
     </w:p>
     <w:sectPr>

--- a/code.docx
+++ b/code.docx
@@ -6,13 +6,19 @@
       <w:pPr>
         <w:pStyle w:val="Ttulo1"/>
       </w:pPr>
+      <w:proofErr w:type="spellStart"/>
       <w:r>
         <w:t>Flaticon</w:t>
       </w:r>
+      <w:proofErr w:type="spellEnd"/>
       <w:r>
         <w:br/>
+      </w:r>
+      <w:proofErr w:type="spellStart"/>
+      <w:r>
         <w:t>icons8</w:t>
       </w:r>
+      <w:proofErr w:type="spellEnd"/>
     </w:p>
     <w:p>
       <w:pPr>
@@ -23,23 +29,60 @@
       </w:r>
     </w:p>
     <w:p>
-      <w:r>
-        <w:t>.page {</w:t>
-      </w:r>
-    </w:p>
-    <w:p>
-      <w:r>
-        <w:t xml:space="preserve">  box-sizing: border-box;</w:t>
-      </w:r>
-    </w:p>
-    <w:p>
-      <w:r>
-        <w:t xml:space="preserve">  position: absolute;</w:t>
-      </w:r>
-    </w:p>
-    <w:p>
-      <w:r>
-        <w:t xml:space="preserve">  left: 0;</w:t>
+      <w:proofErr w:type="gramStart"/>
+      <w:r>
+        <w:t>.page</w:t>
+      </w:r>
+      <w:proofErr w:type="gramEnd"/>
+      <w:r>
+        <w:t xml:space="preserve"> {</w:t>
+      </w:r>
+    </w:p>
+    <w:p>
+      <w:r>
+        <w:t xml:space="preserve">  box-</w:t>
+      </w:r>
+      <w:proofErr w:type="spellStart"/>
+      <w:r>
+        <w:t>sizing</w:t>
+      </w:r>
+      <w:proofErr w:type="spellEnd"/>
+      <w:r>
+        <w:t xml:space="preserve">: </w:t>
+      </w:r>
+      <w:proofErr w:type="spellStart"/>
+      <w:r>
+        <w:t>border</w:t>
+      </w:r>
+      <w:proofErr w:type="spellEnd"/>
+      <w:r>
+        <w:t>-box;</w:t>
+      </w:r>
+    </w:p>
+    <w:p>
+      <w:r>
+        <w:t xml:space="preserve">  position: </w:t>
+      </w:r>
+      <w:proofErr w:type="spellStart"/>
+      <w:r>
+        <w:t>absolute</w:t>
+      </w:r>
+      <w:proofErr w:type="spellEnd"/>
+      <w:r>
+        <w:t>;</w:t>
+      </w:r>
+    </w:p>
+    <w:p>
+      <w:r>
+        <w:t xml:space="preserve">  </w:t>
+      </w:r>
+      <w:proofErr w:type="spellStart"/>
+      <w:r>
+        <w:t>left</w:t>
+      </w:r>
+      <w:proofErr w:type="spellEnd"/>
+      <w:r>
+        <w:t>: 0;</w:t>
       </w:r>
     </w:p>
     <w:p>
@@ -49,38 +92,123 @@
     </w:p>
     <w:p>
       <w:r>
-        <w:t xml:space="preserve">  width: 100%;</w:t>
-      </w:r>
-    </w:p>
-    <w:p>
-      <w:r>
-        <w:t xml:space="preserve">  height: 100%;</w:t>
-      </w:r>
-    </w:p>
-    <w:p>
-      <w:r>
         <w:t xml:space="preserve">  </w:t>
       </w:r>
+      <w:proofErr w:type="spellStart"/>
+      <w:r>
+        <w:t>width</w:t>
+      </w:r>
+      <w:proofErr w:type="spellEnd"/>
+      <w:r>
+        <w:t>: 100%;</w:t>
+      </w:r>
+    </w:p>
+    <w:p>
+      <w:r>
+        <w:t xml:space="preserve">  </w:t>
+      </w:r>
+      <w:proofErr w:type="spellStart"/>
+      <w:r>
+        <w:t>height</w:t>
+      </w:r>
+      <w:proofErr w:type="spellEnd"/>
+      <w:r>
+        <w:t>: 100%;</w:t>
+      </w:r>
+    </w:p>
+    <w:p>
+      <w:r>
+        <w:t xml:space="preserve">  </w:t>
+      </w:r>
+      <w:proofErr w:type="spellStart"/>
       <w:r>
         <w:rPr>
           <w:highlight w:val="yellow"/>
         </w:rPr>
-        <w:t>background: #000;</w:t>
-      </w:r>
-    </w:p>
-    <w:p>
-      <w:r>
-        <w:t xml:space="preserve">  color:#fff;</w:t>
-      </w:r>
-    </w:p>
-    <w:p>
-      <w:r>
-        <w:t xml:space="preserve">  -webkit-transform: translate3d(0, 0, 0);</w:t>
-      </w:r>
-    </w:p>
-    <w:p>
-      <w:r>
-        <w:t xml:space="preserve">  transform: translate3d(0, 0, 0);</w:t>
+        <w:t>background</w:t>
+      </w:r>
+      <w:proofErr w:type="spellEnd"/>
+      <w:r>
+        <w:rPr>
+          <w:highlight w:val="yellow"/>
+        </w:rPr>
+        <w:t>: #000;</w:t>
+      </w:r>
+    </w:p>
+    <w:p>
+      <w:r>
+        <w:t xml:space="preserve">  </w:t>
+      </w:r>
+      <w:proofErr w:type="gramStart"/>
+      <w:r>
+        <w:t>color:#</w:t>
+      </w:r>
+      <w:proofErr w:type="spellStart"/>
+      <w:proofErr w:type="gramEnd"/>
+      <w:r>
+        <w:t>fff</w:t>
+      </w:r>
+      <w:proofErr w:type="spellEnd"/>
+      <w:r>
+        <w:t>;</w:t>
+      </w:r>
+    </w:p>
+    <w:p>
+      <w:r>
+        <w:t xml:space="preserve">  -webkit-</w:t>
+      </w:r>
+      <w:proofErr w:type="spellStart"/>
+      <w:r>
+        <w:t>transform</w:t>
+      </w:r>
+      <w:proofErr w:type="spellEnd"/>
+      <w:r>
+        <w:t xml:space="preserve">: </w:t>
+      </w:r>
+      <w:proofErr w:type="spellStart"/>
+      <w:r>
+        <w:t>translate3</w:t>
+      </w:r>
+      <w:proofErr w:type="gramStart"/>
+      <w:r>
+        <w:t>d</w:t>
+      </w:r>
+      <w:proofErr w:type="spellEnd"/>
+      <w:r>
+        <w:t>(</w:t>
+      </w:r>
+      <w:proofErr w:type="gramEnd"/>
+      <w:r>
+        <w:t>0, 0, 0);</w:t>
+      </w:r>
+    </w:p>
+    <w:p>
+      <w:r>
+        <w:t xml:space="preserve">  </w:t>
+      </w:r>
+      <w:proofErr w:type="spellStart"/>
+      <w:r>
+        <w:t>transform</w:t>
+      </w:r>
+      <w:proofErr w:type="spellEnd"/>
+      <w:r>
+        <w:t xml:space="preserve">: </w:t>
+      </w:r>
+      <w:proofErr w:type="spellStart"/>
+      <w:r>
+        <w:t>translate3</w:t>
+      </w:r>
+      <w:proofErr w:type="gramStart"/>
+      <w:r>
+        <w:t>d</w:t>
+      </w:r>
+      <w:proofErr w:type="spellEnd"/>
+      <w:r>
+        <w:t>(</w:t>
+      </w:r>
+      <w:proofErr w:type="gramEnd"/>
+      <w:r>
+        <w:t>0, 0, 0);</w:t>
       </w:r>
     </w:p>
     <w:p>
@@ -98,23 +226,61 @@
       </w:r>
     </w:p>
     <w:p>
-      <w:r>
-        <w:t>.navbar,</w:t>
-      </w:r>
-    </w:p>
-    <w:p>
-      <w:r>
-        <w:t>.toolbar,</w:t>
-      </w:r>
-    </w:p>
-    <w:p>
-      <w:r>
-        <w:t>.subnavbar {</w:t>
-      </w:r>
-    </w:p>
-    <w:p>
-      <w:r>
-        <w:t xml:space="preserve">  background: #000000;</w:t>
+      <w:proofErr w:type="gramStart"/>
+      <w:r>
+        <w:t>.</w:t>
+      </w:r>
+      <w:proofErr w:type="spellStart"/>
+      <w:r>
+        <w:t>navbar</w:t>
+      </w:r>
+      <w:proofErr w:type="spellEnd"/>
+      <w:proofErr w:type="gramEnd"/>
+      <w:r>
+        <w:t>,</w:t>
+      </w:r>
+    </w:p>
+    <w:p>
+      <w:proofErr w:type="gramStart"/>
+      <w:r>
+        <w:t>.</w:t>
+      </w:r>
+      <w:proofErr w:type="spellStart"/>
+      <w:r>
+        <w:t>toolbar</w:t>
+      </w:r>
+      <w:proofErr w:type="spellEnd"/>
+      <w:proofErr w:type="gramEnd"/>
+      <w:r>
+        <w:t>,</w:t>
+      </w:r>
+    </w:p>
+    <w:p>
+      <w:proofErr w:type="gramStart"/>
+      <w:r>
+        <w:t>.</w:t>
+      </w:r>
+      <w:proofErr w:type="spellStart"/>
+      <w:r>
+        <w:t>subnavbar</w:t>
+      </w:r>
+      <w:proofErr w:type="spellEnd"/>
+      <w:proofErr w:type="gramEnd"/>
+      <w:r>
+        <w:t xml:space="preserve"> {</w:t>
+      </w:r>
+    </w:p>
+    <w:p>
+      <w:r>
+        <w:t xml:space="preserve">  </w:t>
+      </w:r>
+      <w:proofErr w:type="spellStart"/>
+      <w:r>
+        <w:t>background</w:t>
+      </w:r>
+      <w:proofErr w:type="spellEnd"/>
+      <w:r>
+        <w:t>: #000000;</w:t>
       </w:r>
     </w:p>
     <w:p>
@@ -129,18 +295,180 @@
         <w:pStyle w:val="Ttulo1"/>
       </w:pPr>
       <w:r>
-        <w:t>Modificar Navegacion Scroll</w:t>
-      </w:r>
-    </w:p>
-    <w:p>
-      <w:r>
-        <w:t>Js/</w:t>
+        <w:t xml:space="preserve">Modificar </w:t>
+      </w:r>
+      <w:proofErr w:type="spellStart"/>
+      <w:r>
+        <w:t>Navegacion</w:t>
+      </w:r>
+      <w:proofErr w:type="spellEnd"/>
+      <w:r>
+        <w:t xml:space="preserve"> </w:t>
+      </w:r>
+      <w:proofErr w:type="spellStart"/>
+      <w:r>
+        <w:t>Scroll</w:t>
+      </w:r>
+      <w:proofErr w:type="spellEnd"/>
+    </w:p>
+    <w:p>
+      <w:proofErr w:type="spellStart"/>
+      <w:r>
+        <w:t>Js</w:t>
+      </w:r>
+      <w:proofErr w:type="spellEnd"/>
+      <w:r>
+        <w:t>/</w:t>
       </w:r>
       <w:r>
         <w:t>framework7</w:t>
       </w:r>
       <w:r>
         <w:t>.js</w:t>
+      </w:r>
+    </w:p>
+    <w:p/>
+    <w:p/>
+    <w:p>
+      <w:pPr>
+        <w:pStyle w:val="Ttulo1"/>
+      </w:pPr>
+      <w:r>
+        <w:t xml:space="preserve">Modificar </w:t>
+      </w:r>
+      <w:proofErr w:type="spellStart"/>
+      <w:r>
+        <w:t>bg</w:t>
+      </w:r>
+      <w:proofErr w:type="spellEnd"/>
+      <w:r>
+        <w:t xml:space="preserve"> del avance</w:t>
+      </w:r>
+    </w:p>
+    <w:p>
+      <w:proofErr w:type="gramStart"/>
+      <w:r>
+        <w:t>.</w:t>
+      </w:r>
+      <w:proofErr w:type="spellStart"/>
+      <w:r>
+        <w:t>swiper</w:t>
+      </w:r>
+      <w:proofErr w:type="gramEnd"/>
+      <w:r>
+        <w:t>-pagination-bullet</w:t>
+      </w:r>
+      <w:proofErr w:type="spellEnd"/>
+      <w:r>
+        <w:t xml:space="preserve"> {</w:t>
+      </w:r>
+    </w:p>
+    <w:p>
+      <w:r>
+        <w:t xml:space="preserve">  </w:t>
+      </w:r>
+      <w:proofErr w:type="spellStart"/>
+      <w:r>
+        <w:t>width</w:t>
+      </w:r>
+      <w:proofErr w:type="spellEnd"/>
+      <w:r>
+        <w:t xml:space="preserve">: </w:t>
+      </w:r>
+      <w:proofErr w:type="spellStart"/>
+      <w:r>
+        <w:t>8px</w:t>
+      </w:r>
+      <w:proofErr w:type="spellEnd"/>
+      <w:r>
+        <w:t>;</w:t>
+      </w:r>
+    </w:p>
+    <w:p>
+      <w:r>
+        <w:t xml:space="preserve">  </w:t>
+      </w:r>
+      <w:proofErr w:type="spellStart"/>
+      <w:r>
+        <w:t>height</w:t>
+      </w:r>
+      <w:proofErr w:type="spellEnd"/>
+      <w:r>
+        <w:t xml:space="preserve">: </w:t>
+      </w:r>
+      <w:proofErr w:type="spellStart"/>
+      <w:r>
+        <w:t>8px</w:t>
+      </w:r>
+      <w:proofErr w:type="spellEnd"/>
+      <w:r>
+        <w:t>;</w:t>
+      </w:r>
+    </w:p>
+    <w:p>
+      <w:r>
+        <w:t xml:space="preserve">  </w:t>
+      </w:r>
+      <w:proofErr w:type="spellStart"/>
+      <w:r>
+        <w:t>display</w:t>
+      </w:r>
+      <w:proofErr w:type="spellEnd"/>
+      <w:r>
+        <w:t xml:space="preserve">: </w:t>
+      </w:r>
+      <w:proofErr w:type="spellStart"/>
+      <w:r>
+        <w:t>inline</w:t>
+      </w:r>
+      <w:proofErr w:type="spellEnd"/>
+      <w:r>
+        <w:t>-block;</w:t>
+      </w:r>
+    </w:p>
+    <w:p>
+      <w:r>
+        <w:t xml:space="preserve">  </w:t>
+      </w:r>
+      <w:proofErr w:type="spellStart"/>
+      <w:r>
+        <w:t>border-radius</w:t>
+      </w:r>
+      <w:proofErr w:type="spellEnd"/>
+      <w:r>
+        <w:t>: 100%;</w:t>
+      </w:r>
+    </w:p>
+    <w:p>
+      <w:r>
+        <w:t xml:space="preserve">  </w:t>
+      </w:r>
+      <w:proofErr w:type="spellStart"/>
+      <w:r>
+        <w:rPr>
+          <w:highlight w:val="yellow"/>
+        </w:rPr>
+        <w:t>background</w:t>
+      </w:r>
+      <w:proofErr w:type="spellEnd"/>
+      <w:r>
+        <w:rPr>
+          <w:highlight w:val="yellow"/>
+        </w:rPr>
+        <w:t>: #000;</w:t>
+      </w:r>
+    </w:p>
+    <w:p>
+      <w:r>
+        <w:t xml:space="preserve">  </w:t>
+      </w:r>
+      <w:proofErr w:type="spellStart"/>
+      <w:r>
+        <w:t>opacity</w:t>
+      </w:r>
+      <w:proofErr w:type="spellEnd"/>
+      <w:r>
+        <w:t>: 0.2;</w:t>
       </w:r>
     </w:p>
     <w:sectPr>

--- a/code.docx
+++ b/code.docx
@@ -469,6 +469,157 @@
       <w:proofErr w:type="spellEnd"/>
       <w:r>
         <w:t>: 0.2;</w:t>
+      </w:r>
+    </w:p>
+    <w:p/>
+    <w:p/>
+    <w:p>
+      <w:pPr>
+        <w:pStyle w:val="Ttulo1"/>
+      </w:pPr>
+      <w:proofErr w:type="spellStart"/>
+      <w:r>
+        <w:lastRenderedPageBreak/>
+        <w:t>SCROLL</w:t>
+      </w:r>
+      <w:proofErr w:type="spellEnd"/>
+      <w:r>
+        <w:t xml:space="preserve"> EN </w:t>
+      </w:r>
+      <w:proofErr w:type="spellStart"/>
+      <w:r>
+        <w:t>SWIPER</w:t>
+      </w:r>
+      <w:proofErr w:type="spellEnd"/>
+    </w:p>
+    <w:p/>
+    <w:p>
+      <w:r>
+        <w:t xml:space="preserve">/* === </w:t>
+      </w:r>
+      <w:proofErr w:type="spellStart"/>
+      <w:r>
+        <w:t>Swiper</w:t>
+      </w:r>
+      <w:proofErr w:type="spellEnd"/>
+      <w:r>
+        <w:t xml:space="preserve"> === */</w:t>
+      </w:r>
+    </w:p>
+    <w:p>
+      <w:proofErr w:type="gramStart"/>
+      <w:r>
+        <w:t>.</w:t>
+      </w:r>
+      <w:proofErr w:type="spellStart"/>
+      <w:r>
+        <w:t>swiper</w:t>
+      </w:r>
+      <w:proofErr w:type="gramEnd"/>
+      <w:r>
+        <w:t>-container</w:t>
+      </w:r>
+      <w:proofErr w:type="spellEnd"/>
+      <w:r>
+        <w:t xml:space="preserve"> {</w:t>
+      </w:r>
+    </w:p>
+    <w:p>
+      <w:r>
+        <w:t xml:space="preserve">  </w:t>
+      </w:r>
+      <w:proofErr w:type="spellStart"/>
+      <w:r>
+        <w:t>margin</w:t>
+      </w:r>
+      <w:proofErr w:type="spellEnd"/>
+      <w:r>
+        <w:t>: 0 auto;</w:t>
+      </w:r>
+    </w:p>
+    <w:p>
+      <w:r>
+        <w:t xml:space="preserve">  </w:t>
+      </w:r>
+      <w:r>
+        <w:rPr>
+          <w:highlight w:val="yellow"/>
+        </w:rPr>
+        <w:t xml:space="preserve">position: </w:t>
+      </w:r>
+      <w:proofErr w:type="spellStart"/>
+      <w:r>
+        <w:rPr>
+          <w:highlight w:val="yellow"/>
+        </w:rPr>
+        <w:t>relative</w:t>
+      </w:r>
+      <w:proofErr w:type="spellEnd"/>
+      <w:r>
+        <w:rPr>
+          <w:highlight w:val="yellow"/>
+        </w:rPr>
+        <w:t>;</w:t>
+      </w:r>
+    </w:p>
+    <w:p>
+      <w:r>
+        <w:t xml:space="preserve">  </w:t>
+      </w:r>
+      <w:proofErr w:type="spellStart"/>
+      <w:r>
+        <w:t>overflow</w:t>
+      </w:r>
+      <w:proofErr w:type="spellEnd"/>
+      <w:r>
+        <w:t xml:space="preserve">: </w:t>
+      </w:r>
+      <w:proofErr w:type="spellStart"/>
+      <w:r>
+        <w:t>hidden</w:t>
+      </w:r>
+      <w:proofErr w:type="spellEnd"/>
+      <w:r>
+        <w:t>;</w:t>
+      </w:r>
+    </w:p>
+    <w:p>
+      <w:r>
+        <w:t xml:space="preserve">  /* </w:t>
+      </w:r>
+      <w:proofErr w:type="spellStart"/>
+      <w:r>
+        <w:t>Fix</w:t>
+      </w:r>
+      <w:proofErr w:type="spellEnd"/>
+      <w:r>
+        <w:t xml:space="preserve"> of Webkit </w:t>
+      </w:r>
+      <w:proofErr w:type="spellStart"/>
+      <w:r>
+        <w:t>flickering</w:t>
+      </w:r>
+      <w:proofErr w:type="spellEnd"/>
+      <w:r>
+        <w:t xml:space="preserve"> */</w:t>
+      </w:r>
+    </w:p>
+    <w:p>
+      <w:r>
+        <w:t xml:space="preserve">  z-</w:t>
+      </w:r>
+      <w:proofErr w:type="spellStart"/>
+      <w:r>
+        <w:t>index</w:t>
+      </w:r>
+      <w:proofErr w:type="spellEnd"/>
+      <w:r>
+        <w:t>: 1;</w:t>
+      </w:r>
+    </w:p>
+    <w:p>
+      <w:r>
+        <w:t>}</w:t>
       </w:r>
     </w:p>
     <w:sectPr>

--- a/code.docx
+++ b/code.docx
@@ -615,6 +615,150 @@
       <w:proofErr w:type="spellEnd"/>
       <w:r>
         <w:t>: 1;</w:t>
+      </w:r>
+    </w:p>
+    <w:p>
+      <w:r>
+        <w:t>}</w:t>
+      </w:r>
+    </w:p>
+    <w:p/>
+    <w:p/>
+    <w:p>
+      <w:pPr>
+        <w:pStyle w:val="Ttulo1"/>
+      </w:pPr>
+      <w:r>
+        <w:t xml:space="preserve">CAMBIAR MARGEN </w:t>
+      </w:r>
+      <w:proofErr w:type="spellStart"/>
+      <w:r>
+        <w:t>SLIDE</w:t>
+      </w:r>
+      <w:proofErr w:type="spellEnd"/>
+    </w:p>
+    <w:p/>
+    <w:p>
+      <w:proofErr w:type="gramStart"/>
+      <w:r>
+        <w:t>.</w:t>
+      </w:r>
+      <w:proofErr w:type="spellStart"/>
+      <w:r>
+        <w:t>swiper</w:t>
+      </w:r>
+      <w:proofErr w:type="gramEnd"/>
+      <w:r>
+        <w:t>-slide</w:t>
+      </w:r>
+      <w:proofErr w:type="spellEnd"/>
+      <w:r>
+        <w:t xml:space="preserve"> {</w:t>
+      </w:r>
+    </w:p>
+    <w:p>
+      <w:r>
+        <w:t xml:space="preserve">  -webkit-</w:t>
+      </w:r>
+      <w:proofErr w:type="spellStart"/>
+      <w:r>
+        <w:t>flex</w:t>
+      </w:r>
+      <w:proofErr w:type="spellEnd"/>
+      <w:r>
+        <w:t>-</w:t>
+      </w:r>
+      <w:proofErr w:type="spellStart"/>
+      <w:r>
+        <w:t>shrink</w:t>
+      </w:r>
+      <w:proofErr w:type="spellEnd"/>
+      <w:r>
+        <w:t>: 0;</w:t>
+      </w:r>
+    </w:p>
+    <w:p>
+      <w:r>
+        <w:t xml:space="preserve">  -ms-</w:t>
+      </w:r>
+      <w:proofErr w:type="spellStart"/>
+      <w:r>
+        <w:t>flex</w:t>
+      </w:r>
+      <w:proofErr w:type="spellEnd"/>
+      <w:r>
+        <w:t>: 0 0 auto;</w:t>
+      </w:r>
+    </w:p>
+    <w:p>
+      <w:r>
+        <w:t xml:space="preserve">  </w:t>
+      </w:r>
+      <w:proofErr w:type="spellStart"/>
+      <w:r>
+        <w:t>flex-shrink</w:t>
+      </w:r>
+      <w:proofErr w:type="spellEnd"/>
+      <w:r>
+        <w:t>: 0;</w:t>
+      </w:r>
+    </w:p>
+    <w:p>
+      <w:r>
+        <w:t xml:space="preserve">  </w:t>
+      </w:r>
+      <w:proofErr w:type="spellStart"/>
+      <w:r>
+        <w:t>width</w:t>
+      </w:r>
+      <w:proofErr w:type="spellEnd"/>
+      <w:r>
+        <w:t>: 100%;</w:t>
+      </w:r>
+    </w:p>
+    <w:p>
+      <w:r>
+        <w:t xml:space="preserve">  </w:t>
+      </w:r>
+      <w:proofErr w:type="spellStart"/>
+      <w:r>
+        <w:rPr>
+          <w:highlight w:val="yellow"/>
+        </w:rPr>
+        <w:t>height</w:t>
+      </w:r>
+      <w:proofErr w:type="spellEnd"/>
+      <w:r>
+        <w:rPr>
+          <w:highlight w:val="yellow"/>
+        </w:rPr>
+        <w:t>: 100%;</w:t>
+      </w:r>
+    </w:p>
+    <w:p>
+      <w:r>
+        <w:t xml:space="preserve">  </w:t>
+      </w:r>
+      <w:proofErr w:type="spellStart"/>
+      <w:r>
+        <w:t>margin</w:t>
+      </w:r>
+      <w:proofErr w:type="spellEnd"/>
+      <w:r>
+        <w:t>: 0 auto;</w:t>
+      </w:r>
+    </w:p>
+    <w:p>
+      <w:r>
+        <w:t xml:space="preserve">  position: </w:t>
+      </w:r>
+      <w:proofErr w:type="spellStart"/>
+      <w:r>
+        <w:t>relative</w:t>
+      </w:r>
+      <w:proofErr w:type="spellEnd"/>
+      <w:r>
+        <w:t>;</w:t>
       </w:r>
     </w:p>
     <w:p>

--- a/code.docx
+++ b/code.docx
@@ -5,10 +5,77 @@
     <w:p>
       <w:pPr>
         <w:pStyle w:val="Ttulo1"/>
-      </w:pPr>
+        <w:rPr>
+          <w:lang w:val="es-MX"/>
+        </w:rPr>
+      </w:pPr>
+      <w:r>
+        <w:t>AJAX en CHROME</w:t>
+      </w:r>
+    </w:p>
+    <w:p>
+      <w:pPr>
+        <w:rPr>
+          <w:lang w:val="es-MX"/>
+        </w:rPr>
+      </w:pPr>
+      <w:r>
+        <w:rPr>
+          <w:lang w:val="es-MX"/>
+        </w:rPr>
+        <w:t>Abrir Terminal &gt;</w:t>
+      </w:r>
+    </w:p>
+    <w:p>
+      <w:pPr>
+        <w:rPr>
+          <w:lang w:val="en-US"/>
+        </w:rPr>
+      </w:pPr>
+      <w:r>
+        <w:rPr>
+          <w:lang w:val="en-US"/>
+        </w:rPr>
+        <w:t>open -a 'Google Chrome' --</w:t>
+      </w:r>
+      <w:proofErr w:type="spellStart"/>
+      <w:r>
+        <w:rPr>
+          <w:lang w:val="en-US"/>
+        </w:rPr>
+        <w:t>args</w:t>
+      </w:r>
+      <w:proofErr w:type="spellEnd"/>
+      <w:r>
+        <w:rPr>
+          <w:lang w:val="en-US"/>
+        </w:rPr>
+        <w:t xml:space="preserve"> -allow-file-access-from-files</w:t>
+      </w:r>
+    </w:p>
+    <w:p>
+      <w:r>
+        <w:t>“</w:t>
+      </w:r>
+      <w:proofErr w:type="spellStart"/>
+      <w:r>
+        <w:t>Enter</w:t>
+      </w:r>
+      <w:proofErr w:type="spellEnd"/>
+      <w:r>
+        <w:t>”</w:t>
+      </w:r>
+    </w:p>
+    <w:p/>
+    <w:p>
+      <w:pPr>
+        <w:pStyle w:val="Ttulo1"/>
+      </w:pPr>
+      <w:proofErr w:type="spellStart"/>
       <w:r>
         <w:t>Flaticon</w:t>
       </w:r>
+      <w:proofErr w:type="spellEnd"/>
       <w:r>
         <w:br/>
         <w:t>icons8</w:t>
@@ -51,73 +118,121 @@
         <w:rPr>
           <w:lang w:val="en-US"/>
         </w:rPr>
-        <w:t>box-sizing: border-box;</w:t>
-      </w:r>
-    </w:p>
-    <w:p>
-      <w:pPr>
-        <w:rPr>
-          <w:lang w:val="en-US"/>
-        </w:rPr>
-      </w:pPr>
-      <w:r>
-        <w:rPr>
-          <w:lang w:val="en-US"/>
-        </w:rPr>
-        <w:t xml:space="preserve">  position: absolute;</w:t>
-      </w:r>
-    </w:p>
-    <w:p>
-      <w:pPr>
-        <w:rPr>
-          <w:lang w:val="en-US"/>
-        </w:rPr>
-      </w:pPr>
-      <w:r>
-        <w:rPr>
-          <w:lang w:val="en-US"/>
-        </w:rPr>
-        <w:t xml:space="preserve">  left: 0;</w:t>
-      </w:r>
-    </w:p>
-    <w:p>
-      <w:pPr>
-        <w:rPr>
-          <w:lang w:val="en-US"/>
-        </w:rPr>
-      </w:pPr>
-      <w:r>
-        <w:rPr>
-          <w:lang w:val="en-US"/>
-        </w:rPr>
-        <w:t xml:space="preserve">  top: 0;</w:t>
-      </w:r>
-    </w:p>
-    <w:p>
-      <w:pPr>
-        <w:rPr>
-          <w:lang w:val="en-US"/>
-        </w:rPr>
-      </w:pPr>
-      <w:r>
-        <w:rPr>
-          <w:lang w:val="en-US"/>
-        </w:rPr>
-        <w:t xml:space="preserve">  width: 100%;</w:t>
-      </w:r>
-    </w:p>
-    <w:p>
-      <w:pPr>
-        <w:rPr>
-          <w:lang w:val="en-US"/>
-        </w:rPr>
-      </w:pPr>
-      <w:r>
-        <w:rPr>
-          <w:lang w:val="en-US"/>
-        </w:rPr>
-        <w:t xml:space="preserve">  height: 100%;</w:t>
-      </w:r>
+        <w:t>box-sizing: border-</w:t>
+      </w:r>
+      <w:proofErr w:type="gramStart"/>
+      <w:r>
+        <w:rPr>
+          <w:lang w:val="en-US"/>
+        </w:rPr>
+        <w:t>box;</w:t>
+      </w:r>
+      <w:proofErr w:type="gramEnd"/>
+    </w:p>
+    <w:p>
+      <w:pPr>
+        <w:rPr>
+          <w:lang w:val="en-US"/>
+        </w:rPr>
+      </w:pPr>
+      <w:r>
+        <w:rPr>
+          <w:lang w:val="en-US"/>
+        </w:rPr>
+        <w:t xml:space="preserve">  position: </w:t>
+      </w:r>
+      <w:proofErr w:type="gramStart"/>
+      <w:r>
+        <w:rPr>
+          <w:lang w:val="en-US"/>
+        </w:rPr>
+        <w:t>absolute;</w:t>
+      </w:r>
+      <w:proofErr w:type="gramEnd"/>
+    </w:p>
+    <w:p>
+      <w:pPr>
+        <w:rPr>
+          <w:lang w:val="en-US"/>
+        </w:rPr>
+      </w:pPr>
+      <w:r>
+        <w:rPr>
+          <w:lang w:val="en-US"/>
+        </w:rPr>
+        <w:t xml:space="preserve">  left: </w:t>
+      </w:r>
+      <w:proofErr w:type="gramStart"/>
+      <w:r>
+        <w:rPr>
+          <w:lang w:val="en-US"/>
+        </w:rPr>
+        <w:t>0;</w:t>
+      </w:r>
+      <w:proofErr w:type="gramEnd"/>
+    </w:p>
+    <w:p>
+      <w:pPr>
+        <w:rPr>
+          <w:lang w:val="en-US"/>
+        </w:rPr>
+      </w:pPr>
+      <w:r>
+        <w:rPr>
+          <w:lang w:val="en-US"/>
+        </w:rPr>
+        <w:t xml:space="preserve">  top: </w:t>
+      </w:r>
+      <w:proofErr w:type="gramStart"/>
+      <w:r>
+        <w:rPr>
+          <w:lang w:val="en-US"/>
+        </w:rPr>
+        <w:t>0;</w:t>
+      </w:r>
+      <w:proofErr w:type="gramEnd"/>
+    </w:p>
+    <w:p>
+      <w:pPr>
+        <w:rPr>
+          <w:lang w:val="en-US"/>
+        </w:rPr>
+      </w:pPr>
+      <w:r>
+        <w:rPr>
+          <w:lang w:val="en-US"/>
+        </w:rPr>
+        <w:t xml:space="preserve">  width: </w:t>
+      </w:r>
+      <w:proofErr w:type="gramStart"/>
+      <w:r>
+        <w:rPr>
+          <w:lang w:val="en-US"/>
+        </w:rPr>
+        <w:t>100%;</w:t>
+      </w:r>
+      <w:proofErr w:type="gramEnd"/>
+    </w:p>
+    <w:p>
+      <w:pPr>
+        <w:rPr>
+          <w:lang w:val="en-US"/>
+        </w:rPr>
+      </w:pPr>
+      <w:r>
+        <w:rPr>
+          <w:lang w:val="en-US"/>
+        </w:rPr>
+        <w:t xml:space="preserve">  height: </w:t>
+      </w:r>
+      <w:proofErr w:type="gramStart"/>
+      <w:r>
+        <w:rPr>
+          <w:lang w:val="en-US"/>
+        </w:rPr>
+        <w:t>100%;</w:t>
+      </w:r>
+      <w:proofErr w:type="gramEnd"/>
     </w:p>
     <w:p>
       <w:pPr>
@@ -136,44 +251,116 @@
           <w:highlight w:val="yellow"/>
           <w:lang w:val="en-US"/>
         </w:rPr>
-        <w:t>background: #000;</w:t>
-      </w:r>
-    </w:p>
-    <w:p>
-      <w:pPr>
-        <w:rPr>
-          <w:lang w:val="en-US"/>
-        </w:rPr>
-      </w:pPr>
-      <w:r>
-        <w:rPr>
-          <w:lang w:val="en-US"/>
-        </w:rPr>
-        <w:t xml:space="preserve">  color:#fff;</w:t>
-      </w:r>
-    </w:p>
-    <w:p>
-      <w:pPr>
-        <w:rPr>
-          <w:lang w:val="en-US"/>
-        </w:rPr>
-      </w:pPr>
-      <w:r>
-        <w:rPr>
-          <w:lang w:val="en-US"/>
-        </w:rPr>
-        <w:t xml:space="preserve">  -webkit-transform: translate3d(0, 0, 0);</w:t>
-      </w:r>
-    </w:p>
-    <w:p>
+        <w:t xml:space="preserve">background: </w:t>
+      </w:r>
+      <w:proofErr w:type="gramStart"/>
+      <w:r>
+        <w:rPr>
+          <w:highlight w:val="yellow"/>
+          <w:lang w:val="en-US"/>
+        </w:rPr>
+        <w:t>#000;</w:t>
+      </w:r>
+      <w:proofErr w:type="gramEnd"/>
+    </w:p>
+    <w:p>
+      <w:pPr>
+        <w:rPr>
+          <w:lang w:val="en-US"/>
+        </w:rPr>
+      </w:pPr>
       <w:r>
         <w:rPr>
           <w:lang w:val="en-US"/>
         </w:rPr>
         <w:t xml:space="preserve">  </w:t>
       </w:r>
-      <w:r>
-        <w:t>transform: translate3d(0, 0, 0);</w:t>
+      <w:proofErr w:type="gramStart"/>
+      <w:r>
+        <w:rPr>
+          <w:lang w:val="en-US"/>
+        </w:rPr>
+        <w:t>color:#</w:t>
+      </w:r>
+      <w:proofErr w:type="spellStart"/>
+      <w:proofErr w:type="gramEnd"/>
+      <w:r>
+        <w:rPr>
+          <w:lang w:val="en-US"/>
+        </w:rPr>
+        <w:t>fff</w:t>
+      </w:r>
+      <w:proofErr w:type="spellEnd"/>
+      <w:r>
+        <w:rPr>
+          <w:lang w:val="en-US"/>
+        </w:rPr>
+        <w:t>;</w:t>
+      </w:r>
+    </w:p>
+    <w:p>
+      <w:pPr>
+        <w:rPr>
+          <w:lang w:val="en-US"/>
+        </w:rPr>
+      </w:pPr>
+      <w:r>
+        <w:rPr>
+          <w:lang w:val="en-US"/>
+        </w:rPr>
+        <w:t xml:space="preserve">  -</w:t>
+      </w:r>
+      <w:proofErr w:type="spellStart"/>
+      <w:r>
+        <w:rPr>
+          <w:lang w:val="en-US"/>
+        </w:rPr>
+        <w:t>webkit</w:t>
+      </w:r>
+      <w:proofErr w:type="spellEnd"/>
+      <w:r>
+        <w:rPr>
+          <w:lang w:val="en-US"/>
+        </w:rPr>
+        <w:t>-transform: translate3</w:t>
+      </w:r>
+      <w:proofErr w:type="gramStart"/>
+      <w:r>
+        <w:rPr>
+          <w:lang w:val="en-US"/>
+        </w:rPr>
+        <w:t>d(</w:t>
+      </w:r>
+      <w:proofErr w:type="gramEnd"/>
+      <w:r>
+        <w:rPr>
+          <w:lang w:val="en-US"/>
+        </w:rPr>
+        <w:t>0, 0, 0);</w:t>
+      </w:r>
+    </w:p>
+    <w:p>
+      <w:r>
+        <w:rPr>
+          <w:lang w:val="en-US"/>
+        </w:rPr>
+        <w:t xml:space="preserve">  </w:t>
+      </w:r>
+      <w:proofErr w:type="spellStart"/>
+      <w:r>
+        <w:t>transform</w:t>
+      </w:r>
+      <w:proofErr w:type="spellEnd"/>
+      <w:r>
+        <w:t>: translate3</w:t>
+      </w:r>
+      <w:proofErr w:type="gramStart"/>
+      <w:r>
+        <w:t>d(</w:t>
+      </w:r>
+      <w:proofErr w:type="gramEnd"/>
+      <w:r>
+        <w:t>0, 0, 0);</w:t>
       </w:r>
     </w:p>
     <w:p>
@@ -196,51 +383,91 @@
           <w:lang w:val="en-US"/>
         </w:rPr>
       </w:pPr>
-      <w:r>
-        <w:rPr>
-          <w:lang w:val="en-US"/>
-        </w:rPr>
-        <w:t>.navbar,</w:t>
-      </w:r>
-    </w:p>
-    <w:p>
-      <w:pPr>
-        <w:rPr>
-          <w:lang w:val="en-US"/>
-        </w:rPr>
-      </w:pPr>
-      <w:r>
-        <w:rPr>
-          <w:lang w:val="en-US"/>
-        </w:rPr>
-        <w:t>.toolbar,</w:t>
-      </w:r>
-    </w:p>
-    <w:p>
-      <w:pPr>
-        <w:rPr>
-          <w:lang w:val="en-US"/>
-        </w:rPr>
-      </w:pPr>
-      <w:r>
-        <w:rPr>
-          <w:lang w:val="en-US"/>
-        </w:rPr>
-        <w:t>.subnavbar {</w:t>
-      </w:r>
-    </w:p>
-    <w:p>
-      <w:pPr>
-        <w:rPr>
-          <w:lang w:val="en-US"/>
-        </w:rPr>
-      </w:pPr>
-      <w:r>
-        <w:rPr>
-          <w:lang w:val="en-US"/>
-        </w:rPr>
-        <w:t xml:space="preserve">  background: #000000;</w:t>
-      </w:r>
+      <w:proofErr w:type="gramStart"/>
+      <w:r>
+        <w:rPr>
+          <w:lang w:val="en-US"/>
+        </w:rPr>
+        <w:t>.navbar</w:t>
+      </w:r>
+      <w:proofErr w:type="gramEnd"/>
+      <w:r>
+        <w:rPr>
+          <w:lang w:val="en-US"/>
+        </w:rPr>
+        <w:t>,</w:t>
+      </w:r>
+    </w:p>
+    <w:p>
+      <w:pPr>
+        <w:rPr>
+          <w:lang w:val="en-US"/>
+        </w:rPr>
+      </w:pPr>
+      <w:proofErr w:type="gramStart"/>
+      <w:r>
+        <w:rPr>
+          <w:lang w:val="en-US"/>
+        </w:rPr>
+        <w:t>.toolbar</w:t>
+      </w:r>
+      <w:proofErr w:type="gramEnd"/>
+      <w:r>
+        <w:rPr>
+          <w:lang w:val="en-US"/>
+        </w:rPr>
+        <w:t>,</w:t>
+      </w:r>
+    </w:p>
+    <w:p>
+      <w:pPr>
+        <w:rPr>
+          <w:lang w:val="en-US"/>
+        </w:rPr>
+      </w:pPr>
+      <w:proofErr w:type="gramStart"/>
+      <w:r>
+        <w:rPr>
+          <w:lang w:val="en-US"/>
+        </w:rPr>
+        <w:t>.</w:t>
+      </w:r>
+      <w:proofErr w:type="spellStart"/>
+      <w:r>
+        <w:rPr>
+          <w:lang w:val="en-US"/>
+        </w:rPr>
+        <w:t>subnavbar</w:t>
+      </w:r>
+      <w:proofErr w:type="spellEnd"/>
+      <w:proofErr w:type="gramEnd"/>
+      <w:r>
+        <w:rPr>
+          <w:lang w:val="en-US"/>
+        </w:rPr>
+        <w:t xml:space="preserve"> {</w:t>
+      </w:r>
+    </w:p>
+    <w:p>
+      <w:pPr>
+        <w:rPr>
+          <w:lang w:val="en-US"/>
+        </w:rPr>
+      </w:pPr>
+      <w:r>
+        <w:rPr>
+          <w:lang w:val="en-US"/>
+        </w:rPr>
+        <w:t xml:space="preserve">  background: </w:t>
+      </w:r>
+      <w:proofErr w:type="gramStart"/>
+      <w:r>
+        <w:rPr>
+          <w:lang w:val="en-US"/>
+        </w:rPr>
+        <w:t>#000000;</w:t>
+      </w:r>
+      <w:proofErr w:type="gramEnd"/>
     </w:p>
     <w:p>
       <w:pPr>
@@ -276,11 +503,33 @@
           <w:lang w:val="en-US"/>
         </w:rPr>
       </w:pPr>
-      <w:r>
-        <w:rPr>
-          <w:lang w:val="en-US"/>
-        </w:rPr>
-        <w:t>Modificar Navegacion Scroll</w:t>
+      <w:proofErr w:type="spellStart"/>
+      <w:r>
+        <w:rPr>
+          <w:lang w:val="en-US"/>
+        </w:rPr>
+        <w:t>Modificar</w:t>
+      </w:r>
+      <w:proofErr w:type="spellEnd"/>
+      <w:r>
+        <w:rPr>
+          <w:lang w:val="en-US"/>
+        </w:rPr>
+        <w:t xml:space="preserve"> </w:t>
+      </w:r>
+      <w:proofErr w:type="spellStart"/>
+      <w:r>
+        <w:rPr>
+          <w:lang w:val="en-US"/>
+        </w:rPr>
+        <w:t>Navegacion</w:t>
+      </w:r>
+      <w:proofErr w:type="spellEnd"/>
+      <w:r>
+        <w:rPr>
+          <w:lang w:val="en-US"/>
+        </w:rPr>
+        <w:t xml:space="preserve"> Scroll</w:t>
       </w:r>
     </w:p>
     <w:p>
@@ -317,77 +566,148 @@
           <w:lang w:val="en-US"/>
         </w:rPr>
       </w:pPr>
-      <w:r>
-        <w:rPr>
-          <w:lang w:val="en-US"/>
-        </w:rPr>
-        <w:t>Modificar bg del avance</w:t>
-      </w:r>
-    </w:p>
-    <w:p>
-      <w:pPr>
-        <w:rPr>
-          <w:lang w:val="en-US"/>
-        </w:rPr>
-      </w:pPr>
-      <w:r>
-        <w:rPr>
-          <w:lang w:val="en-US"/>
-        </w:rPr>
-        <w:t>.swiper-pagination-bullet {</w:t>
-      </w:r>
-    </w:p>
-    <w:p>
-      <w:pPr>
-        <w:rPr>
-          <w:lang w:val="en-US"/>
-        </w:rPr>
-      </w:pPr>
-      <w:r>
-        <w:rPr>
-          <w:lang w:val="en-US"/>
-        </w:rPr>
-        <w:t xml:space="preserve">  width: 8px;</w:t>
-      </w:r>
-    </w:p>
-    <w:p>
-      <w:pPr>
-        <w:rPr>
-          <w:lang w:val="en-US"/>
-        </w:rPr>
-      </w:pPr>
-      <w:r>
-        <w:rPr>
-          <w:lang w:val="en-US"/>
-        </w:rPr>
-        <w:t xml:space="preserve">  height: 8px;</w:t>
-      </w:r>
-    </w:p>
-    <w:p>
-      <w:pPr>
-        <w:rPr>
-          <w:lang w:val="en-US"/>
-        </w:rPr>
-      </w:pPr>
-      <w:r>
-        <w:rPr>
-          <w:lang w:val="en-US"/>
-        </w:rPr>
-        <w:t xml:space="preserve">  display: inline-block;</w:t>
-      </w:r>
-    </w:p>
-    <w:p>
-      <w:pPr>
-        <w:rPr>
-          <w:lang w:val="en-US"/>
-        </w:rPr>
-      </w:pPr>
-      <w:r>
-        <w:rPr>
-          <w:lang w:val="en-US"/>
-        </w:rPr>
-        <w:t xml:space="preserve">  border-radius: 100%;</w:t>
-      </w:r>
+      <w:proofErr w:type="spellStart"/>
+      <w:r>
+        <w:rPr>
+          <w:lang w:val="en-US"/>
+        </w:rPr>
+        <w:t>Modificar</w:t>
+      </w:r>
+      <w:proofErr w:type="spellEnd"/>
+      <w:r>
+        <w:rPr>
+          <w:lang w:val="en-US"/>
+        </w:rPr>
+        <w:t xml:space="preserve"> </w:t>
+      </w:r>
+      <w:proofErr w:type="spellStart"/>
+      <w:r>
+        <w:rPr>
+          <w:lang w:val="en-US"/>
+        </w:rPr>
+        <w:t>bg</w:t>
+      </w:r>
+      <w:proofErr w:type="spellEnd"/>
+      <w:r>
+        <w:rPr>
+          <w:lang w:val="en-US"/>
+        </w:rPr>
+        <w:t xml:space="preserve"> del </w:t>
+      </w:r>
+      <w:proofErr w:type="spellStart"/>
+      <w:r>
+        <w:rPr>
+          <w:lang w:val="en-US"/>
+        </w:rPr>
+        <w:t>avance</w:t>
+      </w:r>
+      <w:proofErr w:type="spellEnd"/>
+    </w:p>
+    <w:p>
+      <w:pPr>
+        <w:rPr>
+          <w:lang w:val="en-US"/>
+        </w:rPr>
+      </w:pPr>
+      <w:proofErr w:type="gramStart"/>
+      <w:r>
+        <w:rPr>
+          <w:lang w:val="en-US"/>
+        </w:rPr>
+        <w:t>.swiper</w:t>
+      </w:r>
+      <w:proofErr w:type="gramEnd"/>
+      <w:r>
+        <w:rPr>
+          <w:lang w:val="en-US"/>
+        </w:rPr>
+        <w:t>-pagination-bullet {</w:t>
+      </w:r>
+    </w:p>
+    <w:p>
+      <w:pPr>
+        <w:rPr>
+          <w:lang w:val="en-US"/>
+        </w:rPr>
+      </w:pPr>
+      <w:r>
+        <w:rPr>
+          <w:lang w:val="en-US"/>
+        </w:rPr>
+        <w:t xml:space="preserve">  width: </w:t>
+      </w:r>
+      <w:proofErr w:type="gramStart"/>
+      <w:r>
+        <w:rPr>
+          <w:lang w:val="en-US"/>
+        </w:rPr>
+        <w:t>8px;</w:t>
+      </w:r>
+      <w:proofErr w:type="gramEnd"/>
+    </w:p>
+    <w:p>
+      <w:pPr>
+        <w:rPr>
+          <w:lang w:val="en-US"/>
+        </w:rPr>
+      </w:pPr>
+      <w:r>
+        <w:rPr>
+          <w:lang w:val="en-US"/>
+        </w:rPr>
+        <w:t xml:space="preserve">  height: </w:t>
+      </w:r>
+      <w:proofErr w:type="gramStart"/>
+      <w:r>
+        <w:rPr>
+          <w:lang w:val="en-US"/>
+        </w:rPr>
+        <w:t>8px;</w:t>
+      </w:r>
+      <w:proofErr w:type="gramEnd"/>
+    </w:p>
+    <w:p>
+      <w:pPr>
+        <w:rPr>
+          <w:lang w:val="en-US"/>
+        </w:rPr>
+      </w:pPr>
+      <w:r>
+        <w:rPr>
+          <w:lang w:val="en-US"/>
+        </w:rPr>
+        <w:lastRenderedPageBreak/>
+        <w:t xml:space="preserve">  display: inline-</w:t>
+      </w:r>
+      <w:proofErr w:type="gramStart"/>
+      <w:r>
+        <w:rPr>
+          <w:lang w:val="en-US"/>
+        </w:rPr>
+        <w:t>block;</w:t>
+      </w:r>
+      <w:proofErr w:type="gramEnd"/>
+    </w:p>
+    <w:p>
+      <w:pPr>
+        <w:rPr>
+          <w:lang w:val="en-US"/>
+        </w:rPr>
+      </w:pPr>
+      <w:r>
+        <w:rPr>
+          <w:lang w:val="en-US"/>
+        </w:rPr>
+        <w:t xml:space="preserve">  border-radius: </w:t>
+      </w:r>
+      <w:proofErr w:type="gramStart"/>
+      <w:r>
+        <w:rPr>
+          <w:lang w:val="en-US"/>
+        </w:rPr>
+        <w:t>100%;</w:t>
+      </w:r>
+      <w:proofErr w:type="gramEnd"/>
     </w:p>
     <w:p>
       <w:pPr>
@@ -406,21 +726,38 @@
           <w:highlight w:val="yellow"/>
           <w:lang w:val="en-US"/>
         </w:rPr>
-        <w:t>background: #000;</w:t>
-      </w:r>
-    </w:p>
-    <w:p>
-      <w:pPr>
-        <w:rPr>
-          <w:lang w:val="en-US"/>
-        </w:rPr>
-      </w:pPr>
-      <w:r>
-        <w:rPr>
-          <w:lang w:val="en-US"/>
-        </w:rPr>
-        <w:t xml:space="preserve">  opacity: 0.2;</w:t>
-      </w:r>
+        <w:t xml:space="preserve">background: </w:t>
+      </w:r>
+      <w:proofErr w:type="gramStart"/>
+      <w:r>
+        <w:rPr>
+          <w:highlight w:val="yellow"/>
+          <w:lang w:val="en-US"/>
+        </w:rPr>
+        <w:t>#000;</w:t>
+      </w:r>
+      <w:proofErr w:type="gramEnd"/>
+    </w:p>
+    <w:p>
+      <w:pPr>
+        <w:rPr>
+          <w:lang w:val="en-US"/>
+        </w:rPr>
+      </w:pPr>
+      <w:r>
+        <w:rPr>
+          <w:lang w:val="en-US"/>
+        </w:rPr>
+        <w:t xml:space="preserve">  opacity: </w:t>
+      </w:r>
+      <w:proofErr w:type="gramStart"/>
+      <w:r>
+        <w:rPr>
+          <w:lang w:val="en-US"/>
+        </w:rPr>
+        <w:t>0.2;</w:t>
+      </w:r>
+      <w:proofErr w:type="gramEnd"/>
     </w:p>
     <w:p>
       <w:pPr>
@@ -447,7 +784,6 @@
         <w:rPr>
           <w:lang w:val="en-US"/>
         </w:rPr>
-        <w:lastRenderedPageBreak/>
         <w:t>SCROLL EN SWIPER</w:t>
       </w:r>
     </w:p>
@@ -477,25 +813,41 @@
           <w:lang w:val="en-US"/>
         </w:rPr>
       </w:pPr>
-      <w:r>
-        <w:rPr>
-          <w:lang w:val="en-US"/>
-        </w:rPr>
-        <w:t>.swiper-container {</w:t>
-      </w:r>
-    </w:p>
-    <w:p>
-      <w:pPr>
-        <w:rPr>
-          <w:lang w:val="en-US"/>
-        </w:rPr>
-      </w:pPr>
-      <w:r>
-        <w:rPr>
-          <w:lang w:val="en-US"/>
-        </w:rPr>
-        <w:t xml:space="preserve">  margin: 0 auto;</w:t>
-      </w:r>
+      <w:proofErr w:type="gramStart"/>
+      <w:r>
+        <w:rPr>
+          <w:lang w:val="en-US"/>
+        </w:rPr>
+        <w:t>.swiper</w:t>
+      </w:r>
+      <w:proofErr w:type="gramEnd"/>
+      <w:r>
+        <w:rPr>
+          <w:lang w:val="en-US"/>
+        </w:rPr>
+        <w:t>-container {</w:t>
+      </w:r>
+    </w:p>
+    <w:p>
+      <w:pPr>
+        <w:rPr>
+          <w:lang w:val="en-US"/>
+        </w:rPr>
+      </w:pPr>
+      <w:r>
+        <w:rPr>
+          <w:lang w:val="en-US"/>
+        </w:rPr>
+        <w:t xml:space="preserve">  margin: 0 </w:t>
+      </w:r>
+      <w:proofErr w:type="gramStart"/>
+      <w:r>
+        <w:rPr>
+          <w:lang w:val="en-US"/>
+        </w:rPr>
+        <w:t>auto;</w:t>
+      </w:r>
+      <w:proofErr w:type="gramEnd"/>
     </w:p>
     <w:p>
       <w:pPr>
@@ -514,47 +866,86 @@
           <w:highlight w:val="yellow"/>
           <w:lang w:val="en-US"/>
         </w:rPr>
-        <w:t>position: relative;</w:t>
-      </w:r>
-    </w:p>
-    <w:p>
-      <w:pPr>
-        <w:rPr>
-          <w:lang w:val="en-US"/>
-        </w:rPr>
-      </w:pPr>
-      <w:r>
-        <w:rPr>
-          <w:lang w:val="en-US"/>
-        </w:rPr>
-        <w:t xml:space="preserve">  overflow: hidden;</w:t>
-      </w:r>
-    </w:p>
-    <w:p>
-      <w:pPr>
-        <w:rPr>
-          <w:lang w:val="en-US"/>
-        </w:rPr>
-      </w:pPr>
-      <w:r>
-        <w:rPr>
-          <w:lang w:val="en-US"/>
-        </w:rPr>
-        <w:t xml:space="preserve">  /* Fix of Webkit flickering */</w:t>
-      </w:r>
-    </w:p>
-    <w:p>
-      <w:pPr>
-        <w:rPr>
-          <w:lang w:val="en-US"/>
-        </w:rPr>
-      </w:pPr>
-      <w:r>
-        <w:rPr>
-          <w:lang w:val="en-US"/>
-        </w:rPr>
-        <w:t xml:space="preserve">  z-index: 1;</w:t>
-      </w:r>
+        <w:t xml:space="preserve">position: </w:t>
+      </w:r>
+      <w:proofErr w:type="gramStart"/>
+      <w:r>
+        <w:rPr>
+          <w:highlight w:val="yellow"/>
+          <w:lang w:val="en-US"/>
+        </w:rPr>
+        <w:t>relative;</w:t>
+      </w:r>
+      <w:proofErr w:type="gramEnd"/>
+    </w:p>
+    <w:p>
+      <w:pPr>
+        <w:rPr>
+          <w:lang w:val="en-US"/>
+        </w:rPr>
+      </w:pPr>
+      <w:r>
+        <w:rPr>
+          <w:lang w:val="en-US"/>
+        </w:rPr>
+        <w:t xml:space="preserve">  overflow: </w:t>
+      </w:r>
+      <w:proofErr w:type="gramStart"/>
+      <w:r>
+        <w:rPr>
+          <w:lang w:val="en-US"/>
+        </w:rPr>
+        <w:t>hidden;</w:t>
+      </w:r>
+      <w:proofErr w:type="gramEnd"/>
+    </w:p>
+    <w:p>
+      <w:pPr>
+        <w:rPr>
+          <w:lang w:val="en-US"/>
+        </w:rPr>
+      </w:pPr>
+      <w:r>
+        <w:rPr>
+          <w:lang w:val="en-US"/>
+        </w:rPr>
+        <w:t xml:space="preserve">  /* Fix of </w:t>
+      </w:r>
+      <w:proofErr w:type="spellStart"/>
+      <w:r>
+        <w:rPr>
+          <w:lang w:val="en-US"/>
+        </w:rPr>
+        <w:t>Webkit</w:t>
+      </w:r>
+      <w:proofErr w:type="spellEnd"/>
+      <w:r>
+        <w:rPr>
+          <w:lang w:val="en-US"/>
+        </w:rPr>
+        <w:t xml:space="preserve"> flickering */</w:t>
+      </w:r>
+    </w:p>
+    <w:p>
+      <w:pPr>
+        <w:rPr>
+          <w:lang w:val="en-US"/>
+        </w:rPr>
+      </w:pPr>
+      <w:r>
+        <w:rPr>
+          <w:lang w:val="en-US"/>
+        </w:rPr>
+        <w:t xml:space="preserve">  z-index: </w:t>
+      </w:r>
+      <w:proofErr w:type="gramStart"/>
+      <w:r>
+        <w:rPr>
+          <w:lang w:val="en-US"/>
+        </w:rPr>
+        <w:t>1;</w:t>
+      </w:r>
+      <w:proofErr w:type="gramEnd"/>
     </w:p>
     <w:p>
       <w:pPr>
@@ -610,64 +1001,132 @@
           <w:lang w:val="en-US"/>
         </w:rPr>
       </w:pPr>
-      <w:r>
-        <w:rPr>
-          <w:lang w:val="en-US"/>
-        </w:rPr>
-        <w:t>.swiper-slide {</w:t>
-      </w:r>
-    </w:p>
-    <w:p>
-      <w:pPr>
-        <w:rPr>
-          <w:lang w:val="en-US"/>
-        </w:rPr>
-      </w:pPr>
-      <w:r>
-        <w:rPr>
-          <w:lang w:val="en-US"/>
-        </w:rPr>
-        <w:t xml:space="preserve">  -webkit-flex-shrink: 0;</w:t>
-      </w:r>
-    </w:p>
-    <w:p>
-      <w:pPr>
-        <w:rPr>
-          <w:lang w:val="en-US"/>
-        </w:rPr>
-      </w:pPr>
-      <w:r>
-        <w:rPr>
-          <w:lang w:val="en-US"/>
-        </w:rPr>
-        <w:t xml:space="preserve">  -ms-flex: 0 0 auto;</w:t>
-      </w:r>
-    </w:p>
-    <w:p>
-      <w:pPr>
-        <w:rPr>
-          <w:lang w:val="en-US"/>
-        </w:rPr>
-      </w:pPr>
-      <w:r>
-        <w:rPr>
-          <w:lang w:val="en-US"/>
-        </w:rPr>
-        <w:t xml:space="preserve">  flex-shrink: 0;</w:t>
-      </w:r>
-    </w:p>
-    <w:p>
-      <w:pPr>
-        <w:rPr>
-          <w:lang w:val="en-US"/>
-        </w:rPr>
-      </w:pPr>
-      <w:r>
-        <w:rPr>
-          <w:lang w:val="en-US"/>
-        </w:rPr>
-        <w:t xml:space="preserve">  width: 100%;</w:t>
-      </w:r>
+      <w:proofErr w:type="gramStart"/>
+      <w:r>
+        <w:rPr>
+          <w:lang w:val="en-US"/>
+        </w:rPr>
+        <w:t>.swiper</w:t>
+      </w:r>
+      <w:proofErr w:type="gramEnd"/>
+      <w:r>
+        <w:rPr>
+          <w:lang w:val="en-US"/>
+        </w:rPr>
+        <w:t>-slide {</w:t>
+      </w:r>
+    </w:p>
+    <w:p>
+      <w:pPr>
+        <w:rPr>
+          <w:lang w:val="en-US"/>
+        </w:rPr>
+      </w:pPr>
+      <w:r>
+        <w:rPr>
+          <w:lang w:val="en-US"/>
+        </w:rPr>
+        <w:t xml:space="preserve">  -</w:t>
+      </w:r>
+      <w:proofErr w:type="spellStart"/>
+      <w:r>
+        <w:rPr>
+          <w:lang w:val="en-US"/>
+        </w:rPr>
+        <w:t>webkit</w:t>
+      </w:r>
+      <w:proofErr w:type="spellEnd"/>
+      <w:r>
+        <w:rPr>
+          <w:lang w:val="en-US"/>
+        </w:rPr>
+        <w:t xml:space="preserve">-flex-shrink: </w:t>
+      </w:r>
+      <w:proofErr w:type="gramStart"/>
+      <w:r>
+        <w:rPr>
+          <w:lang w:val="en-US"/>
+        </w:rPr>
+        <w:t>0;</w:t>
+      </w:r>
+      <w:proofErr w:type="gramEnd"/>
+    </w:p>
+    <w:p>
+      <w:pPr>
+        <w:rPr>
+          <w:lang w:val="en-US"/>
+        </w:rPr>
+      </w:pPr>
+      <w:r>
+        <w:rPr>
+          <w:lang w:val="en-US"/>
+        </w:rPr>
+        <w:t xml:space="preserve">  -</w:t>
+      </w:r>
+      <w:proofErr w:type="spellStart"/>
+      <w:r>
+        <w:rPr>
+          <w:lang w:val="en-US"/>
+        </w:rPr>
+        <w:t>ms</w:t>
+      </w:r>
+      <w:proofErr w:type="spellEnd"/>
+      <w:r>
+        <w:rPr>
+          <w:lang w:val="en-US"/>
+        </w:rPr>
+        <w:t xml:space="preserve">-flex: 0 0 </w:t>
+      </w:r>
+      <w:proofErr w:type="gramStart"/>
+      <w:r>
+        <w:rPr>
+          <w:lang w:val="en-US"/>
+        </w:rPr>
+        <w:t>auto;</w:t>
+      </w:r>
+      <w:proofErr w:type="gramEnd"/>
+    </w:p>
+    <w:p>
+      <w:pPr>
+        <w:rPr>
+          <w:lang w:val="en-US"/>
+        </w:rPr>
+      </w:pPr>
+      <w:r>
+        <w:rPr>
+          <w:lang w:val="en-US"/>
+        </w:rPr>
+        <w:t xml:space="preserve">  flex-shrink: </w:t>
+      </w:r>
+      <w:proofErr w:type="gramStart"/>
+      <w:r>
+        <w:rPr>
+          <w:lang w:val="en-US"/>
+        </w:rPr>
+        <w:t>0;</w:t>
+      </w:r>
+      <w:proofErr w:type="gramEnd"/>
+    </w:p>
+    <w:p>
+      <w:pPr>
+        <w:rPr>
+          <w:lang w:val="en-US"/>
+        </w:rPr>
+      </w:pPr>
+      <w:r>
+        <w:rPr>
+          <w:lang w:val="en-US"/>
+        </w:rPr>
+        <w:t xml:space="preserve">  width: </w:t>
+      </w:r>
+      <w:proofErr w:type="gramStart"/>
+      <w:r>
+        <w:rPr>
+          <w:lang w:val="en-US"/>
+        </w:rPr>
+        <w:t>100%;</w:t>
+      </w:r>
+      <w:proofErr w:type="gramEnd"/>
     </w:p>
     <w:p>
       <w:pPr>
@@ -686,34 +1145,59 @@
           <w:highlight w:val="yellow"/>
           <w:lang w:val="en-US"/>
         </w:rPr>
-        <w:t>height: 100%;</w:t>
-      </w:r>
-    </w:p>
-    <w:p>
-      <w:pPr>
-        <w:rPr>
-          <w:lang w:val="en-US"/>
-        </w:rPr>
-      </w:pPr>
-      <w:r>
-        <w:rPr>
-          <w:lang w:val="en-US"/>
-        </w:rPr>
-        <w:t xml:space="preserve">  margin: 0 auto;</w:t>
-      </w:r>
-    </w:p>
-    <w:p>
-      <w:pPr>
-        <w:rPr>
-          <w:lang w:val="en-US"/>
-        </w:rPr>
-      </w:pPr>
-      <w:r>
-        <w:rPr>
-          <w:lang w:val="en-US"/>
-        </w:rPr>
-        <w:t xml:space="preserve">  position: relative;</w:t>
-      </w:r>
+        <w:t xml:space="preserve">height: </w:t>
+      </w:r>
+      <w:proofErr w:type="gramStart"/>
+      <w:r>
+        <w:rPr>
+          <w:highlight w:val="yellow"/>
+          <w:lang w:val="en-US"/>
+        </w:rPr>
+        <w:t>100%;</w:t>
+      </w:r>
+      <w:proofErr w:type="gramEnd"/>
+    </w:p>
+    <w:p>
+      <w:pPr>
+        <w:rPr>
+          <w:lang w:val="en-US"/>
+        </w:rPr>
+      </w:pPr>
+      <w:r>
+        <w:rPr>
+          <w:lang w:val="en-US"/>
+        </w:rPr>
+        <w:t xml:space="preserve">  margin: 0 </w:t>
+      </w:r>
+      <w:proofErr w:type="gramStart"/>
+      <w:r>
+        <w:rPr>
+          <w:lang w:val="en-US"/>
+        </w:rPr>
+        <w:t>auto;</w:t>
+      </w:r>
+      <w:proofErr w:type="gramEnd"/>
+    </w:p>
+    <w:p>
+      <w:pPr>
+        <w:rPr>
+          <w:lang w:val="en-US"/>
+        </w:rPr>
+      </w:pPr>
+      <w:r>
+        <w:rPr>
+          <w:lang w:val="en-US"/>
+        </w:rPr>
+        <w:t xml:space="preserve">  position: </w:t>
+      </w:r>
+      <w:proofErr w:type="gramStart"/>
+      <w:r>
+        <w:rPr>
+          <w:lang w:val="en-US"/>
+        </w:rPr>
+        <w:t>relative;</w:t>
+      </w:r>
+      <w:proofErr w:type="gramEnd"/>
     </w:p>
     <w:p>
       <w:pPr>
@@ -755,11 +1239,19 @@
           <w:lang w:val="en-US"/>
         </w:rPr>
       </w:pPr>
-      <w:r>
-        <w:rPr>
-          <w:lang w:val="en-US"/>
-        </w:rPr>
-        <w:t>paginationType: 'bullets</w:t>
+      <w:proofErr w:type="spellStart"/>
+      <w:r>
+        <w:rPr>
+          <w:lang w:val="en-US"/>
+        </w:rPr>
+        <w:t>paginationType</w:t>
+      </w:r>
+      <w:proofErr w:type="spellEnd"/>
+      <w:r>
+        <w:rPr>
+          <w:lang w:val="en-US"/>
+        </w:rPr>
+        <w:t>: 'bullets</w:t>
       </w:r>
       <w:r>
         <w:rPr>
@@ -806,7 +1298,29 @@
           <w:szCs w:val="22"/>
           <w:lang w:val="en-US"/>
         </w:rPr>
-        <w:t>open -a 'Google Chrome' --args -allow-file-access-from-files</w:t>
+        <w:t>open -a 'Google Chrome' --</w:t>
+      </w:r>
+      <w:proofErr w:type="spellStart"/>
+      <w:r>
+        <w:rPr>
+          <w:rFonts w:ascii="Menlo" w:hAnsi="Menlo" w:cs="Menlo"/>
+          <w:color w:val="000000"/>
+          <w:sz w:val="22"/>
+          <w:szCs w:val="22"/>
+          <w:lang w:val="en-US"/>
+        </w:rPr>
+        <w:t>args</w:t>
+      </w:r>
+      <w:proofErr w:type="spellEnd"/>
+      <w:r>
+        <w:rPr>
+          <w:rFonts w:ascii="Menlo" w:hAnsi="Menlo" w:cs="Menlo"/>
+          <w:color w:val="000000"/>
+          <w:sz w:val="22"/>
+          <w:szCs w:val="22"/>
+          <w:lang w:val="en-US"/>
+        </w:rPr>
+        <w:t xml:space="preserve"> -allow-file-access-from-files</w:t>
       </w:r>
     </w:p>
     <w:p>

--- a/code.docx
+++ b/code.docx
@@ -1,6 +1,6 @@
 
 <file path=word/document.xml><?xml version="1.0" encoding="utf-8"?>
-<w:document xmlns:wpc="http://schemas.microsoft.com/office/word/2010/wordprocessingCanvas" xmlns:cx="http://schemas.microsoft.com/office/drawing/2014/chartex" xmlns:cx1="http://schemas.microsoft.com/office/drawing/2015/9/8/chartex" xmlns:cx2="http://schemas.microsoft.com/office/drawing/2015/10/21/chartex" xmlns:cx3="http://schemas.microsoft.com/office/drawing/2016/5/9/chartex" xmlns:cx4="http://schemas.microsoft.com/office/drawing/2016/5/10/chartex" xmlns:cx5="http://schemas.microsoft.com/office/drawing/2016/5/11/chartex" xmlns:cx6="http://schemas.microsoft.com/office/drawing/2016/5/12/chartex" xmlns:cx7="http://schemas.microsoft.com/office/drawing/2016/5/13/chartex" xmlns:cx8="http://schemas.microsoft.com/office/drawing/2016/5/14/chartex" xmlns:mc="http://schemas.openxmlformats.org/markup-compatibility/2006" xmlns:aink="http://schemas.microsoft.com/office/drawing/2016/ink" xmlns:am3d="http://schemas.microsoft.com/office/drawing/2017/model3d" xmlns:o="urn:schemas-microsoft-com:office:office" xmlns:r="http://schemas.openxmlformats.org/officeDocument/2006/relationships" xmlns:m="http://schemas.openxmlformats.org/officeDocument/2006/math" xmlns:v="urn:schemas-microsoft-com:vml" xmlns:wp14="http://schemas.microsoft.com/office/word/2010/wordprocessingDrawing" xmlns:wp="http://schemas.openxmlformats.org/drawingml/2006/wordprocessingDrawing" xmlns:w10="urn:schemas-microsoft-com:office:word" xmlns:w="http://schemas.openxmlformats.org/wordprocessingml/2006/main" xmlns:w14="http://schemas.microsoft.com/office/word/2010/wordml" xmlns:w15="http://schemas.microsoft.com/office/word/2012/wordml" xmlns:w16cex="http://schemas.microsoft.com/office/word/2018/wordml/cex" xmlns:w16cid="http://schemas.microsoft.com/office/word/2016/wordml/cid" xmlns:w16="http://schemas.microsoft.com/office/word/2018/wordml" xmlns:w16se="http://schemas.microsoft.com/office/word/2015/wordml/symex" xmlns:wpg="http://schemas.microsoft.com/office/word/2010/wordprocessingGroup" xmlns:wpi="http://schemas.microsoft.com/office/word/2010/wordprocessingInk" xmlns:wne="http://schemas.microsoft.com/office/word/2006/wordml" xmlns:wps="http://schemas.microsoft.com/office/word/2010/wordprocessingShape" mc:Ignorable="w14 w15 w16se w16cid w16 w16cex wp14">
+<w:document xmlns:wpc="http://schemas.microsoft.com/office/word/2010/wordprocessingCanvas" xmlns:cx="http://schemas.microsoft.com/office/drawing/2014/chartex" xmlns:cx1="http://schemas.microsoft.com/office/drawing/2015/9/8/chartex" xmlns:cx2="http://schemas.microsoft.com/office/drawing/2015/10/21/chartex" xmlns:cx3="http://schemas.microsoft.com/office/drawing/2016/5/9/chartex" xmlns:cx4="http://schemas.microsoft.com/office/drawing/2016/5/10/chartex" xmlns:cx5="http://schemas.microsoft.com/office/drawing/2016/5/11/chartex" xmlns:cx6="http://schemas.microsoft.com/office/drawing/2016/5/12/chartex" xmlns:cx7="http://schemas.microsoft.com/office/drawing/2016/5/13/chartex" xmlns:cx8="http://schemas.microsoft.com/office/drawing/2016/5/14/chartex" xmlns:mc="http://schemas.openxmlformats.org/markup-compatibility/2006" xmlns:aink="http://schemas.microsoft.com/office/drawing/2016/ink" xmlns:am3d="http://schemas.microsoft.com/office/drawing/2017/model3d" xmlns:o="urn:schemas-microsoft-com:office:office" xmlns:r="http://schemas.openxmlformats.org/officeDocument/2006/relationships" xmlns:m="http://schemas.openxmlformats.org/officeDocument/2006/math" xmlns:v="urn:schemas-microsoft-com:vml" xmlns:wp14="http://schemas.microsoft.com/office/word/2010/wordprocessingDrawing" xmlns:wp="http://schemas.openxmlformats.org/drawingml/2006/wordprocessingDrawing" xmlns:w10="urn:schemas-microsoft-com:office:word" xmlns:w="http://schemas.openxmlformats.org/wordprocessingml/2006/main" xmlns:w14="http://schemas.microsoft.com/office/word/2010/wordml" xmlns:w15="http://schemas.microsoft.com/office/word/2012/wordml" xmlns:w16cex="http://schemas.microsoft.com/office/word/2018/wordml/cex" xmlns:w16cid="http://schemas.microsoft.com/office/word/2016/wordml/cid" xmlns:w16="http://schemas.microsoft.com/office/word/2018/wordml" xmlns:w16sdtdh="http://schemas.microsoft.com/office/word/2020/wordml/sdtdatahash" xmlns:w16se="http://schemas.microsoft.com/office/word/2015/wordml/symex" xmlns:wpg="http://schemas.microsoft.com/office/word/2010/wordprocessingGroup" xmlns:wpi="http://schemas.microsoft.com/office/word/2010/wordprocessingInk" xmlns:wne="http://schemas.microsoft.com/office/word/2006/wordml" xmlns:wps="http://schemas.microsoft.com/office/word/2010/wordprocessingShape" mc:Ignorable="w14 w15 w16se w16cid w16 w16cex w16sdtdh wp14">
   <w:body>
     <w:p>
       <w:pPr>
@@ -784,7 +784,21 @@
         <w:rPr>
           <w:lang w:val="en-US"/>
         </w:rPr>
-        <w:t>SCROLL EN SWIPER</w:t>
+        <w:t xml:space="preserve">Scroll </w:t>
+      </w:r>
+      <w:proofErr w:type="spellStart"/>
+      <w:r>
+        <w:rPr>
+          <w:lang w:val="en-US"/>
+        </w:rPr>
+        <w:t>En</w:t>
+      </w:r>
+      <w:proofErr w:type="spellEnd"/>
+      <w:r>
+        <w:rPr>
+          <w:lang w:val="en-US"/>
+        </w:rPr>
+        <w:t xml:space="preserve"> Swiper</w:t>
       </w:r>
     </w:p>
     <w:p>
@@ -929,23 +943,273 @@
     <w:p>
       <w:pPr>
         <w:rPr>
-          <w:lang w:val="en-US"/>
-        </w:rPr>
-      </w:pPr>
-      <w:r>
-        <w:rPr>
-          <w:lang w:val="en-US"/>
-        </w:rPr>
-        <w:t xml:space="preserve">  z-index: </w:t>
-      </w:r>
+          <w:lang w:val="es-MX"/>
+        </w:rPr>
+      </w:pPr>
+      <w:r>
+        <w:rPr>
+          <w:lang w:val="en-US"/>
+        </w:rPr>
+        <w:t xml:space="preserve">  </w:t>
+      </w:r>
+      <w:r>
+        <w:rPr>
+          <w:lang w:val="es-MX"/>
+        </w:rPr>
+        <w:t>z-index: 1;</w:t>
+      </w:r>
+    </w:p>
+    <w:p>
+      <w:pPr>
+        <w:rPr>
+          <w:lang w:val="es-MX"/>
+        </w:rPr>
+      </w:pPr>
+      <w:r>
+        <w:rPr>
+          <w:lang w:val="es-MX"/>
+        </w:rPr>
+        <w:t>}</w:t>
+      </w:r>
+    </w:p>
+    <w:p>
+      <w:pPr>
+        <w:rPr>
+          <w:lang w:val="es-MX"/>
+        </w:rPr>
+      </w:pPr>
+    </w:p>
+    <w:p>
+      <w:pPr>
+        <w:rPr>
+          <w:lang w:val="es-MX"/>
+        </w:rPr>
+      </w:pPr>
+    </w:p>
+    <w:p>
+      <w:pPr>
+        <w:pStyle w:val="Ttulo1"/>
+        <w:rPr>
+          <w:lang w:val="es-MX"/>
+        </w:rPr>
+      </w:pPr>
+      <w:r>
+        <w:rPr>
+          <w:lang w:val="es-MX"/>
+        </w:rPr>
+        <w:t>Cambiar Margen Slide</w:t>
+      </w:r>
+    </w:p>
+    <w:p>
+      <w:pPr>
+        <w:rPr>
+          <w:lang w:val="es-MX"/>
+        </w:rPr>
+      </w:pPr>
+    </w:p>
+    <w:p>
+      <w:pPr>
+        <w:rPr>
+          <w:lang w:val="en-US"/>
+        </w:rPr>
+      </w:pPr>
       <w:proofErr w:type="gramStart"/>
       <w:r>
         <w:rPr>
           <w:lang w:val="en-US"/>
         </w:rPr>
-        <w:t>1;</w:t>
+        <w:t>.swiper</w:t>
       </w:r>
       <w:proofErr w:type="gramEnd"/>
+      <w:r>
+        <w:rPr>
+          <w:lang w:val="en-US"/>
+        </w:rPr>
+        <w:t>-slide {</w:t>
+      </w:r>
+    </w:p>
+    <w:p>
+      <w:pPr>
+        <w:rPr>
+          <w:lang w:val="en-US"/>
+        </w:rPr>
+      </w:pPr>
+      <w:r>
+        <w:rPr>
+          <w:lang w:val="en-US"/>
+        </w:rPr>
+        <w:t xml:space="preserve">  -</w:t>
+      </w:r>
+      <w:proofErr w:type="spellStart"/>
+      <w:r>
+        <w:rPr>
+          <w:lang w:val="en-US"/>
+        </w:rPr>
+        <w:t>webkit</w:t>
+      </w:r>
+      <w:proofErr w:type="spellEnd"/>
+      <w:r>
+        <w:rPr>
+          <w:lang w:val="en-US"/>
+        </w:rPr>
+        <w:t xml:space="preserve">-flex-shrink: </w:t>
+      </w:r>
+      <w:proofErr w:type="gramStart"/>
+      <w:r>
+        <w:rPr>
+          <w:lang w:val="en-US"/>
+        </w:rPr>
+        <w:t>0;</w:t>
+      </w:r>
+      <w:proofErr w:type="gramEnd"/>
+    </w:p>
+    <w:p>
+      <w:pPr>
+        <w:rPr>
+          <w:lang w:val="en-US"/>
+        </w:rPr>
+      </w:pPr>
+      <w:r>
+        <w:rPr>
+          <w:lang w:val="en-US"/>
+        </w:rPr>
+        <w:t xml:space="preserve">  -</w:t>
+      </w:r>
+      <w:proofErr w:type="spellStart"/>
+      <w:r>
+        <w:rPr>
+          <w:lang w:val="en-US"/>
+        </w:rPr>
+        <w:t>ms</w:t>
+      </w:r>
+      <w:proofErr w:type="spellEnd"/>
+      <w:r>
+        <w:rPr>
+          <w:lang w:val="en-US"/>
+        </w:rPr>
+        <w:t xml:space="preserve">-flex: 0 0 </w:t>
+      </w:r>
+      <w:proofErr w:type="gramStart"/>
+      <w:r>
+        <w:rPr>
+          <w:lang w:val="en-US"/>
+        </w:rPr>
+        <w:t>auto;</w:t>
+      </w:r>
+      <w:proofErr w:type="gramEnd"/>
+    </w:p>
+    <w:p>
+      <w:pPr>
+        <w:rPr>
+          <w:lang w:val="en-US"/>
+        </w:rPr>
+      </w:pPr>
+      <w:r>
+        <w:rPr>
+          <w:lang w:val="en-US"/>
+        </w:rPr>
+        <w:t xml:space="preserve">  flex-shrink: </w:t>
+      </w:r>
+      <w:proofErr w:type="gramStart"/>
+      <w:r>
+        <w:rPr>
+          <w:lang w:val="en-US"/>
+        </w:rPr>
+        <w:t>0;</w:t>
+      </w:r>
+      <w:proofErr w:type="gramEnd"/>
+    </w:p>
+    <w:p>
+      <w:pPr>
+        <w:rPr>
+          <w:lang w:val="en-US"/>
+        </w:rPr>
+      </w:pPr>
+      <w:r>
+        <w:rPr>
+          <w:lang w:val="en-US"/>
+        </w:rPr>
+        <w:t xml:space="preserve">  width: </w:t>
+      </w:r>
+      <w:proofErr w:type="gramStart"/>
+      <w:r>
+        <w:rPr>
+          <w:lang w:val="en-US"/>
+        </w:rPr>
+        <w:t>100%;</w:t>
+      </w:r>
+      <w:proofErr w:type="gramEnd"/>
+    </w:p>
+    <w:p>
+      <w:pPr>
+        <w:rPr>
+          <w:lang w:val="en-US"/>
+        </w:rPr>
+      </w:pPr>
+      <w:r>
+        <w:rPr>
+          <w:lang w:val="en-US"/>
+        </w:rPr>
+        <w:t xml:space="preserve">  </w:t>
+      </w:r>
+      <w:r>
+        <w:rPr>
+          <w:highlight w:val="yellow"/>
+          <w:lang w:val="en-US"/>
+        </w:rPr>
+        <w:t xml:space="preserve">height: </w:t>
+      </w:r>
+      <w:proofErr w:type="gramStart"/>
+      <w:r>
+        <w:rPr>
+          <w:highlight w:val="yellow"/>
+          <w:lang w:val="en-US"/>
+        </w:rPr>
+        <w:t>100%;</w:t>
+      </w:r>
+      <w:proofErr w:type="gramEnd"/>
+    </w:p>
+    <w:p>
+      <w:pPr>
+        <w:rPr>
+          <w:lang w:val="en-US"/>
+        </w:rPr>
+      </w:pPr>
+      <w:r>
+        <w:rPr>
+          <w:lang w:val="en-US"/>
+        </w:rPr>
+        <w:t xml:space="preserve">  margin: 0 </w:t>
+      </w:r>
+      <w:proofErr w:type="gramStart"/>
+      <w:r>
+        <w:rPr>
+          <w:lang w:val="en-US"/>
+        </w:rPr>
+        <w:t>auto;</w:t>
+      </w:r>
+      <w:proofErr w:type="gramEnd"/>
+    </w:p>
+    <w:p>
+      <w:pPr>
+        <w:rPr>
+          <w:lang w:val="en-US"/>
+        </w:rPr>
+      </w:pPr>
+      <w:r>
+        <w:rPr>
+          <w:lang w:val="en-US"/>
+        </w:rPr>
+        <w:t xml:space="preserve">  position: </w:t>
+      </w:r>
+      <w:proofErr w:type="gramStart"/>
+      <w:r>
+        <w:rPr>
+          <w:lang w:val="en-US"/>
+        </w:rPr>
+        <w:t>relative;</w:t>
+      </w:r>
+      <w:proofErr w:type="gramEnd"/>
     </w:p>
     <w:p>
       <w:pPr>
@@ -969,13 +1233,6 @@
     </w:p>
     <w:p>
       <w:pPr>
-        <w:rPr>
-          <w:lang w:val="en-US"/>
-        </w:rPr>
-      </w:pPr>
-    </w:p>
-    <w:p>
-      <w:pPr>
         <w:pStyle w:val="Ttulo1"/>
         <w:rPr>
           <w:lang w:val="en-US"/>
@@ -985,252 +1242,7 @@
         <w:rPr>
           <w:lang w:val="en-US"/>
         </w:rPr>
-        <w:t>CAMBIAR MARGEN SLIDE</w:t>
-      </w:r>
-    </w:p>
-    <w:p>
-      <w:pPr>
-        <w:rPr>
-          <w:lang w:val="en-US"/>
-        </w:rPr>
-      </w:pPr>
-    </w:p>
-    <w:p>
-      <w:pPr>
-        <w:rPr>
-          <w:lang w:val="en-US"/>
-        </w:rPr>
-      </w:pPr>
-      <w:proofErr w:type="gramStart"/>
-      <w:r>
-        <w:rPr>
-          <w:lang w:val="en-US"/>
-        </w:rPr>
-        <w:t>.swiper</w:t>
-      </w:r>
-      <w:proofErr w:type="gramEnd"/>
-      <w:r>
-        <w:rPr>
-          <w:lang w:val="en-US"/>
-        </w:rPr>
-        <w:t>-slide {</w:t>
-      </w:r>
-    </w:p>
-    <w:p>
-      <w:pPr>
-        <w:rPr>
-          <w:lang w:val="en-US"/>
-        </w:rPr>
-      </w:pPr>
-      <w:r>
-        <w:rPr>
-          <w:lang w:val="en-US"/>
-        </w:rPr>
-        <w:t xml:space="preserve">  -</w:t>
-      </w:r>
-      <w:proofErr w:type="spellStart"/>
-      <w:r>
-        <w:rPr>
-          <w:lang w:val="en-US"/>
-        </w:rPr>
-        <w:t>webkit</w:t>
-      </w:r>
-      <w:proofErr w:type="spellEnd"/>
-      <w:r>
-        <w:rPr>
-          <w:lang w:val="en-US"/>
-        </w:rPr>
-        <w:t xml:space="preserve">-flex-shrink: </w:t>
-      </w:r>
-      <w:proofErr w:type="gramStart"/>
-      <w:r>
-        <w:rPr>
-          <w:lang w:val="en-US"/>
-        </w:rPr>
-        <w:t>0;</w:t>
-      </w:r>
-      <w:proofErr w:type="gramEnd"/>
-    </w:p>
-    <w:p>
-      <w:pPr>
-        <w:rPr>
-          <w:lang w:val="en-US"/>
-        </w:rPr>
-      </w:pPr>
-      <w:r>
-        <w:rPr>
-          <w:lang w:val="en-US"/>
-        </w:rPr>
-        <w:t xml:space="preserve">  -</w:t>
-      </w:r>
-      <w:proofErr w:type="spellStart"/>
-      <w:r>
-        <w:rPr>
-          <w:lang w:val="en-US"/>
-        </w:rPr>
-        <w:t>ms</w:t>
-      </w:r>
-      <w:proofErr w:type="spellEnd"/>
-      <w:r>
-        <w:rPr>
-          <w:lang w:val="en-US"/>
-        </w:rPr>
-        <w:t xml:space="preserve">-flex: 0 0 </w:t>
-      </w:r>
-      <w:proofErr w:type="gramStart"/>
-      <w:r>
-        <w:rPr>
-          <w:lang w:val="en-US"/>
-        </w:rPr>
-        <w:t>auto;</w:t>
-      </w:r>
-      <w:proofErr w:type="gramEnd"/>
-    </w:p>
-    <w:p>
-      <w:pPr>
-        <w:rPr>
-          <w:lang w:val="en-US"/>
-        </w:rPr>
-      </w:pPr>
-      <w:r>
-        <w:rPr>
-          <w:lang w:val="en-US"/>
-        </w:rPr>
-        <w:t xml:space="preserve">  flex-shrink: </w:t>
-      </w:r>
-      <w:proofErr w:type="gramStart"/>
-      <w:r>
-        <w:rPr>
-          <w:lang w:val="en-US"/>
-        </w:rPr>
-        <w:t>0;</w:t>
-      </w:r>
-      <w:proofErr w:type="gramEnd"/>
-    </w:p>
-    <w:p>
-      <w:pPr>
-        <w:rPr>
-          <w:lang w:val="en-US"/>
-        </w:rPr>
-      </w:pPr>
-      <w:r>
-        <w:rPr>
-          <w:lang w:val="en-US"/>
-        </w:rPr>
-        <w:t xml:space="preserve">  width: </w:t>
-      </w:r>
-      <w:proofErr w:type="gramStart"/>
-      <w:r>
-        <w:rPr>
-          <w:lang w:val="en-US"/>
-        </w:rPr>
-        <w:t>100%;</w:t>
-      </w:r>
-      <w:proofErr w:type="gramEnd"/>
-    </w:p>
-    <w:p>
-      <w:pPr>
-        <w:rPr>
-          <w:lang w:val="en-US"/>
-        </w:rPr>
-      </w:pPr>
-      <w:r>
-        <w:rPr>
-          <w:lang w:val="en-US"/>
-        </w:rPr>
-        <w:t xml:space="preserve">  </w:t>
-      </w:r>
-      <w:r>
-        <w:rPr>
-          <w:highlight w:val="yellow"/>
-          <w:lang w:val="en-US"/>
-        </w:rPr>
-        <w:t xml:space="preserve">height: </w:t>
-      </w:r>
-      <w:proofErr w:type="gramStart"/>
-      <w:r>
-        <w:rPr>
-          <w:highlight w:val="yellow"/>
-          <w:lang w:val="en-US"/>
-        </w:rPr>
-        <w:t>100%;</w:t>
-      </w:r>
-      <w:proofErr w:type="gramEnd"/>
-    </w:p>
-    <w:p>
-      <w:pPr>
-        <w:rPr>
-          <w:lang w:val="en-US"/>
-        </w:rPr>
-      </w:pPr>
-      <w:r>
-        <w:rPr>
-          <w:lang w:val="en-US"/>
-        </w:rPr>
-        <w:t xml:space="preserve">  margin: 0 </w:t>
-      </w:r>
-      <w:proofErr w:type="gramStart"/>
-      <w:r>
-        <w:rPr>
-          <w:lang w:val="en-US"/>
-        </w:rPr>
-        <w:t>auto;</w:t>
-      </w:r>
-      <w:proofErr w:type="gramEnd"/>
-    </w:p>
-    <w:p>
-      <w:pPr>
-        <w:rPr>
-          <w:lang w:val="en-US"/>
-        </w:rPr>
-      </w:pPr>
-      <w:r>
-        <w:rPr>
-          <w:lang w:val="en-US"/>
-        </w:rPr>
-        <w:t xml:space="preserve">  position: </w:t>
-      </w:r>
-      <w:proofErr w:type="gramStart"/>
-      <w:r>
-        <w:rPr>
-          <w:lang w:val="en-US"/>
-        </w:rPr>
-        <w:t>relative;</w:t>
-      </w:r>
-      <w:proofErr w:type="gramEnd"/>
-    </w:p>
-    <w:p>
-      <w:pPr>
-        <w:rPr>
-          <w:lang w:val="en-US"/>
-        </w:rPr>
-      </w:pPr>
-      <w:r>
-        <w:rPr>
-          <w:lang w:val="en-US"/>
-        </w:rPr>
-        <w:t>}</w:t>
-      </w:r>
-    </w:p>
-    <w:p>
-      <w:pPr>
-        <w:rPr>
-          <w:lang w:val="en-US"/>
-        </w:rPr>
-      </w:pPr>
-    </w:p>
-    <w:p>
-      <w:pPr>
-        <w:pStyle w:val="Ttulo1"/>
-        <w:rPr>
-          <w:lang w:val="en-US"/>
-        </w:rPr>
-      </w:pPr>
-      <w:r>
-        <w:rPr>
-          <w:lang w:val="en-US"/>
-        </w:rPr>
-        <w:t>PAGINATION</w:t>
+        <w:t>Pagination</w:t>
       </w:r>
     </w:p>
     <w:p>
@@ -1321,6 +1333,7466 @@
           <w:lang w:val="en-US"/>
         </w:rPr>
         <w:t xml:space="preserve"> -allow-file-access-from-files</w:t>
+      </w:r>
+    </w:p>
+    <w:p>
+      <w:pPr>
+        <w:rPr>
+          <w:rFonts w:ascii="Menlo" w:hAnsi="Menlo" w:cs="Menlo"/>
+          <w:color w:val="000000"/>
+          <w:sz w:val="22"/>
+          <w:szCs w:val="22"/>
+          <w:lang w:val="en-US"/>
+        </w:rPr>
+      </w:pPr>
+    </w:p>
+    <w:p>
+      <w:pPr>
+        <w:rPr>
+          <w:rFonts w:ascii="Menlo" w:hAnsi="Menlo" w:cs="Menlo"/>
+          <w:color w:val="000000"/>
+          <w:sz w:val="22"/>
+          <w:szCs w:val="22"/>
+          <w:lang w:val="en-US"/>
+        </w:rPr>
+      </w:pPr>
+    </w:p>
+    <w:p>
+      <w:pPr>
+        <w:rPr>
+          <w:rFonts w:ascii="Menlo" w:hAnsi="Menlo" w:cs="Menlo"/>
+          <w:color w:val="000000"/>
+          <w:sz w:val="22"/>
+          <w:szCs w:val="22"/>
+          <w:lang w:val="en-US"/>
+        </w:rPr>
+      </w:pPr>
+    </w:p>
+    <w:p>
+      <w:pPr>
+        <w:rPr>
+          <w:rFonts w:ascii="Menlo" w:hAnsi="Menlo" w:cs="Menlo"/>
+          <w:color w:val="000000"/>
+          <w:sz w:val="22"/>
+          <w:szCs w:val="22"/>
+          <w:lang w:val="en-US"/>
+        </w:rPr>
+      </w:pPr>
+    </w:p>
+    <w:p>
+      <w:pPr>
+        <w:rPr>
+          <w:rFonts w:ascii="Menlo" w:hAnsi="Menlo" w:cs="Menlo"/>
+          <w:color w:val="000000"/>
+          <w:sz w:val="22"/>
+          <w:szCs w:val="22"/>
+          <w:lang w:val="en-US"/>
+        </w:rPr>
+      </w:pPr>
+    </w:p>
+    <w:p>
+      <w:pPr>
+        <w:rPr>
+          <w:rFonts w:ascii="Menlo" w:hAnsi="Menlo" w:cs="Menlo"/>
+          <w:color w:val="000000"/>
+          <w:sz w:val="22"/>
+          <w:szCs w:val="22"/>
+          <w:lang w:val="en-US"/>
+        </w:rPr>
+      </w:pPr>
+    </w:p>
+    <w:p>
+      <w:pPr>
+        <w:pStyle w:val="Ttulo1"/>
+        <w:rPr>
+          <w:lang w:val="en-US"/>
+        </w:rPr>
+      </w:pPr>
+      <w:r>
+        <w:rPr>
+          <w:lang w:val="en-US"/>
+        </w:rPr>
+        <w:lastRenderedPageBreak/>
+        <w:t>Android Studio</w:t>
+      </w:r>
+    </w:p>
+    <w:p>
+      <w:pPr>
+        <w:rPr>
+          <w:lang w:val="en-US"/>
+        </w:rPr>
+      </w:pPr>
+    </w:p>
+    <w:p>
+      <w:pPr>
+        <w:pStyle w:val="Ttulo2"/>
+        <w:rPr>
+          <w:lang w:val="en-US"/>
+        </w:rPr>
+      </w:pPr>
+      <w:r>
+        <w:rPr>
+          <w:lang w:val="en-US"/>
+        </w:rPr>
+        <w:t>MainActivity.java</w:t>
+      </w:r>
+    </w:p>
+    <w:p>
+      <w:pPr>
+        <w:pStyle w:val="HTMLconformatoprevio"/>
+        <w:shd w:val="clear" w:color="auto" w:fill="FFFFFF"/>
+        <w:rPr>
+          <w:color w:val="000000"/>
+          <w:lang w:val="en-US"/>
+        </w:rPr>
+      </w:pPr>
+      <w:r>
+        <w:rPr>
+          <w:b/>
+          <w:bCs/>
+          <w:color w:val="000080"/>
+          <w:lang w:val="en-US"/>
+        </w:rPr>
+        <w:t xml:space="preserve">package </w:t>
+      </w:r>
+      <w:proofErr w:type="spellStart"/>
+      <w:r>
+        <w:rPr>
+          <w:b/>
+          <w:bCs/>
+          <w:color w:val="FF0000"/>
+          <w:sz w:val="28"/>
+          <w:szCs w:val="28"/>
+          <w:lang w:val="en-US"/>
+        </w:rPr>
+        <w:t>com.</w:t>
+      </w:r>
+      <w:r>
+        <w:rPr>
+          <w:b/>
+          <w:bCs/>
+          <w:color w:val="FF0000"/>
+          <w:sz w:val="28"/>
+          <w:szCs w:val="28"/>
+          <w:lang w:val="en-US"/>
+        </w:rPr>
+        <w:t>linktu</w:t>
+      </w:r>
+      <w:r>
+        <w:rPr>
+          <w:b/>
+          <w:bCs/>
+          <w:color w:val="FF0000"/>
+          <w:sz w:val="28"/>
+          <w:szCs w:val="28"/>
+          <w:lang w:val="en-US"/>
+        </w:rPr>
+        <w:t>.appcelaya</w:t>
+      </w:r>
+      <w:proofErr w:type="spellEnd"/>
+      <w:r>
+        <w:rPr>
+          <w:color w:val="000000"/>
+          <w:lang w:val="en-US"/>
+        </w:rPr>
+        <w:t>;</w:t>
+      </w:r>
+      <w:r>
+        <w:rPr>
+          <w:color w:val="000000"/>
+          <w:lang w:val="en-US"/>
+        </w:rPr>
+        <w:br/>
+      </w:r>
+      <w:r>
+        <w:rPr>
+          <w:color w:val="000000"/>
+          <w:lang w:val="en-US"/>
+        </w:rPr>
+        <w:br/>
+      </w:r>
+      <w:r>
+        <w:rPr>
+          <w:b/>
+          <w:bCs/>
+          <w:color w:val="000080"/>
+          <w:lang w:val="en-US"/>
+        </w:rPr>
+        <w:t xml:space="preserve">import </w:t>
+      </w:r>
+      <w:proofErr w:type="spellStart"/>
+      <w:r>
+        <w:rPr>
+          <w:color w:val="000000"/>
+          <w:lang w:val="en-US"/>
+        </w:rPr>
+        <w:t>android.content.Intent</w:t>
+      </w:r>
+      <w:proofErr w:type="spellEnd"/>
+      <w:r>
+        <w:rPr>
+          <w:color w:val="000000"/>
+          <w:lang w:val="en-US"/>
+        </w:rPr>
+        <w:t>;</w:t>
+      </w:r>
+      <w:r>
+        <w:rPr>
+          <w:color w:val="000000"/>
+          <w:lang w:val="en-US"/>
+        </w:rPr>
+        <w:br/>
+      </w:r>
+      <w:r>
+        <w:rPr>
+          <w:b/>
+          <w:bCs/>
+          <w:color w:val="000080"/>
+          <w:lang w:val="en-US"/>
+        </w:rPr>
+        <w:t xml:space="preserve">import </w:t>
+      </w:r>
+      <w:proofErr w:type="spellStart"/>
+      <w:r>
+        <w:rPr>
+          <w:color w:val="000000"/>
+          <w:lang w:val="en-US"/>
+        </w:rPr>
+        <w:t>android.net.Uri</w:t>
+      </w:r>
+      <w:proofErr w:type="spellEnd"/>
+      <w:r>
+        <w:rPr>
+          <w:color w:val="000000"/>
+          <w:lang w:val="en-US"/>
+        </w:rPr>
+        <w:t>;</w:t>
+      </w:r>
+      <w:r>
+        <w:rPr>
+          <w:color w:val="000000"/>
+          <w:lang w:val="en-US"/>
+        </w:rPr>
+        <w:br/>
+      </w:r>
+      <w:r>
+        <w:rPr>
+          <w:b/>
+          <w:bCs/>
+          <w:color w:val="000080"/>
+          <w:lang w:val="en-US"/>
+        </w:rPr>
+        <w:t xml:space="preserve">import </w:t>
+      </w:r>
+      <w:proofErr w:type="spellStart"/>
+      <w:r>
+        <w:rPr>
+          <w:color w:val="000000"/>
+          <w:lang w:val="en-US"/>
+        </w:rPr>
+        <w:t>android.os.Bundle</w:t>
+      </w:r>
+      <w:proofErr w:type="spellEnd"/>
+      <w:r>
+        <w:rPr>
+          <w:color w:val="000000"/>
+          <w:lang w:val="en-US"/>
+        </w:rPr>
+        <w:t>;</w:t>
+      </w:r>
+      <w:r>
+        <w:rPr>
+          <w:color w:val="000000"/>
+          <w:lang w:val="en-US"/>
+        </w:rPr>
+        <w:br/>
+      </w:r>
+      <w:r>
+        <w:rPr>
+          <w:b/>
+          <w:bCs/>
+          <w:color w:val="000080"/>
+          <w:lang w:val="en-US"/>
+        </w:rPr>
+        <w:t xml:space="preserve">import </w:t>
+      </w:r>
+      <w:proofErr w:type="spellStart"/>
+      <w:r>
+        <w:rPr>
+          <w:color w:val="000000"/>
+          <w:lang w:val="en-US"/>
+        </w:rPr>
+        <w:t>android.webkit.WebSettings</w:t>
+      </w:r>
+      <w:proofErr w:type="spellEnd"/>
+      <w:r>
+        <w:rPr>
+          <w:color w:val="000000"/>
+          <w:lang w:val="en-US"/>
+        </w:rPr>
+        <w:t>;</w:t>
+      </w:r>
+      <w:r>
+        <w:rPr>
+          <w:color w:val="000000"/>
+          <w:lang w:val="en-US"/>
+        </w:rPr>
+        <w:br/>
+      </w:r>
+      <w:r>
+        <w:rPr>
+          <w:b/>
+          <w:bCs/>
+          <w:color w:val="000080"/>
+          <w:lang w:val="en-US"/>
+        </w:rPr>
+        <w:t xml:space="preserve">import </w:t>
+      </w:r>
+      <w:proofErr w:type="spellStart"/>
+      <w:r>
+        <w:rPr>
+          <w:color w:val="000000"/>
+          <w:lang w:val="en-US"/>
+        </w:rPr>
+        <w:t>android.webkit.WebView</w:t>
+      </w:r>
+      <w:proofErr w:type="spellEnd"/>
+      <w:r>
+        <w:rPr>
+          <w:color w:val="000000"/>
+          <w:lang w:val="en-US"/>
+        </w:rPr>
+        <w:t>;</w:t>
+      </w:r>
+      <w:r>
+        <w:rPr>
+          <w:color w:val="000000"/>
+          <w:lang w:val="en-US"/>
+        </w:rPr>
+        <w:br/>
+      </w:r>
+      <w:r>
+        <w:rPr>
+          <w:b/>
+          <w:bCs/>
+          <w:color w:val="000080"/>
+          <w:lang w:val="en-US"/>
+        </w:rPr>
+        <w:t xml:space="preserve">import </w:t>
+      </w:r>
+      <w:proofErr w:type="spellStart"/>
+      <w:r>
+        <w:rPr>
+          <w:color w:val="000000"/>
+          <w:lang w:val="en-US"/>
+        </w:rPr>
+        <w:t>android.webkit.WebViewClient</w:t>
+      </w:r>
+      <w:proofErr w:type="spellEnd"/>
+      <w:r>
+        <w:rPr>
+          <w:color w:val="000000"/>
+          <w:lang w:val="en-US"/>
+        </w:rPr>
+        <w:t>;</w:t>
+      </w:r>
+      <w:r>
+        <w:rPr>
+          <w:color w:val="000000"/>
+          <w:lang w:val="en-US"/>
+        </w:rPr>
+        <w:br/>
+      </w:r>
+      <w:r>
+        <w:rPr>
+          <w:b/>
+          <w:bCs/>
+          <w:color w:val="000080"/>
+          <w:lang w:val="en-US"/>
+        </w:rPr>
+        <w:t xml:space="preserve">import </w:t>
+      </w:r>
+      <w:proofErr w:type="spellStart"/>
+      <w:r>
+        <w:rPr>
+          <w:color w:val="000000"/>
+          <w:lang w:val="en-US"/>
+        </w:rPr>
+        <w:t>androidx.appcompat.app.AppCompatActivity</w:t>
+      </w:r>
+      <w:proofErr w:type="spellEnd"/>
+      <w:r>
+        <w:rPr>
+          <w:color w:val="000000"/>
+          <w:lang w:val="en-US"/>
+        </w:rPr>
+        <w:t>;</w:t>
+      </w:r>
+      <w:r>
+        <w:rPr>
+          <w:color w:val="000000"/>
+          <w:lang w:val="en-US"/>
+        </w:rPr>
+        <w:br/>
+      </w:r>
+      <w:r>
+        <w:rPr>
+          <w:color w:val="000000"/>
+          <w:lang w:val="en-US"/>
+        </w:rPr>
+        <w:br/>
+      </w:r>
+      <w:r>
+        <w:rPr>
+          <w:b/>
+          <w:bCs/>
+          <w:color w:val="000080"/>
+          <w:lang w:val="en-US"/>
+        </w:rPr>
+        <w:t xml:space="preserve">public class </w:t>
+      </w:r>
+      <w:proofErr w:type="spellStart"/>
+      <w:r>
+        <w:rPr>
+          <w:color w:val="000000"/>
+          <w:lang w:val="en-US"/>
+        </w:rPr>
+        <w:t>MainActivity</w:t>
+      </w:r>
+      <w:proofErr w:type="spellEnd"/>
+      <w:r>
+        <w:rPr>
+          <w:color w:val="000000"/>
+          <w:lang w:val="en-US"/>
+        </w:rPr>
+        <w:t xml:space="preserve"> </w:t>
+      </w:r>
+      <w:r>
+        <w:rPr>
+          <w:b/>
+          <w:bCs/>
+          <w:color w:val="000080"/>
+          <w:lang w:val="en-US"/>
+        </w:rPr>
+        <w:t xml:space="preserve">extends </w:t>
+      </w:r>
+      <w:proofErr w:type="spellStart"/>
+      <w:r>
+        <w:rPr>
+          <w:color w:val="000000"/>
+          <w:lang w:val="en-US"/>
+        </w:rPr>
+        <w:t>AppCompatActivity</w:t>
+      </w:r>
+      <w:proofErr w:type="spellEnd"/>
+      <w:r>
+        <w:rPr>
+          <w:color w:val="000000"/>
+          <w:lang w:val="en-US"/>
+        </w:rPr>
+        <w:t xml:space="preserve"> {</w:t>
+      </w:r>
+      <w:r>
+        <w:rPr>
+          <w:color w:val="000000"/>
+          <w:lang w:val="en-US"/>
+        </w:rPr>
+        <w:br/>
+      </w:r>
+      <w:r>
+        <w:rPr>
+          <w:color w:val="000000"/>
+          <w:lang w:val="en-US"/>
+        </w:rPr>
+        <w:br/>
+        <w:t xml:space="preserve">    </w:t>
+      </w:r>
+      <w:r>
+        <w:rPr>
+          <w:b/>
+          <w:bCs/>
+          <w:color w:val="000080"/>
+          <w:lang w:val="en-US"/>
+        </w:rPr>
+        <w:t xml:space="preserve">private </w:t>
+      </w:r>
+      <w:r>
+        <w:rPr>
+          <w:color w:val="000000"/>
+          <w:lang w:val="en-US"/>
+        </w:rPr>
+        <w:t xml:space="preserve">WebView </w:t>
+      </w:r>
+      <w:proofErr w:type="spellStart"/>
+      <w:r>
+        <w:rPr>
+          <w:b/>
+          <w:bCs/>
+          <w:color w:val="660E7A"/>
+          <w:lang w:val="en-US"/>
+        </w:rPr>
+        <w:t>myWebView</w:t>
+      </w:r>
+      <w:proofErr w:type="spellEnd"/>
+      <w:r>
+        <w:rPr>
+          <w:color w:val="000000"/>
+          <w:lang w:val="en-US"/>
+        </w:rPr>
+        <w:t>;</w:t>
+      </w:r>
+      <w:r>
+        <w:rPr>
+          <w:color w:val="000000"/>
+          <w:lang w:val="en-US"/>
+        </w:rPr>
+        <w:br/>
+      </w:r>
+      <w:r>
+        <w:rPr>
+          <w:color w:val="000000"/>
+          <w:lang w:val="en-US"/>
+        </w:rPr>
+        <w:br/>
+        <w:t xml:space="preserve">    </w:t>
+      </w:r>
+      <w:r>
+        <w:rPr>
+          <w:color w:val="808000"/>
+          <w:lang w:val="en-US"/>
+        </w:rPr>
+        <w:t>@Override</w:t>
+      </w:r>
+      <w:r>
+        <w:rPr>
+          <w:color w:val="808000"/>
+          <w:lang w:val="en-US"/>
+        </w:rPr>
+        <w:br/>
+        <w:t xml:space="preserve">    </w:t>
+      </w:r>
+      <w:r>
+        <w:rPr>
+          <w:b/>
+          <w:bCs/>
+          <w:color w:val="000080"/>
+          <w:lang w:val="en-US"/>
+        </w:rPr>
+        <w:t xml:space="preserve">protected void </w:t>
+      </w:r>
+      <w:proofErr w:type="spellStart"/>
+      <w:r>
+        <w:rPr>
+          <w:color w:val="000000"/>
+          <w:lang w:val="en-US"/>
+        </w:rPr>
+        <w:t>onCreate</w:t>
+      </w:r>
+      <w:proofErr w:type="spellEnd"/>
+      <w:r>
+        <w:rPr>
+          <w:color w:val="000000"/>
+          <w:lang w:val="en-US"/>
+        </w:rPr>
+        <w:t xml:space="preserve">(Bundle </w:t>
+      </w:r>
+      <w:proofErr w:type="spellStart"/>
+      <w:r>
+        <w:rPr>
+          <w:color w:val="000000"/>
+          <w:lang w:val="en-US"/>
+        </w:rPr>
+        <w:t>savedInstanceState</w:t>
+      </w:r>
+      <w:proofErr w:type="spellEnd"/>
+      <w:r>
+        <w:rPr>
+          <w:color w:val="000000"/>
+          <w:lang w:val="en-US"/>
+        </w:rPr>
+        <w:t>) {</w:t>
+      </w:r>
+      <w:r>
+        <w:rPr>
+          <w:color w:val="000000"/>
+          <w:lang w:val="en-US"/>
+        </w:rPr>
+        <w:br/>
+        <w:t xml:space="preserve">        </w:t>
+      </w:r>
+      <w:proofErr w:type="spellStart"/>
+      <w:r>
+        <w:rPr>
+          <w:b/>
+          <w:bCs/>
+          <w:color w:val="000080"/>
+          <w:lang w:val="en-US"/>
+        </w:rPr>
+        <w:t>super</w:t>
+      </w:r>
+      <w:r>
+        <w:rPr>
+          <w:color w:val="000000"/>
+          <w:lang w:val="en-US"/>
+        </w:rPr>
+        <w:t>.onCreate</w:t>
+      </w:r>
+      <w:proofErr w:type="spellEnd"/>
+      <w:r>
+        <w:rPr>
+          <w:color w:val="000000"/>
+          <w:lang w:val="en-US"/>
+        </w:rPr>
+        <w:t>(</w:t>
+      </w:r>
+      <w:proofErr w:type="spellStart"/>
+      <w:r>
+        <w:rPr>
+          <w:color w:val="000000"/>
+          <w:lang w:val="en-US"/>
+        </w:rPr>
+        <w:t>savedInstanceState</w:t>
+      </w:r>
+      <w:proofErr w:type="spellEnd"/>
+      <w:r>
+        <w:rPr>
+          <w:color w:val="000000"/>
+          <w:lang w:val="en-US"/>
+        </w:rPr>
+        <w:t>);</w:t>
+      </w:r>
+      <w:r>
+        <w:rPr>
+          <w:color w:val="000000"/>
+          <w:lang w:val="en-US"/>
+        </w:rPr>
+        <w:br/>
+        <w:t xml:space="preserve">        </w:t>
+      </w:r>
+      <w:proofErr w:type="spellStart"/>
+      <w:r>
+        <w:rPr>
+          <w:color w:val="000000"/>
+          <w:lang w:val="en-US"/>
+        </w:rPr>
+        <w:t>setContentView</w:t>
+      </w:r>
+      <w:proofErr w:type="spellEnd"/>
+      <w:r>
+        <w:rPr>
+          <w:color w:val="000000"/>
+          <w:lang w:val="en-US"/>
+        </w:rPr>
+        <w:t>(</w:t>
+      </w:r>
+      <w:proofErr w:type="spellStart"/>
+      <w:r>
+        <w:rPr>
+          <w:b/>
+          <w:bCs/>
+          <w:color w:val="FF0000"/>
+          <w:sz w:val="28"/>
+          <w:szCs w:val="28"/>
+          <w:lang w:val="en-US"/>
+        </w:rPr>
+        <w:t>com.linktu.appcelaya</w:t>
+      </w:r>
+      <w:r>
+        <w:rPr>
+          <w:color w:val="000000"/>
+          <w:lang w:val="en-US"/>
+        </w:rPr>
+        <w:t>.R.layout.</w:t>
+      </w:r>
+      <w:r>
+        <w:rPr>
+          <w:b/>
+          <w:bCs/>
+          <w:i/>
+          <w:iCs/>
+          <w:color w:val="660E7A"/>
+          <w:lang w:val="en-US"/>
+        </w:rPr>
+        <w:t>activity_main</w:t>
+      </w:r>
+      <w:proofErr w:type="spellEnd"/>
+      <w:r>
+        <w:rPr>
+          <w:color w:val="000000"/>
+          <w:lang w:val="en-US"/>
+        </w:rPr>
+        <w:t>);</w:t>
+      </w:r>
+      <w:r>
+        <w:rPr>
+          <w:color w:val="000000"/>
+          <w:lang w:val="en-US"/>
+        </w:rPr>
+        <w:br/>
+      </w:r>
+      <w:r>
+        <w:rPr>
+          <w:color w:val="000000"/>
+          <w:lang w:val="en-US"/>
+        </w:rPr>
+        <w:br/>
+        <w:t xml:space="preserve">        </w:t>
+      </w:r>
+      <w:proofErr w:type="spellStart"/>
+      <w:r>
+        <w:rPr>
+          <w:b/>
+          <w:bCs/>
+          <w:color w:val="660E7A"/>
+          <w:lang w:val="en-US"/>
+        </w:rPr>
+        <w:t>myWebView</w:t>
+      </w:r>
+      <w:proofErr w:type="spellEnd"/>
+      <w:r>
+        <w:rPr>
+          <w:b/>
+          <w:bCs/>
+          <w:color w:val="660E7A"/>
+          <w:lang w:val="en-US"/>
+        </w:rPr>
+        <w:t xml:space="preserve"> </w:t>
+      </w:r>
+      <w:r>
+        <w:rPr>
+          <w:color w:val="000000"/>
+          <w:lang w:val="en-US"/>
+        </w:rPr>
+        <w:t xml:space="preserve">= (WebView) </w:t>
+      </w:r>
+      <w:proofErr w:type="spellStart"/>
+      <w:r>
+        <w:rPr>
+          <w:color w:val="000000"/>
+          <w:lang w:val="en-US"/>
+        </w:rPr>
+        <w:t>findViewById</w:t>
+      </w:r>
+      <w:proofErr w:type="spellEnd"/>
+      <w:r>
+        <w:rPr>
+          <w:color w:val="000000"/>
+          <w:lang w:val="en-US"/>
+        </w:rPr>
+        <w:t>(</w:t>
+      </w:r>
+      <w:proofErr w:type="spellStart"/>
+      <w:r>
+        <w:rPr>
+          <w:b/>
+          <w:bCs/>
+          <w:color w:val="FF0000"/>
+          <w:sz w:val="28"/>
+          <w:szCs w:val="28"/>
+          <w:lang w:val="en-US"/>
+        </w:rPr>
+        <w:t>com.linktu.appcelaya</w:t>
+      </w:r>
+      <w:r>
+        <w:rPr>
+          <w:color w:val="000000"/>
+          <w:lang w:val="en-US"/>
+        </w:rPr>
+        <w:t>.R.id.</w:t>
+      </w:r>
+      <w:r>
+        <w:rPr>
+          <w:b/>
+          <w:bCs/>
+          <w:i/>
+          <w:iCs/>
+          <w:color w:val="660E7A"/>
+          <w:lang w:val="en-US"/>
+        </w:rPr>
+        <w:t>activity_main_webview</w:t>
+      </w:r>
+      <w:proofErr w:type="spellEnd"/>
+      <w:r>
+        <w:rPr>
+          <w:color w:val="000000"/>
+          <w:lang w:val="en-US"/>
+        </w:rPr>
+        <w:t>);</w:t>
+      </w:r>
+      <w:r>
+        <w:rPr>
+          <w:color w:val="000000"/>
+          <w:lang w:val="en-US"/>
+        </w:rPr>
+        <w:br/>
+        <w:t xml:space="preserve">        </w:t>
+      </w:r>
+      <w:proofErr w:type="spellStart"/>
+      <w:r>
+        <w:rPr>
+          <w:color w:val="000000"/>
+          <w:lang w:val="en-US"/>
+        </w:rPr>
+        <w:t>WebSettings</w:t>
+      </w:r>
+      <w:proofErr w:type="spellEnd"/>
+      <w:r>
+        <w:rPr>
+          <w:color w:val="000000"/>
+          <w:lang w:val="en-US"/>
+        </w:rPr>
+        <w:t xml:space="preserve"> </w:t>
+      </w:r>
+      <w:proofErr w:type="spellStart"/>
+      <w:r>
+        <w:rPr>
+          <w:color w:val="000000"/>
+          <w:lang w:val="en-US"/>
+        </w:rPr>
+        <w:t>webSettings</w:t>
+      </w:r>
+      <w:proofErr w:type="spellEnd"/>
+      <w:r>
+        <w:rPr>
+          <w:color w:val="000000"/>
+          <w:lang w:val="en-US"/>
+        </w:rPr>
+        <w:t xml:space="preserve"> = </w:t>
+      </w:r>
+      <w:proofErr w:type="spellStart"/>
+      <w:r>
+        <w:rPr>
+          <w:b/>
+          <w:bCs/>
+          <w:color w:val="660E7A"/>
+          <w:lang w:val="en-US"/>
+        </w:rPr>
+        <w:t>myWebView</w:t>
+      </w:r>
+      <w:r>
+        <w:rPr>
+          <w:color w:val="000000"/>
+          <w:lang w:val="en-US"/>
+        </w:rPr>
+        <w:t>.getSettings</w:t>
+      </w:r>
+      <w:proofErr w:type="spellEnd"/>
+      <w:r>
+        <w:rPr>
+          <w:color w:val="000000"/>
+          <w:lang w:val="en-US"/>
+        </w:rPr>
+        <w:t>();</w:t>
+      </w:r>
+      <w:r>
+        <w:rPr>
+          <w:color w:val="000000"/>
+          <w:lang w:val="en-US"/>
+        </w:rPr>
+        <w:br/>
+        <w:t xml:space="preserve">        </w:t>
+      </w:r>
+      <w:proofErr w:type="spellStart"/>
+      <w:r>
+        <w:rPr>
+          <w:color w:val="000000"/>
+          <w:lang w:val="en-US"/>
+        </w:rPr>
+        <w:t>webSettings.setJavaScriptEnabled</w:t>
+      </w:r>
+      <w:proofErr w:type="spellEnd"/>
+      <w:r>
+        <w:rPr>
+          <w:color w:val="000000"/>
+          <w:lang w:val="en-US"/>
+        </w:rPr>
+        <w:t>(</w:t>
+      </w:r>
+      <w:r>
+        <w:rPr>
+          <w:b/>
+          <w:bCs/>
+          <w:color w:val="000080"/>
+          <w:lang w:val="en-US"/>
+        </w:rPr>
+        <w:t>true</w:t>
+      </w:r>
+      <w:r>
+        <w:rPr>
+          <w:color w:val="000000"/>
+          <w:lang w:val="en-US"/>
+        </w:rPr>
+        <w:t>);</w:t>
+      </w:r>
+      <w:r>
+        <w:rPr>
+          <w:color w:val="000000"/>
+          <w:lang w:val="en-US"/>
+        </w:rPr>
+        <w:br/>
+        <w:t xml:space="preserve">        </w:t>
+      </w:r>
+      <w:proofErr w:type="spellStart"/>
+      <w:r>
+        <w:rPr>
+          <w:b/>
+          <w:bCs/>
+          <w:color w:val="660E7A"/>
+          <w:lang w:val="en-US"/>
+        </w:rPr>
+        <w:t>myWebView</w:t>
+      </w:r>
+      <w:r>
+        <w:rPr>
+          <w:color w:val="000000"/>
+          <w:lang w:val="en-US"/>
+        </w:rPr>
+        <w:t>.loadUrl</w:t>
+      </w:r>
+      <w:proofErr w:type="spellEnd"/>
+      <w:r>
+        <w:rPr>
+          <w:color w:val="000000"/>
+          <w:lang w:val="en-US"/>
+        </w:rPr>
+        <w:t>(</w:t>
+      </w:r>
+      <w:r>
+        <w:rPr>
+          <w:b/>
+          <w:bCs/>
+          <w:color w:val="008000"/>
+          <w:lang w:val="en-US"/>
+        </w:rPr>
+        <w:t>"http://1.linktu.xyz/</w:t>
+      </w:r>
+      <w:proofErr w:type="spellStart"/>
+      <w:r>
+        <w:rPr>
+          <w:b/>
+          <w:bCs/>
+          <w:color w:val="008000"/>
+          <w:lang w:val="en-US"/>
+        </w:rPr>
+        <w:t>wwwappCelaya</w:t>
+      </w:r>
+      <w:proofErr w:type="spellEnd"/>
+      <w:r>
+        <w:rPr>
+          <w:b/>
+          <w:bCs/>
+          <w:color w:val="008000"/>
+          <w:lang w:val="en-US"/>
+        </w:rPr>
+        <w:t>"</w:t>
+      </w:r>
+      <w:r>
+        <w:rPr>
+          <w:color w:val="000000"/>
+          <w:lang w:val="en-US"/>
+        </w:rPr>
+        <w:t>);</w:t>
+      </w:r>
+      <w:r>
+        <w:rPr>
+          <w:color w:val="000000"/>
+          <w:lang w:val="en-US"/>
+        </w:rPr>
+        <w:br/>
+      </w:r>
+      <w:r>
+        <w:rPr>
+          <w:color w:val="000000"/>
+          <w:lang w:val="en-US"/>
+        </w:rPr>
+        <w:br/>
+        <w:t xml:space="preserve">        </w:t>
+      </w:r>
+      <w:proofErr w:type="spellStart"/>
+      <w:r>
+        <w:rPr>
+          <w:b/>
+          <w:bCs/>
+          <w:color w:val="660E7A"/>
+          <w:lang w:val="en-US"/>
+        </w:rPr>
+        <w:t>myWebView</w:t>
+      </w:r>
+      <w:r>
+        <w:rPr>
+          <w:color w:val="000000"/>
+          <w:lang w:val="en-US"/>
+        </w:rPr>
+        <w:t>.setWebViewClient</w:t>
+      </w:r>
+      <w:proofErr w:type="spellEnd"/>
+      <w:r>
+        <w:rPr>
+          <w:color w:val="000000"/>
+          <w:lang w:val="en-US"/>
+        </w:rPr>
+        <w:t>(</w:t>
+      </w:r>
+      <w:r>
+        <w:rPr>
+          <w:b/>
+          <w:bCs/>
+          <w:color w:val="000080"/>
+          <w:lang w:val="en-US"/>
+        </w:rPr>
+        <w:t xml:space="preserve">new </w:t>
+      </w:r>
+      <w:proofErr w:type="spellStart"/>
+      <w:r>
+        <w:rPr>
+          <w:color w:val="000000"/>
+          <w:lang w:val="en-US"/>
+        </w:rPr>
+        <w:t>WebViewClient</w:t>
+      </w:r>
+      <w:proofErr w:type="spellEnd"/>
+      <w:r>
+        <w:rPr>
+          <w:color w:val="000000"/>
+          <w:lang w:val="en-US"/>
+        </w:rPr>
+        <w:t>(){</w:t>
+      </w:r>
+      <w:r>
+        <w:rPr>
+          <w:color w:val="000000"/>
+          <w:lang w:val="en-US"/>
+        </w:rPr>
+        <w:br/>
+        <w:t xml:space="preserve">            </w:t>
+      </w:r>
+      <w:r>
+        <w:rPr>
+          <w:b/>
+          <w:bCs/>
+          <w:color w:val="000080"/>
+          <w:lang w:val="en-US"/>
+        </w:rPr>
+        <w:t xml:space="preserve">public </w:t>
+      </w:r>
+      <w:proofErr w:type="spellStart"/>
+      <w:r>
+        <w:rPr>
+          <w:b/>
+          <w:bCs/>
+          <w:color w:val="000080"/>
+          <w:lang w:val="en-US"/>
+        </w:rPr>
+        <w:t>boolean</w:t>
+      </w:r>
+      <w:proofErr w:type="spellEnd"/>
+      <w:r>
+        <w:rPr>
+          <w:b/>
+          <w:bCs/>
+          <w:color w:val="000080"/>
+          <w:lang w:val="en-US"/>
+        </w:rPr>
+        <w:t xml:space="preserve"> </w:t>
+      </w:r>
+      <w:proofErr w:type="spellStart"/>
+      <w:r>
+        <w:rPr>
+          <w:color w:val="000000"/>
+          <w:lang w:val="en-US"/>
+        </w:rPr>
+        <w:t>shouldOverrideUrlLoading</w:t>
+      </w:r>
+      <w:proofErr w:type="spellEnd"/>
+      <w:r>
+        <w:rPr>
+          <w:color w:val="000000"/>
+          <w:lang w:val="en-US"/>
+        </w:rPr>
+        <w:t xml:space="preserve">(WebView view, String </w:t>
+      </w:r>
+      <w:proofErr w:type="spellStart"/>
+      <w:r>
+        <w:rPr>
+          <w:color w:val="000000"/>
+          <w:lang w:val="en-US"/>
+        </w:rPr>
+        <w:t>url</w:t>
+      </w:r>
+      <w:proofErr w:type="spellEnd"/>
+      <w:r>
+        <w:rPr>
+          <w:color w:val="000000"/>
+          <w:lang w:val="en-US"/>
+        </w:rPr>
+        <w:t>) {</w:t>
+      </w:r>
+      <w:r>
+        <w:rPr>
+          <w:color w:val="000000"/>
+          <w:lang w:val="en-US"/>
+        </w:rPr>
+        <w:br/>
+        <w:t xml:space="preserve">                </w:t>
+      </w:r>
+      <w:r>
+        <w:rPr>
+          <w:b/>
+          <w:bCs/>
+          <w:color w:val="000080"/>
+          <w:lang w:val="en-US"/>
+        </w:rPr>
+        <w:t xml:space="preserve">if </w:t>
+      </w:r>
+      <w:r>
+        <w:rPr>
+          <w:color w:val="000000"/>
+          <w:lang w:val="en-US"/>
+        </w:rPr>
+        <w:t>(</w:t>
+      </w:r>
+      <w:proofErr w:type="spellStart"/>
+      <w:r>
+        <w:rPr>
+          <w:color w:val="000000"/>
+          <w:lang w:val="en-US"/>
+        </w:rPr>
+        <w:t>url</w:t>
+      </w:r>
+      <w:proofErr w:type="spellEnd"/>
+      <w:r>
+        <w:rPr>
+          <w:color w:val="000000"/>
+          <w:lang w:val="en-US"/>
+        </w:rPr>
+        <w:t xml:space="preserve"> != </w:t>
+      </w:r>
+      <w:r>
+        <w:rPr>
+          <w:b/>
+          <w:bCs/>
+          <w:color w:val="000080"/>
+          <w:lang w:val="en-US"/>
+        </w:rPr>
+        <w:t xml:space="preserve">null </w:t>
+      </w:r>
+      <w:r>
+        <w:rPr>
+          <w:color w:val="000000"/>
+          <w:lang w:val="en-US"/>
+        </w:rPr>
+        <w:t>&amp;&amp; ((</w:t>
+      </w:r>
+      <w:proofErr w:type="spellStart"/>
+      <w:r>
+        <w:rPr>
+          <w:color w:val="000000"/>
+          <w:lang w:val="en-US"/>
+        </w:rPr>
+        <w:t>url.startsWith</w:t>
+      </w:r>
+      <w:proofErr w:type="spellEnd"/>
+      <w:r>
+        <w:rPr>
+          <w:color w:val="000000"/>
+          <w:lang w:val="en-US"/>
+        </w:rPr>
+        <w:t>(</w:t>
+      </w:r>
+      <w:r>
+        <w:rPr>
+          <w:b/>
+          <w:bCs/>
+          <w:color w:val="008000"/>
+          <w:lang w:val="en-US"/>
+        </w:rPr>
+        <w:t>"</w:t>
+      </w:r>
+      <w:proofErr w:type="spellStart"/>
+      <w:r>
+        <w:rPr>
+          <w:b/>
+          <w:bCs/>
+          <w:color w:val="008000"/>
+          <w:lang w:val="en-US"/>
+        </w:rPr>
+        <w:t>tel</w:t>
+      </w:r>
+      <w:proofErr w:type="spellEnd"/>
+      <w:r>
+        <w:rPr>
+          <w:b/>
+          <w:bCs/>
+          <w:color w:val="008000"/>
+          <w:lang w:val="en-US"/>
+        </w:rPr>
+        <w:t>:"</w:t>
+      </w:r>
+      <w:r>
+        <w:rPr>
+          <w:color w:val="000000"/>
+          <w:lang w:val="en-US"/>
+        </w:rPr>
+        <w:t>)) || (</w:t>
+      </w:r>
+      <w:proofErr w:type="spellStart"/>
+      <w:r>
+        <w:rPr>
+          <w:color w:val="000000"/>
+          <w:lang w:val="en-US"/>
+        </w:rPr>
+        <w:t>url.startsWith</w:t>
+      </w:r>
+      <w:proofErr w:type="spellEnd"/>
+      <w:r>
+        <w:rPr>
+          <w:color w:val="000000"/>
+          <w:lang w:val="en-US"/>
+        </w:rPr>
+        <w:t>(</w:t>
+      </w:r>
+      <w:r>
+        <w:rPr>
+          <w:b/>
+          <w:bCs/>
+          <w:color w:val="008000"/>
+          <w:lang w:val="en-US"/>
+        </w:rPr>
+        <w:t>"</w:t>
+      </w:r>
+      <w:proofErr w:type="spellStart"/>
+      <w:r>
+        <w:rPr>
+          <w:b/>
+          <w:bCs/>
+          <w:color w:val="008000"/>
+          <w:lang w:val="en-US"/>
+        </w:rPr>
+        <w:t>mailto</w:t>
+      </w:r>
+      <w:proofErr w:type="spellEnd"/>
+      <w:r>
+        <w:rPr>
+          <w:b/>
+          <w:bCs/>
+          <w:color w:val="008000"/>
+          <w:lang w:val="en-US"/>
+        </w:rPr>
+        <w:t>:"</w:t>
+      </w:r>
+      <w:r>
+        <w:rPr>
+          <w:color w:val="000000"/>
+          <w:lang w:val="en-US"/>
+        </w:rPr>
+        <w:t>)) || (</w:t>
+      </w:r>
+      <w:proofErr w:type="spellStart"/>
+      <w:r>
+        <w:rPr>
+          <w:color w:val="000000"/>
+          <w:lang w:val="en-US"/>
+        </w:rPr>
+        <w:t>url.startsWith</w:t>
+      </w:r>
+      <w:proofErr w:type="spellEnd"/>
+      <w:r>
+        <w:rPr>
+          <w:color w:val="000000"/>
+          <w:lang w:val="en-US"/>
+        </w:rPr>
+        <w:t>(</w:t>
+      </w:r>
+      <w:r>
+        <w:rPr>
+          <w:b/>
+          <w:bCs/>
+          <w:color w:val="008000"/>
+          <w:lang w:val="en-US"/>
+        </w:rPr>
+        <w:t>"</w:t>
+      </w:r>
+      <w:proofErr w:type="spellStart"/>
+      <w:r>
+        <w:rPr>
+          <w:b/>
+          <w:bCs/>
+          <w:color w:val="008000"/>
+          <w:lang w:val="en-US"/>
+        </w:rPr>
+        <w:t>whatsapp</w:t>
+      </w:r>
+      <w:proofErr w:type="spellEnd"/>
+      <w:r>
+        <w:rPr>
+          <w:b/>
+          <w:bCs/>
+          <w:color w:val="008000"/>
+          <w:lang w:val="en-US"/>
+        </w:rPr>
+        <w:t>://</w:t>
+      </w:r>
+      <w:proofErr w:type="spellStart"/>
+      <w:r>
+        <w:rPr>
+          <w:b/>
+          <w:bCs/>
+          <w:color w:val="008000"/>
+          <w:lang w:val="en-US"/>
+        </w:rPr>
+        <w:t>send?text</w:t>
+      </w:r>
+      <w:proofErr w:type="spellEnd"/>
+      <w:r>
+        <w:rPr>
+          <w:b/>
+          <w:bCs/>
+          <w:color w:val="008000"/>
+          <w:lang w:val="en-US"/>
+        </w:rPr>
+        <w:t>"</w:t>
+      </w:r>
+      <w:r>
+        <w:rPr>
+          <w:color w:val="000000"/>
+          <w:lang w:val="en-US"/>
+        </w:rPr>
+        <w:t>)) || (</w:t>
+      </w:r>
+      <w:proofErr w:type="spellStart"/>
+      <w:r>
+        <w:rPr>
+          <w:color w:val="000000"/>
+          <w:lang w:val="en-US"/>
+        </w:rPr>
+        <w:t>url.startsWith</w:t>
+      </w:r>
+      <w:proofErr w:type="spellEnd"/>
+      <w:r>
+        <w:rPr>
+          <w:color w:val="000000"/>
+          <w:lang w:val="en-US"/>
+        </w:rPr>
+        <w:t>(</w:t>
+      </w:r>
+      <w:r>
+        <w:rPr>
+          <w:b/>
+          <w:bCs/>
+          <w:color w:val="008000"/>
+          <w:lang w:val="en-US"/>
+        </w:rPr>
+        <w:t>"https://www.facebook.com/"</w:t>
+      </w:r>
+      <w:r>
+        <w:rPr>
+          <w:color w:val="000000"/>
+          <w:lang w:val="en-US"/>
+        </w:rPr>
+        <w:t>)) || (</w:t>
+      </w:r>
+      <w:proofErr w:type="spellStart"/>
+      <w:r>
+        <w:rPr>
+          <w:color w:val="000000"/>
+          <w:lang w:val="en-US"/>
+        </w:rPr>
+        <w:t>url.startsWith</w:t>
+      </w:r>
+      <w:proofErr w:type="spellEnd"/>
+      <w:r>
+        <w:rPr>
+          <w:color w:val="000000"/>
+          <w:lang w:val="en-US"/>
+        </w:rPr>
+        <w:t>(</w:t>
+      </w:r>
+      <w:r>
+        <w:rPr>
+          <w:b/>
+          <w:bCs/>
+          <w:color w:val="008000"/>
+          <w:lang w:val="en-US"/>
+        </w:rPr>
+        <w:t>"https://www.google.com.mx/maps/"</w:t>
+      </w:r>
+      <w:r>
+        <w:rPr>
+          <w:color w:val="000000"/>
+          <w:lang w:val="en-US"/>
+        </w:rPr>
+        <w:t>)))) {</w:t>
+      </w:r>
+      <w:r>
+        <w:rPr>
+          <w:color w:val="000000"/>
+          <w:lang w:val="en-US"/>
+        </w:rPr>
+        <w:br/>
+        <w:t xml:space="preserve">                    </w:t>
+      </w:r>
+      <w:proofErr w:type="spellStart"/>
+      <w:r>
+        <w:rPr>
+          <w:color w:val="000000"/>
+          <w:lang w:val="en-US"/>
+        </w:rPr>
+        <w:t>view.getContext</w:t>
+      </w:r>
+      <w:proofErr w:type="spellEnd"/>
+      <w:r>
+        <w:rPr>
+          <w:color w:val="000000"/>
+          <w:lang w:val="en-US"/>
+        </w:rPr>
+        <w:t>().</w:t>
+      </w:r>
+      <w:proofErr w:type="spellStart"/>
+      <w:r>
+        <w:rPr>
+          <w:color w:val="000000"/>
+          <w:lang w:val="en-US"/>
+        </w:rPr>
+        <w:t>startActivity</w:t>
+      </w:r>
+      <w:proofErr w:type="spellEnd"/>
+      <w:r>
+        <w:rPr>
+          <w:color w:val="000000"/>
+          <w:lang w:val="en-US"/>
+        </w:rPr>
+        <w:t xml:space="preserve"> (</w:t>
+      </w:r>
+      <w:r>
+        <w:rPr>
+          <w:color w:val="000000"/>
+          <w:lang w:val="en-US"/>
+        </w:rPr>
+        <w:br/>
+        <w:t xml:space="preserve">                            </w:t>
+      </w:r>
+      <w:r>
+        <w:rPr>
+          <w:b/>
+          <w:bCs/>
+          <w:color w:val="000080"/>
+          <w:lang w:val="en-US"/>
+        </w:rPr>
+        <w:t xml:space="preserve">new </w:t>
+      </w:r>
+      <w:r>
+        <w:rPr>
+          <w:color w:val="000000"/>
+          <w:lang w:val="en-US"/>
+        </w:rPr>
+        <w:t>Intent(</w:t>
+      </w:r>
+      <w:proofErr w:type="spellStart"/>
+      <w:r>
+        <w:rPr>
+          <w:color w:val="000000"/>
+          <w:lang w:val="en-US"/>
+        </w:rPr>
+        <w:t>Intent.</w:t>
+      </w:r>
+      <w:r>
+        <w:rPr>
+          <w:b/>
+          <w:bCs/>
+          <w:i/>
+          <w:iCs/>
+          <w:color w:val="660E7A"/>
+          <w:lang w:val="en-US"/>
+        </w:rPr>
+        <w:t>ACTION_VIEW</w:t>
+      </w:r>
+      <w:proofErr w:type="spellEnd"/>
+      <w:r>
+        <w:rPr>
+          <w:color w:val="000000"/>
+          <w:lang w:val="en-US"/>
+        </w:rPr>
+        <w:t xml:space="preserve">, </w:t>
+      </w:r>
+      <w:proofErr w:type="spellStart"/>
+      <w:r>
+        <w:rPr>
+          <w:color w:val="000000"/>
+          <w:lang w:val="en-US"/>
+        </w:rPr>
+        <w:t>Uri.</w:t>
+      </w:r>
+      <w:r>
+        <w:rPr>
+          <w:i/>
+          <w:iCs/>
+          <w:color w:val="000000"/>
+          <w:lang w:val="en-US"/>
+        </w:rPr>
+        <w:t>parse</w:t>
+      </w:r>
+      <w:proofErr w:type="spellEnd"/>
+      <w:r>
+        <w:rPr>
+          <w:color w:val="000000"/>
+          <w:lang w:val="en-US"/>
+        </w:rPr>
+        <w:t>(</w:t>
+      </w:r>
+      <w:proofErr w:type="spellStart"/>
+      <w:r>
+        <w:rPr>
+          <w:color w:val="000000"/>
+          <w:lang w:val="en-US"/>
+        </w:rPr>
+        <w:t>url</w:t>
+      </w:r>
+      <w:proofErr w:type="spellEnd"/>
+      <w:r>
+        <w:rPr>
+          <w:color w:val="000000"/>
+          <w:lang w:val="en-US"/>
+        </w:rPr>
+        <w:t>)));</w:t>
+      </w:r>
+      <w:r>
+        <w:rPr>
+          <w:color w:val="000000"/>
+          <w:lang w:val="en-US"/>
+        </w:rPr>
+        <w:br/>
+        <w:t xml:space="preserve">                    </w:t>
+      </w:r>
+      <w:r>
+        <w:rPr>
+          <w:b/>
+          <w:bCs/>
+          <w:color w:val="000080"/>
+          <w:lang w:val="en-US"/>
+        </w:rPr>
+        <w:t>return true</w:t>
+      </w:r>
+      <w:r>
+        <w:rPr>
+          <w:color w:val="000000"/>
+          <w:lang w:val="en-US"/>
+        </w:rPr>
+        <w:t>;</w:t>
+      </w:r>
+      <w:r>
+        <w:rPr>
+          <w:color w:val="000000"/>
+          <w:lang w:val="en-US"/>
+        </w:rPr>
+        <w:br/>
+        <w:t xml:space="preserve">                } </w:t>
+      </w:r>
+      <w:r>
+        <w:rPr>
+          <w:b/>
+          <w:bCs/>
+          <w:color w:val="000080"/>
+          <w:lang w:val="en-US"/>
+        </w:rPr>
+        <w:t xml:space="preserve">else </w:t>
+      </w:r>
+      <w:r>
+        <w:rPr>
+          <w:color w:val="000000"/>
+          <w:lang w:val="en-US"/>
+        </w:rPr>
+        <w:t>{</w:t>
+      </w:r>
+      <w:r>
+        <w:rPr>
+          <w:color w:val="000000"/>
+          <w:lang w:val="en-US"/>
+        </w:rPr>
+        <w:br/>
+        <w:t xml:space="preserve">                    </w:t>
+      </w:r>
+      <w:r>
+        <w:rPr>
+          <w:b/>
+          <w:bCs/>
+          <w:color w:val="000080"/>
+          <w:lang w:val="en-US"/>
+        </w:rPr>
+        <w:t>return false</w:t>
+      </w:r>
+      <w:r>
+        <w:rPr>
+          <w:color w:val="000000"/>
+          <w:lang w:val="en-US"/>
+        </w:rPr>
+        <w:t>;</w:t>
+      </w:r>
+      <w:r>
+        <w:rPr>
+          <w:color w:val="000000"/>
+          <w:lang w:val="en-US"/>
+        </w:rPr>
+        <w:br/>
+        <w:t xml:space="preserve">                }</w:t>
+      </w:r>
+      <w:r>
+        <w:rPr>
+          <w:color w:val="000000"/>
+          <w:lang w:val="en-US"/>
+        </w:rPr>
+        <w:br/>
+        <w:t xml:space="preserve">            }</w:t>
+      </w:r>
+      <w:r>
+        <w:rPr>
+          <w:color w:val="000000"/>
+          <w:lang w:val="en-US"/>
+        </w:rPr>
+        <w:br/>
+        <w:t xml:space="preserve">        });</w:t>
+      </w:r>
+      <w:r>
+        <w:rPr>
+          <w:color w:val="000000"/>
+          <w:lang w:val="en-US"/>
+        </w:rPr>
+        <w:br/>
+        <w:t xml:space="preserve">    }</w:t>
+      </w:r>
+      <w:r>
+        <w:rPr>
+          <w:color w:val="000000"/>
+          <w:lang w:val="en-US"/>
+        </w:rPr>
+        <w:br/>
+      </w:r>
+      <w:r>
+        <w:rPr>
+          <w:color w:val="000000"/>
+          <w:lang w:val="en-US"/>
+        </w:rPr>
+        <w:br/>
+      </w:r>
+      <w:r>
+        <w:rPr>
+          <w:color w:val="000000"/>
+          <w:lang w:val="en-US"/>
+        </w:rPr>
+        <w:br/>
+        <w:t xml:space="preserve">    </w:t>
+      </w:r>
+      <w:r>
+        <w:rPr>
+          <w:color w:val="808000"/>
+          <w:lang w:val="en-US"/>
+        </w:rPr>
+        <w:t>@Override</w:t>
+      </w:r>
+      <w:r>
+        <w:rPr>
+          <w:color w:val="808000"/>
+          <w:lang w:val="en-US"/>
+        </w:rPr>
+        <w:br/>
+        <w:t xml:space="preserve">    </w:t>
+      </w:r>
+      <w:r>
+        <w:rPr>
+          <w:b/>
+          <w:bCs/>
+          <w:color w:val="000080"/>
+          <w:lang w:val="en-US"/>
+        </w:rPr>
+        <w:t xml:space="preserve">public void </w:t>
+      </w:r>
+      <w:proofErr w:type="spellStart"/>
+      <w:r>
+        <w:rPr>
+          <w:color w:val="000000"/>
+          <w:lang w:val="en-US"/>
+        </w:rPr>
+        <w:t>onBackPressed</w:t>
+      </w:r>
+      <w:proofErr w:type="spellEnd"/>
+      <w:r>
+        <w:rPr>
+          <w:color w:val="000000"/>
+          <w:lang w:val="en-US"/>
+        </w:rPr>
+        <w:t>() {</w:t>
+      </w:r>
+      <w:r>
+        <w:rPr>
+          <w:color w:val="000000"/>
+          <w:lang w:val="en-US"/>
+        </w:rPr>
+        <w:br/>
+        <w:t xml:space="preserve">        </w:t>
+      </w:r>
+      <w:r>
+        <w:rPr>
+          <w:b/>
+          <w:bCs/>
+          <w:color w:val="000080"/>
+          <w:lang w:val="en-US"/>
+        </w:rPr>
+        <w:t xml:space="preserve">if </w:t>
+      </w:r>
+      <w:r>
+        <w:rPr>
+          <w:color w:val="000000"/>
+          <w:lang w:val="en-US"/>
+        </w:rPr>
+        <w:t>(</w:t>
+      </w:r>
+      <w:proofErr w:type="spellStart"/>
+      <w:r>
+        <w:rPr>
+          <w:b/>
+          <w:bCs/>
+          <w:color w:val="660E7A"/>
+          <w:lang w:val="en-US"/>
+        </w:rPr>
+        <w:t>myWebView</w:t>
+      </w:r>
+      <w:r>
+        <w:rPr>
+          <w:color w:val="000000"/>
+          <w:lang w:val="en-US"/>
+        </w:rPr>
+        <w:t>.canGoBack</w:t>
+      </w:r>
+      <w:proofErr w:type="spellEnd"/>
+      <w:r>
+        <w:rPr>
+          <w:color w:val="000000"/>
+          <w:lang w:val="en-US"/>
+        </w:rPr>
+        <w:t>()) {</w:t>
+      </w:r>
+      <w:r>
+        <w:rPr>
+          <w:color w:val="000000"/>
+          <w:lang w:val="en-US"/>
+        </w:rPr>
+        <w:br/>
+        <w:t xml:space="preserve">            </w:t>
+      </w:r>
+      <w:proofErr w:type="spellStart"/>
+      <w:r>
+        <w:rPr>
+          <w:b/>
+          <w:bCs/>
+          <w:color w:val="660E7A"/>
+          <w:lang w:val="en-US"/>
+        </w:rPr>
+        <w:t>myWebView</w:t>
+      </w:r>
+      <w:r>
+        <w:rPr>
+          <w:color w:val="000000"/>
+          <w:lang w:val="en-US"/>
+        </w:rPr>
+        <w:t>.goBack</w:t>
+      </w:r>
+      <w:proofErr w:type="spellEnd"/>
+      <w:r>
+        <w:rPr>
+          <w:color w:val="000000"/>
+          <w:lang w:val="en-US"/>
+        </w:rPr>
+        <w:t>();</w:t>
+      </w:r>
+      <w:r>
+        <w:rPr>
+          <w:color w:val="000000"/>
+          <w:lang w:val="en-US"/>
+        </w:rPr>
+        <w:br/>
+        <w:t xml:space="preserve">        } </w:t>
+      </w:r>
+      <w:r>
+        <w:rPr>
+          <w:b/>
+          <w:bCs/>
+          <w:color w:val="000080"/>
+          <w:lang w:val="en-US"/>
+        </w:rPr>
+        <w:t xml:space="preserve">else </w:t>
+      </w:r>
+      <w:r>
+        <w:rPr>
+          <w:color w:val="000000"/>
+          <w:lang w:val="en-US"/>
+        </w:rPr>
+        <w:t>{</w:t>
+      </w:r>
+      <w:r>
+        <w:rPr>
+          <w:color w:val="000000"/>
+          <w:lang w:val="en-US"/>
+        </w:rPr>
+        <w:br/>
+        <w:t xml:space="preserve">            </w:t>
+      </w:r>
+      <w:proofErr w:type="spellStart"/>
+      <w:r>
+        <w:rPr>
+          <w:b/>
+          <w:bCs/>
+          <w:color w:val="000080"/>
+          <w:lang w:val="en-US"/>
+        </w:rPr>
+        <w:t>super</w:t>
+      </w:r>
+      <w:r>
+        <w:rPr>
+          <w:color w:val="000000"/>
+          <w:lang w:val="en-US"/>
+        </w:rPr>
+        <w:t>.onBackPressed</w:t>
+      </w:r>
+      <w:proofErr w:type="spellEnd"/>
+      <w:r>
+        <w:rPr>
+          <w:color w:val="000000"/>
+          <w:lang w:val="en-US"/>
+        </w:rPr>
+        <w:t>();</w:t>
+      </w:r>
+      <w:r>
+        <w:rPr>
+          <w:color w:val="000000"/>
+          <w:lang w:val="en-US"/>
+        </w:rPr>
+        <w:br/>
+      </w:r>
+      <w:r>
+        <w:rPr>
+          <w:color w:val="000000"/>
+          <w:lang w:val="en-US"/>
+        </w:rPr>
+        <w:lastRenderedPageBreak/>
+        <w:t xml:space="preserve">        }</w:t>
+      </w:r>
+      <w:r>
+        <w:rPr>
+          <w:color w:val="000000"/>
+          <w:lang w:val="en-US"/>
+        </w:rPr>
+        <w:br/>
+        <w:t xml:space="preserve">    }</w:t>
+      </w:r>
+      <w:r>
+        <w:rPr>
+          <w:color w:val="000000"/>
+          <w:lang w:val="en-US"/>
+        </w:rPr>
+        <w:br/>
+        <w:t>}</w:t>
+      </w:r>
+    </w:p>
+    <w:p>
+      <w:pPr>
+        <w:rPr>
+          <w:rFonts w:ascii="Menlo" w:hAnsi="Menlo" w:cs="Menlo"/>
+          <w:color w:val="000000"/>
+          <w:sz w:val="22"/>
+          <w:szCs w:val="22"/>
+          <w:lang w:val="en-US"/>
+        </w:rPr>
+      </w:pPr>
+    </w:p>
+    <w:p>
+      <w:pPr>
+        <w:rPr>
+          <w:rFonts w:ascii="Menlo" w:hAnsi="Menlo" w:cs="Menlo"/>
+          <w:color w:val="000000"/>
+          <w:sz w:val="22"/>
+          <w:szCs w:val="22"/>
+          <w:lang w:val="en-US"/>
+        </w:rPr>
+      </w:pPr>
+    </w:p>
+    <w:p>
+      <w:pPr>
+        <w:pStyle w:val="Ttulo2"/>
+        <w:rPr>
+          <w:lang w:val="en-US"/>
+        </w:rPr>
+      </w:pPr>
+      <w:r>
+        <w:rPr>
+          <w:lang w:val="en-US"/>
+        </w:rPr>
+        <w:t>activiy_main.xml</w:t>
+      </w:r>
+    </w:p>
+    <w:p>
+      <w:pPr>
+        <w:rPr>
+          <w:rFonts w:ascii="Menlo" w:hAnsi="Menlo" w:cs="Menlo"/>
+          <w:color w:val="000000"/>
+          <w:sz w:val="22"/>
+          <w:szCs w:val="22"/>
+          <w:lang w:val="en-US"/>
+        </w:rPr>
+      </w:pPr>
+    </w:p>
+    <w:p>
+      <w:pPr>
+        <w:shd w:val="clear" w:color="auto" w:fill="FFFFFF"/>
+        <w:tabs>
+          <w:tab w:val="left" w:pos="916"/>
+          <w:tab w:val="left" w:pos="1832"/>
+          <w:tab w:val="left" w:pos="2748"/>
+          <w:tab w:val="left" w:pos="3664"/>
+          <w:tab w:val="left" w:pos="4580"/>
+          <w:tab w:val="left" w:pos="5496"/>
+          <w:tab w:val="left" w:pos="6412"/>
+          <w:tab w:val="left" w:pos="7328"/>
+          <w:tab w:val="left" w:pos="8244"/>
+          <w:tab w:val="left" w:pos="9160"/>
+          <w:tab w:val="left" w:pos="10076"/>
+          <w:tab w:val="left" w:pos="10992"/>
+          <w:tab w:val="left" w:pos="11908"/>
+          <w:tab w:val="left" w:pos="12824"/>
+          <w:tab w:val="left" w:pos="13740"/>
+          <w:tab w:val="left" w:pos="14656"/>
+        </w:tabs>
+        <w:rPr>
+          <w:rFonts w:ascii="Courier New" w:eastAsia="Times New Roman" w:hAnsi="Courier New" w:cs="Courier New"/>
+          <w:color w:val="000000"/>
+          <w:sz w:val="20"/>
+          <w:szCs w:val="20"/>
+          <w:lang w:val="en-US" w:eastAsia="es-MX"/>
+        </w:rPr>
+      </w:pPr>
+      <w:r>
+        <w:rPr>
+          <w:rFonts w:ascii="Courier New" w:eastAsia="Times New Roman" w:hAnsi="Courier New" w:cs="Courier New"/>
+          <w:i/>
+          <w:iCs/>
+          <w:color w:val="000000"/>
+          <w:sz w:val="20"/>
+          <w:szCs w:val="20"/>
+          <w:lang w:val="en-US" w:eastAsia="es-MX"/>
+        </w:rPr>
+        <w:t>&lt;?</w:t>
+      </w:r>
+      <w:r>
+        <w:rPr>
+          <w:rFonts w:ascii="Courier New" w:eastAsia="Times New Roman" w:hAnsi="Courier New" w:cs="Courier New"/>
+          <w:b/>
+          <w:bCs/>
+          <w:color w:val="0000FF"/>
+          <w:sz w:val="20"/>
+          <w:szCs w:val="20"/>
+          <w:lang w:val="en-US" w:eastAsia="es-MX"/>
+        </w:rPr>
+        <w:t>xml version</w:t>
+      </w:r>
+      <w:r>
+        <w:rPr>
+          <w:rFonts w:ascii="Courier New" w:eastAsia="Times New Roman" w:hAnsi="Courier New" w:cs="Courier New"/>
+          <w:b/>
+          <w:bCs/>
+          <w:color w:val="008000"/>
+          <w:sz w:val="20"/>
+          <w:szCs w:val="20"/>
+          <w:lang w:val="en-US" w:eastAsia="es-MX"/>
+        </w:rPr>
+        <w:t xml:space="preserve">="1.0" </w:t>
+      </w:r>
+      <w:r>
+        <w:rPr>
+          <w:rFonts w:ascii="Courier New" w:eastAsia="Times New Roman" w:hAnsi="Courier New" w:cs="Courier New"/>
+          <w:b/>
+          <w:bCs/>
+          <w:color w:val="0000FF"/>
+          <w:sz w:val="20"/>
+          <w:szCs w:val="20"/>
+          <w:lang w:val="en-US" w:eastAsia="es-MX"/>
+        </w:rPr>
+        <w:t>encoding</w:t>
+      </w:r>
+      <w:r>
+        <w:rPr>
+          <w:rFonts w:ascii="Courier New" w:eastAsia="Times New Roman" w:hAnsi="Courier New" w:cs="Courier New"/>
+          <w:b/>
+          <w:bCs/>
+          <w:color w:val="008000"/>
+          <w:sz w:val="20"/>
+          <w:szCs w:val="20"/>
+          <w:lang w:val="en-US" w:eastAsia="es-MX"/>
+        </w:rPr>
+        <w:t>="utf-8"</w:t>
+      </w:r>
+      <w:r>
+        <w:rPr>
+          <w:rFonts w:ascii="Courier New" w:eastAsia="Times New Roman" w:hAnsi="Courier New" w:cs="Courier New"/>
+          <w:i/>
+          <w:iCs/>
+          <w:color w:val="000000"/>
+          <w:sz w:val="20"/>
+          <w:szCs w:val="20"/>
+          <w:lang w:val="en-US" w:eastAsia="es-MX"/>
+        </w:rPr>
+        <w:t>?&gt;</w:t>
+      </w:r>
+      <w:r>
+        <w:rPr>
+          <w:rFonts w:ascii="Courier New" w:eastAsia="Times New Roman" w:hAnsi="Courier New" w:cs="Courier New"/>
+          <w:i/>
+          <w:iCs/>
+          <w:color w:val="000000"/>
+          <w:sz w:val="20"/>
+          <w:szCs w:val="20"/>
+          <w:lang w:val="en-US" w:eastAsia="es-MX"/>
+        </w:rPr>
+        <w:br/>
+      </w:r>
+      <w:r>
+        <w:rPr>
+          <w:rFonts w:ascii="Courier New" w:eastAsia="Times New Roman" w:hAnsi="Courier New" w:cs="Courier New"/>
+          <w:color w:val="000000"/>
+          <w:sz w:val="20"/>
+          <w:szCs w:val="20"/>
+          <w:lang w:val="en-US" w:eastAsia="es-MX"/>
+        </w:rPr>
+        <w:t>&lt;</w:t>
+      </w:r>
+      <w:proofErr w:type="spellStart"/>
+      <w:r>
+        <w:rPr>
+          <w:rFonts w:ascii="Courier New" w:eastAsia="Times New Roman" w:hAnsi="Courier New" w:cs="Courier New"/>
+          <w:b/>
+          <w:bCs/>
+          <w:color w:val="000080"/>
+          <w:sz w:val="20"/>
+          <w:szCs w:val="20"/>
+          <w:lang w:val="en-US" w:eastAsia="es-MX"/>
+        </w:rPr>
+        <w:t>androidx.constraintlayout.widget.ConstraintLayout</w:t>
+      </w:r>
+      <w:proofErr w:type="spellEnd"/>
+      <w:r>
+        <w:rPr>
+          <w:rFonts w:ascii="Courier New" w:eastAsia="Times New Roman" w:hAnsi="Courier New" w:cs="Courier New"/>
+          <w:b/>
+          <w:bCs/>
+          <w:color w:val="000080"/>
+          <w:sz w:val="20"/>
+          <w:szCs w:val="20"/>
+          <w:lang w:val="en-US" w:eastAsia="es-MX"/>
+        </w:rPr>
+        <w:t xml:space="preserve"> </w:t>
+      </w:r>
+      <w:proofErr w:type="spellStart"/>
+      <w:r>
+        <w:rPr>
+          <w:rFonts w:ascii="Courier New" w:eastAsia="Times New Roman" w:hAnsi="Courier New" w:cs="Courier New"/>
+          <w:b/>
+          <w:bCs/>
+          <w:color w:val="0000FF"/>
+          <w:sz w:val="20"/>
+          <w:szCs w:val="20"/>
+          <w:lang w:val="en-US" w:eastAsia="es-MX"/>
+        </w:rPr>
+        <w:t>xmlns:</w:t>
+      </w:r>
+      <w:r>
+        <w:rPr>
+          <w:rFonts w:ascii="Courier New" w:eastAsia="Times New Roman" w:hAnsi="Courier New" w:cs="Courier New"/>
+          <w:b/>
+          <w:bCs/>
+          <w:color w:val="660E7A"/>
+          <w:sz w:val="20"/>
+          <w:szCs w:val="20"/>
+          <w:lang w:val="en-US" w:eastAsia="es-MX"/>
+        </w:rPr>
+        <w:t>android</w:t>
+      </w:r>
+      <w:proofErr w:type="spellEnd"/>
+      <w:r>
+        <w:rPr>
+          <w:rFonts w:ascii="Courier New" w:eastAsia="Times New Roman" w:hAnsi="Courier New" w:cs="Courier New"/>
+          <w:b/>
+          <w:bCs/>
+          <w:color w:val="008000"/>
+          <w:sz w:val="20"/>
+          <w:szCs w:val="20"/>
+          <w:lang w:val="en-US" w:eastAsia="es-MX"/>
+        </w:rPr>
+        <w:t>="http://schemas.android.com/</w:t>
+      </w:r>
+      <w:proofErr w:type="spellStart"/>
+      <w:r>
+        <w:rPr>
+          <w:rFonts w:ascii="Courier New" w:eastAsia="Times New Roman" w:hAnsi="Courier New" w:cs="Courier New"/>
+          <w:b/>
+          <w:bCs/>
+          <w:color w:val="008000"/>
+          <w:sz w:val="20"/>
+          <w:szCs w:val="20"/>
+          <w:lang w:val="en-US" w:eastAsia="es-MX"/>
+        </w:rPr>
+        <w:t>apk</w:t>
+      </w:r>
+      <w:proofErr w:type="spellEnd"/>
+      <w:r>
+        <w:rPr>
+          <w:rFonts w:ascii="Courier New" w:eastAsia="Times New Roman" w:hAnsi="Courier New" w:cs="Courier New"/>
+          <w:b/>
+          <w:bCs/>
+          <w:color w:val="008000"/>
+          <w:sz w:val="20"/>
+          <w:szCs w:val="20"/>
+          <w:lang w:val="en-US" w:eastAsia="es-MX"/>
+        </w:rPr>
+        <w:t>/res/android"</w:t>
+      </w:r>
+      <w:r>
+        <w:rPr>
+          <w:rFonts w:ascii="Courier New" w:eastAsia="Times New Roman" w:hAnsi="Courier New" w:cs="Courier New"/>
+          <w:b/>
+          <w:bCs/>
+          <w:color w:val="008000"/>
+          <w:sz w:val="20"/>
+          <w:szCs w:val="20"/>
+          <w:lang w:val="en-US" w:eastAsia="es-MX"/>
+        </w:rPr>
+        <w:br/>
+        <w:t xml:space="preserve">    </w:t>
+      </w:r>
+      <w:proofErr w:type="spellStart"/>
+      <w:r>
+        <w:rPr>
+          <w:rFonts w:ascii="Courier New" w:eastAsia="Times New Roman" w:hAnsi="Courier New" w:cs="Courier New"/>
+          <w:b/>
+          <w:bCs/>
+          <w:color w:val="0000FF"/>
+          <w:sz w:val="20"/>
+          <w:szCs w:val="20"/>
+          <w:lang w:val="en-US" w:eastAsia="es-MX"/>
+        </w:rPr>
+        <w:t>xmlns:</w:t>
+      </w:r>
+      <w:r>
+        <w:rPr>
+          <w:rFonts w:ascii="Courier New" w:eastAsia="Times New Roman" w:hAnsi="Courier New" w:cs="Courier New"/>
+          <w:b/>
+          <w:bCs/>
+          <w:color w:val="660E7A"/>
+          <w:sz w:val="20"/>
+          <w:szCs w:val="20"/>
+          <w:lang w:val="en-US" w:eastAsia="es-MX"/>
+        </w:rPr>
+        <w:t>app</w:t>
+      </w:r>
+      <w:proofErr w:type="spellEnd"/>
+      <w:r>
+        <w:rPr>
+          <w:rFonts w:ascii="Courier New" w:eastAsia="Times New Roman" w:hAnsi="Courier New" w:cs="Courier New"/>
+          <w:b/>
+          <w:bCs/>
+          <w:color w:val="008000"/>
+          <w:sz w:val="20"/>
+          <w:szCs w:val="20"/>
+          <w:lang w:val="en-US" w:eastAsia="es-MX"/>
+        </w:rPr>
+        <w:t>="http://schemas.android.com/</w:t>
+      </w:r>
+      <w:proofErr w:type="spellStart"/>
+      <w:r>
+        <w:rPr>
+          <w:rFonts w:ascii="Courier New" w:eastAsia="Times New Roman" w:hAnsi="Courier New" w:cs="Courier New"/>
+          <w:b/>
+          <w:bCs/>
+          <w:color w:val="008000"/>
+          <w:sz w:val="20"/>
+          <w:szCs w:val="20"/>
+          <w:lang w:val="en-US" w:eastAsia="es-MX"/>
+        </w:rPr>
+        <w:t>apk</w:t>
+      </w:r>
+      <w:proofErr w:type="spellEnd"/>
+      <w:r>
+        <w:rPr>
+          <w:rFonts w:ascii="Courier New" w:eastAsia="Times New Roman" w:hAnsi="Courier New" w:cs="Courier New"/>
+          <w:b/>
+          <w:bCs/>
+          <w:color w:val="008000"/>
+          <w:sz w:val="20"/>
+          <w:szCs w:val="20"/>
+          <w:lang w:val="en-US" w:eastAsia="es-MX"/>
+        </w:rPr>
+        <w:t>/res-auto"</w:t>
+      </w:r>
+      <w:r>
+        <w:rPr>
+          <w:rFonts w:ascii="Courier New" w:eastAsia="Times New Roman" w:hAnsi="Courier New" w:cs="Courier New"/>
+          <w:b/>
+          <w:bCs/>
+          <w:color w:val="008000"/>
+          <w:sz w:val="20"/>
+          <w:szCs w:val="20"/>
+          <w:lang w:val="en-US" w:eastAsia="es-MX"/>
+        </w:rPr>
+        <w:br/>
+        <w:t xml:space="preserve">    </w:t>
+      </w:r>
+      <w:proofErr w:type="spellStart"/>
+      <w:r>
+        <w:rPr>
+          <w:rFonts w:ascii="Courier New" w:eastAsia="Times New Roman" w:hAnsi="Courier New" w:cs="Courier New"/>
+          <w:b/>
+          <w:bCs/>
+          <w:color w:val="0000FF"/>
+          <w:sz w:val="20"/>
+          <w:szCs w:val="20"/>
+          <w:lang w:val="en-US" w:eastAsia="es-MX"/>
+        </w:rPr>
+        <w:t>xmlns:</w:t>
+      </w:r>
+      <w:r>
+        <w:rPr>
+          <w:rFonts w:ascii="Courier New" w:eastAsia="Times New Roman" w:hAnsi="Courier New" w:cs="Courier New"/>
+          <w:b/>
+          <w:bCs/>
+          <w:color w:val="660E7A"/>
+          <w:sz w:val="20"/>
+          <w:szCs w:val="20"/>
+          <w:lang w:val="en-US" w:eastAsia="es-MX"/>
+        </w:rPr>
+        <w:t>tools</w:t>
+      </w:r>
+      <w:proofErr w:type="spellEnd"/>
+      <w:r>
+        <w:rPr>
+          <w:rFonts w:ascii="Courier New" w:eastAsia="Times New Roman" w:hAnsi="Courier New" w:cs="Courier New"/>
+          <w:b/>
+          <w:bCs/>
+          <w:color w:val="008000"/>
+          <w:sz w:val="20"/>
+          <w:szCs w:val="20"/>
+          <w:lang w:val="en-US" w:eastAsia="es-MX"/>
+        </w:rPr>
+        <w:t>="http://schemas.android.com/tools"</w:t>
+      </w:r>
+      <w:r>
+        <w:rPr>
+          <w:rFonts w:ascii="Courier New" w:eastAsia="Times New Roman" w:hAnsi="Courier New" w:cs="Courier New"/>
+          <w:b/>
+          <w:bCs/>
+          <w:color w:val="008000"/>
+          <w:sz w:val="20"/>
+          <w:szCs w:val="20"/>
+          <w:lang w:val="en-US" w:eastAsia="es-MX"/>
+        </w:rPr>
+        <w:br/>
+        <w:t xml:space="preserve">    </w:t>
+      </w:r>
+      <w:proofErr w:type="spellStart"/>
+      <w:r>
+        <w:rPr>
+          <w:rFonts w:ascii="Courier New" w:eastAsia="Times New Roman" w:hAnsi="Courier New" w:cs="Courier New"/>
+          <w:b/>
+          <w:bCs/>
+          <w:color w:val="660E7A"/>
+          <w:sz w:val="20"/>
+          <w:szCs w:val="20"/>
+          <w:lang w:val="en-US" w:eastAsia="es-MX"/>
+        </w:rPr>
+        <w:t>android</w:t>
+      </w:r>
+      <w:r>
+        <w:rPr>
+          <w:rFonts w:ascii="Courier New" w:eastAsia="Times New Roman" w:hAnsi="Courier New" w:cs="Courier New"/>
+          <w:b/>
+          <w:bCs/>
+          <w:color w:val="0000FF"/>
+          <w:sz w:val="20"/>
+          <w:szCs w:val="20"/>
+          <w:lang w:val="en-US" w:eastAsia="es-MX"/>
+        </w:rPr>
+        <w:t>:layout_width</w:t>
+      </w:r>
+      <w:proofErr w:type="spellEnd"/>
+      <w:r>
+        <w:rPr>
+          <w:rFonts w:ascii="Courier New" w:eastAsia="Times New Roman" w:hAnsi="Courier New" w:cs="Courier New"/>
+          <w:b/>
+          <w:bCs/>
+          <w:color w:val="008000"/>
+          <w:sz w:val="20"/>
+          <w:szCs w:val="20"/>
+          <w:lang w:val="en-US" w:eastAsia="es-MX"/>
+        </w:rPr>
+        <w:t>="</w:t>
+      </w:r>
+      <w:proofErr w:type="spellStart"/>
+      <w:r>
+        <w:rPr>
+          <w:rFonts w:ascii="Courier New" w:eastAsia="Times New Roman" w:hAnsi="Courier New" w:cs="Courier New"/>
+          <w:b/>
+          <w:bCs/>
+          <w:color w:val="008000"/>
+          <w:sz w:val="20"/>
+          <w:szCs w:val="20"/>
+          <w:lang w:val="en-US" w:eastAsia="es-MX"/>
+        </w:rPr>
+        <w:t>match_parent</w:t>
+      </w:r>
+      <w:proofErr w:type="spellEnd"/>
+      <w:r>
+        <w:rPr>
+          <w:rFonts w:ascii="Courier New" w:eastAsia="Times New Roman" w:hAnsi="Courier New" w:cs="Courier New"/>
+          <w:b/>
+          <w:bCs/>
+          <w:color w:val="008000"/>
+          <w:sz w:val="20"/>
+          <w:szCs w:val="20"/>
+          <w:lang w:val="en-US" w:eastAsia="es-MX"/>
+        </w:rPr>
+        <w:t>"</w:t>
+      </w:r>
+      <w:r>
+        <w:rPr>
+          <w:rFonts w:ascii="Courier New" w:eastAsia="Times New Roman" w:hAnsi="Courier New" w:cs="Courier New"/>
+          <w:b/>
+          <w:bCs/>
+          <w:color w:val="008000"/>
+          <w:sz w:val="20"/>
+          <w:szCs w:val="20"/>
+          <w:lang w:val="en-US" w:eastAsia="es-MX"/>
+        </w:rPr>
+        <w:br/>
+        <w:t xml:space="preserve">    </w:t>
+      </w:r>
+      <w:proofErr w:type="spellStart"/>
+      <w:r>
+        <w:rPr>
+          <w:rFonts w:ascii="Courier New" w:eastAsia="Times New Roman" w:hAnsi="Courier New" w:cs="Courier New"/>
+          <w:b/>
+          <w:bCs/>
+          <w:color w:val="660E7A"/>
+          <w:sz w:val="20"/>
+          <w:szCs w:val="20"/>
+          <w:lang w:val="en-US" w:eastAsia="es-MX"/>
+        </w:rPr>
+        <w:t>android</w:t>
+      </w:r>
+      <w:r>
+        <w:rPr>
+          <w:rFonts w:ascii="Courier New" w:eastAsia="Times New Roman" w:hAnsi="Courier New" w:cs="Courier New"/>
+          <w:b/>
+          <w:bCs/>
+          <w:color w:val="0000FF"/>
+          <w:sz w:val="20"/>
+          <w:szCs w:val="20"/>
+          <w:lang w:val="en-US" w:eastAsia="es-MX"/>
+        </w:rPr>
+        <w:t>:layout_height</w:t>
+      </w:r>
+      <w:proofErr w:type="spellEnd"/>
+      <w:r>
+        <w:rPr>
+          <w:rFonts w:ascii="Courier New" w:eastAsia="Times New Roman" w:hAnsi="Courier New" w:cs="Courier New"/>
+          <w:b/>
+          <w:bCs/>
+          <w:color w:val="008000"/>
+          <w:sz w:val="20"/>
+          <w:szCs w:val="20"/>
+          <w:lang w:val="en-US" w:eastAsia="es-MX"/>
+        </w:rPr>
+        <w:t>="</w:t>
+      </w:r>
+      <w:proofErr w:type="spellStart"/>
+      <w:r>
+        <w:rPr>
+          <w:rFonts w:ascii="Courier New" w:eastAsia="Times New Roman" w:hAnsi="Courier New" w:cs="Courier New"/>
+          <w:b/>
+          <w:bCs/>
+          <w:color w:val="008000"/>
+          <w:sz w:val="20"/>
+          <w:szCs w:val="20"/>
+          <w:lang w:val="en-US" w:eastAsia="es-MX"/>
+        </w:rPr>
+        <w:t>match_parent</w:t>
+      </w:r>
+      <w:proofErr w:type="spellEnd"/>
+      <w:r>
+        <w:rPr>
+          <w:rFonts w:ascii="Courier New" w:eastAsia="Times New Roman" w:hAnsi="Courier New" w:cs="Courier New"/>
+          <w:b/>
+          <w:bCs/>
+          <w:color w:val="008000"/>
+          <w:sz w:val="20"/>
+          <w:szCs w:val="20"/>
+          <w:lang w:val="en-US" w:eastAsia="es-MX"/>
+        </w:rPr>
+        <w:t>"</w:t>
+      </w:r>
+      <w:r>
+        <w:rPr>
+          <w:rFonts w:ascii="Courier New" w:eastAsia="Times New Roman" w:hAnsi="Courier New" w:cs="Courier New"/>
+          <w:b/>
+          <w:bCs/>
+          <w:color w:val="008000"/>
+          <w:sz w:val="20"/>
+          <w:szCs w:val="20"/>
+          <w:lang w:val="en-US" w:eastAsia="es-MX"/>
+        </w:rPr>
+        <w:br/>
+        <w:t xml:space="preserve">    </w:t>
+      </w:r>
+      <w:proofErr w:type="spellStart"/>
+      <w:r>
+        <w:rPr>
+          <w:rFonts w:ascii="Courier New" w:eastAsia="Times New Roman" w:hAnsi="Courier New" w:cs="Courier New"/>
+          <w:b/>
+          <w:bCs/>
+          <w:color w:val="660E7A"/>
+          <w:sz w:val="20"/>
+          <w:szCs w:val="20"/>
+          <w:lang w:val="en-US" w:eastAsia="es-MX"/>
+        </w:rPr>
+        <w:t>tools</w:t>
+      </w:r>
+      <w:r>
+        <w:rPr>
+          <w:rFonts w:ascii="Courier New" w:eastAsia="Times New Roman" w:hAnsi="Courier New" w:cs="Courier New"/>
+          <w:b/>
+          <w:bCs/>
+          <w:color w:val="0000FF"/>
+          <w:sz w:val="20"/>
+          <w:szCs w:val="20"/>
+          <w:lang w:val="en-US" w:eastAsia="es-MX"/>
+        </w:rPr>
+        <w:t>:context</w:t>
+      </w:r>
+      <w:proofErr w:type="spellEnd"/>
+      <w:r>
+        <w:rPr>
+          <w:rFonts w:ascii="Courier New" w:eastAsia="Times New Roman" w:hAnsi="Courier New" w:cs="Courier New"/>
+          <w:b/>
+          <w:bCs/>
+          <w:color w:val="008000"/>
+          <w:sz w:val="20"/>
+          <w:szCs w:val="20"/>
+          <w:lang w:val="en-US" w:eastAsia="es-MX"/>
+        </w:rPr>
+        <w:t>="</w:t>
+      </w:r>
+      <w:proofErr w:type="spellStart"/>
+      <w:r>
+        <w:rPr>
+          <w:b/>
+          <w:bCs/>
+          <w:color w:val="FF0000"/>
+          <w:sz w:val="28"/>
+          <w:szCs w:val="28"/>
+          <w:lang w:val="en-US"/>
+        </w:rPr>
+        <w:t>com.linktu.appcelaya</w:t>
+      </w:r>
+      <w:r>
+        <w:rPr>
+          <w:rFonts w:ascii="Courier New" w:eastAsia="Times New Roman" w:hAnsi="Courier New" w:cs="Courier New"/>
+          <w:b/>
+          <w:bCs/>
+          <w:color w:val="008000"/>
+          <w:sz w:val="20"/>
+          <w:szCs w:val="20"/>
+          <w:lang w:val="en-US" w:eastAsia="es-MX"/>
+        </w:rPr>
+        <w:t>.MainActivity</w:t>
+      </w:r>
+      <w:proofErr w:type="spellEnd"/>
+      <w:r>
+        <w:rPr>
+          <w:rFonts w:ascii="Courier New" w:eastAsia="Times New Roman" w:hAnsi="Courier New" w:cs="Courier New"/>
+          <w:b/>
+          <w:bCs/>
+          <w:color w:val="008000"/>
+          <w:sz w:val="20"/>
+          <w:szCs w:val="20"/>
+          <w:lang w:val="en-US" w:eastAsia="es-MX"/>
+        </w:rPr>
+        <w:t>"</w:t>
+      </w:r>
+      <w:r>
+        <w:rPr>
+          <w:rFonts w:ascii="Courier New" w:eastAsia="Times New Roman" w:hAnsi="Courier New" w:cs="Courier New"/>
+          <w:color w:val="000000"/>
+          <w:sz w:val="20"/>
+          <w:szCs w:val="20"/>
+          <w:lang w:val="en-US" w:eastAsia="es-MX"/>
+        </w:rPr>
+        <w:t>&gt;</w:t>
+      </w:r>
+      <w:r>
+        <w:rPr>
+          <w:rFonts w:ascii="Courier New" w:eastAsia="Times New Roman" w:hAnsi="Courier New" w:cs="Courier New"/>
+          <w:color w:val="000000"/>
+          <w:sz w:val="20"/>
+          <w:szCs w:val="20"/>
+          <w:lang w:val="en-US" w:eastAsia="es-MX"/>
+        </w:rPr>
+        <w:br/>
+      </w:r>
+      <w:r>
+        <w:rPr>
+          <w:rFonts w:ascii="Courier New" w:eastAsia="Times New Roman" w:hAnsi="Courier New" w:cs="Courier New"/>
+          <w:color w:val="000000"/>
+          <w:sz w:val="20"/>
+          <w:szCs w:val="20"/>
+          <w:lang w:val="en-US" w:eastAsia="es-MX"/>
+        </w:rPr>
+        <w:br/>
+        <w:t xml:space="preserve">    &lt;</w:t>
+      </w:r>
+      <w:r>
+        <w:rPr>
+          <w:rFonts w:ascii="Courier New" w:eastAsia="Times New Roman" w:hAnsi="Courier New" w:cs="Courier New"/>
+          <w:b/>
+          <w:bCs/>
+          <w:color w:val="000080"/>
+          <w:sz w:val="20"/>
+          <w:szCs w:val="20"/>
+          <w:lang w:val="en-US" w:eastAsia="es-MX"/>
+        </w:rPr>
+        <w:t>WebView</w:t>
+      </w:r>
+      <w:r>
+        <w:rPr>
+          <w:rFonts w:ascii="Courier New" w:eastAsia="Times New Roman" w:hAnsi="Courier New" w:cs="Courier New"/>
+          <w:b/>
+          <w:bCs/>
+          <w:color w:val="000080"/>
+          <w:sz w:val="20"/>
+          <w:szCs w:val="20"/>
+          <w:lang w:val="en-US" w:eastAsia="es-MX"/>
+        </w:rPr>
+        <w:br/>
+        <w:t xml:space="preserve">        </w:t>
+      </w:r>
+      <w:proofErr w:type="spellStart"/>
+      <w:r>
+        <w:rPr>
+          <w:rFonts w:ascii="Courier New" w:eastAsia="Times New Roman" w:hAnsi="Courier New" w:cs="Courier New"/>
+          <w:b/>
+          <w:bCs/>
+          <w:color w:val="660E7A"/>
+          <w:sz w:val="20"/>
+          <w:szCs w:val="20"/>
+          <w:lang w:val="en-US" w:eastAsia="es-MX"/>
+        </w:rPr>
+        <w:t>android</w:t>
+      </w:r>
+      <w:r>
+        <w:rPr>
+          <w:rFonts w:ascii="Courier New" w:eastAsia="Times New Roman" w:hAnsi="Courier New" w:cs="Courier New"/>
+          <w:b/>
+          <w:bCs/>
+          <w:color w:val="0000FF"/>
+          <w:sz w:val="20"/>
+          <w:szCs w:val="20"/>
+          <w:lang w:val="en-US" w:eastAsia="es-MX"/>
+        </w:rPr>
+        <w:t>:id</w:t>
+      </w:r>
+      <w:proofErr w:type="spellEnd"/>
+      <w:r>
+        <w:rPr>
+          <w:rFonts w:ascii="Courier New" w:eastAsia="Times New Roman" w:hAnsi="Courier New" w:cs="Courier New"/>
+          <w:b/>
+          <w:bCs/>
+          <w:color w:val="008000"/>
+          <w:sz w:val="20"/>
+          <w:szCs w:val="20"/>
+          <w:lang w:val="en-US" w:eastAsia="es-MX"/>
+        </w:rPr>
+        <w:t>="@+id/</w:t>
+      </w:r>
+      <w:proofErr w:type="spellStart"/>
+      <w:r>
+        <w:rPr>
+          <w:rFonts w:ascii="Courier New" w:eastAsia="Times New Roman" w:hAnsi="Courier New" w:cs="Courier New"/>
+          <w:b/>
+          <w:bCs/>
+          <w:color w:val="008000"/>
+          <w:sz w:val="20"/>
+          <w:szCs w:val="20"/>
+          <w:lang w:val="en-US" w:eastAsia="es-MX"/>
+        </w:rPr>
+        <w:t>activity_main_webview</w:t>
+      </w:r>
+      <w:proofErr w:type="spellEnd"/>
+      <w:r>
+        <w:rPr>
+          <w:rFonts w:ascii="Courier New" w:eastAsia="Times New Roman" w:hAnsi="Courier New" w:cs="Courier New"/>
+          <w:b/>
+          <w:bCs/>
+          <w:color w:val="008000"/>
+          <w:sz w:val="20"/>
+          <w:szCs w:val="20"/>
+          <w:lang w:val="en-US" w:eastAsia="es-MX"/>
+        </w:rPr>
+        <w:t>"</w:t>
+      </w:r>
+      <w:r>
+        <w:rPr>
+          <w:rFonts w:ascii="Courier New" w:eastAsia="Times New Roman" w:hAnsi="Courier New" w:cs="Courier New"/>
+          <w:b/>
+          <w:bCs/>
+          <w:color w:val="008000"/>
+          <w:sz w:val="20"/>
+          <w:szCs w:val="20"/>
+          <w:lang w:val="en-US" w:eastAsia="es-MX"/>
+        </w:rPr>
+        <w:br/>
+        <w:t xml:space="preserve">        </w:t>
+      </w:r>
+      <w:proofErr w:type="spellStart"/>
+      <w:r>
+        <w:rPr>
+          <w:rFonts w:ascii="Courier New" w:eastAsia="Times New Roman" w:hAnsi="Courier New" w:cs="Courier New"/>
+          <w:b/>
+          <w:bCs/>
+          <w:color w:val="660E7A"/>
+          <w:sz w:val="20"/>
+          <w:szCs w:val="20"/>
+          <w:lang w:val="en-US" w:eastAsia="es-MX"/>
+        </w:rPr>
+        <w:t>android</w:t>
+      </w:r>
+      <w:r>
+        <w:rPr>
+          <w:rFonts w:ascii="Courier New" w:eastAsia="Times New Roman" w:hAnsi="Courier New" w:cs="Courier New"/>
+          <w:b/>
+          <w:bCs/>
+          <w:color w:val="0000FF"/>
+          <w:sz w:val="20"/>
+          <w:szCs w:val="20"/>
+          <w:lang w:val="en-US" w:eastAsia="es-MX"/>
+        </w:rPr>
+        <w:t>:layout_width</w:t>
+      </w:r>
+      <w:proofErr w:type="spellEnd"/>
+      <w:r>
+        <w:rPr>
+          <w:rFonts w:ascii="Courier New" w:eastAsia="Times New Roman" w:hAnsi="Courier New" w:cs="Courier New"/>
+          <w:b/>
+          <w:bCs/>
+          <w:color w:val="008000"/>
+          <w:sz w:val="20"/>
+          <w:szCs w:val="20"/>
+          <w:lang w:val="en-US" w:eastAsia="es-MX"/>
+        </w:rPr>
+        <w:t>="</w:t>
+      </w:r>
+      <w:proofErr w:type="spellStart"/>
+      <w:r>
+        <w:rPr>
+          <w:rFonts w:ascii="Courier New" w:eastAsia="Times New Roman" w:hAnsi="Courier New" w:cs="Courier New"/>
+          <w:b/>
+          <w:bCs/>
+          <w:color w:val="008000"/>
+          <w:sz w:val="20"/>
+          <w:szCs w:val="20"/>
+          <w:lang w:val="en-US" w:eastAsia="es-MX"/>
+        </w:rPr>
+        <w:t>match_parent</w:t>
+      </w:r>
+      <w:proofErr w:type="spellEnd"/>
+      <w:r>
+        <w:rPr>
+          <w:rFonts w:ascii="Courier New" w:eastAsia="Times New Roman" w:hAnsi="Courier New" w:cs="Courier New"/>
+          <w:b/>
+          <w:bCs/>
+          <w:color w:val="008000"/>
+          <w:sz w:val="20"/>
+          <w:szCs w:val="20"/>
+          <w:lang w:val="en-US" w:eastAsia="es-MX"/>
+        </w:rPr>
+        <w:t>"</w:t>
+      </w:r>
+      <w:r>
+        <w:rPr>
+          <w:rFonts w:ascii="Courier New" w:eastAsia="Times New Roman" w:hAnsi="Courier New" w:cs="Courier New"/>
+          <w:b/>
+          <w:bCs/>
+          <w:color w:val="008000"/>
+          <w:sz w:val="20"/>
+          <w:szCs w:val="20"/>
+          <w:lang w:val="en-US" w:eastAsia="es-MX"/>
+        </w:rPr>
+        <w:br/>
+        <w:t xml:space="preserve">        </w:t>
+      </w:r>
+      <w:proofErr w:type="spellStart"/>
+      <w:r>
+        <w:rPr>
+          <w:rFonts w:ascii="Courier New" w:eastAsia="Times New Roman" w:hAnsi="Courier New" w:cs="Courier New"/>
+          <w:b/>
+          <w:bCs/>
+          <w:color w:val="660E7A"/>
+          <w:sz w:val="20"/>
+          <w:szCs w:val="20"/>
+          <w:lang w:val="en-US" w:eastAsia="es-MX"/>
+        </w:rPr>
+        <w:t>android</w:t>
+      </w:r>
+      <w:r>
+        <w:rPr>
+          <w:rFonts w:ascii="Courier New" w:eastAsia="Times New Roman" w:hAnsi="Courier New" w:cs="Courier New"/>
+          <w:b/>
+          <w:bCs/>
+          <w:color w:val="0000FF"/>
+          <w:sz w:val="20"/>
+          <w:szCs w:val="20"/>
+          <w:lang w:val="en-US" w:eastAsia="es-MX"/>
+        </w:rPr>
+        <w:t>:layout_height</w:t>
+      </w:r>
+      <w:proofErr w:type="spellEnd"/>
+      <w:r>
+        <w:rPr>
+          <w:rFonts w:ascii="Courier New" w:eastAsia="Times New Roman" w:hAnsi="Courier New" w:cs="Courier New"/>
+          <w:b/>
+          <w:bCs/>
+          <w:color w:val="008000"/>
+          <w:sz w:val="20"/>
+          <w:szCs w:val="20"/>
+          <w:lang w:val="en-US" w:eastAsia="es-MX"/>
+        </w:rPr>
+        <w:t>="</w:t>
+      </w:r>
+      <w:proofErr w:type="spellStart"/>
+      <w:r>
+        <w:rPr>
+          <w:rFonts w:ascii="Courier New" w:eastAsia="Times New Roman" w:hAnsi="Courier New" w:cs="Courier New"/>
+          <w:b/>
+          <w:bCs/>
+          <w:color w:val="008000"/>
+          <w:sz w:val="20"/>
+          <w:szCs w:val="20"/>
+          <w:lang w:val="en-US" w:eastAsia="es-MX"/>
+        </w:rPr>
+        <w:t>match_parent</w:t>
+      </w:r>
+      <w:proofErr w:type="spellEnd"/>
+      <w:r>
+        <w:rPr>
+          <w:rFonts w:ascii="Courier New" w:eastAsia="Times New Roman" w:hAnsi="Courier New" w:cs="Courier New"/>
+          <w:b/>
+          <w:bCs/>
+          <w:color w:val="008000"/>
+          <w:sz w:val="20"/>
+          <w:szCs w:val="20"/>
+          <w:lang w:val="en-US" w:eastAsia="es-MX"/>
+        </w:rPr>
+        <w:t>"</w:t>
+      </w:r>
+      <w:r>
+        <w:rPr>
+          <w:rFonts w:ascii="Courier New" w:eastAsia="Times New Roman" w:hAnsi="Courier New" w:cs="Courier New"/>
+          <w:b/>
+          <w:bCs/>
+          <w:color w:val="008000"/>
+          <w:sz w:val="20"/>
+          <w:szCs w:val="20"/>
+          <w:lang w:val="en-US" w:eastAsia="es-MX"/>
+        </w:rPr>
+        <w:br/>
+      </w:r>
+      <w:r>
+        <w:rPr>
+          <w:rFonts w:ascii="Courier New" w:eastAsia="Times New Roman" w:hAnsi="Courier New" w:cs="Courier New"/>
+          <w:b/>
+          <w:bCs/>
+          <w:color w:val="008000"/>
+          <w:sz w:val="20"/>
+          <w:szCs w:val="20"/>
+          <w:lang w:val="en-US" w:eastAsia="es-MX"/>
+        </w:rPr>
+        <w:br/>
+        <w:t xml:space="preserve">        </w:t>
+      </w:r>
+      <w:proofErr w:type="spellStart"/>
+      <w:r>
+        <w:rPr>
+          <w:rFonts w:ascii="Courier New" w:eastAsia="Times New Roman" w:hAnsi="Courier New" w:cs="Courier New"/>
+          <w:b/>
+          <w:bCs/>
+          <w:color w:val="660E7A"/>
+          <w:sz w:val="20"/>
+          <w:szCs w:val="20"/>
+          <w:lang w:val="en-US" w:eastAsia="es-MX"/>
+        </w:rPr>
+        <w:t>app</w:t>
+      </w:r>
+      <w:r>
+        <w:rPr>
+          <w:rFonts w:ascii="Courier New" w:eastAsia="Times New Roman" w:hAnsi="Courier New" w:cs="Courier New"/>
+          <w:b/>
+          <w:bCs/>
+          <w:color w:val="0000FF"/>
+          <w:sz w:val="20"/>
+          <w:szCs w:val="20"/>
+          <w:lang w:val="en-US" w:eastAsia="es-MX"/>
+        </w:rPr>
+        <w:t>:layout_constraintBottom_toBottomOf</w:t>
+      </w:r>
+      <w:proofErr w:type="spellEnd"/>
+      <w:r>
+        <w:rPr>
+          <w:rFonts w:ascii="Courier New" w:eastAsia="Times New Roman" w:hAnsi="Courier New" w:cs="Courier New"/>
+          <w:b/>
+          <w:bCs/>
+          <w:color w:val="008000"/>
+          <w:sz w:val="20"/>
+          <w:szCs w:val="20"/>
+          <w:lang w:val="en-US" w:eastAsia="es-MX"/>
+        </w:rPr>
+        <w:t>="parent"</w:t>
+      </w:r>
+      <w:r>
+        <w:rPr>
+          <w:rFonts w:ascii="Courier New" w:eastAsia="Times New Roman" w:hAnsi="Courier New" w:cs="Courier New"/>
+          <w:b/>
+          <w:bCs/>
+          <w:color w:val="008000"/>
+          <w:sz w:val="20"/>
+          <w:szCs w:val="20"/>
+          <w:lang w:val="en-US" w:eastAsia="es-MX"/>
+        </w:rPr>
+        <w:br/>
+        <w:t xml:space="preserve">        </w:t>
+      </w:r>
+      <w:proofErr w:type="spellStart"/>
+      <w:r>
+        <w:rPr>
+          <w:rFonts w:ascii="Courier New" w:eastAsia="Times New Roman" w:hAnsi="Courier New" w:cs="Courier New"/>
+          <w:b/>
+          <w:bCs/>
+          <w:color w:val="660E7A"/>
+          <w:sz w:val="20"/>
+          <w:szCs w:val="20"/>
+          <w:lang w:val="en-US" w:eastAsia="es-MX"/>
+        </w:rPr>
+        <w:t>app</w:t>
+      </w:r>
+      <w:r>
+        <w:rPr>
+          <w:rFonts w:ascii="Courier New" w:eastAsia="Times New Roman" w:hAnsi="Courier New" w:cs="Courier New"/>
+          <w:b/>
+          <w:bCs/>
+          <w:color w:val="0000FF"/>
+          <w:sz w:val="20"/>
+          <w:szCs w:val="20"/>
+          <w:lang w:val="en-US" w:eastAsia="es-MX"/>
+        </w:rPr>
+        <w:t>:layout_constraintLeft_toLeftOf</w:t>
+      </w:r>
+      <w:proofErr w:type="spellEnd"/>
+      <w:r>
+        <w:rPr>
+          <w:rFonts w:ascii="Courier New" w:eastAsia="Times New Roman" w:hAnsi="Courier New" w:cs="Courier New"/>
+          <w:b/>
+          <w:bCs/>
+          <w:color w:val="008000"/>
+          <w:sz w:val="20"/>
+          <w:szCs w:val="20"/>
+          <w:lang w:val="en-US" w:eastAsia="es-MX"/>
+        </w:rPr>
+        <w:t>="parent"</w:t>
+      </w:r>
+      <w:r>
+        <w:rPr>
+          <w:rFonts w:ascii="Courier New" w:eastAsia="Times New Roman" w:hAnsi="Courier New" w:cs="Courier New"/>
+          <w:b/>
+          <w:bCs/>
+          <w:color w:val="008000"/>
+          <w:sz w:val="20"/>
+          <w:szCs w:val="20"/>
+          <w:lang w:val="en-US" w:eastAsia="es-MX"/>
+        </w:rPr>
+        <w:br/>
+        <w:t xml:space="preserve">        </w:t>
+      </w:r>
+      <w:proofErr w:type="spellStart"/>
+      <w:r>
+        <w:rPr>
+          <w:rFonts w:ascii="Courier New" w:eastAsia="Times New Roman" w:hAnsi="Courier New" w:cs="Courier New"/>
+          <w:b/>
+          <w:bCs/>
+          <w:color w:val="660E7A"/>
+          <w:sz w:val="20"/>
+          <w:szCs w:val="20"/>
+          <w:lang w:val="en-US" w:eastAsia="es-MX"/>
+        </w:rPr>
+        <w:t>app</w:t>
+      </w:r>
+      <w:r>
+        <w:rPr>
+          <w:rFonts w:ascii="Courier New" w:eastAsia="Times New Roman" w:hAnsi="Courier New" w:cs="Courier New"/>
+          <w:b/>
+          <w:bCs/>
+          <w:color w:val="0000FF"/>
+          <w:sz w:val="20"/>
+          <w:szCs w:val="20"/>
+          <w:lang w:val="en-US" w:eastAsia="es-MX"/>
+        </w:rPr>
+        <w:t>:layout_constraintRight_toRightOf</w:t>
+      </w:r>
+      <w:proofErr w:type="spellEnd"/>
+      <w:r>
+        <w:rPr>
+          <w:rFonts w:ascii="Courier New" w:eastAsia="Times New Roman" w:hAnsi="Courier New" w:cs="Courier New"/>
+          <w:b/>
+          <w:bCs/>
+          <w:color w:val="008000"/>
+          <w:sz w:val="20"/>
+          <w:szCs w:val="20"/>
+          <w:lang w:val="en-US" w:eastAsia="es-MX"/>
+        </w:rPr>
+        <w:t>="parent"</w:t>
+      </w:r>
+      <w:r>
+        <w:rPr>
+          <w:rFonts w:ascii="Courier New" w:eastAsia="Times New Roman" w:hAnsi="Courier New" w:cs="Courier New"/>
+          <w:b/>
+          <w:bCs/>
+          <w:color w:val="008000"/>
+          <w:sz w:val="20"/>
+          <w:szCs w:val="20"/>
+          <w:lang w:val="en-US" w:eastAsia="es-MX"/>
+        </w:rPr>
+        <w:br/>
+        <w:t xml:space="preserve">        </w:t>
+      </w:r>
+      <w:proofErr w:type="spellStart"/>
+      <w:r>
+        <w:rPr>
+          <w:rFonts w:ascii="Courier New" w:eastAsia="Times New Roman" w:hAnsi="Courier New" w:cs="Courier New"/>
+          <w:b/>
+          <w:bCs/>
+          <w:color w:val="660E7A"/>
+          <w:sz w:val="20"/>
+          <w:szCs w:val="20"/>
+          <w:lang w:val="en-US" w:eastAsia="es-MX"/>
+        </w:rPr>
+        <w:t>app</w:t>
+      </w:r>
+      <w:r>
+        <w:rPr>
+          <w:rFonts w:ascii="Courier New" w:eastAsia="Times New Roman" w:hAnsi="Courier New" w:cs="Courier New"/>
+          <w:b/>
+          <w:bCs/>
+          <w:color w:val="0000FF"/>
+          <w:sz w:val="20"/>
+          <w:szCs w:val="20"/>
+          <w:lang w:val="en-US" w:eastAsia="es-MX"/>
+        </w:rPr>
+        <w:t>:layout_constraintTop_toTopOf</w:t>
+      </w:r>
+      <w:proofErr w:type="spellEnd"/>
+      <w:r>
+        <w:rPr>
+          <w:rFonts w:ascii="Courier New" w:eastAsia="Times New Roman" w:hAnsi="Courier New" w:cs="Courier New"/>
+          <w:b/>
+          <w:bCs/>
+          <w:color w:val="008000"/>
+          <w:sz w:val="20"/>
+          <w:szCs w:val="20"/>
+          <w:lang w:val="en-US" w:eastAsia="es-MX"/>
+        </w:rPr>
+        <w:t xml:space="preserve">="parent" </w:t>
+      </w:r>
+      <w:r>
+        <w:rPr>
+          <w:rFonts w:ascii="Courier New" w:eastAsia="Times New Roman" w:hAnsi="Courier New" w:cs="Courier New"/>
+          <w:color w:val="000000"/>
+          <w:sz w:val="20"/>
+          <w:szCs w:val="20"/>
+          <w:lang w:val="en-US" w:eastAsia="es-MX"/>
+        </w:rPr>
+        <w:t>/&gt;</w:t>
+      </w:r>
+      <w:r>
+        <w:rPr>
+          <w:rFonts w:ascii="Courier New" w:eastAsia="Times New Roman" w:hAnsi="Courier New" w:cs="Courier New"/>
+          <w:color w:val="000000"/>
+          <w:sz w:val="20"/>
+          <w:szCs w:val="20"/>
+          <w:lang w:val="en-US" w:eastAsia="es-MX"/>
+        </w:rPr>
+        <w:br/>
+      </w:r>
+      <w:r>
+        <w:rPr>
+          <w:rFonts w:ascii="Courier New" w:eastAsia="Times New Roman" w:hAnsi="Courier New" w:cs="Courier New"/>
+          <w:color w:val="000000"/>
+          <w:sz w:val="20"/>
+          <w:szCs w:val="20"/>
+          <w:lang w:val="en-US" w:eastAsia="es-MX"/>
+        </w:rPr>
+        <w:br/>
+        <w:t>&lt;/</w:t>
+      </w:r>
+      <w:proofErr w:type="spellStart"/>
+      <w:r>
+        <w:rPr>
+          <w:rFonts w:ascii="Courier New" w:eastAsia="Times New Roman" w:hAnsi="Courier New" w:cs="Courier New"/>
+          <w:b/>
+          <w:bCs/>
+          <w:color w:val="000080"/>
+          <w:sz w:val="20"/>
+          <w:szCs w:val="20"/>
+          <w:lang w:val="en-US" w:eastAsia="es-MX"/>
+        </w:rPr>
+        <w:t>androidx.constraintlayout.widget.ConstraintLayout</w:t>
+      </w:r>
+      <w:proofErr w:type="spellEnd"/>
+      <w:r>
+        <w:rPr>
+          <w:rFonts w:ascii="Courier New" w:eastAsia="Times New Roman" w:hAnsi="Courier New" w:cs="Courier New"/>
+          <w:color w:val="000000"/>
+          <w:sz w:val="20"/>
+          <w:szCs w:val="20"/>
+          <w:lang w:val="en-US" w:eastAsia="es-MX"/>
+        </w:rPr>
+        <w:t>&gt;</w:t>
+      </w:r>
+    </w:p>
+    <w:p>
+      <w:pPr>
+        <w:rPr>
+          <w:rFonts w:ascii="Menlo" w:hAnsi="Menlo" w:cs="Menlo"/>
+          <w:color w:val="000000"/>
+          <w:sz w:val="22"/>
+          <w:szCs w:val="22"/>
+          <w:lang w:val="en-US"/>
+        </w:rPr>
+      </w:pPr>
+    </w:p>
+    <w:p>
+      <w:pPr>
+        <w:rPr>
+          <w:rFonts w:ascii="Menlo" w:hAnsi="Menlo" w:cs="Menlo"/>
+          <w:color w:val="000000"/>
+          <w:sz w:val="22"/>
+          <w:szCs w:val="22"/>
+          <w:lang w:val="en-US"/>
+        </w:rPr>
+      </w:pPr>
+    </w:p>
+    <w:p>
+      <w:pPr>
+        <w:pStyle w:val="Ttulo2"/>
+        <w:rPr>
+          <w:lang w:val="en-US"/>
+        </w:rPr>
+      </w:pPr>
+      <w:r>
+        <w:rPr>
+          <w:lang w:val="en-US"/>
+        </w:rPr>
+        <w:t>AndroidManifest.xml</w:t>
+      </w:r>
+    </w:p>
+    <w:p>
+      <w:pPr>
+        <w:rPr>
+          <w:rFonts w:ascii="Menlo" w:hAnsi="Menlo" w:cs="Menlo"/>
+          <w:color w:val="000000"/>
+          <w:sz w:val="22"/>
+          <w:szCs w:val="22"/>
+          <w:lang w:val="en-US"/>
+        </w:rPr>
+      </w:pPr>
+    </w:p>
+    <w:p>
+      <w:pPr>
+        <w:pStyle w:val="HTMLconformatoprevio"/>
+        <w:shd w:val="clear" w:color="auto" w:fill="FFFFFF"/>
+        <w:rPr>
+          <w:color w:val="000000"/>
+          <w:lang w:val="en-US"/>
+        </w:rPr>
+      </w:pPr>
+      <w:r>
+        <w:rPr>
+          <w:i/>
+          <w:iCs/>
+          <w:color w:val="000000"/>
+          <w:lang w:val="en-US"/>
+        </w:rPr>
+        <w:t>&lt;?</w:t>
+      </w:r>
+      <w:r>
+        <w:rPr>
+          <w:b/>
+          <w:bCs/>
+          <w:color w:val="0000FF"/>
+          <w:lang w:val="en-US"/>
+        </w:rPr>
+        <w:t>xml version</w:t>
+      </w:r>
+      <w:r>
+        <w:rPr>
+          <w:b/>
+          <w:bCs/>
+          <w:color w:val="008000"/>
+          <w:lang w:val="en-US"/>
+        </w:rPr>
+        <w:t xml:space="preserve">="1.0" </w:t>
+      </w:r>
+      <w:r>
+        <w:rPr>
+          <w:b/>
+          <w:bCs/>
+          <w:color w:val="0000FF"/>
+          <w:lang w:val="en-US"/>
+        </w:rPr>
+        <w:t>encoding</w:t>
+      </w:r>
+      <w:r>
+        <w:rPr>
+          <w:b/>
+          <w:bCs/>
+          <w:color w:val="008000"/>
+          <w:lang w:val="en-US"/>
+        </w:rPr>
+        <w:t>="utf-8"</w:t>
+      </w:r>
+      <w:r>
+        <w:rPr>
+          <w:i/>
+          <w:iCs/>
+          <w:color w:val="000000"/>
+          <w:lang w:val="en-US"/>
+        </w:rPr>
+        <w:t>?&gt;</w:t>
+      </w:r>
+      <w:r>
+        <w:rPr>
+          <w:i/>
+          <w:iCs/>
+          <w:color w:val="000000"/>
+          <w:lang w:val="en-US"/>
+        </w:rPr>
+        <w:br/>
+      </w:r>
+      <w:r>
+        <w:rPr>
+          <w:color w:val="000000"/>
+          <w:lang w:val="en-US"/>
+        </w:rPr>
+        <w:t>&lt;</w:t>
+      </w:r>
+      <w:r>
+        <w:rPr>
+          <w:b/>
+          <w:bCs/>
+          <w:color w:val="000080"/>
+          <w:lang w:val="en-US"/>
+        </w:rPr>
+        <w:t xml:space="preserve">manifest </w:t>
+      </w:r>
+      <w:proofErr w:type="spellStart"/>
+      <w:r>
+        <w:rPr>
+          <w:b/>
+          <w:bCs/>
+          <w:color w:val="0000FF"/>
+          <w:lang w:val="en-US"/>
+        </w:rPr>
+        <w:t>xmlns:</w:t>
+      </w:r>
+      <w:r>
+        <w:rPr>
+          <w:b/>
+          <w:bCs/>
+          <w:color w:val="660E7A"/>
+          <w:lang w:val="en-US"/>
+        </w:rPr>
+        <w:t>android</w:t>
+      </w:r>
+      <w:proofErr w:type="spellEnd"/>
+      <w:r>
+        <w:rPr>
+          <w:b/>
+          <w:bCs/>
+          <w:color w:val="008000"/>
+          <w:lang w:val="en-US"/>
+        </w:rPr>
+        <w:t>="http://schemas.android.com/</w:t>
+      </w:r>
+      <w:proofErr w:type="spellStart"/>
+      <w:r>
+        <w:rPr>
+          <w:b/>
+          <w:bCs/>
+          <w:color w:val="008000"/>
+          <w:lang w:val="en-US"/>
+        </w:rPr>
+        <w:t>apk</w:t>
+      </w:r>
+      <w:proofErr w:type="spellEnd"/>
+      <w:r>
+        <w:rPr>
+          <w:b/>
+          <w:bCs/>
+          <w:color w:val="008000"/>
+          <w:lang w:val="en-US"/>
+        </w:rPr>
+        <w:t>/res/android"</w:t>
+      </w:r>
+      <w:r>
+        <w:rPr>
+          <w:b/>
+          <w:bCs/>
+          <w:color w:val="008000"/>
+          <w:lang w:val="en-US"/>
+        </w:rPr>
+        <w:br/>
+        <w:t xml:space="preserve">    </w:t>
+      </w:r>
+      <w:r>
+        <w:rPr>
+          <w:b/>
+          <w:bCs/>
+          <w:color w:val="0000FF"/>
+          <w:lang w:val="en-US"/>
+        </w:rPr>
+        <w:t>package</w:t>
+      </w:r>
+      <w:r>
+        <w:rPr>
+          <w:b/>
+          <w:bCs/>
+          <w:color w:val="008000"/>
+          <w:lang w:val="en-US"/>
+        </w:rPr>
+        <w:t>="</w:t>
+      </w:r>
+      <w:proofErr w:type="spellStart"/>
+      <w:r>
+        <w:rPr>
+          <w:b/>
+          <w:bCs/>
+          <w:color w:val="FF0000"/>
+          <w:sz w:val="28"/>
+          <w:szCs w:val="28"/>
+          <w:lang w:val="en-US"/>
+        </w:rPr>
+        <w:t>com.linktu.appcelaya</w:t>
+      </w:r>
+      <w:proofErr w:type="spellEnd"/>
+      <w:r>
+        <w:rPr>
+          <w:b/>
+          <w:bCs/>
+          <w:color w:val="008000"/>
+          <w:lang w:val="en-US"/>
+        </w:rPr>
+        <w:t>"</w:t>
+      </w:r>
+      <w:r>
+        <w:rPr>
+          <w:color w:val="000000"/>
+          <w:lang w:val="en-US"/>
+        </w:rPr>
+        <w:t>&gt;</w:t>
+      </w:r>
+      <w:r>
+        <w:rPr>
+          <w:color w:val="000000"/>
+          <w:lang w:val="en-US"/>
+        </w:rPr>
+        <w:br/>
+      </w:r>
+      <w:r>
+        <w:rPr>
+          <w:color w:val="000000"/>
+          <w:lang w:val="en-US"/>
+        </w:rPr>
+        <w:br/>
+        <w:t xml:space="preserve">    &lt;</w:t>
+      </w:r>
+      <w:r>
+        <w:rPr>
+          <w:b/>
+          <w:bCs/>
+          <w:color w:val="000080"/>
+          <w:lang w:val="en-US"/>
+        </w:rPr>
+        <w:t xml:space="preserve">uses-permission </w:t>
+      </w:r>
+      <w:proofErr w:type="spellStart"/>
+      <w:r>
+        <w:rPr>
+          <w:b/>
+          <w:bCs/>
+          <w:color w:val="660E7A"/>
+          <w:lang w:val="en-US"/>
+        </w:rPr>
+        <w:t>android</w:t>
+      </w:r>
+      <w:r>
+        <w:rPr>
+          <w:b/>
+          <w:bCs/>
+          <w:color w:val="0000FF"/>
+          <w:lang w:val="en-US"/>
+        </w:rPr>
+        <w:t>:name</w:t>
+      </w:r>
+      <w:proofErr w:type="spellEnd"/>
+      <w:r>
+        <w:rPr>
+          <w:b/>
+          <w:bCs/>
+          <w:color w:val="008000"/>
+          <w:lang w:val="en-US"/>
+        </w:rPr>
+        <w:t>="</w:t>
+      </w:r>
+      <w:proofErr w:type="spellStart"/>
+      <w:r>
+        <w:rPr>
+          <w:b/>
+          <w:bCs/>
+          <w:color w:val="008000"/>
+          <w:lang w:val="en-US"/>
+        </w:rPr>
+        <w:t>android.permission.INTERNET</w:t>
+      </w:r>
+      <w:proofErr w:type="spellEnd"/>
+      <w:r>
+        <w:rPr>
+          <w:b/>
+          <w:bCs/>
+          <w:color w:val="008000"/>
+          <w:lang w:val="en-US"/>
+        </w:rPr>
+        <w:t>"</w:t>
+      </w:r>
+      <w:r>
+        <w:rPr>
+          <w:color w:val="000000"/>
+          <w:lang w:val="en-US"/>
+        </w:rPr>
+        <w:t>/&gt;</w:t>
+      </w:r>
+      <w:r>
+        <w:rPr>
+          <w:color w:val="000000"/>
+          <w:lang w:val="en-US"/>
+        </w:rPr>
+        <w:br/>
+      </w:r>
+      <w:r>
+        <w:rPr>
+          <w:color w:val="000000"/>
+          <w:lang w:val="en-US"/>
+        </w:rPr>
+        <w:br/>
+        <w:t xml:space="preserve">    &lt;</w:t>
+      </w:r>
+      <w:r>
+        <w:rPr>
+          <w:b/>
+          <w:bCs/>
+          <w:color w:val="000080"/>
+          <w:lang w:val="en-US"/>
+        </w:rPr>
+        <w:t>application</w:t>
+      </w:r>
+      <w:r>
+        <w:rPr>
+          <w:b/>
+          <w:bCs/>
+          <w:color w:val="000080"/>
+          <w:lang w:val="en-US"/>
+        </w:rPr>
+        <w:br/>
+        <w:t xml:space="preserve">        </w:t>
+      </w:r>
+      <w:proofErr w:type="spellStart"/>
+      <w:r>
+        <w:rPr>
+          <w:b/>
+          <w:bCs/>
+          <w:color w:val="660E7A"/>
+          <w:lang w:val="en-US"/>
+        </w:rPr>
+        <w:t>android</w:t>
+      </w:r>
+      <w:r>
+        <w:rPr>
+          <w:b/>
+          <w:bCs/>
+          <w:color w:val="0000FF"/>
+          <w:lang w:val="en-US"/>
+        </w:rPr>
+        <w:t>:allowBackup</w:t>
+      </w:r>
+      <w:proofErr w:type="spellEnd"/>
+      <w:r>
+        <w:rPr>
+          <w:b/>
+          <w:bCs/>
+          <w:color w:val="008000"/>
+          <w:lang w:val="en-US"/>
+        </w:rPr>
+        <w:t>="true"</w:t>
+      </w:r>
+      <w:r>
+        <w:rPr>
+          <w:b/>
+          <w:bCs/>
+          <w:color w:val="008000"/>
+          <w:lang w:val="en-US"/>
+        </w:rPr>
+        <w:br/>
+        <w:t xml:space="preserve">        </w:t>
+      </w:r>
+      <w:proofErr w:type="spellStart"/>
+      <w:r>
+        <w:rPr>
+          <w:b/>
+          <w:bCs/>
+          <w:color w:val="660E7A"/>
+          <w:lang w:val="en-US"/>
+        </w:rPr>
+        <w:t>android</w:t>
+      </w:r>
+      <w:r>
+        <w:rPr>
+          <w:b/>
+          <w:bCs/>
+          <w:color w:val="0000FF"/>
+          <w:lang w:val="en-US"/>
+        </w:rPr>
+        <w:t>:usesCleartextTraffic</w:t>
+      </w:r>
+      <w:proofErr w:type="spellEnd"/>
+      <w:r>
+        <w:rPr>
+          <w:b/>
+          <w:bCs/>
+          <w:color w:val="008000"/>
+          <w:lang w:val="en-US"/>
+        </w:rPr>
+        <w:t>="true"</w:t>
+      </w:r>
+      <w:r>
+        <w:rPr>
+          <w:b/>
+          <w:bCs/>
+          <w:color w:val="008000"/>
+          <w:lang w:val="en-US"/>
+        </w:rPr>
+        <w:br/>
+        <w:t xml:space="preserve">        </w:t>
+      </w:r>
+      <w:proofErr w:type="spellStart"/>
+      <w:r>
+        <w:rPr>
+          <w:b/>
+          <w:bCs/>
+          <w:color w:val="660E7A"/>
+          <w:lang w:val="en-US"/>
+        </w:rPr>
+        <w:t>android</w:t>
+      </w:r>
+      <w:r>
+        <w:rPr>
+          <w:b/>
+          <w:bCs/>
+          <w:color w:val="0000FF"/>
+          <w:lang w:val="en-US"/>
+        </w:rPr>
+        <w:t>:icon</w:t>
+      </w:r>
+      <w:proofErr w:type="spellEnd"/>
+      <w:r>
+        <w:rPr>
+          <w:b/>
+          <w:bCs/>
+          <w:color w:val="008000"/>
+          <w:lang w:val="en-US"/>
+        </w:rPr>
+        <w:t>="@drawable/icon"</w:t>
+      </w:r>
+      <w:r>
+        <w:rPr>
+          <w:b/>
+          <w:bCs/>
+          <w:color w:val="008000"/>
+          <w:lang w:val="en-US"/>
+        </w:rPr>
+        <w:br/>
+        <w:t xml:space="preserve">        </w:t>
+      </w:r>
+      <w:proofErr w:type="spellStart"/>
+      <w:r>
+        <w:rPr>
+          <w:b/>
+          <w:bCs/>
+          <w:color w:val="660E7A"/>
+          <w:lang w:val="en-US"/>
+        </w:rPr>
+        <w:t>android</w:t>
+      </w:r>
+      <w:r>
+        <w:rPr>
+          <w:b/>
+          <w:bCs/>
+          <w:color w:val="0000FF"/>
+          <w:lang w:val="en-US"/>
+        </w:rPr>
+        <w:t>:label</w:t>
+      </w:r>
+      <w:proofErr w:type="spellEnd"/>
+      <w:r>
+        <w:rPr>
+          <w:b/>
+          <w:bCs/>
+          <w:color w:val="008000"/>
+          <w:lang w:val="en-US"/>
+        </w:rPr>
+        <w:t>="@string/</w:t>
+      </w:r>
+      <w:proofErr w:type="spellStart"/>
+      <w:r>
+        <w:rPr>
+          <w:b/>
+          <w:bCs/>
+          <w:color w:val="008000"/>
+          <w:lang w:val="en-US"/>
+        </w:rPr>
+        <w:t>app_name</w:t>
+      </w:r>
+      <w:proofErr w:type="spellEnd"/>
+      <w:r>
+        <w:rPr>
+          <w:b/>
+          <w:bCs/>
+          <w:color w:val="008000"/>
+          <w:lang w:val="en-US"/>
+        </w:rPr>
+        <w:t>"</w:t>
+      </w:r>
+      <w:r>
+        <w:rPr>
+          <w:b/>
+          <w:bCs/>
+          <w:color w:val="008000"/>
+          <w:lang w:val="en-US"/>
+        </w:rPr>
+        <w:br/>
+        <w:t xml:space="preserve">        </w:t>
+      </w:r>
+      <w:proofErr w:type="spellStart"/>
+      <w:r>
+        <w:rPr>
+          <w:b/>
+          <w:bCs/>
+          <w:color w:val="660E7A"/>
+          <w:lang w:val="en-US"/>
+        </w:rPr>
+        <w:t>android</w:t>
+      </w:r>
+      <w:r>
+        <w:rPr>
+          <w:b/>
+          <w:bCs/>
+          <w:color w:val="0000FF"/>
+          <w:lang w:val="en-US"/>
+        </w:rPr>
+        <w:t>:roundIcon</w:t>
+      </w:r>
+      <w:proofErr w:type="spellEnd"/>
+      <w:r>
+        <w:rPr>
+          <w:b/>
+          <w:bCs/>
+          <w:color w:val="008000"/>
+          <w:lang w:val="en-US"/>
+        </w:rPr>
+        <w:t>="@mipmap/</w:t>
+      </w:r>
+      <w:proofErr w:type="spellStart"/>
+      <w:r>
+        <w:rPr>
+          <w:b/>
+          <w:bCs/>
+          <w:color w:val="008000"/>
+          <w:lang w:val="en-US"/>
+        </w:rPr>
+        <w:t>ic_launcher_round</w:t>
+      </w:r>
+      <w:proofErr w:type="spellEnd"/>
+      <w:r>
+        <w:rPr>
+          <w:b/>
+          <w:bCs/>
+          <w:color w:val="008000"/>
+          <w:lang w:val="en-US"/>
+        </w:rPr>
+        <w:t>"</w:t>
+      </w:r>
+      <w:r>
+        <w:rPr>
+          <w:b/>
+          <w:bCs/>
+          <w:color w:val="008000"/>
+          <w:lang w:val="en-US"/>
+        </w:rPr>
+        <w:br/>
+        <w:t xml:space="preserve">        </w:t>
+      </w:r>
+      <w:proofErr w:type="spellStart"/>
+      <w:r>
+        <w:rPr>
+          <w:b/>
+          <w:bCs/>
+          <w:color w:val="660E7A"/>
+          <w:lang w:val="en-US"/>
+        </w:rPr>
+        <w:t>android</w:t>
+      </w:r>
+      <w:r>
+        <w:rPr>
+          <w:b/>
+          <w:bCs/>
+          <w:color w:val="0000FF"/>
+          <w:lang w:val="en-US"/>
+        </w:rPr>
+        <w:t>:supportsRtl</w:t>
+      </w:r>
+      <w:proofErr w:type="spellEnd"/>
+      <w:r>
+        <w:rPr>
+          <w:b/>
+          <w:bCs/>
+          <w:color w:val="008000"/>
+          <w:lang w:val="en-US"/>
+        </w:rPr>
+        <w:t>="true"</w:t>
+      </w:r>
+      <w:r>
+        <w:rPr>
+          <w:b/>
+          <w:bCs/>
+          <w:color w:val="008000"/>
+          <w:lang w:val="en-US"/>
+        </w:rPr>
+        <w:br/>
+        <w:t xml:space="preserve">        </w:t>
+      </w:r>
+      <w:proofErr w:type="spellStart"/>
+      <w:r>
+        <w:rPr>
+          <w:b/>
+          <w:bCs/>
+          <w:color w:val="660E7A"/>
+          <w:lang w:val="en-US"/>
+        </w:rPr>
+        <w:t>android</w:t>
+      </w:r>
+      <w:r>
+        <w:rPr>
+          <w:b/>
+          <w:bCs/>
+          <w:color w:val="0000FF"/>
+          <w:lang w:val="en-US"/>
+        </w:rPr>
+        <w:t>:theme</w:t>
+      </w:r>
+      <w:proofErr w:type="spellEnd"/>
+      <w:r>
+        <w:rPr>
+          <w:b/>
+          <w:bCs/>
+          <w:color w:val="008000"/>
+          <w:lang w:val="en-US"/>
+        </w:rPr>
+        <w:t>="@style/</w:t>
+      </w:r>
+      <w:proofErr w:type="spellStart"/>
+      <w:r>
+        <w:rPr>
+          <w:b/>
+          <w:bCs/>
+          <w:color w:val="008000"/>
+          <w:lang w:val="en-US"/>
+        </w:rPr>
+        <w:t>Theme.Design</w:t>
+      </w:r>
+      <w:proofErr w:type="spellEnd"/>
+      <w:r>
+        <w:rPr>
+          <w:b/>
+          <w:bCs/>
+          <w:color w:val="008000"/>
+          <w:lang w:val="en-US"/>
+        </w:rPr>
+        <w:t>"</w:t>
+      </w:r>
+      <w:r>
+        <w:rPr>
+          <w:color w:val="000000"/>
+          <w:lang w:val="en-US"/>
+        </w:rPr>
+        <w:t>&gt;</w:t>
+      </w:r>
+      <w:r>
+        <w:rPr>
+          <w:color w:val="000000"/>
+          <w:lang w:val="en-US"/>
+        </w:rPr>
+        <w:br/>
+      </w:r>
+      <w:r>
+        <w:rPr>
+          <w:color w:val="000000"/>
+          <w:lang w:val="en-US"/>
+        </w:rPr>
+        <w:br/>
+        <w:t xml:space="preserve">        &lt;</w:t>
+      </w:r>
+      <w:r>
+        <w:rPr>
+          <w:b/>
+          <w:bCs/>
+          <w:color w:val="000080"/>
+          <w:lang w:val="en-US"/>
+        </w:rPr>
+        <w:t>activity</w:t>
+      </w:r>
+      <w:r>
+        <w:rPr>
+          <w:b/>
+          <w:bCs/>
+          <w:color w:val="000080"/>
+          <w:lang w:val="en-US"/>
+        </w:rPr>
+        <w:t xml:space="preserve"> </w:t>
+      </w:r>
+      <w:proofErr w:type="spellStart"/>
+      <w:r>
+        <w:rPr>
+          <w:b/>
+          <w:bCs/>
+          <w:color w:val="660E7A"/>
+          <w:lang w:val="en-US"/>
+        </w:rPr>
+        <w:t>android</w:t>
+      </w:r>
+      <w:r>
+        <w:rPr>
+          <w:b/>
+          <w:bCs/>
+          <w:color w:val="0000FF"/>
+          <w:lang w:val="en-US"/>
+        </w:rPr>
+        <w:t>:name</w:t>
+      </w:r>
+      <w:proofErr w:type="spellEnd"/>
+      <w:r>
+        <w:rPr>
+          <w:b/>
+          <w:bCs/>
+          <w:color w:val="008000"/>
+          <w:lang w:val="en-US"/>
+        </w:rPr>
+        <w:t>="</w:t>
+      </w:r>
+      <w:proofErr w:type="spellStart"/>
+      <w:r>
+        <w:rPr>
+          <w:b/>
+          <w:bCs/>
+          <w:color w:val="FF0000"/>
+          <w:sz w:val="28"/>
+          <w:szCs w:val="28"/>
+          <w:lang w:val="en-US"/>
+        </w:rPr>
+        <w:t>com.linktu.appcelaya</w:t>
+      </w:r>
+      <w:r>
+        <w:rPr>
+          <w:b/>
+          <w:bCs/>
+          <w:color w:val="008000"/>
+          <w:lang w:val="en-US"/>
+        </w:rPr>
+        <w:t>.MainActivity</w:t>
+      </w:r>
+      <w:proofErr w:type="spellEnd"/>
+      <w:r>
+        <w:rPr>
+          <w:b/>
+          <w:bCs/>
+          <w:color w:val="008000"/>
+          <w:lang w:val="en-US"/>
+        </w:rPr>
+        <w:t>"</w:t>
+      </w:r>
+      <w:r>
+        <w:rPr>
+          <w:color w:val="000000"/>
+          <w:lang w:val="en-US"/>
+        </w:rPr>
+        <w:t>&gt;</w:t>
+      </w:r>
+      <w:r>
+        <w:rPr>
+          <w:color w:val="000000"/>
+          <w:lang w:val="en-US"/>
+        </w:rPr>
+        <w:br/>
+        <w:t xml:space="preserve">            &lt;</w:t>
+      </w:r>
+      <w:r>
+        <w:rPr>
+          <w:b/>
+          <w:bCs/>
+          <w:color w:val="000080"/>
+          <w:lang w:val="en-US"/>
+        </w:rPr>
+        <w:t>intent-filter</w:t>
+      </w:r>
+      <w:r>
+        <w:rPr>
+          <w:color w:val="000000"/>
+          <w:lang w:val="en-US"/>
+        </w:rPr>
+        <w:t>&gt;</w:t>
+      </w:r>
+      <w:r>
+        <w:rPr>
+          <w:color w:val="000000"/>
+          <w:lang w:val="en-US"/>
+        </w:rPr>
+        <w:br/>
+        <w:t xml:space="preserve">                &lt;</w:t>
+      </w:r>
+      <w:r>
+        <w:rPr>
+          <w:b/>
+          <w:bCs/>
+          <w:color w:val="000080"/>
+          <w:lang w:val="en-US"/>
+        </w:rPr>
+        <w:t xml:space="preserve">action </w:t>
+      </w:r>
+      <w:proofErr w:type="spellStart"/>
+      <w:r>
+        <w:rPr>
+          <w:b/>
+          <w:bCs/>
+          <w:color w:val="660E7A"/>
+          <w:lang w:val="en-US"/>
+        </w:rPr>
+        <w:t>android</w:t>
+      </w:r>
+      <w:r>
+        <w:rPr>
+          <w:b/>
+          <w:bCs/>
+          <w:color w:val="0000FF"/>
+          <w:lang w:val="en-US"/>
+        </w:rPr>
+        <w:t>:name</w:t>
+      </w:r>
+      <w:proofErr w:type="spellEnd"/>
+      <w:r>
+        <w:rPr>
+          <w:b/>
+          <w:bCs/>
+          <w:color w:val="008000"/>
+          <w:lang w:val="en-US"/>
+        </w:rPr>
+        <w:t>="</w:t>
+      </w:r>
+      <w:proofErr w:type="spellStart"/>
+      <w:r>
+        <w:rPr>
+          <w:b/>
+          <w:bCs/>
+          <w:color w:val="008000"/>
+          <w:lang w:val="en-US"/>
+        </w:rPr>
+        <w:t>android.intent.action.MAIN</w:t>
+      </w:r>
+      <w:proofErr w:type="spellEnd"/>
+      <w:r>
+        <w:rPr>
+          <w:b/>
+          <w:bCs/>
+          <w:color w:val="008000"/>
+          <w:lang w:val="en-US"/>
+        </w:rPr>
+        <w:t xml:space="preserve">" </w:t>
+      </w:r>
+      <w:r>
+        <w:rPr>
+          <w:color w:val="000000"/>
+          <w:lang w:val="en-US"/>
+        </w:rPr>
+        <w:t>/&gt;</w:t>
+      </w:r>
+      <w:r>
+        <w:rPr>
+          <w:color w:val="000000"/>
+          <w:lang w:val="en-US"/>
+        </w:rPr>
+        <w:br/>
+      </w:r>
+      <w:r>
+        <w:rPr>
+          <w:color w:val="000000"/>
+          <w:lang w:val="en-US"/>
+        </w:rPr>
+        <w:br/>
+        <w:t xml:space="preserve">                &lt;</w:t>
+      </w:r>
+      <w:r>
+        <w:rPr>
+          <w:b/>
+          <w:bCs/>
+          <w:color w:val="000080"/>
+          <w:lang w:val="en-US"/>
+        </w:rPr>
+        <w:t xml:space="preserve">category </w:t>
+      </w:r>
+      <w:proofErr w:type="spellStart"/>
+      <w:r>
+        <w:rPr>
+          <w:b/>
+          <w:bCs/>
+          <w:color w:val="660E7A"/>
+          <w:lang w:val="en-US"/>
+        </w:rPr>
+        <w:t>android</w:t>
+      </w:r>
+      <w:r>
+        <w:rPr>
+          <w:b/>
+          <w:bCs/>
+          <w:color w:val="0000FF"/>
+          <w:lang w:val="en-US"/>
+        </w:rPr>
+        <w:t>:name</w:t>
+      </w:r>
+      <w:proofErr w:type="spellEnd"/>
+      <w:r>
+        <w:rPr>
+          <w:b/>
+          <w:bCs/>
+          <w:color w:val="008000"/>
+          <w:lang w:val="en-US"/>
+        </w:rPr>
+        <w:t>="</w:t>
+      </w:r>
+      <w:proofErr w:type="spellStart"/>
+      <w:r>
+        <w:rPr>
+          <w:b/>
+          <w:bCs/>
+          <w:color w:val="008000"/>
+          <w:lang w:val="en-US"/>
+        </w:rPr>
+        <w:t>android.intent.category.LAUNCHER</w:t>
+      </w:r>
+      <w:proofErr w:type="spellEnd"/>
+      <w:r>
+        <w:rPr>
+          <w:b/>
+          <w:bCs/>
+          <w:color w:val="008000"/>
+          <w:lang w:val="en-US"/>
+        </w:rPr>
+        <w:t xml:space="preserve">" </w:t>
+      </w:r>
+      <w:r>
+        <w:rPr>
+          <w:color w:val="000000"/>
+          <w:lang w:val="en-US"/>
+        </w:rPr>
+        <w:t>/&gt;</w:t>
+      </w:r>
+      <w:r>
+        <w:rPr>
+          <w:color w:val="000000"/>
+          <w:lang w:val="en-US"/>
+        </w:rPr>
+        <w:br/>
+        <w:t xml:space="preserve">            &lt;/</w:t>
+      </w:r>
+      <w:r>
+        <w:rPr>
+          <w:b/>
+          <w:bCs/>
+          <w:color w:val="000080"/>
+          <w:lang w:val="en-US"/>
+        </w:rPr>
+        <w:t>intent-filter</w:t>
+      </w:r>
+      <w:r>
+        <w:rPr>
+          <w:color w:val="000000"/>
+          <w:lang w:val="en-US"/>
+        </w:rPr>
+        <w:t>&gt;</w:t>
+      </w:r>
+      <w:r>
+        <w:rPr>
+          <w:color w:val="000000"/>
+          <w:lang w:val="en-US"/>
+        </w:rPr>
+        <w:br/>
+      </w:r>
+      <w:r>
+        <w:rPr>
+          <w:color w:val="000000"/>
+          <w:lang w:val="en-US"/>
+        </w:rPr>
+        <w:lastRenderedPageBreak/>
+        <w:t xml:space="preserve">        &lt;/</w:t>
+      </w:r>
+      <w:r>
+        <w:rPr>
+          <w:b/>
+          <w:bCs/>
+          <w:color w:val="000080"/>
+          <w:lang w:val="en-US"/>
+        </w:rPr>
+        <w:t>activity</w:t>
+      </w:r>
+      <w:r>
+        <w:rPr>
+          <w:color w:val="000000"/>
+          <w:lang w:val="en-US"/>
+        </w:rPr>
+        <w:t>&gt;</w:t>
+      </w:r>
+      <w:r>
+        <w:rPr>
+          <w:color w:val="000000"/>
+          <w:lang w:val="en-US"/>
+        </w:rPr>
+        <w:br/>
+        <w:t xml:space="preserve">    &lt;/</w:t>
+      </w:r>
+      <w:r>
+        <w:rPr>
+          <w:b/>
+          <w:bCs/>
+          <w:color w:val="000080"/>
+          <w:lang w:val="en-US"/>
+        </w:rPr>
+        <w:t>application</w:t>
+      </w:r>
+      <w:r>
+        <w:rPr>
+          <w:color w:val="000000"/>
+          <w:lang w:val="en-US"/>
+        </w:rPr>
+        <w:t>&gt;</w:t>
+      </w:r>
+    </w:p>
+    <w:p>
+      <w:pPr>
+        <w:pStyle w:val="HTMLconformatoprevio"/>
+        <w:shd w:val="clear" w:color="auto" w:fill="FFFFFF"/>
+        <w:rPr>
+          <w:color w:val="000000"/>
+          <w:lang w:val="en-US"/>
+        </w:rPr>
+      </w:pPr>
+      <w:r>
+        <w:rPr>
+          <w:color w:val="000000"/>
+          <w:lang w:val="en-US"/>
+        </w:rPr>
+        <w:t>&lt;/</w:t>
+      </w:r>
+      <w:r>
+        <w:rPr>
+          <w:b/>
+          <w:bCs/>
+          <w:color w:val="000080"/>
+          <w:lang w:val="en-US"/>
+        </w:rPr>
+        <w:t>manifest</w:t>
+      </w:r>
+      <w:r>
+        <w:rPr>
+          <w:color w:val="000000"/>
+          <w:lang w:val="en-US"/>
+        </w:rPr>
+        <w:t>&gt;</w:t>
+      </w:r>
+    </w:p>
+    <w:p>
+      <w:pPr>
+        <w:rPr>
+          <w:rFonts w:ascii="Menlo" w:hAnsi="Menlo" w:cs="Menlo"/>
+          <w:color w:val="000000"/>
+          <w:sz w:val="22"/>
+          <w:szCs w:val="22"/>
+          <w:lang w:val="en-US"/>
+        </w:rPr>
+      </w:pPr>
+    </w:p>
+    <w:p>
+      <w:pPr>
+        <w:shd w:val="clear" w:color="auto" w:fill="FFFFFF"/>
+        <w:tabs>
+          <w:tab w:val="left" w:pos="916"/>
+          <w:tab w:val="left" w:pos="1832"/>
+          <w:tab w:val="left" w:pos="2748"/>
+          <w:tab w:val="left" w:pos="3664"/>
+          <w:tab w:val="left" w:pos="4580"/>
+          <w:tab w:val="left" w:pos="5496"/>
+          <w:tab w:val="left" w:pos="6412"/>
+          <w:tab w:val="left" w:pos="7328"/>
+          <w:tab w:val="left" w:pos="8244"/>
+          <w:tab w:val="left" w:pos="9160"/>
+          <w:tab w:val="left" w:pos="10076"/>
+          <w:tab w:val="left" w:pos="10992"/>
+          <w:tab w:val="left" w:pos="11908"/>
+          <w:tab w:val="left" w:pos="12824"/>
+          <w:tab w:val="left" w:pos="13740"/>
+          <w:tab w:val="left" w:pos="14656"/>
+        </w:tabs>
+        <w:rPr>
+          <w:rFonts w:ascii="Courier New" w:eastAsia="Times New Roman" w:hAnsi="Courier New" w:cs="Courier New"/>
+          <w:b/>
+          <w:bCs/>
+          <w:i/>
+          <w:iCs/>
+          <w:color w:val="660E7A"/>
+          <w:sz w:val="20"/>
+          <w:szCs w:val="20"/>
+          <w:lang w:val="en-US" w:eastAsia="es-MX"/>
+        </w:rPr>
+      </w:pPr>
+    </w:p>
+    <w:p>
+      <w:pPr>
+        <w:rPr>
+          <w:i/>
+          <w:iCs/>
+        </w:rPr>
+      </w:pPr>
+      <w:bookmarkStart w:id="0" w:name="_Toc42979293"/>
+      <w:r>
+        <w:rPr>
+          <w:i/>
+          <w:iCs/>
+        </w:rPr>
+        <w:t xml:space="preserve">Copiar icono en </w:t>
+      </w:r>
+      <w:proofErr w:type="gramStart"/>
+      <w:r>
+        <w:rPr>
+          <w:i/>
+          <w:iCs/>
+        </w:rPr>
+        <w:t>app</w:t>
+      </w:r>
+      <w:proofErr w:type="gramEnd"/>
+      <w:r>
+        <w:rPr>
+          <w:i/>
+          <w:iCs/>
+        </w:rPr>
+        <w:t xml:space="preserve"> &gt; </w:t>
+      </w:r>
+      <w:proofErr w:type="spellStart"/>
+      <w:r>
+        <w:rPr>
+          <w:i/>
+          <w:iCs/>
+        </w:rPr>
+        <w:t>src</w:t>
+      </w:r>
+      <w:proofErr w:type="spellEnd"/>
+      <w:r>
+        <w:rPr>
+          <w:i/>
+          <w:iCs/>
+        </w:rPr>
+        <w:t xml:space="preserve"> &gt; </w:t>
+      </w:r>
+      <w:proofErr w:type="spellStart"/>
+      <w:r>
+        <w:rPr>
+          <w:i/>
+          <w:iCs/>
+        </w:rPr>
+        <w:t>main</w:t>
+      </w:r>
+      <w:proofErr w:type="spellEnd"/>
+      <w:r>
+        <w:rPr>
+          <w:i/>
+          <w:iCs/>
+        </w:rPr>
+        <w:t xml:space="preserve"> &gt; res &gt; </w:t>
+      </w:r>
+      <w:proofErr w:type="spellStart"/>
+      <w:r>
+        <w:rPr>
+          <w:i/>
+          <w:iCs/>
+        </w:rPr>
+        <w:t>drawable</w:t>
+      </w:r>
+      <w:bookmarkEnd w:id="0"/>
+      <w:proofErr w:type="spellEnd"/>
+    </w:p>
+    <w:p>
+      <w:pPr>
+        <w:rPr>
+          <w:lang w:val="es-MX" w:eastAsia="es-MX"/>
+        </w:rPr>
+      </w:pPr>
+    </w:p>
+    <w:p>
+      <w:pPr>
+        <w:rPr>
+          <w:lang w:val="es-MX" w:eastAsia="es-MX"/>
+        </w:rPr>
+      </w:pPr>
+    </w:p>
+    <w:p>
+      <w:pPr>
+        <w:rPr>
+          <w:lang w:val="es-MX" w:eastAsia="es-MX"/>
+        </w:rPr>
+      </w:pPr>
+    </w:p>
+    <w:p>
+      <w:pPr>
+        <w:rPr>
+          <w:lang w:val="es-MX" w:eastAsia="es-MX"/>
+        </w:rPr>
+      </w:pPr>
+    </w:p>
+    <w:p>
+      <w:pPr>
+        <w:rPr>
+          <w:lang w:val="es-MX" w:eastAsia="es-MX"/>
+        </w:rPr>
+      </w:pPr>
+    </w:p>
+    <w:p>
+      <w:pPr>
+        <w:rPr>
+          <w:lang w:val="es-MX" w:eastAsia="es-MX"/>
+        </w:rPr>
+      </w:pPr>
+    </w:p>
+    <w:p>
+      <w:pPr>
+        <w:rPr>
+          <w:lang w:val="es-MX" w:eastAsia="es-MX"/>
+        </w:rPr>
+      </w:pPr>
+    </w:p>
+    <w:p>
+      <w:pPr>
+        <w:rPr>
+          <w:lang w:val="es-MX" w:eastAsia="es-MX"/>
+        </w:rPr>
+      </w:pPr>
+    </w:p>
+    <w:p>
+      <w:pPr>
+        <w:rPr>
+          <w:lang w:val="es-MX" w:eastAsia="es-MX"/>
+        </w:rPr>
+      </w:pPr>
+    </w:p>
+    <w:p>
+      <w:pPr>
+        <w:rPr>
+          <w:lang w:val="es-MX" w:eastAsia="es-MX"/>
+        </w:rPr>
+      </w:pPr>
+    </w:p>
+    <w:p>
+      <w:pPr>
+        <w:rPr>
+          <w:lang w:val="es-MX" w:eastAsia="es-MX"/>
+        </w:rPr>
+      </w:pPr>
+    </w:p>
+    <w:p>
+      <w:pPr>
+        <w:rPr>
+          <w:lang w:val="es-MX" w:eastAsia="es-MX"/>
+        </w:rPr>
+      </w:pPr>
+    </w:p>
+    <w:p>
+      <w:pPr>
+        <w:rPr>
+          <w:lang w:val="es-MX" w:eastAsia="es-MX"/>
+        </w:rPr>
+      </w:pPr>
+    </w:p>
+    <w:p>
+      <w:pPr>
+        <w:rPr>
+          <w:lang w:val="es-MX" w:eastAsia="es-MX"/>
+        </w:rPr>
+      </w:pPr>
+    </w:p>
+    <w:p>
+      <w:pPr>
+        <w:rPr>
+          <w:lang w:val="es-MX" w:eastAsia="es-MX"/>
+        </w:rPr>
+      </w:pPr>
+    </w:p>
+    <w:p>
+      <w:pPr>
+        <w:rPr>
+          <w:lang w:val="es-MX" w:eastAsia="es-MX"/>
+        </w:rPr>
+      </w:pPr>
+    </w:p>
+    <w:p>
+      <w:pPr>
+        <w:rPr>
+          <w:lang w:val="es-MX" w:eastAsia="es-MX"/>
+        </w:rPr>
+      </w:pPr>
+    </w:p>
+    <w:p>
+      <w:pPr>
+        <w:rPr>
+          <w:lang w:val="es-MX" w:eastAsia="es-MX"/>
+        </w:rPr>
+      </w:pPr>
+    </w:p>
+    <w:p>
+      <w:pPr>
+        <w:rPr>
+          <w:lang w:val="es-MX" w:eastAsia="es-MX"/>
+        </w:rPr>
+      </w:pPr>
+    </w:p>
+    <w:p>
+      <w:pPr>
+        <w:rPr>
+          <w:lang w:val="es-MX" w:eastAsia="es-MX"/>
+        </w:rPr>
+      </w:pPr>
+    </w:p>
+    <w:p>
+      <w:pPr>
+        <w:rPr>
+          <w:lang w:val="es-MX" w:eastAsia="es-MX"/>
+        </w:rPr>
+      </w:pPr>
+    </w:p>
+    <w:p>
+      <w:pPr>
+        <w:rPr>
+          <w:lang w:val="es-MX" w:eastAsia="es-MX"/>
+        </w:rPr>
+      </w:pPr>
+    </w:p>
+    <w:p>
+      <w:pPr>
+        <w:rPr>
+          <w:lang w:val="es-MX" w:eastAsia="es-MX"/>
+        </w:rPr>
+      </w:pPr>
+    </w:p>
+    <w:p>
+      <w:pPr>
+        <w:rPr>
+          <w:lang w:val="es-MX" w:eastAsia="es-MX"/>
+        </w:rPr>
+      </w:pPr>
+    </w:p>
+    <w:p>
+      <w:pPr>
+        <w:rPr>
+          <w:lang w:val="es-MX" w:eastAsia="es-MX"/>
+        </w:rPr>
+      </w:pPr>
+    </w:p>
+    <w:p>
+      <w:pPr>
+        <w:rPr>
+          <w:lang w:val="es-MX" w:eastAsia="es-MX"/>
+        </w:rPr>
+      </w:pPr>
+    </w:p>
+    <w:p>
+      <w:pPr>
+        <w:rPr>
+          <w:lang w:val="es-MX" w:eastAsia="es-MX"/>
+        </w:rPr>
+      </w:pPr>
+    </w:p>
+    <w:p>
+      <w:pPr>
+        <w:rPr>
+          <w:lang w:val="es-MX" w:eastAsia="es-MX"/>
+        </w:rPr>
+      </w:pPr>
+    </w:p>
+    <w:p>
+      <w:pPr>
+        <w:rPr>
+          <w:lang w:val="es-MX" w:eastAsia="es-MX"/>
+        </w:rPr>
+      </w:pPr>
+    </w:p>
+    <w:p>
+      <w:pPr>
+        <w:rPr>
+          <w:lang w:val="es-MX" w:eastAsia="es-MX"/>
+        </w:rPr>
+      </w:pPr>
+    </w:p>
+    <w:p>
+      <w:pPr>
+        <w:rPr>
+          <w:lang w:val="es-MX" w:eastAsia="es-MX"/>
+        </w:rPr>
+      </w:pPr>
+    </w:p>
+    <w:p>
+      <w:pPr>
+        <w:rPr>
+          <w:lang w:val="es-MX" w:eastAsia="es-MX"/>
+        </w:rPr>
+      </w:pPr>
+    </w:p>
+    <w:p>
+      <w:pPr>
+        <w:rPr>
+          <w:lang w:val="es-MX" w:eastAsia="es-MX"/>
+        </w:rPr>
+      </w:pPr>
+    </w:p>
+    <w:p>
+      <w:pPr>
+        <w:rPr>
+          <w:lang w:val="es-MX" w:eastAsia="es-MX"/>
+        </w:rPr>
+      </w:pPr>
+    </w:p>
+    <w:p>
+      <w:pPr>
+        <w:rPr>
+          <w:lang w:val="es-MX" w:eastAsia="es-MX"/>
+        </w:rPr>
+      </w:pPr>
+    </w:p>
+    <w:p>
+      <w:pPr>
+        <w:rPr>
+          <w:lang w:val="es-MX" w:eastAsia="es-MX"/>
+        </w:rPr>
+      </w:pPr>
+    </w:p>
+    <w:p>
+      <w:pPr>
+        <w:rPr>
+          <w:lang w:val="es-MX" w:eastAsia="es-MX"/>
+        </w:rPr>
+      </w:pPr>
+    </w:p>
+    <w:p>
+      <w:pPr>
+        <w:pStyle w:val="Ttulo2"/>
+        <w:rPr>
+          <w:rFonts w:eastAsia="Times New Roman"/>
+          <w:lang w:val="en-US" w:eastAsia="es-MX"/>
+        </w:rPr>
+      </w:pPr>
+      <w:r>
+        <w:rPr>
+          <w:rFonts w:eastAsia="Times New Roman"/>
+          <w:lang w:val="en-US" w:eastAsia="es-MX"/>
+        </w:rPr>
+        <w:lastRenderedPageBreak/>
+        <w:t>Original MainActivity.java</w:t>
+      </w:r>
+    </w:p>
+    <w:p>
+      <w:pPr>
+        <w:shd w:val="clear" w:color="auto" w:fill="FFFFFF"/>
+        <w:tabs>
+          <w:tab w:val="left" w:pos="916"/>
+          <w:tab w:val="left" w:pos="1832"/>
+          <w:tab w:val="left" w:pos="2748"/>
+          <w:tab w:val="left" w:pos="3664"/>
+          <w:tab w:val="left" w:pos="4580"/>
+          <w:tab w:val="left" w:pos="5496"/>
+          <w:tab w:val="left" w:pos="6412"/>
+          <w:tab w:val="left" w:pos="7328"/>
+          <w:tab w:val="left" w:pos="8244"/>
+          <w:tab w:val="left" w:pos="9160"/>
+          <w:tab w:val="left" w:pos="10076"/>
+          <w:tab w:val="left" w:pos="10992"/>
+          <w:tab w:val="left" w:pos="11908"/>
+          <w:tab w:val="left" w:pos="12824"/>
+          <w:tab w:val="left" w:pos="13740"/>
+          <w:tab w:val="left" w:pos="14656"/>
+        </w:tabs>
+        <w:rPr>
+          <w:rFonts w:ascii="Courier New" w:eastAsia="Times New Roman" w:hAnsi="Courier New" w:cs="Courier New"/>
+          <w:color w:val="000000"/>
+          <w:sz w:val="20"/>
+          <w:szCs w:val="20"/>
+          <w:lang w:val="en-US" w:eastAsia="es-MX"/>
+        </w:rPr>
+      </w:pPr>
+      <w:r>
+        <w:rPr>
+          <w:rFonts w:ascii="Courier New" w:eastAsia="Times New Roman" w:hAnsi="Courier New" w:cs="Courier New"/>
+          <w:b/>
+          <w:bCs/>
+          <w:color w:val="000080"/>
+          <w:sz w:val="20"/>
+          <w:szCs w:val="20"/>
+          <w:lang w:val="en-US" w:eastAsia="es-MX"/>
+        </w:rPr>
+        <w:t xml:space="preserve">package </w:t>
+      </w:r>
+      <w:proofErr w:type="spellStart"/>
+      <w:proofErr w:type="gramStart"/>
+      <w:r>
+        <w:rPr>
+          <w:rFonts w:ascii="Courier New" w:eastAsia="Times New Roman" w:hAnsi="Courier New" w:cs="Courier New"/>
+          <w:color w:val="000000"/>
+          <w:sz w:val="20"/>
+          <w:szCs w:val="20"/>
+          <w:lang w:val="en-US" w:eastAsia="es-MX"/>
+        </w:rPr>
+        <w:t>com.linktu</w:t>
+      </w:r>
+      <w:proofErr w:type="gramEnd"/>
+      <w:r>
+        <w:rPr>
+          <w:rFonts w:ascii="Courier New" w:eastAsia="Times New Roman" w:hAnsi="Courier New" w:cs="Courier New"/>
+          <w:color w:val="000000"/>
+          <w:sz w:val="20"/>
+          <w:szCs w:val="20"/>
+          <w:lang w:val="en-US" w:eastAsia="es-MX"/>
+        </w:rPr>
+        <w:t>.appcelaya</w:t>
+      </w:r>
+      <w:proofErr w:type="spellEnd"/>
+      <w:r>
+        <w:rPr>
+          <w:rFonts w:ascii="Courier New" w:eastAsia="Times New Roman" w:hAnsi="Courier New" w:cs="Courier New"/>
+          <w:color w:val="000000"/>
+          <w:sz w:val="20"/>
+          <w:szCs w:val="20"/>
+          <w:lang w:val="en-US" w:eastAsia="es-MX"/>
+        </w:rPr>
+        <w:t>;</w:t>
+      </w:r>
+      <w:r>
+        <w:rPr>
+          <w:rFonts w:ascii="Courier New" w:eastAsia="Times New Roman" w:hAnsi="Courier New" w:cs="Courier New"/>
+          <w:color w:val="000000"/>
+          <w:sz w:val="20"/>
+          <w:szCs w:val="20"/>
+          <w:lang w:val="en-US" w:eastAsia="es-MX"/>
+        </w:rPr>
+        <w:br/>
+      </w:r>
+      <w:r>
+        <w:rPr>
+          <w:rFonts w:ascii="Courier New" w:eastAsia="Times New Roman" w:hAnsi="Courier New" w:cs="Courier New"/>
+          <w:color w:val="000000"/>
+          <w:sz w:val="20"/>
+          <w:szCs w:val="20"/>
+          <w:lang w:val="en-US" w:eastAsia="es-MX"/>
+        </w:rPr>
+        <w:br/>
+      </w:r>
+      <w:r>
+        <w:rPr>
+          <w:rFonts w:ascii="Courier New" w:eastAsia="Times New Roman" w:hAnsi="Courier New" w:cs="Courier New"/>
+          <w:b/>
+          <w:bCs/>
+          <w:color w:val="000080"/>
+          <w:sz w:val="20"/>
+          <w:szCs w:val="20"/>
+          <w:lang w:val="en-US" w:eastAsia="es-MX"/>
+        </w:rPr>
+        <w:t xml:space="preserve">import </w:t>
+      </w:r>
+      <w:proofErr w:type="spellStart"/>
+      <w:r>
+        <w:rPr>
+          <w:rFonts w:ascii="Courier New" w:eastAsia="Times New Roman" w:hAnsi="Courier New" w:cs="Courier New"/>
+          <w:color w:val="000000"/>
+          <w:sz w:val="20"/>
+          <w:szCs w:val="20"/>
+          <w:lang w:val="en-US" w:eastAsia="es-MX"/>
+        </w:rPr>
+        <w:t>androidx.appcompat.app.AppCompatActivity</w:t>
+      </w:r>
+      <w:proofErr w:type="spellEnd"/>
+      <w:r>
+        <w:rPr>
+          <w:rFonts w:ascii="Courier New" w:eastAsia="Times New Roman" w:hAnsi="Courier New" w:cs="Courier New"/>
+          <w:color w:val="000000"/>
+          <w:sz w:val="20"/>
+          <w:szCs w:val="20"/>
+          <w:lang w:val="en-US" w:eastAsia="es-MX"/>
+        </w:rPr>
+        <w:t>;</w:t>
+      </w:r>
+      <w:r>
+        <w:rPr>
+          <w:rFonts w:ascii="Courier New" w:eastAsia="Times New Roman" w:hAnsi="Courier New" w:cs="Courier New"/>
+          <w:color w:val="000000"/>
+          <w:sz w:val="20"/>
+          <w:szCs w:val="20"/>
+          <w:lang w:val="en-US" w:eastAsia="es-MX"/>
+        </w:rPr>
+        <w:br/>
+      </w:r>
+      <w:r>
+        <w:rPr>
+          <w:rFonts w:ascii="Courier New" w:eastAsia="Times New Roman" w:hAnsi="Courier New" w:cs="Courier New"/>
+          <w:color w:val="000000"/>
+          <w:sz w:val="20"/>
+          <w:szCs w:val="20"/>
+          <w:lang w:val="en-US" w:eastAsia="es-MX"/>
+        </w:rPr>
+        <w:br/>
+      </w:r>
+      <w:r>
+        <w:rPr>
+          <w:rFonts w:ascii="Courier New" w:eastAsia="Times New Roman" w:hAnsi="Courier New" w:cs="Courier New"/>
+          <w:b/>
+          <w:bCs/>
+          <w:color w:val="000080"/>
+          <w:sz w:val="20"/>
+          <w:szCs w:val="20"/>
+          <w:lang w:val="en-US" w:eastAsia="es-MX"/>
+        </w:rPr>
+        <w:t xml:space="preserve">import </w:t>
+      </w:r>
+      <w:proofErr w:type="spellStart"/>
+      <w:r>
+        <w:rPr>
+          <w:rFonts w:ascii="Courier New" w:eastAsia="Times New Roman" w:hAnsi="Courier New" w:cs="Courier New"/>
+          <w:color w:val="000000"/>
+          <w:sz w:val="20"/>
+          <w:szCs w:val="20"/>
+          <w:lang w:val="en-US" w:eastAsia="es-MX"/>
+        </w:rPr>
+        <w:t>android.os.Bundle</w:t>
+      </w:r>
+      <w:proofErr w:type="spellEnd"/>
+      <w:r>
+        <w:rPr>
+          <w:rFonts w:ascii="Courier New" w:eastAsia="Times New Roman" w:hAnsi="Courier New" w:cs="Courier New"/>
+          <w:color w:val="000000"/>
+          <w:sz w:val="20"/>
+          <w:szCs w:val="20"/>
+          <w:lang w:val="en-US" w:eastAsia="es-MX"/>
+        </w:rPr>
+        <w:t>;</w:t>
+      </w:r>
+      <w:r>
+        <w:rPr>
+          <w:rFonts w:ascii="Courier New" w:eastAsia="Times New Roman" w:hAnsi="Courier New" w:cs="Courier New"/>
+          <w:color w:val="000000"/>
+          <w:sz w:val="20"/>
+          <w:szCs w:val="20"/>
+          <w:lang w:val="en-US" w:eastAsia="es-MX"/>
+        </w:rPr>
+        <w:br/>
+      </w:r>
+      <w:r>
+        <w:rPr>
+          <w:rFonts w:ascii="Courier New" w:eastAsia="Times New Roman" w:hAnsi="Courier New" w:cs="Courier New"/>
+          <w:color w:val="000000"/>
+          <w:sz w:val="20"/>
+          <w:szCs w:val="20"/>
+          <w:lang w:val="en-US" w:eastAsia="es-MX"/>
+        </w:rPr>
+        <w:br/>
+      </w:r>
+      <w:r>
+        <w:rPr>
+          <w:rFonts w:ascii="Courier New" w:eastAsia="Times New Roman" w:hAnsi="Courier New" w:cs="Courier New"/>
+          <w:b/>
+          <w:bCs/>
+          <w:color w:val="000080"/>
+          <w:sz w:val="20"/>
+          <w:szCs w:val="20"/>
+          <w:lang w:val="en-US" w:eastAsia="es-MX"/>
+        </w:rPr>
+        <w:t xml:space="preserve">public class </w:t>
+      </w:r>
+      <w:proofErr w:type="spellStart"/>
+      <w:r>
+        <w:rPr>
+          <w:rFonts w:ascii="Courier New" w:eastAsia="Times New Roman" w:hAnsi="Courier New" w:cs="Courier New"/>
+          <w:color w:val="000000"/>
+          <w:sz w:val="20"/>
+          <w:szCs w:val="20"/>
+          <w:lang w:val="en-US" w:eastAsia="es-MX"/>
+        </w:rPr>
+        <w:t>MainActivity</w:t>
+      </w:r>
+      <w:proofErr w:type="spellEnd"/>
+      <w:r>
+        <w:rPr>
+          <w:rFonts w:ascii="Courier New" w:eastAsia="Times New Roman" w:hAnsi="Courier New" w:cs="Courier New"/>
+          <w:color w:val="000000"/>
+          <w:sz w:val="20"/>
+          <w:szCs w:val="20"/>
+          <w:lang w:val="en-US" w:eastAsia="es-MX"/>
+        </w:rPr>
+        <w:t xml:space="preserve"> </w:t>
+      </w:r>
+      <w:r>
+        <w:rPr>
+          <w:rFonts w:ascii="Courier New" w:eastAsia="Times New Roman" w:hAnsi="Courier New" w:cs="Courier New"/>
+          <w:b/>
+          <w:bCs/>
+          <w:color w:val="000080"/>
+          <w:sz w:val="20"/>
+          <w:szCs w:val="20"/>
+          <w:lang w:val="en-US" w:eastAsia="es-MX"/>
+        </w:rPr>
+        <w:t xml:space="preserve">extends </w:t>
+      </w:r>
+      <w:proofErr w:type="spellStart"/>
+      <w:r>
+        <w:rPr>
+          <w:rFonts w:ascii="Courier New" w:eastAsia="Times New Roman" w:hAnsi="Courier New" w:cs="Courier New"/>
+          <w:color w:val="000000"/>
+          <w:sz w:val="20"/>
+          <w:szCs w:val="20"/>
+          <w:lang w:val="en-US" w:eastAsia="es-MX"/>
+        </w:rPr>
+        <w:t>AppCompatActivity</w:t>
+      </w:r>
+      <w:proofErr w:type="spellEnd"/>
+      <w:r>
+        <w:rPr>
+          <w:rFonts w:ascii="Courier New" w:eastAsia="Times New Roman" w:hAnsi="Courier New" w:cs="Courier New"/>
+          <w:color w:val="000000"/>
+          <w:sz w:val="20"/>
+          <w:szCs w:val="20"/>
+          <w:lang w:val="en-US" w:eastAsia="es-MX"/>
+        </w:rPr>
+        <w:t xml:space="preserve"> {</w:t>
+      </w:r>
+      <w:r>
+        <w:rPr>
+          <w:rFonts w:ascii="Courier New" w:eastAsia="Times New Roman" w:hAnsi="Courier New" w:cs="Courier New"/>
+          <w:color w:val="000000"/>
+          <w:sz w:val="20"/>
+          <w:szCs w:val="20"/>
+          <w:lang w:val="en-US" w:eastAsia="es-MX"/>
+        </w:rPr>
+        <w:br/>
+      </w:r>
+      <w:r>
+        <w:rPr>
+          <w:rFonts w:ascii="Courier New" w:eastAsia="Times New Roman" w:hAnsi="Courier New" w:cs="Courier New"/>
+          <w:color w:val="000000"/>
+          <w:sz w:val="20"/>
+          <w:szCs w:val="20"/>
+          <w:lang w:val="en-US" w:eastAsia="es-MX"/>
+        </w:rPr>
+        <w:br/>
+        <w:t xml:space="preserve">    </w:t>
+      </w:r>
+      <w:r>
+        <w:rPr>
+          <w:rFonts w:ascii="Courier New" w:eastAsia="Times New Roman" w:hAnsi="Courier New" w:cs="Courier New"/>
+          <w:color w:val="808000"/>
+          <w:sz w:val="20"/>
+          <w:szCs w:val="20"/>
+          <w:lang w:val="en-US" w:eastAsia="es-MX"/>
+        </w:rPr>
+        <w:t>@Override</w:t>
+      </w:r>
+      <w:r>
+        <w:rPr>
+          <w:rFonts w:ascii="Courier New" w:eastAsia="Times New Roman" w:hAnsi="Courier New" w:cs="Courier New"/>
+          <w:color w:val="808000"/>
+          <w:sz w:val="20"/>
+          <w:szCs w:val="20"/>
+          <w:lang w:val="en-US" w:eastAsia="es-MX"/>
+        </w:rPr>
+        <w:br/>
+        <w:t xml:space="preserve">    </w:t>
+      </w:r>
+      <w:r>
+        <w:rPr>
+          <w:rFonts w:ascii="Courier New" w:eastAsia="Times New Roman" w:hAnsi="Courier New" w:cs="Courier New"/>
+          <w:b/>
+          <w:bCs/>
+          <w:color w:val="000080"/>
+          <w:sz w:val="20"/>
+          <w:szCs w:val="20"/>
+          <w:lang w:val="en-US" w:eastAsia="es-MX"/>
+        </w:rPr>
+        <w:t xml:space="preserve">protected void </w:t>
+      </w:r>
+      <w:proofErr w:type="spellStart"/>
+      <w:r>
+        <w:rPr>
+          <w:rFonts w:ascii="Courier New" w:eastAsia="Times New Roman" w:hAnsi="Courier New" w:cs="Courier New"/>
+          <w:color w:val="000000"/>
+          <w:sz w:val="20"/>
+          <w:szCs w:val="20"/>
+          <w:lang w:val="en-US" w:eastAsia="es-MX"/>
+        </w:rPr>
+        <w:t>onCreate</w:t>
+      </w:r>
+      <w:proofErr w:type="spellEnd"/>
+      <w:r>
+        <w:rPr>
+          <w:rFonts w:ascii="Courier New" w:eastAsia="Times New Roman" w:hAnsi="Courier New" w:cs="Courier New"/>
+          <w:color w:val="000000"/>
+          <w:sz w:val="20"/>
+          <w:szCs w:val="20"/>
+          <w:lang w:val="en-US" w:eastAsia="es-MX"/>
+        </w:rPr>
+        <w:t xml:space="preserve">(Bundle </w:t>
+      </w:r>
+      <w:proofErr w:type="spellStart"/>
+      <w:r>
+        <w:rPr>
+          <w:rFonts w:ascii="Courier New" w:eastAsia="Times New Roman" w:hAnsi="Courier New" w:cs="Courier New"/>
+          <w:color w:val="000000"/>
+          <w:sz w:val="20"/>
+          <w:szCs w:val="20"/>
+          <w:lang w:val="en-US" w:eastAsia="es-MX"/>
+        </w:rPr>
+        <w:t>savedInstanceState</w:t>
+      </w:r>
+      <w:proofErr w:type="spellEnd"/>
+      <w:r>
+        <w:rPr>
+          <w:rFonts w:ascii="Courier New" w:eastAsia="Times New Roman" w:hAnsi="Courier New" w:cs="Courier New"/>
+          <w:color w:val="000000"/>
+          <w:sz w:val="20"/>
+          <w:szCs w:val="20"/>
+          <w:lang w:val="en-US" w:eastAsia="es-MX"/>
+        </w:rPr>
+        <w:t>) {</w:t>
+      </w:r>
+      <w:r>
+        <w:rPr>
+          <w:rFonts w:ascii="Courier New" w:eastAsia="Times New Roman" w:hAnsi="Courier New" w:cs="Courier New"/>
+          <w:color w:val="000000"/>
+          <w:sz w:val="20"/>
+          <w:szCs w:val="20"/>
+          <w:lang w:val="en-US" w:eastAsia="es-MX"/>
+        </w:rPr>
+        <w:br/>
+        <w:t xml:space="preserve">        </w:t>
+      </w:r>
+      <w:proofErr w:type="spellStart"/>
+      <w:r>
+        <w:rPr>
+          <w:rFonts w:ascii="Courier New" w:eastAsia="Times New Roman" w:hAnsi="Courier New" w:cs="Courier New"/>
+          <w:b/>
+          <w:bCs/>
+          <w:color w:val="000080"/>
+          <w:sz w:val="20"/>
+          <w:szCs w:val="20"/>
+          <w:lang w:val="en-US" w:eastAsia="es-MX"/>
+        </w:rPr>
+        <w:t>super</w:t>
+      </w:r>
+      <w:r>
+        <w:rPr>
+          <w:rFonts w:ascii="Courier New" w:eastAsia="Times New Roman" w:hAnsi="Courier New" w:cs="Courier New"/>
+          <w:color w:val="000000"/>
+          <w:sz w:val="20"/>
+          <w:szCs w:val="20"/>
+          <w:lang w:val="en-US" w:eastAsia="es-MX"/>
+        </w:rPr>
+        <w:t>.onCreate</w:t>
+      </w:r>
+      <w:proofErr w:type="spellEnd"/>
+      <w:r>
+        <w:rPr>
+          <w:rFonts w:ascii="Courier New" w:eastAsia="Times New Roman" w:hAnsi="Courier New" w:cs="Courier New"/>
+          <w:color w:val="000000"/>
+          <w:sz w:val="20"/>
+          <w:szCs w:val="20"/>
+          <w:lang w:val="en-US" w:eastAsia="es-MX"/>
+        </w:rPr>
+        <w:t>(</w:t>
+      </w:r>
+      <w:proofErr w:type="spellStart"/>
+      <w:r>
+        <w:rPr>
+          <w:rFonts w:ascii="Courier New" w:eastAsia="Times New Roman" w:hAnsi="Courier New" w:cs="Courier New"/>
+          <w:color w:val="000000"/>
+          <w:sz w:val="20"/>
+          <w:szCs w:val="20"/>
+          <w:lang w:val="en-US" w:eastAsia="es-MX"/>
+        </w:rPr>
+        <w:t>savedInstanceState</w:t>
+      </w:r>
+      <w:proofErr w:type="spellEnd"/>
+      <w:r>
+        <w:rPr>
+          <w:rFonts w:ascii="Courier New" w:eastAsia="Times New Roman" w:hAnsi="Courier New" w:cs="Courier New"/>
+          <w:color w:val="000000"/>
+          <w:sz w:val="20"/>
+          <w:szCs w:val="20"/>
+          <w:lang w:val="en-US" w:eastAsia="es-MX"/>
+        </w:rPr>
+        <w:t>);</w:t>
+      </w:r>
+      <w:r>
+        <w:rPr>
+          <w:rFonts w:ascii="Courier New" w:eastAsia="Times New Roman" w:hAnsi="Courier New" w:cs="Courier New"/>
+          <w:color w:val="000000"/>
+          <w:sz w:val="20"/>
+          <w:szCs w:val="20"/>
+          <w:lang w:val="en-US" w:eastAsia="es-MX"/>
+        </w:rPr>
+        <w:br/>
+        <w:t xml:space="preserve">        </w:t>
+      </w:r>
+      <w:proofErr w:type="spellStart"/>
+      <w:r>
+        <w:rPr>
+          <w:rFonts w:ascii="Courier New" w:eastAsia="Times New Roman" w:hAnsi="Courier New" w:cs="Courier New"/>
+          <w:color w:val="000000"/>
+          <w:sz w:val="20"/>
+          <w:szCs w:val="20"/>
+          <w:lang w:val="en-US" w:eastAsia="es-MX"/>
+        </w:rPr>
+        <w:t>setContentView</w:t>
+      </w:r>
+      <w:proofErr w:type="spellEnd"/>
+      <w:r>
+        <w:rPr>
+          <w:rFonts w:ascii="Courier New" w:eastAsia="Times New Roman" w:hAnsi="Courier New" w:cs="Courier New"/>
+          <w:color w:val="000000"/>
+          <w:sz w:val="20"/>
+          <w:szCs w:val="20"/>
+          <w:lang w:val="en-US" w:eastAsia="es-MX"/>
+        </w:rPr>
+        <w:t>(</w:t>
+      </w:r>
+      <w:proofErr w:type="spellStart"/>
+      <w:r>
+        <w:rPr>
+          <w:rFonts w:ascii="Courier New" w:eastAsia="Times New Roman" w:hAnsi="Courier New" w:cs="Courier New"/>
+          <w:color w:val="000000"/>
+          <w:sz w:val="20"/>
+          <w:szCs w:val="20"/>
+          <w:lang w:val="en-US" w:eastAsia="es-MX"/>
+        </w:rPr>
+        <w:t>R.layout.</w:t>
+      </w:r>
+      <w:r>
+        <w:rPr>
+          <w:rFonts w:ascii="Courier New" w:eastAsia="Times New Roman" w:hAnsi="Courier New" w:cs="Courier New"/>
+          <w:b/>
+          <w:bCs/>
+          <w:i/>
+          <w:iCs/>
+          <w:color w:val="660E7A"/>
+          <w:sz w:val="20"/>
+          <w:szCs w:val="20"/>
+          <w:lang w:val="en-US" w:eastAsia="es-MX"/>
+        </w:rPr>
+        <w:t>activity_main</w:t>
+      </w:r>
+      <w:proofErr w:type="spellEnd"/>
+      <w:r>
+        <w:rPr>
+          <w:rFonts w:ascii="Courier New" w:eastAsia="Times New Roman" w:hAnsi="Courier New" w:cs="Courier New"/>
+          <w:color w:val="000000"/>
+          <w:sz w:val="20"/>
+          <w:szCs w:val="20"/>
+          <w:lang w:val="en-US" w:eastAsia="es-MX"/>
+        </w:rPr>
+        <w:t>);</w:t>
+      </w:r>
+      <w:r>
+        <w:rPr>
+          <w:rFonts w:ascii="Courier New" w:eastAsia="Times New Roman" w:hAnsi="Courier New" w:cs="Courier New"/>
+          <w:color w:val="000000"/>
+          <w:sz w:val="20"/>
+          <w:szCs w:val="20"/>
+          <w:lang w:val="en-US" w:eastAsia="es-MX"/>
+        </w:rPr>
+        <w:br/>
+        <w:t xml:space="preserve">    }</w:t>
+      </w:r>
+      <w:r>
+        <w:rPr>
+          <w:rFonts w:ascii="Courier New" w:eastAsia="Times New Roman" w:hAnsi="Courier New" w:cs="Courier New"/>
+          <w:color w:val="000000"/>
+          <w:sz w:val="20"/>
+          <w:szCs w:val="20"/>
+          <w:lang w:val="en-US" w:eastAsia="es-MX"/>
+        </w:rPr>
+        <w:br/>
+        <w:t>}</w:t>
+      </w:r>
+    </w:p>
+    <w:p>
+      <w:pPr>
+        <w:shd w:val="clear" w:color="auto" w:fill="FFFFFF"/>
+        <w:tabs>
+          <w:tab w:val="left" w:pos="916"/>
+          <w:tab w:val="left" w:pos="1832"/>
+          <w:tab w:val="left" w:pos="2748"/>
+          <w:tab w:val="left" w:pos="3664"/>
+          <w:tab w:val="left" w:pos="4580"/>
+          <w:tab w:val="left" w:pos="5496"/>
+          <w:tab w:val="left" w:pos="6412"/>
+          <w:tab w:val="left" w:pos="7328"/>
+          <w:tab w:val="left" w:pos="8244"/>
+          <w:tab w:val="left" w:pos="9160"/>
+          <w:tab w:val="left" w:pos="10076"/>
+          <w:tab w:val="left" w:pos="10992"/>
+          <w:tab w:val="left" w:pos="11908"/>
+          <w:tab w:val="left" w:pos="12824"/>
+          <w:tab w:val="left" w:pos="13740"/>
+          <w:tab w:val="left" w:pos="14656"/>
+        </w:tabs>
+        <w:rPr>
+          <w:rFonts w:ascii="Courier New" w:eastAsia="Times New Roman" w:hAnsi="Courier New" w:cs="Courier New"/>
+          <w:color w:val="000000"/>
+          <w:sz w:val="20"/>
+          <w:szCs w:val="20"/>
+          <w:lang w:val="en-US" w:eastAsia="es-MX"/>
+        </w:rPr>
+      </w:pPr>
+    </w:p>
+    <w:p>
+      <w:pPr>
+        <w:rPr>
+          <w:rFonts w:ascii="Menlo" w:hAnsi="Menlo" w:cs="Menlo"/>
+          <w:color w:val="000000"/>
+          <w:sz w:val="22"/>
+          <w:szCs w:val="22"/>
+          <w:lang w:val="en-US"/>
+        </w:rPr>
+      </w:pPr>
+    </w:p>
+    <w:p>
+      <w:pPr>
+        <w:pStyle w:val="Ttulo2"/>
+        <w:rPr>
+          <w:lang w:val="en-US"/>
+        </w:rPr>
+      </w:pPr>
+      <w:r>
+        <w:rPr>
+          <w:lang w:val="en-US"/>
+        </w:rPr>
+        <w:t>Original activity_main.xml</w:t>
+      </w:r>
+    </w:p>
+    <w:p>
+      <w:pPr>
+        <w:shd w:val="clear" w:color="auto" w:fill="FFFFFF"/>
+        <w:tabs>
+          <w:tab w:val="left" w:pos="916"/>
+          <w:tab w:val="left" w:pos="1832"/>
+          <w:tab w:val="left" w:pos="2748"/>
+          <w:tab w:val="left" w:pos="3664"/>
+          <w:tab w:val="left" w:pos="4580"/>
+          <w:tab w:val="left" w:pos="5496"/>
+          <w:tab w:val="left" w:pos="6412"/>
+          <w:tab w:val="left" w:pos="7328"/>
+          <w:tab w:val="left" w:pos="8244"/>
+          <w:tab w:val="left" w:pos="9160"/>
+          <w:tab w:val="left" w:pos="10076"/>
+          <w:tab w:val="left" w:pos="10992"/>
+          <w:tab w:val="left" w:pos="11908"/>
+          <w:tab w:val="left" w:pos="12824"/>
+          <w:tab w:val="left" w:pos="13740"/>
+          <w:tab w:val="left" w:pos="14656"/>
+        </w:tabs>
+        <w:rPr>
+          <w:rFonts w:ascii="Courier New" w:eastAsia="Times New Roman" w:hAnsi="Courier New" w:cs="Courier New"/>
+          <w:color w:val="000000"/>
+          <w:sz w:val="20"/>
+          <w:szCs w:val="20"/>
+          <w:lang w:val="en-US" w:eastAsia="es-MX"/>
+        </w:rPr>
+      </w:pPr>
+      <w:r>
+        <w:rPr>
+          <w:rFonts w:ascii="Courier New" w:eastAsia="Times New Roman" w:hAnsi="Courier New" w:cs="Courier New"/>
+          <w:i/>
+          <w:iCs/>
+          <w:color w:val="000000"/>
+          <w:sz w:val="20"/>
+          <w:szCs w:val="20"/>
+          <w:lang w:val="en-US" w:eastAsia="es-MX"/>
+        </w:rPr>
+        <w:t>&lt;?</w:t>
+      </w:r>
+      <w:r>
+        <w:rPr>
+          <w:rFonts w:ascii="Courier New" w:eastAsia="Times New Roman" w:hAnsi="Courier New" w:cs="Courier New"/>
+          <w:b/>
+          <w:bCs/>
+          <w:color w:val="0000FF"/>
+          <w:sz w:val="20"/>
+          <w:szCs w:val="20"/>
+          <w:lang w:val="en-US" w:eastAsia="es-MX"/>
+        </w:rPr>
+        <w:t>xml version</w:t>
+      </w:r>
+      <w:r>
+        <w:rPr>
+          <w:rFonts w:ascii="Courier New" w:eastAsia="Times New Roman" w:hAnsi="Courier New" w:cs="Courier New"/>
+          <w:b/>
+          <w:bCs/>
+          <w:color w:val="008000"/>
+          <w:sz w:val="20"/>
+          <w:szCs w:val="20"/>
+          <w:lang w:val="en-US" w:eastAsia="es-MX"/>
+        </w:rPr>
+        <w:t xml:space="preserve">="1.0" </w:t>
+      </w:r>
+      <w:r>
+        <w:rPr>
+          <w:rFonts w:ascii="Courier New" w:eastAsia="Times New Roman" w:hAnsi="Courier New" w:cs="Courier New"/>
+          <w:b/>
+          <w:bCs/>
+          <w:color w:val="0000FF"/>
+          <w:sz w:val="20"/>
+          <w:szCs w:val="20"/>
+          <w:lang w:val="en-US" w:eastAsia="es-MX"/>
+        </w:rPr>
+        <w:t>encoding</w:t>
+      </w:r>
+      <w:r>
+        <w:rPr>
+          <w:rFonts w:ascii="Courier New" w:eastAsia="Times New Roman" w:hAnsi="Courier New" w:cs="Courier New"/>
+          <w:b/>
+          <w:bCs/>
+          <w:color w:val="008000"/>
+          <w:sz w:val="20"/>
+          <w:szCs w:val="20"/>
+          <w:lang w:val="en-US" w:eastAsia="es-MX"/>
+        </w:rPr>
+        <w:t>="utf-8"</w:t>
+      </w:r>
+      <w:r>
+        <w:rPr>
+          <w:rFonts w:ascii="Courier New" w:eastAsia="Times New Roman" w:hAnsi="Courier New" w:cs="Courier New"/>
+          <w:i/>
+          <w:iCs/>
+          <w:color w:val="000000"/>
+          <w:sz w:val="20"/>
+          <w:szCs w:val="20"/>
+          <w:lang w:val="en-US" w:eastAsia="es-MX"/>
+        </w:rPr>
+        <w:t>?&gt;</w:t>
+      </w:r>
+      <w:r>
+        <w:rPr>
+          <w:rFonts w:ascii="Courier New" w:eastAsia="Times New Roman" w:hAnsi="Courier New" w:cs="Courier New"/>
+          <w:i/>
+          <w:iCs/>
+          <w:color w:val="000000"/>
+          <w:sz w:val="20"/>
+          <w:szCs w:val="20"/>
+          <w:lang w:val="en-US" w:eastAsia="es-MX"/>
+        </w:rPr>
+        <w:br/>
+      </w:r>
+      <w:r>
+        <w:rPr>
+          <w:rFonts w:ascii="Courier New" w:eastAsia="Times New Roman" w:hAnsi="Courier New" w:cs="Courier New"/>
+          <w:color w:val="000000"/>
+          <w:sz w:val="20"/>
+          <w:szCs w:val="20"/>
+          <w:lang w:val="en-US" w:eastAsia="es-MX"/>
+        </w:rPr>
+        <w:t>&lt;</w:t>
+      </w:r>
+      <w:proofErr w:type="spellStart"/>
+      <w:r>
+        <w:rPr>
+          <w:rFonts w:ascii="Courier New" w:eastAsia="Times New Roman" w:hAnsi="Courier New" w:cs="Courier New"/>
+          <w:b/>
+          <w:bCs/>
+          <w:color w:val="000080"/>
+          <w:sz w:val="20"/>
+          <w:szCs w:val="20"/>
+          <w:lang w:val="en-US" w:eastAsia="es-MX"/>
+        </w:rPr>
+        <w:t>androidx.constraintlayout.widget.ConstraintLayout</w:t>
+      </w:r>
+      <w:proofErr w:type="spellEnd"/>
+      <w:r>
+        <w:rPr>
+          <w:rFonts w:ascii="Courier New" w:eastAsia="Times New Roman" w:hAnsi="Courier New" w:cs="Courier New"/>
+          <w:b/>
+          <w:bCs/>
+          <w:color w:val="000080"/>
+          <w:sz w:val="20"/>
+          <w:szCs w:val="20"/>
+          <w:lang w:val="en-US" w:eastAsia="es-MX"/>
+        </w:rPr>
+        <w:t xml:space="preserve"> </w:t>
+      </w:r>
+      <w:proofErr w:type="spellStart"/>
+      <w:r>
+        <w:rPr>
+          <w:rFonts w:ascii="Courier New" w:eastAsia="Times New Roman" w:hAnsi="Courier New" w:cs="Courier New"/>
+          <w:b/>
+          <w:bCs/>
+          <w:color w:val="0000FF"/>
+          <w:sz w:val="20"/>
+          <w:szCs w:val="20"/>
+          <w:lang w:val="en-US" w:eastAsia="es-MX"/>
+        </w:rPr>
+        <w:t>xmlns:</w:t>
+      </w:r>
+      <w:r>
+        <w:rPr>
+          <w:rFonts w:ascii="Courier New" w:eastAsia="Times New Roman" w:hAnsi="Courier New" w:cs="Courier New"/>
+          <w:b/>
+          <w:bCs/>
+          <w:color w:val="660E7A"/>
+          <w:sz w:val="20"/>
+          <w:szCs w:val="20"/>
+          <w:lang w:val="en-US" w:eastAsia="es-MX"/>
+        </w:rPr>
+        <w:t>android</w:t>
+      </w:r>
+      <w:proofErr w:type="spellEnd"/>
+      <w:r>
+        <w:rPr>
+          <w:rFonts w:ascii="Courier New" w:eastAsia="Times New Roman" w:hAnsi="Courier New" w:cs="Courier New"/>
+          <w:b/>
+          <w:bCs/>
+          <w:color w:val="008000"/>
+          <w:sz w:val="20"/>
+          <w:szCs w:val="20"/>
+          <w:lang w:val="en-US" w:eastAsia="es-MX"/>
+        </w:rPr>
+        <w:t>="http://schemas.android.com/</w:t>
+      </w:r>
+      <w:proofErr w:type="spellStart"/>
+      <w:r>
+        <w:rPr>
+          <w:rFonts w:ascii="Courier New" w:eastAsia="Times New Roman" w:hAnsi="Courier New" w:cs="Courier New"/>
+          <w:b/>
+          <w:bCs/>
+          <w:color w:val="008000"/>
+          <w:sz w:val="20"/>
+          <w:szCs w:val="20"/>
+          <w:lang w:val="en-US" w:eastAsia="es-MX"/>
+        </w:rPr>
+        <w:t>apk</w:t>
+      </w:r>
+      <w:proofErr w:type="spellEnd"/>
+      <w:r>
+        <w:rPr>
+          <w:rFonts w:ascii="Courier New" w:eastAsia="Times New Roman" w:hAnsi="Courier New" w:cs="Courier New"/>
+          <w:b/>
+          <w:bCs/>
+          <w:color w:val="008000"/>
+          <w:sz w:val="20"/>
+          <w:szCs w:val="20"/>
+          <w:lang w:val="en-US" w:eastAsia="es-MX"/>
+        </w:rPr>
+        <w:t>/res/android"</w:t>
+      </w:r>
+      <w:r>
+        <w:rPr>
+          <w:rFonts w:ascii="Courier New" w:eastAsia="Times New Roman" w:hAnsi="Courier New" w:cs="Courier New"/>
+          <w:b/>
+          <w:bCs/>
+          <w:color w:val="008000"/>
+          <w:sz w:val="20"/>
+          <w:szCs w:val="20"/>
+          <w:lang w:val="en-US" w:eastAsia="es-MX"/>
+        </w:rPr>
+        <w:br/>
+        <w:t xml:space="preserve">    </w:t>
+      </w:r>
+      <w:proofErr w:type="spellStart"/>
+      <w:r>
+        <w:rPr>
+          <w:rFonts w:ascii="Courier New" w:eastAsia="Times New Roman" w:hAnsi="Courier New" w:cs="Courier New"/>
+          <w:b/>
+          <w:bCs/>
+          <w:color w:val="0000FF"/>
+          <w:sz w:val="20"/>
+          <w:szCs w:val="20"/>
+          <w:lang w:val="en-US" w:eastAsia="es-MX"/>
+        </w:rPr>
+        <w:t>xmlns:</w:t>
+      </w:r>
+      <w:r>
+        <w:rPr>
+          <w:rFonts w:ascii="Courier New" w:eastAsia="Times New Roman" w:hAnsi="Courier New" w:cs="Courier New"/>
+          <w:b/>
+          <w:bCs/>
+          <w:color w:val="660E7A"/>
+          <w:sz w:val="20"/>
+          <w:szCs w:val="20"/>
+          <w:lang w:val="en-US" w:eastAsia="es-MX"/>
+        </w:rPr>
+        <w:t>app</w:t>
+      </w:r>
+      <w:proofErr w:type="spellEnd"/>
+      <w:r>
+        <w:rPr>
+          <w:rFonts w:ascii="Courier New" w:eastAsia="Times New Roman" w:hAnsi="Courier New" w:cs="Courier New"/>
+          <w:b/>
+          <w:bCs/>
+          <w:color w:val="008000"/>
+          <w:sz w:val="20"/>
+          <w:szCs w:val="20"/>
+          <w:lang w:val="en-US" w:eastAsia="es-MX"/>
+        </w:rPr>
+        <w:t>="http://schemas.android.com/</w:t>
+      </w:r>
+      <w:proofErr w:type="spellStart"/>
+      <w:r>
+        <w:rPr>
+          <w:rFonts w:ascii="Courier New" w:eastAsia="Times New Roman" w:hAnsi="Courier New" w:cs="Courier New"/>
+          <w:b/>
+          <w:bCs/>
+          <w:color w:val="008000"/>
+          <w:sz w:val="20"/>
+          <w:szCs w:val="20"/>
+          <w:lang w:val="en-US" w:eastAsia="es-MX"/>
+        </w:rPr>
+        <w:t>apk</w:t>
+      </w:r>
+      <w:proofErr w:type="spellEnd"/>
+      <w:r>
+        <w:rPr>
+          <w:rFonts w:ascii="Courier New" w:eastAsia="Times New Roman" w:hAnsi="Courier New" w:cs="Courier New"/>
+          <w:b/>
+          <w:bCs/>
+          <w:color w:val="008000"/>
+          <w:sz w:val="20"/>
+          <w:szCs w:val="20"/>
+          <w:lang w:val="en-US" w:eastAsia="es-MX"/>
+        </w:rPr>
+        <w:t>/res-auto"</w:t>
+      </w:r>
+      <w:r>
+        <w:rPr>
+          <w:rFonts w:ascii="Courier New" w:eastAsia="Times New Roman" w:hAnsi="Courier New" w:cs="Courier New"/>
+          <w:b/>
+          <w:bCs/>
+          <w:color w:val="008000"/>
+          <w:sz w:val="20"/>
+          <w:szCs w:val="20"/>
+          <w:lang w:val="en-US" w:eastAsia="es-MX"/>
+        </w:rPr>
+        <w:br/>
+        <w:t xml:space="preserve">    </w:t>
+      </w:r>
+      <w:proofErr w:type="spellStart"/>
+      <w:r>
+        <w:rPr>
+          <w:rFonts w:ascii="Courier New" w:eastAsia="Times New Roman" w:hAnsi="Courier New" w:cs="Courier New"/>
+          <w:b/>
+          <w:bCs/>
+          <w:color w:val="0000FF"/>
+          <w:sz w:val="20"/>
+          <w:szCs w:val="20"/>
+          <w:lang w:val="en-US" w:eastAsia="es-MX"/>
+        </w:rPr>
+        <w:t>xmlns:</w:t>
+      </w:r>
+      <w:r>
+        <w:rPr>
+          <w:rFonts w:ascii="Courier New" w:eastAsia="Times New Roman" w:hAnsi="Courier New" w:cs="Courier New"/>
+          <w:b/>
+          <w:bCs/>
+          <w:color w:val="660E7A"/>
+          <w:sz w:val="20"/>
+          <w:szCs w:val="20"/>
+          <w:lang w:val="en-US" w:eastAsia="es-MX"/>
+        </w:rPr>
+        <w:t>tools</w:t>
+      </w:r>
+      <w:proofErr w:type="spellEnd"/>
+      <w:r>
+        <w:rPr>
+          <w:rFonts w:ascii="Courier New" w:eastAsia="Times New Roman" w:hAnsi="Courier New" w:cs="Courier New"/>
+          <w:b/>
+          <w:bCs/>
+          <w:color w:val="008000"/>
+          <w:sz w:val="20"/>
+          <w:szCs w:val="20"/>
+          <w:lang w:val="en-US" w:eastAsia="es-MX"/>
+        </w:rPr>
+        <w:t>="http://schemas.android.com/tools"</w:t>
+      </w:r>
+      <w:r>
+        <w:rPr>
+          <w:rFonts w:ascii="Courier New" w:eastAsia="Times New Roman" w:hAnsi="Courier New" w:cs="Courier New"/>
+          <w:b/>
+          <w:bCs/>
+          <w:color w:val="008000"/>
+          <w:sz w:val="20"/>
+          <w:szCs w:val="20"/>
+          <w:lang w:val="en-US" w:eastAsia="es-MX"/>
+        </w:rPr>
+        <w:br/>
+        <w:t xml:space="preserve">    </w:t>
+      </w:r>
+      <w:proofErr w:type="spellStart"/>
+      <w:r>
+        <w:rPr>
+          <w:rFonts w:ascii="Courier New" w:eastAsia="Times New Roman" w:hAnsi="Courier New" w:cs="Courier New"/>
+          <w:b/>
+          <w:bCs/>
+          <w:color w:val="660E7A"/>
+          <w:sz w:val="20"/>
+          <w:szCs w:val="20"/>
+          <w:lang w:val="en-US" w:eastAsia="es-MX"/>
+        </w:rPr>
+        <w:t>android</w:t>
+      </w:r>
+      <w:r>
+        <w:rPr>
+          <w:rFonts w:ascii="Courier New" w:eastAsia="Times New Roman" w:hAnsi="Courier New" w:cs="Courier New"/>
+          <w:b/>
+          <w:bCs/>
+          <w:color w:val="0000FF"/>
+          <w:sz w:val="20"/>
+          <w:szCs w:val="20"/>
+          <w:lang w:val="en-US" w:eastAsia="es-MX"/>
+        </w:rPr>
+        <w:t>:layout_width</w:t>
+      </w:r>
+      <w:proofErr w:type="spellEnd"/>
+      <w:r>
+        <w:rPr>
+          <w:rFonts w:ascii="Courier New" w:eastAsia="Times New Roman" w:hAnsi="Courier New" w:cs="Courier New"/>
+          <w:b/>
+          <w:bCs/>
+          <w:color w:val="008000"/>
+          <w:sz w:val="20"/>
+          <w:szCs w:val="20"/>
+          <w:lang w:val="en-US" w:eastAsia="es-MX"/>
+        </w:rPr>
+        <w:t>="</w:t>
+      </w:r>
+      <w:proofErr w:type="spellStart"/>
+      <w:r>
+        <w:rPr>
+          <w:rFonts w:ascii="Courier New" w:eastAsia="Times New Roman" w:hAnsi="Courier New" w:cs="Courier New"/>
+          <w:b/>
+          <w:bCs/>
+          <w:color w:val="008000"/>
+          <w:sz w:val="20"/>
+          <w:szCs w:val="20"/>
+          <w:lang w:val="en-US" w:eastAsia="es-MX"/>
+        </w:rPr>
+        <w:t>match_parent</w:t>
+      </w:r>
+      <w:proofErr w:type="spellEnd"/>
+      <w:r>
+        <w:rPr>
+          <w:rFonts w:ascii="Courier New" w:eastAsia="Times New Roman" w:hAnsi="Courier New" w:cs="Courier New"/>
+          <w:b/>
+          <w:bCs/>
+          <w:color w:val="008000"/>
+          <w:sz w:val="20"/>
+          <w:szCs w:val="20"/>
+          <w:lang w:val="en-US" w:eastAsia="es-MX"/>
+        </w:rPr>
+        <w:t>"</w:t>
+      </w:r>
+      <w:r>
+        <w:rPr>
+          <w:rFonts w:ascii="Courier New" w:eastAsia="Times New Roman" w:hAnsi="Courier New" w:cs="Courier New"/>
+          <w:b/>
+          <w:bCs/>
+          <w:color w:val="008000"/>
+          <w:sz w:val="20"/>
+          <w:szCs w:val="20"/>
+          <w:lang w:val="en-US" w:eastAsia="es-MX"/>
+        </w:rPr>
+        <w:br/>
+        <w:t xml:space="preserve">    </w:t>
+      </w:r>
+      <w:proofErr w:type="spellStart"/>
+      <w:r>
+        <w:rPr>
+          <w:rFonts w:ascii="Courier New" w:eastAsia="Times New Roman" w:hAnsi="Courier New" w:cs="Courier New"/>
+          <w:b/>
+          <w:bCs/>
+          <w:color w:val="660E7A"/>
+          <w:sz w:val="20"/>
+          <w:szCs w:val="20"/>
+          <w:lang w:val="en-US" w:eastAsia="es-MX"/>
+        </w:rPr>
+        <w:t>android</w:t>
+      </w:r>
+      <w:r>
+        <w:rPr>
+          <w:rFonts w:ascii="Courier New" w:eastAsia="Times New Roman" w:hAnsi="Courier New" w:cs="Courier New"/>
+          <w:b/>
+          <w:bCs/>
+          <w:color w:val="0000FF"/>
+          <w:sz w:val="20"/>
+          <w:szCs w:val="20"/>
+          <w:lang w:val="en-US" w:eastAsia="es-MX"/>
+        </w:rPr>
+        <w:t>:layout_height</w:t>
+      </w:r>
+      <w:proofErr w:type="spellEnd"/>
+      <w:r>
+        <w:rPr>
+          <w:rFonts w:ascii="Courier New" w:eastAsia="Times New Roman" w:hAnsi="Courier New" w:cs="Courier New"/>
+          <w:b/>
+          <w:bCs/>
+          <w:color w:val="008000"/>
+          <w:sz w:val="20"/>
+          <w:szCs w:val="20"/>
+          <w:lang w:val="en-US" w:eastAsia="es-MX"/>
+        </w:rPr>
+        <w:t>="</w:t>
+      </w:r>
+      <w:proofErr w:type="spellStart"/>
+      <w:r>
+        <w:rPr>
+          <w:rFonts w:ascii="Courier New" w:eastAsia="Times New Roman" w:hAnsi="Courier New" w:cs="Courier New"/>
+          <w:b/>
+          <w:bCs/>
+          <w:color w:val="008000"/>
+          <w:sz w:val="20"/>
+          <w:szCs w:val="20"/>
+          <w:lang w:val="en-US" w:eastAsia="es-MX"/>
+        </w:rPr>
+        <w:t>match_parent</w:t>
+      </w:r>
+      <w:proofErr w:type="spellEnd"/>
+      <w:r>
+        <w:rPr>
+          <w:rFonts w:ascii="Courier New" w:eastAsia="Times New Roman" w:hAnsi="Courier New" w:cs="Courier New"/>
+          <w:b/>
+          <w:bCs/>
+          <w:color w:val="008000"/>
+          <w:sz w:val="20"/>
+          <w:szCs w:val="20"/>
+          <w:lang w:val="en-US" w:eastAsia="es-MX"/>
+        </w:rPr>
+        <w:t>"</w:t>
+      </w:r>
+      <w:r>
+        <w:rPr>
+          <w:rFonts w:ascii="Courier New" w:eastAsia="Times New Roman" w:hAnsi="Courier New" w:cs="Courier New"/>
+          <w:b/>
+          <w:bCs/>
+          <w:color w:val="008000"/>
+          <w:sz w:val="20"/>
+          <w:szCs w:val="20"/>
+          <w:lang w:val="en-US" w:eastAsia="es-MX"/>
+        </w:rPr>
+        <w:br/>
+        <w:t xml:space="preserve">    </w:t>
+      </w:r>
+      <w:proofErr w:type="spellStart"/>
+      <w:r>
+        <w:rPr>
+          <w:rFonts w:ascii="Courier New" w:eastAsia="Times New Roman" w:hAnsi="Courier New" w:cs="Courier New"/>
+          <w:b/>
+          <w:bCs/>
+          <w:color w:val="660E7A"/>
+          <w:sz w:val="20"/>
+          <w:szCs w:val="20"/>
+          <w:lang w:val="en-US" w:eastAsia="es-MX"/>
+        </w:rPr>
+        <w:t>tools</w:t>
+      </w:r>
+      <w:r>
+        <w:rPr>
+          <w:rFonts w:ascii="Courier New" w:eastAsia="Times New Roman" w:hAnsi="Courier New" w:cs="Courier New"/>
+          <w:b/>
+          <w:bCs/>
+          <w:color w:val="0000FF"/>
+          <w:sz w:val="20"/>
+          <w:szCs w:val="20"/>
+          <w:lang w:val="en-US" w:eastAsia="es-MX"/>
+        </w:rPr>
+        <w:t>:context</w:t>
+      </w:r>
+      <w:proofErr w:type="spellEnd"/>
+      <w:r>
+        <w:rPr>
+          <w:rFonts w:ascii="Courier New" w:eastAsia="Times New Roman" w:hAnsi="Courier New" w:cs="Courier New"/>
+          <w:b/>
+          <w:bCs/>
+          <w:color w:val="008000"/>
+          <w:sz w:val="20"/>
+          <w:szCs w:val="20"/>
+          <w:lang w:val="en-US" w:eastAsia="es-MX"/>
+        </w:rPr>
+        <w:t>=".</w:t>
+      </w:r>
+      <w:proofErr w:type="spellStart"/>
+      <w:r>
+        <w:rPr>
+          <w:rFonts w:ascii="Courier New" w:eastAsia="Times New Roman" w:hAnsi="Courier New" w:cs="Courier New"/>
+          <w:b/>
+          <w:bCs/>
+          <w:color w:val="008000"/>
+          <w:sz w:val="20"/>
+          <w:szCs w:val="20"/>
+          <w:lang w:val="en-US" w:eastAsia="es-MX"/>
+        </w:rPr>
+        <w:t>MainActivity</w:t>
+      </w:r>
+      <w:proofErr w:type="spellEnd"/>
+      <w:r>
+        <w:rPr>
+          <w:rFonts w:ascii="Courier New" w:eastAsia="Times New Roman" w:hAnsi="Courier New" w:cs="Courier New"/>
+          <w:b/>
+          <w:bCs/>
+          <w:color w:val="008000"/>
+          <w:sz w:val="20"/>
+          <w:szCs w:val="20"/>
+          <w:lang w:val="en-US" w:eastAsia="es-MX"/>
+        </w:rPr>
+        <w:t>"</w:t>
+      </w:r>
+      <w:r>
+        <w:rPr>
+          <w:rFonts w:ascii="Courier New" w:eastAsia="Times New Roman" w:hAnsi="Courier New" w:cs="Courier New"/>
+          <w:color w:val="000000"/>
+          <w:sz w:val="20"/>
+          <w:szCs w:val="20"/>
+          <w:lang w:val="en-US" w:eastAsia="es-MX"/>
+        </w:rPr>
+        <w:t>&gt;</w:t>
+      </w:r>
+      <w:r>
+        <w:rPr>
+          <w:rFonts w:ascii="Courier New" w:eastAsia="Times New Roman" w:hAnsi="Courier New" w:cs="Courier New"/>
+          <w:color w:val="000000"/>
+          <w:sz w:val="20"/>
+          <w:szCs w:val="20"/>
+          <w:lang w:val="en-US" w:eastAsia="es-MX"/>
+        </w:rPr>
+        <w:br/>
+      </w:r>
+      <w:r>
+        <w:rPr>
+          <w:rFonts w:ascii="Courier New" w:eastAsia="Times New Roman" w:hAnsi="Courier New" w:cs="Courier New"/>
+          <w:color w:val="000000"/>
+          <w:sz w:val="20"/>
+          <w:szCs w:val="20"/>
+          <w:lang w:val="en-US" w:eastAsia="es-MX"/>
+        </w:rPr>
+        <w:br/>
+        <w:t xml:space="preserve">    &lt;</w:t>
+      </w:r>
+      <w:proofErr w:type="spellStart"/>
+      <w:r>
+        <w:rPr>
+          <w:rFonts w:ascii="Courier New" w:eastAsia="Times New Roman" w:hAnsi="Courier New" w:cs="Courier New"/>
+          <w:b/>
+          <w:bCs/>
+          <w:color w:val="000080"/>
+          <w:sz w:val="20"/>
+          <w:szCs w:val="20"/>
+          <w:lang w:val="en-US" w:eastAsia="es-MX"/>
+        </w:rPr>
+        <w:t>TextView</w:t>
+      </w:r>
+      <w:proofErr w:type="spellEnd"/>
+      <w:r>
+        <w:rPr>
+          <w:rFonts w:ascii="Courier New" w:eastAsia="Times New Roman" w:hAnsi="Courier New" w:cs="Courier New"/>
+          <w:b/>
+          <w:bCs/>
+          <w:color w:val="000080"/>
+          <w:sz w:val="20"/>
+          <w:szCs w:val="20"/>
+          <w:lang w:val="en-US" w:eastAsia="es-MX"/>
+        </w:rPr>
+        <w:br/>
+        <w:t xml:space="preserve">        </w:t>
+      </w:r>
+      <w:proofErr w:type="spellStart"/>
+      <w:r>
+        <w:rPr>
+          <w:rFonts w:ascii="Courier New" w:eastAsia="Times New Roman" w:hAnsi="Courier New" w:cs="Courier New"/>
+          <w:b/>
+          <w:bCs/>
+          <w:color w:val="660E7A"/>
+          <w:sz w:val="20"/>
+          <w:szCs w:val="20"/>
+          <w:lang w:val="en-US" w:eastAsia="es-MX"/>
+        </w:rPr>
+        <w:t>android</w:t>
+      </w:r>
+      <w:r>
+        <w:rPr>
+          <w:rFonts w:ascii="Courier New" w:eastAsia="Times New Roman" w:hAnsi="Courier New" w:cs="Courier New"/>
+          <w:b/>
+          <w:bCs/>
+          <w:color w:val="0000FF"/>
+          <w:sz w:val="20"/>
+          <w:szCs w:val="20"/>
+          <w:lang w:val="en-US" w:eastAsia="es-MX"/>
+        </w:rPr>
+        <w:t>:layout_width</w:t>
+      </w:r>
+      <w:proofErr w:type="spellEnd"/>
+      <w:r>
+        <w:rPr>
+          <w:rFonts w:ascii="Courier New" w:eastAsia="Times New Roman" w:hAnsi="Courier New" w:cs="Courier New"/>
+          <w:b/>
+          <w:bCs/>
+          <w:color w:val="008000"/>
+          <w:sz w:val="20"/>
+          <w:szCs w:val="20"/>
+          <w:lang w:val="en-US" w:eastAsia="es-MX"/>
+        </w:rPr>
+        <w:t>="</w:t>
+      </w:r>
+      <w:proofErr w:type="spellStart"/>
+      <w:r>
+        <w:rPr>
+          <w:rFonts w:ascii="Courier New" w:eastAsia="Times New Roman" w:hAnsi="Courier New" w:cs="Courier New"/>
+          <w:b/>
+          <w:bCs/>
+          <w:color w:val="008000"/>
+          <w:sz w:val="20"/>
+          <w:szCs w:val="20"/>
+          <w:lang w:val="en-US" w:eastAsia="es-MX"/>
+        </w:rPr>
+        <w:t>wrap_content</w:t>
+      </w:r>
+      <w:proofErr w:type="spellEnd"/>
+      <w:r>
+        <w:rPr>
+          <w:rFonts w:ascii="Courier New" w:eastAsia="Times New Roman" w:hAnsi="Courier New" w:cs="Courier New"/>
+          <w:b/>
+          <w:bCs/>
+          <w:color w:val="008000"/>
+          <w:sz w:val="20"/>
+          <w:szCs w:val="20"/>
+          <w:lang w:val="en-US" w:eastAsia="es-MX"/>
+        </w:rPr>
+        <w:t>"</w:t>
+      </w:r>
+      <w:r>
+        <w:rPr>
+          <w:rFonts w:ascii="Courier New" w:eastAsia="Times New Roman" w:hAnsi="Courier New" w:cs="Courier New"/>
+          <w:b/>
+          <w:bCs/>
+          <w:color w:val="008000"/>
+          <w:sz w:val="20"/>
+          <w:szCs w:val="20"/>
+          <w:lang w:val="en-US" w:eastAsia="es-MX"/>
+        </w:rPr>
+        <w:br/>
+        <w:t xml:space="preserve">        </w:t>
+      </w:r>
+      <w:proofErr w:type="spellStart"/>
+      <w:r>
+        <w:rPr>
+          <w:rFonts w:ascii="Courier New" w:eastAsia="Times New Roman" w:hAnsi="Courier New" w:cs="Courier New"/>
+          <w:b/>
+          <w:bCs/>
+          <w:color w:val="660E7A"/>
+          <w:sz w:val="20"/>
+          <w:szCs w:val="20"/>
+          <w:lang w:val="en-US" w:eastAsia="es-MX"/>
+        </w:rPr>
+        <w:t>android</w:t>
+      </w:r>
+      <w:r>
+        <w:rPr>
+          <w:rFonts w:ascii="Courier New" w:eastAsia="Times New Roman" w:hAnsi="Courier New" w:cs="Courier New"/>
+          <w:b/>
+          <w:bCs/>
+          <w:color w:val="0000FF"/>
+          <w:sz w:val="20"/>
+          <w:szCs w:val="20"/>
+          <w:lang w:val="en-US" w:eastAsia="es-MX"/>
+        </w:rPr>
+        <w:t>:layout_height</w:t>
+      </w:r>
+      <w:proofErr w:type="spellEnd"/>
+      <w:r>
+        <w:rPr>
+          <w:rFonts w:ascii="Courier New" w:eastAsia="Times New Roman" w:hAnsi="Courier New" w:cs="Courier New"/>
+          <w:b/>
+          <w:bCs/>
+          <w:color w:val="008000"/>
+          <w:sz w:val="20"/>
+          <w:szCs w:val="20"/>
+          <w:lang w:val="en-US" w:eastAsia="es-MX"/>
+        </w:rPr>
+        <w:t>="</w:t>
+      </w:r>
+      <w:proofErr w:type="spellStart"/>
+      <w:r>
+        <w:rPr>
+          <w:rFonts w:ascii="Courier New" w:eastAsia="Times New Roman" w:hAnsi="Courier New" w:cs="Courier New"/>
+          <w:b/>
+          <w:bCs/>
+          <w:color w:val="008000"/>
+          <w:sz w:val="20"/>
+          <w:szCs w:val="20"/>
+          <w:lang w:val="en-US" w:eastAsia="es-MX"/>
+        </w:rPr>
+        <w:t>wrap_content</w:t>
+      </w:r>
+      <w:proofErr w:type="spellEnd"/>
+      <w:r>
+        <w:rPr>
+          <w:rFonts w:ascii="Courier New" w:eastAsia="Times New Roman" w:hAnsi="Courier New" w:cs="Courier New"/>
+          <w:b/>
+          <w:bCs/>
+          <w:color w:val="008000"/>
+          <w:sz w:val="20"/>
+          <w:szCs w:val="20"/>
+          <w:lang w:val="en-US" w:eastAsia="es-MX"/>
+        </w:rPr>
+        <w:t>"</w:t>
+      </w:r>
+      <w:r>
+        <w:rPr>
+          <w:rFonts w:ascii="Courier New" w:eastAsia="Times New Roman" w:hAnsi="Courier New" w:cs="Courier New"/>
+          <w:b/>
+          <w:bCs/>
+          <w:color w:val="008000"/>
+          <w:sz w:val="20"/>
+          <w:szCs w:val="20"/>
+          <w:lang w:val="en-US" w:eastAsia="es-MX"/>
+        </w:rPr>
+        <w:br/>
+        <w:t xml:space="preserve">        </w:t>
+      </w:r>
+      <w:proofErr w:type="spellStart"/>
+      <w:r>
+        <w:rPr>
+          <w:rFonts w:ascii="Courier New" w:eastAsia="Times New Roman" w:hAnsi="Courier New" w:cs="Courier New"/>
+          <w:b/>
+          <w:bCs/>
+          <w:color w:val="660E7A"/>
+          <w:sz w:val="20"/>
+          <w:szCs w:val="20"/>
+          <w:lang w:val="en-US" w:eastAsia="es-MX"/>
+        </w:rPr>
+        <w:t>android</w:t>
+      </w:r>
+      <w:r>
+        <w:rPr>
+          <w:rFonts w:ascii="Courier New" w:eastAsia="Times New Roman" w:hAnsi="Courier New" w:cs="Courier New"/>
+          <w:b/>
+          <w:bCs/>
+          <w:color w:val="0000FF"/>
+          <w:sz w:val="20"/>
+          <w:szCs w:val="20"/>
+          <w:lang w:val="en-US" w:eastAsia="es-MX"/>
+        </w:rPr>
+        <w:t>:text</w:t>
+      </w:r>
+      <w:proofErr w:type="spellEnd"/>
+      <w:r>
+        <w:rPr>
+          <w:rFonts w:ascii="Courier New" w:eastAsia="Times New Roman" w:hAnsi="Courier New" w:cs="Courier New"/>
+          <w:b/>
+          <w:bCs/>
+          <w:color w:val="008000"/>
+          <w:sz w:val="20"/>
+          <w:szCs w:val="20"/>
+          <w:lang w:val="en-US" w:eastAsia="es-MX"/>
+        </w:rPr>
+        <w:t>="Hello World!"</w:t>
+      </w:r>
+      <w:r>
+        <w:rPr>
+          <w:rFonts w:ascii="Courier New" w:eastAsia="Times New Roman" w:hAnsi="Courier New" w:cs="Courier New"/>
+          <w:b/>
+          <w:bCs/>
+          <w:color w:val="008000"/>
+          <w:sz w:val="20"/>
+          <w:szCs w:val="20"/>
+          <w:lang w:val="en-US" w:eastAsia="es-MX"/>
+        </w:rPr>
+        <w:br/>
+        <w:t xml:space="preserve">        </w:t>
+      </w:r>
+      <w:proofErr w:type="spellStart"/>
+      <w:r>
+        <w:rPr>
+          <w:rFonts w:ascii="Courier New" w:eastAsia="Times New Roman" w:hAnsi="Courier New" w:cs="Courier New"/>
+          <w:b/>
+          <w:bCs/>
+          <w:color w:val="660E7A"/>
+          <w:sz w:val="20"/>
+          <w:szCs w:val="20"/>
+          <w:lang w:val="en-US" w:eastAsia="es-MX"/>
+        </w:rPr>
+        <w:t>app</w:t>
+      </w:r>
+      <w:r>
+        <w:rPr>
+          <w:rFonts w:ascii="Courier New" w:eastAsia="Times New Roman" w:hAnsi="Courier New" w:cs="Courier New"/>
+          <w:b/>
+          <w:bCs/>
+          <w:color w:val="0000FF"/>
+          <w:sz w:val="20"/>
+          <w:szCs w:val="20"/>
+          <w:lang w:val="en-US" w:eastAsia="es-MX"/>
+        </w:rPr>
+        <w:t>:layout_constraintBottom_toBottomOf</w:t>
+      </w:r>
+      <w:proofErr w:type="spellEnd"/>
+      <w:r>
+        <w:rPr>
+          <w:rFonts w:ascii="Courier New" w:eastAsia="Times New Roman" w:hAnsi="Courier New" w:cs="Courier New"/>
+          <w:b/>
+          <w:bCs/>
+          <w:color w:val="008000"/>
+          <w:sz w:val="20"/>
+          <w:szCs w:val="20"/>
+          <w:lang w:val="en-US" w:eastAsia="es-MX"/>
+        </w:rPr>
+        <w:t>="parent"</w:t>
+      </w:r>
+      <w:r>
+        <w:rPr>
+          <w:rFonts w:ascii="Courier New" w:eastAsia="Times New Roman" w:hAnsi="Courier New" w:cs="Courier New"/>
+          <w:b/>
+          <w:bCs/>
+          <w:color w:val="008000"/>
+          <w:sz w:val="20"/>
+          <w:szCs w:val="20"/>
+          <w:lang w:val="en-US" w:eastAsia="es-MX"/>
+        </w:rPr>
+        <w:br/>
+        <w:t xml:space="preserve">        </w:t>
+      </w:r>
+      <w:proofErr w:type="spellStart"/>
+      <w:r>
+        <w:rPr>
+          <w:rFonts w:ascii="Courier New" w:eastAsia="Times New Roman" w:hAnsi="Courier New" w:cs="Courier New"/>
+          <w:b/>
+          <w:bCs/>
+          <w:color w:val="660E7A"/>
+          <w:sz w:val="20"/>
+          <w:szCs w:val="20"/>
+          <w:lang w:val="en-US" w:eastAsia="es-MX"/>
+        </w:rPr>
+        <w:t>app</w:t>
+      </w:r>
+      <w:r>
+        <w:rPr>
+          <w:rFonts w:ascii="Courier New" w:eastAsia="Times New Roman" w:hAnsi="Courier New" w:cs="Courier New"/>
+          <w:b/>
+          <w:bCs/>
+          <w:color w:val="0000FF"/>
+          <w:sz w:val="20"/>
+          <w:szCs w:val="20"/>
+          <w:lang w:val="en-US" w:eastAsia="es-MX"/>
+        </w:rPr>
+        <w:t>:layout_constraintLeft_toLeftOf</w:t>
+      </w:r>
+      <w:proofErr w:type="spellEnd"/>
+      <w:r>
+        <w:rPr>
+          <w:rFonts w:ascii="Courier New" w:eastAsia="Times New Roman" w:hAnsi="Courier New" w:cs="Courier New"/>
+          <w:b/>
+          <w:bCs/>
+          <w:color w:val="008000"/>
+          <w:sz w:val="20"/>
+          <w:szCs w:val="20"/>
+          <w:lang w:val="en-US" w:eastAsia="es-MX"/>
+        </w:rPr>
+        <w:t>="parent"</w:t>
+      </w:r>
+      <w:r>
+        <w:rPr>
+          <w:rFonts w:ascii="Courier New" w:eastAsia="Times New Roman" w:hAnsi="Courier New" w:cs="Courier New"/>
+          <w:b/>
+          <w:bCs/>
+          <w:color w:val="008000"/>
+          <w:sz w:val="20"/>
+          <w:szCs w:val="20"/>
+          <w:lang w:val="en-US" w:eastAsia="es-MX"/>
+        </w:rPr>
+        <w:br/>
+        <w:t xml:space="preserve">        </w:t>
+      </w:r>
+      <w:proofErr w:type="spellStart"/>
+      <w:r>
+        <w:rPr>
+          <w:rFonts w:ascii="Courier New" w:eastAsia="Times New Roman" w:hAnsi="Courier New" w:cs="Courier New"/>
+          <w:b/>
+          <w:bCs/>
+          <w:color w:val="660E7A"/>
+          <w:sz w:val="20"/>
+          <w:szCs w:val="20"/>
+          <w:lang w:val="en-US" w:eastAsia="es-MX"/>
+        </w:rPr>
+        <w:t>app</w:t>
+      </w:r>
+      <w:r>
+        <w:rPr>
+          <w:rFonts w:ascii="Courier New" w:eastAsia="Times New Roman" w:hAnsi="Courier New" w:cs="Courier New"/>
+          <w:b/>
+          <w:bCs/>
+          <w:color w:val="0000FF"/>
+          <w:sz w:val="20"/>
+          <w:szCs w:val="20"/>
+          <w:lang w:val="en-US" w:eastAsia="es-MX"/>
+        </w:rPr>
+        <w:t>:layout_constraintRight_toRightOf</w:t>
+      </w:r>
+      <w:proofErr w:type="spellEnd"/>
+      <w:r>
+        <w:rPr>
+          <w:rFonts w:ascii="Courier New" w:eastAsia="Times New Roman" w:hAnsi="Courier New" w:cs="Courier New"/>
+          <w:b/>
+          <w:bCs/>
+          <w:color w:val="008000"/>
+          <w:sz w:val="20"/>
+          <w:szCs w:val="20"/>
+          <w:lang w:val="en-US" w:eastAsia="es-MX"/>
+        </w:rPr>
+        <w:t>="parent"</w:t>
+      </w:r>
+      <w:r>
+        <w:rPr>
+          <w:rFonts w:ascii="Courier New" w:eastAsia="Times New Roman" w:hAnsi="Courier New" w:cs="Courier New"/>
+          <w:b/>
+          <w:bCs/>
+          <w:color w:val="008000"/>
+          <w:sz w:val="20"/>
+          <w:szCs w:val="20"/>
+          <w:lang w:val="en-US" w:eastAsia="es-MX"/>
+        </w:rPr>
+        <w:br/>
+        <w:t xml:space="preserve">        </w:t>
+      </w:r>
+      <w:proofErr w:type="spellStart"/>
+      <w:r>
+        <w:rPr>
+          <w:rFonts w:ascii="Courier New" w:eastAsia="Times New Roman" w:hAnsi="Courier New" w:cs="Courier New"/>
+          <w:b/>
+          <w:bCs/>
+          <w:color w:val="660E7A"/>
+          <w:sz w:val="20"/>
+          <w:szCs w:val="20"/>
+          <w:lang w:val="en-US" w:eastAsia="es-MX"/>
+        </w:rPr>
+        <w:t>app</w:t>
+      </w:r>
+      <w:r>
+        <w:rPr>
+          <w:rFonts w:ascii="Courier New" w:eastAsia="Times New Roman" w:hAnsi="Courier New" w:cs="Courier New"/>
+          <w:b/>
+          <w:bCs/>
+          <w:color w:val="0000FF"/>
+          <w:sz w:val="20"/>
+          <w:szCs w:val="20"/>
+          <w:lang w:val="en-US" w:eastAsia="es-MX"/>
+        </w:rPr>
+        <w:t>:layout_constraintTop_toTopOf</w:t>
+      </w:r>
+      <w:proofErr w:type="spellEnd"/>
+      <w:r>
+        <w:rPr>
+          <w:rFonts w:ascii="Courier New" w:eastAsia="Times New Roman" w:hAnsi="Courier New" w:cs="Courier New"/>
+          <w:b/>
+          <w:bCs/>
+          <w:color w:val="008000"/>
+          <w:sz w:val="20"/>
+          <w:szCs w:val="20"/>
+          <w:lang w:val="en-US" w:eastAsia="es-MX"/>
+        </w:rPr>
+        <w:t xml:space="preserve">="parent" </w:t>
+      </w:r>
+      <w:r>
+        <w:rPr>
+          <w:rFonts w:ascii="Courier New" w:eastAsia="Times New Roman" w:hAnsi="Courier New" w:cs="Courier New"/>
+          <w:color w:val="000000"/>
+          <w:sz w:val="20"/>
+          <w:szCs w:val="20"/>
+          <w:lang w:val="en-US" w:eastAsia="es-MX"/>
+        </w:rPr>
+        <w:t>/&gt;</w:t>
+      </w:r>
+      <w:r>
+        <w:rPr>
+          <w:rFonts w:ascii="Courier New" w:eastAsia="Times New Roman" w:hAnsi="Courier New" w:cs="Courier New"/>
+          <w:color w:val="000000"/>
+          <w:sz w:val="20"/>
+          <w:szCs w:val="20"/>
+          <w:lang w:val="en-US" w:eastAsia="es-MX"/>
+        </w:rPr>
+        <w:br/>
+      </w:r>
+      <w:r>
+        <w:rPr>
+          <w:rFonts w:ascii="Courier New" w:eastAsia="Times New Roman" w:hAnsi="Courier New" w:cs="Courier New"/>
+          <w:color w:val="000000"/>
+          <w:sz w:val="20"/>
+          <w:szCs w:val="20"/>
+          <w:lang w:val="en-US" w:eastAsia="es-MX"/>
+        </w:rPr>
+        <w:br/>
+        <w:t>&lt;/</w:t>
+      </w:r>
+      <w:proofErr w:type="spellStart"/>
+      <w:r>
+        <w:rPr>
+          <w:rFonts w:ascii="Courier New" w:eastAsia="Times New Roman" w:hAnsi="Courier New" w:cs="Courier New"/>
+          <w:b/>
+          <w:bCs/>
+          <w:color w:val="000080"/>
+          <w:sz w:val="20"/>
+          <w:szCs w:val="20"/>
+          <w:lang w:val="en-US" w:eastAsia="es-MX"/>
+        </w:rPr>
+        <w:t>androidx.constraintlayout.widget.ConstraintLayout</w:t>
+      </w:r>
+      <w:proofErr w:type="spellEnd"/>
+      <w:r>
+        <w:rPr>
+          <w:rFonts w:ascii="Courier New" w:eastAsia="Times New Roman" w:hAnsi="Courier New" w:cs="Courier New"/>
+          <w:color w:val="000000"/>
+          <w:sz w:val="20"/>
+          <w:szCs w:val="20"/>
+          <w:lang w:val="en-US" w:eastAsia="es-MX"/>
+        </w:rPr>
+        <w:t>&gt;</w:t>
+      </w:r>
+    </w:p>
+    <w:p>
+      <w:pPr>
+        <w:shd w:val="clear" w:color="auto" w:fill="FFFFFF"/>
+        <w:tabs>
+          <w:tab w:val="left" w:pos="916"/>
+          <w:tab w:val="left" w:pos="1832"/>
+          <w:tab w:val="left" w:pos="2748"/>
+          <w:tab w:val="left" w:pos="3664"/>
+          <w:tab w:val="left" w:pos="4580"/>
+          <w:tab w:val="left" w:pos="5496"/>
+          <w:tab w:val="left" w:pos="6412"/>
+          <w:tab w:val="left" w:pos="7328"/>
+          <w:tab w:val="left" w:pos="8244"/>
+          <w:tab w:val="left" w:pos="9160"/>
+          <w:tab w:val="left" w:pos="10076"/>
+          <w:tab w:val="left" w:pos="10992"/>
+          <w:tab w:val="left" w:pos="11908"/>
+          <w:tab w:val="left" w:pos="12824"/>
+          <w:tab w:val="left" w:pos="13740"/>
+          <w:tab w:val="left" w:pos="14656"/>
+        </w:tabs>
+        <w:rPr>
+          <w:rFonts w:ascii="Courier New" w:eastAsia="Times New Roman" w:hAnsi="Courier New" w:cs="Courier New"/>
+          <w:color w:val="000000"/>
+          <w:sz w:val="20"/>
+          <w:szCs w:val="20"/>
+          <w:lang w:val="en-US" w:eastAsia="es-MX"/>
+        </w:rPr>
+      </w:pPr>
+    </w:p>
+    <w:p>
+      <w:pPr>
+        <w:shd w:val="clear" w:color="auto" w:fill="FFFFFF"/>
+        <w:tabs>
+          <w:tab w:val="left" w:pos="916"/>
+          <w:tab w:val="left" w:pos="1832"/>
+          <w:tab w:val="left" w:pos="2748"/>
+          <w:tab w:val="left" w:pos="3664"/>
+          <w:tab w:val="left" w:pos="4580"/>
+          <w:tab w:val="left" w:pos="5496"/>
+          <w:tab w:val="left" w:pos="6412"/>
+          <w:tab w:val="left" w:pos="7328"/>
+          <w:tab w:val="left" w:pos="8244"/>
+          <w:tab w:val="left" w:pos="9160"/>
+          <w:tab w:val="left" w:pos="10076"/>
+          <w:tab w:val="left" w:pos="10992"/>
+          <w:tab w:val="left" w:pos="11908"/>
+          <w:tab w:val="left" w:pos="12824"/>
+          <w:tab w:val="left" w:pos="13740"/>
+          <w:tab w:val="left" w:pos="14656"/>
+        </w:tabs>
+        <w:rPr>
+          <w:rFonts w:ascii="Courier New" w:eastAsia="Times New Roman" w:hAnsi="Courier New" w:cs="Courier New"/>
+          <w:color w:val="000000"/>
+          <w:sz w:val="20"/>
+          <w:szCs w:val="20"/>
+          <w:lang w:val="en-US" w:eastAsia="es-MX"/>
+        </w:rPr>
+      </w:pPr>
+    </w:p>
+    <w:p>
+      <w:pPr>
+        <w:rPr>
+          <w:lang w:val="en-US"/>
+        </w:rPr>
+      </w:pPr>
+    </w:p>
+    <w:p>
+      <w:pPr>
+        <w:pStyle w:val="Ttulo2"/>
+        <w:rPr>
+          <w:lang w:val="en-US"/>
+        </w:rPr>
+      </w:pPr>
+      <w:proofErr w:type="spellStart"/>
+      <w:r>
+        <w:rPr>
+          <w:lang w:val="en-US"/>
+        </w:rPr>
+        <w:t>Orignal</w:t>
+      </w:r>
+      <w:proofErr w:type="spellEnd"/>
+      <w:r>
+        <w:rPr>
+          <w:lang w:val="en-US"/>
+        </w:rPr>
+        <w:t xml:space="preserve"> AndroidManifest.xml</w:t>
+      </w:r>
+    </w:p>
+    <w:p>
+      <w:pPr>
+        <w:shd w:val="clear" w:color="auto" w:fill="FFFFFF"/>
+        <w:tabs>
+          <w:tab w:val="left" w:pos="916"/>
+          <w:tab w:val="left" w:pos="1832"/>
+          <w:tab w:val="left" w:pos="2748"/>
+          <w:tab w:val="left" w:pos="3664"/>
+          <w:tab w:val="left" w:pos="4580"/>
+          <w:tab w:val="left" w:pos="5496"/>
+          <w:tab w:val="left" w:pos="6412"/>
+          <w:tab w:val="left" w:pos="7328"/>
+          <w:tab w:val="left" w:pos="8244"/>
+          <w:tab w:val="left" w:pos="9160"/>
+          <w:tab w:val="left" w:pos="10076"/>
+          <w:tab w:val="left" w:pos="10992"/>
+          <w:tab w:val="left" w:pos="11908"/>
+          <w:tab w:val="left" w:pos="12824"/>
+          <w:tab w:val="left" w:pos="13740"/>
+          <w:tab w:val="left" w:pos="14656"/>
+        </w:tabs>
+        <w:rPr>
+          <w:rFonts w:ascii="Courier New" w:eastAsia="Times New Roman" w:hAnsi="Courier New" w:cs="Courier New"/>
+          <w:color w:val="000000"/>
+          <w:sz w:val="20"/>
+          <w:szCs w:val="20"/>
+          <w:lang w:val="en-US" w:eastAsia="es-MX"/>
+        </w:rPr>
+      </w:pPr>
+      <w:r>
+        <w:rPr>
+          <w:rFonts w:ascii="Courier New" w:eastAsia="Times New Roman" w:hAnsi="Courier New" w:cs="Courier New"/>
+          <w:i/>
+          <w:iCs/>
+          <w:color w:val="000000"/>
+          <w:sz w:val="20"/>
+          <w:szCs w:val="20"/>
+          <w:lang w:val="en-US" w:eastAsia="es-MX"/>
+        </w:rPr>
+        <w:t>&lt;?</w:t>
+      </w:r>
+      <w:r>
+        <w:rPr>
+          <w:rFonts w:ascii="Courier New" w:eastAsia="Times New Roman" w:hAnsi="Courier New" w:cs="Courier New"/>
+          <w:b/>
+          <w:bCs/>
+          <w:color w:val="0000FF"/>
+          <w:sz w:val="20"/>
+          <w:szCs w:val="20"/>
+          <w:lang w:val="en-US" w:eastAsia="es-MX"/>
+        </w:rPr>
+        <w:t>xml version</w:t>
+      </w:r>
+      <w:r>
+        <w:rPr>
+          <w:rFonts w:ascii="Courier New" w:eastAsia="Times New Roman" w:hAnsi="Courier New" w:cs="Courier New"/>
+          <w:b/>
+          <w:bCs/>
+          <w:color w:val="008000"/>
+          <w:sz w:val="20"/>
+          <w:szCs w:val="20"/>
+          <w:lang w:val="en-US" w:eastAsia="es-MX"/>
+        </w:rPr>
+        <w:t xml:space="preserve">="1.0" </w:t>
+      </w:r>
+      <w:r>
+        <w:rPr>
+          <w:rFonts w:ascii="Courier New" w:eastAsia="Times New Roman" w:hAnsi="Courier New" w:cs="Courier New"/>
+          <w:b/>
+          <w:bCs/>
+          <w:color w:val="0000FF"/>
+          <w:sz w:val="20"/>
+          <w:szCs w:val="20"/>
+          <w:lang w:val="en-US" w:eastAsia="es-MX"/>
+        </w:rPr>
+        <w:t>encoding</w:t>
+      </w:r>
+      <w:r>
+        <w:rPr>
+          <w:rFonts w:ascii="Courier New" w:eastAsia="Times New Roman" w:hAnsi="Courier New" w:cs="Courier New"/>
+          <w:b/>
+          <w:bCs/>
+          <w:color w:val="008000"/>
+          <w:sz w:val="20"/>
+          <w:szCs w:val="20"/>
+          <w:lang w:val="en-US" w:eastAsia="es-MX"/>
+        </w:rPr>
+        <w:t>="utf-8"</w:t>
+      </w:r>
+      <w:r>
+        <w:rPr>
+          <w:rFonts w:ascii="Courier New" w:eastAsia="Times New Roman" w:hAnsi="Courier New" w:cs="Courier New"/>
+          <w:i/>
+          <w:iCs/>
+          <w:color w:val="000000"/>
+          <w:sz w:val="20"/>
+          <w:szCs w:val="20"/>
+          <w:lang w:val="en-US" w:eastAsia="es-MX"/>
+        </w:rPr>
+        <w:t>?&gt;</w:t>
+      </w:r>
+      <w:r>
+        <w:rPr>
+          <w:rFonts w:ascii="Courier New" w:eastAsia="Times New Roman" w:hAnsi="Courier New" w:cs="Courier New"/>
+          <w:i/>
+          <w:iCs/>
+          <w:color w:val="000000"/>
+          <w:sz w:val="20"/>
+          <w:szCs w:val="20"/>
+          <w:lang w:val="en-US" w:eastAsia="es-MX"/>
+        </w:rPr>
+        <w:br/>
+      </w:r>
+      <w:r>
+        <w:rPr>
+          <w:rFonts w:ascii="Courier New" w:eastAsia="Times New Roman" w:hAnsi="Courier New" w:cs="Courier New"/>
+          <w:color w:val="000000"/>
+          <w:sz w:val="20"/>
+          <w:szCs w:val="20"/>
+          <w:lang w:val="en-US" w:eastAsia="es-MX"/>
+        </w:rPr>
+        <w:t>&lt;</w:t>
+      </w:r>
+      <w:r>
+        <w:rPr>
+          <w:rFonts w:ascii="Courier New" w:eastAsia="Times New Roman" w:hAnsi="Courier New" w:cs="Courier New"/>
+          <w:b/>
+          <w:bCs/>
+          <w:color w:val="000080"/>
+          <w:sz w:val="20"/>
+          <w:szCs w:val="20"/>
+          <w:lang w:val="en-US" w:eastAsia="es-MX"/>
+        </w:rPr>
+        <w:t xml:space="preserve">manifest </w:t>
+      </w:r>
+      <w:proofErr w:type="spellStart"/>
+      <w:r>
+        <w:rPr>
+          <w:rFonts w:ascii="Courier New" w:eastAsia="Times New Roman" w:hAnsi="Courier New" w:cs="Courier New"/>
+          <w:b/>
+          <w:bCs/>
+          <w:color w:val="0000FF"/>
+          <w:sz w:val="20"/>
+          <w:szCs w:val="20"/>
+          <w:lang w:val="en-US" w:eastAsia="es-MX"/>
+        </w:rPr>
+        <w:t>xmlns:</w:t>
+      </w:r>
+      <w:r>
+        <w:rPr>
+          <w:rFonts w:ascii="Courier New" w:eastAsia="Times New Roman" w:hAnsi="Courier New" w:cs="Courier New"/>
+          <w:b/>
+          <w:bCs/>
+          <w:color w:val="660E7A"/>
+          <w:sz w:val="20"/>
+          <w:szCs w:val="20"/>
+          <w:lang w:val="en-US" w:eastAsia="es-MX"/>
+        </w:rPr>
+        <w:t>android</w:t>
+      </w:r>
+      <w:proofErr w:type="spellEnd"/>
+      <w:r>
+        <w:rPr>
+          <w:rFonts w:ascii="Courier New" w:eastAsia="Times New Roman" w:hAnsi="Courier New" w:cs="Courier New"/>
+          <w:b/>
+          <w:bCs/>
+          <w:color w:val="008000"/>
+          <w:sz w:val="20"/>
+          <w:szCs w:val="20"/>
+          <w:lang w:val="en-US" w:eastAsia="es-MX"/>
+        </w:rPr>
+        <w:t>="http://schemas.android.com/</w:t>
+      </w:r>
+      <w:proofErr w:type="spellStart"/>
+      <w:r>
+        <w:rPr>
+          <w:rFonts w:ascii="Courier New" w:eastAsia="Times New Roman" w:hAnsi="Courier New" w:cs="Courier New"/>
+          <w:b/>
+          <w:bCs/>
+          <w:color w:val="008000"/>
+          <w:sz w:val="20"/>
+          <w:szCs w:val="20"/>
+          <w:lang w:val="en-US" w:eastAsia="es-MX"/>
+        </w:rPr>
+        <w:t>apk</w:t>
+      </w:r>
+      <w:proofErr w:type="spellEnd"/>
+      <w:r>
+        <w:rPr>
+          <w:rFonts w:ascii="Courier New" w:eastAsia="Times New Roman" w:hAnsi="Courier New" w:cs="Courier New"/>
+          <w:b/>
+          <w:bCs/>
+          <w:color w:val="008000"/>
+          <w:sz w:val="20"/>
+          <w:szCs w:val="20"/>
+          <w:lang w:val="en-US" w:eastAsia="es-MX"/>
+        </w:rPr>
+        <w:t>/res/android"</w:t>
+      </w:r>
+      <w:r>
+        <w:rPr>
+          <w:rFonts w:ascii="Courier New" w:eastAsia="Times New Roman" w:hAnsi="Courier New" w:cs="Courier New"/>
+          <w:b/>
+          <w:bCs/>
+          <w:color w:val="008000"/>
+          <w:sz w:val="20"/>
+          <w:szCs w:val="20"/>
+          <w:lang w:val="en-US" w:eastAsia="es-MX"/>
+        </w:rPr>
+        <w:br/>
+        <w:t xml:space="preserve">    </w:t>
+      </w:r>
+      <w:r>
+        <w:rPr>
+          <w:rFonts w:ascii="Courier New" w:eastAsia="Times New Roman" w:hAnsi="Courier New" w:cs="Courier New"/>
+          <w:b/>
+          <w:bCs/>
+          <w:color w:val="0000FF"/>
+          <w:sz w:val="20"/>
+          <w:szCs w:val="20"/>
+          <w:lang w:val="en-US" w:eastAsia="es-MX"/>
+        </w:rPr>
+        <w:t>package</w:t>
+      </w:r>
+      <w:r>
+        <w:rPr>
+          <w:rFonts w:ascii="Courier New" w:eastAsia="Times New Roman" w:hAnsi="Courier New" w:cs="Courier New"/>
+          <w:b/>
+          <w:bCs/>
+          <w:color w:val="008000"/>
+          <w:sz w:val="20"/>
+          <w:szCs w:val="20"/>
+          <w:lang w:val="en-US" w:eastAsia="es-MX"/>
+        </w:rPr>
+        <w:t>="</w:t>
+      </w:r>
+      <w:proofErr w:type="spellStart"/>
+      <w:r>
+        <w:rPr>
+          <w:rFonts w:ascii="Courier New" w:eastAsia="Times New Roman" w:hAnsi="Courier New" w:cs="Courier New"/>
+          <w:b/>
+          <w:bCs/>
+          <w:color w:val="008000"/>
+          <w:sz w:val="20"/>
+          <w:szCs w:val="20"/>
+          <w:lang w:val="en-US" w:eastAsia="es-MX"/>
+        </w:rPr>
+        <w:t>com.linktu.appcelaya</w:t>
+      </w:r>
+      <w:proofErr w:type="spellEnd"/>
+      <w:r>
+        <w:rPr>
+          <w:rFonts w:ascii="Courier New" w:eastAsia="Times New Roman" w:hAnsi="Courier New" w:cs="Courier New"/>
+          <w:b/>
+          <w:bCs/>
+          <w:color w:val="008000"/>
+          <w:sz w:val="20"/>
+          <w:szCs w:val="20"/>
+          <w:lang w:val="en-US" w:eastAsia="es-MX"/>
+        </w:rPr>
+        <w:t>"</w:t>
+      </w:r>
+      <w:r>
+        <w:rPr>
+          <w:rFonts w:ascii="Courier New" w:eastAsia="Times New Roman" w:hAnsi="Courier New" w:cs="Courier New"/>
+          <w:color w:val="000000"/>
+          <w:sz w:val="20"/>
+          <w:szCs w:val="20"/>
+          <w:lang w:val="en-US" w:eastAsia="es-MX"/>
+        </w:rPr>
+        <w:t>&gt;</w:t>
+      </w:r>
+      <w:r>
+        <w:rPr>
+          <w:rFonts w:ascii="Courier New" w:eastAsia="Times New Roman" w:hAnsi="Courier New" w:cs="Courier New"/>
+          <w:color w:val="000000"/>
+          <w:sz w:val="20"/>
+          <w:szCs w:val="20"/>
+          <w:lang w:val="en-US" w:eastAsia="es-MX"/>
+        </w:rPr>
+        <w:br/>
+      </w:r>
+      <w:r>
+        <w:rPr>
+          <w:rFonts w:ascii="Courier New" w:eastAsia="Times New Roman" w:hAnsi="Courier New" w:cs="Courier New"/>
+          <w:color w:val="000000"/>
+          <w:sz w:val="20"/>
+          <w:szCs w:val="20"/>
+          <w:lang w:val="en-US" w:eastAsia="es-MX"/>
+        </w:rPr>
+        <w:br/>
+        <w:t xml:space="preserve">    &lt;</w:t>
+      </w:r>
+      <w:r>
+        <w:rPr>
+          <w:rFonts w:ascii="Courier New" w:eastAsia="Times New Roman" w:hAnsi="Courier New" w:cs="Courier New"/>
+          <w:b/>
+          <w:bCs/>
+          <w:color w:val="000080"/>
+          <w:sz w:val="20"/>
+          <w:szCs w:val="20"/>
+          <w:lang w:val="en-US" w:eastAsia="es-MX"/>
+        </w:rPr>
+        <w:t>application</w:t>
+      </w:r>
+      <w:r>
+        <w:rPr>
+          <w:rFonts w:ascii="Courier New" w:eastAsia="Times New Roman" w:hAnsi="Courier New" w:cs="Courier New"/>
+          <w:b/>
+          <w:bCs/>
+          <w:color w:val="000080"/>
+          <w:sz w:val="20"/>
+          <w:szCs w:val="20"/>
+          <w:lang w:val="en-US" w:eastAsia="es-MX"/>
+        </w:rPr>
+        <w:br/>
+        <w:t xml:space="preserve">        </w:t>
+      </w:r>
+      <w:proofErr w:type="spellStart"/>
+      <w:r>
+        <w:rPr>
+          <w:rFonts w:ascii="Courier New" w:eastAsia="Times New Roman" w:hAnsi="Courier New" w:cs="Courier New"/>
+          <w:b/>
+          <w:bCs/>
+          <w:color w:val="660E7A"/>
+          <w:sz w:val="20"/>
+          <w:szCs w:val="20"/>
+          <w:lang w:val="en-US" w:eastAsia="es-MX"/>
+        </w:rPr>
+        <w:t>android</w:t>
+      </w:r>
+      <w:r>
+        <w:rPr>
+          <w:rFonts w:ascii="Courier New" w:eastAsia="Times New Roman" w:hAnsi="Courier New" w:cs="Courier New"/>
+          <w:b/>
+          <w:bCs/>
+          <w:color w:val="0000FF"/>
+          <w:sz w:val="20"/>
+          <w:szCs w:val="20"/>
+          <w:lang w:val="en-US" w:eastAsia="es-MX"/>
+        </w:rPr>
+        <w:t>:allowBackup</w:t>
+      </w:r>
+      <w:proofErr w:type="spellEnd"/>
+      <w:r>
+        <w:rPr>
+          <w:rFonts w:ascii="Courier New" w:eastAsia="Times New Roman" w:hAnsi="Courier New" w:cs="Courier New"/>
+          <w:b/>
+          <w:bCs/>
+          <w:color w:val="008000"/>
+          <w:sz w:val="20"/>
+          <w:szCs w:val="20"/>
+          <w:lang w:val="en-US" w:eastAsia="es-MX"/>
+        </w:rPr>
+        <w:t>="true"</w:t>
+      </w:r>
+      <w:r>
+        <w:rPr>
+          <w:rFonts w:ascii="Courier New" w:eastAsia="Times New Roman" w:hAnsi="Courier New" w:cs="Courier New"/>
+          <w:b/>
+          <w:bCs/>
+          <w:color w:val="008000"/>
+          <w:sz w:val="20"/>
+          <w:szCs w:val="20"/>
+          <w:lang w:val="en-US" w:eastAsia="es-MX"/>
+        </w:rPr>
+        <w:br/>
+        <w:t xml:space="preserve">        </w:t>
+      </w:r>
+      <w:proofErr w:type="spellStart"/>
+      <w:r>
+        <w:rPr>
+          <w:rFonts w:ascii="Courier New" w:eastAsia="Times New Roman" w:hAnsi="Courier New" w:cs="Courier New"/>
+          <w:b/>
+          <w:bCs/>
+          <w:color w:val="660E7A"/>
+          <w:sz w:val="20"/>
+          <w:szCs w:val="20"/>
+          <w:lang w:val="en-US" w:eastAsia="es-MX"/>
+        </w:rPr>
+        <w:t>android</w:t>
+      </w:r>
+      <w:r>
+        <w:rPr>
+          <w:rFonts w:ascii="Courier New" w:eastAsia="Times New Roman" w:hAnsi="Courier New" w:cs="Courier New"/>
+          <w:b/>
+          <w:bCs/>
+          <w:color w:val="0000FF"/>
+          <w:sz w:val="20"/>
+          <w:szCs w:val="20"/>
+          <w:lang w:val="en-US" w:eastAsia="es-MX"/>
+        </w:rPr>
+        <w:t>:icon</w:t>
+      </w:r>
+      <w:proofErr w:type="spellEnd"/>
+      <w:r>
+        <w:rPr>
+          <w:rFonts w:ascii="Courier New" w:eastAsia="Times New Roman" w:hAnsi="Courier New" w:cs="Courier New"/>
+          <w:b/>
+          <w:bCs/>
+          <w:color w:val="008000"/>
+          <w:sz w:val="20"/>
+          <w:szCs w:val="20"/>
+          <w:lang w:val="en-US" w:eastAsia="es-MX"/>
+        </w:rPr>
+        <w:t>="@mipmap/</w:t>
+      </w:r>
+      <w:proofErr w:type="spellStart"/>
+      <w:r>
+        <w:rPr>
+          <w:rFonts w:ascii="Courier New" w:eastAsia="Times New Roman" w:hAnsi="Courier New" w:cs="Courier New"/>
+          <w:b/>
+          <w:bCs/>
+          <w:color w:val="008000"/>
+          <w:sz w:val="20"/>
+          <w:szCs w:val="20"/>
+          <w:lang w:val="en-US" w:eastAsia="es-MX"/>
+        </w:rPr>
+        <w:t>ic_launcher</w:t>
+      </w:r>
+      <w:proofErr w:type="spellEnd"/>
+      <w:r>
+        <w:rPr>
+          <w:rFonts w:ascii="Courier New" w:eastAsia="Times New Roman" w:hAnsi="Courier New" w:cs="Courier New"/>
+          <w:b/>
+          <w:bCs/>
+          <w:color w:val="008000"/>
+          <w:sz w:val="20"/>
+          <w:szCs w:val="20"/>
+          <w:lang w:val="en-US" w:eastAsia="es-MX"/>
+        </w:rPr>
+        <w:t>"</w:t>
+      </w:r>
+      <w:r>
+        <w:rPr>
+          <w:rFonts w:ascii="Courier New" w:eastAsia="Times New Roman" w:hAnsi="Courier New" w:cs="Courier New"/>
+          <w:b/>
+          <w:bCs/>
+          <w:color w:val="008000"/>
+          <w:sz w:val="20"/>
+          <w:szCs w:val="20"/>
+          <w:lang w:val="en-US" w:eastAsia="es-MX"/>
+        </w:rPr>
+        <w:br/>
+        <w:t xml:space="preserve">        </w:t>
+      </w:r>
+      <w:proofErr w:type="spellStart"/>
+      <w:r>
+        <w:rPr>
+          <w:rFonts w:ascii="Courier New" w:eastAsia="Times New Roman" w:hAnsi="Courier New" w:cs="Courier New"/>
+          <w:b/>
+          <w:bCs/>
+          <w:color w:val="660E7A"/>
+          <w:sz w:val="20"/>
+          <w:szCs w:val="20"/>
+          <w:lang w:val="en-US" w:eastAsia="es-MX"/>
+        </w:rPr>
+        <w:t>android</w:t>
+      </w:r>
+      <w:r>
+        <w:rPr>
+          <w:rFonts w:ascii="Courier New" w:eastAsia="Times New Roman" w:hAnsi="Courier New" w:cs="Courier New"/>
+          <w:b/>
+          <w:bCs/>
+          <w:color w:val="0000FF"/>
+          <w:sz w:val="20"/>
+          <w:szCs w:val="20"/>
+          <w:lang w:val="en-US" w:eastAsia="es-MX"/>
+        </w:rPr>
+        <w:t>:label</w:t>
+      </w:r>
+      <w:proofErr w:type="spellEnd"/>
+      <w:r>
+        <w:rPr>
+          <w:rFonts w:ascii="Courier New" w:eastAsia="Times New Roman" w:hAnsi="Courier New" w:cs="Courier New"/>
+          <w:b/>
+          <w:bCs/>
+          <w:color w:val="008000"/>
+          <w:sz w:val="20"/>
+          <w:szCs w:val="20"/>
+          <w:lang w:val="en-US" w:eastAsia="es-MX"/>
+        </w:rPr>
+        <w:t>="@string/</w:t>
+      </w:r>
+      <w:proofErr w:type="spellStart"/>
+      <w:r>
+        <w:rPr>
+          <w:rFonts w:ascii="Courier New" w:eastAsia="Times New Roman" w:hAnsi="Courier New" w:cs="Courier New"/>
+          <w:b/>
+          <w:bCs/>
+          <w:color w:val="008000"/>
+          <w:sz w:val="20"/>
+          <w:szCs w:val="20"/>
+          <w:lang w:val="en-US" w:eastAsia="es-MX"/>
+        </w:rPr>
+        <w:t>app_name</w:t>
+      </w:r>
+      <w:proofErr w:type="spellEnd"/>
+      <w:r>
+        <w:rPr>
+          <w:rFonts w:ascii="Courier New" w:eastAsia="Times New Roman" w:hAnsi="Courier New" w:cs="Courier New"/>
+          <w:b/>
+          <w:bCs/>
+          <w:color w:val="008000"/>
+          <w:sz w:val="20"/>
+          <w:szCs w:val="20"/>
+          <w:lang w:val="en-US" w:eastAsia="es-MX"/>
+        </w:rPr>
+        <w:t>"</w:t>
+      </w:r>
+      <w:r>
+        <w:rPr>
+          <w:rFonts w:ascii="Courier New" w:eastAsia="Times New Roman" w:hAnsi="Courier New" w:cs="Courier New"/>
+          <w:b/>
+          <w:bCs/>
+          <w:color w:val="008000"/>
+          <w:sz w:val="20"/>
+          <w:szCs w:val="20"/>
+          <w:lang w:val="en-US" w:eastAsia="es-MX"/>
+        </w:rPr>
+        <w:br/>
+        <w:t xml:space="preserve">        </w:t>
+      </w:r>
+      <w:proofErr w:type="spellStart"/>
+      <w:r>
+        <w:rPr>
+          <w:rFonts w:ascii="Courier New" w:eastAsia="Times New Roman" w:hAnsi="Courier New" w:cs="Courier New"/>
+          <w:b/>
+          <w:bCs/>
+          <w:color w:val="660E7A"/>
+          <w:sz w:val="20"/>
+          <w:szCs w:val="20"/>
+          <w:lang w:val="en-US" w:eastAsia="es-MX"/>
+        </w:rPr>
+        <w:t>android</w:t>
+      </w:r>
+      <w:r>
+        <w:rPr>
+          <w:rFonts w:ascii="Courier New" w:eastAsia="Times New Roman" w:hAnsi="Courier New" w:cs="Courier New"/>
+          <w:b/>
+          <w:bCs/>
+          <w:color w:val="0000FF"/>
+          <w:sz w:val="20"/>
+          <w:szCs w:val="20"/>
+          <w:lang w:val="en-US" w:eastAsia="es-MX"/>
+        </w:rPr>
+        <w:t>:roundIcon</w:t>
+      </w:r>
+      <w:proofErr w:type="spellEnd"/>
+      <w:r>
+        <w:rPr>
+          <w:rFonts w:ascii="Courier New" w:eastAsia="Times New Roman" w:hAnsi="Courier New" w:cs="Courier New"/>
+          <w:b/>
+          <w:bCs/>
+          <w:color w:val="008000"/>
+          <w:sz w:val="20"/>
+          <w:szCs w:val="20"/>
+          <w:lang w:val="en-US" w:eastAsia="es-MX"/>
+        </w:rPr>
+        <w:t>="@mipmap/</w:t>
+      </w:r>
+      <w:proofErr w:type="spellStart"/>
+      <w:r>
+        <w:rPr>
+          <w:rFonts w:ascii="Courier New" w:eastAsia="Times New Roman" w:hAnsi="Courier New" w:cs="Courier New"/>
+          <w:b/>
+          <w:bCs/>
+          <w:color w:val="008000"/>
+          <w:sz w:val="20"/>
+          <w:szCs w:val="20"/>
+          <w:lang w:val="en-US" w:eastAsia="es-MX"/>
+        </w:rPr>
+        <w:t>ic_launcher_round</w:t>
+      </w:r>
+      <w:proofErr w:type="spellEnd"/>
+      <w:r>
+        <w:rPr>
+          <w:rFonts w:ascii="Courier New" w:eastAsia="Times New Roman" w:hAnsi="Courier New" w:cs="Courier New"/>
+          <w:b/>
+          <w:bCs/>
+          <w:color w:val="008000"/>
+          <w:sz w:val="20"/>
+          <w:szCs w:val="20"/>
+          <w:lang w:val="en-US" w:eastAsia="es-MX"/>
+        </w:rPr>
+        <w:t>"</w:t>
+      </w:r>
+      <w:r>
+        <w:rPr>
+          <w:rFonts w:ascii="Courier New" w:eastAsia="Times New Roman" w:hAnsi="Courier New" w:cs="Courier New"/>
+          <w:b/>
+          <w:bCs/>
+          <w:color w:val="008000"/>
+          <w:sz w:val="20"/>
+          <w:szCs w:val="20"/>
+          <w:lang w:val="en-US" w:eastAsia="es-MX"/>
+        </w:rPr>
+        <w:br/>
+        <w:t xml:space="preserve">        </w:t>
+      </w:r>
+      <w:proofErr w:type="spellStart"/>
+      <w:r>
+        <w:rPr>
+          <w:rFonts w:ascii="Courier New" w:eastAsia="Times New Roman" w:hAnsi="Courier New" w:cs="Courier New"/>
+          <w:b/>
+          <w:bCs/>
+          <w:color w:val="660E7A"/>
+          <w:sz w:val="20"/>
+          <w:szCs w:val="20"/>
+          <w:lang w:val="en-US" w:eastAsia="es-MX"/>
+        </w:rPr>
+        <w:t>android</w:t>
+      </w:r>
+      <w:r>
+        <w:rPr>
+          <w:rFonts w:ascii="Courier New" w:eastAsia="Times New Roman" w:hAnsi="Courier New" w:cs="Courier New"/>
+          <w:b/>
+          <w:bCs/>
+          <w:color w:val="0000FF"/>
+          <w:sz w:val="20"/>
+          <w:szCs w:val="20"/>
+          <w:lang w:val="en-US" w:eastAsia="es-MX"/>
+        </w:rPr>
+        <w:t>:supportsRtl</w:t>
+      </w:r>
+      <w:proofErr w:type="spellEnd"/>
+      <w:r>
+        <w:rPr>
+          <w:rFonts w:ascii="Courier New" w:eastAsia="Times New Roman" w:hAnsi="Courier New" w:cs="Courier New"/>
+          <w:b/>
+          <w:bCs/>
+          <w:color w:val="008000"/>
+          <w:sz w:val="20"/>
+          <w:szCs w:val="20"/>
+          <w:lang w:val="en-US" w:eastAsia="es-MX"/>
+        </w:rPr>
+        <w:t>="true"</w:t>
+      </w:r>
+      <w:r>
+        <w:rPr>
+          <w:rFonts w:ascii="Courier New" w:eastAsia="Times New Roman" w:hAnsi="Courier New" w:cs="Courier New"/>
+          <w:b/>
+          <w:bCs/>
+          <w:color w:val="008000"/>
+          <w:sz w:val="20"/>
+          <w:szCs w:val="20"/>
+          <w:lang w:val="en-US" w:eastAsia="es-MX"/>
+        </w:rPr>
+        <w:br/>
+        <w:t xml:space="preserve">        </w:t>
+      </w:r>
+      <w:proofErr w:type="spellStart"/>
+      <w:r>
+        <w:rPr>
+          <w:rFonts w:ascii="Courier New" w:eastAsia="Times New Roman" w:hAnsi="Courier New" w:cs="Courier New"/>
+          <w:b/>
+          <w:bCs/>
+          <w:color w:val="660E7A"/>
+          <w:sz w:val="20"/>
+          <w:szCs w:val="20"/>
+          <w:lang w:val="en-US" w:eastAsia="es-MX"/>
+        </w:rPr>
+        <w:t>android</w:t>
+      </w:r>
+      <w:r>
+        <w:rPr>
+          <w:rFonts w:ascii="Courier New" w:eastAsia="Times New Roman" w:hAnsi="Courier New" w:cs="Courier New"/>
+          <w:b/>
+          <w:bCs/>
+          <w:color w:val="0000FF"/>
+          <w:sz w:val="20"/>
+          <w:szCs w:val="20"/>
+          <w:lang w:val="en-US" w:eastAsia="es-MX"/>
+        </w:rPr>
+        <w:t>:theme</w:t>
+      </w:r>
+      <w:proofErr w:type="spellEnd"/>
+      <w:r>
+        <w:rPr>
+          <w:rFonts w:ascii="Courier New" w:eastAsia="Times New Roman" w:hAnsi="Courier New" w:cs="Courier New"/>
+          <w:b/>
+          <w:bCs/>
+          <w:color w:val="008000"/>
+          <w:sz w:val="20"/>
+          <w:szCs w:val="20"/>
+          <w:lang w:val="en-US" w:eastAsia="es-MX"/>
+        </w:rPr>
+        <w:t>="@style/</w:t>
+      </w:r>
+      <w:proofErr w:type="spellStart"/>
+      <w:r>
+        <w:rPr>
+          <w:rFonts w:ascii="Courier New" w:eastAsia="Times New Roman" w:hAnsi="Courier New" w:cs="Courier New"/>
+          <w:b/>
+          <w:bCs/>
+          <w:color w:val="008000"/>
+          <w:sz w:val="20"/>
+          <w:szCs w:val="20"/>
+          <w:lang w:val="en-US" w:eastAsia="es-MX"/>
+        </w:rPr>
+        <w:t>Theme.AppCelaya</w:t>
+      </w:r>
+      <w:proofErr w:type="spellEnd"/>
+      <w:r>
+        <w:rPr>
+          <w:rFonts w:ascii="Courier New" w:eastAsia="Times New Roman" w:hAnsi="Courier New" w:cs="Courier New"/>
+          <w:b/>
+          <w:bCs/>
+          <w:color w:val="008000"/>
+          <w:sz w:val="20"/>
+          <w:szCs w:val="20"/>
+          <w:lang w:val="en-US" w:eastAsia="es-MX"/>
+        </w:rPr>
+        <w:t>"</w:t>
+      </w:r>
+      <w:r>
+        <w:rPr>
+          <w:rFonts w:ascii="Courier New" w:eastAsia="Times New Roman" w:hAnsi="Courier New" w:cs="Courier New"/>
+          <w:color w:val="000000"/>
+          <w:sz w:val="20"/>
+          <w:szCs w:val="20"/>
+          <w:lang w:val="en-US" w:eastAsia="es-MX"/>
+        </w:rPr>
+        <w:t>&gt;</w:t>
+      </w:r>
+      <w:r>
+        <w:rPr>
+          <w:rFonts w:ascii="Courier New" w:eastAsia="Times New Roman" w:hAnsi="Courier New" w:cs="Courier New"/>
+          <w:color w:val="000000"/>
+          <w:sz w:val="20"/>
+          <w:szCs w:val="20"/>
+          <w:lang w:val="en-US" w:eastAsia="es-MX"/>
+        </w:rPr>
+        <w:br/>
+        <w:t xml:space="preserve">        &lt;</w:t>
+      </w:r>
+      <w:r>
+        <w:rPr>
+          <w:rFonts w:ascii="Courier New" w:eastAsia="Times New Roman" w:hAnsi="Courier New" w:cs="Courier New"/>
+          <w:b/>
+          <w:bCs/>
+          <w:color w:val="000080"/>
+          <w:sz w:val="20"/>
+          <w:szCs w:val="20"/>
+          <w:lang w:val="en-US" w:eastAsia="es-MX"/>
+        </w:rPr>
+        <w:t xml:space="preserve">activity </w:t>
+      </w:r>
+      <w:proofErr w:type="spellStart"/>
+      <w:r>
+        <w:rPr>
+          <w:rFonts w:ascii="Courier New" w:eastAsia="Times New Roman" w:hAnsi="Courier New" w:cs="Courier New"/>
+          <w:b/>
+          <w:bCs/>
+          <w:color w:val="660E7A"/>
+          <w:sz w:val="20"/>
+          <w:szCs w:val="20"/>
+          <w:lang w:val="en-US" w:eastAsia="es-MX"/>
+        </w:rPr>
+        <w:t>android</w:t>
+      </w:r>
+      <w:r>
+        <w:rPr>
+          <w:rFonts w:ascii="Courier New" w:eastAsia="Times New Roman" w:hAnsi="Courier New" w:cs="Courier New"/>
+          <w:b/>
+          <w:bCs/>
+          <w:color w:val="0000FF"/>
+          <w:sz w:val="20"/>
+          <w:szCs w:val="20"/>
+          <w:lang w:val="en-US" w:eastAsia="es-MX"/>
+        </w:rPr>
+        <w:t>:name</w:t>
+      </w:r>
+      <w:proofErr w:type="spellEnd"/>
+      <w:r>
+        <w:rPr>
+          <w:rFonts w:ascii="Courier New" w:eastAsia="Times New Roman" w:hAnsi="Courier New" w:cs="Courier New"/>
+          <w:b/>
+          <w:bCs/>
+          <w:color w:val="008000"/>
+          <w:sz w:val="20"/>
+          <w:szCs w:val="20"/>
+          <w:lang w:val="en-US" w:eastAsia="es-MX"/>
+        </w:rPr>
+        <w:t>=".</w:t>
+      </w:r>
+      <w:proofErr w:type="spellStart"/>
+      <w:r>
+        <w:rPr>
+          <w:rFonts w:ascii="Courier New" w:eastAsia="Times New Roman" w:hAnsi="Courier New" w:cs="Courier New"/>
+          <w:b/>
+          <w:bCs/>
+          <w:color w:val="008000"/>
+          <w:sz w:val="20"/>
+          <w:szCs w:val="20"/>
+          <w:lang w:val="en-US" w:eastAsia="es-MX"/>
+        </w:rPr>
+        <w:t>MainActivity</w:t>
+      </w:r>
+      <w:proofErr w:type="spellEnd"/>
+      <w:r>
+        <w:rPr>
+          <w:rFonts w:ascii="Courier New" w:eastAsia="Times New Roman" w:hAnsi="Courier New" w:cs="Courier New"/>
+          <w:b/>
+          <w:bCs/>
+          <w:color w:val="008000"/>
+          <w:sz w:val="20"/>
+          <w:szCs w:val="20"/>
+          <w:lang w:val="en-US" w:eastAsia="es-MX"/>
+        </w:rPr>
+        <w:t>"</w:t>
+      </w:r>
+      <w:r>
+        <w:rPr>
+          <w:rFonts w:ascii="Courier New" w:eastAsia="Times New Roman" w:hAnsi="Courier New" w:cs="Courier New"/>
+          <w:color w:val="000000"/>
+          <w:sz w:val="20"/>
+          <w:szCs w:val="20"/>
+          <w:lang w:val="en-US" w:eastAsia="es-MX"/>
+        </w:rPr>
+        <w:t>&gt;</w:t>
+      </w:r>
+      <w:r>
+        <w:rPr>
+          <w:rFonts w:ascii="Courier New" w:eastAsia="Times New Roman" w:hAnsi="Courier New" w:cs="Courier New"/>
+          <w:color w:val="000000"/>
+          <w:sz w:val="20"/>
+          <w:szCs w:val="20"/>
+          <w:lang w:val="en-US" w:eastAsia="es-MX"/>
+        </w:rPr>
+        <w:br/>
+        <w:t xml:space="preserve">            &lt;</w:t>
+      </w:r>
+      <w:r>
+        <w:rPr>
+          <w:rFonts w:ascii="Courier New" w:eastAsia="Times New Roman" w:hAnsi="Courier New" w:cs="Courier New"/>
+          <w:b/>
+          <w:bCs/>
+          <w:color w:val="000080"/>
+          <w:sz w:val="20"/>
+          <w:szCs w:val="20"/>
+          <w:lang w:val="en-US" w:eastAsia="es-MX"/>
+        </w:rPr>
+        <w:t>intent-filter</w:t>
+      </w:r>
+      <w:r>
+        <w:rPr>
+          <w:rFonts w:ascii="Courier New" w:eastAsia="Times New Roman" w:hAnsi="Courier New" w:cs="Courier New"/>
+          <w:color w:val="000000"/>
+          <w:sz w:val="20"/>
+          <w:szCs w:val="20"/>
+          <w:lang w:val="en-US" w:eastAsia="es-MX"/>
+        </w:rPr>
+        <w:t>&gt;</w:t>
+      </w:r>
+      <w:r>
+        <w:rPr>
+          <w:rFonts w:ascii="Courier New" w:eastAsia="Times New Roman" w:hAnsi="Courier New" w:cs="Courier New"/>
+          <w:color w:val="000000"/>
+          <w:sz w:val="20"/>
+          <w:szCs w:val="20"/>
+          <w:lang w:val="en-US" w:eastAsia="es-MX"/>
+        </w:rPr>
+        <w:br/>
+        <w:t xml:space="preserve">                &lt;</w:t>
+      </w:r>
+      <w:r>
+        <w:rPr>
+          <w:rFonts w:ascii="Courier New" w:eastAsia="Times New Roman" w:hAnsi="Courier New" w:cs="Courier New"/>
+          <w:b/>
+          <w:bCs/>
+          <w:color w:val="000080"/>
+          <w:sz w:val="20"/>
+          <w:szCs w:val="20"/>
+          <w:lang w:val="en-US" w:eastAsia="es-MX"/>
+        </w:rPr>
+        <w:t xml:space="preserve">action </w:t>
+      </w:r>
+      <w:proofErr w:type="spellStart"/>
+      <w:r>
+        <w:rPr>
+          <w:rFonts w:ascii="Courier New" w:eastAsia="Times New Roman" w:hAnsi="Courier New" w:cs="Courier New"/>
+          <w:b/>
+          <w:bCs/>
+          <w:color w:val="660E7A"/>
+          <w:sz w:val="20"/>
+          <w:szCs w:val="20"/>
+          <w:lang w:val="en-US" w:eastAsia="es-MX"/>
+        </w:rPr>
+        <w:t>android</w:t>
+      </w:r>
+      <w:r>
+        <w:rPr>
+          <w:rFonts w:ascii="Courier New" w:eastAsia="Times New Roman" w:hAnsi="Courier New" w:cs="Courier New"/>
+          <w:b/>
+          <w:bCs/>
+          <w:color w:val="0000FF"/>
+          <w:sz w:val="20"/>
+          <w:szCs w:val="20"/>
+          <w:lang w:val="en-US" w:eastAsia="es-MX"/>
+        </w:rPr>
+        <w:t>:name</w:t>
+      </w:r>
+      <w:proofErr w:type="spellEnd"/>
+      <w:r>
+        <w:rPr>
+          <w:rFonts w:ascii="Courier New" w:eastAsia="Times New Roman" w:hAnsi="Courier New" w:cs="Courier New"/>
+          <w:b/>
+          <w:bCs/>
+          <w:color w:val="008000"/>
+          <w:sz w:val="20"/>
+          <w:szCs w:val="20"/>
+          <w:lang w:val="en-US" w:eastAsia="es-MX"/>
+        </w:rPr>
+        <w:t>="</w:t>
+      </w:r>
+      <w:proofErr w:type="spellStart"/>
+      <w:r>
+        <w:rPr>
+          <w:rFonts w:ascii="Courier New" w:eastAsia="Times New Roman" w:hAnsi="Courier New" w:cs="Courier New"/>
+          <w:b/>
+          <w:bCs/>
+          <w:color w:val="008000"/>
+          <w:sz w:val="20"/>
+          <w:szCs w:val="20"/>
+          <w:lang w:val="en-US" w:eastAsia="es-MX"/>
+        </w:rPr>
+        <w:t>android.intent.action.MAIN</w:t>
+      </w:r>
+      <w:proofErr w:type="spellEnd"/>
+      <w:r>
+        <w:rPr>
+          <w:rFonts w:ascii="Courier New" w:eastAsia="Times New Roman" w:hAnsi="Courier New" w:cs="Courier New"/>
+          <w:b/>
+          <w:bCs/>
+          <w:color w:val="008000"/>
+          <w:sz w:val="20"/>
+          <w:szCs w:val="20"/>
+          <w:lang w:val="en-US" w:eastAsia="es-MX"/>
+        </w:rPr>
+        <w:t xml:space="preserve">" </w:t>
+      </w:r>
+      <w:r>
+        <w:rPr>
+          <w:rFonts w:ascii="Courier New" w:eastAsia="Times New Roman" w:hAnsi="Courier New" w:cs="Courier New"/>
+          <w:color w:val="000000"/>
+          <w:sz w:val="20"/>
+          <w:szCs w:val="20"/>
+          <w:lang w:val="en-US" w:eastAsia="es-MX"/>
+        </w:rPr>
+        <w:t>/&gt;</w:t>
+      </w:r>
+      <w:r>
+        <w:rPr>
+          <w:rFonts w:ascii="Courier New" w:eastAsia="Times New Roman" w:hAnsi="Courier New" w:cs="Courier New"/>
+          <w:color w:val="000000"/>
+          <w:sz w:val="20"/>
+          <w:szCs w:val="20"/>
+          <w:lang w:val="en-US" w:eastAsia="es-MX"/>
+        </w:rPr>
+        <w:br/>
+      </w:r>
+      <w:r>
+        <w:rPr>
+          <w:rFonts w:ascii="Courier New" w:eastAsia="Times New Roman" w:hAnsi="Courier New" w:cs="Courier New"/>
+          <w:color w:val="000000"/>
+          <w:sz w:val="20"/>
+          <w:szCs w:val="20"/>
+          <w:lang w:val="en-US" w:eastAsia="es-MX"/>
+        </w:rPr>
+        <w:lastRenderedPageBreak/>
+        <w:br/>
+        <w:t xml:space="preserve">                &lt;</w:t>
+      </w:r>
+      <w:r>
+        <w:rPr>
+          <w:rFonts w:ascii="Courier New" w:eastAsia="Times New Roman" w:hAnsi="Courier New" w:cs="Courier New"/>
+          <w:b/>
+          <w:bCs/>
+          <w:color w:val="000080"/>
+          <w:sz w:val="20"/>
+          <w:szCs w:val="20"/>
+          <w:lang w:val="en-US" w:eastAsia="es-MX"/>
+        </w:rPr>
+        <w:t xml:space="preserve">category </w:t>
+      </w:r>
+      <w:proofErr w:type="spellStart"/>
+      <w:r>
+        <w:rPr>
+          <w:rFonts w:ascii="Courier New" w:eastAsia="Times New Roman" w:hAnsi="Courier New" w:cs="Courier New"/>
+          <w:b/>
+          <w:bCs/>
+          <w:color w:val="660E7A"/>
+          <w:sz w:val="20"/>
+          <w:szCs w:val="20"/>
+          <w:lang w:val="en-US" w:eastAsia="es-MX"/>
+        </w:rPr>
+        <w:t>android</w:t>
+      </w:r>
+      <w:r>
+        <w:rPr>
+          <w:rFonts w:ascii="Courier New" w:eastAsia="Times New Roman" w:hAnsi="Courier New" w:cs="Courier New"/>
+          <w:b/>
+          <w:bCs/>
+          <w:color w:val="0000FF"/>
+          <w:sz w:val="20"/>
+          <w:szCs w:val="20"/>
+          <w:lang w:val="en-US" w:eastAsia="es-MX"/>
+        </w:rPr>
+        <w:t>:name</w:t>
+      </w:r>
+      <w:proofErr w:type="spellEnd"/>
+      <w:r>
+        <w:rPr>
+          <w:rFonts w:ascii="Courier New" w:eastAsia="Times New Roman" w:hAnsi="Courier New" w:cs="Courier New"/>
+          <w:b/>
+          <w:bCs/>
+          <w:color w:val="008000"/>
+          <w:sz w:val="20"/>
+          <w:szCs w:val="20"/>
+          <w:lang w:val="en-US" w:eastAsia="es-MX"/>
+        </w:rPr>
+        <w:t>="</w:t>
+      </w:r>
+      <w:proofErr w:type="spellStart"/>
+      <w:r>
+        <w:rPr>
+          <w:rFonts w:ascii="Courier New" w:eastAsia="Times New Roman" w:hAnsi="Courier New" w:cs="Courier New"/>
+          <w:b/>
+          <w:bCs/>
+          <w:color w:val="008000"/>
+          <w:sz w:val="20"/>
+          <w:szCs w:val="20"/>
+          <w:lang w:val="en-US" w:eastAsia="es-MX"/>
+        </w:rPr>
+        <w:t>android.intent.category.LAUNCHER</w:t>
+      </w:r>
+      <w:proofErr w:type="spellEnd"/>
+      <w:r>
+        <w:rPr>
+          <w:rFonts w:ascii="Courier New" w:eastAsia="Times New Roman" w:hAnsi="Courier New" w:cs="Courier New"/>
+          <w:b/>
+          <w:bCs/>
+          <w:color w:val="008000"/>
+          <w:sz w:val="20"/>
+          <w:szCs w:val="20"/>
+          <w:lang w:val="en-US" w:eastAsia="es-MX"/>
+        </w:rPr>
+        <w:t xml:space="preserve">" </w:t>
+      </w:r>
+      <w:r>
+        <w:rPr>
+          <w:rFonts w:ascii="Courier New" w:eastAsia="Times New Roman" w:hAnsi="Courier New" w:cs="Courier New"/>
+          <w:color w:val="000000"/>
+          <w:sz w:val="20"/>
+          <w:szCs w:val="20"/>
+          <w:lang w:val="en-US" w:eastAsia="es-MX"/>
+        </w:rPr>
+        <w:t>/&gt;</w:t>
+      </w:r>
+      <w:r>
+        <w:rPr>
+          <w:rFonts w:ascii="Courier New" w:eastAsia="Times New Roman" w:hAnsi="Courier New" w:cs="Courier New"/>
+          <w:color w:val="000000"/>
+          <w:sz w:val="20"/>
+          <w:szCs w:val="20"/>
+          <w:lang w:val="en-US" w:eastAsia="es-MX"/>
+        </w:rPr>
+        <w:br/>
+        <w:t xml:space="preserve">            &lt;/</w:t>
+      </w:r>
+      <w:r>
+        <w:rPr>
+          <w:rFonts w:ascii="Courier New" w:eastAsia="Times New Roman" w:hAnsi="Courier New" w:cs="Courier New"/>
+          <w:b/>
+          <w:bCs/>
+          <w:color w:val="000080"/>
+          <w:sz w:val="20"/>
+          <w:szCs w:val="20"/>
+          <w:lang w:val="en-US" w:eastAsia="es-MX"/>
+        </w:rPr>
+        <w:t>intent-filter</w:t>
+      </w:r>
+      <w:r>
+        <w:rPr>
+          <w:rFonts w:ascii="Courier New" w:eastAsia="Times New Roman" w:hAnsi="Courier New" w:cs="Courier New"/>
+          <w:color w:val="000000"/>
+          <w:sz w:val="20"/>
+          <w:szCs w:val="20"/>
+          <w:lang w:val="en-US" w:eastAsia="es-MX"/>
+        </w:rPr>
+        <w:t>&gt;</w:t>
+      </w:r>
+      <w:r>
+        <w:rPr>
+          <w:rFonts w:ascii="Courier New" w:eastAsia="Times New Roman" w:hAnsi="Courier New" w:cs="Courier New"/>
+          <w:color w:val="000000"/>
+          <w:sz w:val="20"/>
+          <w:szCs w:val="20"/>
+          <w:lang w:val="en-US" w:eastAsia="es-MX"/>
+        </w:rPr>
+        <w:br/>
+        <w:t xml:space="preserve">        &lt;/</w:t>
+      </w:r>
+      <w:r>
+        <w:rPr>
+          <w:rFonts w:ascii="Courier New" w:eastAsia="Times New Roman" w:hAnsi="Courier New" w:cs="Courier New"/>
+          <w:b/>
+          <w:bCs/>
+          <w:color w:val="000080"/>
+          <w:sz w:val="20"/>
+          <w:szCs w:val="20"/>
+          <w:lang w:val="en-US" w:eastAsia="es-MX"/>
+        </w:rPr>
+        <w:t>activity</w:t>
+      </w:r>
+      <w:r>
+        <w:rPr>
+          <w:rFonts w:ascii="Courier New" w:eastAsia="Times New Roman" w:hAnsi="Courier New" w:cs="Courier New"/>
+          <w:color w:val="000000"/>
+          <w:sz w:val="20"/>
+          <w:szCs w:val="20"/>
+          <w:lang w:val="en-US" w:eastAsia="es-MX"/>
+        </w:rPr>
+        <w:t>&gt;</w:t>
+      </w:r>
+      <w:r>
+        <w:rPr>
+          <w:rFonts w:ascii="Courier New" w:eastAsia="Times New Roman" w:hAnsi="Courier New" w:cs="Courier New"/>
+          <w:color w:val="000000"/>
+          <w:sz w:val="20"/>
+          <w:szCs w:val="20"/>
+          <w:lang w:val="en-US" w:eastAsia="es-MX"/>
+        </w:rPr>
+        <w:br/>
+        <w:t xml:space="preserve">    &lt;/</w:t>
+      </w:r>
+      <w:r>
+        <w:rPr>
+          <w:rFonts w:ascii="Courier New" w:eastAsia="Times New Roman" w:hAnsi="Courier New" w:cs="Courier New"/>
+          <w:b/>
+          <w:bCs/>
+          <w:color w:val="000080"/>
+          <w:sz w:val="20"/>
+          <w:szCs w:val="20"/>
+          <w:lang w:val="en-US" w:eastAsia="es-MX"/>
+        </w:rPr>
+        <w:t>application</w:t>
+      </w:r>
+      <w:r>
+        <w:rPr>
+          <w:rFonts w:ascii="Courier New" w:eastAsia="Times New Roman" w:hAnsi="Courier New" w:cs="Courier New"/>
+          <w:color w:val="000000"/>
+          <w:sz w:val="20"/>
+          <w:szCs w:val="20"/>
+          <w:lang w:val="en-US" w:eastAsia="es-MX"/>
+        </w:rPr>
+        <w:t>&gt;</w:t>
+      </w:r>
+      <w:r>
+        <w:rPr>
+          <w:rFonts w:ascii="Courier New" w:eastAsia="Times New Roman" w:hAnsi="Courier New" w:cs="Courier New"/>
+          <w:color w:val="000000"/>
+          <w:sz w:val="20"/>
+          <w:szCs w:val="20"/>
+          <w:lang w:val="en-US" w:eastAsia="es-MX"/>
+        </w:rPr>
+        <w:br/>
+      </w:r>
+      <w:r>
+        <w:rPr>
+          <w:rFonts w:ascii="Courier New" w:eastAsia="Times New Roman" w:hAnsi="Courier New" w:cs="Courier New"/>
+          <w:color w:val="000000"/>
+          <w:sz w:val="20"/>
+          <w:szCs w:val="20"/>
+          <w:lang w:val="en-US" w:eastAsia="es-MX"/>
+        </w:rPr>
+        <w:br/>
+        <w:t>&lt;/</w:t>
+      </w:r>
+      <w:r>
+        <w:rPr>
+          <w:rFonts w:ascii="Courier New" w:eastAsia="Times New Roman" w:hAnsi="Courier New" w:cs="Courier New"/>
+          <w:b/>
+          <w:bCs/>
+          <w:color w:val="000080"/>
+          <w:sz w:val="20"/>
+          <w:szCs w:val="20"/>
+          <w:lang w:val="en-US" w:eastAsia="es-MX"/>
+        </w:rPr>
+        <w:t>manifest</w:t>
+      </w:r>
+      <w:r>
+        <w:rPr>
+          <w:rFonts w:ascii="Courier New" w:eastAsia="Times New Roman" w:hAnsi="Courier New" w:cs="Courier New"/>
+          <w:color w:val="000000"/>
+          <w:sz w:val="20"/>
+          <w:szCs w:val="20"/>
+          <w:lang w:val="en-US" w:eastAsia="es-MX"/>
+        </w:rPr>
+        <w:t>&gt;</w:t>
       </w:r>
     </w:p>
     <w:p>
@@ -1341,7 +8813,7 @@
 </file>
 
 <file path=word/styles.xml><?xml version="1.0" encoding="utf-8"?>
-<w:styles xmlns:mc="http://schemas.openxmlformats.org/markup-compatibility/2006" xmlns:r="http://schemas.openxmlformats.org/officeDocument/2006/relationships" xmlns:w="http://schemas.openxmlformats.org/wordprocessingml/2006/main" xmlns:w14="http://schemas.microsoft.com/office/word/2010/wordml" xmlns:w15="http://schemas.microsoft.com/office/word/2012/wordml" xmlns:w16cex="http://schemas.microsoft.com/office/word/2018/wordml/cex" xmlns:w16cid="http://schemas.microsoft.com/office/word/2016/wordml/cid" xmlns:w16="http://schemas.microsoft.com/office/word/2018/wordml" xmlns:w16se="http://schemas.microsoft.com/office/word/2015/wordml/symex" mc:Ignorable="w14 w15 w16se w16cid w16 w16cex">
+<w:styles xmlns:mc="http://schemas.openxmlformats.org/markup-compatibility/2006" xmlns:r="http://schemas.openxmlformats.org/officeDocument/2006/relationships" xmlns:w="http://schemas.openxmlformats.org/wordprocessingml/2006/main" xmlns:w14="http://schemas.microsoft.com/office/word/2010/wordml" xmlns:w15="http://schemas.microsoft.com/office/word/2012/wordml" xmlns:w16cex="http://schemas.microsoft.com/office/word/2018/wordml/cex" xmlns:w16cid="http://schemas.microsoft.com/office/word/2016/wordml/cid" xmlns:w16="http://schemas.microsoft.com/office/word/2018/wordml" xmlns:w16sdtdh="http://schemas.microsoft.com/office/word/2020/wordml/sdtdatahash" xmlns:w16se="http://schemas.microsoft.com/office/word/2015/wordml/symex" mc:Ignorable="w14 w15 w16se w16cid w16 w16cex w16sdtdh">
   <w:docDefaults>
     <w:rPrDefault>
       <w:rPr>
@@ -1759,6 +9231,48 @@
       <w:szCs w:val="32"/>
     </w:rPr>
   </w:style>
+  <w:style w:type="paragraph" w:styleId="Ttulo2">
+    <w:name w:val="heading 2"/>
+    <w:basedOn w:val="Normal"/>
+    <w:next w:val="Normal"/>
+    <w:link w:val="Ttulo2Car"/>
+    <w:uiPriority w:val="9"/>
+    <w:unhideWhenUsed/>
+    <w:qFormat/>
+    <w:rsid w:val="0045730F"/>
+    <w:pPr>
+      <w:keepNext/>
+      <w:keepLines/>
+      <w:spacing w:before="40"/>
+      <w:outlineLvl w:val="1"/>
+    </w:pPr>
+    <w:rPr>
+      <w:rFonts w:asciiTheme="majorHAnsi" w:eastAsiaTheme="majorEastAsia" w:hAnsiTheme="majorHAnsi" w:cstheme="majorBidi"/>
+      <w:color w:val="2F5496" w:themeColor="accent1" w:themeShade="BF"/>
+      <w:sz w:val="26"/>
+      <w:szCs w:val="26"/>
+    </w:rPr>
+  </w:style>
+  <w:style w:type="paragraph" w:styleId="Ttulo3">
+    <w:name w:val="heading 3"/>
+    <w:basedOn w:val="Normal"/>
+    <w:next w:val="Normal"/>
+    <w:link w:val="Ttulo3Car"/>
+    <w:uiPriority w:val="9"/>
+    <w:unhideWhenUsed/>
+    <w:qFormat/>
+    <w:rsid w:val="0045730F"/>
+    <w:pPr>
+      <w:keepNext/>
+      <w:keepLines/>
+      <w:spacing w:before="40"/>
+      <w:outlineLvl w:val="2"/>
+    </w:pPr>
+    <w:rPr>
+      <w:rFonts w:asciiTheme="majorHAnsi" w:eastAsiaTheme="majorEastAsia" w:hAnsiTheme="majorHAnsi" w:cstheme="majorBidi"/>
+      <w:color w:val="1F3763" w:themeColor="accent1" w:themeShade="7F"/>
+    </w:rPr>
+  </w:style>
   <w:style w:type="character" w:default="1" w:styleId="Fuentedeprrafopredeter">
     <w:name w:val="Default Paragraph Font"/>
     <w:uiPriority w:val="1"/>
@@ -1797,6 +9311,81 @@
       <w:color w:val="2F5496" w:themeColor="accent1" w:themeShade="BF"/>
       <w:sz w:val="32"/>
       <w:szCs w:val="32"/>
+      <w:lang w:val="es-ES_tradnl"/>
+    </w:rPr>
+  </w:style>
+  <w:style w:type="paragraph" w:styleId="HTMLconformatoprevio">
+    <w:name w:val="HTML Preformatted"/>
+    <w:basedOn w:val="Normal"/>
+    <w:link w:val="HTMLconformatoprevioCar"/>
+    <w:uiPriority w:val="99"/>
+    <w:semiHidden/>
+    <w:unhideWhenUsed/>
+    <w:rsid w:val="00373891"/>
+    <w:pPr>
+      <w:tabs>
+        <w:tab w:val="left" w:pos="916"/>
+        <w:tab w:val="left" w:pos="1832"/>
+        <w:tab w:val="left" w:pos="2748"/>
+        <w:tab w:val="left" w:pos="3664"/>
+        <w:tab w:val="left" w:pos="4580"/>
+        <w:tab w:val="left" w:pos="5496"/>
+        <w:tab w:val="left" w:pos="6412"/>
+        <w:tab w:val="left" w:pos="7328"/>
+        <w:tab w:val="left" w:pos="8244"/>
+        <w:tab w:val="left" w:pos="9160"/>
+        <w:tab w:val="left" w:pos="10076"/>
+        <w:tab w:val="left" w:pos="10992"/>
+        <w:tab w:val="left" w:pos="11908"/>
+        <w:tab w:val="left" w:pos="12824"/>
+        <w:tab w:val="left" w:pos="13740"/>
+        <w:tab w:val="left" w:pos="14656"/>
+      </w:tabs>
+    </w:pPr>
+    <w:rPr>
+      <w:rFonts w:ascii="Courier New" w:eastAsia="Times New Roman" w:hAnsi="Courier New" w:cs="Courier New"/>
+      <w:sz w:val="20"/>
+      <w:szCs w:val="20"/>
+      <w:lang w:val="es-MX" w:eastAsia="es-MX"/>
+    </w:rPr>
+  </w:style>
+  <w:style w:type="character" w:customStyle="1" w:styleId="HTMLconformatoprevioCar">
+    <w:name w:val="HTML con formato previo Car"/>
+    <w:basedOn w:val="Fuentedeprrafopredeter"/>
+    <w:link w:val="HTMLconformatoprevio"/>
+    <w:uiPriority w:val="99"/>
+    <w:semiHidden/>
+    <w:rsid w:val="00373891"/>
+    <w:rPr>
+      <w:rFonts w:ascii="Courier New" w:eastAsia="Times New Roman" w:hAnsi="Courier New" w:cs="Courier New"/>
+      <w:sz w:val="20"/>
+      <w:szCs w:val="20"/>
+      <w:lang w:eastAsia="es-MX"/>
+    </w:rPr>
+  </w:style>
+  <w:style w:type="character" w:customStyle="1" w:styleId="Ttulo2Car">
+    <w:name w:val="Título 2 Car"/>
+    <w:basedOn w:val="Fuentedeprrafopredeter"/>
+    <w:link w:val="Ttulo2"/>
+    <w:uiPriority w:val="9"/>
+    <w:rsid w:val="0045730F"/>
+    <w:rPr>
+      <w:rFonts w:asciiTheme="majorHAnsi" w:eastAsiaTheme="majorEastAsia" w:hAnsiTheme="majorHAnsi" w:cstheme="majorBidi"/>
+      <w:color w:val="2F5496" w:themeColor="accent1" w:themeShade="BF"/>
+      <w:sz w:val="26"/>
+      <w:szCs w:val="26"/>
+      <w:lang w:val="es-ES_tradnl"/>
+    </w:rPr>
+  </w:style>
+  <w:style w:type="character" w:customStyle="1" w:styleId="Ttulo3Car">
+    <w:name w:val="Título 3 Car"/>
+    <w:basedOn w:val="Fuentedeprrafopredeter"/>
+    <w:link w:val="Ttulo3"/>
+    <w:uiPriority w:val="9"/>
+    <w:rsid w:val="0045730F"/>
+    <w:rPr>
+      <w:rFonts w:asciiTheme="majorHAnsi" w:eastAsiaTheme="majorEastAsia" w:hAnsiTheme="majorHAnsi" w:cstheme="majorBidi"/>
+      <w:color w:val="1F3763" w:themeColor="accent1" w:themeShade="7F"/>
       <w:lang w:val="es-ES_tradnl"/>
     </w:rPr>
   </w:style>

--- a/code.docx
+++ b/code.docx
@@ -1,6 +1,6 @@
 
 <file path=word/document.xml><?xml version="1.0" encoding="utf-8"?>
-<w:document xmlns:wpc="http://schemas.microsoft.com/office/word/2010/wordprocessingCanvas" xmlns:cx="http://schemas.microsoft.com/office/drawing/2014/chartex" xmlns:cx1="http://schemas.microsoft.com/office/drawing/2015/9/8/chartex" xmlns:cx2="http://schemas.microsoft.com/office/drawing/2015/10/21/chartex" xmlns:cx3="http://schemas.microsoft.com/office/drawing/2016/5/9/chartex" xmlns:cx4="http://schemas.microsoft.com/office/drawing/2016/5/10/chartex" xmlns:cx5="http://schemas.microsoft.com/office/drawing/2016/5/11/chartex" xmlns:cx6="http://schemas.microsoft.com/office/drawing/2016/5/12/chartex" xmlns:cx7="http://schemas.microsoft.com/office/drawing/2016/5/13/chartex" xmlns:cx8="http://schemas.microsoft.com/office/drawing/2016/5/14/chartex" xmlns:mc="http://schemas.openxmlformats.org/markup-compatibility/2006" xmlns:aink="http://schemas.microsoft.com/office/drawing/2016/ink" xmlns:am3d="http://schemas.microsoft.com/office/drawing/2017/model3d" xmlns:o="urn:schemas-microsoft-com:office:office" xmlns:r="http://schemas.openxmlformats.org/officeDocument/2006/relationships" xmlns:m="http://schemas.openxmlformats.org/officeDocument/2006/math" xmlns:v="urn:schemas-microsoft-com:vml" xmlns:wp14="http://schemas.microsoft.com/office/word/2010/wordprocessingDrawing" xmlns:wp="http://schemas.openxmlformats.org/drawingml/2006/wordprocessingDrawing" xmlns:w10="urn:schemas-microsoft-com:office:word" xmlns:w="http://schemas.openxmlformats.org/wordprocessingml/2006/main" xmlns:w14="http://schemas.microsoft.com/office/word/2010/wordml" xmlns:w15="http://schemas.microsoft.com/office/word/2012/wordml" xmlns:w16cex="http://schemas.microsoft.com/office/word/2018/wordml/cex" xmlns:w16cid="http://schemas.microsoft.com/office/word/2016/wordml/cid" xmlns:w16="http://schemas.microsoft.com/office/word/2018/wordml" xmlns:w16sdtdh="http://schemas.microsoft.com/office/word/2020/wordml/sdtdatahash" xmlns:w16se="http://schemas.microsoft.com/office/word/2015/wordml/symex" xmlns:wpg="http://schemas.microsoft.com/office/word/2010/wordprocessingGroup" xmlns:wpi="http://schemas.microsoft.com/office/word/2010/wordprocessingInk" xmlns:wne="http://schemas.microsoft.com/office/word/2006/wordml" xmlns:wps="http://schemas.microsoft.com/office/word/2010/wordprocessingShape" mc:Ignorable="w14 w15 w16se w16cid w16 w16cex w16sdtdh wp14">
+<w:document xmlns:wpc="http://schemas.microsoft.com/office/word/2010/wordprocessingCanvas" xmlns:cx="http://schemas.microsoft.com/office/drawing/2014/chartex" xmlns:cx1="http://schemas.microsoft.com/office/drawing/2015/9/8/chartex" xmlns:cx2="http://schemas.microsoft.com/office/drawing/2015/10/21/chartex" xmlns:cx3="http://schemas.microsoft.com/office/drawing/2016/5/9/chartex" xmlns:cx4="http://schemas.microsoft.com/office/drawing/2016/5/10/chartex" xmlns:cx5="http://schemas.microsoft.com/office/drawing/2016/5/11/chartex" xmlns:cx6="http://schemas.microsoft.com/office/drawing/2016/5/12/chartex" xmlns:cx7="http://schemas.microsoft.com/office/drawing/2016/5/13/chartex" xmlns:cx8="http://schemas.microsoft.com/office/drawing/2016/5/14/chartex" xmlns:mc="http://schemas.openxmlformats.org/markup-compatibility/2006" xmlns:aink="http://schemas.microsoft.com/office/drawing/2016/ink" xmlns:am3d="http://schemas.microsoft.com/office/drawing/2017/model3d" xmlns:o="urn:schemas-microsoft-com:office:office" xmlns:oel="http://schemas.microsoft.com/office/2019/extlst" xmlns:r="http://schemas.openxmlformats.org/officeDocument/2006/relationships" xmlns:m="http://schemas.openxmlformats.org/officeDocument/2006/math" xmlns:v="urn:schemas-microsoft-com:vml" xmlns:wp14="http://schemas.microsoft.com/office/word/2010/wordprocessingDrawing" xmlns:wp="http://schemas.openxmlformats.org/drawingml/2006/wordprocessingDrawing" xmlns:w10="urn:schemas-microsoft-com:office:word" xmlns:w="http://schemas.openxmlformats.org/wordprocessingml/2006/main" xmlns:w14="http://schemas.microsoft.com/office/word/2010/wordml" xmlns:w15="http://schemas.microsoft.com/office/word/2012/wordml" xmlns:w16cex="http://schemas.microsoft.com/office/word/2018/wordml/cex" xmlns:w16cid="http://schemas.microsoft.com/office/word/2016/wordml/cid" xmlns:w16="http://schemas.microsoft.com/office/word/2018/wordml" xmlns:w16sdtdh="http://schemas.microsoft.com/office/word/2020/wordml/sdtdatahash" xmlns:w16se="http://schemas.microsoft.com/office/word/2015/wordml/symex" xmlns:wpg="http://schemas.microsoft.com/office/word/2010/wordprocessingGroup" xmlns:wpi="http://schemas.microsoft.com/office/word/2010/wordprocessingInk" xmlns:wne="http://schemas.microsoft.com/office/word/2006/wordml" xmlns:wps="http://schemas.microsoft.com/office/word/2010/wordprocessingShape" mc:Ignorable="w14 w15 w16se w16cid w16 w16cex w16sdtdh wp14">
   <w:body>
     <w:p>
       <w:pPr>
@@ -92,25 +92,33 @@
     <w:p>
       <w:pPr>
         <w:rPr>
-          <w:lang w:val="es-MX"/>
-        </w:rPr>
-      </w:pPr>
-      <w:r>
-        <w:rPr>
-          <w:lang w:val="es-MX"/>
-        </w:rPr>
-        <w:t>.page {</w:t>
-      </w:r>
-    </w:p>
-    <w:p>
-      <w:pPr>
-        <w:rPr>
-          <w:lang w:val="en-US"/>
-        </w:rPr>
-      </w:pPr>
-      <w:r>
-        <w:rPr>
-          <w:lang w:val="es-MX"/>
+          <w:lang w:val="en-US"/>
+        </w:rPr>
+      </w:pPr>
+      <w:proofErr w:type="gramStart"/>
+      <w:r>
+        <w:rPr>
+          <w:lang w:val="en-US"/>
+        </w:rPr>
+        <w:t>.page</w:t>
+      </w:r>
+      <w:proofErr w:type="gramEnd"/>
+      <w:r>
+        <w:rPr>
+          <w:lang w:val="en-US"/>
+        </w:rPr>
+        <w:t xml:space="preserve"> {</w:t>
+      </w:r>
+    </w:p>
+    <w:p>
+      <w:pPr>
+        <w:rPr>
+          <w:lang w:val="en-US"/>
+        </w:rPr>
+      </w:pPr>
+      <w:r>
+        <w:rPr>
+          <w:lang w:val="en-US"/>
         </w:rPr>
         <w:t xml:space="preserve">  </w:t>
       </w:r>
@@ -943,7 +951,7 @@
     <w:p>
       <w:pPr>
         <w:rPr>
-          <w:lang w:val="es-MX"/>
+          <w:lang w:val="en-US"/>
         </w:rPr>
       </w:pPr>
       <w:r>
@@ -954,20 +962,28 @@
       </w:r>
       <w:r>
         <w:rPr>
-          <w:lang w:val="es-MX"/>
-        </w:rPr>
-        <w:t>z-index: 1;</w:t>
-      </w:r>
-    </w:p>
-    <w:p>
-      <w:pPr>
-        <w:rPr>
-          <w:lang w:val="es-MX"/>
-        </w:rPr>
-      </w:pPr>
-      <w:r>
-        <w:rPr>
-          <w:lang w:val="es-MX"/>
+          <w:lang w:val="en-US"/>
+        </w:rPr>
+        <w:t xml:space="preserve">z-index: </w:t>
+      </w:r>
+      <w:proofErr w:type="gramStart"/>
+      <w:r>
+        <w:rPr>
+          <w:lang w:val="en-US"/>
+        </w:rPr>
+        <w:t>1;</w:t>
+      </w:r>
+      <w:proofErr w:type="gramEnd"/>
+    </w:p>
+    <w:p>
+      <w:pPr>
+        <w:rPr>
+          <w:lang w:val="en-US"/>
+        </w:rPr>
+      </w:pPr>
+      <w:r>
+        <w:rPr>
+          <w:lang w:val="en-US"/>
         </w:rPr>
         <w:t>}</w:t>
       </w:r>
@@ -975,14 +991,14 @@
     <w:p>
       <w:pPr>
         <w:rPr>
-          <w:lang w:val="es-MX"/>
-        </w:rPr>
-      </w:pPr>
-    </w:p>
-    <w:p>
-      <w:pPr>
-        <w:rPr>
-          <w:lang w:val="es-MX"/>
+          <w:lang w:val="en-US"/>
+        </w:rPr>
+      </w:pPr>
+    </w:p>
+    <w:p>
+      <w:pPr>
+        <w:rPr>
+          <w:lang w:val="en-US"/>
         </w:rPr>
       </w:pPr>
     </w:p>
@@ -990,20 +1006,42 @@
       <w:pPr>
         <w:pStyle w:val="Ttulo1"/>
         <w:rPr>
-          <w:lang w:val="es-MX"/>
-        </w:rPr>
-      </w:pPr>
-      <w:r>
-        <w:rPr>
-          <w:lang w:val="es-MX"/>
-        </w:rPr>
-        <w:t>Cambiar Margen Slide</w:t>
-      </w:r>
-    </w:p>
-    <w:p>
-      <w:pPr>
-        <w:rPr>
-          <w:lang w:val="es-MX"/>
+          <w:lang w:val="en-US"/>
+        </w:rPr>
+      </w:pPr>
+      <w:proofErr w:type="spellStart"/>
+      <w:r>
+        <w:rPr>
+          <w:lang w:val="en-US"/>
+        </w:rPr>
+        <w:t>Cambiar</w:t>
+      </w:r>
+      <w:proofErr w:type="spellEnd"/>
+      <w:r>
+        <w:rPr>
+          <w:lang w:val="en-US"/>
+        </w:rPr>
+        <w:t xml:space="preserve"> </w:t>
+      </w:r>
+      <w:proofErr w:type="spellStart"/>
+      <w:r>
+        <w:rPr>
+          <w:lang w:val="en-US"/>
+        </w:rPr>
+        <w:t>Margen</w:t>
+      </w:r>
+      <w:proofErr w:type="spellEnd"/>
+      <w:r>
+        <w:rPr>
+          <w:lang w:val="en-US"/>
+        </w:rPr>
+        <w:t xml:space="preserve"> Slide</w:t>
+      </w:r>
+    </w:p>
+    <w:p>
+      <w:pPr>
+        <w:rPr>
+          <w:lang w:val="en-US"/>
         </w:rPr>
       </w:pPr>
     </w:p>
@@ -1291,6 +1329,54 @@
           <w:lang w:val="en-US"/>
         </w:rPr>
       </w:pPr>
+    </w:p>
+    <w:p>
+      <w:pPr>
+        <w:pStyle w:val="Ttulo1"/>
+        <w:rPr>
+          <w:lang w:val="en-US"/>
+        </w:rPr>
+      </w:pPr>
+      <w:r>
+        <w:rPr>
+          <w:lang w:val="en-US"/>
+        </w:rPr>
+        <w:t xml:space="preserve">Cards </w:t>
+      </w:r>
+      <w:proofErr w:type="gramStart"/>
+      <w:r>
+        <w:rPr>
+          <w:lang w:val="en-US"/>
+        </w:rPr>
+        <w:t>(</w:t>
+      </w:r>
+      <w:r>
+        <w:rPr>
+          <w:lang w:val="en-US"/>
+        </w:rPr>
+        <w:t>.card</w:t>
+      </w:r>
+      <w:proofErr w:type="gramEnd"/>
+      <w:r>
+        <w:rPr>
+          <w:lang w:val="en-US"/>
+        </w:rPr>
+        <w:t xml:space="preserve">-footer </w:t>
+      </w:r>
+      <w:proofErr w:type="spellStart"/>
+      <w:r>
+        <w:rPr>
+          <w:lang w:val="en-US"/>
+        </w:rPr>
+        <w:t>a.link</w:t>
+      </w:r>
+      <w:proofErr w:type="spellEnd"/>
+      <w:r>
+        <w:rPr>
+          <w:lang w:val="en-US"/>
+        </w:rPr>
+        <w:t>)</w:t>
+      </w:r>
     </w:p>
     <w:p>
       <w:pPr>
@@ -1304,16 +1390,32 @@
       </w:pPr>
       <w:r>
         <w:rPr>
+          <w:lang w:val="en-US"/>
+        </w:rPr>
+        <w:t xml:space="preserve"> text-transform: </w:t>
+      </w:r>
+      <w:proofErr w:type="gramStart"/>
+      <w:r>
+        <w:rPr>
+          <w:lang w:val="en-US"/>
+        </w:rPr>
+        <w:t>uppercase;</w:t>
+      </w:r>
+      <w:proofErr w:type="gramEnd"/>
+    </w:p>
+    <w:p>
+      <w:pPr>
+        <w:rPr>
           <w:rFonts w:ascii="Menlo" w:hAnsi="Menlo" w:cs="Menlo"/>
           <w:color w:val="000000"/>
           <w:sz w:val="22"/>
           <w:szCs w:val="22"/>
           <w:lang w:val="en-US"/>
         </w:rPr>
-        <w:t>open -a 'Google Chrome' --</w:t>
-      </w:r>
-      <w:proofErr w:type="spellStart"/>
-      <w:r>
+      </w:pPr>
+    </w:p>
+    <w:p>
+      <w:pPr>
         <w:rPr>
           <w:rFonts w:ascii="Menlo" w:hAnsi="Menlo" w:cs="Menlo"/>
           <w:color w:val="000000"/>
@@ -1321,10 +1423,10 @@
           <w:szCs w:val="22"/>
           <w:lang w:val="en-US"/>
         </w:rPr>
-        <w:t>args</w:t>
-      </w:r>
-      <w:proofErr w:type="spellEnd"/>
-      <w:r>
+      </w:pPr>
+    </w:p>
+    <w:p>
+      <w:pPr>
         <w:rPr>
           <w:rFonts w:ascii="Menlo" w:hAnsi="Menlo" w:cs="Menlo"/>
           <w:color w:val="000000"/>
@@ -1332,8 +1434,7 @@
           <w:szCs w:val="22"/>
           <w:lang w:val="en-US"/>
         </w:rPr>
-        <w:t xml:space="preserve"> -allow-file-access-from-files</w:t>
-      </w:r>
+      </w:pPr>
     </w:p>
     <w:p>
       <w:pPr>
@@ -1381,28 +1482,6 @@
     </w:p>
     <w:p>
       <w:pPr>
-        <w:rPr>
-          <w:rFonts w:ascii="Menlo" w:hAnsi="Menlo" w:cs="Menlo"/>
-          <w:color w:val="000000"/>
-          <w:sz w:val="22"/>
-          <w:szCs w:val="22"/>
-          <w:lang w:val="en-US"/>
-        </w:rPr>
-      </w:pPr>
-    </w:p>
-    <w:p>
-      <w:pPr>
-        <w:rPr>
-          <w:rFonts w:ascii="Menlo" w:hAnsi="Menlo" w:cs="Menlo"/>
-          <w:color w:val="000000"/>
-          <w:sz w:val="22"/>
-          <w:szCs w:val="22"/>
-          <w:lang w:val="en-US"/>
-        </w:rPr>
-      </w:pPr>
-    </w:p>
-    <w:p>
-      <w:pPr>
         <w:pStyle w:val="Ttulo1"/>
         <w:rPr>
           <w:lang w:val="en-US"/>
@@ -1412,7 +1491,6 @@
         <w:rPr>
           <w:lang w:val="en-US"/>
         </w:rPr>
-        <w:lastRenderedPageBreak/>
         <w:t>Android Studio</w:t>
       </w:r>
     </w:p>
@@ -3027,6 +3105,13 @@
           <w:lang w:val="en-US"/>
         </w:rPr>
         <w:br/>
+      </w:r>
+      <w:r>
+        <w:rPr>
+          <w:color w:val="000000"/>
+          <w:lang w:val="en-US"/>
+        </w:rPr>
+        <w:lastRenderedPageBreak/>
         <w:t xml:space="preserve">        </w:t>
       </w:r>
       <w:r>
@@ -3166,13 +3251,6 @@
           <w:lang w:val="en-US"/>
         </w:rPr>
         <w:br/>
-      </w:r>
-      <w:r>
-        <w:rPr>
-          <w:color w:val="000000"/>
-          <w:lang w:val="en-US"/>
-        </w:rPr>
-        <w:lastRenderedPageBreak/>
         <w:t xml:space="preserve">        }</w:t>
       </w:r>
       <w:r>
@@ -5262,6 +5340,7 @@
           <w:color w:val="000000"/>
           <w:lang w:val="en-US"/>
         </w:rPr>
+        <w:lastRenderedPageBreak/>
         <w:br/>
         <w:t xml:space="preserve">                &lt;</w:t>
       </w:r>
@@ -5360,13 +5439,6 @@
           <w:lang w:val="en-US"/>
         </w:rPr>
         <w:br/>
-      </w:r>
-      <w:r>
-        <w:rPr>
-          <w:color w:val="000000"/>
-          <w:lang w:val="en-US"/>
-        </w:rPr>
-        <w:lastRenderedPageBreak/>
         <w:t xml:space="preserve">        &lt;/</w:t>
       </w:r>
       <w:r>
@@ -5834,7 +5906,6 @@
           <w:rFonts w:eastAsia="Times New Roman"/>
           <w:lang w:val="en-US" w:eastAsia="es-MX"/>
         </w:rPr>
-        <w:lastRenderedPageBreak/>
         <w:t>Original MainActivity.java</w:t>
       </w:r>
     </w:p>
@@ -8423,6 +8494,16 @@
           <w:lang w:val="en-US" w:eastAsia="es-MX"/>
         </w:rPr>
         <w:br/>
+      </w:r>
+      <w:r>
+        <w:rPr>
+          <w:rFonts w:ascii="Courier New" w:eastAsia="Times New Roman" w:hAnsi="Courier New" w:cs="Courier New"/>
+          <w:color w:val="000000"/>
+          <w:sz w:val="20"/>
+          <w:szCs w:val="20"/>
+          <w:lang w:val="en-US" w:eastAsia="es-MX"/>
+        </w:rPr>
+        <w:lastRenderedPageBreak/>
         <w:t xml:space="preserve">            &lt;</w:t>
       </w:r>
       <w:r>
@@ -8562,7 +8643,6 @@
           <w:szCs w:val="20"/>
           <w:lang w:val="en-US" w:eastAsia="es-MX"/>
         </w:rPr>
-        <w:lastRenderedPageBreak/>
         <w:br/>
         <w:t xml:space="preserve">                &lt;</w:t>
       </w:r>

--- a/code.docx
+++ b/code.docx
@@ -259,248 +259,306 @@
           <w:highlight w:val="yellow"/>
           <w:lang w:val="en-US"/>
         </w:rPr>
-        <w:t xml:space="preserve">background: </w:t>
+        <w:t>background: #</w:t>
+      </w:r>
+      <w:r>
+        <w:rPr>
+          <w:highlight w:val="yellow"/>
+          <w:lang w:val="en-US"/>
+        </w:rPr>
+        <w:t>444</w:t>
+      </w:r>
+      <w:r>
+        <w:rPr>
+          <w:highlight w:val="yellow"/>
+          <w:lang w:val="en-US"/>
+        </w:rPr>
+        <w:t>;</w:t>
+      </w:r>
+      <w:r>
+        <w:rPr>
+          <w:lang w:val="en-US"/>
+        </w:rPr>
+        <w:t xml:space="preserve"> (gris)</w:t>
+      </w:r>
+    </w:p>
+    <w:p>
+      <w:pPr>
+        <w:rPr>
+          <w:lang w:val="en-US"/>
+        </w:rPr>
+      </w:pPr>
+      <w:r>
+        <w:rPr>
+          <w:lang w:val="en-US"/>
+        </w:rPr>
+        <w:t xml:space="preserve">  </w:t>
       </w:r>
       <w:proofErr w:type="gramStart"/>
       <w:r>
         <w:rPr>
-          <w:highlight w:val="yellow"/>
-          <w:lang w:val="en-US"/>
-        </w:rPr>
-        <w:t>#000;</w:t>
-      </w:r>
+          <w:lang w:val="en-US"/>
+        </w:rPr>
+        <w:t>color:#</w:t>
+      </w:r>
+      <w:proofErr w:type="spellStart"/>
       <w:proofErr w:type="gramEnd"/>
-    </w:p>
-    <w:p>
-      <w:pPr>
-        <w:rPr>
-          <w:lang w:val="en-US"/>
-        </w:rPr>
-      </w:pPr>
+      <w:r>
+        <w:rPr>
+          <w:lang w:val="en-US"/>
+        </w:rPr>
+        <w:t>fff</w:t>
+      </w:r>
+      <w:proofErr w:type="spellEnd"/>
+      <w:r>
+        <w:rPr>
+          <w:lang w:val="en-US"/>
+        </w:rPr>
+        <w:t>;</w:t>
+      </w:r>
+    </w:p>
+    <w:p>
+      <w:pPr>
+        <w:rPr>
+          <w:lang w:val="en-US"/>
+        </w:rPr>
+      </w:pPr>
+      <w:r>
+        <w:rPr>
+          <w:lang w:val="en-US"/>
+        </w:rPr>
+        <w:t xml:space="preserve">  -</w:t>
+      </w:r>
+      <w:proofErr w:type="spellStart"/>
+      <w:r>
+        <w:rPr>
+          <w:lang w:val="en-US"/>
+        </w:rPr>
+        <w:t>webkit</w:t>
+      </w:r>
+      <w:proofErr w:type="spellEnd"/>
+      <w:r>
+        <w:rPr>
+          <w:lang w:val="en-US"/>
+        </w:rPr>
+        <w:t>-transform: translate3</w:t>
+      </w:r>
+      <w:proofErr w:type="gramStart"/>
+      <w:r>
+        <w:rPr>
+          <w:lang w:val="en-US"/>
+        </w:rPr>
+        <w:t>d(</w:t>
+      </w:r>
+      <w:proofErr w:type="gramEnd"/>
+      <w:r>
+        <w:rPr>
+          <w:lang w:val="en-US"/>
+        </w:rPr>
+        <w:t>0, 0, 0);</w:t>
+      </w:r>
+    </w:p>
+    <w:p>
       <w:r>
         <w:rPr>
           <w:lang w:val="en-US"/>
         </w:rPr>
         <w:t xml:space="preserve">  </w:t>
       </w:r>
+      <w:proofErr w:type="spellStart"/>
+      <w:r>
+        <w:t>transform</w:t>
+      </w:r>
+      <w:proofErr w:type="spellEnd"/>
+      <w:r>
+        <w:t>: translate3</w:t>
+      </w:r>
       <w:proofErr w:type="gramStart"/>
       <w:r>
-        <w:rPr>
-          <w:lang w:val="en-US"/>
-        </w:rPr>
-        <w:t>color:#</w:t>
-      </w:r>
-      <w:proofErr w:type="spellStart"/>
+        <w:t>d(</w:t>
+      </w:r>
       <w:proofErr w:type="gramEnd"/>
       <w:r>
-        <w:rPr>
-          <w:lang w:val="en-US"/>
-        </w:rPr>
-        <w:t>fff</w:t>
-      </w:r>
-      <w:proofErr w:type="spellEnd"/>
-      <w:r>
-        <w:rPr>
-          <w:lang w:val="en-US"/>
-        </w:rPr>
-        <w:t>;</w:t>
-      </w:r>
-    </w:p>
-    <w:p>
-      <w:pPr>
-        <w:rPr>
-          <w:lang w:val="en-US"/>
-        </w:rPr>
-      </w:pPr>
-      <w:r>
-        <w:rPr>
-          <w:lang w:val="en-US"/>
-        </w:rPr>
-        <w:t xml:space="preserve">  -</w:t>
-      </w:r>
-      <w:proofErr w:type="spellStart"/>
-      <w:r>
-        <w:rPr>
-          <w:lang w:val="en-US"/>
-        </w:rPr>
-        <w:t>webkit</w:t>
-      </w:r>
-      <w:proofErr w:type="spellEnd"/>
-      <w:r>
-        <w:rPr>
-          <w:lang w:val="en-US"/>
-        </w:rPr>
-        <w:t>-transform: translate3</w:t>
-      </w:r>
+        <w:t>0, 0, 0);</w:t>
+      </w:r>
+    </w:p>
+    <w:p>
+      <w:r>
+        <w:t>}</w:t>
+      </w:r>
+    </w:p>
+    <w:p/>
+    <w:p>
+      <w:pPr>
+        <w:pStyle w:val="Ttulo1"/>
+      </w:pPr>
+      <w:r>
+        <w:t xml:space="preserve">Fondo de barra de </w:t>
+      </w:r>
+      <w:proofErr w:type="spellStart"/>
+      <w:r>
+        <w:t>titulo</w:t>
+      </w:r>
+      <w:proofErr w:type="spellEnd"/>
+      <w:r>
+        <w:t xml:space="preserve"> (Azul default)</w:t>
+      </w:r>
+    </w:p>
+    <w:p>
+      <w:pPr>
+        <w:rPr>
+          <w:lang w:val="en-US"/>
+        </w:rPr>
+      </w:pPr>
       <w:proofErr w:type="gramStart"/>
       <w:r>
         <w:rPr>
           <w:lang w:val="en-US"/>
         </w:rPr>
-        <w:t>d(</w:t>
+        <w:t>.navbar</w:t>
       </w:r>
       <w:proofErr w:type="gramEnd"/>
       <w:r>
         <w:rPr>
           <w:lang w:val="en-US"/>
         </w:rPr>
-        <w:t>0, 0, 0);</w:t>
-      </w:r>
-    </w:p>
-    <w:p>
-      <w:r>
-        <w:rPr>
-          <w:lang w:val="en-US"/>
-        </w:rPr>
-        <w:t xml:space="preserve">  </w:t>
-      </w:r>
-      <w:proofErr w:type="spellStart"/>
-      <w:r>
-        <w:t>transform</w:t>
-      </w:r>
-      <w:proofErr w:type="spellEnd"/>
-      <w:r>
-        <w:t>: translate3</w:t>
-      </w:r>
+        <w:t>,</w:t>
+      </w:r>
+    </w:p>
+    <w:p>
+      <w:pPr>
+        <w:rPr>
+          <w:lang w:val="en-US"/>
+        </w:rPr>
+      </w:pPr>
       <w:proofErr w:type="gramStart"/>
       <w:r>
-        <w:t>d(</w:t>
+        <w:rPr>
+          <w:lang w:val="en-US"/>
+        </w:rPr>
+        <w:t>.toolbar</w:t>
       </w:r>
       <w:proofErr w:type="gramEnd"/>
       <w:r>
-        <w:t>0, 0, 0);</w:t>
-      </w:r>
-    </w:p>
-    <w:p>
-      <w:r>
+        <w:rPr>
+          <w:lang w:val="en-US"/>
+        </w:rPr>
+        <w:t>,</w:t>
+      </w:r>
+    </w:p>
+    <w:p>
+      <w:pPr>
+        <w:rPr>
+          <w:lang w:val="en-US"/>
+        </w:rPr>
+      </w:pPr>
+      <w:proofErr w:type="gramStart"/>
+      <w:r>
+        <w:rPr>
+          <w:lang w:val="en-US"/>
+        </w:rPr>
+        <w:t>.</w:t>
+      </w:r>
+      <w:proofErr w:type="spellStart"/>
+      <w:r>
+        <w:rPr>
+          <w:lang w:val="en-US"/>
+        </w:rPr>
+        <w:t>subnavbar</w:t>
+      </w:r>
+      <w:proofErr w:type="spellEnd"/>
+      <w:proofErr w:type="gramEnd"/>
+      <w:r>
+        <w:rPr>
+          <w:lang w:val="en-US"/>
+        </w:rPr>
+        <w:t xml:space="preserve"> {</w:t>
+      </w:r>
+    </w:p>
+    <w:p>
+      <w:pPr>
+        <w:rPr>
+          <w:lang w:val="en-US"/>
+        </w:rPr>
+      </w:pPr>
+      <w:r>
+        <w:rPr>
+          <w:lang w:val="en-US"/>
+        </w:rPr>
+        <w:t xml:space="preserve">  background: #</w:t>
+      </w:r>
+      <w:r>
+        <w:rPr>
+          <w:lang w:val="en-US"/>
+        </w:rPr>
+        <w:t>2196f3</w:t>
+      </w:r>
+    </w:p>
+    <w:p>
+      <w:pPr>
+        <w:rPr>
+          <w:lang w:val="es-MX"/>
+        </w:rPr>
+      </w:pPr>
+      <w:r>
+        <w:rPr>
+          <w:lang w:val="es-MX"/>
+        </w:rPr>
         <w:t>}</w:t>
       </w:r>
     </w:p>
-    <w:p/>
+    <w:p>
+      <w:pPr>
+        <w:rPr>
+          <w:lang w:val="es-MX"/>
+        </w:rPr>
+      </w:pPr>
+    </w:p>
+    <w:p>
+      <w:pPr>
+        <w:rPr>
+          <w:lang w:val="es-MX"/>
+        </w:rPr>
+      </w:pPr>
+    </w:p>
     <w:p>
       <w:pPr>
         <w:pStyle w:val="Ttulo1"/>
-      </w:pPr>
-      <w:r>
-        <w:t>Fondo de barra de titulo</w:t>
-      </w:r>
-    </w:p>
-    <w:p>
-      <w:pPr>
-        <w:rPr>
-          <w:lang w:val="en-US"/>
-        </w:rPr>
-      </w:pPr>
-      <w:proofErr w:type="gramStart"/>
-      <w:r>
-        <w:rPr>
-          <w:lang w:val="en-US"/>
-        </w:rPr>
-        <w:t>.navbar</w:t>
-      </w:r>
-      <w:proofErr w:type="gramEnd"/>
-      <w:r>
-        <w:rPr>
-          <w:lang w:val="en-US"/>
-        </w:rPr>
-        <w:t>,</w:t>
-      </w:r>
-    </w:p>
-    <w:p>
-      <w:pPr>
-        <w:rPr>
-          <w:lang w:val="en-US"/>
-        </w:rPr>
-      </w:pPr>
-      <w:proofErr w:type="gramStart"/>
-      <w:r>
-        <w:rPr>
-          <w:lang w:val="en-US"/>
-        </w:rPr>
-        <w:t>.toolbar</w:t>
-      </w:r>
-      <w:proofErr w:type="gramEnd"/>
-      <w:r>
-        <w:rPr>
-          <w:lang w:val="en-US"/>
-        </w:rPr>
-        <w:t>,</w:t>
-      </w:r>
-    </w:p>
-    <w:p>
-      <w:pPr>
-        <w:rPr>
-          <w:lang w:val="en-US"/>
-        </w:rPr>
-      </w:pPr>
-      <w:proofErr w:type="gramStart"/>
-      <w:r>
-        <w:rPr>
-          <w:lang w:val="en-US"/>
-        </w:rPr>
-        <w:t>.</w:t>
-      </w:r>
-      <w:proofErr w:type="spellStart"/>
-      <w:r>
-        <w:rPr>
-          <w:lang w:val="en-US"/>
-        </w:rPr>
-        <w:t>subnavbar</w:t>
-      </w:r>
-      <w:proofErr w:type="spellEnd"/>
-      <w:proofErr w:type="gramEnd"/>
-      <w:r>
-        <w:rPr>
-          <w:lang w:val="en-US"/>
-        </w:rPr>
-        <w:t xml:space="preserve"> {</w:t>
-      </w:r>
-    </w:p>
-    <w:p>
-      <w:pPr>
-        <w:rPr>
-          <w:lang w:val="en-US"/>
-        </w:rPr>
-      </w:pPr>
-      <w:r>
-        <w:rPr>
-          <w:lang w:val="en-US"/>
-        </w:rPr>
-        <w:t xml:space="preserve">  background: </w:t>
-      </w:r>
-      <w:proofErr w:type="gramStart"/>
-      <w:r>
-        <w:rPr>
-          <w:lang w:val="en-US"/>
-        </w:rPr>
-        <w:t>#000000;</w:t>
-      </w:r>
-      <w:proofErr w:type="gramEnd"/>
-    </w:p>
-    <w:p>
-      <w:pPr>
-        <w:rPr>
-          <w:lang w:val="en-US"/>
-        </w:rPr>
-      </w:pPr>
-      <w:r>
-        <w:rPr>
-          <w:lang w:val="en-US"/>
-        </w:rPr>
-        <w:t>}</w:t>
-      </w:r>
-    </w:p>
-    <w:p>
-      <w:pPr>
-        <w:rPr>
-          <w:lang w:val="en-US"/>
-        </w:rPr>
-      </w:pPr>
-    </w:p>
-    <w:p>
-      <w:pPr>
-        <w:rPr>
-          <w:lang w:val="en-US"/>
+        <w:rPr>
+          <w:lang w:val="es-MX"/>
+        </w:rPr>
+      </w:pPr>
+      <w:r>
+        <w:rPr>
+          <w:lang w:val="es-MX"/>
+        </w:rPr>
+        <w:t>Modificar Navegacion Scroll</w:t>
+      </w:r>
+    </w:p>
+    <w:p>
+      <w:pPr>
+        <w:rPr>
+          <w:lang w:val="es-MX"/>
+        </w:rPr>
+      </w:pPr>
+      <w:r>
+        <w:rPr>
+          <w:lang w:val="es-MX"/>
+        </w:rPr>
+        <w:t>Js/framework7.js</w:t>
+      </w:r>
+    </w:p>
+    <w:p>
+      <w:pPr>
+        <w:rPr>
+          <w:lang w:val="es-MX"/>
+        </w:rPr>
+      </w:pPr>
+    </w:p>
+    <w:p>
+      <w:pPr>
+        <w:rPr>
+          <w:lang w:val="es-MX"/>
         </w:rPr>
       </w:pPr>
     </w:p>
@@ -508,108 +566,15 @@
       <w:pPr>
         <w:pStyle w:val="Ttulo1"/>
         <w:rPr>
-          <w:lang w:val="en-US"/>
-        </w:rPr>
-      </w:pPr>
-      <w:proofErr w:type="spellStart"/>
-      <w:r>
-        <w:rPr>
-          <w:lang w:val="en-US"/>
-        </w:rPr>
-        <w:t>Modificar</w:t>
-      </w:r>
-      <w:proofErr w:type="spellEnd"/>
-      <w:r>
-        <w:rPr>
-          <w:lang w:val="en-US"/>
-        </w:rPr>
-        <w:t xml:space="preserve"> </w:t>
-      </w:r>
-      <w:proofErr w:type="spellStart"/>
-      <w:r>
-        <w:rPr>
-          <w:lang w:val="en-US"/>
-        </w:rPr>
-        <w:t>Navegacion</w:t>
-      </w:r>
-      <w:proofErr w:type="spellEnd"/>
-      <w:r>
-        <w:rPr>
-          <w:lang w:val="en-US"/>
-        </w:rPr>
-        <w:t xml:space="preserve"> Scroll</w:t>
-      </w:r>
-    </w:p>
-    <w:p>
-      <w:pPr>
-        <w:rPr>
-          <w:lang w:val="en-US"/>
-        </w:rPr>
-      </w:pPr>
-      <w:r>
-        <w:rPr>
-          <w:lang w:val="en-US"/>
-        </w:rPr>
-        <w:t>Js/framework7.js</w:t>
-      </w:r>
-    </w:p>
-    <w:p>
-      <w:pPr>
-        <w:rPr>
-          <w:lang w:val="en-US"/>
-        </w:rPr>
-      </w:pPr>
-    </w:p>
-    <w:p>
-      <w:pPr>
-        <w:rPr>
-          <w:lang w:val="en-US"/>
-        </w:rPr>
-      </w:pPr>
-    </w:p>
-    <w:p>
-      <w:pPr>
-        <w:pStyle w:val="Ttulo1"/>
-        <w:rPr>
-          <w:lang w:val="en-US"/>
-        </w:rPr>
-      </w:pPr>
-      <w:proofErr w:type="spellStart"/>
-      <w:r>
-        <w:rPr>
-          <w:lang w:val="en-US"/>
-        </w:rPr>
-        <w:t>Modificar</w:t>
-      </w:r>
-      <w:proofErr w:type="spellEnd"/>
-      <w:r>
-        <w:rPr>
-          <w:lang w:val="en-US"/>
-        </w:rPr>
-        <w:t xml:space="preserve"> </w:t>
-      </w:r>
-      <w:proofErr w:type="spellStart"/>
-      <w:r>
-        <w:rPr>
-          <w:lang w:val="en-US"/>
-        </w:rPr>
-        <w:t>bg</w:t>
-      </w:r>
-      <w:proofErr w:type="spellEnd"/>
-      <w:r>
-        <w:rPr>
-          <w:lang w:val="en-US"/>
-        </w:rPr>
-        <w:t xml:space="preserve"> del </w:t>
-      </w:r>
-      <w:proofErr w:type="spellStart"/>
-      <w:r>
-        <w:rPr>
-          <w:lang w:val="en-US"/>
-        </w:rPr>
-        <w:t>avance</w:t>
-      </w:r>
-      <w:proofErr w:type="spellEnd"/>
+          <w:lang w:val="es-MX"/>
+        </w:rPr>
+      </w:pPr>
+      <w:r>
+        <w:rPr>
+          <w:lang w:val="es-MX"/>
+        </w:rPr>
+        <w:t>Modificar bg del avance</w:t>
+      </w:r>
     </w:p>
     <w:p>
       <w:pPr>

--- a/code.docx
+++ b/code.docx
@@ -359,26 +359,35 @@
       </w:r>
     </w:p>
     <w:p>
+      <w:pPr>
+        <w:rPr>
+          <w:lang w:val="en-US"/>
+        </w:rPr>
+      </w:pPr>
       <w:r>
         <w:rPr>
           <w:lang w:val="en-US"/>
         </w:rPr>
         <w:t xml:space="preserve">  </w:t>
       </w:r>
-      <w:proofErr w:type="spellStart"/>
-      <w:r>
-        <w:t>transform</w:t>
-      </w:r>
-      <w:proofErr w:type="spellEnd"/>
-      <w:r>
-        <w:t>: translate3</w:t>
+      <w:r>
+        <w:rPr>
+          <w:lang w:val="en-US"/>
+        </w:rPr>
+        <w:t>transform: translate3</w:t>
       </w:r>
       <w:proofErr w:type="gramStart"/>
       <w:r>
+        <w:rPr>
+          <w:lang w:val="en-US"/>
+        </w:rPr>
         <w:t>d(</w:t>
       </w:r>
       <w:proofErr w:type="gramEnd"/>
       <w:r>
+        <w:rPr>
+          <w:lang w:val="en-US"/>
+        </w:rPr>
         <w:t>0, 0, 0);</w:t>
       </w:r>
     </w:p>
@@ -497,12 +506,12 @@
     <w:p>
       <w:pPr>
         <w:rPr>
-          <w:lang w:val="es-MX"/>
-        </w:rPr>
-      </w:pPr>
-      <w:r>
-        <w:rPr>
-          <w:lang w:val="es-MX"/>
+          <w:lang w:val="en-US"/>
+        </w:rPr>
+      </w:pPr>
+      <w:r>
+        <w:rPr>
+          <w:lang w:val="en-US"/>
         </w:rPr>
         <w:t>}</w:t>
       </w:r>
@@ -510,14 +519,14 @@
     <w:p>
       <w:pPr>
         <w:rPr>
-          <w:lang w:val="es-MX"/>
-        </w:rPr>
-      </w:pPr>
-    </w:p>
-    <w:p>
-      <w:pPr>
-        <w:rPr>
-          <w:lang w:val="es-MX"/>
+          <w:lang w:val="en-US"/>
+        </w:rPr>
+      </w:pPr>
+    </w:p>
+    <w:p>
+      <w:pPr>
+        <w:rPr>
+          <w:lang w:val="en-US"/>
         </w:rPr>
       </w:pPr>
     </w:p>
@@ -1229,13 +1238,6 @@
     </w:p>
     <w:p>
       <w:pPr>
-        <w:rPr>
-          <w:lang w:val="en-US"/>
-        </w:rPr>
-      </w:pPr>
-    </w:p>
-    <w:p>
-      <w:pPr>
         <w:pStyle w:val="Ttulo1"/>
         <w:rPr>
           <w:lang w:val="en-US"/>
@@ -1290,13 +1292,6 @@
     </w:p>
     <w:p>
       <w:pPr>
-        <w:rPr>
-          <w:lang w:val="en-US"/>
-        </w:rPr>
-      </w:pPr>
-    </w:p>
-    <w:p>
-      <w:pPr>
         <w:pStyle w:val="Ttulo1"/>
         <w:rPr>
           <w:lang w:val="en-US"/>
@@ -1341,6 +1336,54 @@
           <w:lang w:val="en-US"/>
         </w:rPr>
         <w:t>)</w:t>
+      </w:r>
+    </w:p>
+    <w:p>
+      <w:pPr>
+        <w:rPr>
+          <w:lang w:val="en-US"/>
+        </w:rPr>
+      </w:pPr>
+      <w:r>
+        <w:rPr>
+          <w:lang w:val="en-US"/>
+        </w:rPr>
+        <w:t xml:space="preserve"> text-transform: </w:t>
+      </w:r>
+      <w:proofErr w:type="gramStart"/>
+      <w:r>
+        <w:rPr>
+          <w:lang w:val="en-US"/>
+        </w:rPr>
+        <w:t>uppercase;</w:t>
+      </w:r>
+      <w:proofErr w:type="gramEnd"/>
+    </w:p>
+    <w:p>
+      <w:pPr>
+        <w:rPr>
+          <w:lang w:val="en-US"/>
+        </w:rPr>
+      </w:pPr>
+    </w:p>
+    <w:p>
+      <w:pPr>
+        <w:pStyle w:val="Ttulo1"/>
+        <w:rPr>
+          <w:lang w:val="es-MX"/>
+        </w:rPr>
+      </w:pPr>
+      <w:r>
+        <w:rPr>
+          <w:lang w:val="es-MX"/>
+        </w:rPr>
+        <w:t xml:space="preserve">Tema del </w:t>
+      </w:r>
+      <w:r>
+        <w:rPr>
+          <w:lang w:val="es-MX"/>
+        </w:rPr>
+        <w:t>photobrowser (framework7.js)</w:t>
       </w:r>
     </w:p>
     <w:p>
@@ -1350,23 +1393,15 @@
           <w:color w:val="000000"/>
           <w:sz w:val="22"/>
           <w:szCs w:val="22"/>
-          <w:lang w:val="en-US"/>
-        </w:rPr>
-      </w:pPr>
-      <w:r>
-        <w:rPr>
-          <w:lang w:val="en-US"/>
-        </w:rPr>
-        <w:t xml:space="preserve"> text-transform: </w:t>
-      </w:r>
-      <w:proofErr w:type="gramStart"/>
-      <w:r>
-        <w:rPr>
-          <w:lang w:val="en-US"/>
-        </w:rPr>
-        <w:t>uppercase;</w:t>
-      </w:r>
-      <w:proofErr w:type="gramEnd"/>
+          <w:lang w:val="es-MX"/>
+        </w:rPr>
+      </w:pPr>
+      <w:r>
+        <w:rPr>
+          <w:lang w:val="es-MX"/>
+        </w:rPr>
+        <w:t>************   Photo Browser</w:t>
+      </w:r>
     </w:p>
     <w:p>
       <w:pPr>
@@ -1375,7 +1410,7 @@
           <w:color w:val="000000"/>
           <w:sz w:val="22"/>
           <w:szCs w:val="22"/>
-          <w:lang w:val="en-US"/>
+          <w:lang w:val="es-MX"/>
         </w:rPr>
       </w:pPr>
     </w:p>
@@ -1386,7 +1421,7 @@
           <w:color w:val="000000"/>
           <w:sz w:val="22"/>
           <w:szCs w:val="22"/>
-          <w:lang w:val="en-US"/>
+          <w:lang w:val="es-MX"/>
         </w:rPr>
       </w:pPr>
     </w:p>
@@ -1397,7 +1432,7 @@
           <w:color w:val="000000"/>
           <w:sz w:val="22"/>
           <w:szCs w:val="22"/>
-          <w:lang w:val="en-US"/>
+          <w:lang w:val="es-MX"/>
         </w:rPr>
       </w:pPr>
     </w:p>
@@ -1408,7 +1443,7 @@
           <w:color w:val="000000"/>
           <w:sz w:val="22"/>
           <w:szCs w:val="22"/>
-          <w:lang w:val="en-US"/>
+          <w:lang w:val="es-MX"/>
         </w:rPr>
       </w:pPr>
     </w:p>
@@ -1419,7 +1454,7 @@
           <w:color w:val="000000"/>
           <w:sz w:val="22"/>
           <w:szCs w:val="22"/>
-          <w:lang w:val="en-US"/>
+          <w:lang w:val="es-MX"/>
         </w:rPr>
       </w:pPr>
     </w:p>
@@ -1430,7 +1465,7 @@
           <w:color w:val="000000"/>
           <w:sz w:val="22"/>
           <w:szCs w:val="22"/>
-          <w:lang w:val="en-US"/>
+          <w:lang w:val="es-MX"/>
         </w:rPr>
       </w:pPr>
     </w:p>
@@ -1441,7 +1476,7 @@
           <w:color w:val="000000"/>
           <w:sz w:val="22"/>
           <w:szCs w:val="22"/>
-          <w:lang w:val="en-US"/>
+          <w:lang w:val="es-MX"/>
         </w:rPr>
       </w:pPr>
     </w:p>
@@ -1449,12 +1484,12 @@
       <w:pPr>
         <w:pStyle w:val="Ttulo1"/>
         <w:rPr>
-          <w:lang w:val="en-US"/>
-        </w:rPr>
-      </w:pPr>
-      <w:r>
-        <w:rPr>
-          <w:lang w:val="en-US"/>
+          <w:lang w:val="es-MX"/>
+        </w:rPr>
+      </w:pPr>
+      <w:r>
+        <w:rPr>
+          <w:lang w:val="es-MX"/>
         </w:rPr>
         <w:t>Android Studio</w:t>
       </w:r>
@@ -1462,7 +1497,7 @@
     <w:p>
       <w:pPr>
         <w:rPr>
-          <w:lang w:val="en-US"/>
+          <w:lang w:val="es-MX"/>
         </w:rPr>
       </w:pPr>
     </w:p>
@@ -1470,12 +1505,12 @@
       <w:pPr>
         <w:pStyle w:val="Ttulo2"/>
         <w:rPr>
-          <w:lang w:val="en-US"/>
-        </w:rPr>
-      </w:pPr>
-      <w:r>
-        <w:rPr>
-          <w:lang w:val="en-US"/>
+          <w:lang w:val="es-MX"/>
+        </w:rPr>
+      </w:pPr>
+      <w:r>
+        <w:rPr>
+          <w:lang w:val="es-MX"/>
         </w:rPr>
         <w:t>MainActivity.java</w:t>
       </w:r>
@@ -1486,7 +1521,6 @@
         <w:shd w:val="clear" w:color="auto" w:fill="FFFFFF"/>
         <w:rPr>
           <w:color w:val="000000"/>
-          <w:lang w:val="en-US"/>
         </w:rPr>
       </w:pPr>
       <w:r>
@@ -1494,11 +1528,9 @@
           <w:b/>
           <w:bCs/>
           <w:color w:val="000080"/>
-          <w:lang w:val="en-US"/>
         </w:rPr>
         <w:t xml:space="preserve">package </w:t>
       </w:r>
-      <w:proofErr w:type="spellStart"/>
       <w:r>
         <w:rPr>
           <w:b/>
@@ -1506,7 +1538,6 @@
           <w:color w:val="FF0000"/>
           <w:sz w:val="28"/>
           <w:szCs w:val="28"/>
-          <w:lang w:val="en-US"/>
         </w:rPr>
         <w:t>com.</w:t>
       </w:r>
@@ -1517,7 +1548,6 @@
           <w:color w:val="FF0000"/>
           <w:sz w:val="28"/>
           <w:szCs w:val="28"/>
-          <w:lang w:val="en-US"/>
         </w:rPr>
         <w:t>linktu</w:t>
       </w:r>
@@ -1528,29 +1558,24 @@
           <w:color w:val="FF0000"/>
           <w:sz w:val="28"/>
           <w:szCs w:val="28"/>
-          <w:lang w:val="en-US"/>
         </w:rPr>
         <w:t>.appcelaya</w:t>
       </w:r>
-      <w:proofErr w:type="spellEnd"/>
-      <w:r>
-        <w:rPr>
-          <w:color w:val="000000"/>
-          <w:lang w:val="en-US"/>
+      <w:r>
+        <w:rPr>
+          <w:color w:val="000000"/>
         </w:rPr>
         <w:t>;</w:t>
       </w:r>
       <w:r>
         <w:rPr>
           <w:color w:val="000000"/>
-          <w:lang w:val="en-US"/>
-        </w:rPr>
-        <w:br/>
-      </w:r>
-      <w:r>
-        <w:rPr>
-          <w:color w:val="000000"/>
-          <w:lang w:val="en-US"/>
+        </w:rPr>
+        <w:br/>
+      </w:r>
+      <w:r>
+        <w:rPr>
+          <w:color w:val="000000"/>
         </w:rPr>
         <w:br/>
       </w:r>
@@ -1559,476 +1584,284 @@
           <w:b/>
           <w:bCs/>
           <w:color w:val="000080"/>
-          <w:lang w:val="en-US"/>
         </w:rPr>
         <w:t xml:space="preserve">import </w:t>
       </w:r>
-      <w:proofErr w:type="spellStart"/>
-      <w:r>
-        <w:rPr>
-          <w:color w:val="000000"/>
-          <w:lang w:val="en-US"/>
-        </w:rPr>
-        <w:t>android.content.Intent</w:t>
-      </w:r>
-      <w:proofErr w:type="spellEnd"/>
-      <w:r>
-        <w:rPr>
-          <w:color w:val="000000"/>
-          <w:lang w:val="en-US"/>
+      <w:r>
+        <w:rPr>
+          <w:color w:val="000000"/>
+        </w:rPr>
+        <w:t>android.content.Intent;</w:t>
+      </w:r>
+      <w:r>
+        <w:rPr>
+          <w:color w:val="000000"/>
+        </w:rPr>
+        <w:br/>
+      </w:r>
+      <w:r>
+        <w:rPr>
+          <w:b/>
+          <w:bCs/>
+          <w:color w:val="000080"/>
+        </w:rPr>
+        <w:t xml:space="preserve">import </w:t>
+      </w:r>
+      <w:r>
+        <w:rPr>
+          <w:color w:val="000000"/>
+        </w:rPr>
+        <w:t>android.net.Uri;</w:t>
+      </w:r>
+      <w:r>
+        <w:rPr>
+          <w:color w:val="000000"/>
+        </w:rPr>
+        <w:br/>
+      </w:r>
+      <w:r>
+        <w:rPr>
+          <w:b/>
+          <w:bCs/>
+          <w:color w:val="000080"/>
+        </w:rPr>
+        <w:t xml:space="preserve">import </w:t>
+      </w:r>
+      <w:r>
+        <w:rPr>
+          <w:color w:val="000000"/>
+        </w:rPr>
+        <w:t>android.os.Bundle;</w:t>
+      </w:r>
+      <w:r>
+        <w:rPr>
+          <w:color w:val="000000"/>
+        </w:rPr>
+        <w:br/>
+      </w:r>
+      <w:r>
+        <w:rPr>
+          <w:b/>
+          <w:bCs/>
+          <w:color w:val="000080"/>
+        </w:rPr>
+        <w:t xml:space="preserve">import </w:t>
+      </w:r>
+      <w:r>
+        <w:rPr>
+          <w:color w:val="000000"/>
+        </w:rPr>
+        <w:t>android.webkit.WebSettings;</w:t>
+      </w:r>
+      <w:r>
+        <w:rPr>
+          <w:color w:val="000000"/>
+        </w:rPr>
+        <w:br/>
+      </w:r>
+      <w:r>
+        <w:rPr>
+          <w:b/>
+          <w:bCs/>
+          <w:color w:val="000080"/>
+        </w:rPr>
+        <w:t xml:space="preserve">import </w:t>
+      </w:r>
+      <w:r>
+        <w:rPr>
+          <w:color w:val="000000"/>
+        </w:rPr>
+        <w:t>android.webkit.WebView;</w:t>
+      </w:r>
+      <w:r>
+        <w:rPr>
+          <w:color w:val="000000"/>
+        </w:rPr>
+        <w:br/>
+      </w:r>
+      <w:r>
+        <w:rPr>
+          <w:b/>
+          <w:bCs/>
+          <w:color w:val="000080"/>
+        </w:rPr>
+        <w:t xml:space="preserve">import </w:t>
+      </w:r>
+      <w:r>
+        <w:rPr>
+          <w:color w:val="000000"/>
+        </w:rPr>
+        <w:t>android.webkit.WebViewClient;</w:t>
+      </w:r>
+      <w:r>
+        <w:rPr>
+          <w:color w:val="000000"/>
+        </w:rPr>
+        <w:br/>
+      </w:r>
+      <w:r>
+        <w:rPr>
+          <w:b/>
+          <w:bCs/>
+          <w:color w:val="000080"/>
+        </w:rPr>
+        <w:t xml:space="preserve">import </w:t>
+      </w:r>
+      <w:r>
+        <w:rPr>
+          <w:color w:val="000000"/>
+        </w:rPr>
+        <w:t>androidx.appcompat.app.AppCompatActivity;</w:t>
+      </w:r>
+      <w:r>
+        <w:rPr>
+          <w:color w:val="000000"/>
+        </w:rPr>
+        <w:br/>
+      </w:r>
+      <w:r>
+        <w:rPr>
+          <w:color w:val="000000"/>
+        </w:rPr>
+        <w:br/>
+      </w:r>
+      <w:r>
+        <w:rPr>
+          <w:b/>
+          <w:bCs/>
+          <w:color w:val="000080"/>
+        </w:rPr>
+        <w:t xml:space="preserve">public class </w:t>
+      </w:r>
+      <w:r>
+        <w:rPr>
+          <w:color w:val="000000"/>
+        </w:rPr>
+        <w:t xml:space="preserve">MainActivity </w:t>
+      </w:r>
+      <w:r>
+        <w:rPr>
+          <w:b/>
+          <w:bCs/>
+          <w:color w:val="000080"/>
+        </w:rPr>
+        <w:t xml:space="preserve">extends </w:t>
+      </w:r>
+      <w:r>
+        <w:rPr>
+          <w:color w:val="000000"/>
+        </w:rPr>
+        <w:t>AppCompatActivity {</w:t>
+      </w:r>
+      <w:r>
+        <w:rPr>
+          <w:color w:val="000000"/>
+        </w:rPr>
+        <w:br/>
+      </w:r>
+      <w:r>
+        <w:rPr>
+          <w:color w:val="000000"/>
+        </w:rPr>
+        <w:br/>
+        <w:t xml:space="preserve">    </w:t>
+      </w:r>
+      <w:r>
+        <w:rPr>
+          <w:b/>
+          <w:bCs/>
+          <w:color w:val="000080"/>
+        </w:rPr>
+        <w:t xml:space="preserve">private </w:t>
+      </w:r>
+      <w:r>
+        <w:rPr>
+          <w:color w:val="000000"/>
+        </w:rPr>
+        <w:t xml:space="preserve">WebView </w:t>
+      </w:r>
+      <w:r>
+        <w:rPr>
+          <w:b/>
+          <w:bCs/>
+          <w:color w:val="660E7A"/>
+        </w:rPr>
+        <w:t>myWebView</w:t>
+      </w:r>
+      <w:r>
+        <w:rPr>
+          <w:color w:val="000000"/>
         </w:rPr>
         <w:t>;</w:t>
       </w:r>
       <w:r>
         <w:rPr>
           <w:color w:val="000000"/>
-          <w:lang w:val="en-US"/>
-        </w:rPr>
-        <w:br/>
+        </w:rPr>
+        <w:br/>
+      </w:r>
+      <w:r>
+        <w:rPr>
+          <w:color w:val="000000"/>
+        </w:rPr>
+        <w:br/>
+        <w:t xml:space="preserve">    </w:t>
+      </w:r>
+      <w:r>
+        <w:rPr>
+          <w:color w:val="808000"/>
+        </w:rPr>
+        <w:t>@Override</w:t>
+      </w:r>
+      <w:r>
+        <w:rPr>
+          <w:color w:val="808000"/>
+        </w:rPr>
+        <w:br/>
+        <w:t xml:space="preserve">    </w:t>
       </w:r>
       <w:r>
         <w:rPr>
           <w:b/>
           <w:bCs/>
           <w:color w:val="000080"/>
-          <w:lang w:val="en-US"/>
-        </w:rPr>
-        <w:t xml:space="preserve">import </w:t>
-      </w:r>
-      <w:proofErr w:type="spellStart"/>
-      <w:r>
-        <w:rPr>
-          <w:color w:val="000000"/>
-          <w:lang w:val="en-US"/>
-        </w:rPr>
-        <w:t>android.net.Uri</w:t>
-      </w:r>
-      <w:proofErr w:type="spellEnd"/>
-      <w:r>
-        <w:rPr>
-          <w:color w:val="000000"/>
-          <w:lang w:val="en-US"/>
-        </w:rPr>
-        <w:t>;</w:t>
-      </w:r>
-      <w:r>
-        <w:rPr>
-          <w:color w:val="000000"/>
-          <w:lang w:val="en-US"/>
-        </w:rPr>
-        <w:br/>
+        </w:rPr>
+        <w:t xml:space="preserve">protected void </w:t>
+      </w:r>
+      <w:r>
+        <w:rPr>
+          <w:color w:val="000000"/>
+        </w:rPr>
+        <w:t>onCreate(Bundle savedInstanceState) {</w:t>
+      </w:r>
+      <w:r>
+        <w:rPr>
+          <w:color w:val="000000"/>
+        </w:rPr>
+        <w:br/>
+        <w:t xml:space="preserve">        </w:t>
       </w:r>
       <w:r>
         <w:rPr>
           <w:b/>
           <w:bCs/>
           <w:color w:val="000080"/>
-          <w:lang w:val="en-US"/>
-        </w:rPr>
-        <w:t xml:space="preserve">import </w:t>
-      </w:r>
-      <w:proofErr w:type="spellStart"/>
-      <w:r>
-        <w:rPr>
-          <w:color w:val="000000"/>
-          <w:lang w:val="en-US"/>
-        </w:rPr>
-        <w:t>android.os.Bundle</w:t>
-      </w:r>
-      <w:proofErr w:type="spellEnd"/>
-      <w:r>
-        <w:rPr>
-          <w:color w:val="000000"/>
-          <w:lang w:val="en-US"/>
-        </w:rPr>
-        <w:t>;</w:t>
-      </w:r>
-      <w:r>
-        <w:rPr>
-          <w:color w:val="000000"/>
-          <w:lang w:val="en-US"/>
-        </w:rPr>
-        <w:br/>
-      </w:r>
-      <w:r>
-        <w:rPr>
-          <w:b/>
-          <w:bCs/>
-          <w:color w:val="000080"/>
-          <w:lang w:val="en-US"/>
-        </w:rPr>
-        <w:t xml:space="preserve">import </w:t>
-      </w:r>
-      <w:proofErr w:type="spellStart"/>
-      <w:r>
-        <w:rPr>
-          <w:color w:val="000000"/>
-          <w:lang w:val="en-US"/>
-        </w:rPr>
-        <w:t>android.webkit.WebSettings</w:t>
-      </w:r>
-      <w:proofErr w:type="spellEnd"/>
-      <w:r>
-        <w:rPr>
-          <w:color w:val="000000"/>
-          <w:lang w:val="en-US"/>
-        </w:rPr>
-        <w:t>;</w:t>
-      </w:r>
-      <w:r>
-        <w:rPr>
-          <w:color w:val="000000"/>
-          <w:lang w:val="en-US"/>
-        </w:rPr>
-        <w:br/>
-      </w:r>
-      <w:r>
-        <w:rPr>
-          <w:b/>
-          <w:bCs/>
-          <w:color w:val="000080"/>
-          <w:lang w:val="en-US"/>
-        </w:rPr>
-        <w:t xml:space="preserve">import </w:t>
-      </w:r>
-      <w:proofErr w:type="spellStart"/>
-      <w:r>
-        <w:rPr>
-          <w:color w:val="000000"/>
-          <w:lang w:val="en-US"/>
-        </w:rPr>
-        <w:t>android.webkit.WebView</w:t>
-      </w:r>
-      <w:proofErr w:type="spellEnd"/>
-      <w:r>
-        <w:rPr>
-          <w:color w:val="000000"/>
-          <w:lang w:val="en-US"/>
-        </w:rPr>
-        <w:t>;</w:t>
-      </w:r>
-      <w:r>
-        <w:rPr>
-          <w:color w:val="000000"/>
-          <w:lang w:val="en-US"/>
-        </w:rPr>
-        <w:br/>
-      </w:r>
-      <w:r>
-        <w:rPr>
-          <w:b/>
-          <w:bCs/>
-          <w:color w:val="000080"/>
-          <w:lang w:val="en-US"/>
-        </w:rPr>
-        <w:t xml:space="preserve">import </w:t>
-      </w:r>
-      <w:proofErr w:type="spellStart"/>
-      <w:r>
-        <w:rPr>
-          <w:color w:val="000000"/>
-          <w:lang w:val="en-US"/>
-        </w:rPr>
-        <w:t>android.webkit.WebViewClient</w:t>
-      </w:r>
-      <w:proofErr w:type="spellEnd"/>
-      <w:r>
-        <w:rPr>
-          <w:color w:val="000000"/>
-          <w:lang w:val="en-US"/>
-        </w:rPr>
-        <w:t>;</w:t>
-      </w:r>
-      <w:r>
-        <w:rPr>
-          <w:color w:val="000000"/>
-          <w:lang w:val="en-US"/>
-        </w:rPr>
-        <w:br/>
-      </w:r>
-      <w:r>
-        <w:rPr>
-          <w:b/>
-          <w:bCs/>
-          <w:color w:val="000080"/>
-          <w:lang w:val="en-US"/>
-        </w:rPr>
-        <w:t xml:space="preserve">import </w:t>
-      </w:r>
-      <w:proofErr w:type="spellStart"/>
-      <w:r>
-        <w:rPr>
-          <w:color w:val="000000"/>
-          <w:lang w:val="en-US"/>
-        </w:rPr>
-        <w:t>androidx.appcompat.app.AppCompatActivity</w:t>
-      </w:r>
-      <w:proofErr w:type="spellEnd"/>
-      <w:r>
-        <w:rPr>
-          <w:color w:val="000000"/>
-          <w:lang w:val="en-US"/>
-        </w:rPr>
-        <w:t>;</w:t>
-      </w:r>
-      <w:r>
-        <w:rPr>
-          <w:color w:val="000000"/>
-          <w:lang w:val="en-US"/>
-        </w:rPr>
-        <w:br/>
-      </w:r>
-      <w:r>
-        <w:rPr>
-          <w:color w:val="000000"/>
-          <w:lang w:val="en-US"/>
-        </w:rPr>
-        <w:br/>
-      </w:r>
-      <w:r>
-        <w:rPr>
-          <w:b/>
-          <w:bCs/>
-          <w:color w:val="000080"/>
-          <w:lang w:val="en-US"/>
-        </w:rPr>
-        <w:t xml:space="preserve">public class </w:t>
-      </w:r>
-      <w:proofErr w:type="spellStart"/>
-      <w:r>
-        <w:rPr>
-          <w:color w:val="000000"/>
-          <w:lang w:val="en-US"/>
-        </w:rPr>
-        <w:t>MainActivity</w:t>
-      </w:r>
-      <w:proofErr w:type="spellEnd"/>
-      <w:r>
-        <w:rPr>
-          <w:color w:val="000000"/>
-          <w:lang w:val="en-US"/>
-        </w:rPr>
-        <w:t xml:space="preserve"> </w:t>
-      </w:r>
-      <w:r>
-        <w:rPr>
-          <w:b/>
-          <w:bCs/>
-          <w:color w:val="000080"/>
-          <w:lang w:val="en-US"/>
-        </w:rPr>
-        <w:t xml:space="preserve">extends </w:t>
-      </w:r>
-      <w:proofErr w:type="spellStart"/>
-      <w:r>
-        <w:rPr>
-          <w:color w:val="000000"/>
-          <w:lang w:val="en-US"/>
-        </w:rPr>
-        <w:t>AppCompatActivity</w:t>
-      </w:r>
-      <w:proofErr w:type="spellEnd"/>
-      <w:r>
-        <w:rPr>
-          <w:color w:val="000000"/>
-          <w:lang w:val="en-US"/>
-        </w:rPr>
-        <w:t xml:space="preserve"> {</w:t>
-      </w:r>
-      <w:r>
-        <w:rPr>
-          <w:color w:val="000000"/>
-          <w:lang w:val="en-US"/>
-        </w:rPr>
-        <w:br/>
-      </w:r>
-      <w:r>
-        <w:rPr>
-          <w:color w:val="000000"/>
-          <w:lang w:val="en-US"/>
-        </w:rPr>
-        <w:br/>
-        <w:t xml:space="preserve">    </w:t>
-      </w:r>
-      <w:r>
-        <w:rPr>
-          <w:b/>
-          <w:bCs/>
-          <w:color w:val="000080"/>
-          <w:lang w:val="en-US"/>
-        </w:rPr>
-        <w:t xml:space="preserve">private </w:t>
-      </w:r>
-      <w:r>
-        <w:rPr>
-          <w:color w:val="000000"/>
-          <w:lang w:val="en-US"/>
-        </w:rPr>
-        <w:t xml:space="preserve">WebView </w:t>
-      </w:r>
-      <w:proofErr w:type="spellStart"/>
-      <w:r>
-        <w:rPr>
-          <w:b/>
-          <w:bCs/>
-          <w:color w:val="660E7A"/>
-          <w:lang w:val="en-US"/>
-        </w:rPr>
-        <w:t>myWebView</w:t>
-      </w:r>
-      <w:proofErr w:type="spellEnd"/>
-      <w:r>
-        <w:rPr>
-          <w:color w:val="000000"/>
-          <w:lang w:val="en-US"/>
-        </w:rPr>
-        <w:t>;</w:t>
-      </w:r>
-      <w:r>
-        <w:rPr>
-          <w:color w:val="000000"/>
-          <w:lang w:val="en-US"/>
-        </w:rPr>
-        <w:br/>
-      </w:r>
-      <w:r>
-        <w:rPr>
-          <w:color w:val="000000"/>
-          <w:lang w:val="en-US"/>
-        </w:rPr>
-        <w:br/>
-        <w:t xml:space="preserve">    </w:t>
-      </w:r>
-      <w:r>
-        <w:rPr>
-          <w:color w:val="808000"/>
-          <w:lang w:val="en-US"/>
-        </w:rPr>
-        <w:t>@Override</w:t>
-      </w:r>
-      <w:r>
-        <w:rPr>
-          <w:color w:val="808000"/>
-          <w:lang w:val="en-US"/>
-        </w:rPr>
-        <w:br/>
-        <w:t xml:space="preserve">    </w:t>
-      </w:r>
-      <w:r>
-        <w:rPr>
-          <w:b/>
-          <w:bCs/>
-          <w:color w:val="000080"/>
-          <w:lang w:val="en-US"/>
-        </w:rPr>
-        <w:t xml:space="preserve">protected void </w:t>
-      </w:r>
-      <w:proofErr w:type="spellStart"/>
-      <w:r>
-        <w:rPr>
-          <w:color w:val="000000"/>
-          <w:lang w:val="en-US"/>
-        </w:rPr>
-        <w:t>onCreate</w:t>
-      </w:r>
-      <w:proofErr w:type="spellEnd"/>
-      <w:r>
-        <w:rPr>
-          <w:color w:val="000000"/>
-          <w:lang w:val="en-US"/>
-        </w:rPr>
-        <w:t xml:space="preserve">(Bundle </w:t>
-      </w:r>
-      <w:proofErr w:type="spellStart"/>
-      <w:r>
-        <w:rPr>
-          <w:color w:val="000000"/>
-          <w:lang w:val="en-US"/>
-        </w:rPr>
-        <w:t>savedInstanceState</w:t>
-      </w:r>
-      <w:proofErr w:type="spellEnd"/>
-      <w:r>
-        <w:rPr>
-          <w:color w:val="000000"/>
-          <w:lang w:val="en-US"/>
-        </w:rPr>
-        <w:t>) {</w:t>
-      </w:r>
-      <w:r>
-        <w:rPr>
-          <w:color w:val="000000"/>
-          <w:lang w:val="en-US"/>
-        </w:rPr>
-        <w:br/>
-        <w:t xml:space="preserve">        </w:t>
-      </w:r>
-      <w:proofErr w:type="spellStart"/>
-      <w:r>
-        <w:rPr>
-          <w:b/>
-          <w:bCs/>
-          <w:color w:val="000080"/>
-          <w:lang w:val="en-US"/>
         </w:rPr>
         <w:t>super</w:t>
       </w:r>
       <w:r>
         <w:rPr>
           <w:color w:val="000000"/>
-          <w:lang w:val="en-US"/>
-        </w:rPr>
-        <w:t>.onCreate</w:t>
-      </w:r>
-      <w:proofErr w:type="spellEnd"/>
-      <w:r>
-        <w:rPr>
-          <w:color w:val="000000"/>
-          <w:lang w:val="en-US"/>
-        </w:rPr>
-        <w:t>(</w:t>
-      </w:r>
-      <w:proofErr w:type="spellStart"/>
-      <w:r>
-        <w:rPr>
-          <w:color w:val="000000"/>
-          <w:lang w:val="en-US"/>
-        </w:rPr>
-        <w:t>savedInstanceState</w:t>
-      </w:r>
-      <w:proofErr w:type="spellEnd"/>
-      <w:r>
-        <w:rPr>
-          <w:color w:val="000000"/>
-          <w:lang w:val="en-US"/>
-        </w:rPr>
-        <w:t>);</w:t>
-      </w:r>
-      <w:r>
-        <w:rPr>
-          <w:color w:val="000000"/>
-          <w:lang w:val="en-US"/>
-        </w:rPr>
-        <w:br/>
-        <w:t xml:space="preserve">        </w:t>
-      </w:r>
-      <w:proofErr w:type="spellStart"/>
-      <w:r>
-        <w:rPr>
-          <w:color w:val="000000"/>
-          <w:lang w:val="en-US"/>
-        </w:rPr>
-        <w:t>setContentView</w:t>
-      </w:r>
-      <w:proofErr w:type="spellEnd"/>
-      <w:r>
-        <w:rPr>
-          <w:color w:val="000000"/>
-          <w:lang w:val="en-US"/>
-        </w:rPr>
-        <w:t>(</w:t>
-      </w:r>
-      <w:proofErr w:type="spellStart"/>
+        </w:rPr>
+        <w:t>.onCreate(savedInstanceState);</w:t>
+      </w:r>
+      <w:r>
+        <w:rPr>
+          <w:color w:val="000000"/>
+        </w:rPr>
+        <w:br/>
+        <w:t xml:space="preserve">        setContentView(</w:t>
+      </w:r>
       <w:r>
         <w:rPr>
           <w:b/>
@@ -2036,14 +1869,12 @@
           <w:color w:val="FF0000"/>
           <w:sz w:val="28"/>
           <w:szCs w:val="28"/>
-          <w:lang w:val="en-US"/>
         </w:rPr>
         <w:t>com.linktu.appcelaya</w:t>
       </w:r>
       <w:r>
         <w:rPr>
           <w:color w:val="000000"/>
-          <w:lang w:val="en-US"/>
         </w:rPr>
         <w:t>.R.layout.</w:t>
       </w:r>
@@ -2054,77 +1885,42 @@
           <w:i/>
           <w:iCs/>
           <w:color w:val="660E7A"/>
-          <w:lang w:val="en-US"/>
         </w:rPr>
         <w:t>activity_main</w:t>
       </w:r>
-      <w:proofErr w:type="spellEnd"/>
-      <w:r>
-        <w:rPr>
-          <w:color w:val="000000"/>
-          <w:lang w:val="en-US"/>
+      <w:r>
+        <w:rPr>
+          <w:color w:val="000000"/>
         </w:rPr>
         <w:t>);</w:t>
       </w:r>
       <w:r>
         <w:rPr>
           <w:color w:val="000000"/>
-          <w:lang w:val="en-US"/>
-        </w:rPr>
-        <w:br/>
-      </w:r>
-      <w:r>
-        <w:rPr>
-          <w:color w:val="000000"/>
-          <w:lang w:val="en-US"/>
+        </w:rPr>
+        <w:br/>
+      </w:r>
+      <w:r>
+        <w:rPr>
+          <w:color w:val="000000"/>
         </w:rPr>
         <w:br/>
         <w:t xml:space="preserve">        </w:t>
       </w:r>
-      <w:proofErr w:type="spellStart"/>
       <w:r>
         <w:rPr>
           <w:b/>
           <w:bCs/>
           <w:color w:val="660E7A"/>
-          <w:lang w:val="en-US"/>
-        </w:rPr>
-        <w:t>myWebView</w:t>
-      </w:r>
-      <w:proofErr w:type="spellEnd"/>
-      <w:r>
-        <w:rPr>
-          <w:b/>
-          <w:bCs/>
-          <w:color w:val="660E7A"/>
-          <w:lang w:val="en-US"/>
-        </w:rPr>
-        <w:t xml:space="preserve"> </w:t>
-      </w:r>
-      <w:r>
-        <w:rPr>
-          <w:color w:val="000000"/>
-          <w:lang w:val="en-US"/>
-        </w:rPr>
-        <w:t xml:space="preserve">= (WebView) </w:t>
-      </w:r>
-      <w:proofErr w:type="spellStart"/>
-      <w:r>
-        <w:rPr>
-          <w:color w:val="000000"/>
-          <w:lang w:val="en-US"/>
-        </w:rPr>
-        <w:t>findViewById</w:t>
-      </w:r>
-      <w:proofErr w:type="spellEnd"/>
-      <w:r>
-        <w:rPr>
-          <w:color w:val="000000"/>
-          <w:lang w:val="en-US"/>
-        </w:rPr>
-        <w:t>(</w:t>
-      </w:r>
-      <w:proofErr w:type="spellStart"/>
+        </w:rPr>
+        <w:t xml:space="preserve">myWebView </w:t>
+      </w:r>
+      <w:r>
+        <w:rPr>
+          <w:color w:val="000000"/>
+        </w:rPr>
+        <w:t>= (WebView) findViewById(</w:t>
+      </w:r>
       <w:r>
         <w:rPr>
           <w:b/>
@@ -2132,14 +1928,12 @@
           <w:color w:val="FF0000"/>
           <w:sz w:val="28"/>
           <w:szCs w:val="28"/>
-          <w:lang w:val="en-US"/>
         </w:rPr>
         <w:t>com.linktu.appcelaya</w:t>
       </w:r>
       <w:r>
         <w:rPr>
           <w:color w:val="000000"/>
-          <w:lang w:val="en-US"/>
         </w:rPr>
         <w:t>.R.id.</w:t>
       </w:r>
@@ -2150,693 +1944,286 @@
           <w:i/>
           <w:iCs/>
           <w:color w:val="660E7A"/>
-          <w:lang w:val="en-US"/>
         </w:rPr>
         <w:t>activity_main_webview</w:t>
       </w:r>
-      <w:proofErr w:type="spellEnd"/>
-      <w:r>
-        <w:rPr>
-          <w:color w:val="000000"/>
-          <w:lang w:val="en-US"/>
+      <w:r>
+        <w:rPr>
+          <w:color w:val="000000"/>
         </w:rPr>
         <w:t>);</w:t>
       </w:r>
       <w:r>
         <w:rPr>
           <w:color w:val="000000"/>
-          <w:lang w:val="en-US"/>
+        </w:rPr>
+        <w:br/>
+        <w:t xml:space="preserve">        WebSettings webSettings = </w:t>
+      </w:r>
+      <w:r>
+        <w:rPr>
+          <w:b/>
+          <w:bCs/>
+          <w:color w:val="660E7A"/>
+        </w:rPr>
+        <w:t>myWebView</w:t>
+      </w:r>
+      <w:r>
+        <w:rPr>
+          <w:color w:val="000000"/>
+        </w:rPr>
+        <w:t>.getSettings();</w:t>
+      </w:r>
+      <w:r>
+        <w:rPr>
+          <w:color w:val="000000"/>
+        </w:rPr>
+        <w:br/>
+        <w:t xml:space="preserve">        webSettings.setJavaScriptEnabled(</w:t>
+      </w:r>
+      <w:r>
+        <w:rPr>
+          <w:b/>
+          <w:bCs/>
+          <w:color w:val="000080"/>
+        </w:rPr>
+        <w:t>true</w:t>
+      </w:r>
+      <w:r>
+        <w:rPr>
+          <w:color w:val="000000"/>
+        </w:rPr>
+        <w:t>);</w:t>
+      </w:r>
+      <w:r>
+        <w:rPr>
+          <w:color w:val="000000"/>
         </w:rPr>
         <w:br/>
         <w:t xml:space="preserve">        </w:t>
       </w:r>
-      <w:proofErr w:type="spellStart"/>
-      <w:r>
-        <w:rPr>
-          <w:color w:val="000000"/>
-          <w:lang w:val="en-US"/>
-        </w:rPr>
-        <w:t>WebSettings</w:t>
-      </w:r>
-      <w:proofErr w:type="spellEnd"/>
-      <w:r>
-        <w:rPr>
-          <w:color w:val="000000"/>
-          <w:lang w:val="en-US"/>
-        </w:rPr>
-        <w:t xml:space="preserve"> </w:t>
-      </w:r>
-      <w:proofErr w:type="spellStart"/>
-      <w:r>
-        <w:rPr>
-          <w:color w:val="000000"/>
-          <w:lang w:val="en-US"/>
-        </w:rPr>
-        <w:t>webSettings</w:t>
-      </w:r>
-      <w:proofErr w:type="spellEnd"/>
-      <w:r>
-        <w:rPr>
-          <w:color w:val="000000"/>
-          <w:lang w:val="en-US"/>
-        </w:rPr>
-        <w:t xml:space="preserve"> = </w:t>
-      </w:r>
-      <w:proofErr w:type="spellStart"/>
       <w:r>
         <w:rPr>
           <w:b/>
           <w:bCs/>
           <w:color w:val="660E7A"/>
-          <w:lang w:val="en-US"/>
         </w:rPr>
         <w:t>myWebView</w:t>
       </w:r>
       <w:r>
         <w:rPr>
           <w:color w:val="000000"/>
-          <w:lang w:val="en-US"/>
-        </w:rPr>
-        <w:t>.getSettings</w:t>
-      </w:r>
-      <w:proofErr w:type="spellEnd"/>
-      <w:r>
-        <w:rPr>
-          <w:color w:val="000000"/>
-          <w:lang w:val="en-US"/>
-        </w:rPr>
-        <w:t>();</w:t>
-      </w:r>
-      <w:r>
-        <w:rPr>
-          <w:color w:val="000000"/>
-          <w:lang w:val="en-US"/>
+        </w:rPr>
+        <w:t>.loadUrl(</w:t>
+      </w:r>
+      <w:r>
+        <w:rPr>
+          <w:b/>
+          <w:bCs/>
+          <w:color w:val="008000"/>
+        </w:rPr>
+        <w:t>"http://1.linktu.xyz/wwwappCelaya"</w:t>
+      </w:r>
+      <w:r>
+        <w:rPr>
+          <w:color w:val="000000"/>
+        </w:rPr>
+        <w:t>);</w:t>
+      </w:r>
+      <w:r>
+        <w:rPr>
+          <w:color w:val="000000"/>
+        </w:rPr>
+        <w:br/>
+      </w:r>
+      <w:r>
+        <w:rPr>
+          <w:color w:val="000000"/>
         </w:rPr>
         <w:br/>
         <w:t xml:space="preserve">        </w:t>
       </w:r>
-      <w:proofErr w:type="spellStart"/>
-      <w:r>
-        <w:rPr>
-          <w:color w:val="000000"/>
-          <w:lang w:val="en-US"/>
-        </w:rPr>
-        <w:t>webSettings.setJavaScriptEnabled</w:t>
-      </w:r>
-      <w:proofErr w:type="spellEnd"/>
-      <w:r>
-        <w:rPr>
-          <w:color w:val="000000"/>
-          <w:lang w:val="en-US"/>
-        </w:rPr>
-        <w:t>(</w:t>
+      <w:r>
+        <w:rPr>
+          <w:b/>
+          <w:bCs/>
+          <w:color w:val="660E7A"/>
+        </w:rPr>
+        <w:t>myWebView</w:t>
+      </w:r>
+      <w:r>
+        <w:rPr>
+          <w:color w:val="000000"/>
+        </w:rPr>
+        <w:t>.setWebViewClient(</w:t>
       </w:r>
       <w:r>
         <w:rPr>
           <w:b/>
           <w:bCs/>
           <w:color w:val="000080"/>
-          <w:lang w:val="en-US"/>
-        </w:rPr>
-        <w:t>true</w:t>
-      </w:r>
-      <w:r>
-        <w:rPr>
-          <w:color w:val="000000"/>
-          <w:lang w:val="en-US"/>
-        </w:rPr>
-        <w:t>);</w:t>
-      </w:r>
-      <w:r>
-        <w:rPr>
-          <w:color w:val="000000"/>
-          <w:lang w:val="en-US"/>
-        </w:rPr>
-        <w:br/>
-        <w:t xml:space="preserve">        </w:t>
-      </w:r>
-      <w:proofErr w:type="spellStart"/>
-      <w:r>
-        <w:rPr>
-          <w:b/>
-          <w:bCs/>
-          <w:color w:val="660E7A"/>
-          <w:lang w:val="en-US"/>
-        </w:rPr>
-        <w:t>myWebView</w:t>
-      </w:r>
-      <w:r>
-        <w:rPr>
-          <w:color w:val="000000"/>
-          <w:lang w:val="en-US"/>
-        </w:rPr>
-        <w:t>.loadUrl</w:t>
-      </w:r>
-      <w:proofErr w:type="spellEnd"/>
-      <w:r>
-        <w:rPr>
-          <w:color w:val="000000"/>
-          <w:lang w:val="en-US"/>
-        </w:rPr>
-        <w:t>(</w:t>
-      </w:r>
-      <w:r>
-        <w:rPr>
-          <w:b/>
-          <w:bCs/>
-          <w:color w:val="008000"/>
-          <w:lang w:val="en-US"/>
-        </w:rPr>
-        <w:t>"http://1.linktu.xyz/</w:t>
-      </w:r>
-      <w:proofErr w:type="spellStart"/>
-      <w:r>
-        <w:rPr>
-          <w:b/>
-          <w:bCs/>
-          <w:color w:val="008000"/>
-          <w:lang w:val="en-US"/>
-        </w:rPr>
-        <w:t>wwwappCelaya</w:t>
-      </w:r>
-      <w:proofErr w:type="spellEnd"/>
-      <w:r>
-        <w:rPr>
-          <w:b/>
-          <w:bCs/>
-          <w:color w:val="008000"/>
-          <w:lang w:val="en-US"/>
-        </w:rPr>
-        <w:t>"</w:t>
-      </w:r>
-      <w:r>
-        <w:rPr>
-          <w:color w:val="000000"/>
-          <w:lang w:val="en-US"/>
-        </w:rPr>
-        <w:t>);</w:t>
-      </w:r>
-      <w:r>
-        <w:rPr>
-          <w:color w:val="000000"/>
-          <w:lang w:val="en-US"/>
-        </w:rPr>
-        <w:br/>
-      </w:r>
-      <w:r>
-        <w:rPr>
-          <w:color w:val="000000"/>
-          <w:lang w:val="en-US"/>
-        </w:rPr>
-        <w:br/>
-        <w:t xml:space="preserve">        </w:t>
-      </w:r>
-      <w:proofErr w:type="spellStart"/>
-      <w:r>
-        <w:rPr>
-          <w:b/>
-          <w:bCs/>
-          <w:color w:val="660E7A"/>
-          <w:lang w:val="en-US"/>
-        </w:rPr>
-        <w:t>myWebView</w:t>
-      </w:r>
-      <w:r>
-        <w:rPr>
-          <w:color w:val="000000"/>
-          <w:lang w:val="en-US"/>
-        </w:rPr>
-        <w:t>.setWebViewClient</w:t>
-      </w:r>
-      <w:proofErr w:type="spellEnd"/>
-      <w:r>
-        <w:rPr>
-          <w:color w:val="000000"/>
-          <w:lang w:val="en-US"/>
-        </w:rPr>
-        <w:t>(</w:t>
+        </w:rPr>
+        <w:t xml:space="preserve">new </w:t>
+      </w:r>
+      <w:r>
+        <w:rPr>
+          <w:color w:val="000000"/>
+        </w:rPr>
+        <w:t>WebViewClient(){</w:t>
+      </w:r>
+      <w:r>
+        <w:rPr>
+          <w:color w:val="000000"/>
+        </w:rPr>
+        <w:br/>
+        <w:t xml:space="preserve">            </w:t>
       </w:r>
       <w:r>
         <w:rPr>
           <w:b/>
           <w:bCs/>
           <w:color w:val="000080"/>
-          <w:lang w:val="en-US"/>
+        </w:rPr>
+        <w:t xml:space="preserve">public boolean </w:t>
+      </w:r>
+      <w:r>
+        <w:rPr>
+          <w:color w:val="000000"/>
+        </w:rPr>
+        <w:t>shouldOverrideUrlLoading(WebView view, String url) {</w:t>
+      </w:r>
+      <w:r>
+        <w:rPr>
+          <w:color w:val="000000"/>
+        </w:rPr>
+        <w:br/>
+        <w:t xml:space="preserve">                </w:t>
+      </w:r>
+      <w:r>
+        <w:rPr>
+          <w:b/>
+          <w:bCs/>
+          <w:color w:val="000080"/>
+        </w:rPr>
+        <w:t xml:space="preserve">if </w:t>
+      </w:r>
+      <w:r>
+        <w:rPr>
+          <w:color w:val="000000"/>
+        </w:rPr>
+        <w:t xml:space="preserve">(url != </w:t>
+      </w:r>
+      <w:r>
+        <w:rPr>
+          <w:b/>
+          <w:bCs/>
+          <w:color w:val="000080"/>
+        </w:rPr>
+        <w:t xml:space="preserve">null </w:t>
+      </w:r>
+      <w:r>
+        <w:rPr>
+          <w:color w:val="000000"/>
+        </w:rPr>
+        <w:t>&amp;&amp; ((url.startsWith(</w:t>
+      </w:r>
+      <w:r>
+        <w:rPr>
+          <w:b/>
+          <w:bCs/>
+          <w:color w:val="008000"/>
+        </w:rPr>
+        <w:t>"tel:"</w:t>
+      </w:r>
+      <w:r>
+        <w:rPr>
+          <w:color w:val="000000"/>
+        </w:rPr>
+        <w:t>)) || (url.startsWith(</w:t>
+      </w:r>
+      <w:r>
+        <w:rPr>
+          <w:b/>
+          <w:bCs/>
+          <w:color w:val="008000"/>
+        </w:rPr>
+        <w:t>"mailto:"</w:t>
+      </w:r>
+      <w:r>
+        <w:rPr>
+          <w:color w:val="000000"/>
+        </w:rPr>
+        <w:t>)) || (url.startsWith(</w:t>
+      </w:r>
+      <w:r>
+        <w:rPr>
+          <w:b/>
+          <w:bCs/>
+          <w:color w:val="008000"/>
+        </w:rPr>
+        <w:t>"whatsapp://send?text"</w:t>
+      </w:r>
+      <w:r>
+        <w:rPr>
+          <w:color w:val="000000"/>
+        </w:rPr>
+        <w:t>)) || (url.startsWith(</w:t>
+      </w:r>
+      <w:r>
+        <w:rPr>
+          <w:b/>
+          <w:bCs/>
+          <w:color w:val="008000"/>
+        </w:rPr>
+        <w:t>"https://www.facebook.com/"</w:t>
+      </w:r>
+      <w:r>
+        <w:rPr>
+          <w:color w:val="000000"/>
+        </w:rPr>
+        <w:t>)) || (url.startsWith(</w:t>
+      </w:r>
+      <w:r>
+        <w:rPr>
+          <w:b/>
+          <w:bCs/>
+          <w:color w:val="008000"/>
+        </w:rPr>
+        <w:t>"https://www.google.com.mx/maps/"</w:t>
+      </w:r>
+      <w:r>
+        <w:rPr>
+          <w:color w:val="000000"/>
+        </w:rPr>
+        <w:t>)))) {</w:t>
+      </w:r>
+      <w:r>
+        <w:rPr>
+          <w:color w:val="000000"/>
+        </w:rPr>
+        <w:br/>
+        <w:t xml:space="preserve">                    view.getContext().startActivity (</w:t>
+      </w:r>
+      <w:r>
+        <w:rPr>
+          <w:color w:val="000000"/>
+        </w:rPr>
+        <w:br/>
+        <w:t xml:space="preserve">                            </w:t>
+      </w:r>
+      <w:r>
+        <w:rPr>
+          <w:b/>
+          <w:bCs/>
+          <w:color w:val="000080"/>
         </w:rPr>
         <w:t xml:space="preserve">new </w:t>
       </w:r>
-      <w:proofErr w:type="spellStart"/>
-      <w:r>
-        <w:rPr>
-          <w:color w:val="000000"/>
-          <w:lang w:val="en-US"/>
-        </w:rPr>
-        <w:t>WebViewClient</w:t>
-      </w:r>
-      <w:proofErr w:type="spellEnd"/>
-      <w:r>
-        <w:rPr>
-          <w:color w:val="000000"/>
-          <w:lang w:val="en-US"/>
-        </w:rPr>
-        <w:t>(){</w:t>
-      </w:r>
-      <w:r>
-        <w:rPr>
-          <w:color w:val="000000"/>
-          <w:lang w:val="en-US"/>
-        </w:rPr>
-        <w:br/>
-        <w:t xml:space="preserve">            </w:t>
-      </w:r>
-      <w:r>
-        <w:rPr>
-          <w:b/>
-          <w:bCs/>
-          <w:color w:val="000080"/>
-          <w:lang w:val="en-US"/>
-        </w:rPr>
-        <w:t xml:space="preserve">public </w:t>
-      </w:r>
-      <w:proofErr w:type="spellStart"/>
-      <w:r>
-        <w:rPr>
-          <w:b/>
-          <w:bCs/>
-          <w:color w:val="000080"/>
-          <w:lang w:val="en-US"/>
-        </w:rPr>
-        <w:t>boolean</w:t>
-      </w:r>
-      <w:proofErr w:type="spellEnd"/>
-      <w:r>
-        <w:rPr>
-          <w:b/>
-          <w:bCs/>
-          <w:color w:val="000080"/>
-          <w:lang w:val="en-US"/>
-        </w:rPr>
-        <w:t xml:space="preserve"> </w:t>
-      </w:r>
-      <w:proofErr w:type="spellStart"/>
-      <w:r>
-        <w:rPr>
-          <w:color w:val="000000"/>
-          <w:lang w:val="en-US"/>
-        </w:rPr>
-        <w:t>shouldOverrideUrlLoading</w:t>
-      </w:r>
-      <w:proofErr w:type="spellEnd"/>
-      <w:r>
-        <w:rPr>
-          <w:color w:val="000000"/>
-          <w:lang w:val="en-US"/>
-        </w:rPr>
-        <w:t xml:space="preserve">(WebView view, String </w:t>
-      </w:r>
-      <w:proofErr w:type="spellStart"/>
-      <w:r>
-        <w:rPr>
-          <w:color w:val="000000"/>
-          <w:lang w:val="en-US"/>
-        </w:rPr>
-        <w:t>url</w:t>
-      </w:r>
-      <w:proofErr w:type="spellEnd"/>
-      <w:r>
-        <w:rPr>
-          <w:color w:val="000000"/>
-          <w:lang w:val="en-US"/>
-        </w:rPr>
-        <w:t>) {</w:t>
-      </w:r>
-      <w:r>
-        <w:rPr>
-          <w:color w:val="000000"/>
-          <w:lang w:val="en-US"/>
-        </w:rPr>
-        <w:br/>
-        <w:t xml:space="preserve">                </w:t>
-      </w:r>
-      <w:r>
-        <w:rPr>
-          <w:b/>
-          <w:bCs/>
-          <w:color w:val="000080"/>
-          <w:lang w:val="en-US"/>
-        </w:rPr>
-        <w:t xml:space="preserve">if </w:t>
-      </w:r>
-      <w:r>
-        <w:rPr>
-          <w:color w:val="000000"/>
-          <w:lang w:val="en-US"/>
-        </w:rPr>
-        <w:t>(</w:t>
-      </w:r>
-      <w:proofErr w:type="spellStart"/>
-      <w:r>
-        <w:rPr>
-          <w:color w:val="000000"/>
-          <w:lang w:val="en-US"/>
-        </w:rPr>
-        <w:t>url</w:t>
-      </w:r>
-      <w:proofErr w:type="spellEnd"/>
-      <w:r>
-        <w:rPr>
-          <w:color w:val="000000"/>
-          <w:lang w:val="en-US"/>
-        </w:rPr>
-        <w:t xml:space="preserve"> != </w:t>
-      </w:r>
-      <w:r>
-        <w:rPr>
-          <w:b/>
-          <w:bCs/>
-          <w:color w:val="000080"/>
-          <w:lang w:val="en-US"/>
-        </w:rPr>
-        <w:t xml:space="preserve">null </w:t>
-      </w:r>
-      <w:r>
-        <w:rPr>
-          <w:color w:val="000000"/>
-          <w:lang w:val="en-US"/>
-        </w:rPr>
-        <w:t>&amp;&amp; ((</w:t>
-      </w:r>
-      <w:proofErr w:type="spellStart"/>
-      <w:r>
-        <w:rPr>
-          <w:color w:val="000000"/>
-          <w:lang w:val="en-US"/>
-        </w:rPr>
-        <w:t>url.startsWith</w:t>
-      </w:r>
-      <w:proofErr w:type="spellEnd"/>
-      <w:r>
-        <w:rPr>
-          <w:color w:val="000000"/>
-          <w:lang w:val="en-US"/>
-        </w:rPr>
-        <w:t>(</w:t>
-      </w:r>
-      <w:r>
-        <w:rPr>
-          <w:b/>
-          <w:bCs/>
-          <w:color w:val="008000"/>
-          <w:lang w:val="en-US"/>
-        </w:rPr>
-        <w:t>"</w:t>
-      </w:r>
-      <w:proofErr w:type="spellStart"/>
-      <w:r>
-        <w:rPr>
-          <w:b/>
-          <w:bCs/>
-          <w:color w:val="008000"/>
-          <w:lang w:val="en-US"/>
-        </w:rPr>
-        <w:t>tel</w:t>
-      </w:r>
-      <w:proofErr w:type="spellEnd"/>
-      <w:r>
-        <w:rPr>
-          <w:b/>
-          <w:bCs/>
-          <w:color w:val="008000"/>
-          <w:lang w:val="en-US"/>
-        </w:rPr>
-        <w:t>:"</w:t>
-      </w:r>
-      <w:r>
-        <w:rPr>
-          <w:color w:val="000000"/>
-          <w:lang w:val="en-US"/>
-        </w:rPr>
-        <w:t>)) || (</w:t>
-      </w:r>
-      <w:proofErr w:type="spellStart"/>
-      <w:r>
-        <w:rPr>
-          <w:color w:val="000000"/>
-          <w:lang w:val="en-US"/>
-        </w:rPr>
-        <w:t>url.startsWith</w:t>
-      </w:r>
-      <w:proofErr w:type="spellEnd"/>
-      <w:r>
-        <w:rPr>
-          <w:color w:val="000000"/>
-          <w:lang w:val="en-US"/>
-        </w:rPr>
-        <w:t>(</w:t>
-      </w:r>
-      <w:r>
-        <w:rPr>
-          <w:b/>
-          <w:bCs/>
-          <w:color w:val="008000"/>
-          <w:lang w:val="en-US"/>
-        </w:rPr>
-        <w:t>"</w:t>
-      </w:r>
-      <w:proofErr w:type="spellStart"/>
-      <w:r>
-        <w:rPr>
-          <w:b/>
-          <w:bCs/>
-          <w:color w:val="008000"/>
-          <w:lang w:val="en-US"/>
-        </w:rPr>
-        <w:t>mailto</w:t>
-      </w:r>
-      <w:proofErr w:type="spellEnd"/>
-      <w:r>
-        <w:rPr>
-          <w:b/>
-          <w:bCs/>
-          <w:color w:val="008000"/>
-          <w:lang w:val="en-US"/>
-        </w:rPr>
-        <w:t>:"</w:t>
-      </w:r>
-      <w:r>
-        <w:rPr>
-          <w:color w:val="000000"/>
-          <w:lang w:val="en-US"/>
-        </w:rPr>
-        <w:t>)) || (</w:t>
-      </w:r>
-      <w:proofErr w:type="spellStart"/>
-      <w:r>
-        <w:rPr>
-          <w:color w:val="000000"/>
-          <w:lang w:val="en-US"/>
-        </w:rPr>
-        <w:t>url.startsWith</w:t>
-      </w:r>
-      <w:proofErr w:type="spellEnd"/>
-      <w:r>
-        <w:rPr>
-          <w:color w:val="000000"/>
-          <w:lang w:val="en-US"/>
-        </w:rPr>
-        <w:t>(</w:t>
-      </w:r>
-      <w:r>
-        <w:rPr>
-          <w:b/>
-          <w:bCs/>
-          <w:color w:val="008000"/>
-          <w:lang w:val="en-US"/>
-        </w:rPr>
-        <w:t>"</w:t>
-      </w:r>
-      <w:proofErr w:type="spellStart"/>
-      <w:r>
-        <w:rPr>
-          <w:b/>
-          <w:bCs/>
-          <w:color w:val="008000"/>
-          <w:lang w:val="en-US"/>
-        </w:rPr>
-        <w:t>whatsapp</w:t>
-      </w:r>
-      <w:proofErr w:type="spellEnd"/>
-      <w:r>
-        <w:rPr>
-          <w:b/>
-          <w:bCs/>
-          <w:color w:val="008000"/>
-          <w:lang w:val="en-US"/>
-        </w:rPr>
-        <w:t>://</w:t>
-      </w:r>
-      <w:proofErr w:type="spellStart"/>
-      <w:r>
-        <w:rPr>
-          <w:b/>
-          <w:bCs/>
-          <w:color w:val="008000"/>
-          <w:lang w:val="en-US"/>
-        </w:rPr>
-        <w:t>send?text</w:t>
-      </w:r>
-      <w:proofErr w:type="spellEnd"/>
-      <w:r>
-        <w:rPr>
-          <w:b/>
-          <w:bCs/>
-          <w:color w:val="008000"/>
-          <w:lang w:val="en-US"/>
-        </w:rPr>
-        <w:t>"</w:t>
-      </w:r>
-      <w:r>
-        <w:rPr>
-          <w:color w:val="000000"/>
-          <w:lang w:val="en-US"/>
-        </w:rPr>
-        <w:t>)) || (</w:t>
-      </w:r>
-      <w:proofErr w:type="spellStart"/>
-      <w:r>
-        <w:rPr>
-          <w:color w:val="000000"/>
-          <w:lang w:val="en-US"/>
-        </w:rPr>
-        <w:t>url.startsWith</w:t>
-      </w:r>
-      <w:proofErr w:type="spellEnd"/>
-      <w:r>
-        <w:rPr>
-          <w:color w:val="000000"/>
-          <w:lang w:val="en-US"/>
-        </w:rPr>
-        <w:t>(</w:t>
-      </w:r>
-      <w:r>
-        <w:rPr>
-          <w:b/>
-          <w:bCs/>
-          <w:color w:val="008000"/>
-          <w:lang w:val="en-US"/>
-        </w:rPr>
-        <w:t>"https://www.facebook.com/"</w:t>
-      </w:r>
-      <w:r>
-        <w:rPr>
-          <w:color w:val="000000"/>
-          <w:lang w:val="en-US"/>
-        </w:rPr>
-        <w:t>)) || (</w:t>
-      </w:r>
-      <w:proofErr w:type="spellStart"/>
-      <w:r>
-        <w:rPr>
-          <w:color w:val="000000"/>
-          <w:lang w:val="en-US"/>
-        </w:rPr>
-        <w:t>url.startsWith</w:t>
-      </w:r>
-      <w:proofErr w:type="spellEnd"/>
-      <w:r>
-        <w:rPr>
-          <w:color w:val="000000"/>
-          <w:lang w:val="en-US"/>
-        </w:rPr>
-        <w:t>(</w:t>
-      </w:r>
-      <w:r>
-        <w:rPr>
-          <w:b/>
-          <w:bCs/>
-          <w:color w:val="008000"/>
-          <w:lang w:val="en-US"/>
-        </w:rPr>
-        <w:t>"https://www.google.com.mx/maps/"</w:t>
-      </w:r>
-      <w:r>
-        <w:rPr>
-          <w:color w:val="000000"/>
-          <w:lang w:val="en-US"/>
-        </w:rPr>
-        <w:t>)))) {</w:t>
-      </w:r>
-      <w:r>
-        <w:rPr>
-          <w:color w:val="000000"/>
-          <w:lang w:val="en-US"/>
-        </w:rPr>
-        <w:br/>
-        <w:t xml:space="preserve">                    </w:t>
-      </w:r>
-      <w:proofErr w:type="spellStart"/>
-      <w:r>
-        <w:rPr>
-          <w:color w:val="000000"/>
-          <w:lang w:val="en-US"/>
-        </w:rPr>
-        <w:t>view.getContext</w:t>
-      </w:r>
-      <w:proofErr w:type="spellEnd"/>
-      <w:r>
-        <w:rPr>
-          <w:color w:val="000000"/>
-          <w:lang w:val="en-US"/>
-        </w:rPr>
-        <w:t>().</w:t>
-      </w:r>
-      <w:proofErr w:type="spellStart"/>
-      <w:r>
-        <w:rPr>
-          <w:color w:val="000000"/>
-          <w:lang w:val="en-US"/>
-        </w:rPr>
-        <w:t>startActivity</w:t>
-      </w:r>
-      <w:proofErr w:type="spellEnd"/>
-      <w:r>
-        <w:rPr>
-          <w:color w:val="000000"/>
-          <w:lang w:val="en-US"/>
-        </w:rPr>
-        <w:t xml:space="preserve"> (</w:t>
-      </w:r>
-      <w:r>
-        <w:rPr>
-          <w:color w:val="000000"/>
-          <w:lang w:val="en-US"/>
-        </w:rPr>
-        <w:br/>
-        <w:t xml:space="preserve">                            </w:t>
-      </w:r>
-      <w:r>
-        <w:rPr>
-          <w:b/>
-          <w:bCs/>
-          <w:color w:val="000080"/>
-          <w:lang w:val="en-US"/>
-        </w:rPr>
-        <w:t xml:space="preserve">new </w:t>
-      </w:r>
-      <w:r>
-        <w:rPr>
-          <w:color w:val="000000"/>
-          <w:lang w:val="en-US"/>
-        </w:rPr>
-        <w:t>Intent(</w:t>
-      </w:r>
-      <w:proofErr w:type="spellStart"/>
-      <w:r>
-        <w:rPr>
-          <w:color w:val="000000"/>
-          <w:lang w:val="en-US"/>
-        </w:rPr>
-        <w:t>Intent.</w:t>
+      <w:r>
+        <w:rPr>
+          <w:color w:val="000000"/>
+        </w:rPr>
+        <w:t>Intent(Intent.</w:t>
       </w:r>
       <w:r>
         <w:rPr>
@@ -2845,159 +2232,275 @@
           <w:i/>
           <w:iCs/>
           <w:color w:val="660E7A"/>
-          <w:lang w:val="en-US"/>
         </w:rPr>
         <w:t>ACTION_VIEW</w:t>
       </w:r>
-      <w:proofErr w:type="spellEnd"/>
-      <w:r>
-        <w:rPr>
-          <w:color w:val="000000"/>
-          <w:lang w:val="en-US"/>
-        </w:rPr>
-        <w:t xml:space="preserve">, </w:t>
-      </w:r>
-      <w:proofErr w:type="spellStart"/>
-      <w:r>
-        <w:rPr>
-          <w:color w:val="000000"/>
-          <w:lang w:val="en-US"/>
-        </w:rPr>
-        <w:t>Uri.</w:t>
+      <w:r>
+        <w:rPr>
+          <w:color w:val="000000"/>
+        </w:rPr>
+        <w:t>, Uri.</w:t>
       </w:r>
       <w:r>
         <w:rPr>
           <w:i/>
           <w:iCs/>
           <w:color w:val="000000"/>
-          <w:lang w:val="en-US"/>
         </w:rPr>
         <w:t>parse</w:t>
       </w:r>
-      <w:proofErr w:type="spellEnd"/>
-      <w:r>
-        <w:rPr>
-          <w:color w:val="000000"/>
-          <w:lang w:val="en-US"/>
+      <w:r>
+        <w:rPr>
+          <w:color w:val="000000"/>
+        </w:rPr>
+        <w:t>(url)));</w:t>
+      </w:r>
+      <w:r>
+        <w:rPr>
+          <w:color w:val="000000"/>
+        </w:rPr>
+        <w:br/>
+        <w:t xml:space="preserve">                    </w:t>
+      </w:r>
+      <w:r>
+        <w:rPr>
+          <w:b/>
+          <w:bCs/>
+          <w:color w:val="000080"/>
+        </w:rPr>
+        <w:t>return true</w:t>
+      </w:r>
+      <w:r>
+        <w:rPr>
+          <w:color w:val="000000"/>
+        </w:rPr>
+        <w:t>;</w:t>
+      </w:r>
+      <w:r>
+        <w:rPr>
+          <w:color w:val="000000"/>
+        </w:rPr>
+        <w:br/>
+        <w:t xml:space="preserve">                } </w:t>
+      </w:r>
+      <w:r>
+        <w:rPr>
+          <w:b/>
+          <w:bCs/>
+          <w:color w:val="000080"/>
+        </w:rPr>
+        <w:t xml:space="preserve">else </w:t>
+      </w:r>
+      <w:r>
+        <w:rPr>
+          <w:color w:val="000000"/>
+        </w:rPr>
+        <w:t>{</w:t>
+      </w:r>
+      <w:r>
+        <w:rPr>
+          <w:color w:val="000000"/>
+        </w:rPr>
+        <w:br/>
+        <w:t xml:space="preserve">                    </w:t>
+      </w:r>
+      <w:r>
+        <w:rPr>
+          <w:b/>
+          <w:bCs/>
+          <w:color w:val="000080"/>
+        </w:rPr>
+        <w:t>return false</w:t>
+      </w:r>
+      <w:r>
+        <w:rPr>
+          <w:color w:val="000000"/>
+        </w:rPr>
+        <w:t>;</w:t>
+      </w:r>
+      <w:r>
+        <w:rPr>
+          <w:color w:val="000000"/>
+        </w:rPr>
+        <w:br/>
+        <w:t xml:space="preserve">                }</w:t>
+      </w:r>
+      <w:r>
+        <w:rPr>
+          <w:color w:val="000000"/>
+        </w:rPr>
+        <w:br/>
+        <w:t xml:space="preserve">            }</w:t>
+      </w:r>
+      <w:r>
+        <w:rPr>
+          <w:color w:val="000000"/>
+        </w:rPr>
+        <w:br/>
+        <w:t xml:space="preserve">        });</w:t>
+      </w:r>
+      <w:r>
+        <w:rPr>
+          <w:color w:val="000000"/>
+        </w:rPr>
+        <w:br/>
+        <w:t xml:space="preserve">    }</w:t>
+      </w:r>
+      <w:r>
+        <w:rPr>
+          <w:color w:val="000000"/>
+        </w:rPr>
+        <w:br/>
+      </w:r>
+      <w:r>
+        <w:rPr>
+          <w:color w:val="000000"/>
+        </w:rPr>
+        <w:lastRenderedPageBreak/>
+        <w:br/>
+      </w:r>
+      <w:r>
+        <w:rPr>
+          <w:color w:val="000000"/>
+        </w:rPr>
+        <w:br/>
+        <w:t xml:space="preserve">    </w:t>
+      </w:r>
+      <w:r>
+        <w:rPr>
+          <w:color w:val="808000"/>
+        </w:rPr>
+        <w:t>@Override</w:t>
+      </w:r>
+      <w:r>
+        <w:rPr>
+          <w:color w:val="808000"/>
+        </w:rPr>
+        <w:br/>
+        <w:t xml:space="preserve">    </w:t>
+      </w:r>
+      <w:r>
+        <w:rPr>
+          <w:b/>
+          <w:bCs/>
+          <w:color w:val="000080"/>
+        </w:rPr>
+        <w:t xml:space="preserve">public void </w:t>
+      </w:r>
+      <w:r>
+        <w:rPr>
+          <w:color w:val="000000"/>
+        </w:rPr>
+        <w:t>onBackPressed() {</w:t>
+      </w:r>
+      <w:r>
+        <w:rPr>
+          <w:color w:val="000000"/>
+        </w:rPr>
+        <w:br/>
+        <w:t xml:space="preserve">        </w:t>
+      </w:r>
+      <w:r>
+        <w:rPr>
+          <w:b/>
+          <w:bCs/>
+          <w:color w:val="000080"/>
+        </w:rPr>
+        <w:t xml:space="preserve">if </w:t>
+      </w:r>
+      <w:r>
+        <w:rPr>
+          <w:color w:val="000000"/>
         </w:rPr>
         <w:t>(</w:t>
       </w:r>
-      <w:proofErr w:type="spellStart"/>
-      <w:r>
-        <w:rPr>
-          <w:color w:val="000000"/>
-          <w:lang w:val="en-US"/>
-        </w:rPr>
-        <w:t>url</w:t>
-      </w:r>
-      <w:proofErr w:type="spellEnd"/>
-      <w:r>
-        <w:rPr>
-          <w:color w:val="000000"/>
-          <w:lang w:val="en-US"/>
-        </w:rPr>
-        <w:t>)));</w:t>
-      </w:r>
-      <w:r>
-        <w:rPr>
-          <w:color w:val="000000"/>
-          <w:lang w:val="en-US"/>
-        </w:rPr>
-        <w:br/>
-        <w:t xml:space="preserve">                    </w:t>
+      <w:r>
+        <w:rPr>
+          <w:b/>
+          <w:bCs/>
+          <w:color w:val="660E7A"/>
+        </w:rPr>
+        <w:t>myWebView</w:t>
+      </w:r>
+      <w:r>
+        <w:rPr>
+          <w:color w:val="000000"/>
+        </w:rPr>
+        <w:t>.canGoBack()) {</w:t>
+      </w:r>
+      <w:r>
+        <w:rPr>
+          <w:color w:val="000000"/>
+        </w:rPr>
+        <w:br/>
+        <w:t xml:space="preserve">            </w:t>
+      </w:r>
+      <w:r>
+        <w:rPr>
+          <w:b/>
+          <w:bCs/>
+          <w:color w:val="660E7A"/>
+        </w:rPr>
+        <w:t>myWebView</w:t>
+      </w:r>
+      <w:r>
+        <w:rPr>
+          <w:color w:val="000000"/>
+        </w:rPr>
+        <w:t>.goBack();</w:t>
+      </w:r>
+      <w:r>
+        <w:rPr>
+          <w:color w:val="000000"/>
+        </w:rPr>
+        <w:br/>
+        <w:t xml:space="preserve">        } </w:t>
       </w:r>
       <w:r>
         <w:rPr>
           <w:b/>
           <w:bCs/>
           <w:color w:val="000080"/>
-          <w:lang w:val="en-US"/>
-        </w:rPr>
-        <w:t>return true</w:t>
-      </w:r>
-      <w:r>
-        <w:rPr>
-          <w:color w:val="000000"/>
-          <w:lang w:val="en-US"/>
-        </w:rPr>
-        <w:t>;</w:t>
-      </w:r>
-      <w:r>
-        <w:rPr>
-          <w:color w:val="000000"/>
-          <w:lang w:val="en-US"/>
-        </w:rPr>
-        <w:br/>
-        <w:t xml:space="preserve">                } </w:t>
+        </w:rPr>
+        <w:t xml:space="preserve">else </w:t>
+      </w:r>
+      <w:r>
+        <w:rPr>
+          <w:color w:val="000000"/>
+        </w:rPr>
+        <w:t>{</w:t>
+      </w:r>
+      <w:r>
+        <w:rPr>
+          <w:color w:val="000000"/>
+        </w:rPr>
+        <w:br/>
+        <w:t xml:space="preserve">            </w:t>
       </w:r>
       <w:r>
         <w:rPr>
           <w:b/>
           <w:bCs/>
           <w:color w:val="000080"/>
-          <w:lang w:val="en-US"/>
-        </w:rPr>
-        <w:t xml:space="preserve">else </w:t>
-      </w:r>
-      <w:r>
-        <w:rPr>
-          <w:color w:val="000000"/>
-          <w:lang w:val="en-US"/>
-        </w:rPr>
-        <w:t>{</w:t>
-      </w:r>
-      <w:r>
-        <w:rPr>
-          <w:color w:val="000000"/>
-          <w:lang w:val="en-US"/>
-        </w:rPr>
-        <w:br/>
-        <w:t xml:space="preserve">                    </w:t>
-      </w:r>
-      <w:r>
-        <w:rPr>
-          <w:b/>
-          <w:bCs/>
-          <w:color w:val="000080"/>
-          <w:lang w:val="en-US"/>
-        </w:rPr>
-        <w:t>return false</w:t>
-      </w:r>
-      <w:r>
-        <w:rPr>
-          <w:color w:val="000000"/>
-          <w:lang w:val="en-US"/>
-        </w:rPr>
-        <w:t>;</w:t>
-      </w:r>
-      <w:r>
-        <w:rPr>
-          <w:color w:val="000000"/>
-          <w:lang w:val="en-US"/>
-        </w:rPr>
-        <w:br/>
-        <w:t xml:space="preserve">                }</w:t>
-      </w:r>
-      <w:r>
-        <w:rPr>
-          <w:color w:val="000000"/>
-          <w:lang w:val="en-US"/>
-        </w:rPr>
-        <w:br/>
-        <w:t xml:space="preserve">            }</w:t>
-      </w:r>
-      <w:r>
-        <w:rPr>
-          <w:color w:val="000000"/>
-          <w:lang w:val="en-US"/>
-        </w:rPr>
-        <w:br/>
-        <w:t xml:space="preserve">        });</w:t>
-      </w:r>
-      <w:r>
-        <w:rPr>
-          <w:color w:val="000000"/>
-          <w:lang w:val="en-US"/>
+        </w:rPr>
+        <w:t>super</w:t>
+      </w:r>
+      <w:r>
+        <w:rPr>
+          <w:color w:val="000000"/>
+        </w:rPr>
+        <w:t>.onBackPressed();</w:t>
+      </w:r>
+      <w:r>
+        <w:rPr>
+          <w:color w:val="000000"/>
+        </w:rPr>
+        <w:br/>
+        <w:t xml:space="preserve">        }</w:t>
+      </w:r>
+      <w:r>
+        <w:rPr>
+          <w:color w:val="000000"/>
         </w:rPr>
         <w:br/>
         <w:t xml:space="preserve">    }</w:t>
@@ -3005,231 +2508,6 @@
       <w:r>
         <w:rPr>
           <w:color w:val="000000"/>
-          <w:lang w:val="en-US"/>
-        </w:rPr>
-        <w:br/>
-      </w:r>
-      <w:r>
-        <w:rPr>
-          <w:color w:val="000000"/>
-          <w:lang w:val="en-US"/>
-        </w:rPr>
-        <w:br/>
-      </w:r>
-      <w:r>
-        <w:rPr>
-          <w:color w:val="000000"/>
-          <w:lang w:val="en-US"/>
-        </w:rPr>
-        <w:br/>
-        <w:t xml:space="preserve">    </w:t>
-      </w:r>
-      <w:r>
-        <w:rPr>
-          <w:color w:val="808000"/>
-          <w:lang w:val="en-US"/>
-        </w:rPr>
-        <w:t>@Override</w:t>
-      </w:r>
-      <w:r>
-        <w:rPr>
-          <w:color w:val="808000"/>
-          <w:lang w:val="en-US"/>
-        </w:rPr>
-        <w:br/>
-        <w:t xml:space="preserve">    </w:t>
-      </w:r>
-      <w:r>
-        <w:rPr>
-          <w:b/>
-          <w:bCs/>
-          <w:color w:val="000080"/>
-          <w:lang w:val="en-US"/>
-        </w:rPr>
-        <w:t xml:space="preserve">public void </w:t>
-      </w:r>
-      <w:proofErr w:type="spellStart"/>
-      <w:r>
-        <w:rPr>
-          <w:color w:val="000000"/>
-          <w:lang w:val="en-US"/>
-        </w:rPr>
-        <w:t>onBackPressed</w:t>
-      </w:r>
-      <w:proofErr w:type="spellEnd"/>
-      <w:r>
-        <w:rPr>
-          <w:color w:val="000000"/>
-          <w:lang w:val="en-US"/>
-        </w:rPr>
-        <w:t>() {</w:t>
-      </w:r>
-      <w:r>
-        <w:rPr>
-          <w:color w:val="000000"/>
-          <w:lang w:val="en-US"/>
-        </w:rPr>
-        <w:br/>
-      </w:r>
-      <w:r>
-        <w:rPr>
-          <w:color w:val="000000"/>
-          <w:lang w:val="en-US"/>
-        </w:rPr>
-        <w:lastRenderedPageBreak/>
-        <w:t xml:space="preserve">        </w:t>
-      </w:r>
-      <w:r>
-        <w:rPr>
-          <w:b/>
-          <w:bCs/>
-          <w:color w:val="000080"/>
-          <w:lang w:val="en-US"/>
-        </w:rPr>
-        <w:t xml:space="preserve">if </w:t>
-      </w:r>
-      <w:r>
-        <w:rPr>
-          <w:color w:val="000000"/>
-          <w:lang w:val="en-US"/>
-        </w:rPr>
-        <w:t>(</w:t>
-      </w:r>
-      <w:proofErr w:type="spellStart"/>
-      <w:r>
-        <w:rPr>
-          <w:b/>
-          <w:bCs/>
-          <w:color w:val="660E7A"/>
-          <w:lang w:val="en-US"/>
-        </w:rPr>
-        <w:t>myWebView</w:t>
-      </w:r>
-      <w:r>
-        <w:rPr>
-          <w:color w:val="000000"/>
-          <w:lang w:val="en-US"/>
-        </w:rPr>
-        <w:t>.canGoBack</w:t>
-      </w:r>
-      <w:proofErr w:type="spellEnd"/>
-      <w:r>
-        <w:rPr>
-          <w:color w:val="000000"/>
-          <w:lang w:val="en-US"/>
-        </w:rPr>
-        <w:t>()) {</w:t>
-      </w:r>
-      <w:r>
-        <w:rPr>
-          <w:color w:val="000000"/>
-          <w:lang w:val="en-US"/>
-        </w:rPr>
-        <w:br/>
-        <w:t xml:space="preserve">            </w:t>
-      </w:r>
-      <w:proofErr w:type="spellStart"/>
-      <w:r>
-        <w:rPr>
-          <w:b/>
-          <w:bCs/>
-          <w:color w:val="660E7A"/>
-          <w:lang w:val="en-US"/>
-        </w:rPr>
-        <w:t>myWebView</w:t>
-      </w:r>
-      <w:r>
-        <w:rPr>
-          <w:color w:val="000000"/>
-          <w:lang w:val="en-US"/>
-        </w:rPr>
-        <w:t>.goBack</w:t>
-      </w:r>
-      <w:proofErr w:type="spellEnd"/>
-      <w:r>
-        <w:rPr>
-          <w:color w:val="000000"/>
-          <w:lang w:val="en-US"/>
-        </w:rPr>
-        <w:t>();</w:t>
-      </w:r>
-      <w:r>
-        <w:rPr>
-          <w:color w:val="000000"/>
-          <w:lang w:val="en-US"/>
-        </w:rPr>
-        <w:br/>
-        <w:t xml:space="preserve">        } </w:t>
-      </w:r>
-      <w:r>
-        <w:rPr>
-          <w:b/>
-          <w:bCs/>
-          <w:color w:val="000080"/>
-          <w:lang w:val="en-US"/>
-        </w:rPr>
-        <w:t xml:space="preserve">else </w:t>
-      </w:r>
-      <w:r>
-        <w:rPr>
-          <w:color w:val="000000"/>
-          <w:lang w:val="en-US"/>
-        </w:rPr>
-        <w:t>{</w:t>
-      </w:r>
-      <w:r>
-        <w:rPr>
-          <w:color w:val="000000"/>
-          <w:lang w:val="en-US"/>
-        </w:rPr>
-        <w:br/>
-        <w:t xml:space="preserve">            </w:t>
-      </w:r>
-      <w:proofErr w:type="spellStart"/>
-      <w:r>
-        <w:rPr>
-          <w:b/>
-          <w:bCs/>
-          <w:color w:val="000080"/>
-          <w:lang w:val="en-US"/>
-        </w:rPr>
-        <w:t>super</w:t>
-      </w:r>
-      <w:r>
-        <w:rPr>
-          <w:color w:val="000000"/>
-          <w:lang w:val="en-US"/>
-        </w:rPr>
-        <w:t>.onBackPressed</w:t>
-      </w:r>
-      <w:proofErr w:type="spellEnd"/>
-      <w:r>
-        <w:rPr>
-          <w:color w:val="000000"/>
-          <w:lang w:val="en-US"/>
-        </w:rPr>
-        <w:t>();</w:t>
-      </w:r>
-      <w:r>
-        <w:rPr>
-          <w:color w:val="000000"/>
-          <w:lang w:val="en-US"/>
-        </w:rPr>
-        <w:br/>
-        <w:t xml:space="preserve">        }</w:t>
-      </w:r>
-      <w:r>
-        <w:rPr>
-          <w:color w:val="000000"/>
-          <w:lang w:val="en-US"/>
-        </w:rPr>
-        <w:br/>
-        <w:t xml:space="preserve">    }</w:t>
-      </w:r>
-      <w:r>
-        <w:rPr>
-          <w:color w:val="000000"/>
-          <w:lang w:val="en-US"/>
         </w:rPr>
         <w:br/>
         <w:t>}</w:t>
@@ -3242,7 +2520,7 @@
           <w:color w:val="000000"/>
           <w:sz w:val="22"/>
           <w:szCs w:val="22"/>
-          <w:lang w:val="en-US"/>
+          <w:lang w:val="es-MX"/>
         </w:rPr>
       </w:pPr>
     </w:p>
@@ -3253,7 +2531,7 @@
           <w:color w:val="000000"/>
           <w:sz w:val="22"/>
           <w:szCs w:val="22"/>
-          <w:lang w:val="en-US"/>
+          <w:lang w:val="es-MX"/>
         </w:rPr>
       </w:pPr>
     </w:p>
@@ -3850,20 +3128,33 @@
           <w:szCs w:val="20"/>
           <w:lang w:val="en-US" w:eastAsia="es-MX"/>
         </w:rPr>
-        <w:t>.MainActivity</w:t>
-      </w:r>
-      <w:proofErr w:type="spellEnd"/>
-      <w:r>
-        <w:rPr>
-          <w:rFonts w:ascii="Courier New" w:eastAsia="Times New Roman" w:hAnsi="Courier New" w:cs="Courier New"/>
-          <w:b/>
-          <w:bCs/>
-          <w:color w:val="008000"/>
-          <w:sz w:val="20"/>
-          <w:szCs w:val="20"/>
-          <w:lang w:val="en-US" w:eastAsia="es-MX"/>
-        </w:rPr>
-        <w:t>"</w:t>
+        <w:t>.Mai</w:t>
+      </w:r>
+      <w:proofErr w:type="spellEnd"/>
+      <w:r>
+        <w:rPr>
+          <w:rFonts w:ascii="Courier New" w:eastAsia="Times New Roman" w:hAnsi="Courier New" w:cs="Courier New"/>
+          <w:b/>
+          <w:bCs/>
+          <w:color w:val="008000"/>
+          <w:sz w:val="20"/>
+          <w:szCs w:val="20"/>
+          <w:lang w:val="en-US" w:eastAsia="es-MX"/>
+        </w:rPr>
+        <w:t>nA</w:t>
+      </w:r>
+      <w:proofErr w:type="spellStart"/>
+      <w:r>
+        <w:rPr>
+          <w:rFonts w:ascii="Courier New" w:eastAsia="Times New Roman" w:hAnsi="Courier New" w:cs="Courier New"/>
+          <w:b/>
+          <w:bCs/>
+          <w:color w:val="008000"/>
+          <w:sz w:val="20"/>
+          <w:szCs w:val="20"/>
+          <w:lang w:val="en-US" w:eastAsia="es-MX"/>
+        </w:rPr>
+        <w:t>ctivity"</w:t>
       </w:r>
       <w:r>
         <w:rPr>
@@ -3921,7 +3212,6 @@
         <w:br/>
         <w:t xml:space="preserve">        </w:t>
       </w:r>
-      <w:proofErr w:type="spellStart"/>
       <w:r>
         <w:rPr>
           <w:rFonts w:ascii="Courier New" w:eastAsia="Times New Roman" w:hAnsi="Courier New" w:cs="Courier New"/>
@@ -5109,6 +4399,13 @@
           <w:lang w:val="en-US"/>
         </w:rPr>
         <w:br/>
+      </w:r>
+      <w:r>
+        <w:rPr>
+          <w:color w:val="000000"/>
+          <w:lang w:val="en-US"/>
+        </w:rPr>
+        <w:lastRenderedPageBreak/>
         <w:t xml:space="preserve">        &lt;</w:t>
       </w:r>
       <w:r>
@@ -5305,7 +4602,6 @@
           <w:color w:val="000000"/>
           <w:lang w:val="en-US"/>
         </w:rPr>
-        <w:lastRenderedPageBreak/>
         <w:br/>
         <w:t xml:space="preserve">                &lt;</w:t>
       </w:r>
@@ -8072,6 +7368,18 @@
           <w:lang w:val="en-US" w:eastAsia="es-MX"/>
         </w:rPr>
         <w:br/>
+      </w:r>
+      <w:r>
+        <w:rPr>
+          <w:rFonts w:ascii="Courier New" w:eastAsia="Times New Roman" w:hAnsi="Courier New" w:cs="Courier New"/>
+          <w:b/>
+          <w:bCs/>
+          <w:color w:val="008000"/>
+          <w:sz w:val="20"/>
+          <w:szCs w:val="20"/>
+          <w:lang w:val="en-US" w:eastAsia="es-MX"/>
+        </w:rPr>
+        <w:lastRenderedPageBreak/>
         <w:t xml:space="preserve">        </w:t>
       </w:r>
       <w:proofErr w:type="spellStart"/>
@@ -8459,16 +7767,6 @@
           <w:lang w:val="en-US" w:eastAsia="es-MX"/>
         </w:rPr>
         <w:br/>
-      </w:r>
-      <w:r>
-        <w:rPr>
-          <w:rFonts w:ascii="Courier New" w:eastAsia="Times New Roman" w:hAnsi="Courier New" w:cs="Courier New"/>
-          <w:color w:val="000000"/>
-          <w:sz w:val="20"/>
-          <w:szCs w:val="20"/>
-          <w:lang w:val="en-US" w:eastAsia="es-MX"/>
-        </w:rPr>
-        <w:lastRenderedPageBreak/>
         <w:t xml:space="preserve">            &lt;</w:t>
       </w:r>
       <w:r>

--- a/code.docx
+++ b/code.docx
@@ -361,7 +361,7 @@
     <w:p>
       <w:pPr>
         <w:rPr>
-          <w:lang w:val="en-US"/>
+          <w:lang w:val="es-MX"/>
         </w:rPr>
       </w:pPr>
       <w:r>
@@ -372,45 +372,189 @@
       </w:r>
       <w:r>
         <w:rPr>
-          <w:lang w:val="en-US"/>
-        </w:rPr>
-        <w:t>transform: translate3</w:t>
-      </w:r>
+          <w:lang w:val="es-MX"/>
+        </w:rPr>
+        <w:t>transform: translate3d(0, 0, 0);</w:t>
+      </w:r>
+    </w:p>
+    <w:p>
+      <w:r>
+        <w:t>}</w:t>
+      </w:r>
+    </w:p>
+    <w:p/>
+    <w:p>
+      <w:pPr>
+        <w:pStyle w:val="Ttulo1"/>
+      </w:pPr>
+      <w:r>
+        <w:t xml:space="preserve">Fondo de barra de </w:t>
+      </w:r>
+      <w:proofErr w:type="spellStart"/>
+      <w:r>
+        <w:t>titulo</w:t>
+      </w:r>
+      <w:proofErr w:type="spellEnd"/>
+      <w:r>
+        <w:t xml:space="preserve"> (Azul default)</w:t>
+      </w:r>
+    </w:p>
+    <w:p>
+      <w:pPr>
+        <w:rPr>
+          <w:lang w:val="en-US"/>
+        </w:rPr>
+      </w:pPr>
       <w:proofErr w:type="gramStart"/>
       <w:r>
         <w:rPr>
           <w:lang w:val="en-US"/>
         </w:rPr>
-        <w:t>d(</w:t>
+        <w:t>.navbar</w:t>
       </w:r>
       <w:proofErr w:type="gramEnd"/>
       <w:r>
         <w:rPr>
           <w:lang w:val="en-US"/>
         </w:rPr>
-        <w:t>0, 0, 0);</w:t>
-      </w:r>
-    </w:p>
-    <w:p>
-      <w:r>
+        <w:t>,</w:t>
+      </w:r>
+    </w:p>
+    <w:p>
+      <w:pPr>
+        <w:rPr>
+          <w:lang w:val="en-US"/>
+        </w:rPr>
+      </w:pPr>
+      <w:proofErr w:type="gramStart"/>
+      <w:r>
+        <w:rPr>
+          <w:lang w:val="en-US"/>
+        </w:rPr>
+        <w:t>.toolbar</w:t>
+      </w:r>
+      <w:proofErr w:type="gramEnd"/>
+      <w:r>
+        <w:rPr>
+          <w:lang w:val="en-US"/>
+        </w:rPr>
+        <w:t>,</w:t>
+      </w:r>
+    </w:p>
+    <w:p>
+      <w:pPr>
+        <w:rPr>
+          <w:lang w:val="en-US"/>
+        </w:rPr>
+      </w:pPr>
+      <w:proofErr w:type="gramStart"/>
+      <w:r>
+        <w:rPr>
+          <w:lang w:val="en-US"/>
+        </w:rPr>
+        <w:t>.</w:t>
+      </w:r>
+      <w:proofErr w:type="spellStart"/>
+      <w:r>
+        <w:rPr>
+          <w:lang w:val="en-US"/>
+        </w:rPr>
+        <w:t>subnavbar</w:t>
+      </w:r>
+      <w:proofErr w:type="spellEnd"/>
+      <w:proofErr w:type="gramEnd"/>
+      <w:r>
+        <w:rPr>
+          <w:lang w:val="en-US"/>
+        </w:rPr>
+        <w:t xml:space="preserve"> {</w:t>
+      </w:r>
+    </w:p>
+    <w:p>
+      <w:pPr>
+        <w:rPr>
+          <w:lang w:val="en-US"/>
+        </w:rPr>
+      </w:pPr>
+      <w:r>
+        <w:rPr>
+          <w:lang w:val="en-US"/>
+        </w:rPr>
+        <w:t xml:space="preserve">  background: #</w:t>
+      </w:r>
+      <w:r>
+        <w:rPr>
+          <w:lang w:val="en-US"/>
+        </w:rPr>
+        <w:t>2196f3</w:t>
+      </w:r>
+    </w:p>
+    <w:p>
+      <w:pPr>
+        <w:rPr>
+          <w:lang w:val="en-US"/>
+        </w:rPr>
+      </w:pPr>
+      <w:r>
+        <w:rPr>
+          <w:lang w:val="en-US"/>
+        </w:rPr>
         <w:t>}</w:t>
       </w:r>
     </w:p>
-    <w:p/>
+    <w:p>
+      <w:pPr>
+        <w:rPr>
+          <w:lang w:val="en-US"/>
+        </w:rPr>
+      </w:pPr>
+    </w:p>
     <w:p>
       <w:pPr>
         <w:pStyle w:val="Ttulo1"/>
-      </w:pPr>
-      <w:r>
-        <w:t xml:space="preserve">Fondo de barra de </w:t>
-      </w:r>
-      <w:proofErr w:type="spellStart"/>
-      <w:r>
-        <w:t>titulo</w:t>
-      </w:r>
-      <w:proofErr w:type="spellEnd"/>
-      <w:r>
-        <w:t xml:space="preserve"> (Azul default)</w:t>
+        <w:rPr>
+          <w:lang w:val="es-MX"/>
+        </w:rPr>
+      </w:pPr>
+      <w:r>
+        <w:rPr>
+          <w:lang w:val="es-MX"/>
+        </w:rPr>
+        <w:t>Modificar Navegacion Scroll</w:t>
+      </w:r>
+    </w:p>
+    <w:p>
+      <w:pPr>
+        <w:rPr>
+          <w:lang w:val="es-MX"/>
+        </w:rPr>
+      </w:pPr>
+      <w:r>
+        <w:rPr>
+          <w:lang w:val="es-MX"/>
+        </w:rPr>
+        <w:t>Js/framework7.js</w:t>
+      </w:r>
+    </w:p>
+    <w:p>
+      <w:pPr>
+        <w:rPr>
+          <w:lang w:val="es-MX"/>
+        </w:rPr>
+      </w:pPr>
+    </w:p>
+    <w:p>
+      <w:pPr>
+        <w:pStyle w:val="Ttulo1"/>
+        <w:rPr>
+          <w:lang w:val="es-MX"/>
+        </w:rPr>
+      </w:pPr>
+      <w:r>
+        <w:rPr>
+          <w:lang w:val="es-MX"/>
+        </w:rPr>
+        <w:t>Modificar bg del avance</w:t>
       </w:r>
     </w:p>
     <w:p>
@@ -424,84 +568,344 @@
         <w:rPr>
           <w:lang w:val="en-US"/>
         </w:rPr>
-        <w:t>.navbar</w:t>
+        <w:t>.swiper</w:t>
       </w:r>
       <w:proofErr w:type="gramEnd"/>
       <w:r>
         <w:rPr>
           <w:lang w:val="en-US"/>
         </w:rPr>
-        <w:t>,</w:t>
-      </w:r>
-    </w:p>
-    <w:p>
-      <w:pPr>
-        <w:rPr>
-          <w:lang w:val="en-US"/>
-        </w:rPr>
-      </w:pPr>
+        <w:t>-pagination-bullet {</w:t>
+      </w:r>
+    </w:p>
+    <w:p>
+      <w:pPr>
+        <w:rPr>
+          <w:lang w:val="en-US"/>
+        </w:rPr>
+      </w:pPr>
+      <w:r>
+        <w:rPr>
+          <w:lang w:val="en-US"/>
+        </w:rPr>
+        <w:t xml:space="preserve">  width: </w:t>
+      </w:r>
       <w:proofErr w:type="gramStart"/>
       <w:r>
         <w:rPr>
           <w:lang w:val="en-US"/>
         </w:rPr>
-        <w:t>.toolbar</w:t>
+        <w:t>8px;</w:t>
       </w:r>
       <w:proofErr w:type="gramEnd"/>
-      <w:r>
-        <w:rPr>
-          <w:lang w:val="en-US"/>
-        </w:rPr>
-        <w:t>,</w:t>
-      </w:r>
-    </w:p>
-    <w:p>
-      <w:pPr>
-        <w:rPr>
-          <w:lang w:val="en-US"/>
-        </w:rPr>
-      </w:pPr>
+    </w:p>
+    <w:p>
+      <w:pPr>
+        <w:rPr>
+          <w:lang w:val="en-US"/>
+        </w:rPr>
+      </w:pPr>
+      <w:r>
+        <w:rPr>
+          <w:lang w:val="en-US"/>
+        </w:rPr>
+        <w:t xml:space="preserve">  height: </w:t>
+      </w:r>
       <w:proofErr w:type="gramStart"/>
       <w:r>
         <w:rPr>
           <w:lang w:val="en-US"/>
         </w:rPr>
-        <w:t>.</w:t>
-      </w:r>
-      <w:proofErr w:type="spellStart"/>
-      <w:r>
-        <w:rPr>
-          <w:lang w:val="en-US"/>
-        </w:rPr>
-        <w:t>subnavbar</w:t>
-      </w:r>
-      <w:proofErr w:type="spellEnd"/>
+        <w:t>8px;</w:t>
+      </w:r>
       <w:proofErr w:type="gramEnd"/>
-      <w:r>
-        <w:rPr>
-          <w:lang w:val="en-US"/>
-        </w:rPr>
-        <w:t xml:space="preserve"> {</w:t>
-      </w:r>
-    </w:p>
-    <w:p>
-      <w:pPr>
-        <w:rPr>
-          <w:lang w:val="en-US"/>
-        </w:rPr>
-      </w:pPr>
-      <w:r>
-        <w:rPr>
-          <w:lang w:val="en-US"/>
-        </w:rPr>
-        <w:t xml:space="preserve">  background: #</w:t>
-      </w:r>
-      <w:r>
-        <w:rPr>
-          <w:lang w:val="en-US"/>
-        </w:rPr>
-        <w:t>2196f3</w:t>
-      </w:r>
+    </w:p>
+    <w:p>
+      <w:pPr>
+        <w:rPr>
+          <w:lang w:val="en-US"/>
+        </w:rPr>
+      </w:pPr>
+      <w:r>
+        <w:rPr>
+          <w:lang w:val="en-US"/>
+        </w:rPr>
+        <w:t xml:space="preserve">  display: inline-</w:t>
+      </w:r>
+      <w:proofErr w:type="gramStart"/>
+      <w:r>
+        <w:rPr>
+          <w:lang w:val="en-US"/>
+        </w:rPr>
+        <w:t>block;</w:t>
+      </w:r>
+      <w:proofErr w:type="gramEnd"/>
+    </w:p>
+    <w:p>
+      <w:pPr>
+        <w:rPr>
+          <w:lang w:val="en-US"/>
+        </w:rPr>
+      </w:pPr>
+      <w:r>
+        <w:rPr>
+          <w:lang w:val="en-US"/>
+        </w:rPr>
+        <w:t xml:space="preserve">  border-radius: </w:t>
+      </w:r>
+      <w:proofErr w:type="gramStart"/>
+      <w:r>
+        <w:rPr>
+          <w:lang w:val="en-US"/>
+        </w:rPr>
+        <w:t>100%;</w:t>
+      </w:r>
+      <w:proofErr w:type="gramEnd"/>
+    </w:p>
+    <w:p>
+      <w:pPr>
+        <w:rPr>
+          <w:lang w:val="en-US"/>
+        </w:rPr>
+      </w:pPr>
+      <w:r>
+        <w:rPr>
+          <w:lang w:val="en-US"/>
+        </w:rPr>
+        <w:lastRenderedPageBreak/>
+        <w:t xml:space="preserve">  </w:t>
+      </w:r>
+      <w:r>
+        <w:rPr>
+          <w:highlight w:val="yellow"/>
+          <w:lang w:val="en-US"/>
+        </w:rPr>
+        <w:t xml:space="preserve">background: </w:t>
+      </w:r>
+      <w:proofErr w:type="gramStart"/>
+      <w:r>
+        <w:rPr>
+          <w:highlight w:val="yellow"/>
+          <w:lang w:val="en-US"/>
+        </w:rPr>
+        <w:t>#000;</w:t>
+      </w:r>
+      <w:proofErr w:type="gramEnd"/>
+    </w:p>
+    <w:p>
+      <w:pPr>
+        <w:rPr>
+          <w:lang w:val="en-US"/>
+        </w:rPr>
+      </w:pPr>
+      <w:r>
+        <w:rPr>
+          <w:lang w:val="en-US"/>
+        </w:rPr>
+        <w:t xml:space="preserve">  opacity: </w:t>
+      </w:r>
+      <w:proofErr w:type="gramStart"/>
+      <w:r>
+        <w:rPr>
+          <w:lang w:val="en-US"/>
+        </w:rPr>
+        <w:t>0.2;</w:t>
+      </w:r>
+      <w:proofErr w:type="gramEnd"/>
+    </w:p>
+    <w:p>
+      <w:pPr>
+        <w:rPr>
+          <w:lang w:val="en-US"/>
+        </w:rPr>
+      </w:pPr>
+    </w:p>
+    <w:p>
+      <w:pPr>
+        <w:pStyle w:val="Ttulo1"/>
+        <w:rPr>
+          <w:lang w:val="en-US"/>
+        </w:rPr>
+      </w:pPr>
+      <w:r>
+        <w:rPr>
+          <w:lang w:val="en-US"/>
+        </w:rPr>
+        <w:t xml:space="preserve">Scroll </w:t>
+      </w:r>
+      <w:proofErr w:type="spellStart"/>
+      <w:r>
+        <w:rPr>
+          <w:lang w:val="en-US"/>
+        </w:rPr>
+        <w:t>En</w:t>
+      </w:r>
+      <w:proofErr w:type="spellEnd"/>
+      <w:r>
+        <w:rPr>
+          <w:lang w:val="en-US"/>
+        </w:rPr>
+        <w:t xml:space="preserve"> Swiper</w:t>
+      </w:r>
+    </w:p>
+    <w:p>
+      <w:pPr>
+        <w:rPr>
+          <w:lang w:val="en-US"/>
+        </w:rPr>
+      </w:pPr>
+      <w:r>
+        <w:rPr>
+          <w:lang w:val="en-US"/>
+        </w:rPr>
+        <w:t>/* === Swiper === */</w:t>
+      </w:r>
+    </w:p>
+    <w:p>
+      <w:pPr>
+        <w:rPr>
+          <w:lang w:val="en-US"/>
+        </w:rPr>
+      </w:pPr>
+      <w:proofErr w:type="gramStart"/>
+      <w:r>
+        <w:rPr>
+          <w:lang w:val="en-US"/>
+        </w:rPr>
+        <w:t>.swiper</w:t>
+      </w:r>
+      <w:proofErr w:type="gramEnd"/>
+      <w:r>
+        <w:rPr>
+          <w:lang w:val="en-US"/>
+        </w:rPr>
+        <w:t>-container {</w:t>
+      </w:r>
+    </w:p>
+    <w:p>
+      <w:pPr>
+        <w:rPr>
+          <w:lang w:val="en-US"/>
+        </w:rPr>
+      </w:pPr>
+      <w:r>
+        <w:rPr>
+          <w:lang w:val="en-US"/>
+        </w:rPr>
+        <w:t xml:space="preserve">  margin: 0 </w:t>
+      </w:r>
+      <w:proofErr w:type="gramStart"/>
+      <w:r>
+        <w:rPr>
+          <w:lang w:val="en-US"/>
+        </w:rPr>
+        <w:t>auto;</w:t>
+      </w:r>
+      <w:proofErr w:type="gramEnd"/>
+    </w:p>
+    <w:p>
+      <w:pPr>
+        <w:rPr>
+          <w:lang w:val="en-US"/>
+        </w:rPr>
+      </w:pPr>
+      <w:r>
+        <w:rPr>
+          <w:lang w:val="en-US"/>
+        </w:rPr>
+        <w:t xml:space="preserve">  </w:t>
+      </w:r>
+      <w:r>
+        <w:rPr>
+          <w:highlight w:val="yellow"/>
+          <w:lang w:val="en-US"/>
+        </w:rPr>
+        <w:t xml:space="preserve">position: </w:t>
+      </w:r>
+      <w:proofErr w:type="gramStart"/>
+      <w:r>
+        <w:rPr>
+          <w:highlight w:val="yellow"/>
+          <w:lang w:val="en-US"/>
+        </w:rPr>
+        <w:t>relative;</w:t>
+      </w:r>
+      <w:proofErr w:type="gramEnd"/>
+    </w:p>
+    <w:p>
+      <w:pPr>
+        <w:rPr>
+          <w:lang w:val="en-US"/>
+        </w:rPr>
+      </w:pPr>
+      <w:r>
+        <w:rPr>
+          <w:lang w:val="en-US"/>
+        </w:rPr>
+        <w:t xml:space="preserve">  overflow: </w:t>
+      </w:r>
+      <w:proofErr w:type="gramStart"/>
+      <w:r>
+        <w:rPr>
+          <w:lang w:val="en-US"/>
+        </w:rPr>
+        <w:t>hidden;</w:t>
+      </w:r>
+      <w:proofErr w:type="gramEnd"/>
+    </w:p>
+    <w:p>
+      <w:pPr>
+        <w:rPr>
+          <w:lang w:val="en-US"/>
+        </w:rPr>
+      </w:pPr>
+      <w:r>
+        <w:rPr>
+          <w:lang w:val="en-US"/>
+        </w:rPr>
+        <w:t xml:space="preserve">  /* Fix of </w:t>
+      </w:r>
+      <w:proofErr w:type="spellStart"/>
+      <w:r>
+        <w:rPr>
+          <w:lang w:val="en-US"/>
+        </w:rPr>
+        <w:t>Webkit</w:t>
+      </w:r>
+      <w:proofErr w:type="spellEnd"/>
+      <w:r>
+        <w:rPr>
+          <w:lang w:val="en-US"/>
+        </w:rPr>
+        <w:t xml:space="preserve"> flickering */</w:t>
+      </w:r>
+    </w:p>
+    <w:p>
+      <w:pPr>
+        <w:rPr>
+          <w:lang w:val="en-US"/>
+        </w:rPr>
+      </w:pPr>
+      <w:r>
+        <w:rPr>
+          <w:lang w:val="en-US"/>
+        </w:rPr>
+        <w:t xml:space="preserve">  </w:t>
+      </w:r>
+      <w:r>
+        <w:rPr>
+          <w:lang w:val="en-US"/>
+        </w:rPr>
+        <w:t xml:space="preserve">z-index: </w:t>
+      </w:r>
+      <w:proofErr w:type="gramStart"/>
+      <w:r>
+        <w:rPr>
+          <w:lang w:val="en-US"/>
+        </w:rPr>
+        <w:t>1;</w:t>
+      </w:r>
+      <w:proofErr w:type="gramEnd"/>
     </w:p>
     <w:p>
       <w:pPr>
@@ -518,22 +922,391 @@
     </w:p>
     <w:p>
       <w:pPr>
-        <w:rPr>
-          <w:lang w:val="en-US"/>
-        </w:rPr>
-      </w:pPr>
-    </w:p>
-    <w:p>
-      <w:pPr>
-        <w:rPr>
-          <w:lang w:val="en-US"/>
-        </w:rPr>
-      </w:pPr>
-    </w:p>
-    <w:p>
-      <w:pPr>
         <w:pStyle w:val="Ttulo1"/>
         <w:rPr>
+          <w:lang w:val="en-US"/>
+        </w:rPr>
+      </w:pPr>
+      <w:proofErr w:type="spellStart"/>
+      <w:r>
+        <w:rPr>
+          <w:lang w:val="en-US"/>
+        </w:rPr>
+        <w:t>Cambiar</w:t>
+      </w:r>
+      <w:proofErr w:type="spellEnd"/>
+      <w:r>
+        <w:rPr>
+          <w:lang w:val="en-US"/>
+        </w:rPr>
+        <w:t xml:space="preserve"> </w:t>
+      </w:r>
+      <w:proofErr w:type="spellStart"/>
+      <w:r>
+        <w:rPr>
+          <w:lang w:val="en-US"/>
+        </w:rPr>
+        <w:t>Margen</w:t>
+      </w:r>
+      <w:proofErr w:type="spellEnd"/>
+      <w:r>
+        <w:rPr>
+          <w:lang w:val="en-US"/>
+        </w:rPr>
+        <w:t xml:space="preserve"> Slide</w:t>
+      </w:r>
+    </w:p>
+    <w:p>
+      <w:pPr>
+        <w:rPr>
+          <w:lang w:val="en-US"/>
+        </w:rPr>
+      </w:pPr>
+      <w:proofErr w:type="gramStart"/>
+      <w:r>
+        <w:rPr>
+          <w:lang w:val="en-US"/>
+        </w:rPr>
+        <w:t>.swiper</w:t>
+      </w:r>
+      <w:proofErr w:type="gramEnd"/>
+      <w:r>
+        <w:rPr>
+          <w:lang w:val="en-US"/>
+        </w:rPr>
+        <w:t>-slide {</w:t>
+      </w:r>
+    </w:p>
+    <w:p>
+      <w:pPr>
+        <w:rPr>
+          <w:lang w:val="en-US"/>
+        </w:rPr>
+      </w:pPr>
+      <w:r>
+        <w:rPr>
+          <w:lang w:val="en-US"/>
+        </w:rPr>
+        <w:t xml:space="preserve">  -</w:t>
+      </w:r>
+      <w:proofErr w:type="spellStart"/>
+      <w:r>
+        <w:rPr>
+          <w:lang w:val="en-US"/>
+        </w:rPr>
+        <w:t>webkit</w:t>
+      </w:r>
+      <w:proofErr w:type="spellEnd"/>
+      <w:r>
+        <w:rPr>
+          <w:lang w:val="en-US"/>
+        </w:rPr>
+        <w:t xml:space="preserve">-flex-shrink: </w:t>
+      </w:r>
+      <w:proofErr w:type="gramStart"/>
+      <w:r>
+        <w:rPr>
+          <w:lang w:val="en-US"/>
+        </w:rPr>
+        <w:t>0;</w:t>
+      </w:r>
+      <w:proofErr w:type="gramEnd"/>
+    </w:p>
+    <w:p>
+      <w:pPr>
+        <w:rPr>
+          <w:lang w:val="en-US"/>
+        </w:rPr>
+      </w:pPr>
+      <w:r>
+        <w:rPr>
+          <w:lang w:val="en-US"/>
+        </w:rPr>
+        <w:t xml:space="preserve">  -</w:t>
+      </w:r>
+      <w:proofErr w:type="spellStart"/>
+      <w:r>
+        <w:rPr>
+          <w:lang w:val="en-US"/>
+        </w:rPr>
+        <w:t>ms</w:t>
+      </w:r>
+      <w:proofErr w:type="spellEnd"/>
+      <w:r>
+        <w:rPr>
+          <w:lang w:val="en-US"/>
+        </w:rPr>
+        <w:t xml:space="preserve">-flex: 0 0 </w:t>
+      </w:r>
+      <w:proofErr w:type="gramStart"/>
+      <w:r>
+        <w:rPr>
+          <w:lang w:val="en-US"/>
+        </w:rPr>
+        <w:t>auto;</w:t>
+      </w:r>
+      <w:proofErr w:type="gramEnd"/>
+    </w:p>
+    <w:p>
+      <w:pPr>
+        <w:rPr>
+          <w:lang w:val="en-US"/>
+        </w:rPr>
+      </w:pPr>
+      <w:r>
+        <w:rPr>
+          <w:lang w:val="en-US"/>
+        </w:rPr>
+        <w:t xml:space="preserve">  flex-shrink: </w:t>
+      </w:r>
+      <w:proofErr w:type="gramStart"/>
+      <w:r>
+        <w:rPr>
+          <w:lang w:val="en-US"/>
+        </w:rPr>
+        <w:t>0;</w:t>
+      </w:r>
+      <w:proofErr w:type="gramEnd"/>
+    </w:p>
+    <w:p>
+      <w:pPr>
+        <w:rPr>
+          <w:lang w:val="en-US"/>
+        </w:rPr>
+      </w:pPr>
+      <w:r>
+        <w:rPr>
+          <w:lang w:val="en-US"/>
+        </w:rPr>
+        <w:t xml:space="preserve">  width: </w:t>
+      </w:r>
+      <w:proofErr w:type="gramStart"/>
+      <w:r>
+        <w:rPr>
+          <w:lang w:val="en-US"/>
+        </w:rPr>
+        <w:t>100%;</w:t>
+      </w:r>
+      <w:proofErr w:type="gramEnd"/>
+    </w:p>
+    <w:p>
+      <w:pPr>
+        <w:rPr>
+          <w:lang w:val="en-US"/>
+        </w:rPr>
+      </w:pPr>
+      <w:r>
+        <w:rPr>
+          <w:lang w:val="en-US"/>
+        </w:rPr>
+        <w:t xml:space="preserve">  </w:t>
+      </w:r>
+      <w:r>
+        <w:rPr>
+          <w:highlight w:val="yellow"/>
+          <w:lang w:val="en-US"/>
+        </w:rPr>
+        <w:t xml:space="preserve">height: </w:t>
+      </w:r>
+      <w:proofErr w:type="gramStart"/>
+      <w:r>
+        <w:rPr>
+          <w:highlight w:val="yellow"/>
+          <w:lang w:val="en-US"/>
+        </w:rPr>
+        <w:t>100%;</w:t>
+      </w:r>
+      <w:proofErr w:type="gramEnd"/>
+    </w:p>
+    <w:p>
+      <w:pPr>
+        <w:rPr>
+          <w:lang w:val="en-US"/>
+        </w:rPr>
+      </w:pPr>
+      <w:r>
+        <w:rPr>
+          <w:lang w:val="en-US"/>
+        </w:rPr>
+        <w:t xml:space="preserve">  margin: 0 </w:t>
+      </w:r>
+      <w:proofErr w:type="gramStart"/>
+      <w:r>
+        <w:rPr>
+          <w:lang w:val="en-US"/>
+        </w:rPr>
+        <w:t>auto;</w:t>
+      </w:r>
+      <w:proofErr w:type="gramEnd"/>
+    </w:p>
+    <w:p>
+      <w:pPr>
+        <w:rPr>
+          <w:lang w:val="en-US"/>
+        </w:rPr>
+      </w:pPr>
+      <w:r>
+        <w:rPr>
+          <w:lang w:val="en-US"/>
+        </w:rPr>
+        <w:t xml:space="preserve">  position: </w:t>
+      </w:r>
+      <w:proofErr w:type="gramStart"/>
+      <w:r>
+        <w:rPr>
+          <w:lang w:val="en-US"/>
+        </w:rPr>
+        <w:t>relative;</w:t>
+      </w:r>
+      <w:proofErr w:type="gramEnd"/>
+    </w:p>
+    <w:p>
+      <w:pPr>
+        <w:rPr>
+          <w:lang w:val="en-US"/>
+        </w:rPr>
+      </w:pPr>
+      <w:r>
+        <w:rPr>
+          <w:lang w:val="en-US"/>
+        </w:rPr>
+        <w:t>}</w:t>
+      </w:r>
+    </w:p>
+    <w:p>
+      <w:pPr>
+        <w:pStyle w:val="Ttulo1"/>
+        <w:rPr>
+          <w:lang w:val="en-US"/>
+        </w:rPr>
+      </w:pPr>
+      <w:r>
+        <w:rPr>
+          <w:lang w:val="en-US"/>
+        </w:rPr>
+        <w:t>Pagination</w:t>
+      </w:r>
+    </w:p>
+    <w:p>
+      <w:pPr>
+        <w:rPr>
+          <w:lang w:val="en-US"/>
+        </w:rPr>
+      </w:pPr>
+      <w:proofErr w:type="spellStart"/>
+      <w:r>
+        <w:rPr>
+          <w:lang w:val="en-US"/>
+        </w:rPr>
+        <w:t>paginationType</w:t>
+      </w:r>
+      <w:proofErr w:type="spellEnd"/>
+      <w:r>
+        <w:rPr>
+          <w:lang w:val="en-US"/>
+        </w:rPr>
+        <w:t>: 'bullets</w:t>
+      </w:r>
+      <w:r>
+        <w:rPr>
+          <w:lang w:val="en-US"/>
+        </w:rPr>
+        <w:t>'</w:t>
+      </w:r>
+      <w:r>
+        <w:rPr>
+          <w:lang w:val="en-US"/>
+        </w:rPr>
+        <w:t>, // 'bullets' or 'progress' or 'fraction' or 'custom'</w:t>
+      </w:r>
+    </w:p>
+    <w:p>
+      <w:pPr>
+        <w:rPr>
+          <w:lang w:val="en-US"/>
+        </w:rPr>
+      </w:pPr>
+    </w:p>
+    <w:p>
+      <w:pPr>
+        <w:pStyle w:val="Ttulo1"/>
+        <w:rPr>
+          <w:lang w:val="en-US"/>
+        </w:rPr>
+      </w:pPr>
+      <w:r>
+        <w:rPr>
+          <w:lang w:val="en-US"/>
+        </w:rPr>
+        <w:t xml:space="preserve">Cards </w:t>
+      </w:r>
+      <w:proofErr w:type="gramStart"/>
+      <w:r>
+        <w:rPr>
+          <w:lang w:val="en-US"/>
+        </w:rPr>
+        <w:t>(</w:t>
+      </w:r>
+      <w:r>
+        <w:rPr>
+          <w:lang w:val="en-US"/>
+        </w:rPr>
+        <w:t>.card</w:t>
+      </w:r>
+      <w:proofErr w:type="gramEnd"/>
+      <w:r>
+        <w:rPr>
+          <w:lang w:val="en-US"/>
+        </w:rPr>
+        <w:t xml:space="preserve">-footer </w:t>
+      </w:r>
+      <w:proofErr w:type="spellStart"/>
+      <w:r>
+        <w:rPr>
+          <w:lang w:val="en-US"/>
+        </w:rPr>
+        <w:t>a.link</w:t>
+      </w:r>
+      <w:proofErr w:type="spellEnd"/>
+      <w:r>
+        <w:rPr>
+          <w:lang w:val="en-US"/>
+        </w:rPr>
+        <w:t>)</w:t>
+      </w:r>
+    </w:p>
+    <w:p>
+      <w:pPr>
+        <w:rPr>
+          <w:lang w:val="en-US"/>
+        </w:rPr>
+      </w:pPr>
+      <w:r>
+        <w:rPr>
+          <w:lang w:val="en-US"/>
+        </w:rPr>
+        <w:t xml:space="preserve"> text-transform: </w:t>
+      </w:r>
+      <w:proofErr w:type="gramStart"/>
+      <w:r>
+        <w:rPr>
+          <w:lang w:val="en-US"/>
+        </w:rPr>
+        <w:t>uppercase;</w:t>
+      </w:r>
+      <w:proofErr w:type="gramEnd"/>
+    </w:p>
+    <w:p>
+      <w:pPr>
+        <w:rPr>
+          <w:lang w:val="en-US"/>
+        </w:rPr>
+      </w:pPr>
+    </w:p>
+    <w:p>
+      <w:pPr>
+        <w:pStyle w:val="Ttulo1"/>
+        <w:rPr>
           <w:lang w:val="es-MX"/>
         </w:rPr>
       </w:pPr>
@@ -541,7 +1314,89 @@
         <w:rPr>
           <w:lang w:val="es-MX"/>
         </w:rPr>
-        <w:t>Modificar Navegacion Scroll</w:t>
+        <w:t>Cambiar color de texto de lista</w:t>
+      </w:r>
+    </w:p>
+    <w:p>
+      <w:pPr>
+        <w:tabs>
+          <w:tab w:val="left" w:pos="560"/>
+          <w:tab w:val="left" w:pos="1120"/>
+          <w:tab w:val="left" w:pos="1680"/>
+          <w:tab w:val="left" w:pos="2240"/>
+          <w:tab w:val="left" w:pos="2800"/>
+          <w:tab w:val="left" w:pos="3360"/>
+          <w:tab w:val="left" w:pos="3920"/>
+          <w:tab w:val="left" w:pos="4480"/>
+          <w:tab w:val="left" w:pos="5040"/>
+          <w:tab w:val="left" w:pos="5600"/>
+          <w:tab w:val="left" w:pos="6160"/>
+          <w:tab w:val="left" w:pos="6720"/>
+        </w:tabs>
+        <w:autoSpaceDE w:val="0"/>
+        <w:autoSpaceDN w:val="0"/>
+        <w:adjustRightInd w:val="0"/>
+        <w:rPr>
+          <w:rFonts w:ascii="Helvetica Neue" w:hAnsi="Helvetica Neue" w:cs="Helvetica Neue"/>
+          <w:lang w:val="en-US"/>
+        </w:rPr>
+      </w:pPr>
+      <w:proofErr w:type="gramStart"/>
+      <w:r>
+        <w:rPr>
+          <w:rFonts w:ascii="Helvetica Neue" w:hAnsi="Helvetica Neue" w:cs="Helvetica Neue"/>
+          <w:lang w:val="en-US"/>
+        </w:rPr>
+        <w:t>.list</w:t>
+      </w:r>
+      <w:proofErr w:type="gramEnd"/>
+      <w:r>
+        <w:rPr>
+          <w:rFonts w:ascii="Helvetica Neue" w:hAnsi="Helvetica Neue" w:cs="Helvetica Neue"/>
+          <w:lang w:val="en-US"/>
+        </w:rPr>
+        <w:t>-block {</w:t>
+      </w:r>
+    </w:p>
+    <w:p>
+      <w:pPr>
+        <w:tabs>
+          <w:tab w:val="left" w:pos="560"/>
+          <w:tab w:val="left" w:pos="1120"/>
+          <w:tab w:val="left" w:pos="1680"/>
+          <w:tab w:val="left" w:pos="2240"/>
+          <w:tab w:val="left" w:pos="2800"/>
+          <w:tab w:val="left" w:pos="3360"/>
+          <w:tab w:val="left" w:pos="3920"/>
+          <w:tab w:val="left" w:pos="4480"/>
+          <w:tab w:val="left" w:pos="5040"/>
+          <w:tab w:val="left" w:pos="5600"/>
+          <w:tab w:val="left" w:pos="6160"/>
+          <w:tab w:val="left" w:pos="6720"/>
+        </w:tabs>
+        <w:autoSpaceDE w:val="0"/>
+        <w:autoSpaceDN w:val="0"/>
+        <w:adjustRightInd w:val="0"/>
+        <w:rPr>
+          <w:rFonts w:ascii="Helvetica Neue" w:hAnsi="Helvetica Neue" w:cs="Helvetica Neue"/>
+          <w:lang w:val="en-US"/>
+        </w:rPr>
+      </w:pPr>
+      <w:proofErr w:type="gramStart"/>
+      <w:r>
+        <w:rPr>
+          <w:rFonts w:ascii="Helvetica Neue" w:hAnsi="Helvetica Neue" w:cs="Helvetica Neue"/>
+          <w:lang w:val="en-US"/>
+        </w:rPr>
+        <w:t>.list</w:t>
+      </w:r>
+      <w:proofErr w:type="gramEnd"/>
+      <w:r>
+        <w:rPr>
+          <w:rFonts w:ascii="Helvetica Neue" w:hAnsi="Helvetica Neue" w:cs="Helvetica Neue"/>
+          <w:lang w:val="en-US"/>
+        </w:rPr>
+        <w:t>-block .item-subtitle {</w:t>
       </w:r>
     </w:p>
     <w:p>
@@ -552,838 +1407,46 @@
       </w:pPr>
       <w:r>
         <w:rPr>
+          <w:rFonts w:ascii="Helvetica Neue" w:hAnsi="Helvetica Neue" w:cs="Helvetica Neue"/>
           <w:lang w:val="es-MX"/>
         </w:rPr>
-        <w:t>Js/framework7.js</w:t>
-      </w:r>
-    </w:p>
-    <w:p>
-      <w:pPr>
-        <w:rPr>
-          <w:lang w:val="es-MX"/>
-        </w:rPr>
-      </w:pPr>
-    </w:p>
-    <w:p>
-      <w:pPr>
-        <w:rPr>
-          <w:lang w:val="es-MX"/>
-        </w:rPr>
-      </w:pPr>
+        <w:t>.list-block .item-text {</w:t>
+      </w:r>
     </w:p>
     <w:p>
       <w:pPr>
         <w:pStyle w:val="Ttulo1"/>
         <w:rPr>
-          <w:lang w:val="es-MX"/>
-        </w:rPr>
-      </w:pPr>
-      <w:r>
-        <w:rPr>
-          <w:lang w:val="es-MX"/>
-        </w:rPr>
-        <w:t>Modificar bg del avance</w:t>
-      </w:r>
-    </w:p>
-    <w:p>
-      <w:pPr>
-        <w:rPr>
-          <w:lang w:val="en-US"/>
-        </w:rPr>
-      </w:pPr>
-      <w:proofErr w:type="gramStart"/>
-      <w:r>
-        <w:rPr>
-          <w:lang w:val="en-US"/>
-        </w:rPr>
-        <w:t>.swiper</w:t>
-      </w:r>
-      <w:proofErr w:type="gramEnd"/>
-      <w:r>
-        <w:rPr>
-          <w:lang w:val="en-US"/>
-        </w:rPr>
-        <w:t>-pagination-bullet {</w:t>
-      </w:r>
-    </w:p>
-    <w:p>
-      <w:pPr>
-        <w:rPr>
-          <w:lang w:val="en-US"/>
-        </w:rPr>
-      </w:pPr>
-      <w:r>
-        <w:rPr>
-          <w:lang w:val="en-US"/>
-        </w:rPr>
-        <w:t xml:space="preserve">  width: </w:t>
-      </w:r>
-      <w:proofErr w:type="gramStart"/>
-      <w:r>
-        <w:rPr>
-          <w:lang w:val="en-US"/>
-        </w:rPr>
-        <w:t>8px;</w:t>
-      </w:r>
-      <w:proofErr w:type="gramEnd"/>
-    </w:p>
-    <w:p>
-      <w:pPr>
-        <w:rPr>
-          <w:lang w:val="en-US"/>
-        </w:rPr>
-      </w:pPr>
-      <w:r>
-        <w:rPr>
-          <w:lang w:val="en-US"/>
-        </w:rPr>
-        <w:t xml:space="preserve">  height: </w:t>
-      </w:r>
-      <w:proofErr w:type="gramStart"/>
-      <w:r>
-        <w:rPr>
-          <w:lang w:val="en-US"/>
-        </w:rPr>
-        <w:t>8px;</w:t>
-      </w:r>
-      <w:proofErr w:type="gramEnd"/>
-    </w:p>
-    <w:p>
-      <w:pPr>
-        <w:rPr>
-          <w:lang w:val="en-US"/>
-        </w:rPr>
-      </w:pPr>
-      <w:r>
-        <w:rPr>
-          <w:lang w:val="en-US"/>
-        </w:rPr>
-        <w:lastRenderedPageBreak/>
-        <w:t xml:space="preserve">  display: inline-</w:t>
-      </w:r>
-      <w:proofErr w:type="gramStart"/>
-      <w:r>
-        <w:rPr>
-          <w:lang w:val="en-US"/>
-        </w:rPr>
-        <w:t>block;</w:t>
-      </w:r>
-      <w:proofErr w:type="gramEnd"/>
-    </w:p>
-    <w:p>
-      <w:pPr>
-        <w:rPr>
-          <w:lang w:val="en-US"/>
-        </w:rPr>
-      </w:pPr>
-      <w:r>
-        <w:rPr>
-          <w:lang w:val="en-US"/>
-        </w:rPr>
-        <w:t xml:space="preserve">  border-radius: </w:t>
-      </w:r>
-      <w:proofErr w:type="gramStart"/>
-      <w:r>
-        <w:rPr>
-          <w:lang w:val="en-US"/>
-        </w:rPr>
-        <w:t>100%;</w:t>
-      </w:r>
-      <w:proofErr w:type="gramEnd"/>
-    </w:p>
-    <w:p>
-      <w:pPr>
-        <w:rPr>
-          <w:lang w:val="en-US"/>
-        </w:rPr>
-      </w:pPr>
-      <w:r>
-        <w:rPr>
-          <w:lang w:val="en-US"/>
-        </w:rPr>
-        <w:t xml:space="preserve">  </w:t>
-      </w:r>
-      <w:r>
-        <w:rPr>
-          <w:highlight w:val="yellow"/>
-          <w:lang w:val="en-US"/>
-        </w:rPr>
-        <w:t xml:space="preserve">background: </w:t>
-      </w:r>
-      <w:proofErr w:type="gramStart"/>
-      <w:r>
-        <w:rPr>
-          <w:highlight w:val="yellow"/>
-          <w:lang w:val="en-US"/>
-        </w:rPr>
-        <w:t>#000;</w:t>
-      </w:r>
-      <w:proofErr w:type="gramEnd"/>
-    </w:p>
-    <w:p>
-      <w:pPr>
-        <w:rPr>
-          <w:lang w:val="en-US"/>
-        </w:rPr>
-      </w:pPr>
-      <w:r>
-        <w:rPr>
-          <w:lang w:val="en-US"/>
-        </w:rPr>
-        <w:t xml:space="preserve">  opacity: </w:t>
-      </w:r>
-      <w:proofErr w:type="gramStart"/>
-      <w:r>
-        <w:rPr>
-          <w:lang w:val="en-US"/>
-        </w:rPr>
-        <w:t>0.2;</w:t>
-      </w:r>
-      <w:proofErr w:type="gramEnd"/>
-    </w:p>
-    <w:p>
-      <w:pPr>
-        <w:rPr>
-          <w:lang w:val="en-US"/>
-        </w:rPr>
-      </w:pPr>
-    </w:p>
-    <w:p>
-      <w:pPr>
-        <w:rPr>
-          <w:lang w:val="en-US"/>
-        </w:rPr>
-      </w:pPr>
-    </w:p>
-    <w:p>
-      <w:pPr>
-        <w:pStyle w:val="Ttulo1"/>
-        <w:rPr>
-          <w:lang w:val="en-US"/>
-        </w:rPr>
-      </w:pPr>
-      <w:r>
-        <w:rPr>
-          <w:lang w:val="en-US"/>
-        </w:rPr>
-        <w:t xml:space="preserve">Scroll </w:t>
-      </w:r>
-      <w:proofErr w:type="spellStart"/>
-      <w:r>
-        <w:rPr>
-          <w:lang w:val="en-US"/>
-        </w:rPr>
-        <w:t>En</w:t>
-      </w:r>
-      <w:proofErr w:type="spellEnd"/>
-      <w:r>
-        <w:rPr>
-          <w:lang w:val="en-US"/>
-        </w:rPr>
-        <w:t xml:space="preserve"> Swiper</w:t>
-      </w:r>
-    </w:p>
-    <w:p>
-      <w:pPr>
-        <w:rPr>
-          <w:lang w:val="en-US"/>
-        </w:rPr>
-      </w:pPr>
-    </w:p>
-    <w:p>
-      <w:pPr>
-        <w:rPr>
-          <w:lang w:val="en-US"/>
-        </w:rPr>
-      </w:pPr>
-      <w:r>
-        <w:rPr>
-          <w:lang w:val="en-US"/>
-        </w:rPr>
-        <w:t>/* === Swiper === */</w:t>
-      </w:r>
-    </w:p>
-    <w:p>
-      <w:pPr>
-        <w:rPr>
-          <w:lang w:val="en-US"/>
-        </w:rPr>
-      </w:pPr>
-      <w:proofErr w:type="gramStart"/>
-      <w:r>
-        <w:rPr>
-          <w:lang w:val="en-US"/>
-        </w:rPr>
-        <w:t>.swiper</w:t>
-      </w:r>
-      <w:proofErr w:type="gramEnd"/>
-      <w:r>
-        <w:rPr>
-          <w:lang w:val="en-US"/>
-        </w:rPr>
-        <w:t>-container {</w:t>
-      </w:r>
-    </w:p>
-    <w:p>
-      <w:pPr>
-        <w:rPr>
-          <w:lang w:val="en-US"/>
-        </w:rPr>
-      </w:pPr>
-      <w:r>
-        <w:rPr>
-          <w:lang w:val="en-US"/>
-        </w:rPr>
-        <w:t xml:space="preserve">  margin: 0 </w:t>
-      </w:r>
-      <w:proofErr w:type="gramStart"/>
-      <w:r>
-        <w:rPr>
-          <w:lang w:val="en-US"/>
-        </w:rPr>
-        <w:t>auto;</w:t>
-      </w:r>
-      <w:proofErr w:type="gramEnd"/>
-    </w:p>
-    <w:p>
-      <w:pPr>
-        <w:rPr>
-          <w:lang w:val="en-US"/>
-        </w:rPr>
-      </w:pPr>
-      <w:r>
-        <w:rPr>
-          <w:lang w:val="en-US"/>
-        </w:rPr>
-        <w:t xml:space="preserve">  </w:t>
-      </w:r>
-      <w:r>
-        <w:rPr>
-          <w:highlight w:val="yellow"/>
-          <w:lang w:val="en-US"/>
-        </w:rPr>
-        <w:t xml:space="preserve">position: </w:t>
-      </w:r>
-      <w:proofErr w:type="gramStart"/>
-      <w:r>
-        <w:rPr>
-          <w:highlight w:val="yellow"/>
-          <w:lang w:val="en-US"/>
-        </w:rPr>
-        <w:t>relative;</w:t>
-      </w:r>
-      <w:proofErr w:type="gramEnd"/>
-    </w:p>
-    <w:p>
-      <w:pPr>
-        <w:rPr>
-          <w:lang w:val="en-US"/>
-        </w:rPr>
-      </w:pPr>
-      <w:r>
-        <w:rPr>
-          <w:lang w:val="en-US"/>
-        </w:rPr>
-        <w:t xml:space="preserve">  overflow: </w:t>
-      </w:r>
-      <w:proofErr w:type="gramStart"/>
-      <w:r>
-        <w:rPr>
-          <w:lang w:val="en-US"/>
-        </w:rPr>
-        <w:t>hidden;</w:t>
-      </w:r>
-      <w:proofErr w:type="gramEnd"/>
-    </w:p>
-    <w:p>
-      <w:pPr>
-        <w:rPr>
-          <w:lang w:val="en-US"/>
-        </w:rPr>
-      </w:pPr>
-      <w:r>
-        <w:rPr>
-          <w:lang w:val="en-US"/>
-        </w:rPr>
-        <w:t xml:space="preserve">  /* Fix of </w:t>
-      </w:r>
-      <w:proofErr w:type="spellStart"/>
-      <w:r>
-        <w:rPr>
-          <w:lang w:val="en-US"/>
-        </w:rPr>
-        <w:t>Webkit</w:t>
-      </w:r>
-      <w:proofErr w:type="spellEnd"/>
-      <w:r>
-        <w:rPr>
-          <w:lang w:val="en-US"/>
-        </w:rPr>
-        <w:t xml:space="preserve"> flickering */</w:t>
-      </w:r>
-    </w:p>
-    <w:p>
-      <w:pPr>
-        <w:rPr>
-          <w:lang w:val="en-US"/>
-        </w:rPr>
-      </w:pPr>
-      <w:r>
-        <w:rPr>
-          <w:lang w:val="en-US"/>
-        </w:rPr>
-        <w:t xml:space="preserve">  </w:t>
-      </w:r>
-      <w:r>
-        <w:rPr>
-          <w:lang w:val="en-US"/>
-        </w:rPr>
-        <w:t xml:space="preserve">z-index: </w:t>
-      </w:r>
-      <w:proofErr w:type="gramStart"/>
-      <w:r>
-        <w:rPr>
-          <w:lang w:val="en-US"/>
-        </w:rPr>
-        <w:t>1;</w:t>
-      </w:r>
-      <w:proofErr w:type="gramEnd"/>
-    </w:p>
-    <w:p>
-      <w:pPr>
-        <w:rPr>
-          <w:lang w:val="en-US"/>
-        </w:rPr>
-      </w:pPr>
-      <w:r>
-        <w:rPr>
-          <w:lang w:val="en-US"/>
-        </w:rPr>
-        <w:t>}</w:t>
-      </w:r>
-    </w:p>
-    <w:p>
-      <w:pPr>
-        <w:rPr>
-          <w:lang w:val="en-US"/>
-        </w:rPr>
-      </w:pPr>
-    </w:p>
-    <w:p>
-      <w:pPr>
-        <w:rPr>
-          <w:lang w:val="en-US"/>
-        </w:rPr>
-      </w:pPr>
-    </w:p>
-    <w:p>
-      <w:pPr>
-        <w:pStyle w:val="Ttulo1"/>
-        <w:rPr>
-          <w:lang w:val="en-US"/>
-        </w:rPr>
-      </w:pPr>
-      <w:proofErr w:type="spellStart"/>
-      <w:r>
-        <w:rPr>
-          <w:lang w:val="en-US"/>
-        </w:rPr>
-        <w:t>Cambiar</w:t>
-      </w:r>
-      <w:proofErr w:type="spellEnd"/>
-      <w:r>
-        <w:rPr>
-          <w:lang w:val="en-US"/>
-        </w:rPr>
-        <w:t xml:space="preserve"> </w:t>
-      </w:r>
-      <w:proofErr w:type="spellStart"/>
-      <w:r>
-        <w:rPr>
-          <w:lang w:val="en-US"/>
-        </w:rPr>
-        <w:t>Margen</w:t>
-      </w:r>
-      <w:proofErr w:type="spellEnd"/>
-      <w:r>
-        <w:rPr>
-          <w:lang w:val="en-US"/>
-        </w:rPr>
-        <w:t xml:space="preserve"> Slide</w:t>
-      </w:r>
-    </w:p>
-    <w:p>
-      <w:pPr>
-        <w:rPr>
-          <w:lang w:val="en-US"/>
-        </w:rPr>
-      </w:pPr>
-    </w:p>
-    <w:p>
-      <w:pPr>
-        <w:rPr>
-          <w:lang w:val="en-US"/>
-        </w:rPr>
-      </w:pPr>
-      <w:proofErr w:type="gramStart"/>
-      <w:r>
-        <w:rPr>
-          <w:lang w:val="en-US"/>
-        </w:rPr>
-        <w:t>.swiper</w:t>
-      </w:r>
-      <w:proofErr w:type="gramEnd"/>
-      <w:r>
-        <w:rPr>
-          <w:lang w:val="en-US"/>
-        </w:rPr>
-        <w:t>-slide {</w:t>
-      </w:r>
-    </w:p>
-    <w:p>
-      <w:pPr>
-        <w:rPr>
-          <w:lang w:val="en-US"/>
-        </w:rPr>
-      </w:pPr>
-      <w:r>
-        <w:rPr>
-          <w:lang w:val="en-US"/>
-        </w:rPr>
-        <w:t xml:space="preserve">  -</w:t>
-      </w:r>
-      <w:proofErr w:type="spellStart"/>
-      <w:r>
-        <w:rPr>
-          <w:lang w:val="en-US"/>
-        </w:rPr>
-        <w:t>webkit</w:t>
-      </w:r>
-      <w:proofErr w:type="spellEnd"/>
-      <w:r>
-        <w:rPr>
-          <w:lang w:val="en-US"/>
-        </w:rPr>
-        <w:t xml:space="preserve">-flex-shrink: </w:t>
-      </w:r>
-      <w:proofErr w:type="gramStart"/>
-      <w:r>
-        <w:rPr>
-          <w:lang w:val="en-US"/>
-        </w:rPr>
-        <w:t>0;</w:t>
-      </w:r>
-      <w:proofErr w:type="gramEnd"/>
-    </w:p>
-    <w:p>
-      <w:pPr>
-        <w:rPr>
-          <w:lang w:val="en-US"/>
-        </w:rPr>
-      </w:pPr>
-      <w:r>
-        <w:rPr>
-          <w:lang w:val="en-US"/>
-        </w:rPr>
-        <w:t xml:space="preserve">  -</w:t>
-      </w:r>
-      <w:proofErr w:type="spellStart"/>
-      <w:r>
-        <w:rPr>
-          <w:lang w:val="en-US"/>
-        </w:rPr>
-        <w:t>ms</w:t>
-      </w:r>
-      <w:proofErr w:type="spellEnd"/>
-      <w:r>
-        <w:rPr>
-          <w:lang w:val="en-US"/>
-        </w:rPr>
-        <w:t xml:space="preserve">-flex: 0 0 </w:t>
-      </w:r>
-      <w:proofErr w:type="gramStart"/>
-      <w:r>
-        <w:rPr>
-          <w:lang w:val="en-US"/>
-        </w:rPr>
-        <w:t>auto;</w:t>
-      </w:r>
-      <w:proofErr w:type="gramEnd"/>
-    </w:p>
-    <w:p>
-      <w:pPr>
-        <w:rPr>
-          <w:lang w:val="en-US"/>
-        </w:rPr>
-      </w:pPr>
-      <w:r>
-        <w:rPr>
-          <w:lang w:val="en-US"/>
-        </w:rPr>
-        <w:t xml:space="preserve">  flex-shrink: </w:t>
-      </w:r>
-      <w:proofErr w:type="gramStart"/>
-      <w:r>
-        <w:rPr>
-          <w:lang w:val="en-US"/>
-        </w:rPr>
-        <w:t>0;</w:t>
-      </w:r>
-      <w:proofErr w:type="gramEnd"/>
-    </w:p>
-    <w:p>
-      <w:pPr>
-        <w:rPr>
-          <w:lang w:val="en-US"/>
-        </w:rPr>
-      </w:pPr>
-      <w:r>
-        <w:rPr>
-          <w:lang w:val="en-US"/>
-        </w:rPr>
-        <w:t xml:space="preserve">  width: </w:t>
-      </w:r>
-      <w:proofErr w:type="gramStart"/>
-      <w:r>
-        <w:rPr>
-          <w:lang w:val="en-US"/>
-        </w:rPr>
-        <w:t>100%;</w:t>
-      </w:r>
-      <w:proofErr w:type="gramEnd"/>
-    </w:p>
-    <w:p>
-      <w:pPr>
-        <w:rPr>
-          <w:lang w:val="en-US"/>
-        </w:rPr>
-      </w:pPr>
-      <w:r>
-        <w:rPr>
-          <w:lang w:val="en-US"/>
-        </w:rPr>
-        <w:t xml:space="preserve">  </w:t>
-      </w:r>
-      <w:r>
-        <w:rPr>
-          <w:highlight w:val="yellow"/>
-          <w:lang w:val="en-US"/>
-        </w:rPr>
-        <w:t xml:space="preserve">height: </w:t>
-      </w:r>
-      <w:proofErr w:type="gramStart"/>
-      <w:r>
-        <w:rPr>
-          <w:highlight w:val="yellow"/>
-          <w:lang w:val="en-US"/>
-        </w:rPr>
-        <w:t>100%;</w:t>
-      </w:r>
-      <w:proofErr w:type="gramEnd"/>
-    </w:p>
-    <w:p>
-      <w:pPr>
-        <w:rPr>
-          <w:lang w:val="en-US"/>
-        </w:rPr>
-      </w:pPr>
-      <w:r>
-        <w:rPr>
-          <w:lang w:val="en-US"/>
-        </w:rPr>
-        <w:t xml:space="preserve">  margin: 0 </w:t>
-      </w:r>
-      <w:proofErr w:type="gramStart"/>
-      <w:r>
-        <w:rPr>
-          <w:lang w:val="en-US"/>
-        </w:rPr>
-        <w:t>auto;</w:t>
-      </w:r>
-      <w:proofErr w:type="gramEnd"/>
-    </w:p>
-    <w:p>
-      <w:pPr>
-        <w:rPr>
-          <w:lang w:val="en-US"/>
-        </w:rPr>
-      </w:pPr>
-      <w:r>
-        <w:rPr>
-          <w:lang w:val="en-US"/>
-        </w:rPr>
-        <w:t xml:space="preserve">  position: </w:t>
-      </w:r>
-      <w:proofErr w:type="gramStart"/>
-      <w:r>
-        <w:rPr>
-          <w:lang w:val="en-US"/>
-        </w:rPr>
-        <w:t>relative;</w:t>
-      </w:r>
-      <w:proofErr w:type="gramEnd"/>
-    </w:p>
-    <w:p>
-      <w:pPr>
-        <w:rPr>
-          <w:lang w:val="en-US"/>
-        </w:rPr>
-      </w:pPr>
-      <w:r>
-        <w:rPr>
-          <w:lang w:val="en-US"/>
-        </w:rPr>
-        <w:t>}</w:t>
-      </w:r>
-    </w:p>
-    <w:p>
-      <w:pPr>
-        <w:pStyle w:val="Ttulo1"/>
-        <w:rPr>
-          <w:lang w:val="en-US"/>
-        </w:rPr>
-      </w:pPr>
-      <w:r>
-        <w:rPr>
-          <w:lang w:val="en-US"/>
-        </w:rPr>
-        <w:t>Pagination</w:t>
-      </w:r>
-    </w:p>
-    <w:p>
-      <w:pPr>
-        <w:rPr>
-          <w:lang w:val="en-US"/>
-        </w:rPr>
-      </w:pPr>
-      <w:proofErr w:type="spellStart"/>
-      <w:r>
-        <w:rPr>
-          <w:lang w:val="en-US"/>
-        </w:rPr>
-        <w:t>paginationType</w:t>
-      </w:r>
-      <w:proofErr w:type="spellEnd"/>
-      <w:r>
-        <w:rPr>
-          <w:lang w:val="en-US"/>
-        </w:rPr>
-        <w:t>: 'bullets</w:t>
-      </w:r>
-      <w:r>
-        <w:rPr>
-          <w:lang w:val="en-US"/>
-        </w:rPr>
-        <w:t>'</w:t>
-      </w:r>
-      <w:r>
-        <w:rPr>
-          <w:lang w:val="en-US"/>
-        </w:rPr>
-        <w:t>, // 'bullets' or 'progress' or 'fraction' or 'custom'</w:t>
-      </w:r>
-    </w:p>
-    <w:p>
-      <w:pPr>
-        <w:rPr>
-          <w:lang w:val="en-US"/>
-        </w:rPr>
-      </w:pPr>
-    </w:p>
-    <w:p>
-      <w:pPr>
-        <w:pStyle w:val="Ttulo1"/>
-        <w:rPr>
-          <w:lang w:val="en-US"/>
-        </w:rPr>
-      </w:pPr>
-      <w:r>
-        <w:rPr>
-          <w:lang w:val="en-US"/>
-        </w:rPr>
-        <w:t xml:space="preserve">Cards </w:t>
-      </w:r>
-      <w:proofErr w:type="gramStart"/>
-      <w:r>
-        <w:rPr>
-          <w:lang w:val="en-US"/>
-        </w:rPr>
-        <w:t>(</w:t>
-      </w:r>
-      <w:r>
-        <w:rPr>
-          <w:lang w:val="en-US"/>
-        </w:rPr>
-        <w:t>.card</w:t>
-      </w:r>
-      <w:proofErr w:type="gramEnd"/>
-      <w:r>
-        <w:rPr>
-          <w:lang w:val="en-US"/>
-        </w:rPr>
-        <w:t xml:space="preserve">-footer </w:t>
-      </w:r>
-      <w:proofErr w:type="spellStart"/>
-      <w:r>
-        <w:rPr>
-          <w:lang w:val="en-US"/>
-        </w:rPr>
-        <w:t>a.link</w:t>
-      </w:r>
-      <w:proofErr w:type="spellEnd"/>
-      <w:r>
-        <w:rPr>
-          <w:lang w:val="en-US"/>
-        </w:rPr>
-        <w:t>)</w:t>
-      </w:r>
-    </w:p>
-    <w:p>
-      <w:pPr>
-        <w:rPr>
-          <w:lang w:val="en-US"/>
-        </w:rPr>
-      </w:pPr>
-      <w:r>
-        <w:rPr>
-          <w:lang w:val="en-US"/>
-        </w:rPr>
-        <w:t xml:space="preserve"> text-transform: </w:t>
-      </w:r>
-      <w:proofErr w:type="gramStart"/>
-      <w:r>
-        <w:rPr>
-          <w:lang w:val="en-US"/>
-        </w:rPr>
-        <w:t>uppercase;</w:t>
-      </w:r>
-      <w:proofErr w:type="gramEnd"/>
-    </w:p>
-    <w:p>
-      <w:pPr>
-        <w:rPr>
-          <w:lang w:val="en-US"/>
-        </w:rPr>
-      </w:pPr>
-    </w:p>
-    <w:p>
-      <w:pPr>
-        <w:pStyle w:val="Ttulo1"/>
-        <w:rPr>
-          <w:lang w:val="es-MX"/>
-        </w:rPr>
-      </w:pPr>
-      <w:r>
-        <w:rPr>
-          <w:lang w:val="es-MX"/>
-        </w:rPr>
-        <w:t xml:space="preserve">Tema del </w:t>
-      </w:r>
-      <w:r>
-        <w:rPr>
-          <w:lang w:val="es-MX"/>
-        </w:rPr>
-        <w:t>photobrowser (framework7.js)</w:t>
+          <w:lang w:val="en-US"/>
+        </w:rPr>
+      </w:pPr>
+      <w:proofErr w:type="spellStart"/>
+      <w:r>
+        <w:rPr>
+          <w:lang w:val="en-US"/>
+        </w:rPr>
+        <w:t>Tema</w:t>
+      </w:r>
+      <w:proofErr w:type="spellEnd"/>
+      <w:r>
+        <w:rPr>
+          <w:lang w:val="en-US"/>
+        </w:rPr>
+        <w:t xml:space="preserve"> del </w:t>
+      </w:r>
+      <w:proofErr w:type="spellStart"/>
+      <w:r>
+        <w:rPr>
+          <w:lang w:val="en-US"/>
+        </w:rPr>
+        <w:t>photobrowser</w:t>
+      </w:r>
+      <w:proofErr w:type="spellEnd"/>
+      <w:r>
+        <w:rPr>
+          <w:lang w:val="en-US"/>
+        </w:rPr>
+        <w:t xml:space="preserve"> (framework7.js)</w:t>
       </w:r>
     </w:p>
     <w:p>
@@ -1393,12 +1456,12 @@
           <w:color w:val="000000"/>
           <w:sz w:val="22"/>
           <w:szCs w:val="22"/>
-          <w:lang w:val="es-MX"/>
-        </w:rPr>
-      </w:pPr>
-      <w:r>
-        <w:rPr>
-          <w:lang w:val="es-MX"/>
+          <w:lang w:val="en-US"/>
+        </w:rPr>
+      </w:pPr>
+      <w:r>
+        <w:rPr>
+          <w:lang w:val="en-US"/>
         </w:rPr>
         <w:t>************   Photo Browser</w:t>
       </w:r>
@@ -1410,7 +1473,7 @@
           <w:color w:val="000000"/>
           <w:sz w:val="22"/>
           <w:szCs w:val="22"/>
-          <w:lang w:val="es-MX"/>
+          <w:lang w:val="en-US"/>
         </w:rPr>
       </w:pPr>
     </w:p>
@@ -1421,7 +1484,7 @@
           <w:color w:val="000000"/>
           <w:sz w:val="22"/>
           <w:szCs w:val="22"/>
-          <w:lang w:val="es-MX"/>
+          <w:lang w:val="en-US"/>
         </w:rPr>
       </w:pPr>
     </w:p>
@@ -1432,51 +1495,7 @@
           <w:color w:val="000000"/>
           <w:sz w:val="22"/>
           <w:szCs w:val="22"/>
-          <w:lang w:val="es-MX"/>
-        </w:rPr>
-      </w:pPr>
-    </w:p>
-    <w:p>
-      <w:pPr>
-        <w:rPr>
-          <w:rFonts w:ascii="Menlo" w:hAnsi="Menlo" w:cs="Menlo"/>
-          <w:color w:val="000000"/>
-          <w:sz w:val="22"/>
-          <w:szCs w:val="22"/>
-          <w:lang w:val="es-MX"/>
-        </w:rPr>
-      </w:pPr>
-    </w:p>
-    <w:p>
-      <w:pPr>
-        <w:rPr>
-          <w:rFonts w:ascii="Menlo" w:hAnsi="Menlo" w:cs="Menlo"/>
-          <w:color w:val="000000"/>
-          <w:sz w:val="22"/>
-          <w:szCs w:val="22"/>
-          <w:lang w:val="es-MX"/>
-        </w:rPr>
-      </w:pPr>
-    </w:p>
-    <w:p>
-      <w:pPr>
-        <w:rPr>
-          <w:rFonts w:ascii="Menlo" w:hAnsi="Menlo" w:cs="Menlo"/>
-          <w:color w:val="000000"/>
-          <w:sz w:val="22"/>
-          <w:szCs w:val="22"/>
-          <w:lang w:val="es-MX"/>
-        </w:rPr>
-      </w:pPr>
-    </w:p>
-    <w:p>
-      <w:pPr>
-        <w:rPr>
-          <w:rFonts w:ascii="Menlo" w:hAnsi="Menlo" w:cs="Menlo"/>
-          <w:color w:val="000000"/>
-          <w:sz w:val="22"/>
-          <w:szCs w:val="22"/>
-          <w:lang w:val="es-MX"/>
+          <w:lang w:val="en-US"/>
         </w:rPr>
       </w:pPr>
     </w:p>
@@ -1484,20 +1503,21 @@
       <w:pPr>
         <w:pStyle w:val="Ttulo1"/>
         <w:rPr>
-          <w:lang w:val="es-MX"/>
-        </w:rPr>
-      </w:pPr>
-      <w:r>
-        <w:rPr>
-          <w:lang w:val="es-MX"/>
-        </w:rPr>
+          <w:lang w:val="en-US"/>
+        </w:rPr>
+      </w:pPr>
+      <w:r>
+        <w:rPr>
+          <w:lang w:val="en-US"/>
+        </w:rPr>
+        <w:lastRenderedPageBreak/>
         <w:t>Android Studio</w:t>
       </w:r>
     </w:p>
     <w:p>
       <w:pPr>
         <w:rPr>
-          <w:lang w:val="es-MX"/>
+          <w:lang w:val="en-US"/>
         </w:rPr>
       </w:pPr>
     </w:p>
@@ -1505,12 +1525,12 @@
       <w:pPr>
         <w:pStyle w:val="Ttulo2"/>
         <w:rPr>
-          <w:lang w:val="es-MX"/>
-        </w:rPr>
-      </w:pPr>
-      <w:r>
-        <w:rPr>
-          <w:lang w:val="es-MX"/>
+          <w:lang w:val="en-US"/>
+        </w:rPr>
+      </w:pPr>
+      <w:r>
+        <w:rPr>
+          <w:lang w:val="en-US"/>
         </w:rPr>
         <w:t>MainActivity.java</w:t>
       </w:r>
@@ -1521,6 +1541,7 @@
         <w:shd w:val="clear" w:color="auto" w:fill="FFFFFF"/>
         <w:rPr>
           <w:color w:val="000000"/>
+          <w:lang w:val="en-US"/>
         </w:rPr>
       </w:pPr>
       <w:r>
@@ -1528,9 +1549,11 @@
           <w:b/>
           <w:bCs/>
           <w:color w:val="000080"/>
+          <w:lang w:val="en-US"/>
         </w:rPr>
         <w:t xml:space="preserve">package </w:t>
       </w:r>
+      <w:proofErr w:type="spellStart"/>
       <w:r>
         <w:rPr>
           <w:b/>
@@ -1538,6 +1561,7 @@
           <w:color w:val="FF0000"/>
           <w:sz w:val="28"/>
           <w:szCs w:val="28"/>
+          <w:lang w:val="en-US"/>
         </w:rPr>
         <w:t>com.</w:t>
       </w:r>
@@ -1548,6 +1572,7 @@
           <w:color w:val="FF0000"/>
           <w:sz w:val="28"/>
           <w:szCs w:val="28"/>
+          <w:lang w:val="en-US"/>
         </w:rPr>
         <w:t>linktu</w:t>
       </w:r>
@@ -1558,24 +1583,29 @@
           <w:color w:val="FF0000"/>
           <w:sz w:val="28"/>
           <w:szCs w:val="28"/>
+          <w:lang w:val="en-US"/>
         </w:rPr>
         <w:t>.appcelaya</w:t>
       </w:r>
-      <w:r>
-        <w:rPr>
-          <w:color w:val="000000"/>
+      <w:proofErr w:type="spellEnd"/>
+      <w:r>
+        <w:rPr>
+          <w:color w:val="000000"/>
+          <w:lang w:val="en-US"/>
         </w:rPr>
         <w:t>;</w:t>
       </w:r>
       <w:r>
         <w:rPr>
           <w:color w:val="000000"/>
-        </w:rPr>
-        <w:br/>
-      </w:r>
-      <w:r>
-        <w:rPr>
-          <w:color w:val="000000"/>
+          <w:lang w:val="en-US"/>
+        </w:rPr>
+        <w:br/>
+      </w:r>
+      <w:r>
+        <w:rPr>
+          <w:color w:val="000000"/>
+          <w:lang w:val="en-US"/>
         </w:rPr>
         <w:br/>
       </w:r>
@@ -1584,18 +1614,30 @@
           <w:b/>
           <w:bCs/>
           <w:color w:val="000080"/>
+          <w:lang w:val="en-US"/>
         </w:rPr>
         <w:t xml:space="preserve">import </w:t>
       </w:r>
-      <w:r>
-        <w:rPr>
-          <w:color w:val="000000"/>
-        </w:rPr>
-        <w:t>android.content.Intent;</w:t>
-      </w:r>
-      <w:r>
-        <w:rPr>
-          <w:color w:val="000000"/>
+      <w:proofErr w:type="spellStart"/>
+      <w:r>
+        <w:rPr>
+          <w:color w:val="000000"/>
+          <w:lang w:val="en-US"/>
+        </w:rPr>
+        <w:t>android.content.Intent</w:t>
+      </w:r>
+      <w:proofErr w:type="spellEnd"/>
+      <w:r>
+        <w:rPr>
+          <w:color w:val="000000"/>
+          <w:lang w:val="en-US"/>
+        </w:rPr>
+        <w:t>;</w:t>
+      </w:r>
+      <w:r>
+        <w:rPr>
+          <w:color w:val="000000"/>
+          <w:lang w:val="en-US"/>
         </w:rPr>
         <w:br/>
       </w:r>
@@ -1604,18 +1646,30 @@
           <w:b/>
           <w:bCs/>
           <w:color w:val="000080"/>
+          <w:lang w:val="en-US"/>
         </w:rPr>
         <w:t xml:space="preserve">import </w:t>
       </w:r>
-      <w:r>
-        <w:rPr>
-          <w:color w:val="000000"/>
-        </w:rPr>
-        <w:t>android.net.Uri;</w:t>
-      </w:r>
-      <w:r>
-        <w:rPr>
-          <w:color w:val="000000"/>
+      <w:proofErr w:type="spellStart"/>
+      <w:r>
+        <w:rPr>
+          <w:color w:val="000000"/>
+          <w:lang w:val="en-US"/>
+        </w:rPr>
+        <w:t>android.net.Uri</w:t>
+      </w:r>
+      <w:proofErr w:type="spellEnd"/>
+      <w:r>
+        <w:rPr>
+          <w:color w:val="000000"/>
+          <w:lang w:val="en-US"/>
+        </w:rPr>
+        <w:t>;</w:t>
+      </w:r>
+      <w:r>
+        <w:rPr>
+          <w:color w:val="000000"/>
+          <w:lang w:val="en-US"/>
         </w:rPr>
         <w:br/>
       </w:r>
@@ -1624,18 +1678,30 @@
           <w:b/>
           <w:bCs/>
           <w:color w:val="000080"/>
+          <w:lang w:val="en-US"/>
         </w:rPr>
         <w:t xml:space="preserve">import </w:t>
       </w:r>
-      <w:r>
-        <w:rPr>
-          <w:color w:val="000000"/>
-        </w:rPr>
-        <w:t>android.os.Bundle;</w:t>
-      </w:r>
-      <w:r>
-        <w:rPr>
-          <w:color w:val="000000"/>
+      <w:proofErr w:type="spellStart"/>
+      <w:r>
+        <w:rPr>
+          <w:color w:val="000000"/>
+          <w:lang w:val="en-US"/>
+        </w:rPr>
+        <w:t>android.os.Bundle</w:t>
+      </w:r>
+      <w:proofErr w:type="spellEnd"/>
+      <w:r>
+        <w:rPr>
+          <w:color w:val="000000"/>
+          <w:lang w:val="en-US"/>
+        </w:rPr>
+        <w:t>;</w:t>
+      </w:r>
+      <w:r>
+        <w:rPr>
+          <w:color w:val="000000"/>
+          <w:lang w:val="en-US"/>
         </w:rPr>
         <w:br/>
       </w:r>
@@ -1644,18 +1710,30 @@
           <w:b/>
           <w:bCs/>
           <w:color w:val="000080"/>
+          <w:lang w:val="en-US"/>
         </w:rPr>
         <w:t xml:space="preserve">import </w:t>
       </w:r>
-      <w:r>
-        <w:rPr>
-          <w:color w:val="000000"/>
-        </w:rPr>
-        <w:t>android.webkit.WebSettings;</w:t>
-      </w:r>
-      <w:r>
-        <w:rPr>
-          <w:color w:val="000000"/>
+      <w:proofErr w:type="spellStart"/>
+      <w:r>
+        <w:rPr>
+          <w:color w:val="000000"/>
+          <w:lang w:val="en-US"/>
+        </w:rPr>
+        <w:t>android.webkit.WebSettings</w:t>
+      </w:r>
+      <w:proofErr w:type="spellEnd"/>
+      <w:r>
+        <w:rPr>
+          <w:color w:val="000000"/>
+          <w:lang w:val="en-US"/>
+        </w:rPr>
+        <w:t>;</w:t>
+      </w:r>
+      <w:r>
+        <w:rPr>
+          <w:color w:val="000000"/>
+          <w:lang w:val="en-US"/>
         </w:rPr>
         <w:br/>
       </w:r>
@@ -1664,18 +1742,30 @@
           <w:b/>
           <w:bCs/>
           <w:color w:val="000080"/>
+          <w:lang w:val="en-US"/>
         </w:rPr>
         <w:t xml:space="preserve">import </w:t>
       </w:r>
-      <w:r>
-        <w:rPr>
-          <w:color w:val="000000"/>
-        </w:rPr>
-        <w:t>android.webkit.WebView;</w:t>
-      </w:r>
-      <w:r>
-        <w:rPr>
-          <w:color w:val="000000"/>
+      <w:proofErr w:type="spellStart"/>
+      <w:r>
+        <w:rPr>
+          <w:color w:val="000000"/>
+          <w:lang w:val="en-US"/>
+        </w:rPr>
+        <w:t>android.webkit.WebView</w:t>
+      </w:r>
+      <w:proofErr w:type="spellEnd"/>
+      <w:r>
+        <w:rPr>
+          <w:color w:val="000000"/>
+          <w:lang w:val="en-US"/>
+        </w:rPr>
+        <w:t>;</w:t>
+      </w:r>
+      <w:r>
+        <w:rPr>
+          <w:color w:val="000000"/>
+          <w:lang w:val="en-US"/>
         </w:rPr>
         <w:br/>
       </w:r>
@@ -1684,18 +1774,30 @@
           <w:b/>
           <w:bCs/>
           <w:color w:val="000080"/>
+          <w:lang w:val="en-US"/>
         </w:rPr>
         <w:t xml:space="preserve">import </w:t>
       </w:r>
-      <w:r>
-        <w:rPr>
-          <w:color w:val="000000"/>
-        </w:rPr>
-        <w:t>android.webkit.WebViewClient;</w:t>
-      </w:r>
-      <w:r>
-        <w:rPr>
-          <w:color w:val="000000"/>
+      <w:proofErr w:type="spellStart"/>
+      <w:r>
+        <w:rPr>
+          <w:color w:val="000000"/>
+          <w:lang w:val="en-US"/>
+        </w:rPr>
+        <w:t>android.webkit.WebViewClient</w:t>
+      </w:r>
+      <w:proofErr w:type="spellEnd"/>
+      <w:r>
+        <w:rPr>
+          <w:color w:val="000000"/>
+          <w:lang w:val="en-US"/>
+        </w:rPr>
+        <w:t>;</w:t>
+      </w:r>
+      <w:r>
+        <w:rPr>
+          <w:color w:val="000000"/>
+          <w:lang w:val="en-US"/>
         </w:rPr>
         <w:br/>
       </w:r>
@@ -1704,24 +1806,37 @@
           <w:b/>
           <w:bCs/>
           <w:color w:val="000080"/>
+          <w:lang w:val="en-US"/>
         </w:rPr>
         <w:t xml:space="preserve">import </w:t>
       </w:r>
-      <w:r>
-        <w:rPr>
-          <w:color w:val="000000"/>
-        </w:rPr>
-        <w:t>androidx.appcompat.app.AppCompatActivity;</w:t>
-      </w:r>
-      <w:r>
-        <w:rPr>
-          <w:color w:val="000000"/>
-        </w:rPr>
-        <w:br/>
-      </w:r>
-      <w:r>
-        <w:rPr>
-          <w:color w:val="000000"/>
+      <w:proofErr w:type="spellStart"/>
+      <w:r>
+        <w:rPr>
+          <w:color w:val="000000"/>
+          <w:lang w:val="en-US"/>
+        </w:rPr>
+        <w:t>androidx.appcompat.app.AppCompatActivity</w:t>
+      </w:r>
+      <w:proofErr w:type="spellEnd"/>
+      <w:r>
+        <w:rPr>
+          <w:color w:val="000000"/>
+          <w:lang w:val="en-US"/>
+        </w:rPr>
+        <w:t>;</w:t>
+      </w:r>
+      <w:r>
+        <w:rPr>
+          <w:color w:val="000000"/>
+          <w:lang w:val="en-US"/>
+        </w:rPr>
+        <w:br/>
+      </w:r>
+      <w:r>
+        <w:rPr>
+          <w:color w:val="000000"/>
+          <w:lang w:val="en-US"/>
         </w:rPr>
         <w:br/>
       </w:r>
@@ -1730,38 +1845,62 @@
           <w:b/>
           <w:bCs/>
           <w:color w:val="000080"/>
+          <w:lang w:val="en-US"/>
         </w:rPr>
         <w:t xml:space="preserve">public class </w:t>
       </w:r>
-      <w:r>
-        <w:rPr>
-          <w:color w:val="000000"/>
-        </w:rPr>
-        <w:t xml:space="preserve">MainActivity </w:t>
+      <w:proofErr w:type="spellStart"/>
+      <w:r>
+        <w:rPr>
+          <w:color w:val="000000"/>
+          <w:lang w:val="en-US"/>
+        </w:rPr>
+        <w:t>MainActivity</w:t>
+      </w:r>
+      <w:proofErr w:type="spellEnd"/>
+      <w:r>
+        <w:rPr>
+          <w:color w:val="000000"/>
+          <w:lang w:val="en-US"/>
+        </w:rPr>
+        <w:t xml:space="preserve"> </w:t>
       </w:r>
       <w:r>
         <w:rPr>
           <w:b/>
           <w:bCs/>
           <w:color w:val="000080"/>
+          <w:lang w:val="en-US"/>
         </w:rPr>
         <w:t xml:space="preserve">extends </w:t>
       </w:r>
-      <w:r>
-        <w:rPr>
-          <w:color w:val="000000"/>
-        </w:rPr>
-        <w:t>AppCompatActivity {</w:t>
-      </w:r>
-      <w:r>
-        <w:rPr>
-          <w:color w:val="000000"/>
-        </w:rPr>
-        <w:br/>
-      </w:r>
-      <w:r>
-        <w:rPr>
-          <w:color w:val="000000"/>
+      <w:proofErr w:type="spellStart"/>
+      <w:r>
+        <w:rPr>
+          <w:color w:val="000000"/>
+          <w:lang w:val="en-US"/>
+        </w:rPr>
+        <w:t>AppCompatActivity</w:t>
+      </w:r>
+      <w:proofErr w:type="spellEnd"/>
+      <w:r>
+        <w:rPr>
+          <w:color w:val="000000"/>
+          <w:lang w:val="en-US"/>
+        </w:rPr>
+        <w:t xml:space="preserve"> {</w:t>
+      </w:r>
+      <w:r>
+        <w:rPr>
+          <w:color w:val="000000"/>
+          <w:lang w:val="en-US"/>
+        </w:rPr>
+        <w:br/>
+      </w:r>
+      <w:r>
+        <w:rPr>
+          <w:color w:val="000000"/>
+          <w:lang w:val="en-US"/>
         </w:rPr>
         <w:br/>
         <w:t xml:space="preserve">    </w:t>
@@ -1771,38 +1910,46 @@
           <w:b/>
           <w:bCs/>
           <w:color w:val="000080"/>
+          <w:lang w:val="en-US"/>
         </w:rPr>
         <w:t xml:space="preserve">private </w:t>
       </w:r>
       <w:r>
         <w:rPr>
           <w:color w:val="000000"/>
+          <w:lang w:val="en-US"/>
         </w:rPr>
         <w:t xml:space="preserve">WebView </w:t>
       </w:r>
+      <w:proofErr w:type="spellStart"/>
       <w:r>
         <w:rPr>
           <w:b/>
           <w:bCs/>
           <w:color w:val="660E7A"/>
+          <w:lang w:val="en-US"/>
         </w:rPr>
         <w:t>myWebView</w:t>
       </w:r>
-      <w:r>
-        <w:rPr>
-          <w:color w:val="000000"/>
+      <w:proofErr w:type="spellEnd"/>
+      <w:r>
+        <w:rPr>
+          <w:color w:val="000000"/>
+          <w:lang w:val="en-US"/>
         </w:rPr>
         <w:t>;</w:t>
       </w:r>
       <w:r>
         <w:rPr>
           <w:color w:val="000000"/>
-        </w:rPr>
-        <w:br/>
-      </w:r>
-      <w:r>
-        <w:rPr>
-          <w:color w:val="000000"/>
+          <w:lang w:val="en-US"/>
+        </w:rPr>
+        <w:br/>
+      </w:r>
+      <w:r>
+        <w:rPr>
+          <w:color w:val="000000"/>
+          <w:lang w:val="en-US"/>
         </w:rPr>
         <w:br/>
         <w:t xml:space="preserve">    </w:t>
@@ -1810,12 +1957,14 @@
       <w:r>
         <w:rPr>
           <w:color w:val="808000"/>
+          <w:lang w:val="en-US"/>
         </w:rPr>
         <w:t>@Override</w:t>
       </w:r>
       <w:r>
         <w:rPr>
           <w:color w:val="808000"/>
+          <w:lang w:val="en-US"/>
         </w:rPr>
         <w:br/>
         <w:t xml:space="preserve">    </w:t>
@@ -1825,43 +1974,116 @@
           <w:b/>
           <w:bCs/>
           <w:color w:val="000080"/>
+          <w:lang w:val="en-US"/>
         </w:rPr>
         <w:t xml:space="preserve">protected void </w:t>
       </w:r>
-      <w:r>
-        <w:rPr>
-          <w:color w:val="000000"/>
-        </w:rPr>
-        <w:t>onCreate(Bundle savedInstanceState) {</w:t>
-      </w:r>
-      <w:r>
-        <w:rPr>
-          <w:color w:val="000000"/>
+      <w:proofErr w:type="spellStart"/>
+      <w:r>
+        <w:rPr>
+          <w:color w:val="000000"/>
+          <w:lang w:val="en-US"/>
+        </w:rPr>
+        <w:t>onCreate</w:t>
+      </w:r>
+      <w:proofErr w:type="spellEnd"/>
+      <w:r>
+        <w:rPr>
+          <w:color w:val="000000"/>
+          <w:lang w:val="en-US"/>
+        </w:rPr>
+        <w:t xml:space="preserve">(Bundle </w:t>
+      </w:r>
+      <w:proofErr w:type="spellStart"/>
+      <w:r>
+        <w:rPr>
+          <w:color w:val="000000"/>
+          <w:lang w:val="en-US"/>
+        </w:rPr>
+        <w:t>savedInstanceState</w:t>
+      </w:r>
+      <w:proofErr w:type="spellEnd"/>
+      <w:r>
+        <w:rPr>
+          <w:color w:val="000000"/>
+          <w:lang w:val="en-US"/>
+        </w:rPr>
+        <w:t>) {</w:t>
+      </w:r>
+      <w:r>
+        <w:rPr>
+          <w:color w:val="000000"/>
+          <w:lang w:val="en-US"/>
         </w:rPr>
         <w:br/>
         <w:t xml:space="preserve">        </w:t>
       </w:r>
+      <w:proofErr w:type="spellStart"/>
       <w:r>
         <w:rPr>
           <w:b/>
           <w:bCs/>
           <w:color w:val="000080"/>
+          <w:lang w:val="en-US"/>
         </w:rPr>
         <w:t>super</w:t>
       </w:r>
       <w:r>
         <w:rPr>
           <w:color w:val="000000"/>
-        </w:rPr>
-        <w:t>.onCreate(savedInstanceState);</w:t>
-      </w:r>
-      <w:r>
-        <w:rPr>
-          <w:color w:val="000000"/>
-        </w:rPr>
-        <w:br/>
-        <w:t xml:space="preserve">        setContentView(</w:t>
-      </w:r>
+          <w:lang w:val="en-US"/>
+        </w:rPr>
+        <w:t>.onCreate</w:t>
+      </w:r>
+      <w:proofErr w:type="spellEnd"/>
+      <w:r>
+        <w:rPr>
+          <w:color w:val="000000"/>
+          <w:lang w:val="en-US"/>
+        </w:rPr>
+        <w:t>(</w:t>
+      </w:r>
+      <w:proofErr w:type="spellStart"/>
+      <w:r>
+        <w:rPr>
+          <w:color w:val="000000"/>
+          <w:lang w:val="en-US"/>
+        </w:rPr>
+        <w:t>savedInstanceState</w:t>
+      </w:r>
+      <w:proofErr w:type="spellEnd"/>
+      <w:r>
+        <w:rPr>
+          <w:color w:val="000000"/>
+          <w:lang w:val="en-US"/>
+        </w:rPr>
+        <w:t>);</w:t>
+      </w:r>
+      <w:r>
+        <w:rPr>
+          <w:color w:val="000000"/>
+          <w:lang w:val="en-US"/>
+        </w:rPr>
+        <w:br/>
+        <w:t xml:space="preserve">        </w:t>
+      </w:r>
+      <w:proofErr w:type="spellStart"/>
+      <w:r>
+        <w:rPr>
+          <w:color w:val="000000"/>
+          <w:lang w:val="en-US"/>
+        </w:rPr>
+        <w:t>setContentView</w:t>
+      </w:r>
+      <w:proofErr w:type="spellEnd"/>
+      <w:r>
+        <w:rPr>
+          <w:color w:val="000000"/>
+          <w:lang w:val="en-US"/>
+        </w:rPr>
+        <w:t>(</w:t>
+      </w:r>
+      <w:proofErr w:type="spellStart"/>
       <w:r>
         <w:rPr>
           <w:b/>
@@ -1869,12 +2091,14 @@
           <w:color w:val="FF0000"/>
           <w:sz w:val="28"/>
           <w:szCs w:val="28"/>
+          <w:lang w:val="en-US"/>
         </w:rPr>
         <w:t>com.linktu.appcelaya</w:t>
       </w:r>
       <w:r>
         <w:rPr>
           <w:color w:val="000000"/>
+          <w:lang w:val="en-US"/>
         </w:rPr>
         <w:t>.R.layout.</w:t>
       </w:r>
@@ -1885,42 +2109,77 @@
           <w:i/>
           <w:iCs/>
           <w:color w:val="660E7A"/>
+          <w:lang w:val="en-US"/>
         </w:rPr>
         <w:t>activity_main</w:t>
       </w:r>
-      <w:r>
-        <w:rPr>
-          <w:color w:val="000000"/>
+      <w:proofErr w:type="spellEnd"/>
+      <w:r>
+        <w:rPr>
+          <w:color w:val="000000"/>
+          <w:lang w:val="en-US"/>
         </w:rPr>
         <w:t>);</w:t>
       </w:r>
       <w:r>
         <w:rPr>
           <w:color w:val="000000"/>
-        </w:rPr>
-        <w:br/>
-      </w:r>
-      <w:r>
-        <w:rPr>
-          <w:color w:val="000000"/>
+          <w:lang w:val="en-US"/>
+        </w:rPr>
+        <w:br/>
+      </w:r>
+      <w:r>
+        <w:rPr>
+          <w:color w:val="000000"/>
+          <w:lang w:val="en-US"/>
         </w:rPr>
         <w:br/>
         <w:t xml:space="preserve">        </w:t>
       </w:r>
+      <w:proofErr w:type="spellStart"/>
       <w:r>
         <w:rPr>
           <w:b/>
           <w:bCs/>
           <w:color w:val="660E7A"/>
-        </w:rPr>
-        <w:t xml:space="preserve">myWebView </w:t>
-      </w:r>
-      <w:r>
-        <w:rPr>
-          <w:color w:val="000000"/>
-        </w:rPr>
-        <w:t>= (WebView) findViewById(</w:t>
-      </w:r>
+          <w:lang w:val="en-US"/>
+        </w:rPr>
+        <w:t>myWebView</w:t>
+      </w:r>
+      <w:proofErr w:type="spellEnd"/>
+      <w:r>
+        <w:rPr>
+          <w:b/>
+          <w:bCs/>
+          <w:color w:val="660E7A"/>
+          <w:lang w:val="en-US"/>
+        </w:rPr>
+        <w:t xml:space="preserve"> </w:t>
+      </w:r>
+      <w:r>
+        <w:rPr>
+          <w:color w:val="000000"/>
+          <w:lang w:val="en-US"/>
+        </w:rPr>
+        <w:t xml:space="preserve">= (WebView) </w:t>
+      </w:r>
+      <w:proofErr w:type="spellStart"/>
+      <w:r>
+        <w:rPr>
+          <w:color w:val="000000"/>
+          <w:lang w:val="en-US"/>
+        </w:rPr>
+        <w:t>findViewById</w:t>
+      </w:r>
+      <w:proofErr w:type="spellEnd"/>
+      <w:r>
+        <w:rPr>
+          <w:color w:val="000000"/>
+          <w:lang w:val="en-US"/>
+        </w:rPr>
+        <w:t>(</w:t>
+      </w:r>
+      <w:proofErr w:type="spellStart"/>
       <w:r>
         <w:rPr>
           <w:b/>
@@ -1928,12 +2187,14 @@
           <w:color w:val="FF0000"/>
           <w:sz w:val="28"/>
           <w:szCs w:val="28"/>
+          <w:lang w:val="en-US"/>
         </w:rPr>
         <w:t>com.linktu.appcelaya</w:t>
       </w:r>
       <w:r>
         <w:rPr>
           <w:color w:val="000000"/>
+          <w:lang w:val="en-US"/>
         </w:rPr>
         <w:t>.R.id.</w:t>
       </w:r>
@@ -1944,136 +2205,261 @@
           <w:i/>
           <w:iCs/>
           <w:color w:val="660E7A"/>
+          <w:lang w:val="en-US"/>
         </w:rPr>
         <w:t>activity_main_webview</w:t>
       </w:r>
-      <w:r>
-        <w:rPr>
-          <w:color w:val="000000"/>
+      <w:proofErr w:type="spellEnd"/>
+      <w:r>
+        <w:rPr>
+          <w:color w:val="000000"/>
+          <w:lang w:val="en-US"/>
         </w:rPr>
         <w:t>);</w:t>
       </w:r>
       <w:r>
         <w:rPr>
           <w:color w:val="000000"/>
-        </w:rPr>
-        <w:br/>
-        <w:t xml:space="preserve">        WebSettings webSettings = </w:t>
-      </w:r>
+          <w:lang w:val="en-US"/>
+        </w:rPr>
+        <w:br/>
+        <w:t xml:space="preserve">        </w:t>
+      </w:r>
+      <w:proofErr w:type="spellStart"/>
+      <w:r>
+        <w:rPr>
+          <w:color w:val="000000"/>
+          <w:lang w:val="en-US"/>
+        </w:rPr>
+        <w:t>WebSettings</w:t>
+      </w:r>
+      <w:proofErr w:type="spellEnd"/>
+      <w:r>
+        <w:rPr>
+          <w:color w:val="000000"/>
+          <w:lang w:val="en-US"/>
+        </w:rPr>
+        <w:t xml:space="preserve"> </w:t>
+      </w:r>
+      <w:proofErr w:type="spellStart"/>
+      <w:r>
+        <w:rPr>
+          <w:color w:val="000000"/>
+          <w:lang w:val="en-US"/>
+        </w:rPr>
+        <w:t>webSettings</w:t>
+      </w:r>
+      <w:proofErr w:type="spellEnd"/>
+      <w:r>
+        <w:rPr>
+          <w:color w:val="000000"/>
+          <w:lang w:val="en-US"/>
+        </w:rPr>
+        <w:t xml:space="preserve"> = </w:t>
+      </w:r>
+      <w:proofErr w:type="spellStart"/>
       <w:r>
         <w:rPr>
           <w:b/>
           <w:bCs/>
           <w:color w:val="660E7A"/>
+          <w:lang w:val="en-US"/>
         </w:rPr>
         <w:t>myWebView</w:t>
       </w:r>
       <w:r>
         <w:rPr>
           <w:color w:val="000000"/>
-        </w:rPr>
-        <w:t>.getSettings();</w:t>
-      </w:r>
-      <w:r>
-        <w:rPr>
-          <w:color w:val="000000"/>
-        </w:rPr>
-        <w:br/>
-        <w:t xml:space="preserve">        webSettings.setJavaScriptEnabled(</w:t>
+          <w:lang w:val="en-US"/>
+        </w:rPr>
+        <w:t>.getSettings</w:t>
+      </w:r>
+      <w:proofErr w:type="spellEnd"/>
+      <w:r>
+        <w:rPr>
+          <w:color w:val="000000"/>
+          <w:lang w:val="en-US"/>
+        </w:rPr>
+        <w:t>();</w:t>
+      </w:r>
+      <w:r>
+        <w:rPr>
+          <w:color w:val="000000"/>
+          <w:lang w:val="en-US"/>
+        </w:rPr>
+        <w:br/>
+        <w:t xml:space="preserve">        </w:t>
+      </w:r>
+      <w:proofErr w:type="spellStart"/>
+      <w:r>
+        <w:rPr>
+          <w:color w:val="000000"/>
+          <w:lang w:val="en-US"/>
+        </w:rPr>
+        <w:t>webSettings.setJavaScriptEnabled</w:t>
+      </w:r>
+      <w:proofErr w:type="spellEnd"/>
+      <w:r>
+        <w:rPr>
+          <w:color w:val="000000"/>
+          <w:lang w:val="en-US"/>
+        </w:rPr>
+        <w:t>(</w:t>
       </w:r>
       <w:r>
         <w:rPr>
           <w:b/>
           <w:bCs/>
           <w:color w:val="000080"/>
+          <w:lang w:val="en-US"/>
         </w:rPr>
         <w:t>true</w:t>
       </w:r>
       <w:r>
         <w:rPr>
           <w:color w:val="000000"/>
+          <w:lang w:val="en-US"/>
         </w:rPr>
         <w:t>);</w:t>
       </w:r>
       <w:r>
         <w:rPr>
           <w:color w:val="000000"/>
+          <w:lang w:val="en-US"/>
         </w:rPr>
         <w:br/>
         <w:t xml:space="preserve">        </w:t>
       </w:r>
+      <w:proofErr w:type="spellStart"/>
       <w:r>
         <w:rPr>
           <w:b/>
           <w:bCs/>
           <w:color w:val="660E7A"/>
+          <w:lang w:val="en-US"/>
         </w:rPr>
         <w:t>myWebView</w:t>
       </w:r>
       <w:r>
         <w:rPr>
           <w:color w:val="000000"/>
-        </w:rPr>
-        <w:t>.loadUrl(</w:t>
-      </w:r>
-      <w:r>
-        <w:rPr>
-          <w:b/>
-          <w:bCs/>
-          <w:color w:val="008000"/>
-        </w:rPr>
-        <w:t>"http://1.linktu.xyz/wwwappCelaya"</w:t>
-      </w:r>
-      <w:r>
-        <w:rPr>
-          <w:color w:val="000000"/>
+          <w:lang w:val="en-US"/>
+        </w:rPr>
+        <w:t>.loadUrl</w:t>
+      </w:r>
+      <w:proofErr w:type="spellEnd"/>
+      <w:r>
+        <w:rPr>
+          <w:color w:val="000000"/>
+          <w:lang w:val="en-US"/>
+        </w:rPr>
+        <w:t>(</w:t>
+      </w:r>
+      <w:r>
+        <w:rPr>
+          <w:b/>
+          <w:bCs/>
+          <w:color w:val="008000"/>
+          <w:lang w:val="en-US"/>
+        </w:rPr>
+        <w:t>"http://1.linktu.xyz/</w:t>
+      </w:r>
+      <w:proofErr w:type="spellStart"/>
+      <w:r>
+        <w:rPr>
+          <w:b/>
+          <w:bCs/>
+          <w:color w:val="008000"/>
+          <w:lang w:val="en-US"/>
+        </w:rPr>
+        <w:t>wwwappCelaya</w:t>
+      </w:r>
+      <w:proofErr w:type="spellEnd"/>
+      <w:r>
+        <w:rPr>
+          <w:b/>
+          <w:bCs/>
+          <w:color w:val="008000"/>
+          <w:lang w:val="en-US"/>
+        </w:rPr>
+        <w:t>"</w:t>
+      </w:r>
+      <w:r>
+        <w:rPr>
+          <w:color w:val="000000"/>
+          <w:lang w:val="en-US"/>
         </w:rPr>
         <w:t>);</w:t>
       </w:r>
       <w:r>
         <w:rPr>
           <w:color w:val="000000"/>
-        </w:rPr>
-        <w:br/>
-      </w:r>
-      <w:r>
-        <w:rPr>
-          <w:color w:val="000000"/>
+          <w:lang w:val="en-US"/>
+        </w:rPr>
+        <w:br/>
+      </w:r>
+      <w:r>
+        <w:rPr>
+          <w:color w:val="000000"/>
+          <w:lang w:val="en-US"/>
         </w:rPr>
         <w:br/>
         <w:t xml:space="preserve">        </w:t>
       </w:r>
+      <w:proofErr w:type="spellStart"/>
       <w:r>
         <w:rPr>
           <w:b/>
           <w:bCs/>
           <w:color w:val="660E7A"/>
+          <w:lang w:val="en-US"/>
         </w:rPr>
         <w:t>myWebView</w:t>
       </w:r>
       <w:r>
         <w:rPr>
           <w:color w:val="000000"/>
-        </w:rPr>
-        <w:t>.setWebViewClient(</w:t>
+          <w:lang w:val="en-US"/>
+        </w:rPr>
+        <w:t>.setWebViewClient</w:t>
+      </w:r>
+      <w:proofErr w:type="spellEnd"/>
+      <w:r>
+        <w:rPr>
+          <w:color w:val="000000"/>
+          <w:lang w:val="en-US"/>
+        </w:rPr>
+        <w:t>(</w:t>
       </w:r>
       <w:r>
         <w:rPr>
           <w:b/>
           <w:bCs/>
           <w:color w:val="000080"/>
+          <w:lang w:val="en-US"/>
         </w:rPr>
         <w:t xml:space="preserve">new </w:t>
       </w:r>
-      <w:r>
-        <w:rPr>
-          <w:color w:val="000000"/>
-        </w:rPr>
-        <w:t>WebViewClient(){</w:t>
-      </w:r>
-      <w:r>
-        <w:rPr>
-          <w:color w:val="000000"/>
+      <w:proofErr w:type="spellStart"/>
+      <w:r>
+        <w:rPr>
+          <w:color w:val="000000"/>
+          <w:lang w:val="en-US"/>
+        </w:rPr>
+        <w:t>WebViewClient</w:t>
+      </w:r>
+      <w:proofErr w:type="spellEnd"/>
+      <w:r>
+        <w:rPr>
+          <w:color w:val="000000"/>
+          <w:lang w:val="en-US"/>
+        </w:rPr>
+        <w:t>(){</w:t>
+      </w:r>
+      <w:r>
+        <w:rPr>
+          <w:color w:val="000000"/>
+          <w:lang w:val="en-US"/>
         </w:rPr>
         <w:br/>
         <w:t xml:space="preserve">            </w:t>
@@ -2083,18 +2469,66 @@
           <w:b/>
           <w:bCs/>
           <w:color w:val="000080"/>
-        </w:rPr>
-        <w:t xml:space="preserve">public boolean </w:t>
-      </w:r>
-      <w:r>
-        <w:rPr>
-          <w:color w:val="000000"/>
-        </w:rPr>
-        <w:t>shouldOverrideUrlLoading(WebView view, String url) {</w:t>
-      </w:r>
-      <w:r>
-        <w:rPr>
-          <w:color w:val="000000"/>
+          <w:lang w:val="en-US"/>
+        </w:rPr>
+        <w:t xml:space="preserve">public </w:t>
+      </w:r>
+      <w:proofErr w:type="spellStart"/>
+      <w:r>
+        <w:rPr>
+          <w:b/>
+          <w:bCs/>
+          <w:color w:val="000080"/>
+          <w:lang w:val="en-US"/>
+        </w:rPr>
+        <w:t>boolean</w:t>
+      </w:r>
+      <w:proofErr w:type="spellEnd"/>
+      <w:r>
+        <w:rPr>
+          <w:b/>
+          <w:bCs/>
+          <w:color w:val="000080"/>
+          <w:lang w:val="en-US"/>
+        </w:rPr>
+        <w:t xml:space="preserve"> </w:t>
+      </w:r>
+      <w:proofErr w:type="spellStart"/>
+      <w:r>
+        <w:rPr>
+          <w:color w:val="000000"/>
+          <w:lang w:val="en-US"/>
+        </w:rPr>
+        <w:t>shouldOverrideUrlLoading</w:t>
+      </w:r>
+      <w:proofErr w:type="spellEnd"/>
+      <w:r>
+        <w:rPr>
+          <w:color w:val="000000"/>
+          <w:lang w:val="en-US"/>
+        </w:rPr>
+        <w:t xml:space="preserve">(WebView view, String </w:t>
+      </w:r>
+      <w:proofErr w:type="spellStart"/>
+      <w:r>
+        <w:rPr>
+          <w:color w:val="000000"/>
+          <w:lang w:val="en-US"/>
+        </w:rPr>
+        <w:t>url</w:t>
+      </w:r>
+      <w:proofErr w:type="spellEnd"/>
+      <w:r>
+        <w:rPr>
+          <w:color w:val="000000"/>
+          <w:lang w:val="en-US"/>
+        </w:rPr>
+        <w:t>) {</w:t>
+      </w:r>
+      <w:r>
+        <w:rPr>
+          <w:color w:val="000000"/>
+          <w:lang w:val="en-US"/>
         </w:rPr>
         <w:br/>
         <w:t xml:space="preserve">                </w:t>
@@ -2104,109 +2538,333 @@
           <w:b/>
           <w:bCs/>
           <w:color w:val="000080"/>
+          <w:lang w:val="en-US"/>
         </w:rPr>
         <w:t xml:space="preserve">if </w:t>
       </w:r>
       <w:r>
         <w:rPr>
           <w:color w:val="000000"/>
-        </w:rPr>
-        <w:t xml:space="preserve">(url != </w:t>
+          <w:lang w:val="en-US"/>
+        </w:rPr>
+        <w:t>(</w:t>
+      </w:r>
+      <w:proofErr w:type="spellStart"/>
+      <w:r>
+        <w:rPr>
+          <w:color w:val="000000"/>
+          <w:lang w:val="en-US"/>
+        </w:rPr>
+        <w:t>url</w:t>
+      </w:r>
+      <w:proofErr w:type="spellEnd"/>
+      <w:r>
+        <w:rPr>
+          <w:color w:val="000000"/>
+          <w:lang w:val="en-US"/>
+        </w:rPr>
+        <w:t xml:space="preserve"> != </w:t>
       </w:r>
       <w:r>
         <w:rPr>
           <w:b/>
           <w:bCs/>
           <w:color w:val="000080"/>
+          <w:lang w:val="en-US"/>
         </w:rPr>
         <w:t xml:space="preserve">null </w:t>
       </w:r>
       <w:r>
         <w:rPr>
           <w:color w:val="000000"/>
-        </w:rPr>
-        <w:t>&amp;&amp; ((url.startsWith(</w:t>
-      </w:r>
-      <w:r>
-        <w:rPr>
-          <w:b/>
-          <w:bCs/>
-          <w:color w:val="008000"/>
-        </w:rPr>
-        <w:t>"tel:"</w:t>
-      </w:r>
-      <w:r>
-        <w:rPr>
-          <w:color w:val="000000"/>
-        </w:rPr>
-        <w:t>)) || (url.startsWith(</w:t>
-      </w:r>
-      <w:r>
-        <w:rPr>
-          <w:b/>
-          <w:bCs/>
-          <w:color w:val="008000"/>
-        </w:rPr>
-        <w:t>"mailto:"</w:t>
-      </w:r>
-      <w:r>
-        <w:rPr>
-          <w:color w:val="000000"/>
-        </w:rPr>
-        <w:t>)) || (url.startsWith(</w:t>
-      </w:r>
-      <w:r>
-        <w:rPr>
-          <w:b/>
-          <w:bCs/>
-          <w:color w:val="008000"/>
-        </w:rPr>
-        <w:t>"whatsapp://send?text"</w:t>
-      </w:r>
-      <w:r>
-        <w:rPr>
-          <w:color w:val="000000"/>
-        </w:rPr>
-        <w:t>)) || (url.startsWith(</w:t>
-      </w:r>
-      <w:r>
-        <w:rPr>
-          <w:b/>
-          <w:bCs/>
-          <w:color w:val="008000"/>
+          <w:lang w:val="en-US"/>
+        </w:rPr>
+        <w:t>&amp;&amp; ((</w:t>
+      </w:r>
+      <w:proofErr w:type="spellStart"/>
+      <w:r>
+        <w:rPr>
+          <w:color w:val="000000"/>
+          <w:lang w:val="en-US"/>
+        </w:rPr>
+        <w:t>url.startsWith</w:t>
+      </w:r>
+      <w:proofErr w:type="spellEnd"/>
+      <w:r>
+        <w:rPr>
+          <w:color w:val="000000"/>
+          <w:lang w:val="en-US"/>
+        </w:rPr>
+        <w:t>(</w:t>
+      </w:r>
+      <w:r>
+        <w:rPr>
+          <w:b/>
+          <w:bCs/>
+          <w:color w:val="008000"/>
+          <w:lang w:val="en-US"/>
+        </w:rPr>
+        <w:t>"</w:t>
+      </w:r>
+      <w:proofErr w:type="spellStart"/>
+      <w:r>
+        <w:rPr>
+          <w:b/>
+          <w:bCs/>
+          <w:color w:val="008000"/>
+          <w:lang w:val="en-US"/>
+        </w:rPr>
+        <w:t>tel</w:t>
+      </w:r>
+      <w:proofErr w:type="spellEnd"/>
+      <w:r>
+        <w:rPr>
+          <w:b/>
+          <w:bCs/>
+          <w:color w:val="008000"/>
+          <w:lang w:val="en-US"/>
+        </w:rPr>
+        <w:t>:"</w:t>
+      </w:r>
+      <w:r>
+        <w:rPr>
+          <w:color w:val="000000"/>
+          <w:lang w:val="en-US"/>
+        </w:rPr>
+        <w:t>)) || (</w:t>
+      </w:r>
+      <w:proofErr w:type="spellStart"/>
+      <w:r>
+        <w:rPr>
+          <w:color w:val="000000"/>
+          <w:lang w:val="en-US"/>
+        </w:rPr>
+        <w:t>url.startsWith</w:t>
+      </w:r>
+      <w:proofErr w:type="spellEnd"/>
+      <w:r>
+        <w:rPr>
+          <w:color w:val="000000"/>
+          <w:lang w:val="en-US"/>
+        </w:rPr>
+        <w:t>(</w:t>
+      </w:r>
+      <w:r>
+        <w:rPr>
+          <w:b/>
+          <w:bCs/>
+          <w:color w:val="008000"/>
+          <w:lang w:val="en-US"/>
+        </w:rPr>
+        <w:t>"</w:t>
+      </w:r>
+      <w:proofErr w:type="spellStart"/>
+      <w:r>
+        <w:rPr>
+          <w:b/>
+          <w:bCs/>
+          <w:color w:val="008000"/>
+          <w:lang w:val="en-US"/>
+        </w:rPr>
+        <w:t>mailto</w:t>
+      </w:r>
+      <w:proofErr w:type="spellEnd"/>
+      <w:r>
+        <w:rPr>
+          <w:b/>
+          <w:bCs/>
+          <w:color w:val="008000"/>
+          <w:lang w:val="en-US"/>
+        </w:rPr>
+        <w:t>:"</w:t>
+      </w:r>
+      <w:r>
+        <w:rPr>
+          <w:color w:val="000000"/>
+          <w:lang w:val="en-US"/>
+        </w:rPr>
+        <w:t>)) || (</w:t>
+      </w:r>
+      <w:proofErr w:type="spellStart"/>
+      <w:r>
+        <w:rPr>
+          <w:color w:val="000000"/>
+          <w:lang w:val="en-US"/>
+        </w:rPr>
+        <w:t>url.startsWith</w:t>
+      </w:r>
+      <w:proofErr w:type="spellEnd"/>
+      <w:r>
+        <w:rPr>
+          <w:color w:val="000000"/>
+          <w:lang w:val="en-US"/>
+        </w:rPr>
+        <w:t>(</w:t>
+      </w:r>
+      <w:r>
+        <w:rPr>
+          <w:b/>
+          <w:bCs/>
+          <w:color w:val="008000"/>
+          <w:lang w:val="en-US"/>
+        </w:rPr>
+        <w:t>"</w:t>
+      </w:r>
+      <w:proofErr w:type="spellStart"/>
+      <w:r>
+        <w:rPr>
+          <w:b/>
+          <w:bCs/>
+          <w:color w:val="008000"/>
+          <w:lang w:val="en-US"/>
+        </w:rPr>
+        <w:t>whatsapp</w:t>
+      </w:r>
+      <w:proofErr w:type="spellEnd"/>
+      <w:r>
+        <w:rPr>
+          <w:b/>
+          <w:bCs/>
+          <w:color w:val="008000"/>
+          <w:lang w:val="en-US"/>
+        </w:rPr>
+        <w:t>://</w:t>
+      </w:r>
+      <w:proofErr w:type="spellStart"/>
+      <w:r>
+        <w:rPr>
+          <w:b/>
+          <w:bCs/>
+          <w:color w:val="008000"/>
+          <w:lang w:val="en-US"/>
+        </w:rPr>
+        <w:t>send?text</w:t>
+      </w:r>
+      <w:proofErr w:type="spellEnd"/>
+      <w:r>
+        <w:rPr>
+          <w:b/>
+          <w:bCs/>
+          <w:color w:val="008000"/>
+          <w:lang w:val="en-US"/>
+        </w:rPr>
+        <w:t>"</w:t>
+      </w:r>
+      <w:r>
+        <w:rPr>
+          <w:color w:val="000000"/>
+          <w:lang w:val="en-US"/>
+        </w:rPr>
+        <w:t>)) || (</w:t>
+      </w:r>
+      <w:proofErr w:type="spellStart"/>
+      <w:r>
+        <w:rPr>
+          <w:color w:val="000000"/>
+          <w:lang w:val="en-US"/>
+        </w:rPr>
+        <w:t>url.startsWith</w:t>
+      </w:r>
+      <w:proofErr w:type="spellEnd"/>
+      <w:r>
+        <w:rPr>
+          <w:color w:val="000000"/>
+          <w:lang w:val="en-US"/>
+        </w:rPr>
+        <w:t>(</w:t>
+      </w:r>
+      <w:r>
+        <w:rPr>
+          <w:b/>
+          <w:bCs/>
+          <w:color w:val="008000"/>
+          <w:lang w:val="en-US"/>
         </w:rPr>
         <w:t>"https://www.facebook.com/"</w:t>
       </w:r>
       <w:r>
         <w:rPr>
           <w:color w:val="000000"/>
-        </w:rPr>
-        <w:t>)) || (url.startsWith(</w:t>
-      </w:r>
-      <w:r>
-        <w:rPr>
-          <w:b/>
-          <w:bCs/>
-          <w:color w:val="008000"/>
+          <w:lang w:val="en-US"/>
+        </w:rPr>
+        <w:t>)) || (</w:t>
+      </w:r>
+      <w:proofErr w:type="spellStart"/>
+      <w:r>
+        <w:rPr>
+          <w:color w:val="000000"/>
+          <w:lang w:val="en-US"/>
+        </w:rPr>
+        <w:t>url.startsWith</w:t>
+      </w:r>
+      <w:proofErr w:type="spellEnd"/>
+      <w:r>
+        <w:rPr>
+          <w:color w:val="000000"/>
+          <w:lang w:val="en-US"/>
+        </w:rPr>
+        <w:t>(</w:t>
+      </w:r>
+      <w:r>
+        <w:rPr>
+          <w:b/>
+          <w:bCs/>
+          <w:color w:val="008000"/>
+          <w:lang w:val="en-US"/>
         </w:rPr>
         <w:t>"https://www.google.com.mx/maps/"</w:t>
       </w:r>
       <w:r>
         <w:rPr>
           <w:color w:val="000000"/>
+          <w:lang w:val="en-US"/>
         </w:rPr>
         <w:t>)))) {</w:t>
       </w:r>
       <w:r>
         <w:rPr>
           <w:color w:val="000000"/>
-        </w:rPr>
-        <w:br/>
-        <w:t xml:space="preserve">                    view.getContext().startActivity (</w:t>
-      </w:r>
-      <w:r>
-        <w:rPr>
-          <w:color w:val="000000"/>
+          <w:lang w:val="en-US"/>
+        </w:rPr>
+        <w:br/>
+        <w:t xml:space="preserve">                    </w:t>
+      </w:r>
+      <w:proofErr w:type="spellStart"/>
+      <w:r>
+        <w:rPr>
+          <w:color w:val="000000"/>
+          <w:lang w:val="en-US"/>
+        </w:rPr>
+        <w:t>view.getContext</w:t>
+      </w:r>
+      <w:proofErr w:type="spellEnd"/>
+      <w:r>
+        <w:rPr>
+          <w:color w:val="000000"/>
+          <w:lang w:val="en-US"/>
+        </w:rPr>
+        <w:t>().</w:t>
+      </w:r>
+      <w:proofErr w:type="spellStart"/>
+      <w:r>
+        <w:rPr>
+          <w:color w:val="000000"/>
+          <w:lang w:val="en-US"/>
+        </w:rPr>
+        <w:t>startActivity</w:t>
+      </w:r>
+      <w:proofErr w:type="spellEnd"/>
+      <w:r>
+        <w:rPr>
+          <w:color w:val="000000"/>
+          <w:lang w:val="en-US"/>
+        </w:rPr>
+        <w:t xml:space="preserve"> (</w:t>
+      </w:r>
+      <w:r>
+        <w:rPr>
+          <w:color w:val="000000"/>
+          <w:lang w:val="en-US"/>
         </w:rPr>
         <w:br/>
         <w:t xml:space="preserve">                            </w:t>
@@ -2216,14 +2874,24 @@
           <w:b/>
           <w:bCs/>
           <w:color w:val="000080"/>
+          <w:lang w:val="en-US"/>
         </w:rPr>
         <w:t xml:space="preserve">new </w:t>
       </w:r>
       <w:r>
         <w:rPr>
           <w:color w:val="000000"/>
-        </w:rPr>
-        <w:t>Intent(Intent.</w:t>
+          <w:lang w:val="en-US"/>
+        </w:rPr>
+        <w:t>Intent(</w:t>
+      </w:r>
+      <w:proofErr w:type="spellStart"/>
+      <w:r>
+        <w:rPr>
+          <w:color w:val="000000"/>
+          <w:lang w:val="en-US"/>
+        </w:rPr>
+        <w:t>Intent.</w:t>
       </w:r>
       <w:r>
         <w:rPr>
@@ -2232,32 +2900,63 @@
           <w:i/>
           <w:iCs/>
           <w:color w:val="660E7A"/>
+          <w:lang w:val="en-US"/>
         </w:rPr>
         <w:t>ACTION_VIEW</w:t>
       </w:r>
-      <w:r>
-        <w:rPr>
-          <w:color w:val="000000"/>
-        </w:rPr>
-        <w:t>, Uri.</w:t>
+      <w:proofErr w:type="spellEnd"/>
+      <w:r>
+        <w:rPr>
+          <w:color w:val="000000"/>
+          <w:lang w:val="en-US"/>
+        </w:rPr>
+        <w:t xml:space="preserve">, </w:t>
+      </w:r>
+      <w:proofErr w:type="spellStart"/>
+      <w:r>
+        <w:rPr>
+          <w:color w:val="000000"/>
+          <w:lang w:val="en-US"/>
+        </w:rPr>
+        <w:t>Uri.</w:t>
       </w:r>
       <w:r>
         <w:rPr>
           <w:i/>
           <w:iCs/>
           <w:color w:val="000000"/>
+          <w:lang w:val="en-US"/>
         </w:rPr>
         <w:t>parse</w:t>
       </w:r>
-      <w:r>
-        <w:rPr>
-          <w:color w:val="000000"/>
-        </w:rPr>
-        <w:t>(url)));</w:t>
-      </w:r>
-      <w:r>
-        <w:rPr>
-          <w:color w:val="000000"/>
+      <w:proofErr w:type="spellEnd"/>
+      <w:r>
+        <w:rPr>
+          <w:color w:val="000000"/>
+          <w:lang w:val="en-US"/>
+        </w:rPr>
+        <w:t>(</w:t>
+      </w:r>
+      <w:proofErr w:type="spellStart"/>
+      <w:r>
+        <w:rPr>
+          <w:color w:val="000000"/>
+          <w:lang w:val="en-US"/>
+        </w:rPr>
+        <w:t>url</w:t>
+      </w:r>
+      <w:proofErr w:type="spellEnd"/>
+      <w:r>
+        <w:rPr>
+          <w:color w:val="000000"/>
+          <w:lang w:val="en-US"/>
+        </w:rPr>
+        <w:t>)));</w:t>
+      </w:r>
+      <w:r>
+        <w:rPr>
+          <w:color w:val="000000"/>
+          <w:lang w:val="en-US"/>
         </w:rPr>
         <w:br/>
         <w:t xml:space="preserve">                    </w:t>
@@ -2267,18 +2966,21 @@
           <w:b/>
           <w:bCs/>
           <w:color w:val="000080"/>
+          <w:lang w:val="en-US"/>
         </w:rPr>
         <w:t>return true</w:t>
       </w:r>
       <w:r>
         <w:rPr>
           <w:color w:val="000000"/>
+          <w:lang w:val="en-US"/>
         </w:rPr>
         <w:t>;</w:t>
       </w:r>
       <w:r>
         <w:rPr>
           <w:color w:val="000000"/>
+          <w:lang w:val="en-US"/>
         </w:rPr>
         <w:br/>
         <w:t xml:space="preserve">                } </w:t>
@@ -2288,18 +2990,21 @@
           <w:b/>
           <w:bCs/>
           <w:color w:val="000080"/>
+          <w:lang w:val="en-US"/>
         </w:rPr>
         <w:t xml:space="preserve">else </w:t>
       </w:r>
       <w:r>
         <w:rPr>
           <w:color w:val="000000"/>
+          <w:lang w:val="en-US"/>
         </w:rPr>
         <w:t>{</w:t>
       </w:r>
       <w:r>
         <w:rPr>
           <w:color w:val="000000"/>
+          <w:lang w:val="en-US"/>
         </w:rPr>
         <w:br/>
         <w:t xml:space="preserve">                    </w:t>
@@ -2309,18 +3014,21 @@
           <w:b/>
           <w:bCs/>
           <w:color w:val="000080"/>
+          <w:lang w:val="en-US"/>
         </w:rPr>
         <w:t>return false</w:t>
       </w:r>
       <w:r>
         <w:rPr>
           <w:color w:val="000000"/>
+          <w:lang w:val="en-US"/>
         </w:rPr>
         <w:t>;</w:t>
       </w:r>
       <w:r>
         <w:rPr>
           <w:color w:val="000000"/>
+          <w:lang w:val="en-US"/>
         </w:rPr>
         <w:br/>
         <w:t xml:space="preserve">                }</w:t>
@@ -2328,6 +3036,7 @@
       <w:r>
         <w:rPr>
           <w:color w:val="000000"/>
+          <w:lang w:val="en-US"/>
         </w:rPr>
         <w:br/>
         <w:t xml:space="preserve">            }</w:t>
@@ -2335,6 +3044,7 @@
       <w:r>
         <w:rPr>
           <w:color w:val="000000"/>
+          <w:lang w:val="en-US"/>
         </w:rPr>
         <w:br/>
         <w:t xml:space="preserve">        });</w:t>
@@ -2342,6 +3052,7 @@
       <w:r>
         <w:rPr>
           <w:color w:val="000000"/>
+          <w:lang w:val="en-US"/>
         </w:rPr>
         <w:br/>
         <w:t xml:space="preserve">    }</w:t>
@@ -2349,158 +3060,223 @@
       <w:r>
         <w:rPr>
           <w:color w:val="000000"/>
-        </w:rPr>
-        <w:br/>
-      </w:r>
-      <w:r>
-        <w:rPr>
-          <w:color w:val="000000"/>
+          <w:lang w:val="en-US"/>
+        </w:rPr>
+        <w:br/>
+      </w:r>
+      <w:r>
+        <w:rPr>
+          <w:color w:val="000000"/>
+          <w:lang w:val="en-US"/>
+        </w:rPr>
+        <w:br/>
+      </w:r>
+      <w:r>
+        <w:rPr>
+          <w:color w:val="000000"/>
+          <w:lang w:val="en-US"/>
+        </w:rPr>
+        <w:br/>
+        <w:t xml:space="preserve">    </w:t>
+      </w:r>
+      <w:r>
+        <w:rPr>
+          <w:color w:val="808000"/>
+          <w:lang w:val="en-US"/>
+        </w:rPr>
+        <w:t>@Override</w:t>
+      </w:r>
+      <w:r>
+        <w:rPr>
+          <w:color w:val="808000"/>
+          <w:lang w:val="en-US"/>
+        </w:rPr>
+        <w:br/>
+        <w:t xml:space="preserve">    </w:t>
+      </w:r>
+      <w:r>
+        <w:rPr>
+          <w:b/>
+          <w:bCs/>
+          <w:color w:val="000080"/>
+          <w:lang w:val="en-US"/>
+        </w:rPr>
+        <w:t xml:space="preserve">public void </w:t>
+      </w:r>
+      <w:proofErr w:type="spellStart"/>
+      <w:r>
+        <w:rPr>
+          <w:color w:val="000000"/>
+          <w:lang w:val="en-US"/>
+        </w:rPr>
+        <w:t>onBackPressed</w:t>
+      </w:r>
+      <w:proofErr w:type="spellEnd"/>
+      <w:r>
+        <w:rPr>
+          <w:color w:val="000000"/>
+          <w:lang w:val="en-US"/>
+        </w:rPr>
+        <w:t>() {</w:t>
+      </w:r>
+      <w:r>
+        <w:rPr>
+          <w:color w:val="000000"/>
+          <w:lang w:val="en-US"/>
+        </w:rPr>
+        <w:br/>
+        <w:t xml:space="preserve">        </w:t>
+      </w:r>
+      <w:r>
+        <w:rPr>
+          <w:b/>
+          <w:bCs/>
+          <w:color w:val="000080"/>
+          <w:lang w:val="en-US"/>
+        </w:rPr>
+        <w:t xml:space="preserve">if </w:t>
+      </w:r>
+      <w:r>
+        <w:rPr>
+          <w:color w:val="000000"/>
+          <w:lang w:val="en-US"/>
+        </w:rPr>
+        <w:t>(</w:t>
+      </w:r>
+      <w:proofErr w:type="spellStart"/>
+      <w:r>
+        <w:rPr>
+          <w:b/>
+          <w:bCs/>
+          <w:color w:val="660E7A"/>
+          <w:lang w:val="en-US"/>
+        </w:rPr>
+        <w:t>myWebView</w:t>
+      </w:r>
+      <w:r>
+        <w:rPr>
+          <w:color w:val="000000"/>
+          <w:lang w:val="en-US"/>
+        </w:rPr>
+        <w:t>.canGoBack</w:t>
+      </w:r>
+      <w:proofErr w:type="spellEnd"/>
+      <w:r>
+        <w:rPr>
+          <w:color w:val="000000"/>
+          <w:lang w:val="en-US"/>
+        </w:rPr>
+        <w:t>()) {</w:t>
+      </w:r>
+      <w:r>
+        <w:rPr>
+          <w:color w:val="000000"/>
+          <w:lang w:val="en-US"/>
+        </w:rPr>
+        <w:br/>
+        <w:t xml:space="preserve">            </w:t>
+      </w:r>
+      <w:proofErr w:type="spellStart"/>
+      <w:r>
+        <w:rPr>
+          <w:b/>
+          <w:bCs/>
+          <w:color w:val="660E7A"/>
+          <w:lang w:val="en-US"/>
+        </w:rPr>
+        <w:t>myWebView</w:t>
+      </w:r>
+      <w:r>
+        <w:rPr>
+          <w:color w:val="000000"/>
+          <w:lang w:val="en-US"/>
+        </w:rPr>
+        <w:t>.goBack</w:t>
+      </w:r>
+      <w:proofErr w:type="spellEnd"/>
+      <w:r>
+        <w:rPr>
+          <w:color w:val="000000"/>
+          <w:lang w:val="en-US"/>
+        </w:rPr>
+        <w:t>();</w:t>
+      </w:r>
+      <w:r>
+        <w:rPr>
+          <w:color w:val="000000"/>
+          <w:lang w:val="en-US"/>
+        </w:rPr>
+        <w:br/>
+        <w:t xml:space="preserve">        } </w:t>
+      </w:r>
+      <w:r>
+        <w:rPr>
+          <w:b/>
+          <w:bCs/>
+          <w:color w:val="000080"/>
+          <w:lang w:val="en-US"/>
+        </w:rPr>
+        <w:t xml:space="preserve">else </w:t>
+      </w:r>
+      <w:r>
+        <w:rPr>
+          <w:color w:val="000000"/>
+          <w:lang w:val="en-US"/>
+        </w:rPr>
+        <w:t>{</w:t>
+      </w:r>
+      <w:r>
+        <w:rPr>
+          <w:color w:val="000000"/>
+          <w:lang w:val="en-US"/>
+        </w:rPr>
+        <w:br/>
+        <w:t xml:space="preserve">            </w:t>
+      </w:r>
+      <w:proofErr w:type="spellStart"/>
+      <w:r>
+        <w:rPr>
+          <w:b/>
+          <w:bCs/>
+          <w:color w:val="000080"/>
+          <w:lang w:val="en-US"/>
+        </w:rPr>
+        <w:t>super</w:t>
+      </w:r>
+      <w:r>
+        <w:rPr>
+          <w:color w:val="000000"/>
+          <w:lang w:val="en-US"/>
+        </w:rPr>
+        <w:t>.onBackPressed</w:t>
+      </w:r>
+      <w:proofErr w:type="spellEnd"/>
+      <w:r>
+        <w:rPr>
+          <w:color w:val="000000"/>
+          <w:lang w:val="en-US"/>
+        </w:rPr>
+        <w:t>();</w:t>
+      </w:r>
+      <w:r>
+        <w:rPr>
+          <w:color w:val="000000"/>
+          <w:lang w:val="en-US"/>
+        </w:rPr>
+        <w:br/>
+      </w:r>
+      <w:r>
+        <w:rPr>
+          <w:color w:val="000000"/>
+          <w:lang w:val="en-US"/>
         </w:rPr>
         <w:lastRenderedPageBreak/>
-        <w:br/>
-      </w:r>
-      <w:r>
-        <w:rPr>
-          <w:color w:val="000000"/>
-        </w:rPr>
-        <w:br/>
-        <w:t xml:space="preserve">    </w:t>
-      </w:r>
-      <w:r>
-        <w:rPr>
-          <w:color w:val="808000"/>
-        </w:rPr>
-        <w:t>@Override</w:t>
-      </w:r>
-      <w:r>
-        <w:rPr>
-          <w:color w:val="808000"/>
-        </w:rPr>
-        <w:br/>
-        <w:t xml:space="preserve">    </w:t>
-      </w:r>
-      <w:r>
-        <w:rPr>
-          <w:b/>
-          <w:bCs/>
-          <w:color w:val="000080"/>
-        </w:rPr>
-        <w:t xml:space="preserve">public void </w:t>
-      </w:r>
-      <w:r>
-        <w:rPr>
-          <w:color w:val="000000"/>
-        </w:rPr>
-        <w:t>onBackPressed() {</w:t>
-      </w:r>
-      <w:r>
-        <w:rPr>
-          <w:color w:val="000000"/>
-        </w:rPr>
-        <w:br/>
-        <w:t xml:space="preserve">        </w:t>
-      </w:r>
-      <w:r>
-        <w:rPr>
-          <w:b/>
-          <w:bCs/>
-          <w:color w:val="000080"/>
-        </w:rPr>
-        <w:t xml:space="preserve">if </w:t>
-      </w:r>
-      <w:r>
-        <w:rPr>
-          <w:color w:val="000000"/>
-        </w:rPr>
-        <w:t>(</w:t>
-      </w:r>
-      <w:r>
-        <w:rPr>
-          <w:b/>
-          <w:bCs/>
-          <w:color w:val="660E7A"/>
-        </w:rPr>
-        <w:t>myWebView</w:t>
-      </w:r>
-      <w:r>
-        <w:rPr>
-          <w:color w:val="000000"/>
-        </w:rPr>
-        <w:t>.canGoBack()) {</w:t>
-      </w:r>
-      <w:r>
-        <w:rPr>
-          <w:color w:val="000000"/>
-        </w:rPr>
-        <w:br/>
-        <w:t xml:space="preserve">            </w:t>
-      </w:r>
-      <w:r>
-        <w:rPr>
-          <w:b/>
-          <w:bCs/>
-          <w:color w:val="660E7A"/>
-        </w:rPr>
-        <w:t>myWebView</w:t>
-      </w:r>
-      <w:r>
-        <w:rPr>
-          <w:color w:val="000000"/>
-        </w:rPr>
-        <w:t>.goBack();</w:t>
-      </w:r>
-      <w:r>
-        <w:rPr>
-          <w:color w:val="000000"/>
-        </w:rPr>
-        <w:br/>
-        <w:t xml:space="preserve">        } </w:t>
-      </w:r>
-      <w:r>
-        <w:rPr>
-          <w:b/>
-          <w:bCs/>
-          <w:color w:val="000080"/>
-        </w:rPr>
-        <w:t xml:space="preserve">else </w:t>
-      </w:r>
-      <w:r>
-        <w:rPr>
-          <w:color w:val="000000"/>
-        </w:rPr>
-        <w:t>{</w:t>
-      </w:r>
-      <w:r>
-        <w:rPr>
-          <w:color w:val="000000"/>
-        </w:rPr>
-        <w:br/>
-        <w:t xml:space="preserve">            </w:t>
-      </w:r>
-      <w:r>
-        <w:rPr>
-          <w:b/>
-          <w:bCs/>
-          <w:color w:val="000080"/>
-        </w:rPr>
-        <w:t>super</w:t>
-      </w:r>
-      <w:r>
-        <w:rPr>
-          <w:color w:val="000000"/>
-        </w:rPr>
-        <w:t>.onBackPressed();</w:t>
-      </w:r>
-      <w:r>
-        <w:rPr>
-          <w:color w:val="000000"/>
-        </w:rPr>
-        <w:br/>
         <w:t xml:space="preserve">        }</w:t>
       </w:r>
       <w:r>
         <w:rPr>
           <w:color w:val="000000"/>
+          <w:lang w:val="en-US"/>
         </w:rPr>
         <w:br/>
         <w:t xml:space="preserve">    }</w:t>
@@ -2508,6 +3284,7 @@
       <w:r>
         <w:rPr>
           <w:color w:val="000000"/>
+          <w:lang w:val="en-US"/>
         </w:rPr>
         <w:br/>
         <w:t>}</w:t>
@@ -2520,7 +3297,7 @@
           <w:color w:val="000000"/>
           <w:sz w:val="22"/>
           <w:szCs w:val="22"/>
-          <w:lang w:val="es-MX"/>
+          <w:lang w:val="en-US"/>
         </w:rPr>
       </w:pPr>
     </w:p>
@@ -2531,7 +3308,7 @@
           <w:color w:val="000000"/>
           <w:sz w:val="22"/>
           <w:szCs w:val="22"/>
-          <w:lang w:val="es-MX"/>
+          <w:lang w:val="en-US"/>
         </w:rPr>
       </w:pPr>
     </w:p>
@@ -3128,33 +3905,20 @@
           <w:szCs w:val="20"/>
           <w:lang w:val="en-US" w:eastAsia="es-MX"/>
         </w:rPr>
-        <w:t>.Mai</w:t>
-      </w:r>
-      <w:proofErr w:type="spellEnd"/>
-      <w:r>
-        <w:rPr>
-          <w:rFonts w:ascii="Courier New" w:eastAsia="Times New Roman" w:hAnsi="Courier New" w:cs="Courier New"/>
-          <w:b/>
-          <w:bCs/>
-          <w:color w:val="008000"/>
-          <w:sz w:val="20"/>
-          <w:szCs w:val="20"/>
-          <w:lang w:val="en-US" w:eastAsia="es-MX"/>
-        </w:rPr>
-        <w:t>nA</w:t>
-      </w:r>
-      <w:proofErr w:type="spellStart"/>
-      <w:r>
-        <w:rPr>
-          <w:rFonts w:ascii="Courier New" w:eastAsia="Times New Roman" w:hAnsi="Courier New" w:cs="Courier New"/>
-          <w:b/>
-          <w:bCs/>
-          <w:color w:val="008000"/>
-          <w:sz w:val="20"/>
-          <w:szCs w:val="20"/>
-          <w:lang w:val="en-US" w:eastAsia="es-MX"/>
-        </w:rPr>
-        <w:t>ctivity"</w:t>
+        <w:t>.MainActivity</w:t>
+      </w:r>
+      <w:proofErr w:type="spellEnd"/>
+      <w:r>
+        <w:rPr>
+          <w:rFonts w:ascii="Courier New" w:eastAsia="Times New Roman" w:hAnsi="Courier New" w:cs="Courier New"/>
+          <w:b/>
+          <w:bCs/>
+          <w:color w:val="008000"/>
+          <w:sz w:val="20"/>
+          <w:szCs w:val="20"/>
+          <w:lang w:val="en-US" w:eastAsia="es-MX"/>
+        </w:rPr>
+        <w:t>"</w:t>
       </w:r>
       <w:r>
         <w:rPr>
@@ -3212,6 +3976,7 @@
         <w:br/>
         <w:t xml:space="preserve">        </w:t>
       </w:r>
+      <w:proofErr w:type="spellStart"/>
       <w:r>
         <w:rPr>
           <w:rFonts w:ascii="Courier New" w:eastAsia="Times New Roman" w:hAnsi="Courier New" w:cs="Courier New"/>
@@ -4399,13 +5164,6 @@
           <w:lang w:val="en-US"/>
         </w:rPr>
         <w:br/>
-      </w:r>
-      <w:r>
-        <w:rPr>
-          <w:color w:val="000000"/>
-          <w:lang w:val="en-US"/>
-        </w:rPr>
-        <w:lastRenderedPageBreak/>
         <w:t xml:space="preserve">        &lt;</w:t>
       </w:r>
       <w:r>
@@ -4700,6 +5458,13 @@
           <w:lang w:val="en-US"/>
         </w:rPr>
         <w:br/>
+      </w:r>
+      <w:r>
+        <w:rPr>
+          <w:color w:val="000000"/>
+          <w:lang w:val="en-US"/>
+        </w:rPr>
+        <w:lastRenderedPageBreak/>
         <w:t xml:space="preserve">        &lt;/</w:t>
       </w:r>
       <w:r>
@@ -5167,6 +5932,7 @@
           <w:rFonts w:eastAsia="Times New Roman"/>
           <w:lang w:val="en-US" w:eastAsia="es-MX"/>
         </w:rPr>
+        <w:lastRenderedPageBreak/>
         <w:t>Original MainActivity.java</w:t>
       </w:r>
     </w:p>
@@ -7368,544 +8134,533 @@
           <w:lang w:val="en-US" w:eastAsia="es-MX"/>
         </w:rPr>
         <w:br/>
-      </w:r>
-      <w:r>
-        <w:rPr>
-          <w:rFonts w:ascii="Courier New" w:eastAsia="Times New Roman" w:hAnsi="Courier New" w:cs="Courier New"/>
-          <w:b/>
-          <w:bCs/>
-          <w:color w:val="008000"/>
+        <w:t xml:space="preserve">        </w:t>
+      </w:r>
+      <w:proofErr w:type="spellStart"/>
+      <w:r>
+        <w:rPr>
+          <w:rFonts w:ascii="Courier New" w:eastAsia="Times New Roman" w:hAnsi="Courier New" w:cs="Courier New"/>
+          <w:b/>
+          <w:bCs/>
+          <w:color w:val="660E7A"/>
+          <w:sz w:val="20"/>
+          <w:szCs w:val="20"/>
+          <w:lang w:val="en-US" w:eastAsia="es-MX"/>
+        </w:rPr>
+        <w:t>android</w:t>
+      </w:r>
+      <w:r>
+        <w:rPr>
+          <w:rFonts w:ascii="Courier New" w:eastAsia="Times New Roman" w:hAnsi="Courier New" w:cs="Courier New"/>
+          <w:b/>
+          <w:bCs/>
+          <w:color w:val="0000FF"/>
+          <w:sz w:val="20"/>
+          <w:szCs w:val="20"/>
+          <w:lang w:val="en-US" w:eastAsia="es-MX"/>
+        </w:rPr>
+        <w:t>:label</w:t>
+      </w:r>
+      <w:proofErr w:type="spellEnd"/>
+      <w:r>
+        <w:rPr>
+          <w:rFonts w:ascii="Courier New" w:eastAsia="Times New Roman" w:hAnsi="Courier New" w:cs="Courier New"/>
+          <w:b/>
+          <w:bCs/>
+          <w:color w:val="008000"/>
+          <w:sz w:val="20"/>
+          <w:szCs w:val="20"/>
+          <w:lang w:val="en-US" w:eastAsia="es-MX"/>
+        </w:rPr>
+        <w:t>="@string/</w:t>
+      </w:r>
+      <w:proofErr w:type="spellStart"/>
+      <w:r>
+        <w:rPr>
+          <w:rFonts w:ascii="Courier New" w:eastAsia="Times New Roman" w:hAnsi="Courier New" w:cs="Courier New"/>
+          <w:b/>
+          <w:bCs/>
+          <w:color w:val="008000"/>
+          <w:sz w:val="20"/>
+          <w:szCs w:val="20"/>
+          <w:lang w:val="en-US" w:eastAsia="es-MX"/>
+        </w:rPr>
+        <w:t>app_name</w:t>
+      </w:r>
+      <w:proofErr w:type="spellEnd"/>
+      <w:r>
+        <w:rPr>
+          <w:rFonts w:ascii="Courier New" w:eastAsia="Times New Roman" w:hAnsi="Courier New" w:cs="Courier New"/>
+          <w:b/>
+          <w:bCs/>
+          <w:color w:val="008000"/>
+          <w:sz w:val="20"/>
+          <w:szCs w:val="20"/>
+          <w:lang w:val="en-US" w:eastAsia="es-MX"/>
+        </w:rPr>
+        <w:t>"</w:t>
+      </w:r>
+      <w:r>
+        <w:rPr>
+          <w:rFonts w:ascii="Courier New" w:eastAsia="Times New Roman" w:hAnsi="Courier New" w:cs="Courier New"/>
+          <w:b/>
+          <w:bCs/>
+          <w:color w:val="008000"/>
+          <w:sz w:val="20"/>
+          <w:szCs w:val="20"/>
+          <w:lang w:val="en-US" w:eastAsia="es-MX"/>
+        </w:rPr>
+        <w:br/>
+        <w:t xml:space="preserve">        </w:t>
+      </w:r>
+      <w:proofErr w:type="spellStart"/>
+      <w:r>
+        <w:rPr>
+          <w:rFonts w:ascii="Courier New" w:eastAsia="Times New Roman" w:hAnsi="Courier New" w:cs="Courier New"/>
+          <w:b/>
+          <w:bCs/>
+          <w:color w:val="660E7A"/>
+          <w:sz w:val="20"/>
+          <w:szCs w:val="20"/>
+          <w:lang w:val="en-US" w:eastAsia="es-MX"/>
+        </w:rPr>
+        <w:t>android</w:t>
+      </w:r>
+      <w:r>
+        <w:rPr>
+          <w:rFonts w:ascii="Courier New" w:eastAsia="Times New Roman" w:hAnsi="Courier New" w:cs="Courier New"/>
+          <w:b/>
+          <w:bCs/>
+          <w:color w:val="0000FF"/>
+          <w:sz w:val="20"/>
+          <w:szCs w:val="20"/>
+          <w:lang w:val="en-US" w:eastAsia="es-MX"/>
+        </w:rPr>
+        <w:t>:roundIcon</w:t>
+      </w:r>
+      <w:proofErr w:type="spellEnd"/>
+      <w:r>
+        <w:rPr>
+          <w:rFonts w:ascii="Courier New" w:eastAsia="Times New Roman" w:hAnsi="Courier New" w:cs="Courier New"/>
+          <w:b/>
+          <w:bCs/>
+          <w:color w:val="008000"/>
+          <w:sz w:val="20"/>
+          <w:szCs w:val="20"/>
+          <w:lang w:val="en-US" w:eastAsia="es-MX"/>
+        </w:rPr>
+        <w:t>="@mipmap/</w:t>
+      </w:r>
+      <w:proofErr w:type="spellStart"/>
+      <w:r>
+        <w:rPr>
+          <w:rFonts w:ascii="Courier New" w:eastAsia="Times New Roman" w:hAnsi="Courier New" w:cs="Courier New"/>
+          <w:b/>
+          <w:bCs/>
+          <w:color w:val="008000"/>
+          <w:sz w:val="20"/>
+          <w:szCs w:val="20"/>
+          <w:lang w:val="en-US" w:eastAsia="es-MX"/>
+        </w:rPr>
+        <w:t>ic_launcher_round</w:t>
+      </w:r>
+      <w:proofErr w:type="spellEnd"/>
+      <w:r>
+        <w:rPr>
+          <w:rFonts w:ascii="Courier New" w:eastAsia="Times New Roman" w:hAnsi="Courier New" w:cs="Courier New"/>
+          <w:b/>
+          <w:bCs/>
+          <w:color w:val="008000"/>
+          <w:sz w:val="20"/>
+          <w:szCs w:val="20"/>
+          <w:lang w:val="en-US" w:eastAsia="es-MX"/>
+        </w:rPr>
+        <w:t>"</w:t>
+      </w:r>
+      <w:r>
+        <w:rPr>
+          <w:rFonts w:ascii="Courier New" w:eastAsia="Times New Roman" w:hAnsi="Courier New" w:cs="Courier New"/>
+          <w:b/>
+          <w:bCs/>
+          <w:color w:val="008000"/>
+          <w:sz w:val="20"/>
+          <w:szCs w:val="20"/>
+          <w:lang w:val="en-US" w:eastAsia="es-MX"/>
+        </w:rPr>
+        <w:br/>
+        <w:t xml:space="preserve">        </w:t>
+      </w:r>
+      <w:proofErr w:type="spellStart"/>
+      <w:r>
+        <w:rPr>
+          <w:rFonts w:ascii="Courier New" w:eastAsia="Times New Roman" w:hAnsi="Courier New" w:cs="Courier New"/>
+          <w:b/>
+          <w:bCs/>
+          <w:color w:val="660E7A"/>
+          <w:sz w:val="20"/>
+          <w:szCs w:val="20"/>
+          <w:lang w:val="en-US" w:eastAsia="es-MX"/>
+        </w:rPr>
+        <w:t>android</w:t>
+      </w:r>
+      <w:r>
+        <w:rPr>
+          <w:rFonts w:ascii="Courier New" w:eastAsia="Times New Roman" w:hAnsi="Courier New" w:cs="Courier New"/>
+          <w:b/>
+          <w:bCs/>
+          <w:color w:val="0000FF"/>
+          <w:sz w:val="20"/>
+          <w:szCs w:val="20"/>
+          <w:lang w:val="en-US" w:eastAsia="es-MX"/>
+        </w:rPr>
+        <w:t>:supportsRtl</w:t>
+      </w:r>
+      <w:proofErr w:type="spellEnd"/>
+      <w:r>
+        <w:rPr>
+          <w:rFonts w:ascii="Courier New" w:eastAsia="Times New Roman" w:hAnsi="Courier New" w:cs="Courier New"/>
+          <w:b/>
+          <w:bCs/>
+          <w:color w:val="008000"/>
+          <w:sz w:val="20"/>
+          <w:szCs w:val="20"/>
+          <w:lang w:val="en-US" w:eastAsia="es-MX"/>
+        </w:rPr>
+        <w:t>="true"</w:t>
+      </w:r>
+      <w:r>
+        <w:rPr>
+          <w:rFonts w:ascii="Courier New" w:eastAsia="Times New Roman" w:hAnsi="Courier New" w:cs="Courier New"/>
+          <w:b/>
+          <w:bCs/>
+          <w:color w:val="008000"/>
+          <w:sz w:val="20"/>
+          <w:szCs w:val="20"/>
+          <w:lang w:val="en-US" w:eastAsia="es-MX"/>
+        </w:rPr>
+        <w:br/>
+        <w:t xml:space="preserve">        </w:t>
+      </w:r>
+      <w:proofErr w:type="spellStart"/>
+      <w:r>
+        <w:rPr>
+          <w:rFonts w:ascii="Courier New" w:eastAsia="Times New Roman" w:hAnsi="Courier New" w:cs="Courier New"/>
+          <w:b/>
+          <w:bCs/>
+          <w:color w:val="660E7A"/>
+          <w:sz w:val="20"/>
+          <w:szCs w:val="20"/>
+          <w:lang w:val="en-US" w:eastAsia="es-MX"/>
+        </w:rPr>
+        <w:t>android</w:t>
+      </w:r>
+      <w:r>
+        <w:rPr>
+          <w:rFonts w:ascii="Courier New" w:eastAsia="Times New Roman" w:hAnsi="Courier New" w:cs="Courier New"/>
+          <w:b/>
+          <w:bCs/>
+          <w:color w:val="0000FF"/>
+          <w:sz w:val="20"/>
+          <w:szCs w:val="20"/>
+          <w:lang w:val="en-US" w:eastAsia="es-MX"/>
+        </w:rPr>
+        <w:t>:theme</w:t>
+      </w:r>
+      <w:proofErr w:type="spellEnd"/>
+      <w:r>
+        <w:rPr>
+          <w:rFonts w:ascii="Courier New" w:eastAsia="Times New Roman" w:hAnsi="Courier New" w:cs="Courier New"/>
+          <w:b/>
+          <w:bCs/>
+          <w:color w:val="008000"/>
+          <w:sz w:val="20"/>
+          <w:szCs w:val="20"/>
+          <w:lang w:val="en-US" w:eastAsia="es-MX"/>
+        </w:rPr>
+        <w:t>="@style/</w:t>
+      </w:r>
+      <w:proofErr w:type="spellStart"/>
+      <w:r>
+        <w:rPr>
+          <w:rFonts w:ascii="Courier New" w:eastAsia="Times New Roman" w:hAnsi="Courier New" w:cs="Courier New"/>
+          <w:b/>
+          <w:bCs/>
+          <w:color w:val="008000"/>
+          <w:sz w:val="20"/>
+          <w:szCs w:val="20"/>
+          <w:lang w:val="en-US" w:eastAsia="es-MX"/>
+        </w:rPr>
+        <w:t>Theme.AppCelaya</w:t>
+      </w:r>
+      <w:proofErr w:type="spellEnd"/>
+      <w:r>
+        <w:rPr>
+          <w:rFonts w:ascii="Courier New" w:eastAsia="Times New Roman" w:hAnsi="Courier New" w:cs="Courier New"/>
+          <w:b/>
+          <w:bCs/>
+          <w:color w:val="008000"/>
+          <w:sz w:val="20"/>
+          <w:szCs w:val="20"/>
+          <w:lang w:val="en-US" w:eastAsia="es-MX"/>
+        </w:rPr>
+        <w:t>"</w:t>
+      </w:r>
+      <w:r>
+        <w:rPr>
+          <w:rFonts w:ascii="Courier New" w:eastAsia="Times New Roman" w:hAnsi="Courier New" w:cs="Courier New"/>
+          <w:color w:val="000000"/>
+          <w:sz w:val="20"/>
+          <w:szCs w:val="20"/>
+          <w:lang w:val="en-US" w:eastAsia="es-MX"/>
+        </w:rPr>
+        <w:t>&gt;</w:t>
+      </w:r>
+      <w:r>
+        <w:rPr>
+          <w:rFonts w:ascii="Courier New" w:eastAsia="Times New Roman" w:hAnsi="Courier New" w:cs="Courier New"/>
+          <w:color w:val="000000"/>
+          <w:sz w:val="20"/>
+          <w:szCs w:val="20"/>
+          <w:lang w:val="en-US" w:eastAsia="es-MX"/>
+        </w:rPr>
+        <w:br/>
+        <w:t xml:space="preserve">        &lt;</w:t>
+      </w:r>
+      <w:r>
+        <w:rPr>
+          <w:rFonts w:ascii="Courier New" w:eastAsia="Times New Roman" w:hAnsi="Courier New" w:cs="Courier New"/>
+          <w:b/>
+          <w:bCs/>
+          <w:color w:val="000080"/>
+          <w:sz w:val="20"/>
+          <w:szCs w:val="20"/>
+          <w:lang w:val="en-US" w:eastAsia="es-MX"/>
+        </w:rPr>
+        <w:t xml:space="preserve">activity </w:t>
+      </w:r>
+      <w:proofErr w:type="spellStart"/>
+      <w:r>
+        <w:rPr>
+          <w:rFonts w:ascii="Courier New" w:eastAsia="Times New Roman" w:hAnsi="Courier New" w:cs="Courier New"/>
+          <w:b/>
+          <w:bCs/>
+          <w:color w:val="660E7A"/>
+          <w:sz w:val="20"/>
+          <w:szCs w:val="20"/>
+          <w:lang w:val="en-US" w:eastAsia="es-MX"/>
+        </w:rPr>
+        <w:t>android</w:t>
+      </w:r>
+      <w:r>
+        <w:rPr>
+          <w:rFonts w:ascii="Courier New" w:eastAsia="Times New Roman" w:hAnsi="Courier New" w:cs="Courier New"/>
+          <w:b/>
+          <w:bCs/>
+          <w:color w:val="0000FF"/>
+          <w:sz w:val="20"/>
+          <w:szCs w:val="20"/>
+          <w:lang w:val="en-US" w:eastAsia="es-MX"/>
+        </w:rPr>
+        <w:t>:name</w:t>
+      </w:r>
+      <w:proofErr w:type="spellEnd"/>
+      <w:r>
+        <w:rPr>
+          <w:rFonts w:ascii="Courier New" w:eastAsia="Times New Roman" w:hAnsi="Courier New" w:cs="Courier New"/>
+          <w:b/>
+          <w:bCs/>
+          <w:color w:val="008000"/>
+          <w:sz w:val="20"/>
+          <w:szCs w:val="20"/>
+          <w:lang w:val="en-US" w:eastAsia="es-MX"/>
+        </w:rPr>
+        <w:t>=".</w:t>
+      </w:r>
+      <w:proofErr w:type="spellStart"/>
+      <w:r>
+        <w:rPr>
+          <w:rFonts w:ascii="Courier New" w:eastAsia="Times New Roman" w:hAnsi="Courier New" w:cs="Courier New"/>
+          <w:b/>
+          <w:bCs/>
+          <w:color w:val="008000"/>
+          <w:sz w:val="20"/>
+          <w:szCs w:val="20"/>
+          <w:lang w:val="en-US" w:eastAsia="es-MX"/>
+        </w:rPr>
+        <w:t>MainActivity</w:t>
+      </w:r>
+      <w:proofErr w:type="spellEnd"/>
+      <w:r>
+        <w:rPr>
+          <w:rFonts w:ascii="Courier New" w:eastAsia="Times New Roman" w:hAnsi="Courier New" w:cs="Courier New"/>
+          <w:b/>
+          <w:bCs/>
+          <w:color w:val="008000"/>
+          <w:sz w:val="20"/>
+          <w:szCs w:val="20"/>
+          <w:lang w:val="en-US" w:eastAsia="es-MX"/>
+        </w:rPr>
+        <w:t>"</w:t>
+      </w:r>
+      <w:r>
+        <w:rPr>
+          <w:rFonts w:ascii="Courier New" w:eastAsia="Times New Roman" w:hAnsi="Courier New" w:cs="Courier New"/>
+          <w:color w:val="000000"/>
+          <w:sz w:val="20"/>
+          <w:szCs w:val="20"/>
+          <w:lang w:val="en-US" w:eastAsia="es-MX"/>
+        </w:rPr>
+        <w:t>&gt;</w:t>
+      </w:r>
+      <w:r>
+        <w:rPr>
+          <w:rFonts w:ascii="Courier New" w:eastAsia="Times New Roman" w:hAnsi="Courier New" w:cs="Courier New"/>
+          <w:color w:val="000000"/>
+          <w:sz w:val="20"/>
+          <w:szCs w:val="20"/>
+          <w:lang w:val="en-US" w:eastAsia="es-MX"/>
+        </w:rPr>
+        <w:br/>
+        <w:t xml:space="preserve">            &lt;</w:t>
+      </w:r>
+      <w:r>
+        <w:rPr>
+          <w:rFonts w:ascii="Courier New" w:eastAsia="Times New Roman" w:hAnsi="Courier New" w:cs="Courier New"/>
+          <w:b/>
+          <w:bCs/>
+          <w:color w:val="000080"/>
+          <w:sz w:val="20"/>
+          <w:szCs w:val="20"/>
+          <w:lang w:val="en-US" w:eastAsia="es-MX"/>
+        </w:rPr>
+        <w:t>intent-filter</w:t>
+      </w:r>
+      <w:r>
+        <w:rPr>
+          <w:rFonts w:ascii="Courier New" w:eastAsia="Times New Roman" w:hAnsi="Courier New" w:cs="Courier New"/>
+          <w:color w:val="000000"/>
+          <w:sz w:val="20"/>
+          <w:szCs w:val="20"/>
+          <w:lang w:val="en-US" w:eastAsia="es-MX"/>
+        </w:rPr>
+        <w:t>&gt;</w:t>
+      </w:r>
+      <w:r>
+        <w:rPr>
+          <w:rFonts w:ascii="Courier New" w:eastAsia="Times New Roman" w:hAnsi="Courier New" w:cs="Courier New"/>
+          <w:color w:val="000000"/>
+          <w:sz w:val="20"/>
+          <w:szCs w:val="20"/>
+          <w:lang w:val="en-US" w:eastAsia="es-MX"/>
+        </w:rPr>
+        <w:br/>
+        <w:t xml:space="preserve">                &lt;</w:t>
+      </w:r>
+      <w:r>
+        <w:rPr>
+          <w:rFonts w:ascii="Courier New" w:eastAsia="Times New Roman" w:hAnsi="Courier New" w:cs="Courier New"/>
+          <w:b/>
+          <w:bCs/>
+          <w:color w:val="000080"/>
+          <w:sz w:val="20"/>
+          <w:szCs w:val="20"/>
+          <w:lang w:val="en-US" w:eastAsia="es-MX"/>
+        </w:rPr>
+        <w:t xml:space="preserve">action </w:t>
+      </w:r>
+      <w:proofErr w:type="spellStart"/>
+      <w:r>
+        <w:rPr>
+          <w:rFonts w:ascii="Courier New" w:eastAsia="Times New Roman" w:hAnsi="Courier New" w:cs="Courier New"/>
+          <w:b/>
+          <w:bCs/>
+          <w:color w:val="660E7A"/>
+          <w:sz w:val="20"/>
+          <w:szCs w:val="20"/>
+          <w:lang w:val="en-US" w:eastAsia="es-MX"/>
+        </w:rPr>
+        <w:t>android</w:t>
+      </w:r>
+      <w:r>
+        <w:rPr>
+          <w:rFonts w:ascii="Courier New" w:eastAsia="Times New Roman" w:hAnsi="Courier New" w:cs="Courier New"/>
+          <w:b/>
+          <w:bCs/>
+          <w:color w:val="0000FF"/>
+          <w:sz w:val="20"/>
+          <w:szCs w:val="20"/>
+          <w:lang w:val="en-US" w:eastAsia="es-MX"/>
+        </w:rPr>
+        <w:t>:name</w:t>
+      </w:r>
+      <w:proofErr w:type="spellEnd"/>
+      <w:r>
+        <w:rPr>
+          <w:rFonts w:ascii="Courier New" w:eastAsia="Times New Roman" w:hAnsi="Courier New" w:cs="Courier New"/>
+          <w:b/>
+          <w:bCs/>
+          <w:color w:val="008000"/>
+          <w:sz w:val="20"/>
+          <w:szCs w:val="20"/>
+          <w:lang w:val="en-US" w:eastAsia="es-MX"/>
+        </w:rPr>
+        <w:t>="</w:t>
+      </w:r>
+      <w:proofErr w:type="spellStart"/>
+      <w:r>
+        <w:rPr>
+          <w:rFonts w:ascii="Courier New" w:eastAsia="Times New Roman" w:hAnsi="Courier New" w:cs="Courier New"/>
+          <w:b/>
+          <w:bCs/>
+          <w:color w:val="008000"/>
+          <w:sz w:val="20"/>
+          <w:szCs w:val="20"/>
+          <w:lang w:val="en-US" w:eastAsia="es-MX"/>
+        </w:rPr>
+        <w:t>android.intent.action.MAIN</w:t>
+      </w:r>
+      <w:proofErr w:type="spellEnd"/>
+      <w:r>
+        <w:rPr>
+          <w:rFonts w:ascii="Courier New" w:eastAsia="Times New Roman" w:hAnsi="Courier New" w:cs="Courier New"/>
+          <w:b/>
+          <w:bCs/>
+          <w:color w:val="008000"/>
+          <w:sz w:val="20"/>
+          <w:szCs w:val="20"/>
+          <w:lang w:val="en-US" w:eastAsia="es-MX"/>
+        </w:rPr>
+        <w:t xml:space="preserve">" </w:t>
+      </w:r>
+      <w:r>
+        <w:rPr>
+          <w:rFonts w:ascii="Courier New" w:eastAsia="Times New Roman" w:hAnsi="Courier New" w:cs="Courier New"/>
+          <w:color w:val="000000"/>
+          <w:sz w:val="20"/>
+          <w:szCs w:val="20"/>
+          <w:lang w:val="en-US" w:eastAsia="es-MX"/>
+        </w:rPr>
+        <w:t>/&gt;</w:t>
+      </w:r>
+      <w:r>
+        <w:rPr>
+          <w:rFonts w:ascii="Courier New" w:eastAsia="Times New Roman" w:hAnsi="Courier New" w:cs="Courier New"/>
+          <w:color w:val="000000"/>
+          <w:sz w:val="20"/>
+          <w:szCs w:val="20"/>
+          <w:lang w:val="en-US" w:eastAsia="es-MX"/>
+        </w:rPr>
+        <w:br/>
+      </w:r>
+      <w:r>
+        <w:rPr>
+          <w:rFonts w:ascii="Courier New" w:eastAsia="Times New Roman" w:hAnsi="Courier New" w:cs="Courier New"/>
+          <w:color w:val="000000"/>
           <w:sz w:val="20"/>
           <w:szCs w:val="20"/>
           <w:lang w:val="en-US" w:eastAsia="es-MX"/>
         </w:rPr>
         <w:lastRenderedPageBreak/>
-        <w:t xml:space="preserve">        </w:t>
-      </w:r>
-      <w:proofErr w:type="spellStart"/>
-      <w:r>
-        <w:rPr>
-          <w:rFonts w:ascii="Courier New" w:eastAsia="Times New Roman" w:hAnsi="Courier New" w:cs="Courier New"/>
-          <w:b/>
-          <w:bCs/>
-          <w:color w:val="660E7A"/>
-          <w:sz w:val="20"/>
-          <w:szCs w:val="20"/>
-          <w:lang w:val="en-US" w:eastAsia="es-MX"/>
-        </w:rPr>
-        <w:t>android</w:t>
-      </w:r>
-      <w:r>
-        <w:rPr>
-          <w:rFonts w:ascii="Courier New" w:eastAsia="Times New Roman" w:hAnsi="Courier New" w:cs="Courier New"/>
-          <w:b/>
-          <w:bCs/>
-          <w:color w:val="0000FF"/>
-          <w:sz w:val="20"/>
-          <w:szCs w:val="20"/>
-          <w:lang w:val="en-US" w:eastAsia="es-MX"/>
-        </w:rPr>
-        <w:t>:label</w:t>
-      </w:r>
-      <w:proofErr w:type="spellEnd"/>
-      <w:r>
-        <w:rPr>
-          <w:rFonts w:ascii="Courier New" w:eastAsia="Times New Roman" w:hAnsi="Courier New" w:cs="Courier New"/>
-          <w:b/>
-          <w:bCs/>
-          <w:color w:val="008000"/>
-          <w:sz w:val="20"/>
-          <w:szCs w:val="20"/>
-          <w:lang w:val="en-US" w:eastAsia="es-MX"/>
-        </w:rPr>
-        <w:t>="@string/</w:t>
-      </w:r>
-      <w:proofErr w:type="spellStart"/>
-      <w:r>
-        <w:rPr>
-          <w:rFonts w:ascii="Courier New" w:eastAsia="Times New Roman" w:hAnsi="Courier New" w:cs="Courier New"/>
-          <w:b/>
-          <w:bCs/>
-          <w:color w:val="008000"/>
-          <w:sz w:val="20"/>
-          <w:szCs w:val="20"/>
-          <w:lang w:val="en-US" w:eastAsia="es-MX"/>
-        </w:rPr>
-        <w:t>app_name</w:t>
-      </w:r>
-      <w:proofErr w:type="spellEnd"/>
-      <w:r>
-        <w:rPr>
-          <w:rFonts w:ascii="Courier New" w:eastAsia="Times New Roman" w:hAnsi="Courier New" w:cs="Courier New"/>
-          <w:b/>
-          <w:bCs/>
-          <w:color w:val="008000"/>
-          <w:sz w:val="20"/>
-          <w:szCs w:val="20"/>
-          <w:lang w:val="en-US" w:eastAsia="es-MX"/>
-        </w:rPr>
-        <w:t>"</w:t>
-      </w:r>
-      <w:r>
-        <w:rPr>
-          <w:rFonts w:ascii="Courier New" w:eastAsia="Times New Roman" w:hAnsi="Courier New" w:cs="Courier New"/>
-          <w:b/>
-          <w:bCs/>
-          <w:color w:val="008000"/>
-          <w:sz w:val="20"/>
-          <w:szCs w:val="20"/>
-          <w:lang w:val="en-US" w:eastAsia="es-MX"/>
-        </w:rPr>
-        <w:br/>
-        <w:t xml:space="preserve">        </w:t>
-      </w:r>
-      <w:proofErr w:type="spellStart"/>
-      <w:r>
-        <w:rPr>
-          <w:rFonts w:ascii="Courier New" w:eastAsia="Times New Roman" w:hAnsi="Courier New" w:cs="Courier New"/>
-          <w:b/>
-          <w:bCs/>
-          <w:color w:val="660E7A"/>
-          <w:sz w:val="20"/>
-          <w:szCs w:val="20"/>
-          <w:lang w:val="en-US" w:eastAsia="es-MX"/>
-        </w:rPr>
-        <w:t>android</w:t>
-      </w:r>
-      <w:r>
-        <w:rPr>
-          <w:rFonts w:ascii="Courier New" w:eastAsia="Times New Roman" w:hAnsi="Courier New" w:cs="Courier New"/>
-          <w:b/>
-          <w:bCs/>
-          <w:color w:val="0000FF"/>
-          <w:sz w:val="20"/>
-          <w:szCs w:val="20"/>
-          <w:lang w:val="en-US" w:eastAsia="es-MX"/>
-        </w:rPr>
-        <w:t>:roundIcon</w:t>
-      </w:r>
-      <w:proofErr w:type="spellEnd"/>
-      <w:r>
-        <w:rPr>
-          <w:rFonts w:ascii="Courier New" w:eastAsia="Times New Roman" w:hAnsi="Courier New" w:cs="Courier New"/>
-          <w:b/>
-          <w:bCs/>
-          <w:color w:val="008000"/>
-          <w:sz w:val="20"/>
-          <w:szCs w:val="20"/>
-          <w:lang w:val="en-US" w:eastAsia="es-MX"/>
-        </w:rPr>
-        <w:t>="@mipmap/</w:t>
-      </w:r>
-      <w:proofErr w:type="spellStart"/>
-      <w:r>
-        <w:rPr>
-          <w:rFonts w:ascii="Courier New" w:eastAsia="Times New Roman" w:hAnsi="Courier New" w:cs="Courier New"/>
-          <w:b/>
-          <w:bCs/>
-          <w:color w:val="008000"/>
-          <w:sz w:val="20"/>
-          <w:szCs w:val="20"/>
-          <w:lang w:val="en-US" w:eastAsia="es-MX"/>
-        </w:rPr>
-        <w:t>ic_launcher_round</w:t>
-      </w:r>
-      <w:proofErr w:type="spellEnd"/>
-      <w:r>
-        <w:rPr>
-          <w:rFonts w:ascii="Courier New" w:eastAsia="Times New Roman" w:hAnsi="Courier New" w:cs="Courier New"/>
-          <w:b/>
-          <w:bCs/>
-          <w:color w:val="008000"/>
-          <w:sz w:val="20"/>
-          <w:szCs w:val="20"/>
-          <w:lang w:val="en-US" w:eastAsia="es-MX"/>
-        </w:rPr>
-        <w:t>"</w:t>
-      </w:r>
-      <w:r>
-        <w:rPr>
-          <w:rFonts w:ascii="Courier New" w:eastAsia="Times New Roman" w:hAnsi="Courier New" w:cs="Courier New"/>
-          <w:b/>
-          <w:bCs/>
-          <w:color w:val="008000"/>
-          <w:sz w:val="20"/>
-          <w:szCs w:val="20"/>
-          <w:lang w:val="en-US" w:eastAsia="es-MX"/>
-        </w:rPr>
-        <w:br/>
-        <w:t xml:space="preserve">        </w:t>
-      </w:r>
-      <w:proofErr w:type="spellStart"/>
-      <w:r>
-        <w:rPr>
-          <w:rFonts w:ascii="Courier New" w:eastAsia="Times New Roman" w:hAnsi="Courier New" w:cs="Courier New"/>
-          <w:b/>
-          <w:bCs/>
-          <w:color w:val="660E7A"/>
-          <w:sz w:val="20"/>
-          <w:szCs w:val="20"/>
-          <w:lang w:val="en-US" w:eastAsia="es-MX"/>
-        </w:rPr>
-        <w:t>android</w:t>
-      </w:r>
-      <w:r>
-        <w:rPr>
-          <w:rFonts w:ascii="Courier New" w:eastAsia="Times New Roman" w:hAnsi="Courier New" w:cs="Courier New"/>
-          <w:b/>
-          <w:bCs/>
-          <w:color w:val="0000FF"/>
-          <w:sz w:val="20"/>
-          <w:szCs w:val="20"/>
-          <w:lang w:val="en-US" w:eastAsia="es-MX"/>
-        </w:rPr>
-        <w:t>:supportsRtl</w:t>
-      </w:r>
-      <w:proofErr w:type="spellEnd"/>
-      <w:r>
-        <w:rPr>
-          <w:rFonts w:ascii="Courier New" w:eastAsia="Times New Roman" w:hAnsi="Courier New" w:cs="Courier New"/>
-          <w:b/>
-          <w:bCs/>
-          <w:color w:val="008000"/>
-          <w:sz w:val="20"/>
-          <w:szCs w:val="20"/>
-          <w:lang w:val="en-US" w:eastAsia="es-MX"/>
-        </w:rPr>
-        <w:t>="true"</w:t>
-      </w:r>
-      <w:r>
-        <w:rPr>
-          <w:rFonts w:ascii="Courier New" w:eastAsia="Times New Roman" w:hAnsi="Courier New" w:cs="Courier New"/>
-          <w:b/>
-          <w:bCs/>
-          <w:color w:val="008000"/>
-          <w:sz w:val="20"/>
-          <w:szCs w:val="20"/>
-          <w:lang w:val="en-US" w:eastAsia="es-MX"/>
-        </w:rPr>
-        <w:br/>
-        <w:t xml:space="preserve">        </w:t>
-      </w:r>
-      <w:proofErr w:type="spellStart"/>
-      <w:r>
-        <w:rPr>
-          <w:rFonts w:ascii="Courier New" w:eastAsia="Times New Roman" w:hAnsi="Courier New" w:cs="Courier New"/>
-          <w:b/>
-          <w:bCs/>
-          <w:color w:val="660E7A"/>
-          <w:sz w:val="20"/>
-          <w:szCs w:val="20"/>
-          <w:lang w:val="en-US" w:eastAsia="es-MX"/>
-        </w:rPr>
-        <w:t>android</w:t>
-      </w:r>
-      <w:r>
-        <w:rPr>
-          <w:rFonts w:ascii="Courier New" w:eastAsia="Times New Roman" w:hAnsi="Courier New" w:cs="Courier New"/>
-          <w:b/>
-          <w:bCs/>
-          <w:color w:val="0000FF"/>
-          <w:sz w:val="20"/>
-          <w:szCs w:val="20"/>
-          <w:lang w:val="en-US" w:eastAsia="es-MX"/>
-        </w:rPr>
-        <w:t>:theme</w:t>
-      </w:r>
-      <w:proofErr w:type="spellEnd"/>
-      <w:r>
-        <w:rPr>
-          <w:rFonts w:ascii="Courier New" w:eastAsia="Times New Roman" w:hAnsi="Courier New" w:cs="Courier New"/>
-          <w:b/>
-          <w:bCs/>
-          <w:color w:val="008000"/>
-          <w:sz w:val="20"/>
-          <w:szCs w:val="20"/>
-          <w:lang w:val="en-US" w:eastAsia="es-MX"/>
-        </w:rPr>
-        <w:t>="@style/</w:t>
-      </w:r>
-      <w:proofErr w:type="spellStart"/>
-      <w:r>
-        <w:rPr>
-          <w:rFonts w:ascii="Courier New" w:eastAsia="Times New Roman" w:hAnsi="Courier New" w:cs="Courier New"/>
-          <w:b/>
-          <w:bCs/>
-          <w:color w:val="008000"/>
-          <w:sz w:val="20"/>
-          <w:szCs w:val="20"/>
-          <w:lang w:val="en-US" w:eastAsia="es-MX"/>
-        </w:rPr>
-        <w:t>Theme.AppCelaya</w:t>
-      </w:r>
-      <w:proofErr w:type="spellEnd"/>
-      <w:r>
-        <w:rPr>
-          <w:rFonts w:ascii="Courier New" w:eastAsia="Times New Roman" w:hAnsi="Courier New" w:cs="Courier New"/>
-          <w:b/>
-          <w:bCs/>
-          <w:color w:val="008000"/>
-          <w:sz w:val="20"/>
-          <w:szCs w:val="20"/>
-          <w:lang w:val="en-US" w:eastAsia="es-MX"/>
-        </w:rPr>
-        <w:t>"</w:t>
-      </w:r>
-      <w:r>
-        <w:rPr>
-          <w:rFonts w:ascii="Courier New" w:eastAsia="Times New Roman" w:hAnsi="Courier New" w:cs="Courier New"/>
-          <w:color w:val="000000"/>
-          <w:sz w:val="20"/>
-          <w:szCs w:val="20"/>
-          <w:lang w:val="en-US" w:eastAsia="es-MX"/>
-        </w:rPr>
-        <w:t>&gt;</w:t>
-      </w:r>
-      <w:r>
-        <w:rPr>
-          <w:rFonts w:ascii="Courier New" w:eastAsia="Times New Roman" w:hAnsi="Courier New" w:cs="Courier New"/>
-          <w:color w:val="000000"/>
-          <w:sz w:val="20"/>
-          <w:szCs w:val="20"/>
-          <w:lang w:val="en-US" w:eastAsia="es-MX"/>
-        </w:rPr>
-        <w:br/>
-        <w:t xml:space="preserve">        &lt;</w:t>
-      </w:r>
-      <w:r>
-        <w:rPr>
-          <w:rFonts w:ascii="Courier New" w:eastAsia="Times New Roman" w:hAnsi="Courier New" w:cs="Courier New"/>
-          <w:b/>
-          <w:bCs/>
-          <w:color w:val="000080"/>
-          <w:sz w:val="20"/>
-          <w:szCs w:val="20"/>
-          <w:lang w:val="en-US" w:eastAsia="es-MX"/>
-        </w:rPr>
-        <w:t xml:space="preserve">activity </w:t>
-      </w:r>
-      <w:proofErr w:type="spellStart"/>
-      <w:r>
-        <w:rPr>
-          <w:rFonts w:ascii="Courier New" w:eastAsia="Times New Roman" w:hAnsi="Courier New" w:cs="Courier New"/>
-          <w:b/>
-          <w:bCs/>
-          <w:color w:val="660E7A"/>
-          <w:sz w:val="20"/>
-          <w:szCs w:val="20"/>
-          <w:lang w:val="en-US" w:eastAsia="es-MX"/>
-        </w:rPr>
-        <w:t>android</w:t>
-      </w:r>
-      <w:r>
-        <w:rPr>
-          <w:rFonts w:ascii="Courier New" w:eastAsia="Times New Roman" w:hAnsi="Courier New" w:cs="Courier New"/>
-          <w:b/>
-          <w:bCs/>
-          <w:color w:val="0000FF"/>
-          <w:sz w:val="20"/>
-          <w:szCs w:val="20"/>
-          <w:lang w:val="en-US" w:eastAsia="es-MX"/>
-        </w:rPr>
-        <w:t>:name</w:t>
-      </w:r>
-      <w:proofErr w:type="spellEnd"/>
-      <w:r>
-        <w:rPr>
-          <w:rFonts w:ascii="Courier New" w:eastAsia="Times New Roman" w:hAnsi="Courier New" w:cs="Courier New"/>
-          <w:b/>
-          <w:bCs/>
-          <w:color w:val="008000"/>
-          <w:sz w:val="20"/>
-          <w:szCs w:val="20"/>
-          <w:lang w:val="en-US" w:eastAsia="es-MX"/>
-        </w:rPr>
-        <w:t>=".</w:t>
-      </w:r>
-      <w:proofErr w:type="spellStart"/>
-      <w:r>
-        <w:rPr>
-          <w:rFonts w:ascii="Courier New" w:eastAsia="Times New Roman" w:hAnsi="Courier New" w:cs="Courier New"/>
-          <w:b/>
-          <w:bCs/>
-          <w:color w:val="008000"/>
-          <w:sz w:val="20"/>
-          <w:szCs w:val="20"/>
-          <w:lang w:val="en-US" w:eastAsia="es-MX"/>
-        </w:rPr>
-        <w:t>MainActivity</w:t>
-      </w:r>
-      <w:proofErr w:type="spellEnd"/>
-      <w:r>
-        <w:rPr>
-          <w:rFonts w:ascii="Courier New" w:eastAsia="Times New Roman" w:hAnsi="Courier New" w:cs="Courier New"/>
-          <w:b/>
-          <w:bCs/>
-          <w:color w:val="008000"/>
-          <w:sz w:val="20"/>
-          <w:szCs w:val="20"/>
-          <w:lang w:val="en-US" w:eastAsia="es-MX"/>
-        </w:rPr>
-        <w:t>"</w:t>
-      </w:r>
-      <w:r>
-        <w:rPr>
-          <w:rFonts w:ascii="Courier New" w:eastAsia="Times New Roman" w:hAnsi="Courier New" w:cs="Courier New"/>
-          <w:color w:val="000000"/>
-          <w:sz w:val="20"/>
-          <w:szCs w:val="20"/>
-          <w:lang w:val="en-US" w:eastAsia="es-MX"/>
-        </w:rPr>
-        <w:t>&gt;</w:t>
-      </w:r>
-      <w:r>
-        <w:rPr>
-          <w:rFonts w:ascii="Courier New" w:eastAsia="Times New Roman" w:hAnsi="Courier New" w:cs="Courier New"/>
-          <w:color w:val="000000"/>
-          <w:sz w:val="20"/>
-          <w:szCs w:val="20"/>
-          <w:lang w:val="en-US" w:eastAsia="es-MX"/>
-        </w:rPr>
-        <w:br/>
-        <w:t xml:space="preserve">            &lt;</w:t>
-      </w:r>
-      <w:r>
-        <w:rPr>
-          <w:rFonts w:ascii="Courier New" w:eastAsia="Times New Roman" w:hAnsi="Courier New" w:cs="Courier New"/>
-          <w:b/>
-          <w:bCs/>
-          <w:color w:val="000080"/>
-          <w:sz w:val="20"/>
-          <w:szCs w:val="20"/>
-          <w:lang w:val="en-US" w:eastAsia="es-MX"/>
-        </w:rPr>
-        <w:t>intent-filter</w:t>
-      </w:r>
-      <w:r>
-        <w:rPr>
-          <w:rFonts w:ascii="Courier New" w:eastAsia="Times New Roman" w:hAnsi="Courier New" w:cs="Courier New"/>
-          <w:color w:val="000000"/>
-          <w:sz w:val="20"/>
-          <w:szCs w:val="20"/>
-          <w:lang w:val="en-US" w:eastAsia="es-MX"/>
-        </w:rPr>
-        <w:t>&gt;</w:t>
-      </w:r>
-      <w:r>
-        <w:rPr>
-          <w:rFonts w:ascii="Courier New" w:eastAsia="Times New Roman" w:hAnsi="Courier New" w:cs="Courier New"/>
-          <w:color w:val="000000"/>
-          <w:sz w:val="20"/>
-          <w:szCs w:val="20"/>
-          <w:lang w:val="en-US" w:eastAsia="es-MX"/>
-        </w:rPr>
-        <w:br/>
-        <w:t xml:space="preserve">                &lt;</w:t>
-      </w:r>
-      <w:r>
-        <w:rPr>
-          <w:rFonts w:ascii="Courier New" w:eastAsia="Times New Roman" w:hAnsi="Courier New" w:cs="Courier New"/>
-          <w:b/>
-          <w:bCs/>
-          <w:color w:val="000080"/>
-          <w:sz w:val="20"/>
-          <w:szCs w:val="20"/>
-          <w:lang w:val="en-US" w:eastAsia="es-MX"/>
-        </w:rPr>
-        <w:t xml:space="preserve">action </w:t>
-      </w:r>
-      <w:proofErr w:type="spellStart"/>
-      <w:r>
-        <w:rPr>
-          <w:rFonts w:ascii="Courier New" w:eastAsia="Times New Roman" w:hAnsi="Courier New" w:cs="Courier New"/>
-          <w:b/>
-          <w:bCs/>
-          <w:color w:val="660E7A"/>
-          <w:sz w:val="20"/>
-          <w:szCs w:val="20"/>
-          <w:lang w:val="en-US" w:eastAsia="es-MX"/>
-        </w:rPr>
-        <w:t>android</w:t>
-      </w:r>
-      <w:r>
-        <w:rPr>
-          <w:rFonts w:ascii="Courier New" w:eastAsia="Times New Roman" w:hAnsi="Courier New" w:cs="Courier New"/>
-          <w:b/>
-          <w:bCs/>
-          <w:color w:val="0000FF"/>
-          <w:sz w:val="20"/>
-          <w:szCs w:val="20"/>
-          <w:lang w:val="en-US" w:eastAsia="es-MX"/>
-        </w:rPr>
-        <w:t>:name</w:t>
-      </w:r>
-      <w:proofErr w:type="spellEnd"/>
-      <w:r>
-        <w:rPr>
-          <w:rFonts w:ascii="Courier New" w:eastAsia="Times New Roman" w:hAnsi="Courier New" w:cs="Courier New"/>
-          <w:b/>
-          <w:bCs/>
-          <w:color w:val="008000"/>
-          <w:sz w:val="20"/>
-          <w:szCs w:val="20"/>
-          <w:lang w:val="en-US" w:eastAsia="es-MX"/>
-        </w:rPr>
-        <w:t>="</w:t>
-      </w:r>
-      <w:proofErr w:type="spellStart"/>
-      <w:r>
-        <w:rPr>
-          <w:rFonts w:ascii="Courier New" w:eastAsia="Times New Roman" w:hAnsi="Courier New" w:cs="Courier New"/>
-          <w:b/>
-          <w:bCs/>
-          <w:color w:val="008000"/>
-          <w:sz w:val="20"/>
-          <w:szCs w:val="20"/>
-          <w:lang w:val="en-US" w:eastAsia="es-MX"/>
-        </w:rPr>
-        <w:t>android.intent.action.MAIN</w:t>
-      </w:r>
-      <w:proofErr w:type="spellEnd"/>
-      <w:r>
-        <w:rPr>
-          <w:rFonts w:ascii="Courier New" w:eastAsia="Times New Roman" w:hAnsi="Courier New" w:cs="Courier New"/>
-          <w:b/>
-          <w:bCs/>
-          <w:color w:val="008000"/>
-          <w:sz w:val="20"/>
-          <w:szCs w:val="20"/>
-          <w:lang w:val="en-US" w:eastAsia="es-MX"/>
-        </w:rPr>
-        <w:t xml:space="preserve">" </w:t>
-      </w:r>
-      <w:r>
-        <w:rPr>
-          <w:rFonts w:ascii="Courier New" w:eastAsia="Times New Roman" w:hAnsi="Courier New" w:cs="Courier New"/>
-          <w:color w:val="000000"/>
-          <w:sz w:val="20"/>
-          <w:szCs w:val="20"/>
-          <w:lang w:val="en-US" w:eastAsia="es-MX"/>
-        </w:rPr>
-        <w:t>/&gt;</w:t>
-      </w:r>
-      <w:r>
-        <w:rPr>
-          <w:rFonts w:ascii="Courier New" w:eastAsia="Times New Roman" w:hAnsi="Courier New" w:cs="Courier New"/>
-          <w:color w:val="000000"/>
-          <w:sz w:val="20"/>
-          <w:szCs w:val="20"/>
-          <w:lang w:val="en-US" w:eastAsia="es-MX"/>
-        </w:rPr>
-        <w:br/>
-      </w:r>
-      <w:r>
-        <w:rPr>
-          <w:rFonts w:ascii="Courier New" w:eastAsia="Times New Roman" w:hAnsi="Courier New" w:cs="Courier New"/>
-          <w:color w:val="000000"/>
-          <w:sz w:val="20"/>
-          <w:szCs w:val="20"/>
-          <w:lang w:val="en-US" w:eastAsia="es-MX"/>
-        </w:rPr>
         <w:br/>
         <w:t xml:space="preserve">                &lt;</w:t>
       </w:r>
@@ -8549,6 +9304,7 @@
   <w:style w:type="paragraph" w:default="1" w:styleId="Normal">
     <w:name w:val="Normal"/>
     <w:qFormat/>
+    <w:rsid w:val="000F2F8F"/>
     <w:rPr>
       <w:lang w:val="es-ES_tradnl"/>
     </w:rPr>

--- a/code.docx
+++ b/code.docx
@@ -361,7 +361,7 @@
     <w:p>
       <w:pPr>
         <w:rPr>
-          <w:lang w:val="es-MX"/>
+          <w:lang w:val="en-US"/>
         </w:rPr>
       </w:pPr>
       <w:r>
@@ -372,9 +372,23 @@
       </w:r>
       <w:r>
         <w:rPr>
-          <w:lang w:val="es-MX"/>
-        </w:rPr>
-        <w:t>transform: translate3d(0, 0, 0);</w:t>
+          <w:lang w:val="en-US"/>
+        </w:rPr>
+        <w:t>transform: translate3</w:t>
+      </w:r>
+      <w:proofErr w:type="gramStart"/>
+      <w:r>
+        <w:rPr>
+          <w:lang w:val="en-US"/>
+        </w:rPr>
+        <w:t>d(</w:t>
+      </w:r>
+      <w:proofErr w:type="gramEnd"/>
+      <w:r>
+        <w:rPr>
+          <w:lang w:val="en-US"/>
+        </w:rPr>
+        <w:t>0, 0, 0);</w:t>
       </w:r>
     </w:p>
     <w:p>
@@ -1278,28 +1292,26 @@
     <w:p>
       <w:pPr>
         <w:rPr>
-          <w:lang w:val="en-US"/>
-        </w:rPr>
-      </w:pPr>
-      <w:r>
-        <w:rPr>
-          <w:lang w:val="en-US"/>
-        </w:rPr>
-        <w:t xml:space="preserve"> text-transform: </w:t>
-      </w:r>
-      <w:proofErr w:type="gramStart"/>
-      <w:r>
-        <w:rPr>
-          <w:lang w:val="en-US"/>
-        </w:rPr>
-        <w:t>uppercase;</w:t>
-      </w:r>
-      <w:proofErr w:type="gramEnd"/>
-    </w:p>
-    <w:p>
-      <w:pPr>
-        <w:rPr>
-          <w:lang w:val="en-US"/>
+          <w:lang w:val="es-MX"/>
+        </w:rPr>
+      </w:pPr>
+      <w:r>
+        <w:rPr>
+          <w:lang w:val="en-US"/>
+        </w:rPr>
+        <w:t xml:space="preserve"> </w:t>
+      </w:r>
+      <w:r>
+        <w:rPr>
+          <w:lang w:val="es-MX"/>
+        </w:rPr>
+        <w:t>text-transform: uppercase;</w:t>
+      </w:r>
+    </w:p>
+    <w:p>
+      <w:pPr>
+        <w:rPr>
+          <w:lang w:val="es-MX"/>
         </w:rPr>
       </w:pPr>
     </w:p>
@@ -1402,15 +1414,24 @@
     <w:p>
       <w:pPr>
         <w:rPr>
-          <w:lang w:val="es-MX"/>
-        </w:rPr>
-      </w:pPr>
+          <w:lang w:val="en-US"/>
+        </w:rPr>
+      </w:pPr>
+      <w:proofErr w:type="gramStart"/>
       <w:r>
         <w:rPr>
           <w:rFonts w:ascii="Helvetica Neue" w:hAnsi="Helvetica Neue" w:cs="Helvetica Neue"/>
-          <w:lang w:val="es-MX"/>
-        </w:rPr>
-        <w:t>.list-block .item-text {</w:t>
+          <w:lang w:val="en-US"/>
+        </w:rPr>
+        <w:t>.list</w:t>
+      </w:r>
+      <w:proofErr w:type="gramEnd"/>
+      <w:r>
+        <w:rPr>
+          <w:rFonts w:ascii="Helvetica Neue" w:hAnsi="Helvetica Neue" w:cs="Helvetica Neue"/>
+          <w:lang w:val="en-US"/>
+        </w:rPr>
+        <w:t>-block .item-text {</w:t>
       </w:r>
     </w:p>
     <w:p>
@@ -1479,12 +1500,33 @@
     </w:p>
     <w:p>
       <w:pPr>
+        <w:pStyle w:val="Ttulo1"/>
+        <w:rPr>
+          <w:lang w:val="es-MX"/>
+        </w:rPr>
+      </w:pPr>
+      <w:r>
+        <w:rPr>
+          <w:lang w:val="es-MX"/>
+        </w:rPr>
+        <w:lastRenderedPageBreak/>
+        <w:t>de / of Photobrowser</w:t>
+      </w:r>
+      <w:r>
+        <w:rPr>
+          <w:lang w:val="es-MX"/>
+        </w:rPr>
+        <w:t xml:space="preserve"> (framework7.js)</w:t>
+      </w:r>
+    </w:p>
+    <w:p>
+      <w:pPr>
         <w:rPr>
           <w:rFonts w:ascii="Menlo" w:hAnsi="Menlo" w:cs="Menlo"/>
           <w:color w:val="000000"/>
           <w:sz w:val="22"/>
           <w:szCs w:val="22"/>
-          <w:lang w:val="en-US"/>
+          <w:lang w:val="es-MX"/>
         </w:rPr>
       </w:pPr>
     </w:p>
@@ -1498,6 +1540,74 @@
           <w:lang w:val="en-US"/>
         </w:rPr>
       </w:pPr>
+      <w:r>
+        <w:rPr>
+          <w:rFonts w:ascii="Menlo" w:hAnsi="Menlo" w:cs="Menlo"/>
+          <w:color w:val="000000"/>
+          <w:sz w:val="22"/>
+          <w:szCs w:val="22"/>
+          <w:lang w:val="en-US"/>
+        </w:rPr>
+        <w:t>'</w:t>
+      </w:r>
+      <w:r>
+        <w:rPr>
+          <w:lang w:val="en-US"/>
+        </w:rPr>
+        <w:t xml:space="preserve"> </w:t>
+      </w:r>
+      <w:r>
+        <w:rPr>
+          <w:rFonts w:ascii="Menlo" w:hAnsi="Menlo" w:cs="Menlo"/>
+          <w:color w:val="000000"/>
+          <w:sz w:val="22"/>
+          <w:szCs w:val="22"/>
+          <w:lang w:val="en-US"/>
+        </w:rPr>
+        <w:t>&lt;span class="photo-browser-of"&gt;</w:t>
+      </w:r>
+      <w:r>
+        <w:rPr>
+          <w:rFonts w:ascii="Menlo" w:hAnsi="Menlo" w:cs="Menlo"/>
+          <w:color w:val="FF0000"/>
+          <w:sz w:val="22"/>
+          <w:szCs w:val="22"/>
+          <w:lang w:val="en-US"/>
+        </w:rPr>
+        <w:t>de</w:t>
+      </w:r>
+      <w:r>
+        <w:rPr>
+          <w:rFonts w:ascii="Menlo" w:hAnsi="Menlo" w:cs="Menlo"/>
+          <w:color w:val="000000"/>
+          <w:sz w:val="22"/>
+          <w:szCs w:val="22"/>
+          <w:lang w:val="en-US"/>
+        </w:rPr>
+        <w:t>&lt;/span&gt; ' +</w:t>
+      </w:r>
+    </w:p>
+    <w:p>
+      <w:pPr>
+        <w:rPr>
+          <w:rFonts w:ascii="Menlo" w:hAnsi="Menlo" w:cs="Menlo"/>
+          <w:color w:val="000000"/>
+          <w:sz w:val="22"/>
+          <w:szCs w:val="22"/>
+          <w:lang w:val="en-US"/>
+        </w:rPr>
+      </w:pPr>
+    </w:p>
+    <w:p>
+      <w:pPr>
+        <w:rPr>
+          <w:rFonts w:ascii="Menlo" w:hAnsi="Menlo" w:cs="Menlo"/>
+          <w:color w:val="000000"/>
+          <w:sz w:val="22"/>
+          <w:szCs w:val="22"/>
+          <w:lang w:val="en-US"/>
+        </w:rPr>
+      </w:pPr>
     </w:p>
     <w:p>
       <w:pPr>
@@ -1510,7 +1620,6 @@
         <w:rPr>
           <w:lang w:val="en-US"/>
         </w:rPr>
-        <w:lastRenderedPageBreak/>
         <w:t>Android Studio</w:t>
       </w:r>
     </w:p>
@@ -3076,6 +3185,7 @@
           <w:color w:val="000000"/>
           <w:lang w:val="en-US"/>
         </w:rPr>
+        <w:lastRenderedPageBreak/>
         <w:br/>
         <w:t xml:space="preserve">    </w:t>
       </w:r>
@@ -3264,13 +3374,6 @@
           <w:lang w:val="en-US"/>
         </w:rPr>
         <w:br/>
-      </w:r>
-      <w:r>
-        <w:rPr>
-          <w:color w:val="000000"/>
-          <w:lang w:val="en-US"/>
-        </w:rPr>
-        <w:lastRenderedPageBreak/>
         <w:t xml:space="preserve">        }</w:t>
       </w:r>
       <w:r>
@@ -5192,6 +5295,7 @@
           <w:color w:val="660E7A"/>
           <w:lang w:val="en-US"/>
         </w:rPr>
+        <w:lastRenderedPageBreak/>
         <w:t>android</w:t>
       </w:r>
       <w:r>
@@ -5458,13 +5562,6 @@
           <w:lang w:val="en-US"/>
         </w:rPr>
         <w:br/>
-      </w:r>
-      <w:r>
-        <w:rPr>
-          <w:color w:val="000000"/>
-          <w:lang w:val="en-US"/>
-        </w:rPr>
-        <w:lastRenderedPageBreak/>
         <w:t xml:space="preserve">        &lt;/</w:t>
       </w:r>
       <w:r>
@@ -5932,7 +6029,6 @@
           <w:rFonts w:eastAsia="Times New Roman"/>
           <w:lang w:val="en-US" w:eastAsia="es-MX"/>
         </w:rPr>
-        <w:lastRenderedPageBreak/>
         <w:t>Original MainActivity.java</w:t>
       </w:r>
     </w:p>
@@ -8288,6 +8384,18 @@
           <w:lang w:val="en-US" w:eastAsia="es-MX"/>
         </w:rPr>
         <w:br/>
+      </w:r>
+      <w:r>
+        <w:rPr>
+          <w:rFonts w:ascii="Courier New" w:eastAsia="Times New Roman" w:hAnsi="Courier New" w:cs="Courier New"/>
+          <w:b/>
+          <w:bCs/>
+          <w:color w:val="008000"/>
+          <w:sz w:val="20"/>
+          <w:szCs w:val="20"/>
+          <w:lang w:val="en-US" w:eastAsia="es-MX"/>
+        </w:rPr>
+        <w:lastRenderedPageBreak/>
         <w:t xml:space="preserve">        </w:t>
       </w:r>
       <w:proofErr w:type="spellStart"/>
@@ -8660,7 +8768,6 @@
           <w:szCs w:val="20"/>
           <w:lang w:val="en-US" w:eastAsia="es-MX"/>
         </w:rPr>
-        <w:lastRenderedPageBreak/>
         <w:br/>
         <w:t xml:space="preserve">                &lt;</w:t>
       </w:r>

--- a/code.docx
+++ b/code.docx
@@ -95,14 +95,278 @@
           <w:lang w:val="en-US"/>
         </w:rPr>
       </w:pPr>
-      <w:proofErr w:type="gramStart"/>
-      <w:r>
-        <w:rPr>
-          <w:lang w:val="en-US"/>
-        </w:rPr>
-        <w:t>.page</w:t>
-      </w:r>
-      <w:proofErr w:type="gramEnd"/>
+      <w:r>
+        <w:rPr>
+          <w:lang w:val="en-US"/>
+        </w:rPr>
+        <w:t>.page {</w:t>
+      </w:r>
+    </w:p>
+    <w:p>
+      <w:pPr>
+        <w:rPr>
+          <w:lang w:val="en-US"/>
+        </w:rPr>
+      </w:pPr>
+      <w:r>
+        <w:rPr>
+          <w:lang w:val="en-US"/>
+        </w:rPr>
+        <w:t xml:space="preserve">  </w:t>
+      </w:r>
+      <w:r>
+        <w:rPr>
+          <w:lang w:val="en-US"/>
+        </w:rPr>
+        <w:t>box-sizing: border-box;</w:t>
+      </w:r>
+    </w:p>
+    <w:p>
+      <w:pPr>
+        <w:rPr>
+          <w:lang w:val="en-US"/>
+        </w:rPr>
+      </w:pPr>
+      <w:r>
+        <w:rPr>
+          <w:lang w:val="en-US"/>
+        </w:rPr>
+        <w:t xml:space="preserve">  position: absolute;</w:t>
+      </w:r>
+    </w:p>
+    <w:p>
+      <w:pPr>
+        <w:rPr>
+          <w:lang w:val="en-US"/>
+        </w:rPr>
+      </w:pPr>
+      <w:r>
+        <w:rPr>
+          <w:lang w:val="en-US"/>
+        </w:rPr>
+        <w:t xml:space="preserve">  left: 0;</w:t>
+      </w:r>
+    </w:p>
+    <w:p>
+      <w:pPr>
+        <w:rPr>
+          <w:lang w:val="en-US"/>
+        </w:rPr>
+      </w:pPr>
+      <w:r>
+        <w:rPr>
+          <w:lang w:val="en-US"/>
+        </w:rPr>
+        <w:t xml:space="preserve">  top: 0;</w:t>
+      </w:r>
+    </w:p>
+    <w:p>
+      <w:pPr>
+        <w:rPr>
+          <w:lang w:val="en-US"/>
+        </w:rPr>
+      </w:pPr>
+      <w:r>
+        <w:rPr>
+          <w:lang w:val="en-US"/>
+        </w:rPr>
+        <w:t xml:space="preserve">  width: 100%;</w:t>
+      </w:r>
+    </w:p>
+    <w:p>
+      <w:pPr>
+        <w:rPr>
+          <w:lang w:val="en-US"/>
+        </w:rPr>
+      </w:pPr>
+      <w:r>
+        <w:rPr>
+          <w:lang w:val="en-US"/>
+        </w:rPr>
+        <w:t xml:space="preserve">  height: 100%;</w:t>
+      </w:r>
+    </w:p>
+    <w:p>
+      <w:pPr>
+        <w:rPr>
+          <w:lang w:val="en-US"/>
+        </w:rPr>
+      </w:pPr>
+      <w:r>
+        <w:rPr>
+          <w:lang w:val="en-US"/>
+        </w:rPr>
+        <w:t xml:space="preserve">  </w:t>
+      </w:r>
+      <w:r>
+        <w:rPr>
+          <w:highlight w:val="yellow"/>
+          <w:lang w:val="en-US"/>
+        </w:rPr>
+        <w:t>background: #</w:t>
+      </w:r>
+      <w:r>
+        <w:rPr>
+          <w:highlight w:val="yellow"/>
+          <w:lang w:val="en-US"/>
+        </w:rPr>
+        <w:t>444</w:t>
+      </w:r>
+      <w:r>
+        <w:rPr>
+          <w:highlight w:val="yellow"/>
+          <w:lang w:val="en-US"/>
+        </w:rPr>
+        <w:t>;</w:t>
+      </w:r>
+      <w:r>
+        <w:rPr>
+          <w:lang w:val="en-US"/>
+        </w:rPr>
+        <w:t xml:space="preserve"> (gris)</w:t>
+      </w:r>
+    </w:p>
+    <w:p>
+      <w:pPr>
+        <w:rPr>
+          <w:lang w:val="en-US"/>
+        </w:rPr>
+      </w:pPr>
+      <w:r>
+        <w:rPr>
+          <w:lang w:val="en-US"/>
+        </w:rPr>
+        <w:t xml:space="preserve">  color:#</w:t>
+      </w:r>
+      <w:proofErr w:type="spellStart"/>
+      <w:r>
+        <w:rPr>
+          <w:lang w:val="en-US"/>
+        </w:rPr>
+        <w:t>fff</w:t>
+      </w:r>
+      <w:proofErr w:type="spellEnd"/>
+      <w:r>
+        <w:rPr>
+          <w:lang w:val="en-US"/>
+        </w:rPr>
+        <w:t>;</w:t>
+      </w:r>
+    </w:p>
+    <w:p>
+      <w:pPr>
+        <w:rPr>
+          <w:lang w:val="en-US"/>
+        </w:rPr>
+      </w:pPr>
+      <w:r>
+        <w:rPr>
+          <w:lang w:val="en-US"/>
+        </w:rPr>
+        <w:t xml:space="preserve">  -</w:t>
+      </w:r>
+      <w:proofErr w:type="spellStart"/>
+      <w:r>
+        <w:rPr>
+          <w:lang w:val="en-US"/>
+        </w:rPr>
+        <w:t>webkit</w:t>
+      </w:r>
+      <w:proofErr w:type="spellEnd"/>
+      <w:r>
+        <w:rPr>
+          <w:lang w:val="en-US"/>
+        </w:rPr>
+        <w:t>-transform: translate3d(0, 0, 0);</w:t>
+      </w:r>
+    </w:p>
+    <w:p>
+      <w:pPr>
+        <w:rPr>
+          <w:lang w:val="es-MX"/>
+        </w:rPr>
+      </w:pPr>
+      <w:r>
+        <w:rPr>
+          <w:lang w:val="en-US"/>
+        </w:rPr>
+        <w:t xml:space="preserve">  </w:t>
+      </w:r>
+      <w:r>
+        <w:rPr>
+          <w:lang w:val="es-MX"/>
+        </w:rPr>
+        <w:t>transform: translate3d(0, 0, 0);</w:t>
+      </w:r>
+    </w:p>
+    <w:p>
+      <w:r>
+        <w:t>}</w:t>
+      </w:r>
+    </w:p>
+    <w:p/>
+    <w:p>
+      <w:pPr>
+        <w:pStyle w:val="Ttulo1"/>
+      </w:pPr>
+      <w:r>
+        <w:t xml:space="preserve">Fondo de barra de </w:t>
+      </w:r>
+      <w:proofErr w:type="spellStart"/>
+      <w:r>
+        <w:t>titulo</w:t>
+      </w:r>
+      <w:proofErr w:type="spellEnd"/>
+      <w:r>
+        <w:t xml:space="preserve"> (Azul default)</w:t>
+      </w:r>
+    </w:p>
+    <w:p>
+      <w:pPr>
+        <w:rPr>
+          <w:lang w:val="en-US"/>
+        </w:rPr>
+      </w:pPr>
+      <w:r>
+        <w:rPr>
+          <w:lang w:val="en-US"/>
+        </w:rPr>
+        <w:t>.navbar,</w:t>
+      </w:r>
+    </w:p>
+    <w:p>
+      <w:pPr>
+        <w:rPr>
+          <w:lang w:val="en-US"/>
+        </w:rPr>
+      </w:pPr>
+      <w:r>
+        <w:rPr>
+          <w:lang w:val="en-US"/>
+        </w:rPr>
+        <w:t>.toolbar,</w:t>
+      </w:r>
+    </w:p>
+    <w:p>
+      <w:pPr>
+        <w:rPr>
+          <w:lang w:val="en-US"/>
+        </w:rPr>
+      </w:pPr>
+      <w:r>
+        <w:rPr>
+          <w:lang w:val="en-US"/>
+        </w:rPr>
+        <w:t>.</w:t>
+      </w:r>
+      <w:proofErr w:type="spellStart"/>
+      <w:r>
+        <w:rPr>
+          <w:lang w:val="en-US"/>
+        </w:rPr>
+        <w:t>subnavbar</w:t>
+      </w:r>
+      <w:proofErr w:type="spellEnd"/>
       <w:r>
         <w:rPr>
           <w:lang w:val="en-US"/>
@@ -120,406 +384,66 @@
         <w:rPr>
           <w:lang w:val="en-US"/>
         </w:rPr>
-        <w:t xml:space="preserve">  </w:t>
-      </w:r>
-      <w:r>
-        <w:rPr>
-          <w:lang w:val="en-US"/>
-        </w:rPr>
-        <w:t>box-sizing: border-</w:t>
-      </w:r>
-      <w:proofErr w:type="gramStart"/>
-      <w:r>
-        <w:rPr>
-          <w:lang w:val="en-US"/>
-        </w:rPr>
-        <w:t>box;</w:t>
-      </w:r>
-      <w:proofErr w:type="gramEnd"/>
-    </w:p>
-    <w:p>
-      <w:pPr>
-        <w:rPr>
-          <w:lang w:val="en-US"/>
-        </w:rPr>
-      </w:pPr>
-      <w:r>
-        <w:rPr>
-          <w:lang w:val="en-US"/>
-        </w:rPr>
-        <w:t xml:space="preserve">  position: </w:t>
-      </w:r>
-      <w:proofErr w:type="gramStart"/>
-      <w:r>
-        <w:rPr>
-          <w:lang w:val="en-US"/>
-        </w:rPr>
-        <w:t>absolute;</w:t>
-      </w:r>
-      <w:proofErr w:type="gramEnd"/>
-    </w:p>
-    <w:p>
-      <w:pPr>
-        <w:rPr>
-          <w:lang w:val="en-US"/>
-        </w:rPr>
-      </w:pPr>
-      <w:r>
-        <w:rPr>
-          <w:lang w:val="en-US"/>
-        </w:rPr>
-        <w:t xml:space="preserve">  left: </w:t>
-      </w:r>
-      <w:proofErr w:type="gramStart"/>
-      <w:r>
-        <w:rPr>
-          <w:lang w:val="en-US"/>
-        </w:rPr>
-        <w:t>0;</w:t>
-      </w:r>
-      <w:proofErr w:type="gramEnd"/>
-    </w:p>
-    <w:p>
-      <w:pPr>
-        <w:rPr>
-          <w:lang w:val="en-US"/>
-        </w:rPr>
-      </w:pPr>
-      <w:r>
-        <w:rPr>
-          <w:lang w:val="en-US"/>
-        </w:rPr>
-        <w:t xml:space="preserve">  top: </w:t>
-      </w:r>
-      <w:proofErr w:type="gramStart"/>
-      <w:r>
-        <w:rPr>
-          <w:lang w:val="en-US"/>
-        </w:rPr>
-        <w:t>0;</w:t>
-      </w:r>
-      <w:proofErr w:type="gramEnd"/>
-    </w:p>
-    <w:p>
-      <w:pPr>
-        <w:rPr>
-          <w:lang w:val="en-US"/>
-        </w:rPr>
-      </w:pPr>
-      <w:r>
-        <w:rPr>
-          <w:lang w:val="en-US"/>
-        </w:rPr>
-        <w:t xml:space="preserve">  width: </w:t>
-      </w:r>
-      <w:proofErr w:type="gramStart"/>
-      <w:r>
-        <w:rPr>
-          <w:lang w:val="en-US"/>
-        </w:rPr>
-        <w:t>100%;</w:t>
-      </w:r>
-      <w:proofErr w:type="gramEnd"/>
-    </w:p>
-    <w:p>
-      <w:pPr>
-        <w:rPr>
-          <w:lang w:val="en-US"/>
-        </w:rPr>
-      </w:pPr>
-      <w:r>
-        <w:rPr>
-          <w:lang w:val="en-US"/>
-        </w:rPr>
-        <w:t xml:space="preserve">  height: </w:t>
-      </w:r>
-      <w:proofErr w:type="gramStart"/>
-      <w:r>
-        <w:rPr>
-          <w:lang w:val="en-US"/>
-        </w:rPr>
-        <w:t>100%;</w:t>
-      </w:r>
-      <w:proofErr w:type="gramEnd"/>
-    </w:p>
-    <w:p>
-      <w:pPr>
-        <w:rPr>
-          <w:lang w:val="en-US"/>
-        </w:rPr>
-      </w:pPr>
-      <w:r>
-        <w:rPr>
-          <w:lang w:val="en-US"/>
-        </w:rPr>
-        <w:t xml:space="preserve">  </w:t>
-      </w:r>
-      <w:r>
-        <w:rPr>
-          <w:highlight w:val="yellow"/>
-          <w:lang w:val="en-US"/>
-        </w:rPr>
-        <w:t>background: #</w:t>
-      </w:r>
-      <w:r>
-        <w:rPr>
-          <w:highlight w:val="yellow"/>
-          <w:lang w:val="en-US"/>
-        </w:rPr>
-        <w:t>444</w:t>
-      </w:r>
-      <w:r>
-        <w:rPr>
-          <w:highlight w:val="yellow"/>
-          <w:lang w:val="en-US"/>
-        </w:rPr>
-        <w:t>;</w:t>
-      </w:r>
-      <w:r>
-        <w:rPr>
-          <w:lang w:val="en-US"/>
-        </w:rPr>
-        <w:t xml:space="preserve"> (gris)</w:t>
-      </w:r>
-    </w:p>
-    <w:p>
-      <w:pPr>
-        <w:rPr>
-          <w:lang w:val="en-US"/>
-        </w:rPr>
-      </w:pPr>
-      <w:r>
-        <w:rPr>
-          <w:lang w:val="en-US"/>
-        </w:rPr>
-        <w:t xml:space="preserve">  </w:t>
-      </w:r>
-      <w:proofErr w:type="gramStart"/>
-      <w:r>
-        <w:rPr>
-          <w:lang w:val="en-US"/>
-        </w:rPr>
-        <w:t>color:#</w:t>
-      </w:r>
-      <w:proofErr w:type="spellStart"/>
-      <w:proofErr w:type="gramEnd"/>
-      <w:r>
-        <w:rPr>
-          <w:lang w:val="en-US"/>
-        </w:rPr>
-        <w:t>fff</w:t>
-      </w:r>
-      <w:proofErr w:type="spellEnd"/>
-      <w:r>
-        <w:rPr>
-          <w:lang w:val="en-US"/>
-        </w:rPr>
-        <w:t>;</w:t>
-      </w:r>
-    </w:p>
-    <w:p>
-      <w:pPr>
-        <w:rPr>
-          <w:lang w:val="en-US"/>
-        </w:rPr>
-      </w:pPr>
-      <w:r>
-        <w:rPr>
-          <w:lang w:val="en-US"/>
-        </w:rPr>
-        <w:t xml:space="preserve">  -</w:t>
-      </w:r>
-      <w:proofErr w:type="spellStart"/>
-      <w:r>
-        <w:rPr>
-          <w:lang w:val="en-US"/>
-        </w:rPr>
-        <w:t>webkit</w:t>
-      </w:r>
-      <w:proofErr w:type="spellEnd"/>
-      <w:r>
-        <w:rPr>
-          <w:lang w:val="en-US"/>
-        </w:rPr>
-        <w:t>-transform: translate3</w:t>
-      </w:r>
-      <w:proofErr w:type="gramStart"/>
-      <w:r>
-        <w:rPr>
-          <w:lang w:val="en-US"/>
-        </w:rPr>
-        <w:t>d(</w:t>
-      </w:r>
-      <w:proofErr w:type="gramEnd"/>
-      <w:r>
-        <w:rPr>
-          <w:lang w:val="en-US"/>
-        </w:rPr>
-        <w:t>0, 0, 0);</w:t>
-      </w:r>
-    </w:p>
-    <w:p>
-      <w:pPr>
-        <w:rPr>
-          <w:lang w:val="en-US"/>
-        </w:rPr>
-      </w:pPr>
-      <w:r>
-        <w:rPr>
-          <w:lang w:val="en-US"/>
-        </w:rPr>
-        <w:t xml:space="preserve">  </w:t>
-      </w:r>
-      <w:r>
-        <w:rPr>
-          <w:lang w:val="en-US"/>
-        </w:rPr>
-        <w:t>transform: translate3</w:t>
-      </w:r>
-      <w:proofErr w:type="gramStart"/>
-      <w:r>
-        <w:rPr>
-          <w:lang w:val="en-US"/>
-        </w:rPr>
-        <w:t>d(</w:t>
-      </w:r>
-      <w:proofErr w:type="gramEnd"/>
-      <w:r>
-        <w:rPr>
-          <w:lang w:val="en-US"/>
-        </w:rPr>
-        <w:t>0, 0, 0);</w:t>
-      </w:r>
-    </w:p>
-    <w:p>
-      <w:r>
+        <w:t xml:space="preserve">  background: #</w:t>
+      </w:r>
+      <w:r>
+        <w:rPr>
+          <w:lang w:val="en-US"/>
+        </w:rPr>
+        <w:t>2196f3</w:t>
+      </w:r>
+    </w:p>
+    <w:p>
+      <w:pPr>
+        <w:rPr>
+          <w:lang w:val="en-US"/>
+        </w:rPr>
+      </w:pPr>
+      <w:r>
+        <w:rPr>
+          <w:lang w:val="en-US"/>
+        </w:rPr>
         <w:t>}</w:t>
       </w:r>
     </w:p>
-    <w:p/>
+    <w:p>
+      <w:pPr>
+        <w:rPr>
+          <w:lang w:val="en-US"/>
+        </w:rPr>
+      </w:pPr>
+    </w:p>
     <w:p>
       <w:pPr>
         <w:pStyle w:val="Ttulo1"/>
-      </w:pPr>
-      <w:r>
-        <w:t xml:space="preserve">Fondo de barra de </w:t>
-      </w:r>
-      <w:proofErr w:type="spellStart"/>
-      <w:r>
-        <w:t>titulo</w:t>
-      </w:r>
-      <w:proofErr w:type="spellEnd"/>
-      <w:r>
-        <w:t xml:space="preserve"> (Azul default)</w:t>
-      </w:r>
-    </w:p>
-    <w:p>
-      <w:pPr>
-        <w:rPr>
-          <w:lang w:val="en-US"/>
-        </w:rPr>
-      </w:pPr>
-      <w:proofErr w:type="gramStart"/>
-      <w:r>
-        <w:rPr>
-          <w:lang w:val="en-US"/>
-        </w:rPr>
-        <w:t>.navbar</w:t>
-      </w:r>
-      <w:proofErr w:type="gramEnd"/>
-      <w:r>
-        <w:rPr>
-          <w:lang w:val="en-US"/>
-        </w:rPr>
-        <w:t>,</w:t>
-      </w:r>
-    </w:p>
-    <w:p>
-      <w:pPr>
-        <w:rPr>
-          <w:lang w:val="en-US"/>
-        </w:rPr>
-      </w:pPr>
-      <w:proofErr w:type="gramStart"/>
-      <w:r>
-        <w:rPr>
-          <w:lang w:val="en-US"/>
-        </w:rPr>
-        <w:t>.toolbar</w:t>
-      </w:r>
-      <w:proofErr w:type="gramEnd"/>
-      <w:r>
-        <w:rPr>
-          <w:lang w:val="en-US"/>
-        </w:rPr>
-        <w:t>,</w:t>
-      </w:r>
-    </w:p>
-    <w:p>
-      <w:pPr>
-        <w:rPr>
-          <w:lang w:val="en-US"/>
-        </w:rPr>
-      </w:pPr>
-      <w:proofErr w:type="gramStart"/>
-      <w:r>
-        <w:rPr>
-          <w:lang w:val="en-US"/>
-        </w:rPr>
-        <w:t>.</w:t>
-      </w:r>
-      <w:proofErr w:type="spellStart"/>
-      <w:r>
-        <w:rPr>
-          <w:lang w:val="en-US"/>
-        </w:rPr>
-        <w:t>subnavbar</w:t>
-      </w:r>
-      <w:proofErr w:type="spellEnd"/>
-      <w:proofErr w:type="gramEnd"/>
-      <w:r>
-        <w:rPr>
-          <w:lang w:val="en-US"/>
-        </w:rPr>
-        <w:t xml:space="preserve"> {</w:t>
-      </w:r>
-    </w:p>
-    <w:p>
-      <w:pPr>
-        <w:rPr>
-          <w:lang w:val="en-US"/>
-        </w:rPr>
-      </w:pPr>
-      <w:r>
-        <w:rPr>
-          <w:lang w:val="en-US"/>
-        </w:rPr>
-        <w:t xml:space="preserve">  background: #</w:t>
-      </w:r>
-      <w:r>
-        <w:rPr>
-          <w:lang w:val="en-US"/>
-        </w:rPr>
-        <w:t>2196f3</w:t>
-      </w:r>
-    </w:p>
-    <w:p>
-      <w:pPr>
-        <w:rPr>
-          <w:lang w:val="en-US"/>
-        </w:rPr>
-      </w:pPr>
-      <w:r>
-        <w:rPr>
-          <w:lang w:val="en-US"/>
-        </w:rPr>
-        <w:t>}</w:t>
-      </w:r>
-    </w:p>
-    <w:p>
-      <w:pPr>
-        <w:rPr>
-          <w:lang w:val="en-US"/>
+        <w:rPr>
+          <w:lang w:val="es-MX"/>
+        </w:rPr>
+      </w:pPr>
+      <w:r>
+        <w:rPr>
+          <w:lang w:val="es-MX"/>
+        </w:rPr>
+        <w:t>Modificar Navegacion Scroll</w:t>
+      </w:r>
+    </w:p>
+    <w:p>
+      <w:pPr>
+        <w:rPr>
+          <w:lang w:val="es-MX"/>
+        </w:rPr>
+      </w:pPr>
+      <w:r>
+        <w:rPr>
+          <w:lang w:val="es-MX"/>
+        </w:rPr>
+        <w:t>Js/framework7.js</w:t>
+      </w:r>
+    </w:p>
+    <w:p>
+      <w:pPr>
+        <w:rPr>
+          <w:lang w:val="es-MX"/>
         </w:rPr>
       </w:pPr>
     </w:p>
@@ -534,40 +458,6 @@
         <w:rPr>
           <w:lang w:val="es-MX"/>
         </w:rPr>
-        <w:t>Modificar Navegacion Scroll</w:t>
-      </w:r>
-    </w:p>
-    <w:p>
-      <w:pPr>
-        <w:rPr>
-          <w:lang w:val="es-MX"/>
-        </w:rPr>
-      </w:pPr>
-      <w:r>
-        <w:rPr>
-          <w:lang w:val="es-MX"/>
-        </w:rPr>
-        <w:t>Js/framework7.js</w:t>
-      </w:r>
-    </w:p>
-    <w:p>
-      <w:pPr>
-        <w:rPr>
-          <w:lang w:val="es-MX"/>
-        </w:rPr>
-      </w:pPr>
-    </w:p>
-    <w:p>
-      <w:pPr>
-        <w:pStyle w:val="Ttulo1"/>
-        <w:rPr>
-          <w:lang w:val="es-MX"/>
-        </w:rPr>
-      </w:pPr>
-      <w:r>
-        <w:rPr>
-          <w:lang w:val="es-MX"/>
-        </w:rPr>
         <w:t>Modificar bg del avance</w:t>
       </w:r>
     </w:p>
@@ -577,104 +467,64 @@
           <w:lang w:val="en-US"/>
         </w:rPr>
       </w:pPr>
-      <w:proofErr w:type="gramStart"/>
-      <w:r>
-        <w:rPr>
-          <w:lang w:val="en-US"/>
-        </w:rPr>
-        <w:t>.swiper</w:t>
-      </w:r>
-      <w:proofErr w:type="gramEnd"/>
-      <w:r>
-        <w:rPr>
-          <w:lang w:val="en-US"/>
-        </w:rPr>
-        <w:t>-pagination-bullet {</w:t>
-      </w:r>
-    </w:p>
-    <w:p>
-      <w:pPr>
-        <w:rPr>
-          <w:lang w:val="en-US"/>
-        </w:rPr>
-      </w:pPr>
-      <w:r>
-        <w:rPr>
-          <w:lang w:val="en-US"/>
-        </w:rPr>
-        <w:t xml:space="preserve">  width: </w:t>
-      </w:r>
-      <w:proofErr w:type="gramStart"/>
-      <w:r>
-        <w:rPr>
-          <w:lang w:val="en-US"/>
-        </w:rPr>
-        <w:t>8px;</w:t>
-      </w:r>
-      <w:proofErr w:type="gramEnd"/>
-    </w:p>
-    <w:p>
-      <w:pPr>
-        <w:rPr>
-          <w:lang w:val="en-US"/>
-        </w:rPr>
-      </w:pPr>
-      <w:r>
-        <w:rPr>
-          <w:lang w:val="en-US"/>
-        </w:rPr>
-        <w:t xml:space="preserve">  height: </w:t>
-      </w:r>
-      <w:proofErr w:type="gramStart"/>
-      <w:r>
-        <w:rPr>
-          <w:lang w:val="en-US"/>
-        </w:rPr>
-        <w:t>8px;</w:t>
-      </w:r>
-      <w:proofErr w:type="gramEnd"/>
-    </w:p>
-    <w:p>
-      <w:pPr>
-        <w:rPr>
-          <w:lang w:val="en-US"/>
-        </w:rPr>
-      </w:pPr>
-      <w:r>
-        <w:rPr>
-          <w:lang w:val="en-US"/>
-        </w:rPr>
-        <w:t xml:space="preserve">  display: inline-</w:t>
-      </w:r>
-      <w:proofErr w:type="gramStart"/>
-      <w:r>
-        <w:rPr>
-          <w:lang w:val="en-US"/>
-        </w:rPr>
-        <w:t>block;</w:t>
-      </w:r>
-      <w:proofErr w:type="gramEnd"/>
-    </w:p>
-    <w:p>
-      <w:pPr>
-        <w:rPr>
-          <w:lang w:val="en-US"/>
-        </w:rPr>
-      </w:pPr>
-      <w:r>
-        <w:rPr>
-          <w:lang w:val="en-US"/>
-        </w:rPr>
-        <w:t xml:space="preserve">  border-radius: </w:t>
-      </w:r>
-      <w:proofErr w:type="gramStart"/>
-      <w:r>
-        <w:rPr>
-          <w:lang w:val="en-US"/>
-        </w:rPr>
-        <w:t>100%;</w:t>
-      </w:r>
-      <w:proofErr w:type="gramEnd"/>
+      <w:r>
+        <w:rPr>
+          <w:lang w:val="en-US"/>
+        </w:rPr>
+        <w:t>.swiper-pagination-bullet {</w:t>
+      </w:r>
+    </w:p>
+    <w:p>
+      <w:pPr>
+        <w:rPr>
+          <w:lang w:val="en-US"/>
+        </w:rPr>
+      </w:pPr>
+      <w:r>
+        <w:rPr>
+          <w:lang w:val="en-US"/>
+        </w:rPr>
+        <w:t xml:space="preserve">  width: 8px;</w:t>
+      </w:r>
+    </w:p>
+    <w:p>
+      <w:pPr>
+        <w:rPr>
+          <w:lang w:val="en-US"/>
+        </w:rPr>
+      </w:pPr>
+      <w:r>
+        <w:rPr>
+          <w:lang w:val="en-US"/>
+        </w:rPr>
+        <w:t xml:space="preserve">  height: 8px;</w:t>
+      </w:r>
+    </w:p>
+    <w:p>
+      <w:pPr>
+        <w:rPr>
+          <w:lang w:val="en-US"/>
+        </w:rPr>
+      </w:pPr>
+      <w:r>
+        <w:rPr>
+          <w:lang w:val="en-US"/>
+        </w:rPr>
+        <w:t xml:space="preserve">  display: inline-block;</w:t>
+      </w:r>
+    </w:p>
+    <w:p>
+      <w:pPr>
+        <w:rPr>
+          <w:lang w:val="en-US"/>
+        </w:rPr>
+      </w:pPr>
+      <w:r>
+        <w:rPr>
+          <w:lang w:val="en-US"/>
+        </w:rPr>
+        <w:t xml:space="preserve">  border-radius: 100%;</w:t>
+      </w:r>
     </w:p>
     <w:p>
       <w:pPr>
@@ -694,45 +544,187 @@
           <w:highlight w:val="yellow"/>
           <w:lang w:val="en-US"/>
         </w:rPr>
-        <w:t xml:space="preserve">background: </w:t>
-      </w:r>
-      <w:proofErr w:type="gramStart"/>
+        <w:t>background: #000;</w:t>
+      </w:r>
+    </w:p>
+    <w:p>
+      <w:pPr>
+        <w:rPr>
+          <w:lang w:val="en-US"/>
+        </w:rPr>
+      </w:pPr>
+      <w:r>
+        <w:rPr>
+          <w:lang w:val="en-US"/>
+        </w:rPr>
+        <w:t xml:space="preserve">  opacity: 0.2;</w:t>
+      </w:r>
+    </w:p>
+    <w:p>
+      <w:pPr>
+        <w:rPr>
+          <w:lang w:val="en-US"/>
+        </w:rPr>
+      </w:pPr>
+    </w:p>
+    <w:p>
+      <w:pPr>
+        <w:pStyle w:val="Ttulo1"/>
+        <w:rPr>
+          <w:lang w:val="en-US"/>
+        </w:rPr>
+      </w:pPr>
+      <w:r>
+        <w:rPr>
+          <w:lang w:val="en-US"/>
+        </w:rPr>
+        <w:t xml:space="preserve">Scroll </w:t>
+      </w:r>
+      <w:proofErr w:type="spellStart"/>
+      <w:r>
+        <w:rPr>
+          <w:lang w:val="en-US"/>
+        </w:rPr>
+        <w:t>En</w:t>
+      </w:r>
+      <w:proofErr w:type="spellEnd"/>
+      <w:r>
+        <w:rPr>
+          <w:lang w:val="en-US"/>
+        </w:rPr>
+        <w:t xml:space="preserve"> Swiper</w:t>
+      </w:r>
+    </w:p>
+    <w:p>
+      <w:pPr>
+        <w:rPr>
+          <w:lang w:val="en-US"/>
+        </w:rPr>
+      </w:pPr>
+      <w:r>
+        <w:rPr>
+          <w:lang w:val="en-US"/>
+        </w:rPr>
+        <w:t>/* === Swiper === */</w:t>
+      </w:r>
+    </w:p>
+    <w:p>
+      <w:pPr>
+        <w:rPr>
+          <w:lang w:val="en-US"/>
+        </w:rPr>
+      </w:pPr>
+      <w:r>
+        <w:rPr>
+          <w:lang w:val="en-US"/>
+        </w:rPr>
+        <w:t>.swiper-container {</w:t>
+      </w:r>
+    </w:p>
+    <w:p>
+      <w:pPr>
+        <w:rPr>
+          <w:lang w:val="en-US"/>
+        </w:rPr>
+      </w:pPr>
+      <w:r>
+        <w:rPr>
+          <w:lang w:val="en-US"/>
+        </w:rPr>
+        <w:t xml:space="preserve">  margin: 0 auto;</w:t>
+      </w:r>
+    </w:p>
+    <w:p>
+      <w:pPr>
+        <w:rPr>
+          <w:lang w:val="en-US"/>
+        </w:rPr>
+      </w:pPr>
+      <w:r>
+        <w:rPr>
+          <w:lang w:val="en-US"/>
+        </w:rPr>
+        <w:t xml:space="preserve">  </w:t>
+      </w:r>
       <w:r>
         <w:rPr>
           <w:highlight w:val="yellow"/>
           <w:lang w:val="en-US"/>
         </w:rPr>
-        <w:t>#000;</w:t>
-      </w:r>
-      <w:proofErr w:type="gramEnd"/>
-    </w:p>
-    <w:p>
-      <w:pPr>
-        <w:rPr>
-          <w:lang w:val="en-US"/>
-        </w:rPr>
-      </w:pPr>
-      <w:r>
-        <w:rPr>
-          <w:lang w:val="en-US"/>
-        </w:rPr>
-        <w:t xml:space="preserve">  opacity: </w:t>
-      </w:r>
-      <w:proofErr w:type="gramStart"/>
-      <w:r>
-        <w:rPr>
-          <w:lang w:val="en-US"/>
-        </w:rPr>
-        <w:t>0.2;</w:t>
-      </w:r>
-      <w:proofErr w:type="gramEnd"/>
-    </w:p>
-    <w:p>
-      <w:pPr>
-        <w:rPr>
-          <w:lang w:val="en-US"/>
-        </w:rPr>
-      </w:pPr>
+        <w:t>position: relative;</w:t>
+      </w:r>
+    </w:p>
+    <w:p>
+      <w:pPr>
+        <w:rPr>
+          <w:lang w:val="en-US"/>
+        </w:rPr>
+      </w:pPr>
+      <w:r>
+        <w:rPr>
+          <w:lang w:val="en-US"/>
+        </w:rPr>
+        <w:t xml:space="preserve">  overflow: hidden;</w:t>
+      </w:r>
+    </w:p>
+    <w:p>
+      <w:pPr>
+        <w:rPr>
+          <w:lang w:val="en-US"/>
+        </w:rPr>
+      </w:pPr>
+      <w:r>
+        <w:rPr>
+          <w:lang w:val="en-US"/>
+        </w:rPr>
+        <w:t xml:space="preserve">  /* Fix of </w:t>
+      </w:r>
+      <w:proofErr w:type="spellStart"/>
+      <w:r>
+        <w:rPr>
+          <w:lang w:val="en-US"/>
+        </w:rPr>
+        <w:t>Webkit</w:t>
+      </w:r>
+      <w:proofErr w:type="spellEnd"/>
+      <w:r>
+        <w:rPr>
+          <w:lang w:val="en-US"/>
+        </w:rPr>
+        <w:t xml:space="preserve"> flickering */</w:t>
+      </w:r>
+    </w:p>
+    <w:p>
+      <w:pPr>
+        <w:rPr>
+          <w:lang w:val="en-US"/>
+        </w:rPr>
+      </w:pPr>
+      <w:r>
+        <w:rPr>
+          <w:lang w:val="en-US"/>
+        </w:rPr>
+        <w:t xml:space="preserve">  </w:t>
+      </w:r>
+      <w:r>
+        <w:rPr>
+          <w:lang w:val="en-US"/>
+        </w:rPr>
+        <w:t>z-index: 1;</w:t>
+      </w:r>
+    </w:p>
+    <w:p>
+      <w:pPr>
+        <w:rPr>
+          <w:lang w:val="en-US"/>
+        </w:rPr>
+      </w:pPr>
+      <w:r>
+        <w:rPr>
+          <w:lang w:val="en-US"/>
+        </w:rPr>
+        <w:t>}</w:t>
+      </w:r>
     </w:p>
     <w:p>
       <w:pPr>
@@ -741,81 +733,127 @@
           <w:lang w:val="en-US"/>
         </w:rPr>
       </w:pPr>
-      <w:r>
-        <w:rPr>
-          <w:lang w:val="en-US"/>
-        </w:rPr>
-        <w:t xml:space="preserve">Scroll </w:t>
-      </w:r>
-      <w:proofErr w:type="spellStart"/>
-      <w:r>
-        <w:rPr>
-          <w:lang w:val="en-US"/>
-        </w:rPr>
-        <w:t>En</w:t>
-      </w:r>
-      <w:proofErr w:type="spellEnd"/>
-      <w:r>
-        <w:rPr>
-          <w:lang w:val="en-US"/>
-        </w:rPr>
-        <w:t xml:space="preserve"> Swiper</w:t>
-      </w:r>
-    </w:p>
-    <w:p>
-      <w:pPr>
-        <w:rPr>
-          <w:lang w:val="en-US"/>
-        </w:rPr>
-      </w:pPr>
-      <w:r>
-        <w:rPr>
-          <w:lang w:val="en-US"/>
-        </w:rPr>
-        <w:t>/* === Swiper === */</w:t>
-      </w:r>
-    </w:p>
-    <w:p>
-      <w:pPr>
-        <w:rPr>
-          <w:lang w:val="en-US"/>
-        </w:rPr>
-      </w:pPr>
-      <w:proofErr w:type="gramStart"/>
-      <w:r>
-        <w:rPr>
-          <w:lang w:val="en-US"/>
-        </w:rPr>
-        <w:t>.swiper</w:t>
-      </w:r>
-      <w:proofErr w:type="gramEnd"/>
-      <w:r>
-        <w:rPr>
-          <w:lang w:val="en-US"/>
-        </w:rPr>
-        <w:t>-container {</w:t>
-      </w:r>
-    </w:p>
-    <w:p>
-      <w:pPr>
-        <w:rPr>
-          <w:lang w:val="en-US"/>
-        </w:rPr>
-      </w:pPr>
-      <w:r>
-        <w:rPr>
-          <w:lang w:val="en-US"/>
-        </w:rPr>
-        <w:t xml:space="preserve">  margin: 0 </w:t>
-      </w:r>
-      <w:proofErr w:type="gramStart"/>
-      <w:r>
-        <w:rPr>
-          <w:lang w:val="en-US"/>
-        </w:rPr>
-        <w:t>auto;</w:t>
-      </w:r>
-      <w:proofErr w:type="gramEnd"/>
+      <w:proofErr w:type="spellStart"/>
+      <w:r>
+        <w:rPr>
+          <w:lang w:val="en-US"/>
+        </w:rPr>
+        <w:t>Cambiar</w:t>
+      </w:r>
+      <w:proofErr w:type="spellEnd"/>
+      <w:r>
+        <w:rPr>
+          <w:lang w:val="en-US"/>
+        </w:rPr>
+        <w:t xml:space="preserve"> </w:t>
+      </w:r>
+      <w:proofErr w:type="spellStart"/>
+      <w:r>
+        <w:rPr>
+          <w:lang w:val="en-US"/>
+        </w:rPr>
+        <w:t>Margen</w:t>
+      </w:r>
+      <w:proofErr w:type="spellEnd"/>
+      <w:r>
+        <w:rPr>
+          <w:lang w:val="en-US"/>
+        </w:rPr>
+        <w:t xml:space="preserve"> Slide</w:t>
+      </w:r>
+    </w:p>
+    <w:p>
+      <w:pPr>
+        <w:rPr>
+          <w:lang w:val="en-US"/>
+        </w:rPr>
+      </w:pPr>
+      <w:r>
+        <w:rPr>
+          <w:lang w:val="en-US"/>
+        </w:rPr>
+        <w:t>.swiper-slide {</w:t>
+      </w:r>
+    </w:p>
+    <w:p>
+      <w:pPr>
+        <w:rPr>
+          <w:lang w:val="en-US"/>
+        </w:rPr>
+      </w:pPr>
+      <w:r>
+        <w:rPr>
+          <w:lang w:val="en-US"/>
+        </w:rPr>
+        <w:t xml:space="preserve">  -</w:t>
+      </w:r>
+      <w:proofErr w:type="spellStart"/>
+      <w:r>
+        <w:rPr>
+          <w:lang w:val="en-US"/>
+        </w:rPr>
+        <w:t>webkit</w:t>
+      </w:r>
+      <w:proofErr w:type="spellEnd"/>
+      <w:r>
+        <w:rPr>
+          <w:lang w:val="en-US"/>
+        </w:rPr>
+        <w:t>-flex-shrink: 0;</w:t>
+      </w:r>
+    </w:p>
+    <w:p>
+      <w:pPr>
+        <w:rPr>
+          <w:lang w:val="en-US"/>
+        </w:rPr>
+      </w:pPr>
+      <w:r>
+        <w:rPr>
+          <w:lang w:val="en-US"/>
+        </w:rPr>
+        <w:t xml:space="preserve">  -</w:t>
+      </w:r>
+      <w:proofErr w:type="spellStart"/>
+      <w:r>
+        <w:rPr>
+          <w:lang w:val="en-US"/>
+        </w:rPr>
+        <w:t>ms</w:t>
+      </w:r>
+      <w:proofErr w:type="spellEnd"/>
+      <w:r>
+        <w:rPr>
+          <w:lang w:val="en-US"/>
+        </w:rPr>
+        <w:t>-flex: 0 0 auto;</w:t>
+      </w:r>
+    </w:p>
+    <w:p>
+      <w:pPr>
+        <w:rPr>
+          <w:lang w:val="en-US"/>
+        </w:rPr>
+      </w:pPr>
+      <w:r>
+        <w:rPr>
+          <w:lang w:val="en-US"/>
+        </w:rPr>
+        <w:t xml:space="preserve">  flex-shrink: 0;</w:t>
+      </w:r>
+    </w:p>
+    <w:p>
+      <w:pPr>
+        <w:rPr>
+          <w:lang w:val="en-US"/>
+        </w:rPr>
+      </w:pPr>
+      <w:r>
+        <w:rPr>
+          <w:lang w:val="en-US"/>
+        </w:rPr>
+        <w:t xml:space="preserve">  width: 100%;</w:t>
+      </w:r>
     </w:p>
     <w:p>
       <w:pPr>
@@ -834,92 +872,34 @@
           <w:highlight w:val="yellow"/>
           <w:lang w:val="en-US"/>
         </w:rPr>
-        <w:t xml:space="preserve">position: </w:t>
-      </w:r>
-      <w:proofErr w:type="gramStart"/>
-      <w:r>
-        <w:rPr>
-          <w:highlight w:val="yellow"/>
-          <w:lang w:val="en-US"/>
-        </w:rPr>
-        <w:t>relative;</w:t>
-      </w:r>
-      <w:proofErr w:type="gramEnd"/>
-    </w:p>
-    <w:p>
-      <w:pPr>
-        <w:rPr>
-          <w:lang w:val="en-US"/>
-        </w:rPr>
-      </w:pPr>
-      <w:r>
-        <w:rPr>
-          <w:lang w:val="en-US"/>
-        </w:rPr>
-        <w:t xml:space="preserve">  overflow: </w:t>
-      </w:r>
-      <w:proofErr w:type="gramStart"/>
-      <w:r>
-        <w:rPr>
-          <w:lang w:val="en-US"/>
-        </w:rPr>
-        <w:t>hidden;</w:t>
-      </w:r>
-      <w:proofErr w:type="gramEnd"/>
-    </w:p>
-    <w:p>
-      <w:pPr>
-        <w:rPr>
-          <w:lang w:val="en-US"/>
-        </w:rPr>
-      </w:pPr>
-      <w:r>
-        <w:rPr>
-          <w:lang w:val="en-US"/>
-        </w:rPr>
-        <w:t xml:space="preserve">  /* Fix of </w:t>
-      </w:r>
-      <w:proofErr w:type="spellStart"/>
-      <w:r>
-        <w:rPr>
-          <w:lang w:val="en-US"/>
-        </w:rPr>
-        <w:t>Webkit</w:t>
-      </w:r>
-      <w:proofErr w:type="spellEnd"/>
-      <w:r>
-        <w:rPr>
-          <w:lang w:val="en-US"/>
-        </w:rPr>
-        <w:t xml:space="preserve"> flickering */</w:t>
-      </w:r>
-    </w:p>
-    <w:p>
-      <w:pPr>
-        <w:rPr>
-          <w:lang w:val="en-US"/>
-        </w:rPr>
-      </w:pPr>
-      <w:r>
-        <w:rPr>
-          <w:lang w:val="en-US"/>
-        </w:rPr>
-        <w:t xml:space="preserve">  </w:t>
-      </w:r>
-      <w:r>
-        <w:rPr>
-          <w:lang w:val="en-US"/>
-        </w:rPr>
-        <w:t xml:space="preserve">z-index: </w:t>
-      </w:r>
-      <w:proofErr w:type="gramStart"/>
-      <w:r>
-        <w:rPr>
-          <w:lang w:val="en-US"/>
-        </w:rPr>
-        <w:t>1;</w:t>
-      </w:r>
-      <w:proofErr w:type="gramEnd"/>
+        <w:t>height: 100%;</w:t>
+      </w:r>
+    </w:p>
+    <w:p>
+      <w:pPr>
+        <w:rPr>
+          <w:lang w:val="en-US"/>
+        </w:rPr>
+      </w:pPr>
+      <w:r>
+        <w:rPr>
+          <w:lang w:val="en-US"/>
+        </w:rPr>
+        <w:t xml:space="preserve">  margin: 0 auto;</w:t>
+      </w:r>
+    </w:p>
+    <w:p>
+      <w:pPr>
+        <w:rPr>
+          <w:lang w:val="en-US"/>
+        </w:rPr>
+      </w:pPr>
+      <w:r>
+        <w:rPr>
+          <w:lang w:val="en-US"/>
+        </w:rPr>
+        <w:t xml:space="preserve">  position: relative;</w:t>
+      </w:r>
     </w:p>
     <w:p>
       <w:pPr>
@@ -941,251 +921,52 @@
           <w:lang w:val="en-US"/>
         </w:rPr>
       </w:pPr>
-      <w:proofErr w:type="spellStart"/>
-      <w:r>
-        <w:rPr>
-          <w:lang w:val="en-US"/>
-        </w:rPr>
-        <w:t>Cambiar</w:t>
-      </w:r>
-      <w:proofErr w:type="spellEnd"/>
-      <w:r>
-        <w:rPr>
-          <w:lang w:val="en-US"/>
-        </w:rPr>
-        <w:t xml:space="preserve"> </w:t>
-      </w:r>
-      <w:proofErr w:type="spellStart"/>
-      <w:r>
-        <w:rPr>
-          <w:lang w:val="en-US"/>
-        </w:rPr>
-        <w:t>Margen</w:t>
-      </w:r>
-      <w:proofErr w:type="spellEnd"/>
-      <w:r>
-        <w:rPr>
-          <w:lang w:val="en-US"/>
-        </w:rPr>
-        <w:t xml:space="preserve"> Slide</w:t>
-      </w:r>
-    </w:p>
-    <w:p>
-      <w:pPr>
-        <w:rPr>
-          <w:lang w:val="en-US"/>
-        </w:rPr>
-      </w:pPr>
-      <w:proofErr w:type="gramStart"/>
-      <w:r>
-        <w:rPr>
-          <w:lang w:val="en-US"/>
-        </w:rPr>
-        <w:t>.swiper</w:t>
-      </w:r>
-      <w:proofErr w:type="gramEnd"/>
-      <w:r>
-        <w:rPr>
-          <w:lang w:val="en-US"/>
-        </w:rPr>
-        <w:t>-slide {</w:t>
-      </w:r>
-    </w:p>
-    <w:p>
-      <w:pPr>
-        <w:rPr>
-          <w:lang w:val="en-US"/>
-        </w:rPr>
-      </w:pPr>
-      <w:r>
-        <w:rPr>
-          <w:lang w:val="en-US"/>
-        </w:rPr>
-        <w:t xml:space="preserve">  -</w:t>
-      </w:r>
-      <w:proofErr w:type="spellStart"/>
-      <w:r>
-        <w:rPr>
-          <w:lang w:val="en-US"/>
-        </w:rPr>
-        <w:t>webkit</w:t>
-      </w:r>
-      <w:proofErr w:type="spellEnd"/>
-      <w:r>
-        <w:rPr>
-          <w:lang w:val="en-US"/>
-        </w:rPr>
-        <w:t xml:space="preserve">-flex-shrink: </w:t>
-      </w:r>
-      <w:proofErr w:type="gramStart"/>
-      <w:r>
-        <w:rPr>
-          <w:lang w:val="en-US"/>
-        </w:rPr>
-        <w:t>0;</w:t>
-      </w:r>
-      <w:proofErr w:type="gramEnd"/>
-    </w:p>
-    <w:p>
-      <w:pPr>
-        <w:rPr>
-          <w:lang w:val="en-US"/>
-        </w:rPr>
-      </w:pPr>
-      <w:r>
-        <w:rPr>
-          <w:lang w:val="en-US"/>
-        </w:rPr>
-        <w:t xml:space="preserve">  -</w:t>
-      </w:r>
-      <w:proofErr w:type="spellStart"/>
-      <w:r>
-        <w:rPr>
-          <w:lang w:val="en-US"/>
-        </w:rPr>
-        <w:t>ms</w:t>
-      </w:r>
-      <w:proofErr w:type="spellEnd"/>
-      <w:r>
-        <w:rPr>
-          <w:lang w:val="en-US"/>
-        </w:rPr>
-        <w:t xml:space="preserve">-flex: 0 0 </w:t>
-      </w:r>
-      <w:proofErr w:type="gramStart"/>
-      <w:r>
-        <w:rPr>
-          <w:lang w:val="en-US"/>
-        </w:rPr>
-        <w:t>auto;</w:t>
-      </w:r>
-      <w:proofErr w:type="gramEnd"/>
-    </w:p>
-    <w:p>
-      <w:pPr>
-        <w:rPr>
-          <w:lang w:val="en-US"/>
-        </w:rPr>
-      </w:pPr>
-      <w:r>
-        <w:rPr>
-          <w:lang w:val="en-US"/>
-        </w:rPr>
-        <w:t xml:space="preserve">  flex-shrink: </w:t>
-      </w:r>
-      <w:proofErr w:type="gramStart"/>
-      <w:r>
-        <w:rPr>
-          <w:lang w:val="en-US"/>
-        </w:rPr>
-        <w:t>0;</w:t>
-      </w:r>
-      <w:proofErr w:type="gramEnd"/>
-    </w:p>
-    <w:p>
-      <w:pPr>
-        <w:rPr>
-          <w:lang w:val="en-US"/>
-        </w:rPr>
-      </w:pPr>
-      <w:r>
-        <w:rPr>
-          <w:lang w:val="en-US"/>
-        </w:rPr>
-        <w:t xml:space="preserve">  width: </w:t>
-      </w:r>
-      <w:proofErr w:type="gramStart"/>
-      <w:r>
-        <w:rPr>
-          <w:lang w:val="en-US"/>
-        </w:rPr>
-        <w:t>100%;</w:t>
-      </w:r>
-      <w:proofErr w:type="gramEnd"/>
-    </w:p>
-    <w:p>
-      <w:pPr>
-        <w:rPr>
-          <w:lang w:val="en-US"/>
-        </w:rPr>
-      </w:pPr>
-      <w:r>
-        <w:rPr>
-          <w:lang w:val="en-US"/>
-        </w:rPr>
-        <w:t xml:space="preserve">  </w:t>
-      </w:r>
-      <w:r>
-        <w:rPr>
-          <w:highlight w:val="yellow"/>
-          <w:lang w:val="en-US"/>
-        </w:rPr>
-        <w:t xml:space="preserve">height: </w:t>
-      </w:r>
-      <w:proofErr w:type="gramStart"/>
-      <w:r>
-        <w:rPr>
-          <w:highlight w:val="yellow"/>
-          <w:lang w:val="en-US"/>
-        </w:rPr>
-        <w:t>100%;</w:t>
-      </w:r>
-      <w:proofErr w:type="gramEnd"/>
-    </w:p>
-    <w:p>
-      <w:pPr>
-        <w:rPr>
-          <w:lang w:val="en-US"/>
-        </w:rPr>
-      </w:pPr>
-      <w:r>
-        <w:rPr>
-          <w:lang w:val="en-US"/>
-        </w:rPr>
-        <w:t xml:space="preserve">  margin: 0 </w:t>
-      </w:r>
-      <w:proofErr w:type="gramStart"/>
-      <w:r>
-        <w:rPr>
-          <w:lang w:val="en-US"/>
-        </w:rPr>
-        <w:t>auto;</w:t>
-      </w:r>
-      <w:proofErr w:type="gramEnd"/>
-    </w:p>
-    <w:p>
-      <w:pPr>
-        <w:rPr>
-          <w:lang w:val="en-US"/>
-        </w:rPr>
-      </w:pPr>
-      <w:r>
-        <w:rPr>
-          <w:lang w:val="en-US"/>
-        </w:rPr>
-        <w:t xml:space="preserve">  position: </w:t>
-      </w:r>
-      <w:proofErr w:type="gramStart"/>
-      <w:r>
-        <w:rPr>
-          <w:lang w:val="en-US"/>
-        </w:rPr>
-        <w:t>relative;</w:t>
-      </w:r>
-      <w:proofErr w:type="gramEnd"/>
-    </w:p>
-    <w:p>
-      <w:pPr>
-        <w:rPr>
-          <w:lang w:val="en-US"/>
-        </w:rPr>
-      </w:pPr>
-      <w:r>
-        <w:rPr>
-          <w:lang w:val="en-US"/>
-        </w:rPr>
-        <w:t>}</w:t>
-      </w:r>
+      <w:r>
+        <w:rPr>
+          <w:lang w:val="en-US"/>
+        </w:rPr>
+        <w:t>Pagination</w:t>
+      </w:r>
+    </w:p>
+    <w:p>
+      <w:pPr>
+        <w:rPr>
+          <w:lang w:val="en-US"/>
+        </w:rPr>
+      </w:pPr>
+      <w:proofErr w:type="spellStart"/>
+      <w:r>
+        <w:rPr>
+          <w:lang w:val="en-US"/>
+        </w:rPr>
+        <w:t>paginationType</w:t>
+      </w:r>
+      <w:proofErr w:type="spellEnd"/>
+      <w:r>
+        <w:rPr>
+          <w:lang w:val="en-US"/>
+        </w:rPr>
+        <w:t>: 'bullets</w:t>
+      </w:r>
+      <w:r>
+        <w:rPr>
+          <w:lang w:val="en-US"/>
+        </w:rPr>
+        <w:t>'</w:t>
+      </w:r>
+      <w:r>
+        <w:rPr>
+          <w:lang w:val="en-US"/>
+        </w:rPr>
+        <w:t>, // 'bullets' or 'progress' or 'fraction' or 'custom'</w:t>
+      </w:r>
+    </w:p>
+    <w:p>
+      <w:pPr>
+        <w:rPr>
+          <w:lang w:val="en-US"/>
+        </w:rPr>
+      </w:pPr>
     </w:p>
     <w:p>
       <w:pPr>
@@ -1198,81 +979,13 @@
         <w:rPr>
           <w:lang w:val="en-US"/>
         </w:rPr>
-        <w:t>Pagination</w:t>
-      </w:r>
-    </w:p>
-    <w:p>
-      <w:pPr>
-        <w:rPr>
-          <w:lang w:val="en-US"/>
-        </w:rPr>
-      </w:pPr>
-      <w:proofErr w:type="spellStart"/>
-      <w:r>
-        <w:rPr>
-          <w:lang w:val="en-US"/>
-        </w:rPr>
-        <w:t>paginationType</w:t>
-      </w:r>
-      <w:proofErr w:type="spellEnd"/>
-      <w:r>
-        <w:rPr>
-          <w:lang w:val="en-US"/>
-        </w:rPr>
-        <w:t>: 'bullets</w:t>
-      </w:r>
-      <w:r>
-        <w:rPr>
-          <w:lang w:val="en-US"/>
-        </w:rPr>
-        <w:t>'</w:t>
-      </w:r>
-      <w:r>
-        <w:rPr>
-          <w:lang w:val="en-US"/>
-        </w:rPr>
-        <w:t>, // 'bullets' or 'progress' or 'fraction' or 'custom'</w:t>
-      </w:r>
-    </w:p>
-    <w:p>
-      <w:pPr>
-        <w:rPr>
-          <w:lang w:val="en-US"/>
-        </w:rPr>
-      </w:pPr>
-    </w:p>
-    <w:p>
-      <w:pPr>
-        <w:pStyle w:val="Ttulo1"/>
-        <w:rPr>
-          <w:lang w:val="en-US"/>
-        </w:rPr>
-      </w:pPr>
-      <w:r>
-        <w:rPr>
-          <w:lang w:val="en-US"/>
-        </w:rPr>
-        <w:t xml:space="preserve">Cards </w:t>
-      </w:r>
-      <w:proofErr w:type="gramStart"/>
-      <w:r>
-        <w:rPr>
-          <w:lang w:val="en-US"/>
-        </w:rPr>
-        <w:t>(</w:t>
-      </w:r>
-      <w:r>
-        <w:rPr>
-          <w:lang w:val="en-US"/>
-        </w:rPr>
-        <w:t>.card</w:t>
-      </w:r>
-      <w:proofErr w:type="gramEnd"/>
-      <w:r>
-        <w:rPr>
-          <w:lang w:val="en-US"/>
-        </w:rPr>
-        <w:t xml:space="preserve">-footer </w:t>
+        <w:t>Cards (</w:t>
+      </w:r>
+      <w:r>
+        <w:rPr>
+          <w:lang w:val="en-US"/>
+        </w:rPr>
+        <w:t xml:space="preserve">.card-footer </w:t>
       </w:r>
       <w:proofErr w:type="spellStart"/>
       <w:r>
@@ -1353,21 +1066,12 @@
           <w:lang w:val="en-US"/>
         </w:rPr>
       </w:pPr>
-      <w:proofErr w:type="gramStart"/>
       <w:r>
         <w:rPr>
           <w:rFonts w:ascii="Helvetica Neue" w:hAnsi="Helvetica Neue" w:cs="Helvetica Neue"/>
           <w:lang w:val="en-US"/>
         </w:rPr>
-        <w:t>.list</w:t>
-      </w:r>
-      <w:proofErr w:type="gramEnd"/>
-      <w:r>
-        <w:rPr>
-          <w:rFonts w:ascii="Helvetica Neue" w:hAnsi="Helvetica Neue" w:cs="Helvetica Neue"/>
-          <w:lang w:val="en-US"/>
-        </w:rPr>
-        <w:t>-block {</w:t>
+        <w:t>.list-block {</w:t>
       </w:r>
     </w:p>
     <w:p>
@@ -1394,44 +1098,26 @@
           <w:lang w:val="en-US"/>
         </w:rPr>
       </w:pPr>
-      <w:proofErr w:type="gramStart"/>
       <w:r>
         <w:rPr>
           <w:rFonts w:ascii="Helvetica Neue" w:hAnsi="Helvetica Neue" w:cs="Helvetica Neue"/>
           <w:lang w:val="en-US"/>
         </w:rPr>
-        <w:t>.list</w:t>
-      </w:r>
-      <w:proofErr w:type="gramEnd"/>
+        <w:t>.list-block .item-subtitle {</w:t>
+      </w:r>
+    </w:p>
+    <w:p>
+      <w:pPr>
+        <w:rPr>
+          <w:lang w:val="en-US"/>
+        </w:rPr>
+      </w:pPr>
       <w:r>
         <w:rPr>
           <w:rFonts w:ascii="Helvetica Neue" w:hAnsi="Helvetica Neue" w:cs="Helvetica Neue"/>
           <w:lang w:val="en-US"/>
         </w:rPr>
-        <w:t>-block .item-subtitle {</w:t>
-      </w:r>
-    </w:p>
-    <w:p>
-      <w:pPr>
-        <w:rPr>
-          <w:lang w:val="en-US"/>
-        </w:rPr>
-      </w:pPr>
-      <w:proofErr w:type="gramStart"/>
-      <w:r>
-        <w:rPr>
-          <w:rFonts w:ascii="Helvetica Neue" w:hAnsi="Helvetica Neue" w:cs="Helvetica Neue"/>
-          <w:lang w:val="en-US"/>
-        </w:rPr>
-        <w:t>.list</w:t>
-      </w:r>
-      <w:proofErr w:type="gramEnd"/>
-      <w:r>
-        <w:rPr>
-          <w:rFonts w:ascii="Helvetica Neue" w:hAnsi="Helvetica Neue" w:cs="Helvetica Neue"/>
-          <w:lang w:val="en-US"/>
-        </w:rPr>
-        <w:t>-block .item-text {</w:t>
+        <w:t>.list-block .item-text {</w:t>
       </w:r>
     </w:p>
     <w:p>
@@ -1502,19 +1188,27 @@
       <w:pPr>
         <w:pStyle w:val="Ttulo1"/>
         <w:rPr>
-          <w:lang w:val="es-MX"/>
-        </w:rPr>
-      </w:pPr>
-      <w:r>
-        <w:rPr>
-          <w:lang w:val="es-MX"/>
+          <w:lang w:val="en-US"/>
+        </w:rPr>
+      </w:pPr>
+      <w:r>
+        <w:rPr>
+          <w:lang w:val="en-US"/>
         </w:rPr>
         <w:lastRenderedPageBreak/>
-        <w:t>de / of Photobrowser</w:t>
-      </w:r>
-      <w:r>
-        <w:rPr>
-          <w:lang w:val="es-MX"/>
+        <w:t xml:space="preserve">de / of </w:t>
+      </w:r>
+      <w:proofErr w:type="spellStart"/>
+      <w:r>
+        <w:rPr>
+          <w:lang w:val="en-US"/>
+        </w:rPr>
+        <w:t>Photobrowser</w:t>
+      </w:r>
+      <w:proofErr w:type="spellEnd"/>
+      <w:r>
+        <w:rPr>
+          <w:lang w:val="en-US"/>
         </w:rPr>
         <w:t xml:space="preserve"> (framework7.js)</w:t>
       </w:r>
@@ -1526,7 +1220,7 @@
           <w:color w:val="000000"/>
           <w:sz w:val="22"/>
           <w:szCs w:val="22"/>
-          <w:lang w:val="es-MX"/>
+          <w:lang w:val="en-US"/>
         </w:rPr>
       </w:pPr>
     </w:p>
@@ -1616,6 +1310,118 @@
           <w:lang w:val="en-US"/>
         </w:rPr>
       </w:pPr>
+      <w:proofErr w:type="spellStart"/>
+      <w:r>
+        <w:rPr>
+          <w:lang w:val="en-US"/>
+        </w:rPr>
+        <w:t>PhotoBrowser</w:t>
+      </w:r>
+      <w:proofErr w:type="spellEnd"/>
+      <w:r>
+        <w:rPr>
+          <w:lang w:val="en-US"/>
+        </w:rPr>
+        <w:t xml:space="preserve"> (imagenes)</w:t>
+      </w:r>
+    </w:p>
+    <w:p>
+      <w:pPr>
+        <w:rPr>
+          <w:rFonts w:ascii="Menlo" w:hAnsi="Menlo" w:cs="Menlo"/>
+          <w:color w:val="000000"/>
+          <w:sz w:val="22"/>
+          <w:szCs w:val="22"/>
+          <w:lang w:val="en-US"/>
+        </w:rPr>
+      </w:pPr>
+      <w:r>
+        <w:rPr>
+          <w:rFonts w:ascii="Menlo" w:hAnsi="Menlo" w:cs="Menlo"/>
+          <w:color w:val="000000"/>
+          <w:sz w:val="22"/>
+          <w:szCs w:val="22"/>
+          <w:lang w:val="en-US"/>
+        </w:rPr>
+        <w:t>'</w:t>
+      </w:r>
+      <w:r>
+        <w:rPr>
+          <w:lang w:val="en-US"/>
+        </w:rPr>
+        <w:t xml:space="preserve"> </w:t>
+      </w:r>
+      <w:r>
+        <w:rPr>
+          <w:rFonts w:ascii="Menlo" w:hAnsi="Menlo" w:cs="Menlo"/>
+          <w:color w:val="000000"/>
+          <w:sz w:val="22"/>
+          <w:szCs w:val="22"/>
+          <w:lang w:val="en-US"/>
+        </w:rPr>
+        <w:t>&lt;span class="photo-browser-of"&gt;</w:t>
+      </w:r>
+      <w:r>
+        <w:rPr>
+          <w:rFonts w:ascii="Menlo" w:hAnsi="Menlo" w:cs="Menlo"/>
+          <w:color w:val="FF0000"/>
+          <w:sz w:val="22"/>
+          <w:szCs w:val="22"/>
+          <w:lang w:val="en-US"/>
+        </w:rPr>
+        <w:t>de</w:t>
+      </w:r>
+      <w:r>
+        <w:rPr>
+          <w:rFonts w:ascii="Menlo" w:hAnsi="Menlo" w:cs="Menlo"/>
+          <w:color w:val="000000"/>
+          <w:sz w:val="22"/>
+          <w:szCs w:val="22"/>
+          <w:lang w:val="en-US"/>
+        </w:rPr>
+        <w:t>&lt;/span&gt; ' +</w:t>
+      </w:r>
+    </w:p>
+    <w:p>
+      <w:pPr>
+        <w:rPr>
+          <w:rFonts w:ascii="Menlo" w:hAnsi="Menlo" w:cs="Menlo"/>
+          <w:color w:val="000000"/>
+          <w:sz w:val="22"/>
+          <w:szCs w:val="22"/>
+          <w:lang w:val="en-US"/>
+        </w:rPr>
+      </w:pPr>
+    </w:p>
+    <w:p>
+      <w:pPr>
+        <w:rPr>
+          <w:rFonts w:ascii="Menlo" w:hAnsi="Menlo" w:cs="Menlo"/>
+          <w:color w:val="000000"/>
+          <w:sz w:val="22"/>
+          <w:szCs w:val="22"/>
+          <w:lang w:val="en-US"/>
+        </w:rPr>
+      </w:pPr>
+    </w:p>
+    <w:p>
+      <w:pPr>
+        <w:rPr>
+          <w:rFonts w:ascii="Menlo" w:hAnsi="Menlo" w:cs="Menlo"/>
+          <w:color w:val="000000"/>
+          <w:sz w:val="22"/>
+          <w:szCs w:val="22"/>
+          <w:lang w:val="en-US"/>
+        </w:rPr>
+      </w:pPr>
+    </w:p>
+    <w:p>
+      <w:pPr>
+        <w:pStyle w:val="Ttulo1"/>
+        <w:rPr>
+          <w:lang w:val="en-US"/>
+        </w:rPr>
+      </w:pPr>
       <w:r>
         <w:rPr>
           <w:lang w:val="en-US"/>
@@ -3092,6 +2898,13 @@
           <w:lang w:val="en-US"/>
         </w:rPr>
         <w:br/>
+      </w:r>
+      <w:r>
+        <w:rPr>
+          <w:color w:val="000000"/>
+          <w:lang w:val="en-US"/>
+        </w:rPr>
+        <w:lastRenderedPageBreak/>
         <w:t xml:space="preserve">                } </w:t>
       </w:r>
       <w:r>
@@ -3185,7 +2998,6 @@
           <w:color w:val="000000"/>
           <w:lang w:val="en-US"/>
         </w:rPr>
-        <w:lastRenderedPageBreak/>
         <w:br/>
         <w:t xml:space="preserve">    </w:t>
       </w:r>
@@ -5000,6 +4812,15 @@
           <w:lang w:val="en-US"/>
         </w:rPr>
         <w:br/>
+      </w:r>
+      <w:r>
+        <w:rPr>
+          <w:b/>
+          <w:bCs/>
+          <w:color w:val="008000"/>
+          <w:lang w:val="en-US"/>
+        </w:rPr>
+        <w:lastRenderedPageBreak/>
         <w:t xml:space="preserve">        </w:t>
       </w:r>
       <w:proofErr w:type="spellStart"/>
@@ -5295,7 +5116,6 @@
           <w:color w:val="660E7A"/>
           <w:lang w:val="en-US"/>
         </w:rPr>
-        <w:lastRenderedPageBreak/>
         <w:t>android</w:t>
       </w:r>
       <w:r>
@@ -5696,23 +5516,7 @@
           <w:i/>
           <w:iCs/>
         </w:rPr>
-        <w:t xml:space="preserve">Copiar icono en </w:t>
-      </w:r>
-      <w:proofErr w:type="gramStart"/>
-      <w:r>
-        <w:rPr>
-          <w:i/>
-          <w:iCs/>
-        </w:rPr>
-        <w:t>app</w:t>
-      </w:r>
-      <w:proofErr w:type="gramEnd"/>
-      <w:r>
-        <w:rPr>
-          <w:i/>
-          <w:iCs/>
-        </w:rPr>
-        <w:t xml:space="preserve"> &gt; </w:t>
+        <w:t xml:space="preserve">Copiar icono en app &gt; </w:t>
       </w:r>
       <w:proofErr w:type="spellStart"/>
       <w:r>
@@ -6074,27 +5878,15 @@
         <w:t xml:space="preserve">package </w:t>
       </w:r>
       <w:proofErr w:type="spellStart"/>
-      <w:proofErr w:type="gramStart"/>
-      <w:r>
-        <w:rPr>
-          <w:rFonts w:ascii="Courier New" w:eastAsia="Times New Roman" w:hAnsi="Courier New" w:cs="Courier New"/>
-          <w:color w:val="000000"/>
-          <w:sz w:val="20"/>
-          <w:szCs w:val="20"/>
-          <w:lang w:val="en-US" w:eastAsia="es-MX"/>
-        </w:rPr>
-        <w:t>com.linktu</w:t>
-      </w:r>
-      <w:proofErr w:type="gramEnd"/>
-      <w:r>
-        <w:rPr>
-          <w:rFonts w:ascii="Courier New" w:eastAsia="Times New Roman" w:hAnsi="Courier New" w:cs="Courier New"/>
-          <w:color w:val="000000"/>
-          <w:sz w:val="20"/>
-          <w:szCs w:val="20"/>
-          <w:lang w:val="en-US" w:eastAsia="es-MX"/>
-        </w:rPr>
-        <w:t>.appcelaya</w:t>
+      <w:r>
+        <w:rPr>
+          <w:rFonts w:ascii="Courier New" w:eastAsia="Times New Roman" w:hAnsi="Courier New" w:cs="Courier New"/>
+          <w:color w:val="000000"/>
+          <w:sz w:val="20"/>
+          <w:szCs w:val="20"/>
+          <w:lang w:val="en-US" w:eastAsia="es-MX"/>
+        </w:rPr>
+        <w:t>com.linktu.appcelaya</w:t>
       </w:r>
       <w:proofErr w:type="spellEnd"/>
       <w:r>
@@ -7996,6 +7788,18 @@
           <w:lang w:val="en-US" w:eastAsia="es-MX"/>
         </w:rPr>
         <w:br/>
+      </w:r>
+      <w:r>
+        <w:rPr>
+          <w:rFonts w:ascii="Courier New" w:eastAsia="Times New Roman" w:hAnsi="Courier New" w:cs="Courier New"/>
+          <w:b/>
+          <w:bCs/>
+          <w:color w:val="008000"/>
+          <w:sz w:val="20"/>
+          <w:szCs w:val="20"/>
+          <w:lang w:val="en-US" w:eastAsia="es-MX"/>
+        </w:rPr>
+        <w:lastRenderedPageBreak/>
         <w:t xml:space="preserve">    </w:t>
       </w:r>
       <w:r>
@@ -8384,18 +8188,6 @@
           <w:lang w:val="en-US" w:eastAsia="es-MX"/>
         </w:rPr>
         <w:br/>
-      </w:r>
-      <w:r>
-        <w:rPr>
-          <w:rFonts w:ascii="Courier New" w:eastAsia="Times New Roman" w:hAnsi="Courier New" w:cs="Courier New"/>
-          <w:b/>
-          <w:bCs/>
-          <w:color w:val="008000"/>
-          <w:sz w:val="20"/>
-          <w:szCs w:val="20"/>
-          <w:lang w:val="en-US" w:eastAsia="es-MX"/>
-        </w:rPr>
-        <w:lastRenderedPageBreak/>
         <w:t xml:space="preserve">        </w:t>
       </w:r>
       <w:proofErr w:type="spellStart"/>

--- a/code.docx
+++ b/code.docx
@@ -95,11 +95,19 @@
           <w:lang w:val="en-US"/>
         </w:rPr>
       </w:pPr>
-      <w:r>
-        <w:rPr>
-          <w:lang w:val="en-US"/>
-        </w:rPr>
-        <w:t>.page {</w:t>
+      <w:proofErr w:type="gramStart"/>
+      <w:r>
+        <w:rPr>
+          <w:lang w:val="en-US"/>
+        </w:rPr>
+        <w:t>.page</w:t>
+      </w:r>
+      <w:proofErr w:type="gramEnd"/>
+      <w:r>
+        <w:rPr>
+          <w:lang w:val="en-US"/>
+        </w:rPr>
+        <w:t xml:space="preserve"> {</w:t>
       </w:r>
     </w:p>
     <w:p>
@@ -118,73 +126,121 @@
         <w:rPr>
           <w:lang w:val="en-US"/>
         </w:rPr>
-        <w:t>box-sizing: border-box;</w:t>
-      </w:r>
-    </w:p>
-    <w:p>
-      <w:pPr>
-        <w:rPr>
-          <w:lang w:val="en-US"/>
-        </w:rPr>
-      </w:pPr>
-      <w:r>
-        <w:rPr>
-          <w:lang w:val="en-US"/>
-        </w:rPr>
-        <w:t xml:space="preserve">  position: absolute;</w:t>
-      </w:r>
-    </w:p>
-    <w:p>
-      <w:pPr>
-        <w:rPr>
-          <w:lang w:val="en-US"/>
-        </w:rPr>
-      </w:pPr>
-      <w:r>
-        <w:rPr>
-          <w:lang w:val="en-US"/>
-        </w:rPr>
-        <w:t xml:space="preserve">  left: 0;</w:t>
-      </w:r>
-    </w:p>
-    <w:p>
-      <w:pPr>
-        <w:rPr>
-          <w:lang w:val="en-US"/>
-        </w:rPr>
-      </w:pPr>
-      <w:r>
-        <w:rPr>
-          <w:lang w:val="en-US"/>
-        </w:rPr>
-        <w:t xml:space="preserve">  top: 0;</w:t>
-      </w:r>
-    </w:p>
-    <w:p>
-      <w:pPr>
-        <w:rPr>
-          <w:lang w:val="en-US"/>
-        </w:rPr>
-      </w:pPr>
-      <w:r>
-        <w:rPr>
-          <w:lang w:val="en-US"/>
-        </w:rPr>
-        <w:t xml:space="preserve">  width: 100%;</w:t>
-      </w:r>
-    </w:p>
-    <w:p>
-      <w:pPr>
-        <w:rPr>
-          <w:lang w:val="en-US"/>
-        </w:rPr>
-      </w:pPr>
-      <w:r>
-        <w:rPr>
-          <w:lang w:val="en-US"/>
-        </w:rPr>
-        <w:t xml:space="preserve">  height: 100%;</w:t>
-      </w:r>
+        <w:t>box-sizing: border-</w:t>
+      </w:r>
+      <w:proofErr w:type="gramStart"/>
+      <w:r>
+        <w:rPr>
+          <w:lang w:val="en-US"/>
+        </w:rPr>
+        <w:t>box;</w:t>
+      </w:r>
+      <w:proofErr w:type="gramEnd"/>
+    </w:p>
+    <w:p>
+      <w:pPr>
+        <w:rPr>
+          <w:lang w:val="en-US"/>
+        </w:rPr>
+      </w:pPr>
+      <w:r>
+        <w:rPr>
+          <w:lang w:val="en-US"/>
+        </w:rPr>
+        <w:t xml:space="preserve">  position: </w:t>
+      </w:r>
+      <w:proofErr w:type="gramStart"/>
+      <w:r>
+        <w:rPr>
+          <w:lang w:val="en-US"/>
+        </w:rPr>
+        <w:t>absolute;</w:t>
+      </w:r>
+      <w:proofErr w:type="gramEnd"/>
+    </w:p>
+    <w:p>
+      <w:pPr>
+        <w:rPr>
+          <w:lang w:val="en-US"/>
+        </w:rPr>
+      </w:pPr>
+      <w:r>
+        <w:rPr>
+          <w:lang w:val="en-US"/>
+        </w:rPr>
+        <w:t xml:space="preserve">  left: </w:t>
+      </w:r>
+      <w:proofErr w:type="gramStart"/>
+      <w:r>
+        <w:rPr>
+          <w:lang w:val="en-US"/>
+        </w:rPr>
+        <w:t>0;</w:t>
+      </w:r>
+      <w:proofErr w:type="gramEnd"/>
+    </w:p>
+    <w:p>
+      <w:pPr>
+        <w:rPr>
+          <w:lang w:val="en-US"/>
+        </w:rPr>
+      </w:pPr>
+      <w:r>
+        <w:rPr>
+          <w:lang w:val="en-US"/>
+        </w:rPr>
+        <w:t xml:space="preserve">  top: </w:t>
+      </w:r>
+      <w:proofErr w:type="gramStart"/>
+      <w:r>
+        <w:rPr>
+          <w:lang w:val="en-US"/>
+        </w:rPr>
+        <w:t>0;</w:t>
+      </w:r>
+      <w:proofErr w:type="gramEnd"/>
+    </w:p>
+    <w:p>
+      <w:pPr>
+        <w:rPr>
+          <w:lang w:val="en-US"/>
+        </w:rPr>
+      </w:pPr>
+      <w:r>
+        <w:rPr>
+          <w:lang w:val="en-US"/>
+        </w:rPr>
+        <w:t xml:space="preserve">  width: </w:t>
+      </w:r>
+      <w:proofErr w:type="gramStart"/>
+      <w:r>
+        <w:rPr>
+          <w:lang w:val="en-US"/>
+        </w:rPr>
+        <w:t>100%;</w:t>
+      </w:r>
+      <w:proofErr w:type="gramEnd"/>
+    </w:p>
+    <w:p>
+      <w:pPr>
+        <w:rPr>
+          <w:lang w:val="en-US"/>
+        </w:rPr>
+      </w:pPr>
+      <w:r>
+        <w:rPr>
+          <w:lang w:val="en-US"/>
+        </w:rPr>
+        <w:t xml:space="preserve">  height: </w:t>
+      </w:r>
+      <w:proofErr w:type="gramStart"/>
+      <w:r>
+        <w:rPr>
+          <w:lang w:val="en-US"/>
+        </w:rPr>
+        <w:t>100%;</w:t>
+      </w:r>
+      <w:proofErr w:type="gramEnd"/>
     </w:p>
     <w:p>
       <w:pPr>
@@ -236,9 +292,17 @@
         <w:rPr>
           <w:lang w:val="en-US"/>
         </w:rPr>
-        <w:t xml:space="preserve">  color:#</w:t>
-      </w:r>
-      <w:proofErr w:type="spellStart"/>
+        <w:t xml:space="preserve">  </w:t>
+      </w:r>
+      <w:proofErr w:type="gramStart"/>
+      <w:r>
+        <w:rPr>
+          <w:lang w:val="en-US"/>
+        </w:rPr>
+        <w:t>color:#</w:t>
+      </w:r>
+      <w:proofErr w:type="spellStart"/>
+      <w:proofErr w:type="gramEnd"/>
       <w:r>
         <w:rPr>
           <w:lang w:val="en-US"/>
@@ -277,7 +341,21 @@
         <w:rPr>
           <w:lang w:val="en-US"/>
         </w:rPr>
-        <w:t>-transform: translate3d(0, 0, 0);</w:t>
+        <w:t>-transform: translate3</w:t>
+      </w:r>
+      <w:proofErr w:type="gramStart"/>
+      <w:r>
+        <w:rPr>
+          <w:lang w:val="en-US"/>
+        </w:rPr>
+        <w:t>d(</w:t>
+      </w:r>
+      <w:proofErr w:type="gramEnd"/>
+      <w:r>
+        <w:rPr>
+          <w:lang w:val="en-US"/>
+        </w:rPr>
+        <w:t>0, 0, 0);</w:t>
       </w:r>
     </w:p>
     <w:p>
@@ -327,32 +405,49 @@
           <w:lang w:val="en-US"/>
         </w:rPr>
       </w:pPr>
-      <w:r>
-        <w:rPr>
-          <w:lang w:val="en-US"/>
-        </w:rPr>
-        <w:t>.navbar,</w:t>
-      </w:r>
-    </w:p>
-    <w:p>
-      <w:pPr>
-        <w:rPr>
-          <w:lang w:val="en-US"/>
-        </w:rPr>
-      </w:pPr>
-      <w:r>
-        <w:rPr>
-          <w:lang w:val="en-US"/>
-        </w:rPr>
-        <w:t>.toolbar,</w:t>
-      </w:r>
-    </w:p>
-    <w:p>
-      <w:pPr>
-        <w:rPr>
-          <w:lang w:val="en-US"/>
-        </w:rPr>
-      </w:pPr>
+      <w:proofErr w:type="gramStart"/>
+      <w:r>
+        <w:rPr>
+          <w:lang w:val="en-US"/>
+        </w:rPr>
+        <w:t>.navbar</w:t>
+      </w:r>
+      <w:proofErr w:type="gramEnd"/>
+      <w:r>
+        <w:rPr>
+          <w:lang w:val="en-US"/>
+        </w:rPr>
+        <w:t>,</w:t>
+      </w:r>
+    </w:p>
+    <w:p>
+      <w:pPr>
+        <w:rPr>
+          <w:lang w:val="en-US"/>
+        </w:rPr>
+      </w:pPr>
+      <w:proofErr w:type="gramStart"/>
+      <w:r>
+        <w:rPr>
+          <w:lang w:val="en-US"/>
+        </w:rPr>
+        <w:t>.toolbar</w:t>
+      </w:r>
+      <w:proofErr w:type="gramEnd"/>
+      <w:r>
+        <w:rPr>
+          <w:lang w:val="en-US"/>
+        </w:rPr>
+        <w:t>,</w:t>
+      </w:r>
+    </w:p>
+    <w:p>
+      <w:pPr>
+        <w:rPr>
+          <w:lang w:val="en-US"/>
+        </w:rPr>
+      </w:pPr>
+      <w:proofErr w:type="gramStart"/>
       <w:r>
         <w:rPr>
           <w:lang w:val="en-US"/>
@@ -367,6 +462,7 @@
         <w:t>subnavbar</w:t>
       </w:r>
       <w:proofErr w:type="spellEnd"/>
+      <w:proofErr w:type="gramEnd"/>
       <w:r>
         <w:rPr>
           <w:lang w:val="en-US"/>
@@ -467,64 +563,104 @@
           <w:lang w:val="en-US"/>
         </w:rPr>
       </w:pPr>
-      <w:r>
-        <w:rPr>
-          <w:lang w:val="en-US"/>
-        </w:rPr>
-        <w:t>.swiper-pagination-bullet {</w:t>
-      </w:r>
-    </w:p>
-    <w:p>
-      <w:pPr>
-        <w:rPr>
-          <w:lang w:val="en-US"/>
-        </w:rPr>
-      </w:pPr>
-      <w:r>
-        <w:rPr>
-          <w:lang w:val="en-US"/>
-        </w:rPr>
-        <w:t xml:space="preserve">  width: 8px;</w:t>
-      </w:r>
-    </w:p>
-    <w:p>
-      <w:pPr>
-        <w:rPr>
-          <w:lang w:val="en-US"/>
-        </w:rPr>
-      </w:pPr>
-      <w:r>
-        <w:rPr>
-          <w:lang w:val="en-US"/>
-        </w:rPr>
-        <w:t xml:space="preserve">  height: 8px;</w:t>
-      </w:r>
-    </w:p>
-    <w:p>
-      <w:pPr>
-        <w:rPr>
-          <w:lang w:val="en-US"/>
-        </w:rPr>
-      </w:pPr>
-      <w:r>
-        <w:rPr>
-          <w:lang w:val="en-US"/>
-        </w:rPr>
-        <w:t xml:space="preserve">  display: inline-block;</w:t>
-      </w:r>
-    </w:p>
-    <w:p>
-      <w:pPr>
-        <w:rPr>
-          <w:lang w:val="en-US"/>
-        </w:rPr>
-      </w:pPr>
-      <w:r>
-        <w:rPr>
-          <w:lang w:val="en-US"/>
-        </w:rPr>
-        <w:t xml:space="preserve">  border-radius: 100%;</w:t>
-      </w:r>
+      <w:proofErr w:type="gramStart"/>
+      <w:r>
+        <w:rPr>
+          <w:lang w:val="en-US"/>
+        </w:rPr>
+        <w:t>.swiper</w:t>
+      </w:r>
+      <w:proofErr w:type="gramEnd"/>
+      <w:r>
+        <w:rPr>
+          <w:lang w:val="en-US"/>
+        </w:rPr>
+        <w:t>-pagination-bullet {</w:t>
+      </w:r>
+    </w:p>
+    <w:p>
+      <w:pPr>
+        <w:rPr>
+          <w:lang w:val="en-US"/>
+        </w:rPr>
+      </w:pPr>
+      <w:r>
+        <w:rPr>
+          <w:lang w:val="en-US"/>
+        </w:rPr>
+        <w:t xml:space="preserve">  width: </w:t>
+      </w:r>
+      <w:proofErr w:type="gramStart"/>
+      <w:r>
+        <w:rPr>
+          <w:lang w:val="en-US"/>
+        </w:rPr>
+        <w:t>8px;</w:t>
+      </w:r>
+      <w:proofErr w:type="gramEnd"/>
+    </w:p>
+    <w:p>
+      <w:pPr>
+        <w:rPr>
+          <w:lang w:val="en-US"/>
+        </w:rPr>
+      </w:pPr>
+      <w:r>
+        <w:rPr>
+          <w:lang w:val="en-US"/>
+        </w:rPr>
+        <w:t xml:space="preserve">  height: </w:t>
+      </w:r>
+      <w:proofErr w:type="gramStart"/>
+      <w:r>
+        <w:rPr>
+          <w:lang w:val="en-US"/>
+        </w:rPr>
+        <w:t>8px;</w:t>
+      </w:r>
+      <w:proofErr w:type="gramEnd"/>
+    </w:p>
+    <w:p>
+      <w:pPr>
+        <w:rPr>
+          <w:lang w:val="en-US"/>
+        </w:rPr>
+      </w:pPr>
+      <w:r>
+        <w:rPr>
+          <w:lang w:val="en-US"/>
+        </w:rPr>
+        <w:t xml:space="preserve">  display: inline-</w:t>
+      </w:r>
+      <w:proofErr w:type="gramStart"/>
+      <w:r>
+        <w:rPr>
+          <w:lang w:val="en-US"/>
+        </w:rPr>
+        <w:t>block;</w:t>
+      </w:r>
+      <w:proofErr w:type="gramEnd"/>
+    </w:p>
+    <w:p>
+      <w:pPr>
+        <w:rPr>
+          <w:lang w:val="en-US"/>
+        </w:rPr>
+      </w:pPr>
+      <w:r>
+        <w:rPr>
+          <w:lang w:val="en-US"/>
+        </w:rPr>
+        <w:t xml:space="preserve">  border-radius: </w:t>
+      </w:r>
+      <w:proofErr w:type="gramStart"/>
+      <w:r>
+        <w:rPr>
+          <w:lang w:val="en-US"/>
+        </w:rPr>
+        <w:t>100%;</w:t>
+      </w:r>
+      <w:proofErr w:type="gramEnd"/>
     </w:p>
     <w:p>
       <w:pPr>
@@ -544,21 +680,38 @@
           <w:highlight w:val="yellow"/>
           <w:lang w:val="en-US"/>
         </w:rPr>
-        <w:t>background: #000;</w:t>
-      </w:r>
-    </w:p>
-    <w:p>
-      <w:pPr>
-        <w:rPr>
-          <w:lang w:val="en-US"/>
-        </w:rPr>
-      </w:pPr>
-      <w:r>
-        <w:rPr>
-          <w:lang w:val="en-US"/>
-        </w:rPr>
-        <w:t xml:space="preserve">  opacity: 0.2;</w:t>
-      </w:r>
+        <w:t xml:space="preserve">background: </w:t>
+      </w:r>
+      <w:proofErr w:type="gramStart"/>
+      <w:r>
+        <w:rPr>
+          <w:highlight w:val="yellow"/>
+          <w:lang w:val="en-US"/>
+        </w:rPr>
+        <w:t>#000;</w:t>
+      </w:r>
+      <w:proofErr w:type="gramEnd"/>
+    </w:p>
+    <w:p>
+      <w:pPr>
+        <w:rPr>
+          <w:lang w:val="en-US"/>
+        </w:rPr>
+      </w:pPr>
+      <w:r>
+        <w:rPr>
+          <w:lang w:val="en-US"/>
+        </w:rPr>
+        <w:t xml:space="preserve">  opacity: </w:t>
+      </w:r>
+      <w:proofErr w:type="gramStart"/>
+      <w:r>
+        <w:rPr>
+          <w:lang w:val="en-US"/>
+        </w:rPr>
+        <w:t>0.2;</w:t>
+      </w:r>
+      <w:proofErr w:type="gramEnd"/>
     </w:p>
     <w:p>
       <w:pPr>
@@ -614,25 +767,41 @@
           <w:lang w:val="en-US"/>
         </w:rPr>
       </w:pPr>
-      <w:r>
-        <w:rPr>
-          <w:lang w:val="en-US"/>
-        </w:rPr>
-        <w:t>.swiper-container {</w:t>
-      </w:r>
-    </w:p>
-    <w:p>
-      <w:pPr>
-        <w:rPr>
-          <w:lang w:val="en-US"/>
-        </w:rPr>
-      </w:pPr>
-      <w:r>
-        <w:rPr>
-          <w:lang w:val="en-US"/>
-        </w:rPr>
-        <w:t xml:space="preserve">  margin: 0 auto;</w:t>
-      </w:r>
+      <w:proofErr w:type="gramStart"/>
+      <w:r>
+        <w:rPr>
+          <w:lang w:val="en-US"/>
+        </w:rPr>
+        <w:t>.swiper</w:t>
+      </w:r>
+      <w:proofErr w:type="gramEnd"/>
+      <w:r>
+        <w:rPr>
+          <w:lang w:val="en-US"/>
+        </w:rPr>
+        <w:t>-container {</w:t>
+      </w:r>
+    </w:p>
+    <w:p>
+      <w:pPr>
+        <w:rPr>
+          <w:lang w:val="en-US"/>
+        </w:rPr>
+      </w:pPr>
+      <w:r>
+        <w:rPr>
+          <w:lang w:val="en-US"/>
+        </w:rPr>
+        <w:t xml:space="preserve">  margin: 0 </w:t>
+      </w:r>
+      <w:proofErr w:type="gramStart"/>
+      <w:r>
+        <w:rPr>
+          <w:lang w:val="en-US"/>
+        </w:rPr>
+        <w:t>auto;</w:t>
+      </w:r>
+      <w:proofErr w:type="gramEnd"/>
     </w:p>
     <w:p>
       <w:pPr>
@@ -651,21 +820,38 @@
           <w:highlight w:val="yellow"/>
           <w:lang w:val="en-US"/>
         </w:rPr>
-        <w:t>position: relative;</w:t>
-      </w:r>
-    </w:p>
-    <w:p>
-      <w:pPr>
-        <w:rPr>
-          <w:lang w:val="en-US"/>
-        </w:rPr>
-      </w:pPr>
-      <w:r>
-        <w:rPr>
-          <w:lang w:val="en-US"/>
-        </w:rPr>
-        <w:t xml:space="preserve">  overflow: hidden;</w:t>
-      </w:r>
+        <w:t xml:space="preserve">position: </w:t>
+      </w:r>
+      <w:proofErr w:type="gramStart"/>
+      <w:r>
+        <w:rPr>
+          <w:highlight w:val="yellow"/>
+          <w:lang w:val="en-US"/>
+        </w:rPr>
+        <w:t>relative;</w:t>
+      </w:r>
+      <w:proofErr w:type="gramEnd"/>
+    </w:p>
+    <w:p>
+      <w:pPr>
+        <w:rPr>
+          <w:lang w:val="en-US"/>
+        </w:rPr>
+      </w:pPr>
+      <w:r>
+        <w:rPr>
+          <w:lang w:val="en-US"/>
+        </w:rPr>
+        <w:t xml:space="preserve">  overflow: </w:t>
+      </w:r>
+      <w:proofErr w:type="gramStart"/>
+      <w:r>
+        <w:rPr>
+          <w:lang w:val="en-US"/>
+        </w:rPr>
+        <w:t>hidden;</w:t>
+      </w:r>
+      <w:proofErr w:type="gramEnd"/>
     </w:p>
     <w:p>
       <w:pPr>
@@ -710,8 +896,16 @@
         <w:rPr>
           <w:lang w:val="en-US"/>
         </w:rPr>
-        <w:t>z-index: 1;</w:t>
-      </w:r>
+        <w:t xml:space="preserve">z-index: </w:t>
+      </w:r>
+      <w:proofErr w:type="gramStart"/>
+      <w:r>
+        <w:rPr>
+          <w:lang w:val="en-US"/>
+        </w:rPr>
+        <w:t>1;</w:t>
+      </w:r>
+      <w:proofErr w:type="gramEnd"/>
     </w:p>
     <w:p>
       <w:pPr>
@@ -768,11 +962,19 @@
           <w:lang w:val="en-US"/>
         </w:rPr>
       </w:pPr>
-      <w:r>
-        <w:rPr>
-          <w:lang w:val="en-US"/>
-        </w:rPr>
-        <w:t>.swiper-slide {</w:t>
+      <w:proofErr w:type="gramStart"/>
+      <w:r>
+        <w:rPr>
+          <w:lang w:val="en-US"/>
+        </w:rPr>
+        <w:t>.swiper</w:t>
+      </w:r>
+      <w:proofErr w:type="gramEnd"/>
+      <w:r>
+        <w:rPr>
+          <w:lang w:val="en-US"/>
+        </w:rPr>
+        <w:t>-slide {</w:t>
       </w:r>
     </w:p>
     <w:p>
@@ -799,8 +1001,16 @@
         <w:rPr>
           <w:lang w:val="en-US"/>
         </w:rPr>
-        <w:t>-flex-shrink: 0;</w:t>
-      </w:r>
+        <w:t xml:space="preserve">-flex-shrink: </w:t>
+      </w:r>
+      <w:proofErr w:type="gramStart"/>
+      <w:r>
+        <w:rPr>
+          <w:lang w:val="en-US"/>
+        </w:rPr>
+        <w:t>0;</w:t>
+      </w:r>
+      <w:proofErr w:type="gramEnd"/>
     </w:p>
     <w:p>
       <w:pPr>
@@ -826,34 +1036,58 @@
         <w:rPr>
           <w:lang w:val="en-US"/>
         </w:rPr>
-        <w:t>-flex: 0 0 auto;</w:t>
-      </w:r>
-    </w:p>
-    <w:p>
-      <w:pPr>
-        <w:rPr>
-          <w:lang w:val="en-US"/>
-        </w:rPr>
-      </w:pPr>
-      <w:r>
-        <w:rPr>
-          <w:lang w:val="en-US"/>
-        </w:rPr>
-        <w:t xml:space="preserve">  flex-shrink: 0;</w:t>
-      </w:r>
-    </w:p>
-    <w:p>
-      <w:pPr>
-        <w:rPr>
-          <w:lang w:val="en-US"/>
-        </w:rPr>
-      </w:pPr>
-      <w:r>
-        <w:rPr>
-          <w:lang w:val="en-US"/>
-        </w:rPr>
-        <w:t xml:space="preserve">  width: 100%;</w:t>
-      </w:r>
+        <w:t xml:space="preserve">-flex: 0 0 </w:t>
+      </w:r>
+      <w:proofErr w:type="gramStart"/>
+      <w:r>
+        <w:rPr>
+          <w:lang w:val="en-US"/>
+        </w:rPr>
+        <w:t>auto;</w:t>
+      </w:r>
+      <w:proofErr w:type="gramEnd"/>
+    </w:p>
+    <w:p>
+      <w:pPr>
+        <w:rPr>
+          <w:lang w:val="en-US"/>
+        </w:rPr>
+      </w:pPr>
+      <w:r>
+        <w:rPr>
+          <w:lang w:val="en-US"/>
+        </w:rPr>
+        <w:t xml:space="preserve">  flex-shrink: </w:t>
+      </w:r>
+      <w:proofErr w:type="gramStart"/>
+      <w:r>
+        <w:rPr>
+          <w:lang w:val="en-US"/>
+        </w:rPr>
+        <w:t>0;</w:t>
+      </w:r>
+      <w:proofErr w:type="gramEnd"/>
+    </w:p>
+    <w:p>
+      <w:pPr>
+        <w:rPr>
+          <w:lang w:val="en-US"/>
+        </w:rPr>
+      </w:pPr>
+      <w:r>
+        <w:rPr>
+          <w:lang w:val="en-US"/>
+        </w:rPr>
+        <w:t xml:space="preserve">  width: </w:t>
+      </w:r>
+      <w:proofErr w:type="gramStart"/>
+      <w:r>
+        <w:rPr>
+          <w:lang w:val="en-US"/>
+        </w:rPr>
+        <w:t>100%;</w:t>
+      </w:r>
+      <w:proofErr w:type="gramEnd"/>
     </w:p>
     <w:p>
       <w:pPr>
@@ -872,34 +1106,59 @@
           <w:highlight w:val="yellow"/>
           <w:lang w:val="en-US"/>
         </w:rPr>
-        <w:t>height: 100%;</w:t>
-      </w:r>
-    </w:p>
-    <w:p>
-      <w:pPr>
-        <w:rPr>
-          <w:lang w:val="en-US"/>
-        </w:rPr>
-      </w:pPr>
-      <w:r>
-        <w:rPr>
-          <w:lang w:val="en-US"/>
-        </w:rPr>
-        <w:t xml:space="preserve">  margin: 0 auto;</w:t>
-      </w:r>
-    </w:p>
-    <w:p>
-      <w:pPr>
-        <w:rPr>
-          <w:lang w:val="en-US"/>
-        </w:rPr>
-      </w:pPr>
-      <w:r>
-        <w:rPr>
-          <w:lang w:val="en-US"/>
-        </w:rPr>
-        <w:t xml:space="preserve">  position: relative;</w:t>
-      </w:r>
+        <w:t xml:space="preserve">height: </w:t>
+      </w:r>
+      <w:proofErr w:type="gramStart"/>
+      <w:r>
+        <w:rPr>
+          <w:highlight w:val="yellow"/>
+          <w:lang w:val="en-US"/>
+        </w:rPr>
+        <w:t>100%;</w:t>
+      </w:r>
+      <w:proofErr w:type="gramEnd"/>
+    </w:p>
+    <w:p>
+      <w:pPr>
+        <w:rPr>
+          <w:lang w:val="en-US"/>
+        </w:rPr>
+      </w:pPr>
+      <w:r>
+        <w:rPr>
+          <w:lang w:val="en-US"/>
+        </w:rPr>
+        <w:t xml:space="preserve">  margin: 0 </w:t>
+      </w:r>
+      <w:proofErr w:type="gramStart"/>
+      <w:r>
+        <w:rPr>
+          <w:lang w:val="en-US"/>
+        </w:rPr>
+        <w:t>auto;</w:t>
+      </w:r>
+      <w:proofErr w:type="gramEnd"/>
+    </w:p>
+    <w:p>
+      <w:pPr>
+        <w:rPr>
+          <w:lang w:val="en-US"/>
+        </w:rPr>
+      </w:pPr>
+      <w:r>
+        <w:rPr>
+          <w:lang w:val="en-US"/>
+        </w:rPr>
+        <w:t xml:space="preserve">  position: </w:t>
+      </w:r>
+      <w:proofErr w:type="gramStart"/>
+      <w:r>
+        <w:rPr>
+          <w:lang w:val="en-US"/>
+        </w:rPr>
+        <w:t>relative;</w:t>
+      </w:r>
+      <w:proofErr w:type="gramEnd"/>
     </w:p>
     <w:p>
       <w:pPr>
@@ -979,13 +1238,27 @@
         <w:rPr>
           <w:lang w:val="en-US"/>
         </w:rPr>
-        <w:t>Cards (</w:t>
-      </w:r>
-      <w:r>
-        <w:rPr>
-          <w:lang w:val="en-US"/>
-        </w:rPr>
-        <w:t xml:space="preserve">.card-footer </w:t>
+        <w:t xml:space="preserve">Cards </w:t>
+      </w:r>
+      <w:proofErr w:type="gramStart"/>
+      <w:r>
+        <w:rPr>
+          <w:lang w:val="en-US"/>
+        </w:rPr>
+        <w:t>(</w:t>
+      </w:r>
+      <w:r>
+        <w:rPr>
+          <w:lang w:val="en-US"/>
+        </w:rPr>
+        <w:t>.card</w:t>
+      </w:r>
+      <w:proofErr w:type="gramEnd"/>
+      <w:r>
+        <w:rPr>
+          <w:lang w:val="en-US"/>
+        </w:rPr>
+        <w:t xml:space="preserve">-footer </w:t>
       </w:r>
       <w:proofErr w:type="spellStart"/>
       <w:r>
@@ -1066,12 +1339,21 @@
           <w:lang w:val="en-US"/>
         </w:rPr>
       </w:pPr>
+      <w:proofErr w:type="gramStart"/>
       <w:r>
         <w:rPr>
           <w:rFonts w:ascii="Helvetica Neue" w:hAnsi="Helvetica Neue" w:cs="Helvetica Neue"/>
           <w:lang w:val="en-US"/>
         </w:rPr>
-        <w:t>.list-block {</w:t>
+        <w:t>.list</w:t>
+      </w:r>
+      <w:proofErr w:type="gramEnd"/>
+      <w:r>
+        <w:rPr>
+          <w:rFonts w:ascii="Helvetica Neue" w:hAnsi="Helvetica Neue" w:cs="Helvetica Neue"/>
+          <w:lang w:val="en-US"/>
+        </w:rPr>
+        <w:t>-block {</w:t>
       </w:r>
     </w:p>
     <w:p>
@@ -1098,26 +1380,44 @@
           <w:lang w:val="en-US"/>
         </w:rPr>
       </w:pPr>
+      <w:proofErr w:type="gramStart"/>
       <w:r>
         <w:rPr>
           <w:rFonts w:ascii="Helvetica Neue" w:hAnsi="Helvetica Neue" w:cs="Helvetica Neue"/>
           <w:lang w:val="en-US"/>
         </w:rPr>
-        <w:t>.list-block .item-subtitle {</w:t>
-      </w:r>
-    </w:p>
-    <w:p>
-      <w:pPr>
-        <w:rPr>
-          <w:lang w:val="en-US"/>
-        </w:rPr>
-      </w:pPr>
+        <w:t>.list</w:t>
+      </w:r>
+      <w:proofErr w:type="gramEnd"/>
       <w:r>
         <w:rPr>
           <w:rFonts w:ascii="Helvetica Neue" w:hAnsi="Helvetica Neue" w:cs="Helvetica Neue"/>
           <w:lang w:val="en-US"/>
         </w:rPr>
-        <w:t>.list-block .item-text {</w:t>
+        <w:t>-block .item-subtitle {</w:t>
+      </w:r>
+    </w:p>
+    <w:p>
+      <w:pPr>
+        <w:rPr>
+          <w:lang w:val="en-US"/>
+        </w:rPr>
+      </w:pPr>
+      <w:proofErr w:type="gramStart"/>
+      <w:r>
+        <w:rPr>
+          <w:rFonts w:ascii="Helvetica Neue" w:hAnsi="Helvetica Neue" w:cs="Helvetica Neue"/>
+          <w:lang w:val="en-US"/>
+        </w:rPr>
+        <w:t>.list</w:t>
+      </w:r>
+      <w:proofErr w:type="gramEnd"/>
+      <w:r>
+        <w:rPr>
+          <w:rFonts w:ascii="Helvetica Neue" w:hAnsi="Helvetica Neue" w:cs="Helvetica Neue"/>
+          <w:lang w:val="en-US"/>
+        </w:rPr>
+        <w:t>-block .item-text {</w:t>
       </w:r>
     </w:p>
     <w:p>
@@ -1322,7 +1622,21 @@
         <w:rPr>
           <w:lang w:val="en-US"/>
         </w:rPr>
-        <w:t xml:space="preserve"> (imagenes)</w:t>
+        <w:t xml:space="preserve"> (</w:t>
+      </w:r>
+      <w:proofErr w:type="spellStart"/>
+      <w:r>
+        <w:rPr>
+          <w:lang w:val="en-US"/>
+        </w:rPr>
+        <w:t>imagenes</w:t>
+      </w:r>
+      <w:proofErr w:type="spellEnd"/>
+      <w:r>
+        <w:rPr>
+          <w:lang w:val="en-US"/>
+        </w:rPr>
+        <w:t>)</w:t>
       </w:r>
     </w:p>
     <w:p>
@@ -1406,6 +1720,1872 @@
     </w:p>
     <w:p>
       <w:pPr>
+        <w:pStyle w:val="Ttulo1"/>
+        <w:rPr>
+          <w:lang w:val="es-MX"/>
+        </w:rPr>
+      </w:pPr>
+      <w:r>
+        <w:rPr>
+          <w:lang w:val="es-MX"/>
+        </w:rPr>
+        <w:t>Media-item (foto de perfil</w:t>
+      </w:r>
+      <w:r>
+        <w:rPr>
+          <w:lang w:val="es-MX"/>
+        </w:rPr>
+        <w:t xml:space="preserve"> icloud)</w:t>
+      </w:r>
+    </w:p>
+    <w:p>
+      <w:pPr>
+        <w:rPr>
+          <w:rFonts w:ascii="Menlo" w:hAnsi="Menlo" w:cs="Menlo"/>
+          <w:color w:val="000000"/>
+          <w:sz w:val="22"/>
+          <w:szCs w:val="22"/>
+          <w:lang w:val="en-US"/>
+        </w:rPr>
+      </w:pPr>
+      <w:r>
+        <w:rPr>
+          <w:rFonts w:ascii="Menlo" w:hAnsi="Menlo" w:cs="Menlo"/>
+          <w:color w:val="000000"/>
+          <w:sz w:val="22"/>
+          <w:szCs w:val="22"/>
+          <w:lang w:val="en-US"/>
+        </w:rPr>
+        <w:t>Kitchen-skin.css</w:t>
+      </w:r>
+    </w:p>
+    <w:p>
+      <w:pPr>
+        <w:rPr>
+          <w:rFonts w:ascii="Menlo" w:hAnsi="Menlo" w:cs="Menlo"/>
+          <w:color w:val="000000"/>
+          <w:sz w:val="22"/>
+          <w:szCs w:val="22"/>
+          <w:lang w:val="en-US"/>
+        </w:rPr>
+      </w:pPr>
+    </w:p>
+    <w:p>
+      <w:pPr>
+        <w:rPr>
+          <w:lang w:val="en-US"/>
+        </w:rPr>
+      </w:pPr>
+      <w:proofErr w:type="gramStart"/>
+      <w:r>
+        <w:rPr>
+          <w:lang w:val="en-US"/>
+        </w:rPr>
+        <w:t>.item</w:t>
+      </w:r>
+      <w:proofErr w:type="gramEnd"/>
+      <w:r>
+        <w:rPr>
+          <w:lang w:val="en-US"/>
+        </w:rPr>
+        <w:t xml:space="preserve">-media </w:t>
+      </w:r>
+      <w:proofErr w:type="spellStart"/>
+      <w:r>
+        <w:rPr>
+          <w:lang w:val="en-US"/>
+        </w:rPr>
+        <w:t>img</w:t>
+      </w:r>
+      <w:proofErr w:type="spellEnd"/>
+      <w:r>
+        <w:rPr>
+          <w:lang w:val="en-US"/>
+        </w:rPr>
+        <w:t xml:space="preserve"> {</w:t>
+      </w:r>
+    </w:p>
+    <w:p>
+      <w:pPr>
+        <w:rPr>
+          <w:lang w:val="en-US"/>
+        </w:rPr>
+      </w:pPr>
+      <w:r>
+        <w:rPr>
+          <w:lang w:val="en-US"/>
+        </w:rPr>
+        <w:t xml:space="preserve">  width: </w:t>
+      </w:r>
+      <w:proofErr w:type="gramStart"/>
+      <w:r>
+        <w:rPr>
+          <w:lang w:val="en-US"/>
+        </w:rPr>
+        <w:t>auto;</w:t>
+      </w:r>
+      <w:proofErr w:type="gramEnd"/>
+    </w:p>
+    <w:p>
+      <w:pPr>
+        <w:rPr>
+          <w:lang w:val="en-US"/>
+        </w:rPr>
+      </w:pPr>
+      <w:r>
+        <w:rPr>
+          <w:lang w:val="en-US"/>
+        </w:rPr>
+        <w:t xml:space="preserve">  height: </w:t>
+      </w:r>
+      <w:proofErr w:type="gramStart"/>
+      <w:r>
+        <w:rPr>
+          <w:lang w:val="en-US"/>
+        </w:rPr>
+        <w:t>auto;</w:t>
+      </w:r>
+      <w:proofErr w:type="gramEnd"/>
+    </w:p>
+    <w:p>
+      <w:pPr>
+        <w:rPr>
+          <w:lang w:val="en-US"/>
+        </w:rPr>
+      </w:pPr>
+      <w:r>
+        <w:rPr>
+          <w:lang w:val="en-US"/>
+        </w:rPr>
+        <w:t xml:space="preserve">  </w:t>
+      </w:r>
+      <w:proofErr w:type="gramStart"/>
+      <w:r>
+        <w:rPr>
+          <w:lang w:val="en-US"/>
+        </w:rPr>
+        <w:t>max-width</w:t>
+      </w:r>
+      <w:proofErr w:type="gramEnd"/>
+      <w:r>
+        <w:rPr>
+          <w:lang w:val="en-US"/>
+        </w:rPr>
+        <w:t>: 100px;</w:t>
+      </w:r>
+    </w:p>
+    <w:p>
+      <w:pPr>
+        <w:rPr>
+          <w:lang w:val="en-US"/>
+        </w:rPr>
+      </w:pPr>
+      <w:r>
+        <w:rPr>
+          <w:lang w:val="en-US"/>
+        </w:rPr>
+        <w:t xml:space="preserve">  border-radius: </w:t>
+      </w:r>
+      <w:proofErr w:type="gramStart"/>
+      <w:r>
+        <w:rPr>
+          <w:lang w:val="en-US"/>
+        </w:rPr>
+        <w:t>50%;</w:t>
+      </w:r>
+      <w:proofErr w:type="gramEnd"/>
+    </w:p>
+    <w:p>
+      <w:pPr>
+        <w:rPr>
+          <w:lang w:val="en-US"/>
+        </w:rPr>
+      </w:pPr>
+      <w:r>
+        <w:rPr>
+          <w:lang w:val="en-US"/>
+        </w:rPr>
+        <w:t>}</w:t>
+      </w:r>
+    </w:p>
+    <w:p>
+      <w:pPr>
+        <w:rPr>
+          <w:lang w:val="en-US"/>
+        </w:rPr>
+      </w:pPr>
+    </w:p>
+    <w:p>
+      <w:pPr>
+        <w:rPr>
+          <w:lang w:val="en-US"/>
+        </w:rPr>
+      </w:pPr>
+    </w:p>
+    <w:p>
+      <w:pPr>
+        <w:pStyle w:val="Ttulo1"/>
+        <w:rPr>
+          <w:lang w:val="es-MX"/>
+        </w:rPr>
+      </w:pPr>
+      <w:r>
+        <w:rPr>
+          <w:lang w:val="es-MX"/>
+        </w:rPr>
+        <w:t>Cambiar tamaño de titulo</w:t>
+      </w:r>
+      <w:r>
+        <w:rPr>
+          <w:lang w:val="es-MX"/>
+        </w:rPr>
+        <w:t xml:space="preserve"> &gt; subtitulo &gt; texto</w:t>
+      </w:r>
+      <w:r>
+        <w:rPr>
+          <w:lang w:val="es-MX"/>
+        </w:rPr>
+        <w:t xml:space="preserve"> (perfil icloud</w:t>
+      </w:r>
+      <w:r>
+        <w:rPr>
+          <w:lang w:val="es-MX"/>
+        </w:rPr>
+        <w:t>)</w:t>
+      </w:r>
+    </w:p>
+    <w:p>
+      <w:pPr>
+        <w:rPr>
+          <w:lang w:val="en-US"/>
+        </w:rPr>
+      </w:pPr>
+      <w:proofErr w:type="gramStart"/>
+      <w:r>
+        <w:rPr>
+          <w:lang w:val="en-US"/>
+        </w:rPr>
+        <w:t>.list</w:t>
+      </w:r>
+      <w:proofErr w:type="gramEnd"/>
+      <w:r>
+        <w:rPr>
+          <w:lang w:val="en-US"/>
+        </w:rPr>
+        <w:t>-block .item-</w:t>
+      </w:r>
+      <w:proofErr w:type="spellStart"/>
+      <w:r>
+        <w:rPr>
+          <w:b/>
+          <w:bCs/>
+          <w:sz w:val="32"/>
+          <w:szCs w:val="32"/>
+          <w:lang w:val="en-US"/>
+        </w:rPr>
+        <w:t>title</w:t>
+      </w:r>
+      <w:r>
+        <w:rPr>
+          <w:b/>
+          <w:bCs/>
+          <w:color w:val="FF0000"/>
+          <w:sz w:val="32"/>
+          <w:szCs w:val="32"/>
+          <w:lang w:val="en-US"/>
+        </w:rPr>
+        <w:t>x</w:t>
+      </w:r>
+      <w:proofErr w:type="spellEnd"/>
+      <w:r>
+        <w:rPr>
+          <w:lang w:val="en-US"/>
+        </w:rPr>
+        <w:t xml:space="preserve"> {</w:t>
+      </w:r>
+    </w:p>
+    <w:p>
+      <w:pPr>
+        <w:rPr>
+          <w:lang w:val="en-US"/>
+        </w:rPr>
+      </w:pPr>
+      <w:r>
+        <w:rPr>
+          <w:lang w:val="en-US"/>
+        </w:rPr>
+        <w:t xml:space="preserve">  min-width: </w:t>
+      </w:r>
+      <w:proofErr w:type="gramStart"/>
+      <w:r>
+        <w:rPr>
+          <w:lang w:val="en-US"/>
+        </w:rPr>
+        <w:t>0;</w:t>
+      </w:r>
+      <w:proofErr w:type="gramEnd"/>
+    </w:p>
+    <w:p>
+      <w:pPr>
+        <w:rPr>
+          <w:lang w:val="en-US"/>
+        </w:rPr>
+      </w:pPr>
+      <w:r>
+        <w:rPr>
+          <w:lang w:val="en-US"/>
+        </w:rPr>
+        <w:t xml:space="preserve">  -</w:t>
+      </w:r>
+      <w:proofErr w:type="spellStart"/>
+      <w:r>
+        <w:rPr>
+          <w:lang w:val="en-US"/>
+        </w:rPr>
+        <w:t>webkit</w:t>
+      </w:r>
+      <w:proofErr w:type="spellEnd"/>
+      <w:r>
+        <w:rPr>
+          <w:lang w:val="en-US"/>
+        </w:rPr>
+        <w:t xml:space="preserve">-box-flex: </w:t>
+      </w:r>
+      <w:proofErr w:type="gramStart"/>
+      <w:r>
+        <w:rPr>
+          <w:lang w:val="en-US"/>
+        </w:rPr>
+        <w:t>1;</w:t>
+      </w:r>
+      <w:proofErr w:type="gramEnd"/>
+    </w:p>
+    <w:p>
+      <w:pPr>
+        <w:rPr>
+          <w:lang w:val="en-US"/>
+        </w:rPr>
+      </w:pPr>
+      <w:r>
+        <w:rPr>
+          <w:lang w:val="en-US"/>
+        </w:rPr>
+        <w:t xml:space="preserve">  -</w:t>
+      </w:r>
+      <w:proofErr w:type="spellStart"/>
+      <w:r>
+        <w:rPr>
+          <w:lang w:val="en-US"/>
+        </w:rPr>
+        <w:t>webkit</w:t>
+      </w:r>
+      <w:proofErr w:type="spellEnd"/>
+      <w:r>
+        <w:rPr>
+          <w:lang w:val="en-US"/>
+        </w:rPr>
+        <w:t xml:space="preserve">-flex-shrink: </w:t>
+      </w:r>
+      <w:proofErr w:type="gramStart"/>
+      <w:r>
+        <w:rPr>
+          <w:lang w:val="en-US"/>
+        </w:rPr>
+        <w:t>1;</w:t>
+      </w:r>
+      <w:proofErr w:type="gramEnd"/>
+    </w:p>
+    <w:p>
+      <w:pPr>
+        <w:rPr>
+          <w:lang w:val="en-US"/>
+        </w:rPr>
+      </w:pPr>
+      <w:r>
+        <w:rPr>
+          <w:lang w:val="en-US"/>
+        </w:rPr>
+        <w:t xml:space="preserve">  -</w:t>
+      </w:r>
+      <w:proofErr w:type="spellStart"/>
+      <w:r>
+        <w:rPr>
+          <w:lang w:val="en-US"/>
+        </w:rPr>
+        <w:t>ms</w:t>
+      </w:r>
+      <w:proofErr w:type="spellEnd"/>
+      <w:r>
+        <w:rPr>
+          <w:lang w:val="en-US"/>
+        </w:rPr>
+        <w:t xml:space="preserve">-flex: 0 1 </w:t>
+      </w:r>
+      <w:proofErr w:type="gramStart"/>
+      <w:r>
+        <w:rPr>
+          <w:lang w:val="en-US"/>
+        </w:rPr>
+        <w:t>auto;</w:t>
+      </w:r>
+      <w:proofErr w:type="gramEnd"/>
+    </w:p>
+    <w:p>
+      <w:pPr>
+        <w:rPr>
+          <w:lang w:val="en-US"/>
+        </w:rPr>
+      </w:pPr>
+      <w:r>
+        <w:rPr>
+          <w:lang w:val="en-US"/>
+        </w:rPr>
+        <w:t xml:space="preserve">  flex-shrink: </w:t>
+      </w:r>
+      <w:proofErr w:type="gramStart"/>
+      <w:r>
+        <w:rPr>
+          <w:lang w:val="en-US"/>
+        </w:rPr>
+        <w:t>1;</w:t>
+      </w:r>
+      <w:proofErr w:type="gramEnd"/>
+    </w:p>
+    <w:p>
+      <w:pPr>
+        <w:rPr>
+          <w:lang w:val="en-US"/>
+        </w:rPr>
+      </w:pPr>
+      <w:r>
+        <w:rPr>
+          <w:lang w:val="en-US"/>
+        </w:rPr>
+        <w:t xml:space="preserve">  </w:t>
+      </w:r>
+      <w:proofErr w:type="gramStart"/>
+      <w:r>
+        <w:rPr>
+          <w:lang w:val="en-US"/>
+        </w:rPr>
+        <w:t>white-space</w:t>
+      </w:r>
+      <w:proofErr w:type="gramEnd"/>
+      <w:r>
+        <w:rPr>
+          <w:lang w:val="en-US"/>
+        </w:rPr>
+        <w:t xml:space="preserve">: </w:t>
+      </w:r>
+      <w:proofErr w:type="spellStart"/>
+      <w:r>
+        <w:rPr>
+          <w:lang w:val="en-US"/>
+        </w:rPr>
+        <w:t>nowrap</w:t>
+      </w:r>
+      <w:proofErr w:type="spellEnd"/>
+      <w:r>
+        <w:rPr>
+          <w:lang w:val="en-US"/>
+        </w:rPr>
+        <w:t>;</w:t>
+      </w:r>
+    </w:p>
+    <w:p>
+      <w:pPr>
+        <w:rPr>
+          <w:lang w:val="en-US"/>
+        </w:rPr>
+      </w:pPr>
+      <w:r>
+        <w:rPr>
+          <w:lang w:val="en-US"/>
+        </w:rPr>
+        <w:t xml:space="preserve">  position: </w:t>
+      </w:r>
+      <w:proofErr w:type="gramStart"/>
+      <w:r>
+        <w:rPr>
+          <w:lang w:val="en-US"/>
+        </w:rPr>
+        <w:t>relative;</w:t>
+      </w:r>
+      <w:proofErr w:type="gramEnd"/>
+    </w:p>
+    <w:p>
+      <w:pPr>
+        <w:rPr>
+          <w:lang w:val="en-US"/>
+        </w:rPr>
+      </w:pPr>
+      <w:r>
+        <w:rPr>
+          <w:lang w:val="en-US"/>
+        </w:rPr>
+        <w:t xml:space="preserve">  overflow: </w:t>
+      </w:r>
+      <w:proofErr w:type="gramStart"/>
+      <w:r>
+        <w:rPr>
+          <w:lang w:val="en-US"/>
+        </w:rPr>
+        <w:t>hidden;</w:t>
+      </w:r>
+      <w:proofErr w:type="gramEnd"/>
+    </w:p>
+    <w:p>
+      <w:pPr>
+        <w:rPr>
+          <w:lang w:val="en-US"/>
+        </w:rPr>
+      </w:pPr>
+      <w:r>
+        <w:rPr>
+          <w:lang w:val="en-US"/>
+        </w:rPr>
+        <w:t xml:space="preserve">  text-overflow: </w:t>
+      </w:r>
+      <w:proofErr w:type="gramStart"/>
+      <w:r>
+        <w:rPr>
+          <w:lang w:val="en-US"/>
+        </w:rPr>
+        <w:t>ellipsis;</w:t>
+      </w:r>
+      <w:proofErr w:type="gramEnd"/>
+    </w:p>
+    <w:p>
+      <w:pPr>
+        <w:rPr>
+          <w:lang w:val="en-US"/>
+        </w:rPr>
+      </w:pPr>
+      <w:r>
+        <w:rPr>
+          <w:lang w:val="en-US"/>
+        </w:rPr>
+        <w:t xml:space="preserve">  </w:t>
+      </w:r>
+      <w:proofErr w:type="gramStart"/>
+      <w:r>
+        <w:rPr>
+          <w:lang w:val="en-US"/>
+        </w:rPr>
+        <w:t>max-width</w:t>
+      </w:r>
+      <w:proofErr w:type="gramEnd"/>
+      <w:r>
+        <w:rPr>
+          <w:lang w:val="en-US"/>
+        </w:rPr>
+        <w:t>: 100%;</w:t>
+      </w:r>
+    </w:p>
+    <w:p>
+      <w:pPr>
+        <w:rPr>
+          <w:b/>
+          <w:bCs/>
+          <w:lang w:val="en-US"/>
+        </w:rPr>
+      </w:pPr>
+      <w:r>
+        <w:rPr>
+          <w:b/>
+          <w:bCs/>
+          <w:lang w:val="en-US"/>
+        </w:rPr>
+        <w:t xml:space="preserve">  font-size: </w:t>
+      </w:r>
+      <w:proofErr w:type="gramStart"/>
+      <w:r>
+        <w:rPr>
+          <w:b/>
+          <w:bCs/>
+          <w:lang w:val="en-US"/>
+        </w:rPr>
+        <w:t>2</w:t>
+      </w:r>
+      <w:r>
+        <w:rPr>
+          <w:b/>
+          <w:bCs/>
+          <w:lang w:val="en-US"/>
+        </w:rPr>
+        <w:t>2</w:t>
+      </w:r>
+      <w:r>
+        <w:rPr>
+          <w:b/>
+          <w:bCs/>
+          <w:lang w:val="en-US"/>
+        </w:rPr>
+        <w:t>px;</w:t>
+      </w:r>
+      <w:proofErr w:type="gramEnd"/>
+    </w:p>
+    <w:p>
+      <w:pPr>
+        <w:rPr>
+          <w:lang w:val="en-US"/>
+        </w:rPr>
+      </w:pPr>
+      <w:r>
+        <w:rPr>
+          <w:lang w:val="en-US"/>
+        </w:rPr>
+        <w:t>}</w:t>
+      </w:r>
+    </w:p>
+    <w:p>
+      <w:pPr>
+        <w:rPr>
+          <w:lang w:val="en-US"/>
+        </w:rPr>
+      </w:pPr>
+    </w:p>
+    <w:p>
+      <w:pPr>
+        <w:rPr>
+          <w:lang w:val="en-US"/>
+        </w:rPr>
+      </w:pPr>
+      <w:proofErr w:type="gramStart"/>
+      <w:r>
+        <w:rPr>
+          <w:lang w:val="en-US"/>
+        </w:rPr>
+        <w:t>.list</w:t>
+      </w:r>
+      <w:proofErr w:type="gramEnd"/>
+      <w:r>
+        <w:rPr>
+          <w:lang w:val="en-US"/>
+        </w:rPr>
+        <w:t>-block .item-subtitle {</w:t>
+      </w:r>
+    </w:p>
+    <w:p>
+      <w:pPr>
+        <w:rPr>
+          <w:b/>
+          <w:bCs/>
+          <w:sz w:val="28"/>
+          <w:szCs w:val="28"/>
+          <w:lang w:val="en-US"/>
+        </w:rPr>
+      </w:pPr>
+      <w:r>
+        <w:rPr>
+          <w:b/>
+          <w:bCs/>
+          <w:sz w:val="28"/>
+          <w:szCs w:val="28"/>
+          <w:lang w:val="en-US"/>
+        </w:rPr>
+        <w:t xml:space="preserve">  font-size: </w:t>
+      </w:r>
+      <w:proofErr w:type="gramStart"/>
+      <w:r>
+        <w:rPr>
+          <w:b/>
+          <w:bCs/>
+          <w:sz w:val="28"/>
+          <w:szCs w:val="28"/>
+          <w:lang w:val="en-US"/>
+        </w:rPr>
+        <w:t>18px;</w:t>
+      </w:r>
+      <w:proofErr w:type="gramEnd"/>
+    </w:p>
+    <w:p>
+      <w:pPr>
+        <w:rPr>
+          <w:lang w:val="en-US"/>
+        </w:rPr>
+      </w:pPr>
+      <w:r>
+        <w:rPr>
+          <w:lang w:val="en-US"/>
+        </w:rPr>
+        <w:t xml:space="preserve">  position: </w:t>
+      </w:r>
+      <w:proofErr w:type="gramStart"/>
+      <w:r>
+        <w:rPr>
+          <w:lang w:val="en-US"/>
+        </w:rPr>
+        <w:t>relative;</w:t>
+      </w:r>
+      <w:proofErr w:type="gramEnd"/>
+    </w:p>
+    <w:p>
+      <w:pPr>
+        <w:rPr>
+          <w:lang w:val="en-US"/>
+        </w:rPr>
+      </w:pPr>
+      <w:r>
+        <w:rPr>
+          <w:lang w:val="en-US"/>
+        </w:rPr>
+        <w:t xml:space="preserve">  overflow: </w:t>
+      </w:r>
+      <w:proofErr w:type="gramStart"/>
+      <w:r>
+        <w:rPr>
+          <w:lang w:val="en-US"/>
+        </w:rPr>
+        <w:t>hidden;</w:t>
+      </w:r>
+      <w:proofErr w:type="gramEnd"/>
+    </w:p>
+    <w:p>
+      <w:pPr>
+        <w:rPr>
+          <w:lang w:val="en-US"/>
+        </w:rPr>
+      </w:pPr>
+      <w:r>
+        <w:rPr>
+          <w:lang w:val="en-US"/>
+        </w:rPr>
+        <w:t xml:space="preserve">  </w:t>
+      </w:r>
+      <w:proofErr w:type="gramStart"/>
+      <w:r>
+        <w:rPr>
+          <w:lang w:val="en-US"/>
+        </w:rPr>
+        <w:t>white-space</w:t>
+      </w:r>
+      <w:proofErr w:type="gramEnd"/>
+      <w:r>
+        <w:rPr>
+          <w:lang w:val="en-US"/>
+        </w:rPr>
+        <w:t xml:space="preserve">: </w:t>
+      </w:r>
+      <w:proofErr w:type="spellStart"/>
+      <w:r>
+        <w:rPr>
+          <w:lang w:val="en-US"/>
+        </w:rPr>
+        <w:t>nowrap</w:t>
+      </w:r>
+      <w:proofErr w:type="spellEnd"/>
+      <w:r>
+        <w:rPr>
+          <w:lang w:val="en-US"/>
+        </w:rPr>
+        <w:t>;</w:t>
+      </w:r>
+    </w:p>
+    <w:p>
+      <w:pPr>
+        <w:rPr>
+          <w:lang w:val="en-US"/>
+        </w:rPr>
+      </w:pPr>
+      <w:r>
+        <w:rPr>
+          <w:lang w:val="en-US"/>
+        </w:rPr>
+        <w:t xml:space="preserve">  </w:t>
+      </w:r>
+      <w:proofErr w:type="gramStart"/>
+      <w:r>
+        <w:rPr>
+          <w:lang w:val="en-US"/>
+        </w:rPr>
+        <w:t>max-width</w:t>
+      </w:r>
+      <w:proofErr w:type="gramEnd"/>
+      <w:r>
+        <w:rPr>
+          <w:lang w:val="en-US"/>
+        </w:rPr>
+        <w:t>: 100%;</w:t>
+      </w:r>
+    </w:p>
+    <w:p>
+      <w:pPr>
+        <w:rPr>
+          <w:lang w:val="en-US"/>
+        </w:rPr>
+      </w:pPr>
+      <w:r>
+        <w:rPr>
+          <w:lang w:val="en-US"/>
+        </w:rPr>
+        <w:lastRenderedPageBreak/>
+        <w:t xml:space="preserve">  text-overflow: </w:t>
+      </w:r>
+      <w:proofErr w:type="gramStart"/>
+      <w:r>
+        <w:rPr>
+          <w:lang w:val="en-US"/>
+        </w:rPr>
+        <w:t>ellipsis;</w:t>
+      </w:r>
+      <w:proofErr w:type="gramEnd"/>
+    </w:p>
+    <w:p>
+      <w:pPr>
+        <w:rPr>
+          <w:lang w:val="en-US"/>
+        </w:rPr>
+      </w:pPr>
+      <w:r>
+        <w:rPr>
+          <w:lang w:val="en-US"/>
+        </w:rPr>
+        <w:t>}</w:t>
+      </w:r>
+    </w:p>
+    <w:p>
+      <w:pPr>
+        <w:rPr>
+          <w:lang w:val="en-US"/>
+        </w:rPr>
+      </w:pPr>
+      <w:proofErr w:type="gramStart"/>
+      <w:r>
+        <w:rPr>
+          <w:lang w:val="en-US"/>
+        </w:rPr>
+        <w:t>.list</w:t>
+      </w:r>
+      <w:proofErr w:type="gramEnd"/>
+      <w:r>
+        <w:rPr>
+          <w:lang w:val="en-US"/>
+        </w:rPr>
+        <w:t>-block .item-text {</w:t>
+      </w:r>
+    </w:p>
+    <w:p>
+      <w:pPr>
+        <w:rPr>
+          <w:b/>
+          <w:bCs/>
+          <w:sz w:val="28"/>
+          <w:szCs w:val="28"/>
+          <w:lang w:val="en-US"/>
+        </w:rPr>
+      </w:pPr>
+      <w:r>
+        <w:rPr>
+          <w:b/>
+          <w:bCs/>
+          <w:sz w:val="28"/>
+          <w:szCs w:val="28"/>
+          <w:lang w:val="en-US"/>
+        </w:rPr>
+        <w:t xml:space="preserve">  font-size: </w:t>
+      </w:r>
+      <w:proofErr w:type="gramStart"/>
+      <w:r>
+        <w:rPr>
+          <w:b/>
+          <w:bCs/>
+          <w:sz w:val="28"/>
+          <w:szCs w:val="28"/>
+          <w:lang w:val="en-US"/>
+        </w:rPr>
+        <w:t>14px;</w:t>
+      </w:r>
+      <w:proofErr w:type="gramEnd"/>
+    </w:p>
+    <w:p>
+      <w:pPr>
+        <w:rPr>
+          <w:lang w:val="en-US"/>
+        </w:rPr>
+      </w:pPr>
+      <w:r>
+        <w:rPr>
+          <w:lang w:val="en-US"/>
+        </w:rPr>
+        <w:t xml:space="preserve">  color: </w:t>
+      </w:r>
+      <w:proofErr w:type="gramStart"/>
+      <w:r>
+        <w:rPr>
+          <w:lang w:val="en-US"/>
+        </w:rPr>
+        <w:t>#757575;</w:t>
+      </w:r>
+      <w:proofErr w:type="gramEnd"/>
+    </w:p>
+    <w:p>
+      <w:pPr>
+        <w:rPr>
+          <w:lang w:val="en-US"/>
+        </w:rPr>
+      </w:pPr>
+      <w:r>
+        <w:rPr>
+          <w:lang w:val="en-US"/>
+        </w:rPr>
+        <w:t xml:space="preserve">  line-height: </w:t>
+      </w:r>
+      <w:proofErr w:type="gramStart"/>
+      <w:r>
+        <w:rPr>
+          <w:lang w:val="en-US"/>
+        </w:rPr>
+        <w:t>20px;</w:t>
+      </w:r>
+      <w:proofErr w:type="gramEnd"/>
+    </w:p>
+    <w:p>
+      <w:pPr>
+        <w:rPr>
+          <w:lang w:val="en-US"/>
+        </w:rPr>
+      </w:pPr>
+      <w:r>
+        <w:rPr>
+          <w:lang w:val="en-US"/>
+        </w:rPr>
+        <w:t xml:space="preserve">  position: </w:t>
+      </w:r>
+      <w:proofErr w:type="gramStart"/>
+      <w:r>
+        <w:rPr>
+          <w:lang w:val="en-US"/>
+        </w:rPr>
+        <w:t>relative;</w:t>
+      </w:r>
+      <w:proofErr w:type="gramEnd"/>
+    </w:p>
+    <w:p>
+      <w:pPr>
+        <w:rPr>
+          <w:lang w:val="en-US"/>
+        </w:rPr>
+      </w:pPr>
+      <w:r>
+        <w:rPr>
+          <w:lang w:val="en-US"/>
+        </w:rPr>
+        <w:t xml:space="preserve">  overflow: </w:t>
+      </w:r>
+      <w:proofErr w:type="gramStart"/>
+      <w:r>
+        <w:rPr>
+          <w:lang w:val="en-US"/>
+        </w:rPr>
+        <w:t>hidden;</w:t>
+      </w:r>
+      <w:proofErr w:type="gramEnd"/>
+    </w:p>
+    <w:p>
+      <w:pPr>
+        <w:rPr>
+          <w:lang w:val="en-US"/>
+        </w:rPr>
+      </w:pPr>
+      <w:r>
+        <w:rPr>
+          <w:lang w:val="en-US"/>
+        </w:rPr>
+        <w:t xml:space="preserve">  </w:t>
+      </w:r>
+      <w:proofErr w:type="gramStart"/>
+      <w:r>
+        <w:rPr>
+          <w:lang w:val="en-US"/>
+        </w:rPr>
+        <w:t>max-height</w:t>
+      </w:r>
+      <w:proofErr w:type="gramEnd"/>
+      <w:r>
+        <w:rPr>
+          <w:lang w:val="en-US"/>
+        </w:rPr>
+        <w:t>: 40px;</w:t>
+      </w:r>
+    </w:p>
+    <w:p>
+      <w:pPr>
+        <w:rPr>
+          <w:lang w:val="en-US"/>
+        </w:rPr>
+      </w:pPr>
+      <w:r>
+        <w:rPr>
+          <w:lang w:val="en-US"/>
+        </w:rPr>
+        <w:t xml:space="preserve">  text-overflow: </w:t>
+      </w:r>
+      <w:proofErr w:type="gramStart"/>
+      <w:r>
+        <w:rPr>
+          <w:lang w:val="en-US"/>
+        </w:rPr>
+        <w:t>ellipsis;</w:t>
+      </w:r>
+      <w:proofErr w:type="gramEnd"/>
+    </w:p>
+    <w:p>
+      <w:pPr>
+        <w:rPr>
+          <w:lang w:val="en-US"/>
+        </w:rPr>
+      </w:pPr>
+      <w:r>
+        <w:rPr>
+          <w:lang w:val="en-US"/>
+        </w:rPr>
+        <w:t xml:space="preserve">  -</w:t>
+      </w:r>
+      <w:proofErr w:type="spellStart"/>
+      <w:r>
+        <w:rPr>
+          <w:lang w:val="en-US"/>
+        </w:rPr>
+        <w:t>webkit</w:t>
+      </w:r>
+      <w:proofErr w:type="spellEnd"/>
+      <w:r>
+        <w:rPr>
+          <w:lang w:val="en-US"/>
+        </w:rPr>
+        <w:t xml:space="preserve">-line-clamp: </w:t>
+      </w:r>
+      <w:proofErr w:type="gramStart"/>
+      <w:r>
+        <w:rPr>
+          <w:lang w:val="en-US"/>
+        </w:rPr>
+        <w:t>2;</w:t>
+      </w:r>
+      <w:proofErr w:type="gramEnd"/>
+    </w:p>
+    <w:p>
+      <w:pPr>
+        <w:rPr>
+          <w:lang w:val="en-US"/>
+        </w:rPr>
+      </w:pPr>
+      <w:r>
+        <w:rPr>
+          <w:lang w:val="en-US"/>
+        </w:rPr>
+        <w:t xml:space="preserve">  -</w:t>
+      </w:r>
+      <w:proofErr w:type="spellStart"/>
+      <w:r>
+        <w:rPr>
+          <w:lang w:val="en-US"/>
+        </w:rPr>
+        <w:t>webkit</w:t>
+      </w:r>
+      <w:proofErr w:type="spellEnd"/>
+      <w:r>
+        <w:rPr>
+          <w:lang w:val="en-US"/>
+        </w:rPr>
+        <w:t xml:space="preserve">-box-orient: </w:t>
+      </w:r>
+      <w:proofErr w:type="gramStart"/>
+      <w:r>
+        <w:rPr>
+          <w:lang w:val="en-US"/>
+        </w:rPr>
+        <w:t>vertical;</w:t>
+      </w:r>
+      <w:proofErr w:type="gramEnd"/>
+    </w:p>
+    <w:p>
+      <w:pPr>
+        <w:rPr>
+          <w:lang w:val="en-US"/>
+        </w:rPr>
+      </w:pPr>
+      <w:r>
+        <w:rPr>
+          <w:lang w:val="en-US"/>
+        </w:rPr>
+        <w:t xml:space="preserve">  display: -</w:t>
+      </w:r>
+      <w:proofErr w:type="spellStart"/>
+      <w:r>
+        <w:rPr>
+          <w:lang w:val="en-US"/>
+        </w:rPr>
+        <w:t>webkit</w:t>
+      </w:r>
+      <w:proofErr w:type="spellEnd"/>
+      <w:r>
+        <w:rPr>
+          <w:lang w:val="en-US"/>
+        </w:rPr>
+        <w:t>-</w:t>
+      </w:r>
+      <w:proofErr w:type="gramStart"/>
+      <w:r>
+        <w:rPr>
+          <w:lang w:val="en-US"/>
+        </w:rPr>
+        <w:t>box;</w:t>
+      </w:r>
+      <w:proofErr w:type="gramEnd"/>
+    </w:p>
+    <w:p>
+      <w:pPr>
+        <w:rPr>
+          <w:lang w:val="en-US"/>
+        </w:rPr>
+      </w:pPr>
+      <w:r>
+        <w:rPr>
+          <w:lang w:val="en-US"/>
+        </w:rPr>
+        <w:t>}</w:t>
+      </w:r>
+    </w:p>
+    <w:p>
+      <w:pPr>
+        <w:rPr>
+          <w:lang w:val="en-US"/>
+        </w:rPr>
+      </w:pPr>
+      <w:proofErr w:type="gramStart"/>
+      <w:r>
+        <w:rPr>
+          <w:lang w:val="en-US"/>
+        </w:rPr>
+        <w:t>.list</w:t>
+      </w:r>
+      <w:proofErr w:type="gramEnd"/>
+      <w:r>
+        <w:rPr>
+          <w:lang w:val="en-US"/>
+        </w:rPr>
+        <w:t>-</w:t>
+      </w:r>
+      <w:proofErr w:type="spellStart"/>
+      <w:r>
+        <w:rPr>
+          <w:lang w:val="en-US"/>
+        </w:rPr>
+        <w:t>block.media</w:t>
+      </w:r>
+      <w:proofErr w:type="spellEnd"/>
+      <w:r>
+        <w:rPr>
+          <w:lang w:val="en-US"/>
+        </w:rPr>
+        <w:t>-list .item-inner,</w:t>
+      </w:r>
+    </w:p>
+    <w:p>
+      <w:pPr>
+        <w:rPr>
+          <w:lang w:val="en-US"/>
+        </w:rPr>
+      </w:pPr>
+      <w:proofErr w:type="gramStart"/>
+      <w:r>
+        <w:rPr>
+          <w:lang w:val="en-US"/>
+        </w:rPr>
+        <w:t>.list</w:t>
+      </w:r>
+      <w:proofErr w:type="gramEnd"/>
+      <w:r>
+        <w:rPr>
+          <w:lang w:val="en-US"/>
+        </w:rPr>
+        <w:t xml:space="preserve">-block </w:t>
+      </w:r>
+      <w:proofErr w:type="spellStart"/>
+      <w:r>
+        <w:rPr>
+          <w:lang w:val="en-US"/>
+        </w:rPr>
+        <w:t>li.media</w:t>
+      </w:r>
+      <w:proofErr w:type="spellEnd"/>
+      <w:r>
+        <w:rPr>
+          <w:lang w:val="en-US"/>
+        </w:rPr>
+        <w:t>-item .item-inner {</w:t>
+      </w:r>
+    </w:p>
+    <w:p>
+      <w:pPr>
+        <w:rPr>
+          <w:lang w:val="en-US"/>
+        </w:rPr>
+      </w:pPr>
+      <w:r>
+        <w:rPr>
+          <w:lang w:val="en-US"/>
+        </w:rPr>
+        <w:t xml:space="preserve">  display: </w:t>
+      </w:r>
+      <w:proofErr w:type="gramStart"/>
+      <w:r>
+        <w:rPr>
+          <w:lang w:val="en-US"/>
+        </w:rPr>
+        <w:t>block;</w:t>
+      </w:r>
+      <w:proofErr w:type="gramEnd"/>
+    </w:p>
+    <w:p>
+      <w:pPr>
+        <w:rPr>
+          <w:b/>
+          <w:bCs/>
+          <w:sz w:val="28"/>
+          <w:szCs w:val="28"/>
+          <w:lang w:val="en-US"/>
+        </w:rPr>
+      </w:pPr>
+      <w:r>
+        <w:rPr>
+          <w:b/>
+          <w:bCs/>
+          <w:sz w:val="28"/>
+          <w:szCs w:val="28"/>
+          <w:lang w:val="en-US"/>
+        </w:rPr>
+        <w:t xml:space="preserve">  padding-top: </w:t>
+      </w:r>
+      <w:proofErr w:type="gramStart"/>
+      <w:r>
+        <w:rPr>
+          <w:b/>
+          <w:bCs/>
+          <w:sz w:val="28"/>
+          <w:szCs w:val="28"/>
+          <w:lang w:val="en-US"/>
+        </w:rPr>
+        <w:t>22px;</w:t>
+      </w:r>
+      <w:proofErr w:type="gramEnd"/>
+    </w:p>
+    <w:p>
+      <w:pPr>
+        <w:rPr>
+          <w:b/>
+          <w:bCs/>
+          <w:sz w:val="28"/>
+          <w:szCs w:val="28"/>
+          <w:lang w:val="en-US"/>
+        </w:rPr>
+      </w:pPr>
+      <w:r>
+        <w:rPr>
+          <w:b/>
+          <w:bCs/>
+          <w:sz w:val="28"/>
+          <w:szCs w:val="28"/>
+          <w:lang w:val="en-US"/>
+        </w:rPr>
+        <w:t xml:space="preserve">  padding-bottom: </w:t>
+      </w:r>
+      <w:proofErr w:type="gramStart"/>
+      <w:r>
+        <w:rPr>
+          <w:b/>
+          <w:bCs/>
+          <w:sz w:val="28"/>
+          <w:szCs w:val="28"/>
+          <w:lang w:val="en-US"/>
+        </w:rPr>
+        <w:t>22px;</w:t>
+      </w:r>
+      <w:proofErr w:type="gramEnd"/>
+    </w:p>
+    <w:p>
+      <w:pPr>
+        <w:rPr>
+          <w:lang w:val="en-US"/>
+        </w:rPr>
+      </w:pPr>
+      <w:r>
+        <w:rPr>
+          <w:lang w:val="en-US"/>
+        </w:rPr>
+        <w:t xml:space="preserve">  -</w:t>
+      </w:r>
+      <w:proofErr w:type="spellStart"/>
+      <w:r>
+        <w:rPr>
+          <w:lang w:val="en-US"/>
+        </w:rPr>
+        <w:t>ms</w:t>
+      </w:r>
+      <w:proofErr w:type="spellEnd"/>
+      <w:r>
+        <w:rPr>
+          <w:lang w:val="en-US"/>
+        </w:rPr>
+        <w:t xml:space="preserve">-flex-item-align: </w:t>
+      </w:r>
+      <w:proofErr w:type="gramStart"/>
+      <w:r>
+        <w:rPr>
+          <w:lang w:val="en-US"/>
+        </w:rPr>
+        <w:t>stretch;</w:t>
+      </w:r>
+      <w:proofErr w:type="gramEnd"/>
+    </w:p>
+    <w:p>
+      <w:pPr>
+        <w:rPr>
+          <w:lang w:val="en-US"/>
+        </w:rPr>
+      </w:pPr>
+      <w:r>
+        <w:rPr>
+          <w:lang w:val="en-US"/>
+        </w:rPr>
+        <w:t xml:space="preserve">  -</w:t>
+      </w:r>
+      <w:proofErr w:type="spellStart"/>
+      <w:r>
+        <w:rPr>
+          <w:lang w:val="en-US"/>
+        </w:rPr>
+        <w:t>webkit</w:t>
+      </w:r>
+      <w:proofErr w:type="spellEnd"/>
+      <w:r>
+        <w:rPr>
+          <w:lang w:val="en-US"/>
+        </w:rPr>
+        <w:t xml:space="preserve">-align-self: </w:t>
+      </w:r>
+      <w:proofErr w:type="gramStart"/>
+      <w:r>
+        <w:rPr>
+          <w:lang w:val="en-US"/>
+        </w:rPr>
+        <w:t>stretch;</w:t>
+      </w:r>
+      <w:proofErr w:type="gramEnd"/>
+    </w:p>
+    <w:p>
+      <w:pPr>
+        <w:rPr>
+          <w:lang w:val="en-US"/>
+        </w:rPr>
+      </w:pPr>
+      <w:r>
+        <w:rPr>
+          <w:lang w:val="en-US"/>
+        </w:rPr>
+        <w:t xml:space="preserve">  align-self: </w:t>
+      </w:r>
+      <w:proofErr w:type="gramStart"/>
+      <w:r>
+        <w:rPr>
+          <w:lang w:val="en-US"/>
+        </w:rPr>
+        <w:t>stretch;</w:t>
+      </w:r>
+      <w:proofErr w:type="gramEnd"/>
+    </w:p>
+    <w:p>
+      <w:pPr>
+        <w:rPr>
+          <w:lang w:val="en-US"/>
+        </w:rPr>
+      </w:pPr>
+      <w:r>
+        <w:rPr>
+          <w:lang w:val="en-US"/>
+        </w:rPr>
+        <w:t>}</w:t>
+      </w:r>
+    </w:p>
+    <w:p>
+      <w:pPr>
+        <w:rPr>
+          <w:lang w:val="en-US"/>
+        </w:rPr>
+      </w:pPr>
+    </w:p>
+    <w:p>
+      <w:pPr>
+        <w:pStyle w:val="Ttulo1"/>
+        <w:rPr>
+          <w:lang w:val="es-MX"/>
+        </w:rPr>
+      </w:pPr>
+      <w:r>
+        <w:rPr>
+          <w:lang w:val="es-MX"/>
+        </w:rPr>
+        <w:t>Eliminar para quitar linea separadora de foto</w:t>
+      </w:r>
+      <w:r>
+        <w:rPr>
+          <w:lang w:val="es-MX"/>
+        </w:rPr>
+        <w:t xml:space="preserve"> y divisor</w:t>
+      </w:r>
+    </w:p>
+    <w:p>
+      <w:pPr>
+        <w:rPr>
+          <w:lang w:val="en-US"/>
+        </w:rPr>
+      </w:pPr>
+      <w:proofErr w:type="gramStart"/>
+      <w:r>
+        <w:rPr>
+          <w:lang w:val="en-US"/>
+        </w:rPr>
+        <w:t>.list</w:t>
+      </w:r>
+      <w:proofErr w:type="gramEnd"/>
+      <w:r>
+        <w:rPr>
+          <w:lang w:val="en-US"/>
+        </w:rPr>
+        <w:t xml:space="preserve">-block </w:t>
+      </w:r>
+      <w:proofErr w:type="spellStart"/>
+      <w:r>
+        <w:rPr>
+          <w:lang w:val="en-US"/>
+        </w:rPr>
+        <w:t>ul:after</w:t>
+      </w:r>
+      <w:proofErr w:type="spellEnd"/>
+      <w:r>
+        <w:rPr>
+          <w:lang w:val="en-US"/>
+        </w:rPr>
+        <w:t xml:space="preserve"> {</w:t>
+      </w:r>
+    </w:p>
+    <w:p>
+      <w:pPr>
+        <w:rPr>
+          <w:lang w:val="en-US"/>
+        </w:rPr>
+      </w:pPr>
+      <w:r>
+        <w:rPr>
+          <w:lang w:val="en-US"/>
+        </w:rPr>
+        <w:t xml:space="preserve">  content: '</w:t>
+      </w:r>
+      <w:proofErr w:type="gramStart"/>
+      <w:r>
+        <w:rPr>
+          <w:lang w:val="en-US"/>
+        </w:rPr>
+        <w:t>';</w:t>
+      </w:r>
+      <w:proofErr w:type="gramEnd"/>
+    </w:p>
+    <w:p>
+      <w:pPr>
+        <w:rPr>
+          <w:lang w:val="en-US"/>
+        </w:rPr>
+      </w:pPr>
+      <w:r>
+        <w:rPr>
+          <w:lang w:val="en-US"/>
+        </w:rPr>
+        <w:t xml:space="preserve">  position: </w:t>
+      </w:r>
+      <w:proofErr w:type="gramStart"/>
+      <w:r>
+        <w:rPr>
+          <w:lang w:val="en-US"/>
+        </w:rPr>
+        <w:t>absolute;</w:t>
+      </w:r>
+      <w:proofErr w:type="gramEnd"/>
+    </w:p>
+    <w:p>
+      <w:pPr>
+        <w:rPr>
+          <w:lang w:val="en-US"/>
+        </w:rPr>
+      </w:pPr>
+      <w:r>
+        <w:rPr>
+          <w:lang w:val="en-US"/>
+        </w:rPr>
+        <w:t xml:space="preserve">  left: </w:t>
+      </w:r>
+      <w:proofErr w:type="gramStart"/>
+      <w:r>
+        <w:rPr>
+          <w:lang w:val="en-US"/>
+        </w:rPr>
+        <w:t>0;</w:t>
+      </w:r>
+      <w:proofErr w:type="gramEnd"/>
+    </w:p>
+    <w:p>
+      <w:pPr>
+        <w:rPr>
+          <w:lang w:val="en-US"/>
+        </w:rPr>
+      </w:pPr>
+      <w:r>
+        <w:rPr>
+          <w:lang w:val="en-US"/>
+        </w:rPr>
+        <w:t xml:space="preserve">  bottom: </w:t>
+      </w:r>
+      <w:proofErr w:type="gramStart"/>
+      <w:r>
+        <w:rPr>
+          <w:lang w:val="en-US"/>
+        </w:rPr>
+        <w:t>0;</w:t>
+      </w:r>
+      <w:proofErr w:type="gramEnd"/>
+    </w:p>
+    <w:p>
+      <w:pPr>
+        <w:rPr>
+          <w:lang w:val="en-US"/>
+        </w:rPr>
+      </w:pPr>
+      <w:r>
+        <w:rPr>
+          <w:lang w:val="en-US"/>
+        </w:rPr>
+        <w:t xml:space="preserve">  right: </w:t>
+      </w:r>
+      <w:proofErr w:type="gramStart"/>
+      <w:r>
+        <w:rPr>
+          <w:lang w:val="en-US"/>
+        </w:rPr>
+        <w:t>auto;</w:t>
+      </w:r>
+      <w:proofErr w:type="gramEnd"/>
+    </w:p>
+    <w:p>
+      <w:pPr>
+        <w:rPr>
+          <w:lang w:val="en-US"/>
+        </w:rPr>
+      </w:pPr>
+      <w:r>
+        <w:rPr>
+          <w:lang w:val="en-US"/>
+        </w:rPr>
+        <w:t xml:space="preserve">  top: </w:t>
+      </w:r>
+      <w:proofErr w:type="gramStart"/>
+      <w:r>
+        <w:rPr>
+          <w:lang w:val="en-US"/>
+        </w:rPr>
+        <w:t>auto;</w:t>
+      </w:r>
+      <w:proofErr w:type="gramEnd"/>
+    </w:p>
+    <w:p>
+      <w:pPr>
+        <w:rPr>
+          <w:lang w:val="en-US"/>
+        </w:rPr>
+      </w:pPr>
+      <w:r>
+        <w:rPr>
+          <w:lang w:val="en-US"/>
+        </w:rPr>
+        <w:t xml:space="preserve">  height: </w:t>
+      </w:r>
+      <w:proofErr w:type="gramStart"/>
+      <w:r>
+        <w:rPr>
+          <w:lang w:val="en-US"/>
+        </w:rPr>
+        <w:t>1px;</w:t>
+      </w:r>
+      <w:proofErr w:type="gramEnd"/>
+    </w:p>
+    <w:p>
+      <w:pPr>
+        <w:rPr>
+          <w:lang w:val="en-US"/>
+        </w:rPr>
+      </w:pPr>
+      <w:r>
+        <w:rPr>
+          <w:lang w:val="en-US"/>
+        </w:rPr>
+        <w:t xml:space="preserve">  width: </w:t>
+      </w:r>
+      <w:proofErr w:type="gramStart"/>
+      <w:r>
+        <w:rPr>
+          <w:lang w:val="en-US"/>
+        </w:rPr>
+        <w:t>100%;</w:t>
+      </w:r>
+      <w:proofErr w:type="gramEnd"/>
+    </w:p>
+    <w:p>
+      <w:pPr>
+        <w:rPr>
+          <w:lang w:val="en-US"/>
+        </w:rPr>
+      </w:pPr>
+      <w:r>
+        <w:rPr>
+          <w:lang w:val="en-US"/>
+        </w:rPr>
+        <w:t xml:space="preserve">  background-color: </w:t>
+      </w:r>
+      <w:proofErr w:type="spellStart"/>
+      <w:proofErr w:type="gramStart"/>
+      <w:r>
+        <w:rPr>
+          <w:lang w:val="en-US"/>
+        </w:rPr>
+        <w:t>rgba</w:t>
+      </w:r>
+      <w:proofErr w:type="spellEnd"/>
+      <w:r>
+        <w:rPr>
+          <w:lang w:val="en-US"/>
+        </w:rPr>
+        <w:t>(</w:t>
+      </w:r>
+      <w:proofErr w:type="gramEnd"/>
+      <w:r>
+        <w:rPr>
+          <w:lang w:val="en-US"/>
+        </w:rPr>
+        <w:t>0, 0, 0, 0.12);</w:t>
+      </w:r>
+    </w:p>
+    <w:p>
+      <w:pPr>
+        <w:rPr>
+          <w:lang w:val="en-US"/>
+        </w:rPr>
+      </w:pPr>
+      <w:r>
+        <w:rPr>
+          <w:lang w:val="en-US"/>
+        </w:rPr>
+        <w:t xml:space="preserve">  display: </w:t>
+      </w:r>
+      <w:proofErr w:type="gramStart"/>
+      <w:r>
+        <w:rPr>
+          <w:lang w:val="en-US"/>
+        </w:rPr>
+        <w:t>block;</w:t>
+      </w:r>
+      <w:proofErr w:type="gramEnd"/>
+    </w:p>
+    <w:p>
+      <w:pPr>
+        <w:rPr>
+          <w:lang w:val="en-US"/>
+        </w:rPr>
+      </w:pPr>
+      <w:r>
+        <w:rPr>
+          <w:lang w:val="en-US"/>
+        </w:rPr>
+        <w:t xml:space="preserve">  z-index: </w:t>
+      </w:r>
+      <w:proofErr w:type="gramStart"/>
+      <w:r>
+        <w:rPr>
+          <w:lang w:val="en-US"/>
+        </w:rPr>
+        <w:t>15;</w:t>
+      </w:r>
+      <w:proofErr w:type="gramEnd"/>
+    </w:p>
+    <w:p>
+      <w:pPr>
+        <w:rPr>
+          <w:lang w:val="en-US"/>
+        </w:rPr>
+      </w:pPr>
+      <w:r>
+        <w:rPr>
+          <w:lang w:val="en-US"/>
+        </w:rPr>
+        <w:t xml:space="preserve">  -</w:t>
+      </w:r>
+      <w:proofErr w:type="spellStart"/>
+      <w:r>
+        <w:rPr>
+          <w:lang w:val="en-US"/>
+        </w:rPr>
+        <w:t>webkit</w:t>
+      </w:r>
+      <w:proofErr w:type="spellEnd"/>
+      <w:r>
+        <w:rPr>
+          <w:lang w:val="en-US"/>
+        </w:rPr>
+        <w:t xml:space="preserve">-transform-origin: 50% </w:t>
+      </w:r>
+      <w:proofErr w:type="gramStart"/>
+      <w:r>
+        <w:rPr>
+          <w:lang w:val="en-US"/>
+        </w:rPr>
+        <w:t>100%;</w:t>
+      </w:r>
+      <w:proofErr w:type="gramEnd"/>
+    </w:p>
+    <w:p>
+      <w:pPr>
+        <w:rPr>
+          <w:lang w:val="en-US"/>
+        </w:rPr>
+      </w:pPr>
+      <w:r>
+        <w:rPr>
+          <w:lang w:val="en-US"/>
+        </w:rPr>
+        <w:t xml:space="preserve">  transform-origin: 50% </w:t>
+      </w:r>
+      <w:proofErr w:type="gramStart"/>
+      <w:r>
+        <w:rPr>
+          <w:lang w:val="en-US"/>
+        </w:rPr>
+        <w:t>100%;</w:t>
+      </w:r>
+      <w:proofErr w:type="gramEnd"/>
+    </w:p>
+    <w:p>
+      <w:pPr>
+        <w:rPr>
+          <w:lang w:val="en-US"/>
+        </w:rPr>
+      </w:pPr>
+      <w:r>
+        <w:rPr>
+          <w:lang w:val="en-US"/>
+        </w:rPr>
+        <w:t>}</w:t>
+      </w:r>
+    </w:p>
+    <w:p>
+      <w:pPr>
+        <w:rPr>
+          <w:rFonts w:ascii="Menlo" w:hAnsi="Menlo" w:cs="Menlo"/>
+          <w:color w:val="000000"/>
+          <w:sz w:val="22"/>
+          <w:szCs w:val="22"/>
+          <w:lang w:val="en-US"/>
+        </w:rPr>
+      </w:pPr>
+    </w:p>
+    <w:p>
+      <w:pPr>
+        <w:rPr>
+          <w:rFonts w:ascii="Menlo" w:hAnsi="Menlo" w:cs="Menlo"/>
+          <w:color w:val="000000"/>
+          <w:sz w:val="22"/>
+          <w:szCs w:val="22"/>
+          <w:lang w:val="en-US"/>
+        </w:rPr>
+      </w:pPr>
+    </w:p>
+    <w:p>
+      <w:pPr>
+        <w:rPr>
+          <w:rFonts w:ascii="Menlo" w:hAnsi="Menlo" w:cs="Menlo"/>
+          <w:color w:val="000000"/>
+          <w:sz w:val="22"/>
+          <w:szCs w:val="22"/>
+          <w:lang w:val="en-US"/>
+        </w:rPr>
+      </w:pPr>
+    </w:p>
+    <w:p>
+      <w:pPr>
+        <w:rPr>
+          <w:rFonts w:ascii="Menlo" w:hAnsi="Menlo" w:cs="Menlo"/>
+          <w:color w:val="000000"/>
+          <w:sz w:val="22"/>
+          <w:szCs w:val="22"/>
+          <w:lang w:val="en-US"/>
+        </w:rPr>
+      </w:pPr>
+    </w:p>
+    <w:p>
+      <w:pPr>
+        <w:rPr>
+          <w:rFonts w:ascii="Menlo" w:hAnsi="Menlo" w:cs="Menlo"/>
+          <w:color w:val="000000"/>
+          <w:sz w:val="22"/>
+          <w:szCs w:val="22"/>
+          <w:lang w:val="en-US"/>
+        </w:rPr>
+      </w:pPr>
+    </w:p>
+    <w:p>
+      <w:pPr>
+        <w:rPr>
+          <w:rFonts w:ascii="Menlo" w:hAnsi="Menlo" w:cs="Menlo"/>
+          <w:color w:val="000000"/>
+          <w:sz w:val="22"/>
+          <w:szCs w:val="22"/>
+          <w:lang w:val="en-US"/>
+        </w:rPr>
+      </w:pPr>
+    </w:p>
+    <w:p>
+      <w:pPr>
+        <w:rPr>
+          <w:rFonts w:ascii="Menlo" w:hAnsi="Menlo" w:cs="Menlo"/>
+          <w:color w:val="000000"/>
+          <w:sz w:val="22"/>
+          <w:szCs w:val="22"/>
+          <w:lang w:val="en-US"/>
+        </w:rPr>
+      </w:pPr>
+    </w:p>
+    <w:p>
+      <w:pPr>
+        <w:rPr>
+          <w:rFonts w:ascii="Menlo" w:hAnsi="Menlo" w:cs="Menlo"/>
+          <w:color w:val="000000"/>
+          <w:sz w:val="22"/>
+          <w:szCs w:val="22"/>
+          <w:lang w:val="en-US"/>
+        </w:rPr>
+      </w:pPr>
+    </w:p>
+    <w:p>
+      <w:pPr>
+        <w:rPr>
+          <w:rFonts w:ascii="Menlo" w:hAnsi="Menlo" w:cs="Menlo"/>
+          <w:color w:val="000000"/>
+          <w:sz w:val="22"/>
+          <w:szCs w:val="22"/>
+          <w:lang w:val="en-US"/>
+        </w:rPr>
+      </w:pPr>
+    </w:p>
+    <w:p>
+      <w:pPr>
         <w:rPr>
           <w:rFonts w:ascii="Menlo" w:hAnsi="Menlo" w:cs="Menlo"/>
           <w:color w:val="000000"/>
@@ -2898,6 +5078,78 @@
           <w:lang w:val="en-US"/>
         </w:rPr>
         <w:br/>
+        <w:t xml:space="preserve">                } </w:t>
+      </w:r>
+      <w:r>
+        <w:rPr>
+          <w:b/>
+          <w:bCs/>
+          <w:color w:val="000080"/>
+          <w:lang w:val="en-US"/>
+        </w:rPr>
+        <w:t xml:space="preserve">else </w:t>
+      </w:r>
+      <w:r>
+        <w:rPr>
+          <w:color w:val="000000"/>
+          <w:lang w:val="en-US"/>
+        </w:rPr>
+        <w:t>{</w:t>
+      </w:r>
+      <w:r>
+        <w:rPr>
+          <w:color w:val="000000"/>
+          <w:lang w:val="en-US"/>
+        </w:rPr>
+        <w:br/>
+        <w:t xml:space="preserve">                    </w:t>
+      </w:r>
+      <w:r>
+        <w:rPr>
+          <w:b/>
+          <w:bCs/>
+          <w:color w:val="000080"/>
+          <w:lang w:val="en-US"/>
+        </w:rPr>
+        <w:t>return false</w:t>
+      </w:r>
+      <w:r>
+        <w:rPr>
+          <w:color w:val="000000"/>
+          <w:lang w:val="en-US"/>
+        </w:rPr>
+        <w:t>;</w:t>
+      </w:r>
+      <w:r>
+        <w:rPr>
+          <w:color w:val="000000"/>
+          <w:lang w:val="en-US"/>
+        </w:rPr>
+        <w:br/>
+        <w:t xml:space="preserve">                }</w:t>
+      </w:r>
+      <w:r>
+        <w:rPr>
+          <w:color w:val="000000"/>
+          <w:lang w:val="en-US"/>
+        </w:rPr>
+        <w:br/>
+        <w:t xml:space="preserve">            }</w:t>
+      </w:r>
+      <w:r>
+        <w:rPr>
+          <w:color w:val="000000"/>
+          <w:lang w:val="en-US"/>
+        </w:rPr>
+        <w:br/>
+        <w:t xml:space="preserve">        });</w:t>
+      </w:r>
+      <w:r>
+        <w:rPr>
+          <w:color w:val="000000"/>
+          <w:lang w:val="en-US"/>
+        </w:rPr>
+        <w:br/>
       </w:r>
       <w:r>
         <w:rPr>
@@ -2905,78 +5157,6 @@
           <w:lang w:val="en-US"/>
         </w:rPr>
         <w:lastRenderedPageBreak/>
-        <w:t xml:space="preserve">                } </w:t>
-      </w:r>
-      <w:r>
-        <w:rPr>
-          <w:b/>
-          <w:bCs/>
-          <w:color w:val="000080"/>
-          <w:lang w:val="en-US"/>
-        </w:rPr>
-        <w:t xml:space="preserve">else </w:t>
-      </w:r>
-      <w:r>
-        <w:rPr>
-          <w:color w:val="000000"/>
-          <w:lang w:val="en-US"/>
-        </w:rPr>
-        <w:t>{</w:t>
-      </w:r>
-      <w:r>
-        <w:rPr>
-          <w:color w:val="000000"/>
-          <w:lang w:val="en-US"/>
-        </w:rPr>
-        <w:br/>
-        <w:t xml:space="preserve">                    </w:t>
-      </w:r>
-      <w:r>
-        <w:rPr>
-          <w:b/>
-          <w:bCs/>
-          <w:color w:val="000080"/>
-          <w:lang w:val="en-US"/>
-        </w:rPr>
-        <w:t>return false</w:t>
-      </w:r>
-      <w:r>
-        <w:rPr>
-          <w:color w:val="000000"/>
-          <w:lang w:val="en-US"/>
-        </w:rPr>
-        <w:t>;</w:t>
-      </w:r>
-      <w:r>
-        <w:rPr>
-          <w:color w:val="000000"/>
-          <w:lang w:val="en-US"/>
-        </w:rPr>
-        <w:br/>
-        <w:t xml:space="preserve">                }</w:t>
-      </w:r>
-      <w:r>
-        <w:rPr>
-          <w:color w:val="000000"/>
-          <w:lang w:val="en-US"/>
-        </w:rPr>
-        <w:br/>
-        <w:t xml:space="preserve">            }</w:t>
-      </w:r>
-      <w:r>
-        <w:rPr>
-          <w:color w:val="000000"/>
-          <w:lang w:val="en-US"/>
-        </w:rPr>
-        <w:br/>
-        <w:t xml:space="preserve">        });</w:t>
-      </w:r>
-      <w:r>
-        <w:rPr>
-          <w:color w:val="000000"/>
-          <w:lang w:val="en-US"/>
-        </w:rPr>
-        <w:br/>
         <w:t xml:space="preserve">    }</w:t>
       </w:r>
       <w:r>
@@ -4812,281 +6992,273 @@
           <w:lang w:val="en-US"/>
         </w:rPr>
         <w:br/>
-      </w:r>
-      <w:r>
-        <w:rPr>
-          <w:b/>
-          <w:bCs/>
-          <w:color w:val="008000"/>
+        <w:t xml:space="preserve">        </w:t>
+      </w:r>
+      <w:proofErr w:type="spellStart"/>
+      <w:r>
+        <w:rPr>
+          <w:b/>
+          <w:bCs/>
+          <w:color w:val="660E7A"/>
+          <w:lang w:val="en-US"/>
+        </w:rPr>
+        <w:t>android</w:t>
+      </w:r>
+      <w:r>
+        <w:rPr>
+          <w:b/>
+          <w:bCs/>
+          <w:color w:val="0000FF"/>
+          <w:lang w:val="en-US"/>
+        </w:rPr>
+        <w:t>:icon</w:t>
+      </w:r>
+      <w:proofErr w:type="spellEnd"/>
+      <w:r>
+        <w:rPr>
+          <w:b/>
+          <w:bCs/>
+          <w:color w:val="008000"/>
+          <w:lang w:val="en-US"/>
+        </w:rPr>
+        <w:t>="@drawable/icon"</w:t>
+      </w:r>
+      <w:r>
+        <w:rPr>
+          <w:b/>
+          <w:bCs/>
+          <w:color w:val="008000"/>
+          <w:lang w:val="en-US"/>
+        </w:rPr>
+        <w:br/>
+        <w:t xml:space="preserve">        </w:t>
+      </w:r>
+      <w:proofErr w:type="spellStart"/>
+      <w:r>
+        <w:rPr>
+          <w:b/>
+          <w:bCs/>
+          <w:color w:val="660E7A"/>
+          <w:lang w:val="en-US"/>
+        </w:rPr>
+        <w:t>android</w:t>
+      </w:r>
+      <w:r>
+        <w:rPr>
+          <w:b/>
+          <w:bCs/>
+          <w:color w:val="0000FF"/>
+          <w:lang w:val="en-US"/>
+        </w:rPr>
+        <w:t>:label</w:t>
+      </w:r>
+      <w:proofErr w:type="spellEnd"/>
+      <w:r>
+        <w:rPr>
+          <w:b/>
+          <w:bCs/>
+          <w:color w:val="008000"/>
+          <w:lang w:val="en-US"/>
+        </w:rPr>
+        <w:t>="@string/</w:t>
+      </w:r>
+      <w:proofErr w:type="spellStart"/>
+      <w:r>
+        <w:rPr>
+          <w:b/>
+          <w:bCs/>
+          <w:color w:val="008000"/>
+          <w:lang w:val="en-US"/>
+        </w:rPr>
+        <w:t>app_name</w:t>
+      </w:r>
+      <w:proofErr w:type="spellEnd"/>
+      <w:r>
+        <w:rPr>
+          <w:b/>
+          <w:bCs/>
+          <w:color w:val="008000"/>
+          <w:lang w:val="en-US"/>
+        </w:rPr>
+        <w:t>"</w:t>
+      </w:r>
+      <w:r>
+        <w:rPr>
+          <w:b/>
+          <w:bCs/>
+          <w:color w:val="008000"/>
+          <w:lang w:val="en-US"/>
+        </w:rPr>
+        <w:br/>
+        <w:t xml:space="preserve">        </w:t>
+      </w:r>
+      <w:proofErr w:type="spellStart"/>
+      <w:r>
+        <w:rPr>
+          <w:b/>
+          <w:bCs/>
+          <w:color w:val="660E7A"/>
+          <w:lang w:val="en-US"/>
+        </w:rPr>
+        <w:t>android</w:t>
+      </w:r>
+      <w:r>
+        <w:rPr>
+          <w:b/>
+          <w:bCs/>
+          <w:color w:val="0000FF"/>
+          <w:lang w:val="en-US"/>
+        </w:rPr>
+        <w:t>:roundIcon</w:t>
+      </w:r>
+      <w:proofErr w:type="spellEnd"/>
+      <w:r>
+        <w:rPr>
+          <w:b/>
+          <w:bCs/>
+          <w:color w:val="008000"/>
+          <w:lang w:val="en-US"/>
+        </w:rPr>
+        <w:t>="@mipmap/</w:t>
+      </w:r>
+      <w:proofErr w:type="spellStart"/>
+      <w:r>
+        <w:rPr>
+          <w:b/>
+          <w:bCs/>
+          <w:color w:val="008000"/>
+          <w:lang w:val="en-US"/>
+        </w:rPr>
+        <w:t>ic_launcher_round</w:t>
+      </w:r>
+      <w:proofErr w:type="spellEnd"/>
+      <w:r>
+        <w:rPr>
+          <w:b/>
+          <w:bCs/>
+          <w:color w:val="008000"/>
+          <w:lang w:val="en-US"/>
+        </w:rPr>
+        <w:t>"</w:t>
+      </w:r>
+      <w:r>
+        <w:rPr>
+          <w:b/>
+          <w:bCs/>
+          <w:color w:val="008000"/>
+          <w:lang w:val="en-US"/>
+        </w:rPr>
+        <w:br/>
+        <w:t xml:space="preserve">        </w:t>
+      </w:r>
+      <w:proofErr w:type="spellStart"/>
+      <w:r>
+        <w:rPr>
+          <w:b/>
+          <w:bCs/>
+          <w:color w:val="660E7A"/>
+          <w:lang w:val="en-US"/>
+        </w:rPr>
+        <w:t>android</w:t>
+      </w:r>
+      <w:r>
+        <w:rPr>
+          <w:b/>
+          <w:bCs/>
+          <w:color w:val="0000FF"/>
+          <w:lang w:val="en-US"/>
+        </w:rPr>
+        <w:t>:supportsRtl</w:t>
+      </w:r>
+      <w:proofErr w:type="spellEnd"/>
+      <w:r>
+        <w:rPr>
+          <w:b/>
+          <w:bCs/>
+          <w:color w:val="008000"/>
+          <w:lang w:val="en-US"/>
+        </w:rPr>
+        <w:t>="true"</w:t>
+      </w:r>
+      <w:r>
+        <w:rPr>
+          <w:b/>
+          <w:bCs/>
+          <w:color w:val="008000"/>
+          <w:lang w:val="en-US"/>
+        </w:rPr>
+        <w:br/>
+        <w:t xml:space="preserve">        </w:t>
+      </w:r>
+      <w:proofErr w:type="spellStart"/>
+      <w:r>
+        <w:rPr>
+          <w:b/>
+          <w:bCs/>
+          <w:color w:val="660E7A"/>
+          <w:lang w:val="en-US"/>
+        </w:rPr>
+        <w:t>android</w:t>
+      </w:r>
+      <w:r>
+        <w:rPr>
+          <w:b/>
+          <w:bCs/>
+          <w:color w:val="0000FF"/>
+          <w:lang w:val="en-US"/>
+        </w:rPr>
+        <w:t>:theme</w:t>
+      </w:r>
+      <w:proofErr w:type="spellEnd"/>
+      <w:r>
+        <w:rPr>
+          <w:b/>
+          <w:bCs/>
+          <w:color w:val="008000"/>
+          <w:lang w:val="en-US"/>
+        </w:rPr>
+        <w:t>="@style/</w:t>
+      </w:r>
+      <w:proofErr w:type="spellStart"/>
+      <w:r>
+        <w:rPr>
+          <w:b/>
+          <w:bCs/>
+          <w:color w:val="008000"/>
+          <w:lang w:val="en-US"/>
+        </w:rPr>
+        <w:t>Theme.Design</w:t>
+      </w:r>
+      <w:proofErr w:type="spellEnd"/>
+      <w:r>
+        <w:rPr>
+          <w:b/>
+          <w:bCs/>
+          <w:color w:val="008000"/>
+          <w:lang w:val="en-US"/>
+        </w:rPr>
+        <w:t>"</w:t>
+      </w:r>
+      <w:r>
+        <w:rPr>
+          <w:color w:val="000000"/>
+          <w:lang w:val="en-US"/>
+        </w:rPr>
+        <w:t>&gt;</w:t>
+      </w:r>
+      <w:r>
+        <w:rPr>
+          <w:color w:val="000000"/>
+          <w:lang w:val="en-US"/>
+        </w:rPr>
+        <w:br/>
+      </w:r>
+      <w:r>
+        <w:rPr>
+          <w:color w:val="000000"/>
           <w:lang w:val="en-US"/>
         </w:rPr>
         <w:lastRenderedPageBreak/>
-        <w:t xml:space="preserve">        </w:t>
-      </w:r>
-      <w:proofErr w:type="spellStart"/>
-      <w:r>
-        <w:rPr>
-          <w:b/>
-          <w:bCs/>
-          <w:color w:val="660E7A"/>
-          <w:lang w:val="en-US"/>
-        </w:rPr>
-        <w:t>android</w:t>
-      </w:r>
-      <w:r>
-        <w:rPr>
-          <w:b/>
-          <w:bCs/>
-          <w:color w:val="0000FF"/>
-          <w:lang w:val="en-US"/>
-        </w:rPr>
-        <w:t>:icon</w:t>
-      </w:r>
-      <w:proofErr w:type="spellEnd"/>
-      <w:r>
-        <w:rPr>
-          <w:b/>
-          <w:bCs/>
-          <w:color w:val="008000"/>
-          <w:lang w:val="en-US"/>
-        </w:rPr>
-        <w:t>="@drawable/icon"</w:t>
-      </w:r>
-      <w:r>
-        <w:rPr>
-          <w:b/>
-          <w:bCs/>
-          <w:color w:val="008000"/>
-          <w:lang w:val="en-US"/>
-        </w:rPr>
-        <w:br/>
-        <w:t xml:space="preserve">        </w:t>
-      </w:r>
-      <w:proofErr w:type="spellStart"/>
-      <w:r>
-        <w:rPr>
-          <w:b/>
-          <w:bCs/>
-          <w:color w:val="660E7A"/>
-          <w:lang w:val="en-US"/>
-        </w:rPr>
-        <w:t>android</w:t>
-      </w:r>
-      <w:r>
-        <w:rPr>
-          <w:b/>
-          <w:bCs/>
-          <w:color w:val="0000FF"/>
-          <w:lang w:val="en-US"/>
-        </w:rPr>
-        <w:t>:label</w:t>
-      </w:r>
-      <w:proofErr w:type="spellEnd"/>
-      <w:r>
-        <w:rPr>
-          <w:b/>
-          <w:bCs/>
-          <w:color w:val="008000"/>
-          <w:lang w:val="en-US"/>
-        </w:rPr>
-        <w:t>="@string/</w:t>
-      </w:r>
-      <w:proofErr w:type="spellStart"/>
-      <w:r>
-        <w:rPr>
-          <w:b/>
-          <w:bCs/>
-          <w:color w:val="008000"/>
-          <w:lang w:val="en-US"/>
-        </w:rPr>
-        <w:t>app_name</w:t>
-      </w:r>
-      <w:proofErr w:type="spellEnd"/>
-      <w:r>
-        <w:rPr>
-          <w:b/>
-          <w:bCs/>
-          <w:color w:val="008000"/>
-          <w:lang w:val="en-US"/>
-        </w:rPr>
-        <w:t>"</w:t>
-      </w:r>
-      <w:r>
-        <w:rPr>
-          <w:b/>
-          <w:bCs/>
-          <w:color w:val="008000"/>
-          <w:lang w:val="en-US"/>
-        </w:rPr>
-        <w:br/>
-        <w:t xml:space="preserve">        </w:t>
-      </w:r>
-      <w:proofErr w:type="spellStart"/>
-      <w:r>
-        <w:rPr>
-          <w:b/>
-          <w:bCs/>
-          <w:color w:val="660E7A"/>
-          <w:lang w:val="en-US"/>
-        </w:rPr>
-        <w:t>android</w:t>
-      </w:r>
-      <w:r>
-        <w:rPr>
-          <w:b/>
-          <w:bCs/>
-          <w:color w:val="0000FF"/>
-          <w:lang w:val="en-US"/>
-        </w:rPr>
-        <w:t>:roundIcon</w:t>
-      </w:r>
-      <w:proofErr w:type="spellEnd"/>
-      <w:r>
-        <w:rPr>
-          <w:b/>
-          <w:bCs/>
-          <w:color w:val="008000"/>
-          <w:lang w:val="en-US"/>
-        </w:rPr>
-        <w:t>="@mipmap/</w:t>
-      </w:r>
-      <w:proofErr w:type="spellStart"/>
-      <w:r>
-        <w:rPr>
-          <w:b/>
-          <w:bCs/>
-          <w:color w:val="008000"/>
-          <w:lang w:val="en-US"/>
-        </w:rPr>
-        <w:t>ic_launcher_round</w:t>
-      </w:r>
-      <w:proofErr w:type="spellEnd"/>
-      <w:r>
-        <w:rPr>
-          <w:b/>
-          <w:bCs/>
-          <w:color w:val="008000"/>
-          <w:lang w:val="en-US"/>
-        </w:rPr>
-        <w:t>"</w:t>
-      </w:r>
-      <w:r>
-        <w:rPr>
-          <w:b/>
-          <w:bCs/>
-          <w:color w:val="008000"/>
-          <w:lang w:val="en-US"/>
-        </w:rPr>
-        <w:br/>
-        <w:t xml:space="preserve">        </w:t>
-      </w:r>
-      <w:proofErr w:type="spellStart"/>
-      <w:r>
-        <w:rPr>
-          <w:b/>
-          <w:bCs/>
-          <w:color w:val="660E7A"/>
-          <w:lang w:val="en-US"/>
-        </w:rPr>
-        <w:t>android</w:t>
-      </w:r>
-      <w:r>
-        <w:rPr>
-          <w:b/>
-          <w:bCs/>
-          <w:color w:val="0000FF"/>
-          <w:lang w:val="en-US"/>
-        </w:rPr>
-        <w:t>:supportsRtl</w:t>
-      </w:r>
-      <w:proofErr w:type="spellEnd"/>
-      <w:r>
-        <w:rPr>
-          <w:b/>
-          <w:bCs/>
-          <w:color w:val="008000"/>
-          <w:lang w:val="en-US"/>
-        </w:rPr>
-        <w:t>="true"</w:t>
-      </w:r>
-      <w:r>
-        <w:rPr>
-          <w:b/>
-          <w:bCs/>
-          <w:color w:val="008000"/>
-          <w:lang w:val="en-US"/>
-        </w:rPr>
-        <w:br/>
-        <w:t xml:space="preserve">        </w:t>
-      </w:r>
-      <w:proofErr w:type="spellStart"/>
-      <w:r>
-        <w:rPr>
-          <w:b/>
-          <w:bCs/>
-          <w:color w:val="660E7A"/>
-          <w:lang w:val="en-US"/>
-        </w:rPr>
-        <w:t>android</w:t>
-      </w:r>
-      <w:r>
-        <w:rPr>
-          <w:b/>
-          <w:bCs/>
-          <w:color w:val="0000FF"/>
-          <w:lang w:val="en-US"/>
-        </w:rPr>
-        <w:t>:theme</w:t>
-      </w:r>
-      <w:proofErr w:type="spellEnd"/>
-      <w:r>
-        <w:rPr>
-          <w:b/>
-          <w:bCs/>
-          <w:color w:val="008000"/>
-          <w:lang w:val="en-US"/>
-        </w:rPr>
-        <w:t>="@style/</w:t>
-      </w:r>
-      <w:proofErr w:type="spellStart"/>
-      <w:r>
-        <w:rPr>
-          <w:b/>
-          <w:bCs/>
-          <w:color w:val="008000"/>
-          <w:lang w:val="en-US"/>
-        </w:rPr>
-        <w:t>Theme.Design</w:t>
-      </w:r>
-      <w:proofErr w:type="spellEnd"/>
-      <w:r>
-        <w:rPr>
-          <w:b/>
-          <w:bCs/>
-          <w:color w:val="008000"/>
-          <w:lang w:val="en-US"/>
-        </w:rPr>
-        <w:t>"</w:t>
-      </w:r>
-      <w:r>
-        <w:rPr>
-          <w:color w:val="000000"/>
-          <w:lang w:val="en-US"/>
-        </w:rPr>
-        <w:t>&gt;</w:t>
-      </w:r>
-      <w:r>
-        <w:rPr>
-          <w:color w:val="000000"/>
-          <w:lang w:val="en-US"/>
-        </w:rPr>
-        <w:br/>
-      </w:r>
-      <w:r>
-        <w:rPr>
-          <w:color w:val="000000"/>
-          <w:lang w:val="en-US"/>
-        </w:rPr>
         <w:br/>
         <w:t xml:space="preserve">        &lt;</w:t>
       </w:r>
@@ -5431,13 +7603,11 @@
         <w:shd w:val="clear" w:color="auto" w:fill="FFFFFF"/>
         <w:rPr>
           <w:color w:val="000000"/>
-          <w:lang w:val="en-US"/>
-        </w:rPr>
-      </w:pPr>
-      <w:r>
-        <w:rPr>
-          <w:color w:val="000000"/>
-          <w:lang w:val="en-US"/>
+        </w:rPr>
+      </w:pPr>
+      <w:r>
+        <w:rPr>
+          <w:color w:val="000000"/>
         </w:rPr>
         <w:t>&lt;/</w:t>
       </w:r>
@@ -5446,14 +7616,12 @@
           <w:b/>
           <w:bCs/>
           <w:color w:val="000080"/>
-          <w:lang w:val="en-US"/>
         </w:rPr>
         <w:t>manifest</w:t>
       </w:r>
       <w:r>
         <w:rPr>
           <w:color w:val="000000"/>
-          <w:lang w:val="en-US"/>
         </w:rPr>
         <w:t>&gt;</w:t>
       </w:r>
@@ -5465,7 +7633,7 @@
           <w:color w:val="000000"/>
           <w:sz w:val="22"/>
           <w:szCs w:val="22"/>
-          <w:lang w:val="en-US"/>
+          <w:lang w:val="es-MX"/>
         </w:rPr>
       </w:pPr>
     </w:p>
@@ -5499,7 +7667,7 @@
           <w:color w:val="660E7A"/>
           <w:sz w:val="20"/>
           <w:szCs w:val="20"/>
-          <w:lang w:val="en-US" w:eastAsia="es-MX"/>
+          <w:lang w:val="es-MX" w:eastAsia="es-MX"/>
         </w:rPr>
       </w:pPr>
     </w:p>
@@ -5516,7 +7684,23 @@
           <w:i/>
           <w:iCs/>
         </w:rPr>
-        <w:t xml:space="preserve">Copiar icono en app &gt; </w:t>
+        <w:t xml:space="preserve">Copiar icono en </w:t>
+      </w:r>
+      <w:proofErr w:type="gramStart"/>
+      <w:r>
+        <w:rPr>
+          <w:i/>
+          <w:iCs/>
+        </w:rPr>
+        <w:t>app</w:t>
+      </w:r>
+      <w:proofErr w:type="gramEnd"/>
+      <w:r>
+        <w:rPr>
+          <w:i/>
+          <w:iCs/>
+        </w:rPr>
+        <w:t xml:space="preserve"> &gt; </w:t>
       </w:r>
       <w:proofErr w:type="spellStart"/>
       <w:r>
@@ -5878,15 +8062,27 @@
         <w:t xml:space="preserve">package </w:t>
       </w:r>
       <w:proofErr w:type="spellStart"/>
-      <w:r>
-        <w:rPr>
-          <w:rFonts w:ascii="Courier New" w:eastAsia="Times New Roman" w:hAnsi="Courier New" w:cs="Courier New"/>
-          <w:color w:val="000000"/>
-          <w:sz w:val="20"/>
-          <w:szCs w:val="20"/>
-          <w:lang w:val="en-US" w:eastAsia="es-MX"/>
-        </w:rPr>
-        <w:t>com.linktu.appcelaya</w:t>
+      <w:proofErr w:type="gramStart"/>
+      <w:r>
+        <w:rPr>
+          <w:rFonts w:ascii="Courier New" w:eastAsia="Times New Roman" w:hAnsi="Courier New" w:cs="Courier New"/>
+          <w:color w:val="000000"/>
+          <w:sz w:val="20"/>
+          <w:szCs w:val="20"/>
+          <w:lang w:val="en-US" w:eastAsia="es-MX"/>
+        </w:rPr>
+        <w:t>com.linktu</w:t>
+      </w:r>
+      <w:proofErr w:type="gramEnd"/>
+      <w:r>
+        <w:rPr>
+          <w:rFonts w:ascii="Courier New" w:eastAsia="Times New Roman" w:hAnsi="Courier New" w:cs="Courier New"/>
+          <w:color w:val="000000"/>
+          <w:sz w:val="20"/>
+          <w:szCs w:val="20"/>
+          <w:lang w:val="en-US" w:eastAsia="es-MX"/>
+        </w:rPr>
+        <w:t>.appcelaya</w:t>
       </w:r>
       <w:proofErr w:type="spellEnd"/>
       <w:r>
@@ -7788,6 +9984,240 @@
           <w:lang w:val="en-US" w:eastAsia="es-MX"/>
         </w:rPr>
         <w:br/>
+        <w:t xml:space="preserve">    </w:t>
+      </w:r>
+      <w:r>
+        <w:rPr>
+          <w:rFonts w:ascii="Courier New" w:eastAsia="Times New Roman" w:hAnsi="Courier New" w:cs="Courier New"/>
+          <w:b/>
+          <w:bCs/>
+          <w:color w:val="0000FF"/>
+          <w:sz w:val="20"/>
+          <w:szCs w:val="20"/>
+          <w:lang w:val="en-US" w:eastAsia="es-MX"/>
+        </w:rPr>
+        <w:t>package</w:t>
+      </w:r>
+      <w:r>
+        <w:rPr>
+          <w:rFonts w:ascii="Courier New" w:eastAsia="Times New Roman" w:hAnsi="Courier New" w:cs="Courier New"/>
+          <w:b/>
+          <w:bCs/>
+          <w:color w:val="008000"/>
+          <w:sz w:val="20"/>
+          <w:szCs w:val="20"/>
+          <w:lang w:val="en-US" w:eastAsia="es-MX"/>
+        </w:rPr>
+        <w:t>="</w:t>
+      </w:r>
+      <w:proofErr w:type="spellStart"/>
+      <w:r>
+        <w:rPr>
+          <w:rFonts w:ascii="Courier New" w:eastAsia="Times New Roman" w:hAnsi="Courier New" w:cs="Courier New"/>
+          <w:b/>
+          <w:bCs/>
+          <w:color w:val="008000"/>
+          <w:sz w:val="20"/>
+          <w:szCs w:val="20"/>
+          <w:lang w:val="en-US" w:eastAsia="es-MX"/>
+        </w:rPr>
+        <w:t>com.linktu.appcelaya</w:t>
+      </w:r>
+      <w:proofErr w:type="spellEnd"/>
+      <w:r>
+        <w:rPr>
+          <w:rFonts w:ascii="Courier New" w:eastAsia="Times New Roman" w:hAnsi="Courier New" w:cs="Courier New"/>
+          <w:b/>
+          <w:bCs/>
+          <w:color w:val="008000"/>
+          <w:sz w:val="20"/>
+          <w:szCs w:val="20"/>
+          <w:lang w:val="en-US" w:eastAsia="es-MX"/>
+        </w:rPr>
+        <w:t>"</w:t>
+      </w:r>
+      <w:r>
+        <w:rPr>
+          <w:rFonts w:ascii="Courier New" w:eastAsia="Times New Roman" w:hAnsi="Courier New" w:cs="Courier New"/>
+          <w:color w:val="000000"/>
+          <w:sz w:val="20"/>
+          <w:szCs w:val="20"/>
+          <w:lang w:val="en-US" w:eastAsia="es-MX"/>
+        </w:rPr>
+        <w:t>&gt;</w:t>
+      </w:r>
+      <w:r>
+        <w:rPr>
+          <w:rFonts w:ascii="Courier New" w:eastAsia="Times New Roman" w:hAnsi="Courier New" w:cs="Courier New"/>
+          <w:color w:val="000000"/>
+          <w:sz w:val="20"/>
+          <w:szCs w:val="20"/>
+          <w:lang w:val="en-US" w:eastAsia="es-MX"/>
+        </w:rPr>
+        <w:br/>
+      </w:r>
+      <w:r>
+        <w:rPr>
+          <w:rFonts w:ascii="Courier New" w:eastAsia="Times New Roman" w:hAnsi="Courier New" w:cs="Courier New"/>
+          <w:color w:val="000000"/>
+          <w:sz w:val="20"/>
+          <w:szCs w:val="20"/>
+          <w:lang w:val="en-US" w:eastAsia="es-MX"/>
+        </w:rPr>
+        <w:br/>
+        <w:t xml:space="preserve">    &lt;</w:t>
+      </w:r>
+      <w:r>
+        <w:rPr>
+          <w:rFonts w:ascii="Courier New" w:eastAsia="Times New Roman" w:hAnsi="Courier New" w:cs="Courier New"/>
+          <w:b/>
+          <w:bCs/>
+          <w:color w:val="000080"/>
+          <w:sz w:val="20"/>
+          <w:szCs w:val="20"/>
+          <w:lang w:val="en-US" w:eastAsia="es-MX"/>
+        </w:rPr>
+        <w:t>application</w:t>
+      </w:r>
+      <w:r>
+        <w:rPr>
+          <w:rFonts w:ascii="Courier New" w:eastAsia="Times New Roman" w:hAnsi="Courier New" w:cs="Courier New"/>
+          <w:b/>
+          <w:bCs/>
+          <w:color w:val="000080"/>
+          <w:sz w:val="20"/>
+          <w:szCs w:val="20"/>
+          <w:lang w:val="en-US" w:eastAsia="es-MX"/>
+        </w:rPr>
+        <w:br/>
+        <w:t xml:space="preserve">        </w:t>
+      </w:r>
+      <w:proofErr w:type="spellStart"/>
+      <w:r>
+        <w:rPr>
+          <w:rFonts w:ascii="Courier New" w:eastAsia="Times New Roman" w:hAnsi="Courier New" w:cs="Courier New"/>
+          <w:b/>
+          <w:bCs/>
+          <w:color w:val="660E7A"/>
+          <w:sz w:val="20"/>
+          <w:szCs w:val="20"/>
+          <w:lang w:val="en-US" w:eastAsia="es-MX"/>
+        </w:rPr>
+        <w:t>android</w:t>
+      </w:r>
+      <w:r>
+        <w:rPr>
+          <w:rFonts w:ascii="Courier New" w:eastAsia="Times New Roman" w:hAnsi="Courier New" w:cs="Courier New"/>
+          <w:b/>
+          <w:bCs/>
+          <w:color w:val="0000FF"/>
+          <w:sz w:val="20"/>
+          <w:szCs w:val="20"/>
+          <w:lang w:val="en-US" w:eastAsia="es-MX"/>
+        </w:rPr>
+        <w:t>:allowBackup</w:t>
+      </w:r>
+      <w:proofErr w:type="spellEnd"/>
+      <w:r>
+        <w:rPr>
+          <w:rFonts w:ascii="Courier New" w:eastAsia="Times New Roman" w:hAnsi="Courier New" w:cs="Courier New"/>
+          <w:b/>
+          <w:bCs/>
+          <w:color w:val="008000"/>
+          <w:sz w:val="20"/>
+          <w:szCs w:val="20"/>
+          <w:lang w:val="en-US" w:eastAsia="es-MX"/>
+        </w:rPr>
+        <w:t>="true"</w:t>
+      </w:r>
+      <w:r>
+        <w:rPr>
+          <w:rFonts w:ascii="Courier New" w:eastAsia="Times New Roman" w:hAnsi="Courier New" w:cs="Courier New"/>
+          <w:b/>
+          <w:bCs/>
+          <w:color w:val="008000"/>
+          <w:sz w:val="20"/>
+          <w:szCs w:val="20"/>
+          <w:lang w:val="en-US" w:eastAsia="es-MX"/>
+        </w:rPr>
+        <w:br/>
+        <w:t xml:space="preserve">        </w:t>
+      </w:r>
+      <w:proofErr w:type="spellStart"/>
+      <w:r>
+        <w:rPr>
+          <w:rFonts w:ascii="Courier New" w:eastAsia="Times New Roman" w:hAnsi="Courier New" w:cs="Courier New"/>
+          <w:b/>
+          <w:bCs/>
+          <w:color w:val="660E7A"/>
+          <w:sz w:val="20"/>
+          <w:szCs w:val="20"/>
+          <w:lang w:val="en-US" w:eastAsia="es-MX"/>
+        </w:rPr>
+        <w:t>android</w:t>
+      </w:r>
+      <w:r>
+        <w:rPr>
+          <w:rFonts w:ascii="Courier New" w:eastAsia="Times New Roman" w:hAnsi="Courier New" w:cs="Courier New"/>
+          <w:b/>
+          <w:bCs/>
+          <w:color w:val="0000FF"/>
+          <w:sz w:val="20"/>
+          <w:szCs w:val="20"/>
+          <w:lang w:val="en-US" w:eastAsia="es-MX"/>
+        </w:rPr>
+        <w:t>:icon</w:t>
+      </w:r>
+      <w:proofErr w:type="spellEnd"/>
+      <w:r>
+        <w:rPr>
+          <w:rFonts w:ascii="Courier New" w:eastAsia="Times New Roman" w:hAnsi="Courier New" w:cs="Courier New"/>
+          <w:b/>
+          <w:bCs/>
+          <w:color w:val="008000"/>
+          <w:sz w:val="20"/>
+          <w:szCs w:val="20"/>
+          <w:lang w:val="en-US" w:eastAsia="es-MX"/>
+        </w:rPr>
+        <w:t>="@mipmap/</w:t>
+      </w:r>
+      <w:proofErr w:type="spellStart"/>
+      <w:r>
+        <w:rPr>
+          <w:rFonts w:ascii="Courier New" w:eastAsia="Times New Roman" w:hAnsi="Courier New" w:cs="Courier New"/>
+          <w:b/>
+          <w:bCs/>
+          <w:color w:val="008000"/>
+          <w:sz w:val="20"/>
+          <w:szCs w:val="20"/>
+          <w:lang w:val="en-US" w:eastAsia="es-MX"/>
+        </w:rPr>
+        <w:t>ic_launcher</w:t>
+      </w:r>
+      <w:proofErr w:type="spellEnd"/>
+      <w:r>
+        <w:rPr>
+          <w:rFonts w:ascii="Courier New" w:eastAsia="Times New Roman" w:hAnsi="Courier New" w:cs="Courier New"/>
+          <w:b/>
+          <w:bCs/>
+          <w:color w:val="008000"/>
+          <w:sz w:val="20"/>
+          <w:szCs w:val="20"/>
+          <w:lang w:val="en-US" w:eastAsia="es-MX"/>
+        </w:rPr>
+        <w:t>"</w:t>
+      </w:r>
+      <w:r>
+        <w:rPr>
+          <w:rFonts w:ascii="Courier New" w:eastAsia="Times New Roman" w:hAnsi="Courier New" w:cs="Courier New"/>
+          <w:b/>
+          <w:bCs/>
+          <w:color w:val="008000"/>
+          <w:sz w:val="20"/>
+          <w:szCs w:val="20"/>
+          <w:lang w:val="en-US" w:eastAsia="es-MX"/>
+        </w:rPr>
+        <w:br/>
       </w:r>
       <w:r>
         <w:rPr>
@@ -7800,240 +10230,6 @@
           <w:lang w:val="en-US" w:eastAsia="es-MX"/>
         </w:rPr>
         <w:lastRenderedPageBreak/>
-        <w:t xml:space="preserve">    </w:t>
-      </w:r>
-      <w:r>
-        <w:rPr>
-          <w:rFonts w:ascii="Courier New" w:eastAsia="Times New Roman" w:hAnsi="Courier New" w:cs="Courier New"/>
-          <w:b/>
-          <w:bCs/>
-          <w:color w:val="0000FF"/>
-          <w:sz w:val="20"/>
-          <w:szCs w:val="20"/>
-          <w:lang w:val="en-US" w:eastAsia="es-MX"/>
-        </w:rPr>
-        <w:t>package</w:t>
-      </w:r>
-      <w:r>
-        <w:rPr>
-          <w:rFonts w:ascii="Courier New" w:eastAsia="Times New Roman" w:hAnsi="Courier New" w:cs="Courier New"/>
-          <w:b/>
-          <w:bCs/>
-          <w:color w:val="008000"/>
-          <w:sz w:val="20"/>
-          <w:szCs w:val="20"/>
-          <w:lang w:val="en-US" w:eastAsia="es-MX"/>
-        </w:rPr>
-        <w:t>="</w:t>
-      </w:r>
-      <w:proofErr w:type="spellStart"/>
-      <w:r>
-        <w:rPr>
-          <w:rFonts w:ascii="Courier New" w:eastAsia="Times New Roman" w:hAnsi="Courier New" w:cs="Courier New"/>
-          <w:b/>
-          <w:bCs/>
-          <w:color w:val="008000"/>
-          <w:sz w:val="20"/>
-          <w:szCs w:val="20"/>
-          <w:lang w:val="en-US" w:eastAsia="es-MX"/>
-        </w:rPr>
-        <w:t>com.linktu.appcelaya</w:t>
-      </w:r>
-      <w:proofErr w:type="spellEnd"/>
-      <w:r>
-        <w:rPr>
-          <w:rFonts w:ascii="Courier New" w:eastAsia="Times New Roman" w:hAnsi="Courier New" w:cs="Courier New"/>
-          <w:b/>
-          <w:bCs/>
-          <w:color w:val="008000"/>
-          <w:sz w:val="20"/>
-          <w:szCs w:val="20"/>
-          <w:lang w:val="en-US" w:eastAsia="es-MX"/>
-        </w:rPr>
-        <w:t>"</w:t>
-      </w:r>
-      <w:r>
-        <w:rPr>
-          <w:rFonts w:ascii="Courier New" w:eastAsia="Times New Roman" w:hAnsi="Courier New" w:cs="Courier New"/>
-          <w:color w:val="000000"/>
-          <w:sz w:val="20"/>
-          <w:szCs w:val="20"/>
-          <w:lang w:val="en-US" w:eastAsia="es-MX"/>
-        </w:rPr>
-        <w:t>&gt;</w:t>
-      </w:r>
-      <w:r>
-        <w:rPr>
-          <w:rFonts w:ascii="Courier New" w:eastAsia="Times New Roman" w:hAnsi="Courier New" w:cs="Courier New"/>
-          <w:color w:val="000000"/>
-          <w:sz w:val="20"/>
-          <w:szCs w:val="20"/>
-          <w:lang w:val="en-US" w:eastAsia="es-MX"/>
-        </w:rPr>
-        <w:br/>
-      </w:r>
-      <w:r>
-        <w:rPr>
-          <w:rFonts w:ascii="Courier New" w:eastAsia="Times New Roman" w:hAnsi="Courier New" w:cs="Courier New"/>
-          <w:color w:val="000000"/>
-          <w:sz w:val="20"/>
-          <w:szCs w:val="20"/>
-          <w:lang w:val="en-US" w:eastAsia="es-MX"/>
-        </w:rPr>
-        <w:br/>
-        <w:t xml:space="preserve">    &lt;</w:t>
-      </w:r>
-      <w:r>
-        <w:rPr>
-          <w:rFonts w:ascii="Courier New" w:eastAsia="Times New Roman" w:hAnsi="Courier New" w:cs="Courier New"/>
-          <w:b/>
-          <w:bCs/>
-          <w:color w:val="000080"/>
-          <w:sz w:val="20"/>
-          <w:szCs w:val="20"/>
-          <w:lang w:val="en-US" w:eastAsia="es-MX"/>
-        </w:rPr>
-        <w:t>application</w:t>
-      </w:r>
-      <w:r>
-        <w:rPr>
-          <w:rFonts w:ascii="Courier New" w:eastAsia="Times New Roman" w:hAnsi="Courier New" w:cs="Courier New"/>
-          <w:b/>
-          <w:bCs/>
-          <w:color w:val="000080"/>
-          <w:sz w:val="20"/>
-          <w:szCs w:val="20"/>
-          <w:lang w:val="en-US" w:eastAsia="es-MX"/>
-        </w:rPr>
-        <w:br/>
-        <w:t xml:space="preserve">        </w:t>
-      </w:r>
-      <w:proofErr w:type="spellStart"/>
-      <w:r>
-        <w:rPr>
-          <w:rFonts w:ascii="Courier New" w:eastAsia="Times New Roman" w:hAnsi="Courier New" w:cs="Courier New"/>
-          <w:b/>
-          <w:bCs/>
-          <w:color w:val="660E7A"/>
-          <w:sz w:val="20"/>
-          <w:szCs w:val="20"/>
-          <w:lang w:val="en-US" w:eastAsia="es-MX"/>
-        </w:rPr>
-        <w:t>android</w:t>
-      </w:r>
-      <w:r>
-        <w:rPr>
-          <w:rFonts w:ascii="Courier New" w:eastAsia="Times New Roman" w:hAnsi="Courier New" w:cs="Courier New"/>
-          <w:b/>
-          <w:bCs/>
-          <w:color w:val="0000FF"/>
-          <w:sz w:val="20"/>
-          <w:szCs w:val="20"/>
-          <w:lang w:val="en-US" w:eastAsia="es-MX"/>
-        </w:rPr>
-        <w:t>:allowBackup</w:t>
-      </w:r>
-      <w:proofErr w:type="spellEnd"/>
-      <w:r>
-        <w:rPr>
-          <w:rFonts w:ascii="Courier New" w:eastAsia="Times New Roman" w:hAnsi="Courier New" w:cs="Courier New"/>
-          <w:b/>
-          <w:bCs/>
-          <w:color w:val="008000"/>
-          <w:sz w:val="20"/>
-          <w:szCs w:val="20"/>
-          <w:lang w:val="en-US" w:eastAsia="es-MX"/>
-        </w:rPr>
-        <w:t>="true"</w:t>
-      </w:r>
-      <w:r>
-        <w:rPr>
-          <w:rFonts w:ascii="Courier New" w:eastAsia="Times New Roman" w:hAnsi="Courier New" w:cs="Courier New"/>
-          <w:b/>
-          <w:bCs/>
-          <w:color w:val="008000"/>
-          <w:sz w:val="20"/>
-          <w:szCs w:val="20"/>
-          <w:lang w:val="en-US" w:eastAsia="es-MX"/>
-        </w:rPr>
-        <w:br/>
-        <w:t xml:space="preserve">        </w:t>
-      </w:r>
-      <w:proofErr w:type="spellStart"/>
-      <w:r>
-        <w:rPr>
-          <w:rFonts w:ascii="Courier New" w:eastAsia="Times New Roman" w:hAnsi="Courier New" w:cs="Courier New"/>
-          <w:b/>
-          <w:bCs/>
-          <w:color w:val="660E7A"/>
-          <w:sz w:val="20"/>
-          <w:szCs w:val="20"/>
-          <w:lang w:val="en-US" w:eastAsia="es-MX"/>
-        </w:rPr>
-        <w:t>android</w:t>
-      </w:r>
-      <w:r>
-        <w:rPr>
-          <w:rFonts w:ascii="Courier New" w:eastAsia="Times New Roman" w:hAnsi="Courier New" w:cs="Courier New"/>
-          <w:b/>
-          <w:bCs/>
-          <w:color w:val="0000FF"/>
-          <w:sz w:val="20"/>
-          <w:szCs w:val="20"/>
-          <w:lang w:val="en-US" w:eastAsia="es-MX"/>
-        </w:rPr>
-        <w:t>:icon</w:t>
-      </w:r>
-      <w:proofErr w:type="spellEnd"/>
-      <w:r>
-        <w:rPr>
-          <w:rFonts w:ascii="Courier New" w:eastAsia="Times New Roman" w:hAnsi="Courier New" w:cs="Courier New"/>
-          <w:b/>
-          <w:bCs/>
-          <w:color w:val="008000"/>
-          <w:sz w:val="20"/>
-          <w:szCs w:val="20"/>
-          <w:lang w:val="en-US" w:eastAsia="es-MX"/>
-        </w:rPr>
-        <w:t>="@mipmap/</w:t>
-      </w:r>
-      <w:proofErr w:type="spellStart"/>
-      <w:r>
-        <w:rPr>
-          <w:rFonts w:ascii="Courier New" w:eastAsia="Times New Roman" w:hAnsi="Courier New" w:cs="Courier New"/>
-          <w:b/>
-          <w:bCs/>
-          <w:color w:val="008000"/>
-          <w:sz w:val="20"/>
-          <w:szCs w:val="20"/>
-          <w:lang w:val="en-US" w:eastAsia="es-MX"/>
-        </w:rPr>
-        <w:t>ic_launcher</w:t>
-      </w:r>
-      <w:proofErr w:type="spellEnd"/>
-      <w:r>
-        <w:rPr>
-          <w:rFonts w:ascii="Courier New" w:eastAsia="Times New Roman" w:hAnsi="Courier New" w:cs="Courier New"/>
-          <w:b/>
-          <w:bCs/>
-          <w:color w:val="008000"/>
-          <w:sz w:val="20"/>
-          <w:szCs w:val="20"/>
-          <w:lang w:val="en-US" w:eastAsia="es-MX"/>
-        </w:rPr>
-        <w:t>"</w:t>
-      </w:r>
-      <w:r>
-        <w:rPr>
-          <w:rFonts w:ascii="Courier New" w:eastAsia="Times New Roman" w:hAnsi="Courier New" w:cs="Courier New"/>
-          <w:b/>
-          <w:bCs/>
-          <w:color w:val="008000"/>
-          <w:sz w:val="20"/>
-          <w:szCs w:val="20"/>
-          <w:lang w:val="en-US" w:eastAsia="es-MX"/>
-        </w:rPr>
-        <w:br/>
         <w:t xml:space="preserve">        </w:t>
       </w:r>
       <w:proofErr w:type="spellStart"/>

--- a/code.docx
+++ b/code.docx
@@ -76,6 +76,92 @@
     </w:p>
     <w:p/>
     <w:p>
+      <w:r>
+        <w:t>Windows</w:t>
+      </w:r>
+      <w:r>
+        <w:br/>
+        <w:t>CMD&gt;</w:t>
+      </w:r>
+    </w:p>
+    <w:p>
+      <w:proofErr w:type="gramStart"/>
+      <w:r>
+        <w:t>cd</w:t>
+      </w:r>
+      <w:proofErr w:type="gramEnd"/>
+      <w:r>
+        <w:t>.. cd..</w:t>
+      </w:r>
+    </w:p>
+    <w:p>
+      <w:proofErr w:type="gramStart"/>
+      <w:r>
+        <w:t>cd</w:t>
+      </w:r>
+      <w:proofErr w:type="gramEnd"/>
+      <w:r>
+        <w:t xml:space="preserve"> </w:t>
+      </w:r>
+      <w:proofErr w:type="spellStart"/>
+      <w:r>
+        <w:t>Program</w:t>
+      </w:r>
+      <w:proofErr w:type="spellEnd"/>
+      <w:r>
+        <w:t xml:space="preserve"> Files</w:t>
+      </w:r>
+      <w:r>
+        <w:br/>
+      </w:r>
+      <w:r>
+        <w:t>Google\</w:t>
+      </w:r>
+      <w:proofErr w:type="spellStart"/>
+      <w:r>
+        <w:t>Chrome</w:t>
+      </w:r>
+      <w:proofErr w:type="spellEnd"/>
+      <w:r>
+        <w:t>\</w:t>
+      </w:r>
+      <w:proofErr w:type="spellStart"/>
+      <w:r>
+        <w:t>Application</w:t>
+      </w:r>
+      <w:proofErr w:type="spellEnd"/>
+      <w:r>
+        <w:t>\chrome.exe --</w:t>
+      </w:r>
+      <w:proofErr w:type="spellStart"/>
+      <w:r>
+        <w:t>allow</w:t>
+      </w:r>
+      <w:proofErr w:type="spellEnd"/>
+      <w:r>
+        <w:t>-file-</w:t>
+      </w:r>
+      <w:proofErr w:type="spellStart"/>
+      <w:r>
+        <w:t>access</w:t>
+      </w:r>
+      <w:proofErr w:type="spellEnd"/>
+      <w:r>
+        <w:t>-</w:t>
+      </w:r>
+      <w:proofErr w:type="spellStart"/>
+      <w:r>
+        <w:t>from</w:t>
+      </w:r>
+      <w:proofErr w:type="spellEnd"/>
+      <w:r>
+        <w:t>-files</w:t>
+      </w:r>
+      <w:bookmarkStart w:id="0" w:name="_GoBack"/>
+      <w:bookmarkEnd w:id="0"/>
+    </w:p>
+    <w:p/>
+    <w:p>
       <w:pPr>
         <w:pStyle w:val="Ttulo1"/>
       </w:pPr>
@@ -660,6 +746,7 @@
         <w:rPr>
           <w:lang w:val="es-MX"/>
         </w:rPr>
+        <w:lastRenderedPageBreak/>
         <w:t xml:space="preserve">Modificar </w:t>
       </w:r>
       <w:proofErr w:type="spellStart"/>
@@ -822,7 +909,6 @@
         <w:rPr>
           <w:lang w:val="en-US"/>
         </w:rPr>
-        <w:lastRenderedPageBreak/>
         <w:t xml:space="preserve">  </w:t>
       </w:r>
       <w:proofErr w:type="gramStart"/>
@@ -1638,7 +1724,6 @@
         <w:rPr>
           <w:lang w:val="en-US"/>
         </w:rPr>
-        <w:lastRenderedPageBreak/>
         <w:t>PhotoBrowser</w:t>
       </w:r>
       <w:proofErr w:type="spellEnd"/>
@@ -1646,31 +1731,7 @@
         <w:rPr>
           <w:lang w:val="en-US"/>
         </w:rPr>
-        <w:t xml:space="preserve"> (</w:t>
-      </w:r>
-      <w:r>
-        <w:rPr>
-          <w:lang w:val="en-US"/>
-        </w:rPr>
-        <w:t>kitchen</w:t>
-      </w:r>
-      <w:r>
-        <w:rPr>
-          <w:lang w:val="en-US"/>
-        </w:rPr>
-        <w:t>s</w:t>
-      </w:r>
-      <w:r>
-        <w:rPr>
-          <w:lang w:val="en-US"/>
-        </w:rPr>
-        <w:t>kin.js</w:t>
-      </w:r>
-      <w:r>
-        <w:rPr>
-          <w:lang w:val="en-US"/>
-        </w:rPr>
-        <w:t>)</w:t>
+        <w:t xml:space="preserve"> (kitchenskin.js)</w:t>
       </w:r>
     </w:p>
     <w:p>
@@ -1730,8 +1791,6 @@
         </w:rPr>
         <w:t xml:space="preserve"> = [</w:t>
       </w:r>
-      <w:bookmarkStart w:id="0" w:name="_GoBack"/>
-      <w:bookmarkEnd w:id="0"/>
     </w:p>
     <w:p>
       <w:pPr>
@@ -2627,60 +2686,6 @@
         <w:rPr>
           <w:lang w:val="en-US"/>
         </w:rPr>
-        <w:t xml:space="preserve">  </w:t>
-      </w:r>
-      <w:proofErr w:type="gramStart"/>
-      <w:r>
-        <w:rPr>
-          <w:lang w:val="en-US"/>
-        </w:rPr>
-        <w:t>overflow</w:t>
-      </w:r>
-      <w:proofErr w:type="gramEnd"/>
-      <w:r>
-        <w:rPr>
-          <w:lang w:val="en-US"/>
-        </w:rPr>
-        <w:t>: hidden;</w:t>
-      </w:r>
-    </w:p>
-    <w:p>
-      <w:pPr>
-        <w:rPr>
-          <w:lang w:val="en-US"/>
-        </w:rPr>
-      </w:pPr>
-      <w:r>
-        <w:rPr>
-          <w:lang w:val="en-US"/>
-        </w:rPr>
-        <w:t xml:space="preserve">  </w:t>
-      </w:r>
-      <w:proofErr w:type="gramStart"/>
-      <w:r>
-        <w:rPr>
-          <w:lang w:val="en-US"/>
-        </w:rPr>
-        <w:t>text-overflow</w:t>
-      </w:r>
-      <w:proofErr w:type="gramEnd"/>
-      <w:r>
-        <w:rPr>
-          <w:lang w:val="en-US"/>
-        </w:rPr>
-        <w:t>: ellipsis;</w:t>
-      </w:r>
-    </w:p>
-    <w:p>
-      <w:pPr>
-        <w:rPr>
-          <w:lang w:val="en-US"/>
-        </w:rPr>
-      </w:pPr>
-      <w:r>
-        <w:rPr>
-          <w:lang w:val="en-US"/>
-        </w:rPr>
         <w:lastRenderedPageBreak/>
         <w:t xml:space="preserve">  </w:t>
       </w:r>
@@ -2689,6 +2694,60 @@
         <w:rPr>
           <w:lang w:val="en-US"/>
         </w:rPr>
+        <w:t>overflow</w:t>
+      </w:r>
+      <w:proofErr w:type="gramEnd"/>
+      <w:r>
+        <w:rPr>
+          <w:lang w:val="en-US"/>
+        </w:rPr>
+        <w:t>: hidden;</w:t>
+      </w:r>
+    </w:p>
+    <w:p>
+      <w:pPr>
+        <w:rPr>
+          <w:lang w:val="en-US"/>
+        </w:rPr>
+      </w:pPr>
+      <w:r>
+        <w:rPr>
+          <w:lang w:val="en-US"/>
+        </w:rPr>
+        <w:t xml:space="preserve">  </w:t>
+      </w:r>
+      <w:proofErr w:type="gramStart"/>
+      <w:r>
+        <w:rPr>
+          <w:lang w:val="en-US"/>
+        </w:rPr>
+        <w:t>text-overflow</w:t>
+      </w:r>
+      <w:proofErr w:type="gramEnd"/>
+      <w:r>
+        <w:rPr>
+          <w:lang w:val="en-US"/>
+        </w:rPr>
+        <w:t>: ellipsis;</w:t>
+      </w:r>
+    </w:p>
+    <w:p>
+      <w:pPr>
+        <w:rPr>
+          <w:lang w:val="en-US"/>
+        </w:rPr>
+      </w:pPr>
+      <w:r>
+        <w:rPr>
+          <w:lang w:val="en-US"/>
+        </w:rPr>
+        <w:t xml:space="preserve">  </w:t>
+      </w:r>
+      <w:proofErr w:type="gramStart"/>
+      <w:r>
+        <w:rPr>
+          <w:lang w:val="en-US"/>
+        </w:rPr>
         <w:t>max-width</w:t>
       </w:r>
       <w:proofErr w:type="gramEnd"/>
@@ -3793,6 +3852,7 @@
         <w:rPr>
           <w:lang w:val="en-US"/>
         </w:rPr>
+        <w:lastRenderedPageBreak/>
         <w:t xml:space="preserve">  </w:t>
       </w:r>
       <w:proofErr w:type="gramStart"/>
@@ -3847,7 +3907,6 @@
         <w:rPr>
           <w:lang w:val="en-US"/>
         </w:rPr>
-        <w:lastRenderedPageBreak/>
         <w:t xml:space="preserve">  </w:t>
       </w:r>
       <w:proofErr w:type="gramStart"/>

--- a/code.docx
+++ b/code.docx
@@ -1,6 +1,6 @@
 
 <file path=word/document.xml><?xml version="1.0" encoding="utf-8"?>
-<w:document xmlns:wpc="http://schemas.microsoft.com/office/word/2010/wordprocessingCanvas" xmlns:mc="http://schemas.openxmlformats.org/markup-compatibility/2006" xmlns:o="urn:schemas-microsoft-com:office:office" xmlns:r="http://schemas.openxmlformats.org/officeDocument/2006/relationships" xmlns:m="http://schemas.openxmlformats.org/officeDocument/2006/math" xmlns:v="urn:schemas-microsoft-com:vml" xmlns:wp14="http://schemas.microsoft.com/office/word/2010/wordprocessingDrawing" xmlns:wp="http://schemas.openxmlformats.org/drawingml/2006/wordprocessingDrawing" xmlns:w10="urn:schemas-microsoft-com:office:word" xmlns:w="http://schemas.openxmlformats.org/wordprocessingml/2006/main" xmlns:w14="http://schemas.microsoft.com/office/word/2010/wordml" xmlns:w15="http://schemas.microsoft.com/office/word/2012/wordml" xmlns:wpg="http://schemas.microsoft.com/office/word/2010/wordprocessingGroup" xmlns:wpi="http://schemas.microsoft.com/office/word/2010/wordprocessingInk" xmlns:wne="http://schemas.microsoft.com/office/word/2006/wordml" xmlns:wps="http://schemas.microsoft.com/office/word/2010/wordprocessingShape" mc:Ignorable="w14 w15 wp14">
+<w:document xmlns:wpc="http://schemas.microsoft.com/office/word/2010/wordprocessingCanvas" xmlns:cx="http://schemas.microsoft.com/office/drawing/2014/chartex" xmlns:cx1="http://schemas.microsoft.com/office/drawing/2015/9/8/chartex" xmlns:cx2="http://schemas.microsoft.com/office/drawing/2015/10/21/chartex" xmlns:cx3="http://schemas.microsoft.com/office/drawing/2016/5/9/chartex" xmlns:cx4="http://schemas.microsoft.com/office/drawing/2016/5/10/chartex" xmlns:cx5="http://schemas.microsoft.com/office/drawing/2016/5/11/chartex" xmlns:cx6="http://schemas.microsoft.com/office/drawing/2016/5/12/chartex" xmlns:cx7="http://schemas.microsoft.com/office/drawing/2016/5/13/chartex" xmlns:cx8="http://schemas.microsoft.com/office/drawing/2016/5/14/chartex" xmlns:mc="http://schemas.openxmlformats.org/markup-compatibility/2006" xmlns:aink="http://schemas.microsoft.com/office/drawing/2016/ink" xmlns:am3d="http://schemas.microsoft.com/office/drawing/2017/model3d" xmlns:o="urn:schemas-microsoft-com:office:office" xmlns:oel="http://schemas.microsoft.com/office/2019/extlst" xmlns:r="http://schemas.openxmlformats.org/officeDocument/2006/relationships" xmlns:m="http://schemas.openxmlformats.org/officeDocument/2006/math" xmlns:v="urn:schemas-microsoft-com:vml" xmlns:wp14="http://schemas.microsoft.com/office/word/2010/wordprocessingDrawing" xmlns:wp="http://schemas.openxmlformats.org/drawingml/2006/wordprocessingDrawing" xmlns:w10="urn:schemas-microsoft-com:office:word" xmlns:w="http://schemas.openxmlformats.org/wordprocessingml/2006/main" xmlns:w14="http://schemas.microsoft.com/office/word/2010/wordml" xmlns:w15="http://schemas.microsoft.com/office/word/2012/wordml" xmlns:w16cex="http://schemas.microsoft.com/office/word/2018/wordml/cex" xmlns:w16cid="http://schemas.microsoft.com/office/word/2016/wordml/cid" xmlns:w16="http://schemas.microsoft.com/office/word/2018/wordml" xmlns:w16du="http://schemas.microsoft.com/office/word/2023/wordml/word16du" xmlns:w16sdtdh="http://schemas.microsoft.com/office/word/2020/wordml/sdtdatahash" xmlns:w16se="http://schemas.microsoft.com/office/word/2015/wordml/symex" xmlns:wpg="http://schemas.microsoft.com/office/word/2010/wordprocessingGroup" xmlns:wpi="http://schemas.microsoft.com/office/word/2010/wordprocessingInk" xmlns:wne="http://schemas.microsoft.com/office/word/2006/wordml" xmlns:wps="http://schemas.microsoft.com/office/word/2010/wordprocessingShape" mc:Ignorable="w14 w15 w16se w16cid w16 w16cex w16sdtdh w16du wp14">
   <w:body>
     <w:p>
       <w:pPr>
@@ -32,19 +32,11 @@
           <w:lang w:val="en-US"/>
         </w:rPr>
       </w:pPr>
-      <w:proofErr w:type="gramStart"/>
-      <w:r>
-        <w:rPr>
-          <w:lang w:val="en-US"/>
-        </w:rPr>
-        <w:t>open</w:t>
-      </w:r>
-      <w:proofErr w:type="gramEnd"/>
-      <w:r>
-        <w:rPr>
-          <w:lang w:val="en-US"/>
-        </w:rPr>
-        <w:t xml:space="preserve"> -a 'Google Chrome' --</w:t>
+      <w:r>
+        <w:rPr>
+          <w:lang w:val="en-US"/>
+        </w:rPr>
+        <w:t>open -a 'Google Chrome' --</w:t>
       </w:r>
       <w:proofErr w:type="spellStart"/>
       <w:r>
@@ -85,338 +77,1032 @@
       </w:r>
     </w:p>
     <w:p>
-      <w:proofErr w:type="gramStart"/>
-      <w:r>
-        <w:t>cd</w:t>
-      </w:r>
-      <w:proofErr w:type="gramEnd"/>
-      <w:r>
-        <w:t>.. cd..</w:t>
-      </w:r>
-    </w:p>
-    <w:p>
-      <w:proofErr w:type="gramStart"/>
-      <w:r>
-        <w:t>cd</w:t>
-      </w:r>
-      <w:proofErr w:type="gramEnd"/>
-      <w:r>
+      <w:pPr>
+        <w:rPr>
+          <w:lang w:val="en-US"/>
+        </w:rPr>
+      </w:pPr>
+      <w:r>
+        <w:rPr>
+          <w:lang w:val="en-US"/>
+        </w:rPr>
+        <w:t>cd.. cd..</w:t>
+      </w:r>
+    </w:p>
+    <w:p>
+      <w:pPr>
+        <w:rPr>
+          <w:lang w:val="en-US"/>
+        </w:rPr>
+      </w:pPr>
+      <w:r>
+        <w:rPr>
+          <w:lang w:val="en-US"/>
+        </w:rPr>
+        <w:t>cd Program Files</w:t>
+      </w:r>
+      <w:r>
+        <w:rPr>
+          <w:lang w:val="en-US"/>
+        </w:rPr>
+        <w:br/>
+        <w:t>Google\Chrome\Application\chrome.exe --allow-file-access-from-files</w:t>
+      </w:r>
+    </w:p>
+    <w:p>
+      <w:pPr>
+        <w:rPr>
+          <w:lang w:val="en-US"/>
+        </w:rPr>
+      </w:pPr>
+    </w:p>
+    <w:p>
+      <w:pPr>
+        <w:pStyle w:val="Ttulo1"/>
+      </w:pPr>
+      <w:proofErr w:type="spellStart"/>
+      <w:r>
+        <w:t>Flaticon</w:t>
+      </w:r>
+      <w:proofErr w:type="spellEnd"/>
+      <w:r>
+        <w:br/>
+        <w:t>icons8</w:t>
+      </w:r>
+    </w:p>
+    <w:p>
+      <w:pPr>
+        <w:pStyle w:val="Ttulo1"/>
+      </w:pPr>
+      <w:r>
+        <w:t>Fondo de pagina</w:t>
+      </w:r>
+    </w:p>
+    <w:p>
+      <w:pPr>
+        <w:rPr>
+          <w:lang w:val="es-MX"/>
+        </w:rPr>
+      </w:pPr>
+      <w:r>
+        <w:rPr>
+          <w:lang w:val="es-MX"/>
+        </w:rPr>
+        <w:t>.page {</w:t>
+      </w:r>
+    </w:p>
+    <w:p>
+      <w:pPr>
+        <w:rPr>
+          <w:lang w:val="en-US"/>
+        </w:rPr>
+      </w:pPr>
+      <w:r>
+        <w:rPr>
+          <w:lang w:val="es-MX"/>
+        </w:rPr>
+        <w:t xml:space="preserve">  </w:t>
+      </w:r>
+      <w:r>
+        <w:rPr>
+          <w:lang w:val="en-US"/>
+        </w:rPr>
+        <w:t>box-sizing: border-box;</w:t>
+      </w:r>
+    </w:p>
+    <w:p>
+      <w:pPr>
+        <w:rPr>
+          <w:lang w:val="en-US"/>
+        </w:rPr>
+      </w:pPr>
+      <w:r>
+        <w:rPr>
+          <w:lang w:val="en-US"/>
+        </w:rPr>
+        <w:t xml:space="preserve">  position: absolute;</w:t>
+      </w:r>
+    </w:p>
+    <w:p>
+      <w:pPr>
+        <w:rPr>
+          <w:lang w:val="en-US"/>
+        </w:rPr>
+      </w:pPr>
+      <w:r>
+        <w:rPr>
+          <w:lang w:val="en-US"/>
+        </w:rPr>
+        <w:t xml:space="preserve">  left: 0;</w:t>
+      </w:r>
+    </w:p>
+    <w:p>
+      <w:pPr>
+        <w:rPr>
+          <w:lang w:val="en-US"/>
+        </w:rPr>
+      </w:pPr>
+      <w:r>
+        <w:rPr>
+          <w:lang w:val="en-US"/>
+        </w:rPr>
+        <w:t xml:space="preserve">  top: 0;</w:t>
+      </w:r>
+    </w:p>
+    <w:p>
+      <w:pPr>
+        <w:rPr>
+          <w:lang w:val="en-US"/>
+        </w:rPr>
+      </w:pPr>
+      <w:r>
+        <w:rPr>
+          <w:lang w:val="en-US"/>
+        </w:rPr>
+        <w:t xml:space="preserve">  width: 100%;</w:t>
+      </w:r>
+    </w:p>
+    <w:p>
+      <w:pPr>
+        <w:rPr>
+          <w:lang w:val="en-US"/>
+        </w:rPr>
+      </w:pPr>
+      <w:r>
+        <w:rPr>
+          <w:lang w:val="en-US"/>
+        </w:rPr>
+        <w:t xml:space="preserve">  height: 100%;</w:t>
+      </w:r>
+    </w:p>
+    <w:p>
+      <w:pPr>
+        <w:rPr>
+          <w:lang w:val="en-US"/>
+        </w:rPr>
+      </w:pPr>
+      <w:r>
+        <w:rPr>
+          <w:lang w:val="en-US"/>
+        </w:rPr>
+        <w:t xml:space="preserve">  </w:t>
+      </w:r>
+      <w:r>
+        <w:rPr>
+          <w:highlight w:val="yellow"/>
+          <w:lang w:val="en-US"/>
+        </w:rPr>
+        <w:t>background: #</w:t>
+      </w:r>
+      <w:r>
+        <w:rPr>
+          <w:highlight w:val="yellow"/>
+          <w:lang w:val="en-US"/>
+        </w:rPr>
+        <w:t>444</w:t>
+      </w:r>
+      <w:r>
+        <w:rPr>
+          <w:highlight w:val="yellow"/>
+          <w:lang w:val="en-US"/>
+        </w:rPr>
+        <w:t>;</w:t>
+      </w:r>
+      <w:r>
+        <w:rPr>
+          <w:lang w:val="en-US"/>
+        </w:rPr>
+        <w:t xml:space="preserve"> (gris)</w:t>
+      </w:r>
+    </w:p>
+    <w:p>
+      <w:pPr>
+        <w:rPr>
+          <w:lang w:val="en-US"/>
+        </w:rPr>
+      </w:pPr>
+      <w:r>
+        <w:rPr>
+          <w:lang w:val="en-US"/>
+        </w:rPr>
+        <w:t xml:space="preserve">  color:#</w:t>
+      </w:r>
+      <w:proofErr w:type="spellStart"/>
+      <w:r>
+        <w:rPr>
+          <w:lang w:val="en-US"/>
+        </w:rPr>
+        <w:t>fff</w:t>
+      </w:r>
+      <w:proofErr w:type="spellEnd"/>
+      <w:r>
+        <w:rPr>
+          <w:lang w:val="en-US"/>
+        </w:rPr>
+        <w:t>;</w:t>
+      </w:r>
+    </w:p>
+    <w:p>
+      <w:pPr>
+        <w:rPr>
+          <w:lang w:val="en-US"/>
+        </w:rPr>
+      </w:pPr>
+      <w:r>
+        <w:rPr>
+          <w:lang w:val="en-US"/>
+        </w:rPr>
+        <w:t xml:space="preserve">  -</w:t>
+      </w:r>
+      <w:proofErr w:type="spellStart"/>
+      <w:r>
+        <w:rPr>
+          <w:lang w:val="en-US"/>
+        </w:rPr>
+        <w:t>webkit</w:t>
+      </w:r>
+      <w:proofErr w:type="spellEnd"/>
+      <w:r>
+        <w:rPr>
+          <w:lang w:val="en-US"/>
+        </w:rPr>
+        <w:t>-transform: translate3d(0, 0, 0);</w:t>
+      </w:r>
+    </w:p>
+    <w:p>
+      <w:pPr>
+        <w:rPr>
+          <w:lang w:val="es-MX"/>
+        </w:rPr>
+      </w:pPr>
+      <w:r>
+        <w:rPr>
+          <w:lang w:val="en-US"/>
+        </w:rPr>
+        <w:t xml:space="preserve">  </w:t>
+      </w:r>
+      <w:r>
+        <w:rPr>
+          <w:lang w:val="es-MX"/>
+        </w:rPr>
+        <w:t>transform: translate3d(0, 0, 0);</w:t>
+      </w:r>
+    </w:p>
+    <w:p>
+      <w:r>
+        <w:t>}</w:t>
+      </w:r>
+    </w:p>
+    <w:p/>
+    <w:p>
+      <w:pPr>
+        <w:pStyle w:val="Ttulo1"/>
+      </w:pPr>
+      <w:r>
+        <w:t xml:space="preserve">Fondo de barra de </w:t>
+      </w:r>
+      <w:proofErr w:type="spellStart"/>
+      <w:r>
+        <w:t>titulo</w:t>
+      </w:r>
+      <w:proofErr w:type="spellEnd"/>
+      <w:r>
+        <w:t xml:space="preserve"> (Azul default)</w:t>
+      </w:r>
+    </w:p>
+    <w:p>
+      <w:pPr>
+        <w:rPr>
+          <w:i/>
+          <w:iCs/>
+          <w:lang w:val="en-US"/>
+        </w:rPr>
+      </w:pPr>
+      <w:r>
+        <w:rPr>
+          <w:i/>
+          <w:iCs/>
+          <w:lang w:val="en-US"/>
+        </w:rPr>
+        <w:t>framework7.material</w:t>
+      </w:r>
+      <w:r>
+        <w:rPr>
+          <w:i/>
+          <w:iCs/>
+          <w:lang w:val="en-US"/>
+        </w:rPr>
+        <w:t>.CSS</w:t>
+      </w:r>
+    </w:p>
+    <w:p>
+      <w:pPr>
+        <w:rPr>
+          <w:lang w:val="en-US"/>
+        </w:rPr>
+      </w:pPr>
+      <w:r>
+        <w:rPr>
+          <w:lang w:val="en-US"/>
+        </w:rPr>
+        <w:t>.navbar,</w:t>
+      </w:r>
+    </w:p>
+    <w:p>
+      <w:pPr>
+        <w:rPr>
+          <w:lang w:val="en-US"/>
+        </w:rPr>
+      </w:pPr>
+      <w:r>
+        <w:rPr>
+          <w:lang w:val="en-US"/>
+        </w:rPr>
+        <w:t>.toolbar,</w:t>
+      </w:r>
+    </w:p>
+    <w:p>
+      <w:pPr>
+        <w:rPr>
+          <w:lang w:val="en-US"/>
+        </w:rPr>
+      </w:pPr>
+      <w:r>
+        <w:rPr>
+          <w:lang w:val="en-US"/>
+        </w:rPr>
+        <w:t>.</w:t>
+      </w:r>
+      <w:proofErr w:type="spellStart"/>
+      <w:r>
+        <w:rPr>
+          <w:lang w:val="en-US"/>
+        </w:rPr>
+        <w:t>subnavbar</w:t>
+      </w:r>
+      <w:proofErr w:type="spellEnd"/>
+      <w:r>
+        <w:rPr>
+          <w:lang w:val="en-US"/>
+        </w:rPr>
+        <w:t xml:space="preserve"> {</w:t>
+      </w:r>
+    </w:p>
+    <w:p>
+      <w:pPr>
+        <w:rPr>
+          <w:lang w:val="en-US"/>
+        </w:rPr>
+      </w:pPr>
+      <w:r>
+        <w:rPr>
+          <w:lang w:val="en-US"/>
+        </w:rPr>
+        <w:t xml:space="preserve">  background: #</w:t>
+      </w:r>
+      <w:r>
+        <w:rPr>
+          <w:lang w:val="en-US"/>
+        </w:rPr>
+        <w:t>2196f3</w:t>
+      </w:r>
+      <w:r>
+        <w:rPr>
+          <w:lang w:val="en-US"/>
+        </w:rPr>
+        <w:t xml:space="preserve"> (default)  //  </w:t>
+      </w:r>
+      <w:r>
+        <w:rPr>
+          <w:lang w:val="en-US"/>
+        </w:rPr>
+        <w:t>#</w:t>
+      </w:r>
+      <w:r>
+        <w:rPr>
+          <w:lang w:val="en-US"/>
+        </w:rPr>
+        <w:t>1ABC9C</w:t>
+      </w:r>
+      <w:r>
+        <w:rPr>
+          <w:lang w:val="en-US"/>
+        </w:rPr>
+        <w:t xml:space="preserve"> (NW Landscaping)  // </w:t>
+      </w:r>
+      <w:r>
+        <w:rPr>
+          <w:lang w:val="en-US"/>
+        </w:rPr>
+        <w:t>#</w:t>
+      </w:r>
+      <w:r>
+        <w:rPr>
+          <w:lang w:val="en-US"/>
+        </w:rPr>
+        <w:t>333333 (</w:t>
+      </w:r>
+      <w:proofErr w:type="spellStart"/>
+      <w:r>
+        <w:rPr>
+          <w:lang w:val="en-US"/>
+        </w:rPr>
+        <w:t>marthg</w:t>
+      </w:r>
+      <w:proofErr w:type="spellEnd"/>
+      <w:r>
+        <w:rPr>
+          <w:lang w:val="en-US"/>
+        </w:rPr>
+        <w:t>)</w:t>
+      </w:r>
+    </w:p>
+    <w:p>
+      <w:pPr>
+        <w:rPr>
+          <w:lang w:val="es-MX"/>
+        </w:rPr>
+      </w:pPr>
+      <w:r>
+        <w:rPr>
+          <w:lang w:val="es-MX"/>
+        </w:rPr>
+        <w:t>}</w:t>
+      </w:r>
+    </w:p>
+    <w:p>
+      <w:pPr>
+        <w:rPr>
+          <w:lang w:val="es-MX"/>
+        </w:rPr>
+      </w:pPr>
+    </w:p>
+    <w:p>
+      <w:pPr>
+        <w:pStyle w:val="Ttulo1"/>
+        <w:rPr>
+          <w:lang w:val="es-MX"/>
+        </w:rPr>
+      </w:pPr>
+      <w:r>
+        <w:rPr>
+          <w:lang w:val="es-MX"/>
+        </w:rPr>
+        <w:t>Modificar Navegacion Scroll</w:t>
+      </w:r>
+    </w:p>
+    <w:p>
+      <w:pPr>
+        <w:rPr>
+          <w:lang w:val="es-MX"/>
+        </w:rPr>
+      </w:pPr>
+      <w:r>
+        <w:rPr>
+          <w:lang w:val="es-MX"/>
+        </w:rPr>
+        <w:t>Js/framework7.js</w:t>
+      </w:r>
+    </w:p>
+    <w:p>
+      <w:pPr>
+        <w:rPr>
+          <w:lang w:val="es-MX"/>
+        </w:rPr>
+      </w:pPr>
+    </w:p>
+    <w:p>
+      <w:pPr>
+        <w:pStyle w:val="Ttulo1"/>
+        <w:rPr>
+          <w:lang w:val="es-MX"/>
+        </w:rPr>
+      </w:pPr>
+      <w:r>
+        <w:rPr>
+          <w:lang w:val="es-MX"/>
+        </w:rPr>
+        <w:lastRenderedPageBreak/>
+        <w:t>Modificar bg del avance</w:t>
+      </w:r>
+    </w:p>
+    <w:p>
+      <w:pPr>
+        <w:rPr>
+          <w:lang w:val="en-US"/>
+        </w:rPr>
+      </w:pPr>
+      <w:r>
+        <w:rPr>
+          <w:lang w:val="en-US"/>
+        </w:rPr>
+        <w:t>.swiper-pagination-bullet {</w:t>
+      </w:r>
+    </w:p>
+    <w:p>
+      <w:pPr>
+        <w:rPr>
+          <w:lang w:val="en-US"/>
+        </w:rPr>
+      </w:pPr>
+      <w:r>
+        <w:rPr>
+          <w:lang w:val="en-US"/>
+        </w:rPr>
+        <w:t xml:space="preserve">  width: 8px;</w:t>
+      </w:r>
+    </w:p>
+    <w:p>
+      <w:pPr>
+        <w:rPr>
+          <w:lang w:val="en-US"/>
+        </w:rPr>
+      </w:pPr>
+      <w:r>
+        <w:rPr>
+          <w:lang w:val="en-US"/>
+        </w:rPr>
+        <w:t xml:space="preserve">  height: 8px;</w:t>
+      </w:r>
+    </w:p>
+    <w:p>
+      <w:pPr>
+        <w:rPr>
+          <w:lang w:val="en-US"/>
+        </w:rPr>
+      </w:pPr>
+      <w:r>
+        <w:rPr>
+          <w:lang w:val="en-US"/>
+        </w:rPr>
+        <w:t xml:space="preserve">  display: inline-block;</w:t>
+      </w:r>
+    </w:p>
+    <w:p>
+      <w:pPr>
+        <w:rPr>
+          <w:lang w:val="en-US"/>
+        </w:rPr>
+      </w:pPr>
+      <w:r>
+        <w:rPr>
+          <w:lang w:val="en-US"/>
+        </w:rPr>
+        <w:t xml:space="preserve">  border-radius: 100%;</w:t>
+      </w:r>
+    </w:p>
+    <w:p>
+      <w:pPr>
+        <w:rPr>
+          <w:lang w:val="en-US"/>
+        </w:rPr>
+      </w:pPr>
+      <w:r>
+        <w:rPr>
+          <w:lang w:val="en-US"/>
+        </w:rPr>
+        <w:t xml:space="preserve">  </w:t>
+      </w:r>
+      <w:r>
+        <w:rPr>
+          <w:highlight w:val="yellow"/>
+          <w:lang w:val="en-US"/>
+        </w:rPr>
+        <w:t>background: #000;</w:t>
+      </w:r>
+    </w:p>
+    <w:p>
+      <w:pPr>
+        <w:rPr>
+          <w:lang w:val="en-US"/>
+        </w:rPr>
+      </w:pPr>
+      <w:r>
+        <w:rPr>
+          <w:lang w:val="en-US"/>
+        </w:rPr>
+        <w:t xml:space="preserve">  opacity: 0.2;</w:t>
+      </w:r>
+    </w:p>
+    <w:p>
+      <w:pPr>
+        <w:rPr>
+          <w:lang w:val="en-US"/>
+        </w:rPr>
+      </w:pPr>
+    </w:p>
+    <w:p>
+      <w:pPr>
+        <w:pStyle w:val="Ttulo1"/>
+        <w:rPr>
+          <w:lang w:val="en-US"/>
+        </w:rPr>
+      </w:pPr>
+      <w:r>
+        <w:rPr>
+          <w:lang w:val="en-US"/>
+        </w:rPr>
+        <w:t>Scroll En Swiper</w:t>
+      </w:r>
+    </w:p>
+    <w:p>
+      <w:pPr>
+        <w:rPr>
+          <w:lang w:val="en-US"/>
+        </w:rPr>
+      </w:pPr>
+      <w:r>
+        <w:rPr>
+          <w:lang w:val="en-US"/>
+        </w:rPr>
+        <w:t>/* === Swiper === */</w:t>
+      </w:r>
+    </w:p>
+    <w:p>
+      <w:pPr>
+        <w:rPr>
+          <w:lang w:val="en-US"/>
+        </w:rPr>
+      </w:pPr>
+      <w:r>
+        <w:rPr>
+          <w:lang w:val="en-US"/>
+        </w:rPr>
+        <w:t>.swiper-container {</w:t>
+      </w:r>
+    </w:p>
+    <w:p>
+      <w:pPr>
+        <w:rPr>
+          <w:lang w:val="en-US"/>
+        </w:rPr>
+      </w:pPr>
+      <w:r>
+        <w:rPr>
+          <w:lang w:val="en-US"/>
+        </w:rPr>
+        <w:t xml:space="preserve">  margin: 0 auto;</w:t>
+      </w:r>
+    </w:p>
+    <w:p>
+      <w:pPr>
+        <w:rPr>
+          <w:lang w:val="en-US"/>
+        </w:rPr>
+      </w:pPr>
+      <w:r>
+        <w:rPr>
+          <w:lang w:val="en-US"/>
+        </w:rPr>
+        <w:t xml:space="preserve">  </w:t>
+      </w:r>
+      <w:r>
+        <w:rPr>
+          <w:highlight w:val="yellow"/>
+          <w:lang w:val="en-US"/>
+        </w:rPr>
+        <w:t>position: relative;</w:t>
+      </w:r>
+    </w:p>
+    <w:p>
+      <w:pPr>
+        <w:rPr>
+          <w:lang w:val="en-US"/>
+        </w:rPr>
+      </w:pPr>
+      <w:r>
+        <w:rPr>
+          <w:lang w:val="en-US"/>
+        </w:rPr>
+        <w:t xml:space="preserve">  overflow: hidden;</w:t>
+      </w:r>
+    </w:p>
+    <w:p>
+      <w:pPr>
+        <w:rPr>
+          <w:lang w:val="en-US"/>
+        </w:rPr>
+      </w:pPr>
+      <w:r>
+        <w:rPr>
+          <w:lang w:val="en-US"/>
+        </w:rPr>
+        <w:t xml:space="preserve">  /* Fix of </w:t>
+      </w:r>
+      <w:proofErr w:type="spellStart"/>
+      <w:r>
+        <w:rPr>
+          <w:lang w:val="en-US"/>
+        </w:rPr>
+        <w:t>Webkit</w:t>
+      </w:r>
+      <w:proofErr w:type="spellEnd"/>
+      <w:r>
+        <w:rPr>
+          <w:lang w:val="en-US"/>
+        </w:rPr>
+        <w:t xml:space="preserve"> flickering */</w:t>
+      </w:r>
+    </w:p>
+    <w:p>
+      <w:pPr>
+        <w:rPr>
+          <w:lang w:val="en-US"/>
+        </w:rPr>
+      </w:pPr>
+      <w:r>
+        <w:rPr>
+          <w:lang w:val="en-US"/>
+        </w:rPr>
+        <w:t xml:space="preserve">  </w:t>
+      </w:r>
+      <w:r>
+        <w:rPr>
+          <w:lang w:val="en-US"/>
+        </w:rPr>
+        <w:t>z-index: 1;</w:t>
+      </w:r>
+    </w:p>
+    <w:p>
+      <w:pPr>
+        <w:rPr>
+          <w:lang w:val="en-US"/>
+        </w:rPr>
+      </w:pPr>
+      <w:r>
+        <w:rPr>
+          <w:lang w:val="en-US"/>
+        </w:rPr>
+        <w:t>}</w:t>
+      </w:r>
+    </w:p>
+    <w:p>
+      <w:pPr>
+        <w:pStyle w:val="Ttulo1"/>
+        <w:rPr>
+          <w:lang w:val="en-US"/>
+        </w:rPr>
+      </w:pPr>
+      <w:proofErr w:type="spellStart"/>
+      <w:r>
+        <w:rPr>
+          <w:lang w:val="en-US"/>
+        </w:rPr>
+        <w:t>Cambiar</w:t>
+      </w:r>
+      <w:proofErr w:type="spellEnd"/>
+      <w:r>
+        <w:rPr>
+          <w:lang w:val="en-US"/>
+        </w:rPr>
         <w:t xml:space="preserve"> </w:t>
       </w:r>
       <w:proofErr w:type="spellStart"/>
       <w:r>
-        <w:t>Program</w:t>
-      </w:r>
-      <w:proofErr w:type="spellEnd"/>
-      <w:r>
-        <w:t xml:space="preserve"> Files</w:t>
-      </w:r>
-      <w:r>
-        <w:br/>
-      </w:r>
-      <w:r>
-        <w:t>Google\</w:t>
-      </w:r>
-      <w:proofErr w:type="spellStart"/>
-      <w:r>
-        <w:t>Chrome</w:t>
-      </w:r>
-      <w:proofErr w:type="spellEnd"/>
-      <w:r>
-        <w:t>\</w:t>
-      </w:r>
-      <w:proofErr w:type="spellStart"/>
-      <w:r>
-        <w:t>Application</w:t>
-      </w:r>
-      <w:proofErr w:type="spellEnd"/>
-      <w:r>
-        <w:t>\chrome.exe --</w:t>
-      </w:r>
-      <w:proofErr w:type="spellStart"/>
-      <w:r>
-        <w:t>allow</w:t>
-      </w:r>
-      <w:proofErr w:type="spellEnd"/>
-      <w:r>
-        <w:t>-file-</w:t>
-      </w:r>
-      <w:proofErr w:type="spellStart"/>
-      <w:r>
-        <w:t>access</w:t>
-      </w:r>
-      <w:proofErr w:type="spellEnd"/>
-      <w:r>
-        <w:t>-</w:t>
-      </w:r>
-      <w:proofErr w:type="spellStart"/>
-      <w:r>
-        <w:t>from</w:t>
-      </w:r>
-      <w:proofErr w:type="spellEnd"/>
-      <w:r>
-        <w:t>-files</w:t>
-      </w:r>
-      <w:bookmarkStart w:id="0" w:name="_GoBack"/>
-      <w:bookmarkEnd w:id="0"/>
-    </w:p>
-    <w:p/>
+        <w:rPr>
+          <w:lang w:val="en-US"/>
+        </w:rPr>
+        <w:t>Margen</w:t>
+      </w:r>
+      <w:proofErr w:type="spellEnd"/>
+      <w:r>
+        <w:rPr>
+          <w:lang w:val="en-US"/>
+        </w:rPr>
+        <w:t xml:space="preserve"> Slide</w:t>
+      </w:r>
+    </w:p>
+    <w:p>
+      <w:pPr>
+        <w:rPr>
+          <w:lang w:val="en-US"/>
+        </w:rPr>
+      </w:pPr>
+      <w:r>
+        <w:rPr>
+          <w:lang w:val="en-US"/>
+        </w:rPr>
+        <w:t>.swiper-slide {</w:t>
+      </w:r>
+    </w:p>
+    <w:p>
+      <w:pPr>
+        <w:rPr>
+          <w:lang w:val="en-US"/>
+        </w:rPr>
+      </w:pPr>
+      <w:r>
+        <w:rPr>
+          <w:lang w:val="en-US"/>
+        </w:rPr>
+        <w:t xml:space="preserve">  -</w:t>
+      </w:r>
+      <w:proofErr w:type="spellStart"/>
+      <w:r>
+        <w:rPr>
+          <w:lang w:val="en-US"/>
+        </w:rPr>
+        <w:t>webkit</w:t>
+      </w:r>
+      <w:proofErr w:type="spellEnd"/>
+      <w:r>
+        <w:rPr>
+          <w:lang w:val="en-US"/>
+        </w:rPr>
+        <w:t>-flex-shrink: 0;</w:t>
+      </w:r>
+    </w:p>
+    <w:p>
+      <w:pPr>
+        <w:rPr>
+          <w:lang w:val="en-US"/>
+        </w:rPr>
+      </w:pPr>
+      <w:r>
+        <w:rPr>
+          <w:lang w:val="en-US"/>
+        </w:rPr>
+        <w:t xml:space="preserve">  -</w:t>
+      </w:r>
+      <w:proofErr w:type="spellStart"/>
+      <w:r>
+        <w:rPr>
+          <w:lang w:val="en-US"/>
+        </w:rPr>
+        <w:t>ms</w:t>
+      </w:r>
+      <w:proofErr w:type="spellEnd"/>
+      <w:r>
+        <w:rPr>
+          <w:lang w:val="en-US"/>
+        </w:rPr>
+        <w:t>-flex: 0 0 auto;</w:t>
+      </w:r>
+    </w:p>
+    <w:p>
+      <w:pPr>
+        <w:rPr>
+          <w:lang w:val="en-US"/>
+        </w:rPr>
+      </w:pPr>
+      <w:r>
+        <w:rPr>
+          <w:lang w:val="en-US"/>
+        </w:rPr>
+        <w:t xml:space="preserve">  flex-shrink: 0;</w:t>
+      </w:r>
+    </w:p>
+    <w:p>
+      <w:pPr>
+        <w:rPr>
+          <w:lang w:val="en-US"/>
+        </w:rPr>
+      </w:pPr>
+      <w:r>
+        <w:rPr>
+          <w:lang w:val="en-US"/>
+        </w:rPr>
+        <w:t xml:space="preserve">  width: 100%;</w:t>
+      </w:r>
+    </w:p>
+    <w:p>
+      <w:pPr>
+        <w:rPr>
+          <w:lang w:val="en-US"/>
+        </w:rPr>
+      </w:pPr>
+      <w:r>
+        <w:rPr>
+          <w:lang w:val="en-US"/>
+        </w:rPr>
+        <w:t xml:space="preserve">  </w:t>
+      </w:r>
+      <w:r>
+        <w:rPr>
+          <w:highlight w:val="yellow"/>
+          <w:lang w:val="en-US"/>
+        </w:rPr>
+        <w:t>height: 100%;</w:t>
+      </w:r>
+    </w:p>
+    <w:p>
+      <w:pPr>
+        <w:rPr>
+          <w:lang w:val="en-US"/>
+        </w:rPr>
+      </w:pPr>
+      <w:r>
+        <w:rPr>
+          <w:lang w:val="en-US"/>
+        </w:rPr>
+        <w:t xml:space="preserve">  margin: 0 auto;</w:t>
+      </w:r>
+    </w:p>
+    <w:p>
+      <w:pPr>
+        <w:rPr>
+          <w:lang w:val="en-US"/>
+        </w:rPr>
+      </w:pPr>
+      <w:r>
+        <w:rPr>
+          <w:lang w:val="en-US"/>
+        </w:rPr>
+        <w:t xml:space="preserve">  position: relative;</w:t>
+      </w:r>
+    </w:p>
+    <w:p>
+      <w:pPr>
+        <w:rPr>
+          <w:lang w:val="en-US"/>
+        </w:rPr>
+      </w:pPr>
+      <w:r>
+        <w:rPr>
+          <w:lang w:val="en-US"/>
+        </w:rPr>
+        <w:t>}</w:t>
+      </w:r>
+    </w:p>
     <w:p>
       <w:pPr>
         <w:pStyle w:val="Ttulo1"/>
-      </w:pPr>
-      <w:proofErr w:type="spellStart"/>
-      <w:r>
-        <w:t>Flaticon</w:t>
-      </w:r>
-      <w:proofErr w:type="spellEnd"/>
-      <w:r>
-        <w:br/>
-        <w:t>icons8</w:t>
-      </w:r>
+        <w:rPr>
+          <w:lang w:val="en-US"/>
+        </w:rPr>
+      </w:pPr>
+      <w:r>
+        <w:rPr>
+          <w:lang w:val="en-US"/>
+        </w:rPr>
+        <w:t>Pagination</w:t>
+      </w:r>
+    </w:p>
+    <w:p>
+      <w:pPr>
+        <w:rPr>
+          <w:lang w:val="en-US"/>
+        </w:rPr>
+      </w:pPr>
+      <w:proofErr w:type="spellStart"/>
+      <w:r>
+        <w:rPr>
+          <w:lang w:val="en-US"/>
+        </w:rPr>
+        <w:t>paginationType</w:t>
+      </w:r>
+      <w:proofErr w:type="spellEnd"/>
+      <w:r>
+        <w:rPr>
+          <w:lang w:val="en-US"/>
+        </w:rPr>
+        <w:t>: 'bullets</w:t>
+      </w:r>
+      <w:r>
+        <w:rPr>
+          <w:lang w:val="en-US"/>
+        </w:rPr>
+        <w:t>'</w:t>
+      </w:r>
+      <w:r>
+        <w:rPr>
+          <w:lang w:val="en-US"/>
+        </w:rPr>
+        <w:t>, // 'bullets' or 'progress' or 'fraction' or 'custom'</w:t>
+      </w:r>
+    </w:p>
+    <w:p>
+      <w:pPr>
+        <w:rPr>
+          <w:lang w:val="en-US"/>
+        </w:rPr>
+      </w:pPr>
     </w:p>
     <w:p>
       <w:pPr>
         <w:pStyle w:val="Ttulo1"/>
-      </w:pPr>
-      <w:r>
-        <w:t xml:space="preserve">Fondo de </w:t>
-      </w:r>
-      <w:proofErr w:type="gramStart"/>
-      <w:r>
-        <w:t>pagina</w:t>
-      </w:r>
-      <w:proofErr w:type="gramEnd"/>
-    </w:p>
-    <w:p>
-      <w:pPr>
-        <w:rPr>
-          <w:lang w:val="en-US"/>
-        </w:rPr>
-      </w:pPr>
-      <w:r>
-        <w:rPr>
-          <w:lang w:val="en-US"/>
-        </w:rPr>
-        <w:t>.page {</w:t>
-      </w:r>
-    </w:p>
-    <w:p>
-      <w:pPr>
-        <w:rPr>
-          <w:lang w:val="en-US"/>
-        </w:rPr>
-      </w:pPr>
-      <w:r>
-        <w:rPr>
-          <w:lang w:val="en-US"/>
-        </w:rPr>
-        <w:t xml:space="preserve">  </w:t>
-      </w:r>
-      <w:proofErr w:type="gramStart"/>
-      <w:r>
-        <w:rPr>
-          <w:lang w:val="en-US"/>
-        </w:rPr>
-        <w:t>box-sizing</w:t>
-      </w:r>
-      <w:proofErr w:type="gramEnd"/>
-      <w:r>
-        <w:rPr>
-          <w:lang w:val="en-US"/>
-        </w:rPr>
-        <w:t>: border-box;</w:t>
-      </w:r>
-    </w:p>
-    <w:p>
-      <w:pPr>
-        <w:rPr>
-          <w:lang w:val="en-US"/>
-        </w:rPr>
-      </w:pPr>
-      <w:r>
-        <w:rPr>
-          <w:lang w:val="en-US"/>
-        </w:rPr>
-        <w:t xml:space="preserve">  </w:t>
-      </w:r>
-      <w:proofErr w:type="gramStart"/>
-      <w:r>
-        <w:rPr>
-          <w:lang w:val="en-US"/>
-        </w:rPr>
-        <w:t>position</w:t>
-      </w:r>
-      <w:proofErr w:type="gramEnd"/>
-      <w:r>
-        <w:rPr>
-          <w:lang w:val="en-US"/>
-        </w:rPr>
-        <w:t>: absolute;</w:t>
-      </w:r>
-    </w:p>
-    <w:p>
-      <w:pPr>
-        <w:rPr>
-          <w:lang w:val="en-US"/>
-        </w:rPr>
-      </w:pPr>
-      <w:r>
-        <w:rPr>
-          <w:lang w:val="en-US"/>
-        </w:rPr>
-        <w:t xml:space="preserve">  </w:t>
-      </w:r>
-      <w:proofErr w:type="gramStart"/>
-      <w:r>
-        <w:rPr>
-          <w:lang w:val="en-US"/>
-        </w:rPr>
-        <w:t>left</w:t>
-      </w:r>
-      <w:proofErr w:type="gramEnd"/>
-      <w:r>
-        <w:rPr>
-          <w:lang w:val="en-US"/>
-        </w:rPr>
-        <w:t>: 0;</w:t>
-      </w:r>
-    </w:p>
-    <w:p>
-      <w:pPr>
-        <w:rPr>
-          <w:lang w:val="en-US"/>
-        </w:rPr>
-      </w:pPr>
-      <w:r>
-        <w:rPr>
-          <w:lang w:val="en-US"/>
-        </w:rPr>
-        <w:t xml:space="preserve">  </w:t>
-      </w:r>
-      <w:proofErr w:type="gramStart"/>
-      <w:r>
-        <w:rPr>
-          <w:lang w:val="en-US"/>
-        </w:rPr>
-        <w:t>top</w:t>
-      </w:r>
-      <w:proofErr w:type="gramEnd"/>
-      <w:r>
-        <w:rPr>
-          <w:lang w:val="en-US"/>
-        </w:rPr>
-        <w:t>: 0;</w:t>
-      </w:r>
-    </w:p>
-    <w:p>
-      <w:pPr>
-        <w:rPr>
-          <w:lang w:val="en-US"/>
-        </w:rPr>
-      </w:pPr>
-      <w:r>
-        <w:rPr>
-          <w:lang w:val="en-US"/>
-        </w:rPr>
-        <w:t xml:space="preserve">  </w:t>
-      </w:r>
-      <w:proofErr w:type="gramStart"/>
-      <w:r>
-        <w:rPr>
-          <w:lang w:val="en-US"/>
-        </w:rPr>
-        <w:t>width</w:t>
-      </w:r>
-      <w:proofErr w:type="gramEnd"/>
-      <w:r>
-        <w:rPr>
-          <w:lang w:val="en-US"/>
-        </w:rPr>
-        <w:t>: 100%;</w:t>
-      </w:r>
-    </w:p>
-    <w:p>
-      <w:pPr>
-        <w:rPr>
-          <w:lang w:val="en-US"/>
-        </w:rPr>
-      </w:pPr>
-      <w:r>
-        <w:rPr>
-          <w:lang w:val="en-US"/>
-        </w:rPr>
-        <w:t xml:space="preserve">  </w:t>
-      </w:r>
-      <w:proofErr w:type="gramStart"/>
-      <w:r>
-        <w:rPr>
-          <w:lang w:val="en-US"/>
-        </w:rPr>
-        <w:t>height</w:t>
-      </w:r>
-      <w:proofErr w:type="gramEnd"/>
-      <w:r>
-        <w:rPr>
-          <w:lang w:val="en-US"/>
-        </w:rPr>
-        <w:t>: 100%;</w:t>
-      </w:r>
-    </w:p>
-    <w:p>
-      <w:pPr>
-        <w:rPr>
-          <w:lang w:val="en-US"/>
-        </w:rPr>
-      </w:pPr>
-      <w:r>
-        <w:rPr>
-          <w:lang w:val="en-US"/>
-        </w:rPr>
-        <w:t xml:space="preserve">  </w:t>
-      </w:r>
-      <w:proofErr w:type="gramStart"/>
-      <w:r>
-        <w:rPr>
-          <w:highlight w:val="yellow"/>
-          <w:lang w:val="en-US"/>
-        </w:rPr>
-        <w:t>background</w:t>
-      </w:r>
-      <w:proofErr w:type="gramEnd"/>
-      <w:r>
-        <w:rPr>
-          <w:highlight w:val="yellow"/>
-          <w:lang w:val="en-US"/>
-        </w:rPr>
-        <w:t>: #</w:t>
-      </w:r>
-      <w:r>
-        <w:rPr>
-          <w:highlight w:val="yellow"/>
-          <w:lang w:val="en-US"/>
-        </w:rPr>
-        <w:t>444</w:t>
-      </w:r>
-      <w:r>
-        <w:rPr>
-          <w:highlight w:val="yellow"/>
-          <w:lang w:val="en-US"/>
-        </w:rPr>
-        <w:t>;</w:t>
-      </w:r>
-      <w:r>
-        <w:rPr>
-          <w:lang w:val="en-US"/>
-        </w:rPr>
-        <w:t xml:space="preserve"> (</w:t>
-      </w:r>
-      <w:proofErr w:type="spellStart"/>
-      <w:r>
-        <w:rPr>
-          <w:lang w:val="en-US"/>
-        </w:rPr>
-        <w:t>gris</w:t>
+        <w:rPr>
+          <w:lang w:val="en-US"/>
+        </w:rPr>
+      </w:pPr>
+      <w:r>
+        <w:rPr>
+          <w:lang w:val="en-US"/>
+        </w:rPr>
+        <w:t>Cards (</w:t>
+      </w:r>
+      <w:r>
+        <w:rPr>
+          <w:lang w:val="en-US"/>
+        </w:rPr>
+        <w:t xml:space="preserve">.card-footer </w:t>
+      </w:r>
+      <w:proofErr w:type="spellStart"/>
+      <w:r>
+        <w:rPr>
+          <w:lang w:val="en-US"/>
+        </w:rPr>
+        <w:t>a.link</w:t>
       </w:r>
       <w:proofErr w:type="spellEnd"/>
       <w:r>
@@ -429,1171 +1115,20 @@
     <w:p>
       <w:pPr>
         <w:rPr>
-          <w:lang w:val="en-US"/>
-        </w:rPr>
-      </w:pPr>
-      <w:r>
-        <w:rPr>
-          <w:lang w:val="en-US"/>
-        </w:rPr>
-        <w:t xml:space="preserve">  </w:t>
-      </w:r>
-      <w:proofErr w:type="gramStart"/>
-      <w:r>
-        <w:rPr>
-          <w:lang w:val="en-US"/>
-        </w:rPr>
-        <w:t>color</w:t>
-      </w:r>
-      <w:proofErr w:type="gramEnd"/>
-      <w:r>
-        <w:rPr>
-          <w:lang w:val="en-US"/>
-        </w:rPr>
-        <w:t>:#</w:t>
-      </w:r>
-      <w:proofErr w:type="spellStart"/>
-      <w:r>
-        <w:rPr>
-          <w:lang w:val="en-US"/>
-        </w:rPr>
-        <w:t>fff</w:t>
-      </w:r>
-      <w:proofErr w:type="spellEnd"/>
-      <w:r>
-        <w:rPr>
-          <w:lang w:val="en-US"/>
-        </w:rPr>
-        <w:t>;</w:t>
-      </w:r>
-    </w:p>
-    <w:p>
-      <w:pPr>
-        <w:rPr>
-          <w:lang w:val="en-US"/>
-        </w:rPr>
-      </w:pPr>
-      <w:r>
-        <w:rPr>
-          <w:lang w:val="en-US"/>
-        </w:rPr>
-        <w:t xml:space="preserve">  -</w:t>
-      </w:r>
-      <w:proofErr w:type="spellStart"/>
-      <w:proofErr w:type="gramStart"/>
-      <w:r>
-        <w:rPr>
-          <w:lang w:val="en-US"/>
-        </w:rPr>
-        <w:t>webkit</w:t>
-      </w:r>
-      <w:proofErr w:type="spellEnd"/>
-      <w:r>
-        <w:rPr>
-          <w:lang w:val="en-US"/>
-        </w:rPr>
-        <w:t>-</w:t>
-      </w:r>
-      <w:proofErr w:type="gramEnd"/>
-      <w:r>
-        <w:rPr>
-          <w:lang w:val="en-US"/>
-        </w:rPr>
-        <w:t>transform: translate3d(0, 0, 0);</w:t>
-      </w:r>
-    </w:p>
-    <w:p>
-      <w:pPr>
-        <w:rPr>
-          <w:lang w:val="en-US"/>
-        </w:rPr>
-      </w:pPr>
-      <w:r>
-        <w:rPr>
-          <w:lang w:val="en-US"/>
-        </w:rPr>
-        <w:t xml:space="preserve">  </w:t>
-      </w:r>
-      <w:proofErr w:type="gramStart"/>
-      <w:r>
-        <w:rPr>
-          <w:lang w:val="en-US"/>
-        </w:rPr>
-        <w:t>transform</w:t>
-      </w:r>
-      <w:proofErr w:type="gramEnd"/>
-      <w:r>
-        <w:rPr>
-          <w:lang w:val="en-US"/>
-        </w:rPr>
-        <w:t>: translate3d(0, 0, 0);</w:t>
-      </w:r>
-    </w:p>
-    <w:p>
-      <w:r>
-        <w:t>}</w:t>
-      </w:r>
-    </w:p>
-    <w:p/>
-    <w:p>
-      <w:pPr>
-        <w:pStyle w:val="Ttulo1"/>
-      </w:pPr>
-      <w:r>
-        <w:t xml:space="preserve">Fondo de barra de </w:t>
-      </w:r>
-      <w:proofErr w:type="spellStart"/>
-      <w:r>
-        <w:t>titulo</w:t>
-      </w:r>
-      <w:proofErr w:type="spellEnd"/>
-      <w:r>
-        <w:t xml:space="preserve"> (Azul default)</w:t>
-      </w:r>
-    </w:p>
-    <w:p>
-      <w:pPr>
-        <w:rPr>
-          <w:lang w:val="en-US"/>
-        </w:rPr>
-      </w:pPr>
-      <w:r>
-        <w:rPr>
-          <w:lang w:val="en-US"/>
-        </w:rPr>
-        <w:t>.</w:t>
-      </w:r>
-      <w:proofErr w:type="spellStart"/>
-      <w:r>
-        <w:rPr>
-          <w:lang w:val="en-US"/>
-        </w:rPr>
-        <w:t>navbar</w:t>
-      </w:r>
-      <w:proofErr w:type="spellEnd"/>
-      <w:r>
-        <w:rPr>
-          <w:lang w:val="en-US"/>
-        </w:rPr>
-        <w:t>,</w:t>
-      </w:r>
-    </w:p>
-    <w:p>
-      <w:pPr>
-        <w:rPr>
-          <w:lang w:val="en-US"/>
-        </w:rPr>
-      </w:pPr>
-      <w:r>
-        <w:rPr>
-          <w:lang w:val="en-US"/>
-        </w:rPr>
-        <w:t>.toolbar,</w:t>
-      </w:r>
-    </w:p>
-    <w:p>
-      <w:pPr>
-        <w:rPr>
-          <w:lang w:val="en-US"/>
-        </w:rPr>
-      </w:pPr>
-      <w:r>
-        <w:rPr>
-          <w:lang w:val="en-US"/>
-        </w:rPr>
-        <w:t>.</w:t>
-      </w:r>
-      <w:proofErr w:type="spellStart"/>
-      <w:r>
-        <w:rPr>
-          <w:lang w:val="en-US"/>
-        </w:rPr>
-        <w:t>subnavbar</w:t>
-      </w:r>
-      <w:proofErr w:type="spellEnd"/>
-      <w:r>
-        <w:rPr>
-          <w:lang w:val="en-US"/>
-        </w:rPr>
-        <w:t xml:space="preserve"> {</w:t>
-      </w:r>
-    </w:p>
-    <w:p>
-      <w:pPr>
-        <w:rPr>
-          <w:lang w:val="en-US"/>
-        </w:rPr>
-      </w:pPr>
-      <w:r>
-        <w:rPr>
-          <w:lang w:val="en-US"/>
-        </w:rPr>
-        <w:t xml:space="preserve">  </w:t>
-      </w:r>
-      <w:proofErr w:type="gramStart"/>
-      <w:r>
-        <w:rPr>
-          <w:lang w:val="en-US"/>
-        </w:rPr>
-        <w:t>background</w:t>
-      </w:r>
-      <w:proofErr w:type="gramEnd"/>
-      <w:r>
-        <w:rPr>
-          <w:lang w:val="en-US"/>
-        </w:rPr>
-        <w:t>: #</w:t>
-      </w:r>
-      <w:r>
-        <w:rPr>
-          <w:lang w:val="en-US"/>
-        </w:rPr>
-        <w:t>2196f3</w:t>
-      </w:r>
-    </w:p>
-    <w:p>
-      <w:pPr>
-        <w:rPr>
-          <w:lang w:val="en-US"/>
-        </w:rPr>
-      </w:pPr>
-      <w:r>
-        <w:rPr>
-          <w:lang w:val="en-US"/>
-        </w:rPr>
-        <w:t>}</w:t>
-      </w:r>
-    </w:p>
-    <w:p>
-      <w:pPr>
-        <w:rPr>
-          <w:lang w:val="en-US"/>
-        </w:rPr>
-      </w:pPr>
-    </w:p>
-    <w:p>
-      <w:pPr>
-        <w:pStyle w:val="Ttulo1"/>
-        <w:rPr>
           <w:lang w:val="es-MX"/>
         </w:rPr>
       </w:pPr>
       <w:r>
         <w:rPr>
+          <w:lang w:val="en-US"/>
+        </w:rPr>
+        <w:t xml:space="preserve"> </w:t>
+      </w:r>
+      <w:r>
+        <w:rPr>
           <w:lang w:val="es-MX"/>
         </w:rPr>
-        <w:t xml:space="preserve">Modificar </w:t>
-      </w:r>
-      <w:proofErr w:type="spellStart"/>
-      <w:r>
-        <w:rPr>
-          <w:lang w:val="es-MX"/>
-        </w:rPr>
-        <w:t>Navegacion</w:t>
-      </w:r>
-      <w:proofErr w:type="spellEnd"/>
-      <w:r>
-        <w:rPr>
-          <w:lang w:val="es-MX"/>
-        </w:rPr>
-        <w:t xml:space="preserve"> </w:t>
-      </w:r>
-      <w:proofErr w:type="spellStart"/>
-      <w:r>
-        <w:rPr>
-          <w:lang w:val="es-MX"/>
-        </w:rPr>
-        <w:t>Scroll</w:t>
-      </w:r>
-      <w:proofErr w:type="spellEnd"/>
-    </w:p>
-    <w:p>
-      <w:pPr>
-        <w:rPr>
-          <w:lang w:val="es-MX"/>
-        </w:rPr>
-      </w:pPr>
-      <w:proofErr w:type="spellStart"/>
-      <w:r>
-        <w:rPr>
-          <w:lang w:val="es-MX"/>
-        </w:rPr>
-        <w:t>Js</w:t>
-      </w:r>
-      <w:proofErr w:type="spellEnd"/>
-      <w:r>
-        <w:rPr>
-          <w:lang w:val="es-MX"/>
-        </w:rPr>
-        <w:t>/framework7.js</w:t>
-      </w:r>
-    </w:p>
-    <w:p>
-      <w:pPr>
-        <w:rPr>
-          <w:lang w:val="es-MX"/>
-        </w:rPr>
-      </w:pPr>
-    </w:p>
-    <w:p>
-      <w:pPr>
-        <w:pStyle w:val="Ttulo1"/>
-        <w:rPr>
-          <w:lang w:val="es-MX"/>
-        </w:rPr>
-      </w:pPr>
-      <w:r>
-        <w:rPr>
-          <w:lang w:val="es-MX"/>
-        </w:rPr>
-        <w:lastRenderedPageBreak/>
-        <w:t xml:space="preserve">Modificar </w:t>
-      </w:r>
-      <w:proofErr w:type="spellStart"/>
-      <w:r>
-        <w:rPr>
-          <w:lang w:val="es-MX"/>
-        </w:rPr>
-        <w:t>bg</w:t>
-      </w:r>
-      <w:proofErr w:type="spellEnd"/>
-      <w:r>
-        <w:rPr>
-          <w:lang w:val="es-MX"/>
-        </w:rPr>
-        <w:t xml:space="preserve"> del avance</w:t>
-      </w:r>
-    </w:p>
-    <w:p>
-      <w:pPr>
-        <w:rPr>
-          <w:lang w:val="en-US"/>
-        </w:rPr>
-      </w:pPr>
-      <w:r>
-        <w:rPr>
-          <w:lang w:val="en-US"/>
-        </w:rPr>
-        <w:t>.</w:t>
-      </w:r>
-      <w:proofErr w:type="spellStart"/>
-      <w:r>
-        <w:rPr>
-          <w:lang w:val="en-US"/>
-        </w:rPr>
-        <w:t>swiper</w:t>
-      </w:r>
-      <w:proofErr w:type="spellEnd"/>
-      <w:r>
-        <w:rPr>
-          <w:lang w:val="en-US"/>
-        </w:rPr>
-        <w:t>-pagination-bullet {</w:t>
-      </w:r>
-    </w:p>
-    <w:p>
-      <w:pPr>
-        <w:rPr>
-          <w:lang w:val="en-US"/>
-        </w:rPr>
-      </w:pPr>
-      <w:r>
-        <w:rPr>
-          <w:lang w:val="en-US"/>
-        </w:rPr>
-        <w:t xml:space="preserve">  </w:t>
-      </w:r>
-      <w:proofErr w:type="gramStart"/>
-      <w:r>
-        <w:rPr>
-          <w:lang w:val="en-US"/>
-        </w:rPr>
-        <w:t>width</w:t>
-      </w:r>
-      <w:proofErr w:type="gramEnd"/>
-      <w:r>
-        <w:rPr>
-          <w:lang w:val="en-US"/>
-        </w:rPr>
-        <w:t>: 8px;</w:t>
-      </w:r>
-    </w:p>
-    <w:p>
-      <w:pPr>
-        <w:rPr>
-          <w:lang w:val="en-US"/>
-        </w:rPr>
-      </w:pPr>
-      <w:r>
-        <w:rPr>
-          <w:lang w:val="en-US"/>
-        </w:rPr>
-        <w:t xml:space="preserve">  </w:t>
-      </w:r>
-      <w:proofErr w:type="gramStart"/>
-      <w:r>
-        <w:rPr>
-          <w:lang w:val="en-US"/>
-        </w:rPr>
-        <w:t>height</w:t>
-      </w:r>
-      <w:proofErr w:type="gramEnd"/>
-      <w:r>
-        <w:rPr>
-          <w:lang w:val="en-US"/>
-        </w:rPr>
-        <w:t>: 8px;</w:t>
-      </w:r>
-    </w:p>
-    <w:p>
-      <w:pPr>
-        <w:rPr>
-          <w:lang w:val="en-US"/>
-        </w:rPr>
-      </w:pPr>
-      <w:r>
-        <w:rPr>
-          <w:lang w:val="en-US"/>
-        </w:rPr>
-        <w:t xml:space="preserve">  </w:t>
-      </w:r>
-      <w:proofErr w:type="gramStart"/>
-      <w:r>
-        <w:rPr>
-          <w:lang w:val="en-US"/>
-        </w:rPr>
-        <w:t>display</w:t>
-      </w:r>
-      <w:proofErr w:type="gramEnd"/>
-      <w:r>
-        <w:rPr>
-          <w:lang w:val="en-US"/>
-        </w:rPr>
-        <w:t>: inline-block;</w:t>
-      </w:r>
-    </w:p>
-    <w:p>
-      <w:pPr>
-        <w:rPr>
-          <w:lang w:val="en-US"/>
-        </w:rPr>
-      </w:pPr>
-      <w:r>
-        <w:rPr>
-          <w:lang w:val="en-US"/>
-        </w:rPr>
-        <w:t xml:space="preserve">  </w:t>
-      </w:r>
-      <w:proofErr w:type="gramStart"/>
-      <w:r>
-        <w:rPr>
-          <w:lang w:val="en-US"/>
-        </w:rPr>
-        <w:t>border-radius</w:t>
-      </w:r>
-      <w:proofErr w:type="gramEnd"/>
-      <w:r>
-        <w:rPr>
-          <w:lang w:val="en-US"/>
-        </w:rPr>
-        <w:t>: 100%;</w:t>
-      </w:r>
-    </w:p>
-    <w:p>
-      <w:pPr>
-        <w:rPr>
-          <w:lang w:val="en-US"/>
-        </w:rPr>
-      </w:pPr>
-      <w:r>
-        <w:rPr>
-          <w:lang w:val="en-US"/>
-        </w:rPr>
-        <w:t xml:space="preserve">  </w:t>
-      </w:r>
-      <w:proofErr w:type="gramStart"/>
-      <w:r>
-        <w:rPr>
-          <w:highlight w:val="yellow"/>
-          <w:lang w:val="en-US"/>
-        </w:rPr>
-        <w:t>background</w:t>
-      </w:r>
-      <w:proofErr w:type="gramEnd"/>
-      <w:r>
-        <w:rPr>
-          <w:highlight w:val="yellow"/>
-          <w:lang w:val="en-US"/>
-        </w:rPr>
-        <w:t>: #000;</w:t>
-      </w:r>
-    </w:p>
-    <w:p>
-      <w:pPr>
-        <w:rPr>
-          <w:lang w:val="en-US"/>
-        </w:rPr>
-      </w:pPr>
-      <w:r>
-        <w:rPr>
-          <w:lang w:val="en-US"/>
-        </w:rPr>
-        <w:t xml:space="preserve">  </w:t>
-      </w:r>
-      <w:proofErr w:type="gramStart"/>
-      <w:r>
-        <w:rPr>
-          <w:lang w:val="en-US"/>
-        </w:rPr>
-        <w:t>opacity</w:t>
-      </w:r>
-      <w:proofErr w:type="gramEnd"/>
-      <w:r>
-        <w:rPr>
-          <w:lang w:val="en-US"/>
-        </w:rPr>
-        <w:t>: 0.2;</w:t>
-      </w:r>
-    </w:p>
-    <w:p>
-      <w:pPr>
-        <w:rPr>
-          <w:lang w:val="en-US"/>
-        </w:rPr>
-      </w:pPr>
-    </w:p>
-    <w:p>
-      <w:pPr>
-        <w:pStyle w:val="Ttulo1"/>
-        <w:rPr>
-          <w:lang w:val="en-US"/>
-        </w:rPr>
-      </w:pPr>
-      <w:r>
-        <w:rPr>
-          <w:lang w:val="en-US"/>
-        </w:rPr>
-        <w:t xml:space="preserve">Scroll En </w:t>
-      </w:r>
-      <w:proofErr w:type="spellStart"/>
-      <w:r>
-        <w:rPr>
-          <w:lang w:val="en-US"/>
-        </w:rPr>
-        <w:t>Swiper</w:t>
-      </w:r>
-      <w:proofErr w:type="spellEnd"/>
-    </w:p>
-    <w:p>
-      <w:pPr>
-        <w:rPr>
-          <w:lang w:val="en-US"/>
-        </w:rPr>
-      </w:pPr>
-      <w:r>
-        <w:rPr>
-          <w:lang w:val="en-US"/>
-        </w:rPr>
-        <w:t xml:space="preserve">/* === </w:t>
-      </w:r>
-      <w:proofErr w:type="spellStart"/>
-      <w:r>
-        <w:rPr>
-          <w:lang w:val="en-US"/>
-        </w:rPr>
-        <w:t>Swiper</w:t>
-      </w:r>
-      <w:proofErr w:type="spellEnd"/>
-      <w:r>
-        <w:rPr>
-          <w:lang w:val="en-US"/>
-        </w:rPr>
-        <w:t xml:space="preserve"> === */</w:t>
-      </w:r>
-    </w:p>
-    <w:p>
-      <w:pPr>
-        <w:rPr>
-          <w:lang w:val="en-US"/>
-        </w:rPr>
-      </w:pPr>
-      <w:r>
-        <w:rPr>
-          <w:lang w:val="en-US"/>
-        </w:rPr>
-        <w:t>.</w:t>
-      </w:r>
-      <w:proofErr w:type="spellStart"/>
-      <w:r>
-        <w:rPr>
-          <w:lang w:val="en-US"/>
-        </w:rPr>
-        <w:t>swiper</w:t>
-      </w:r>
-      <w:proofErr w:type="spellEnd"/>
-      <w:r>
-        <w:rPr>
-          <w:lang w:val="en-US"/>
-        </w:rPr>
-        <w:t>-container {</w:t>
-      </w:r>
-    </w:p>
-    <w:p>
-      <w:pPr>
-        <w:rPr>
-          <w:lang w:val="en-US"/>
-        </w:rPr>
-      </w:pPr>
-      <w:r>
-        <w:rPr>
-          <w:lang w:val="en-US"/>
-        </w:rPr>
-        <w:t xml:space="preserve">  </w:t>
-      </w:r>
-      <w:proofErr w:type="gramStart"/>
-      <w:r>
-        <w:rPr>
-          <w:lang w:val="en-US"/>
-        </w:rPr>
-        <w:t>margin</w:t>
-      </w:r>
-      <w:proofErr w:type="gramEnd"/>
-      <w:r>
-        <w:rPr>
-          <w:lang w:val="en-US"/>
-        </w:rPr>
-        <w:t>: 0 auto;</w:t>
-      </w:r>
-    </w:p>
-    <w:p>
-      <w:pPr>
-        <w:rPr>
-          <w:lang w:val="en-US"/>
-        </w:rPr>
-      </w:pPr>
-      <w:r>
-        <w:rPr>
-          <w:lang w:val="en-US"/>
-        </w:rPr>
-        <w:t xml:space="preserve">  </w:t>
-      </w:r>
-      <w:proofErr w:type="gramStart"/>
-      <w:r>
-        <w:rPr>
-          <w:highlight w:val="yellow"/>
-          <w:lang w:val="en-US"/>
-        </w:rPr>
-        <w:t>position</w:t>
-      </w:r>
-      <w:proofErr w:type="gramEnd"/>
-      <w:r>
-        <w:rPr>
-          <w:highlight w:val="yellow"/>
-          <w:lang w:val="en-US"/>
-        </w:rPr>
-        <w:t>: relative;</w:t>
-      </w:r>
-    </w:p>
-    <w:p>
-      <w:pPr>
-        <w:rPr>
-          <w:lang w:val="en-US"/>
-        </w:rPr>
-      </w:pPr>
-      <w:r>
-        <w:rPr>
-          <w:lang w:val="en-US"/>
-        </w:rPr>
-        <w:t xml:space="preserve">  </w:t>
-      </w:r>
-      <w:proofErr w:type="gramStart"/>
-      <w:r>
-        <w:rPr>
-          <w:lang w:val="en-US"/>
-        </w:rPr>
-        <w:t>overflow</w:t>
-      </w:r>
-      <w:proofErr w:type="gramEnd"/>
-      <w:r>
-        <w:rPr>
-          <w:lang w:val="en-US"/>
-        </w:rPr>
-        <w:t>: hidden;</w:t>
-      </w:r>
-    </w:p>
-    <w:p>
-      <w:pPr>
-        <w:rPr>
-          <w:lang w:val="en-US"/>
-        </w:rPr>
-      </w:pPr>
-      <w:r>
-        <w:rPr>
-          <w:lang w:val="en-US"/>
-        </w:rPr>
-        <w:t xml:space="preserve">  /* Fix of </w:t>
-      </w:r>
-      <w:proofErr w:type="spellStart"/>
-      <w:r>
-        <w:rPr>
-          <w:lang w:val="en-US"/>
-        </w:rPr>
-        <w:t>Webkit</w:t>
-      </w:r>
-      <w:proofErr w:type="spellEnd"/>
-      <w:r>
-        <w:rPr>
-          <w:lang w:val="en-US"/>
-        </w:rPr>
-        <w:t xml:space="preserve"> flickering */</w:t>
-      </w:r>
-    </w:p>
-    <w:p>
-      <w:pPr>
-        <w:rPr>
-          <w:lang w:val="en-US"/>
-        </w:rPr>
-      </w:pPr>
-      <w:r>
-        <w:rPr>
-          <w:lang w:val="en-US"/>
-        </w:rPr>
-        <w:t xml:space="preserve">  </w:t>
-      </w:r>
-      <w:proofErr w:type="gramStart"/>
-      <w:r>
-        <w:rPr>
-          <w:lang w:val="en-US"/>
-        </w:rPr>
-        <w:t>z-index</w:t>
-      </w:r>
-      <w:proofErr w:type="gramEnd"/>
-      <w:r>
-        <w:rPr>
-          <w:lang w:val="en-US"/>
-        </w:rPr>
-        <w:t>: 1;</w:t>
-      </w:r>
-    </w:p>
-    <w:p>
-      <w:pPr>
-        <w:rPr>
-          <w:lang w:val="en-US"/>
-        </w:rPr>
-      </w:pPr>
-      <w:r>
-        <w:rPr>
-          <w:lang w:val="en-US"/>
-        </w:rPr>
-        <w:t>}</w:t>
-      </w:r>
-    </w:p>
-    <w:p>
-      <w:pPr>
-        <w:pStyle w:val="Ttulo1"/>
-        <w:rPr>
-          <w:lang w:val="en-US"/>
-        </w:rPr>
-      </w:pPr>
-      <w:proofErr w:type="spellStart"/>
-      <w:r>
-        <w:rPr>
-          <w:lang w:val="en-US"/>
-        </w:rPr>
-        <w:t>Cambiar</w:t>
-      </w:r>
-      <w:proofErr w:type="spellEnd"/>
-      <w:r>
-        <w:rPr>
-          <w:lang w:val="en-US"/>
-        </w:rPr>
-        <w:t xml:space="preserve"> </w:t>
-      </w:r>
-      <w:proofErr w:type="spellStart"/>
-      <w:r>
-        <w:rPr>
-          <w:lang w:val="en-US"/>
-        </w:rPr>
-        <w:t>Margen</w:t>
-      </w:r>
-      <w:proofErr w:type="spellEnd"/>
-      <w:r>
-        <w:rPr>
-          <w:lang w:val="en-US"/>
-        </w:rPr>
-        <w:t xml:space="preserve"> Slide</w:t>
-      </w:r>
-    </w:p>
-    <w:p>
-      <w:pPr>
-        <w:rPr>
-          <w:lang w:val="en-US"/>
-        </w:rPr>
-      </w:pPr>
-      <w:r>
-        <w:rPr>
-          <w:lang w:val="en-US"/>
-        </w:rPr>
-        <w:t>.</w:t>
-      </w:r>
-      <w:proofErr w:type="spellStart"/>
-      <w:r>
-        <w:rPr>
-          <w:lang w:val="en-US"/>
-        </w:rPr>
-        <w:t>swiper</w:t>
-      </w:r>
-      <w:proofErr w:type="spellEnd"/>
-      <w:r>
-        <w:rPr>
-          <w:lang w:val="en-US"/>
-        </w:rPr>
-        <w:t>-slide {</w:t>
-      </w:r>
-    </w:p>
-    <w:p>
-      <w:pPr>
-        <w:rPr>
-          <w:lang w:val="en-US"/>
-        </w:rPr>
-      </w:pPr>
-      <w:r>
-        <w:rPr>
-          <w:lang w:val="en-US"/>
-        </w:rPr>
-        <w:t xml:space="preserve">  -</w:t>
-      </w:r>
-      <w:proofErr w:type="spellStart"/>
-      <w:r>
-        <w:rPr>
-          <w:lang w:val="en-US"/>
-        </w:rPr>
-        <w:t>webkit</w:t>
-      </w:r>
-      <w:proofErr w:type="spellEnd"/>
-      <w:r>
-        <w:rPr>
-          <w:lang w:val="en-US"/>
-        </w:rPr>
-        <w:t>-flex-shrink: 0;</w:t>
-      </w:r>
-    </w:p>
-    <w:p>
-      <w:pPr>
-        <w:rPr>
-          <w:lang w:val="en-US"/>
-        </w:rPr>
-      </w:pPr>
-      <w:r>
-        <w:rPr>
-          <w:lang w:val="en-US"/>
-        </w:rPr>
-        <w:t xml:space="preserve">  -</w:t>
-      </w:r>
-      <w:proofErr w:type="spellStart"/>
-      <w:proofErr w:type="gramStart"/>
-      <w:r>
-        <w:rPr>
-          <w:lang w:val="en-US"/>
-        </w:rPr>
-        <w:t>ms</w:t>
-      </w:r>
-      <w:proofErr w:type="spellEnd"/>
-      <w:r>
-        <w:rPr>
-          <w:lang w:val="en-US"/>
-        </w:rPr>
-        <w:t>-</w:t>
-      </w:r>
-      <w:proofErr w:type="gramEnd"/>
-      <w:r>
-        <w:rPr>
-          <w:lang w:val="en-US"/>
-        </w:rPr>
-        <w:t>flex: 0 0 auto;</w:t>
-      </w:r>
-    </w:p>
-    <w:p>
-      <w:pPr>
-        <w:rPr>
-          <w:lang w:val="en-US"/>
-        </w:rPr>
-      </w:pPr>
-      <w:r>
-        <w:rPr>
-          <w:lang w:val="en-US"/>
-        </w:rPr>
-        <w:t xml:space="preserve">  </w:t>
-      </w:r>
-      <w:proofErr w:type="gramStart"/>
-      <w:r>
-        <w:rPr>
-          <w:lang w:val="en-US"/>
-        </w:rPr>
-        <w:t>flex-shrink</w:t>
-      </w:r>
-      <w:proofErr w:type="gramEnd"/>
-      <w:r>
-        <w:rPr>
-          <w:lang w:val="en-US"/>
-        </w:rPr>
-        <w:t>: 0;</w:t>
-      </w:r>
-    </w:p>
-    <w:p>
-      <w:pPr>
-        <w:rPr>
-          <w:lang w:val="en-US"/>
-        </w:rPr>
-      </w:pPr>
-      <w:r>
-        <w:rPr>
-          <w:lang w:val="en-US"/>
-        </w:rPr>
-        <w:t xml:space="preserve">  </w:t>
-      </w:r>
-      <w:proofErr w:type="gramStart"/>
-      <w:r>
-        <w:rPr>
-          <w:lang w:val="en-US"/>
-        </w:rPr>
-        <w:t>width</w:t>
-      </w:r>
-      <w:proofErr w:type="gramEnd"/>
-      <w:r>
-        <w:rPr>
-          <w:lang w:val="en-US"/>
-        </w:rPr>
-        <w:t>: 100%;</w:t>
-      </w:r>
-    </w:p>
-    <w:p>
-      <w:pPr>
-        <w:rPr>
-          <w:lang w:val="en-US"/>
-        </w:rPr>
-      </w:pPr>
-      <w:r>
-        <w:rPr>
-          <w:lang w:val="en-US"/>
-        </w:rPr>
-        <w:t xml:space="preserve">  </w:t>
-      </w:r>
-      <w:proofErr w:type="gramStart"/>
-      <w:r>
-        <w:rPr>
-          <w:highlight w:val="yellow"/>
-          <w:lang w:val="en-US"/>
-        </w:rPr>
-        <w:t>height</w:t>
-      </w:r>
-      <w:proofErr w:type="gramEnd"/>
-      <w:r>
-        <w:rPr>
-          <w:highlight w:val="yellow"/>
-          <w:lang w:val="en-US"/>
-        </w:rPr>
-        <w:t>: 100%;</w:t>
-      </w:r>
-    </w:p>
-    <w:p>
-      <w:pPr>
-        <w:rPr>
-          <w:lang w:val="en-US"/>
-        </w:rPr>
-      </w:pPr>
-      <w:r>
-        <w:rPr>
-          <w:lang w:val="en-US"/>
-        </w:rPr>
-        <w:t xml:space="preserve">  </w:t>
-      </w:r>
-      <w:proofErr w:type="gramStart"/>
-      <w:r>
-        <w:rPr>
-          <w:lang w:val="en-US"/>
-        </w:rPr>
-        <w:t>margin</w:t>
-      </w:r>
-      <w:proofErr w:type="gramEnd"/>
-      <w:r>
-        <w:rPr>
-          <w:lang w:val="en-US"/>
-        </w:rPr>
-        <w:t>: 0 auto;</w:t>
-      </w:r>
-    </w:p>
-    <w:p>
-      <w:pPr>
-        <w:rPr>
-          <w:lang w:val="en-US"/>
-        </w:rPr>
-      </w:pPr>
-      <w:r>
-        <w:rPr>
-          <w:lang w:val="en-US"/>
-        </w:rPr>
-        <w:t xml:space="preserve">  </w:t>
-      </w:r>
-      <w:proofErr w:type="gramStart"/>
-      <w:r>
-        <w:rPr>
-          <w:lang w:val="en-US"/>
-        </w:rPr>
-        <w:t>position</w:t>
-      </w:r>
-      <w:proofErr w:type="gramEnd"/>
-      <w:r>
-        <w:rPr>
-          <w:lang w:val="en-US"/>
-        </w:rPr>
-        <w:t>: relative;</w:t>
-      </w:r>
-    </w:p>
-    <w:p>
-      <w:pPr>
-        <w:rPr>
-          <w:lang w:val="en-US"/>
-        </w:rPr>
-      </w:pPr>
-      <w:r>
-        <w:rPr>
-          <w:lang w:val="en-US"/>
-        </w:rPr>
-        <w:t>}</w:t>
-      </w:r>
-    </w:p>
-    <w:p>
-      <w:pPr>
-        <w:pStyle w:val="Ttulo1"/>
-        <w:rPr>
-          <w:lang w:val="en-US"/>
-        </w:rPr>
-      </w:pPr>
-      <w:r>
-        <w:rPr>
-          <w:lang w:val="en-US"/>
-        </w:rPr>
-        <w:t>Pagination</w:t>
-      </w:r>
-    </w:p>
-    <w:p>
-      <w:pPr>
-        <w:rPr>
-          <w:lang w:val="en-US"/>
-        </w:rPr>
-      </w:pPr>
-      <w:proofErr w:type="spellStart"/>
-      <w:proofErr w:type="gramStart"/>
-      <w:r>
-        <w:rPr>
-          <w:lang w:val="en-US"/>
-        </w:rPr>
-        <w:t>paginationType</w:t>
-      </w:r>
-      <w:proofErr w:type="spellEnd"/>
-      <w:proofErr w:type="gramEnd"/>
-      <w:r>
-        <w:rPr>
-          <w:lang w:val="en-US"/>
-        </w:rPr>
-        <w:t>: 'bullets</w:t>
-      </w:r>
-      <w:r>
-        <w:rPr>
-          <w:lang w:val="en-US"/>
-        </w:rPr>
-        <w:t>'</w:t>
-      </w:r>
-      <w:r>
-        <w:rPr>
-          <w:lang w:val="en-US"/>
-        </w:rPr>
-        <w:t>, // 'bullets' or 'progress' or 'fraction' or 'custom'</w:t>
-      </w:r>
-    </w:p>
-    <w:p>
-      <w:pPr>
-        <w:rPr>
-          <w:lang w:val="en-US"/>
-        </w:rPr>
-      </w:pPr>
-    </w:p>
-    <w:p>
-      <w:pPr>
-        <w:pStyle w:val="Ttulo1"/>
-        <w:rPr>
-          <w:lang w:val="en-US"/>
-        </w:rPr>
-      </w:pPr>
-      <w:r>
-        <w:rPr>
-          <w:lang w:val="en-US"/>
-        </w:rPr>
-        <w:t>Cards (</w:t>
-      </w:r>
-      <w:r>
-        <w:rPr>
-          <w:lang w:val="en-US"/>
-        </w:rPr>
-        <w:t xml:space="preserve">.card-footer </w:t>
-      </w:r>
-      <w:proofErr w:type="spellStart"/>
-      <w:r>
-        <w:rPr>
-          <w:lang w:val="en-US"/>
-        </w:rPr>
-        <w:t>a.link</w:t>
-      </w:r>
-      <w:proofErr w:type="spellEnd"/>
-      <w:r>
-        <w:rPr>
-          <w:lang w:val="en-US"/>
-        </w:rPr>
-        <w:t>)</w:t>
-      </w:r>
-    </w:p>
-    <w:p>
-      <w:pPr>
-        <w:rPr>
-          <w:lang w:val="es-MX"/>
-        </w:rPr>
-      </w:pPr>
-      <w:r>
-        <w:rPr>
-          <w:lang w:val="en-US"/>
-        </w:rPr>
-        <w:t xml:space="preserve"> </w:t>
-      </w:r>
-      <w:proofErr w:type="spellStart"/>
-      <w:proofErr w:type="gramStart"/>
-      <w:r>
-        <w:rPr>
-          <w:lang w:val="es-MX"/>
-        </w:rPr>
-        <w:t>text-transform</w:t>
-      </w:r>
-      <w:proofErr w:type="spellEnd"/>
-      <w:proofErr w:type="gramEnd"/>
-      <w:r>
-        <w:rPr>
-          <w:lang w:val="es-MX"/>
-        </w:rPr>
-        <w:t xml:space="preserve">: </w:t>
-      </w:r>
-      <w:proofErr w:type="spellStart"/>
-      <w:r>
-        <w:rPr>
-          <w:lang w:val="es-MX"/>
-        </w:rPr>
-        <w:t>uppercase</w:t>
-      </w:r>
-      <w:proofErr w:type="spellEnd"/>
-      <w:r>
-        <w:rPr>
-          <w:lang w:val="es-MX"/>
-        </w:rPr>
-        <w:t>;</w:t>
+        <w:t>text-transform: uppercase;</w:t>
       </w:r>
     </w:p>
     <w:p>
@@ -1742,61 +1277,106 @@
           <w:color w:val="000000"/>
           <w:sz w:val="22"/>
           <w:szCs w:val="22"/>
-          <w:lang w:val="en-US"/>
-        </w:rPr>
-      </w:pPr>
-      <w:proofErr w:type="spellStart"/>
-      <w:proofErr w:type="gramStart"/>
+          <w:lang w:val="es-MX"/>
+        </w:rPr>
+      </w:pPr>
       <w:r>
         <w:rPr>
           <w:rFonts w:ascii="Menlo" w:eastAsiaTheme="minorHAnsi" w:hAnsi="Menlo" w:cs="Menlo"/>
           <w:color w:val="000000"/>
           <w:sz w:val="22"/>
           <w:szCs w:val="22"/>
-          <w:lang w:val="en-US"/>
-        </w:rPr>
-        <w:t>var</w:t>
-      </w:r>
-      <w:proofErr w:type="spellEnd"/>
-      <w:proofErr w:type="gramEnd"/>
-      <w:r>
+          <w:lang w:val="es-MX"/>
+        </w:rPr>
+        <w:t>var photoBrowserPhotos = [</w:t>
+      </w:r>
+    </w:p>
+    <w:p>
+      <w:pPr>
+        <w:pStyle w:val="Ttulo1"/>
         <w:rPr>
           <w:rFonts w:ascii="Menlo" w:eastAsiaTheme="minorHAnsi" w:hAnsi="Menlo" w:cs="Menlo"/>
           <w:color w:val="000000"/>
           <w:sz w:val="22"/>
           <w:szCs w:val="22"/>
-          <w:lang w:val="en-US"/>
-        </w:rPr>
-        <w:t xml:space="preserve"> </w:t>
-      </w:r>
-      <w:proofErr w:type="spellStart"/>
-      <w:r>
-        <w:rPr>
-          <w:rFonts w:ascii="Menlo" w:eastAsiaTheme="minorHAnsi" w:hAnsi="Menlo" w:cs="Menlo"/>
+          <w:lang w:val="es-MX"/>
+        </w:rPr>
+      </w:pPr>
+    </w:p>
+    <w:p>
+      <w:pPr>
+        <w:pStyle w:val="Ttulo1"/>
+        <w:rPr>
+          <w:lang w:val="es-MX"/>
+        </w:rPr>
+      </w:pPr>
+      <w:r>
+        <w:rPr>
+          <w:lang w:val="es-MX"/>
+        </w:rPr>
+        <w:t>Tema del photobrowser (framework7.js)</w:t>
+      </w:r>
+    </w:p>
+    <w:p>
+      <w:pPr>
+        <w:rPr>
+          <w:rFonts w:ascii="Menlo" w:hAnsi="Menlo" w:cs="Menlo"/>
           <w:color w:val="000000"/>
           <w:sz w:val="22"/>
           <w:szCs w:val="22"/>
           <w:lang w:val="en-US"/>
         </w:rPr>
-        <w:t>photoBrowserPhotos</w:t>
-      </w:r>
-      <w:proofErr w:type="spellEnd"/>
-      <w:r>
-        <w:rPr>
-          <w:rFonts w:ascii="Menlo" w:eastAsiaTheme="minorHAnsi" w:hAnsi="Menlo" w:cs="Menlo"/>
+      </w:pPr>
+      <w:r>
+        <w:rPr>
+          <w:lang w:val="en-US"/>
+        </w:rPr>
+        <w:t>************   Photo Browser</w:t>
+      </w:r>
+    </w:p>
+    <w:p>
+      <w:pPr>
+        <w:rPr>
+          <w:rFonts w:ascii="Menlo" w:hAnsi="Menlo" w:cs="Menlo"/>
           <w:color w:val="000000"/>
           <w:sz w:val="22"/>
           <w:szCs w:val="22"/>
           <w:lang w:val="en-US"/>
         </w:rPr>
-        <w:t xml:space="preserve"> = [</w:t>
-      </w:r>
+      </w:pPr>
     </w:p>
     <w:p>
       <w:pPr>
         <w:pStyle w:val="Ttulo1"/>
         <w:rPr>
-          <w:rFonts w:ascii="Menlo" w:eastAsiaTheme="minorHAnsi" w:hAnsi="Menlo" w:cs="Menlo"/>
+          <w:lang w:val="en-US"/>
+        </w:rPr>
+      </w:pPr>
+      <w:r>
+        <w:rPr>
+          <w:lang w:val="en-US"/>
+        </w:rPr>
+        <w:t xml:space="preserve">de / of </w:t>
+      </w:r>
+      <w:proofErr w:type="spellStart"/>
+      <w:r>
+        <w:rPr>
+          <w:lang w:val="en-US"/>
+        </w:rPr>
+        <w:t>Photobrowser</w:t>
+      </w:r>
+      <w:proofErr w:type="spellEnd"/>
+      <w:r>
+        <w:rPr>
+          <w:lang w:val="en-US"/>
+        </w:rPr>
+        <w:t xml:space="preserve"> (framework7.js)</w:t>
+      </w:r>
+    </w:p>
+    <w:p>
+      <w:pPr>
+        <w:rPr>
+          <w:rFonts w:ascii="Menlo" w:hAnsi="Menlo" w:cs="Menlo"/>
           <w:color w:val="000000"/>
           <w:sz w:val="22"/>
           <w:szCs w:val="22"/>
@@ -1806,42 +1386,6 @@
     </w:p>
     <w:p>
       <w:pPr>
-        <w:pStyle w:val="Ttulo1"/>
-        <w:rPr>
-          <w:lang w:val="en-US"/>
-        </w:rPr>
-      </w:pPr>
-      <w:proofErr w:type="spellStart"/>
-      <w:r>
-        <w:rPr>
-          <w:lang w:val="en-US"/>
-        </w:rPr>
-        <w:t>Tema</w:t>
-      </w:r>
-      <w:proofErr w:type="spellEnd"/>
-      <w:r>
-        <w:rPr>
-          <w:lang w:val="en-US"/>
-        </w:rPr>
-        <w:t xml:space="preserve"> del </w:t>
-      </w:r>
-      <w:proofErr w:type="spellStart"/>
-      <w:r>
-        <w:rPr>
-          <w:lang w:val="en-US"/>
-        </w:rPr>
-        <w:t>photobrowser</w:t>
-      </w:r>
-      <w:proofErr w:type="spellEnd"/>
-      <w:r>
-        <w:rPr>
-          <w:lang w:val="en-US"/>
-        </w:rPr>
-        <w:t xml:space="preserve"> (framework7.js)</w:t>
-      </w:r>
-    </w:p>
-    <w:p>
-      <w:pPr>
         <w:rPr>
           <w:rFonts w:ascii="Menlo" w:hAnsi="Menlo" w:cs="Menlo"/>
           <w:color w:val="000000"/>
@@ -1852,60 +1396,21 @@
       </w:pPr>
       <w:r>
         <w:rPr>
-          <w:lang w:val="en-US"/>
-        </w:rPr>
-        <w:t>************   Photo Browser</w:t>
-      </w:r>
-    </w:p>
-    <w:p>
-      <w:pPr>
-        <w:rPr>
           <w:rFonts w:ascii="Menlo" w:hAnsi="Menlo" w:cs="Menlo"/>
           <w:color w:val="000000"/>
           <w:sz w:val="22"/>
           <w:szCs w:val="22"/>
           <w:lang w:val="en-US"/>
         </w:rPr>
-      </w:pPr>
-    </w:p>
-    <w:p>
-      <w:pPr>
-        <w:pStyle w:val="Ttulo1"/>
-        <w:rPr>
-          <w:lang w:val="en-US"/>
-        </w:rPr>
-      </w:pPr>
-      <w:proofErr w:type="gramStart"/>
-      <w:r>
-        <w:rPr>
-          <w:lang w:val="en-US"/>
-        </w:rPr>
-        <w:t>de</w:t>
-      </w:r>
-      <w:proofErr w:type="gramEnd"/>
-      <w:r>
-        <w:rPr>
-          <w:lang w:val="en-US"/>
-        </w:rPr>
-        <w:t xml:space="preserve"> / of </w:t>
-      </w:r>
-      <w:proofErr w:type="spellStart"/>
-      <w:r>
-        <w:rPr>
-          <w:lang w:val="en-US"/>
-        </w:rPr>
-        <w:t>Photobrowser</w:t>
-      </w:r>
-      <w:proofErr w:type="spellEnd"/>
-      <w:r>
-        <w:rPr>
-          <w:lang w:val="en-US"/>
-        </w:rPr>
-        <w:t xml:space="preserve"> (framework7.js)</w:t>
-      </w:r>
-    </w:p>
-    <w:p>
-      <w:pPr>
+        <w:t>'</w:t>
+      </w:r>
+      <w:r>
+        <w:rPr>
+          <w:lang w:val="en-US"/>
+        </w:rPr>
+        <w:t xml:space="preserve"> </w:t>
+      </w:r>
+      <w:r>
         <w:rPr>
           <w:rFonts w:ascii="Menlo" w:hAnsi="Menlo" w:cs="Menlo"/>
           <w:color w:val="000000"/>
@@ -1913,55 +1418,7 @@
           <w:szCs w:val="22"/>
           <w:lang w:val="en-US"/>
         </w:rPr>
-      </w:pPr>
-    </w:p>
-    <w:p>
-      <w:pPr>
-        <w:rPr>
-          <w:rFonts w:ascii="Menlo" w:hAnsi="Menlo" w:cs="Menlo"/>
-          <w:color w:val="000000"/>
-          <w:sz w:val="22"/>
-          <w:szCs w:val="22"/>
-          <w:lang w:val="en-US"/>
-        </w:rPr>
-      </w:pPr>
-      <w:proofErr w:type="gramStart"/>
-      <w:r>
-        <w:rPr>
-          <w:rFonts w:ascii="Menlo" w:hAnsi="Menlo" w:cs="Menlo"/>
-          <w:color w:val="000000"/>
-          <w:sz w:val="22"/>
-          <w:szCs w:val="22"/>
-          <w:lang w:val="en-US"/>
-        </w:rPr>
-        <w:t>'</w:t>
-      </w:r>
-      <w:r>
-        <w:rPr>
-          <w:lang w:val="en-US"/>
-        </w:rPr>
-        <w:t xml:space="preserve"> </w:t>
-      </w:r>
-      <w:r>
-        <w:rPr>
-          <w:rFonts w:ascii="Menlo" w:hAnsi="Menlo" w:cs="Menlo"/>
-          <w:color w:val="000000"/>
-          <w:sz w:val="22"/>
-          <w:szCs w:val="22"/>
-          <w:lang w:val="en-US"/>
-        </w:rPr>
-        <w:t>&lt;</w:t>
-      </w:r>
-      <w:proofErr w:type="gramEnd"/>
-      <w:r>
-        <w:rPr>
-          <w:rFonts w:ascii="Menlo" w:hAnsi="Menlo" w:cs="Menlo"/>
-          <w:color w:val="000000"/>
-          <w:sz w:val="22"/>
-          <w:szCs w:val="22"/>
-          <w:lang w:val="en-US"/>
-        </w:rPr>
-        <w:t>span class="photo-browser-of"&gt;</w:t>
+        <w:t>&lt;span class="photo-browser-of"&gt;</w:t>
       </w:r>
       <w:r>
         <w:rPr>
@@ -2052,7 +1509,6 @@
           <w:lang w:val="en-US"/>
         </w:rPr>
       </w:pPr>
-      <w:proofErr w:type="gramStart"/>
       <w:r>
         <w:rPr>
           <w:rFonts w:ascii="Menlo" w:hAnsi="Menlo" w:cs="Menlo"/>
@@ -2077,18 +1533,7 @@
           <w:szCs w:val="22"/>
           <w:lang w:val="en-US"/>
         </w:rPr>
-        <w:t>&lt;</w:t>
-      </w:r>
-      <w:proofErr w:type="gramEnd"/>
-      <w:r>
-        <w:rPr>
-          <w:rFonts w:ascii="Menlo" w:hAnsi="Menlo" w:cs="Menlo"/>
-          <w:color w:val="000000"/>
-          <w:sz w:val="22"/>
-          <w:szCs w:val="22"/>
-          <w:lang w:val="en-US"/>
-        </w:rPr>
-        <w:t>span class="photo-browser-of"&gt;</w:t>
+        <w:t>&lt;span class="photo-browser-of"&gt;</w:t>
       </w:r>
       <w:r>
         <w:rPr>
@@ -2144,41 +1589,13 @@
         <w:rPr>
           <w:lang w:val="es-MX"/>
         </w:rPr>
-        <w:t>Media-</w:t>
-      </w:r>
-      <w:proofErr w:type="spellStart"/>
+        <w:t>Media-item (foto de perfil</w:t>
+      </w:r>
       <w:r>
         <w:rPr>
           <w:lang w:val="es-MX"/>
         </w:rPr>
-        <w:t>item</w:t>
-      </w:r>
-      <w:proofErr w:type="spellEnd"/>
-      <w:r>
-        <w:rPr>
-          <w:lang w:val="es-MX"/>
-        </w:rPr>
-        <w:t xml:space="preserve"> (foto de perfil</w:t>
-      </w:r>
-      <w:r>
-        <w:rPr>
-          <w:lang w:val="es-MX"/>
-        </w:rPr>
-        <w:t xml:space="preserve"> </w:t>
-      </w:r>
-      <w:proofErr w:type="spellStart"/>
-      <w:r>
-        <w:rPr>
-          <w:lang w:val="es-MX"/>
-        </w:rPr>
-        <w:t>icloud</w:t>
-      </w:r>
-      <w:proofErr w:type="spellEnd"/>
-      <w:r>
-        <w:rPr>
-          <w:lang w:val="es-MX"/>
-        </w:rPr>
-        <w:t>)</w:t>
+        <w:t xml:space="preserve"> icloud)</w:t>
       </w:r>
     </w:p>
     <w:p>
@@ -2250,113 +1667,63 @@
         <w:rPr>
           <w:lang w:val="en-US"/>
         </w:rPr>
+        <w:t xml:space="preserve">  width: auto;</w:t>
+      </w:r>
+    </w:p>
+    <w:p>
+      <w:pPr>
+        <w:rPr>
+          <w:lang w:val="en-US"/>
+        </w:rPr>
+      </w:pPr>
+      <w:r>
+        <w:rPr>
+          <w:lang w:val="en-US"/>
+        </w:rPr>
+        <w:t xml:space="preserve">  height: auto;</w:t>
+      </w:r>
+    </w:p>
+    <w:p>
+      <w:pPr>
+        <w:rPr>
+          <w:lang w:val="en-US"/>
+        </w:rPr>
+      </w:pPr>
+      <w:r>
+        <w:rPr>
+          <w:lang w:val="en-US"/>
+        </w:rPr>
+        <w:t xml:space="preserve">  max-width: 100px;</w:t>
+      </w:r>
+    </w:p>
+    <w:p>
+      <w:pPr>
+        <w:rPr>
+          <w:lang w:val="es-MX"/>
+        </w:rPr>
+      </w:pPr>
+      <w:r>
+        <w:rPr>
+          <w:lang w:val="en-US"/>
+        </w:rPr>
         <w:t xml:space="preserve">  </w:t>
       </w:r>
-      <w:proofErr w:type="gramStart"/>
-      <w:r>
-        <w:rPr>
-          <w:lang w:val="en-US"/>
-        </w:rPr>
-        <w:t>width</w:t>
-      </w:r>
-      <w:proofErr w:type="gramEnd"/>
-      <w:r>
-        <w:rPr>
-          <w:lang w:val="en-US"/>
-        </w:rPr>
-        <w:t>: auto;</w:t>
-      </w:r>
-    </w:p>
-    <w:p>
-      <w:pPr>
-        <w:rPr>
-          <w:lang w:val="en-US"/>
-        </w:rPr>
-      </w:pPr>
-      <w:r>
-        <w:rPr>
-          <w:lang w:val="en-US"/>
-        </w:rPr>
-        <w:t xml:space="preserve">  </w:t>
-      </w:r>
-      <w:proofErr w:type="gramStart"/>
-      <w:r>
-        <w:rPr>
-          <w:lang w:val="en-US"/>
-        </w:rPr>
-        <w:t>height</w:t>
-      </w:r>
-      <w:proofErr w:type="gramEnd"/>
-      <w:r>
-        <w:rPr>
-          <w:lang w:val="en-US"/>
-        </w:rPr>
-        <w:t>: auto;</w:t>
-      </w:r>
-    </w:p>
-    <w:p>
-      <w:pPr>
-        <w:rPr>
-          <w:lang w:val="en-US"/>
-        </w:rPr>
-      </w:pPr>
-      <w:r>
-        <w:rPr>
-          <w:lang w:val="en-US"/>
-        </w:rPr>
-        <w:t xml:space="preserve">  </w:t>
-      </w:r>
-      <w:proofErr w:type="gramStart"/>
-      <w:r>
-        <w:rPr>
-          <w:lang w:val="en-US"/>
-        </w:rPr>
-        <w:t>max-width</w:t>
-      </w:r>
-      <w:proofErr w:type="gramEnd"/>
-      <w:r>
-        <w:rPr>
-          <w:lang w:val="en-US"/>
-        </w:rPr>
-        <w:t>: 100px;</w:t>
-      </w:r>
-    </w:p>
-    <w:p>
-      <w:pPr>
-        <w:rPr>
-          <w:lang w:val="en-US"/>
-        </w:rPr>
-      </w:pPr>
-      <w:r>
-        <w:rPr>
-          <w:lang w:val="en-US"/>
-        </w:rPr>
-        <w:t xml:space="preserve">  </w:t>
-      </w:r>
-      <w:proofErr w:type="gramStart"/>
-      <w:r>
-        <w:rPr>
-          <w:lang w:val="en-US"/>
-        </w:rPr>
-        <w:t>border-radius</w:t>
-      </w:r>
-      <w:proofErr w:type="gramEnd"/>
-      <w:r>
-        <w:rPr>
-          <w:lang w:val="en-US"/>
-        </w:rPr>
-        <w:t>: 50%;</w:t>
-      </w:r>
-    </w:p>
-    <w:p>
-      <w:pPr>
-        <w:rPr>
-          <w:lang w:val="en-US"/>
-        </w:rPr>
-      </w:pPr>
-      <w:r>
-        <w:rPr>
-          <w:lang w:val="en-US"/>
+      <w:r>
+        <w:rPr>
+          <w:lang w:val="es-MX"/>
+        </w:rPr>
+        <w:t>border-radius: 50%;</w:t>
+      </w:r>
+    </w:p>
+    <w:p>
+      <w:pPr>
+        <w:rPr>
+          <w:lang w:val="es-MX"/>
+        </w:rPr>
+      </w:pPr>
+      <w:r>
+        <w:rPr>
+          <w:lang w:val="es-MX"/>
         </w:rPr>
         <w:t>}</w:t>
       </w:r>
@@ -2364,14 +1731,14 @@
     <w:p>
       <w:pPr>
         <w:rPr>
-          <w:lang w:val="en-US"/>
-        </w:rPr>
-      </w:pPr>
-    </w:p>
-    <w:p>
-      <w:pPr>
-        <w:rPr>
-          <w:lang w:val="en-US"/>
+          <w:lang w:val="es-MX"/>
+        </w:rPr>
+      </w:pPr>
+    </w:p>
+    <w:p>
+      <w:pPr>
+        <w:rPr>
+          <w:lang w:val="es-MX"/>
         </w:rPr>
       </w:pPr>
     </w:p>
@@ -2398,16 +1765,8 @@
         <w:rPr>
           <w:lang w:val="es-MX"/>
         </w:rPr>
-        <w:t xml:space="preserve"> (perfil </w:t>
-      </w:r>
-      <w:proofErr w:type="spellStart"/>
-      <w:r>
-        <w:rPr>
-          <w:lang w:val="es-MX"/>
-        </w:rPr>
-        <w:t>icloud</w:t>
-      </w:r>
-      <w:proofErr w:type="spellEnd"/>
+        <w:t xml:space="preserve"> (perfil icloud</w:t>
+      </w:r>
       <w:r>
         <w:rPr>
           <w:lang w:val="es-MX"/>
@@ -2467,21 +1826,7 @@
         <w:rPr>
           <w:lang w:val="en-US"/>
         </w:rPr>
-        <w:t xml:space="preserve">  </w:t>
-      </w:r>
-      <w:proofErr w:type="gramStart"/>
-      <w:r>
-        <w:rPr>
-          <w:lang w:val="en-US"/>
-        </w:rPr>
-        <w:t>min-width</w:t>
-      </w:r>
-      <w:proofErr w:type="gramEnd"/>
-      <w:r>
-        <w:rPr>
-          <w:lang w:val="en-US"/>
-        </w:rPr>
-        <w:t>: 0;</w:t>
+        <w:t xml:space="preserve">  min-width: 0;</w:t>
       </w:r>
     </w:p>
     <w:p>
@@ -2497,7 +1842,6 @@
         <w:t xml:space="preserve">  -</w:t>
       </w:r>
       <w:proofErr w:type="spellStart"/>
-      <w:proofErr w:type="gramStart"/>
       <w:r>
         <w:rPr>
           <w:lang w:val="en-US"/>
@@ -2509,14 +1853,7 @@
         <w:rPr>
           <w:lang w:val="en-US"/>
         </w:rPr>
-        <w:t>-</w:t>
-      </w:r>
-      <w:proofErr w:type="gramEnd"/>
-      <w:r>
-        <w:rPr>
-          <w:lang w:val="en-US"/>
-        </w:rPr>
-        <w:t>box-flex: 1;</w:t>
+        <w:t>-box-flex: 1;</w:t>
       </w:r>
     </w:p>
     <w:p>
@@ -2559,7 +1896,6 @@
         <w:t xml:space="preserve">  -</w:t>
       </w:r>
       <w:proofErr w:type="spellStart"/>
-      <w:proofErr w:type="gramStart"/>
       <w:r>
         <w:rPr>
           <w:lang w:val="en-US"/>
@@ -2571,68 +1907,33 @@
         <w:rPr>
           <w:lang w:val="en-US"/>
         </w:rPr>
-        <w:t>-</w:t>
-      </w:r>
-      <w:proofErr w:type="gramEnd"/>
-      <w:r>
-        <w:rPr>
-          <w:lang w:val="en-US"/>
-        </w:rPr>
-        <w:t>flex: 0 1 auto;</w:t>
-      </w:r>
-    </w:p>
-    <w:p>
-      <w:pPr>
-        <w:rPr>
-          <w:lang w:val="en-US"/>
-        </w:rPr>
-      </w:pPr>
-      <w:r>
-        <w:rPr>
-          <w:lang w:val="en-US"/>
-        </w:rPr>
-        <w:t xml:space="preserve">  </w:t>
-      </w:r>
-      <w:proofErr w:type="gramStart"/>
-      <w:r>
-        <w:rPr>
-          <w:lang w:val="en-US"/>
-        </w:rPr>
-        <w:t>flex-shrink</w:t>
-      </w:r>
-      <w:proofErr w:type="gramEnd"/>
-      <w:r>
-        <w:rPr>
-          <w:lang w:val="en-US"/>
-        </w:rPr>
-        <w:t>: 1;</w:t>
-      </w:r>
-    </w:p>
-    <w:p>
-      <w:pPr>
-        <w:rPr>
-          <w:lang w:val="en-US"/>
-        </w:rPr>
-      </w:pPr>
-      <w:r>
-        <w:rPr>
-          <w:lang w:val="en-US"/>
-        </w:rPr>
-        <w:t xml:space="preserve">  </w:t>
-      </w:r>
-      <w:proofErr w:type="gramStart"/>
-      <w:r>
-        <w:rPr>
-          <w:lang w:val="en-US"/>
-        </w:rPr>
-        <w:t>white-space</w:t>
-      </w:r>
-      <w:proofErr w:type="gramEnd"/>
-      <w:r>
-        <w:rPr>
-          <w:lang w:val="en-US"/>
-        </w:rPr>
-        <w:t xml:space="preserve">: </w:t>
+        <w:t>-flex: 0 1 auto;</w:t>
+      </w:r>
+    </w:p>
+    <w:p>
+      <w:pPr>
+        <w:rPr>
+          <w:lang w:val="en-US"/>
+        </w:rPr>
+      </w:pPr>
+      <w:r>
+        <w:rPr>
+          <w:lang w:val="en-US"/>
+        </w:rPr>
+        <w:t xml:space="preserve">  flex-shrink: 1;</w:t>
+      </w:r>
+    </w:p>
+    <w:p>
+      <w:pPr>
+        <w:rPr>
+          <w:lang w:val="en-US"/>
+        </w:rPr>
+      </w:pPr>
+      <w:r>
+        <w:rPr>
+          <w:lang w:val="en-US"/>
+        </w:rPr>
+        <w:t xml:space="preserve">  white-space: </w:t>
       </w:r>
       <w:proofErr w:type="spellStart"/>
       <w:r>
@@ -2659,21 +1960,7 @@
         <w:rPr>
           <w:lang w:val="en-US"/>
         </w:rPr>
-        <w:t xml:space="preserve">  </w:t>
-      </w:r>
-      <w:proofErr w:type="gramStart"/>
-      <w:r>
-        <w:rPr>
-          <w:lang w:val="en-US"/>
-        </w:rPr>
-        <w:t>position</w:t>
-      </w:r>
-      <w:proofErr w:type="gramEnd"/>
-      <w:r>
-        <w:rPr>
-          <w:lang w:val="en-US"/>
-        </w:rPr>
-        <w:t>: relative;</w:t>
+        <w:t xml:space="preserve">  position: relative;</w:t>
       </w:r>
     </w:p>
     <w:p>
@@ -2687,110 +1974,50 @@
           <w:lang w:val="en-US"/>
         </w:rPr>
         <w:lastRenderedPageBreak/>
-        <w:t xml:space="preserve">  </w:t>
-      </w:r>
-      <w:proofErr w:type="gramStart"/>
-      <w:r>
-        <w:rPr>
-          <w:lang w:val="en-US"/>
-        </w:rPr>
-        <w:t>overflow</w:t>
-      </w:r>
-      <w:proofErr w:type="gramEnd"/>
-      <w:r>
-        <w:rPr>
-          <w:lang w:val="en-US"/>
-        </w:rPr>
-        <w:t>: hidden;</w:t>
-      </w:r>
-    </w:p>
-    <w:p>
-      <w:pPr>
-        <w:rPr>
-          <w:lang w:val="en-US"/>
-        </w:rPr>
-      </w:pPr>
-      <w:r>
-        <w:rPr>
-          <w:lang w:val="en-US"/>
-        </w:rPr>
-        <w:t xml:space="preserve">  </w:t>
-      </w:r>
-      <w:proofErr w:type="gramStart"/>
-      <w:r>
-        <w:rPr>
-          <w:lang w:val="en-US"/>
-        </w:rPr>
-        <w:t>text-overflow</w:t>
-      </w:r>
-      <w:proofErr w:type="gramEnd"/>
-      <w:r>
-        <w:rPr>
-          <w:lang w:val="en-US"/>
-        </w:rPr>
-        <w:t>: ellipsis;</w:t>
-      </w:r>
-    </w:p>
-    <w:p>
-      <w:pPr>
-        <w:rPr>
-          <w:lang w:val="en-US"/>
-        </w:rPr>
-      </w:pPr>
-      <w:r>
-        <w:rPr>
-          <w:lang w:val="en-US"/>
-        </w:rPr>
-        <w:t xml:space="preserve">  </w:t>
-      </w:r>
-      <w:proofErr w:type="gramStart"/>
-      <w:r>
-        <w:rPr>
-          <w:lang w:val="en-US"/>
-        </w:rPr>
-        <w:t>max-width</w:t>
-      </w:r>
-      <w:proofErr w:type="gramEnd"/>
-      <w:r>
-        <w:rPr>
-          <w:lang w:val="en-US"/>
-        </w:rPr>
-        <w:t>: 100%;</w:t>
-      </w:r>
-    </w:p>
-    <w:p>
-      <w:pPr>
-        <w:rPr>
-          <w:b/>
-          <w:bCs/>
-          <w:lang w:val="en-US"/>
-        </w:rPr>
-      </w:pPr>
-      <w:r>
-        <w:rPr>
-          <w:b/>
-          <w:bCs/>
-          <w:lang w:val="en-US"/>
-        </w:rPr>
-        <w:t xml:space="preserve">  </w:t>
-      </w:r>
-      <w:proofErr w:type="gramStart"/>
-      <w:r>
-        <w:rPr>
-          <w:b/>
-          <w:bCs/>
-          <w:lang w:val="en-US"/>
-        </w:rPr>
-        <w:t>font-size</w:t>
-      </w:r>
-      <w:proofErr w:type="gramEnd"/>
-      <w:r>
-        <w:rPr>
-          <w:b/>
-          <w:bCs/>
-          <w:lang w:val="en-US"/>
-        </w:rPr>
-        <w:t>: 2</w:t>
+        <w:t xml:space="preserve">  overflow: hidden;</w:t>
+      </w:r>
+    </w:p>
+    <w:p>
+      <w:pPr>
+        <w:rPr>
+          <w:lang w:val="en-US"/>
+        </w:rPr>
+      </w:pPr>
+      <w:r>
+        <w:rPr>
+          <w:lang w:val="en-US"/>
+        </w:rPr>
+        <w:t xml:space="preserve">  text-overflow: ellipsis;</w:t>
+      </w:r>
+    </w:p>
+    <w:p>
+      <w:pPr>
+        <w:rPr>
+          <w:lang w:val="en-US"/>
+        </w:rPr>
+      </w:pPr>
+      <w:r>
+        <w:rPr>
+          <w:lang w:val="en-US"/>
+        </w:rPr>
+        <w:t xml:space="preserve">  max-width: 100%;</w:t>
+      </w:r>
+    </w:p>
+    <w:p>
+      <w:pPr>
+        <w:rPr>
+          <w:b/>
+          <w:bCs/>
+          <w:lang w:val="en-US"/>
+        </w:rPr>
+      </w:pPr>
+      <w:r>
+        <w:rPr>
+          <w:b/>
+          <w:bCs/>
+          <w:lang w:val="en-US"/>
+        </w:rPr>
+        <w:t xml:space="preserve">  font-size: 2</w:t>
       </w:r>
       <w:r>
         <w:rPr>
@@ -2860,10 +2087,116 @@
           <w:szCs w:val="28"/>
           <w:lang w:val="en-US"/>
         </w:rPr>
-        <w:t xml:space="preserve">  </w:t>
-      </w:r>
-      <w:proofErr w:type="gramStart"/>
-      <w:r>
+        <w:t xml:space="preserve">  font-size: 18px;</w:t>
+      </w:r>
+    </w:p>
+    <w:p>
+      <w:pPr>
+        <w:rPr>
+          <w:lang w:val="en-US"/>
+        </w:rPr>
+      </w:pPr>
+      <w:r>
+        <w:rPr>
+          <w:lang w:val="en-US"/>
+        </w:rPr>
+        <w:t xml:space="preserve">  position: relative;</w:t>
+      </w:r>
+    </w:p>
+    <w:p>
+      <w:pPr>
+        <w:rPr>
+          <w:lang w:val="en-US"/>
+        </w:rPr>
+      </w:pPr>
+      <w:r>
+        <w:rPr>
+          <w:lang w:val="en-US"/>
+        </w:rPr>
+        <w:t xml:space="preserve">  overflow: hidden;</w:t>
+      </w:r>
+    </w:p>
+    <w:p>
+      <w:pPr>
+        <w:rPr>
+          <w:lang w:val="en-US"/>
+        </w:rPr>
+      </w:pPr>
+      <w:r>
+        <w:rPr>
+          <w:lang w:val="en-US"/>
+        </w:rPr>
+        <w:t xml:space="preserve">  white-space: </w:t>
+      </w:r>
+      <w:proofErr w:type="spellStart"/>
+      <w:r>
+        <w:rPr>
+          <w:lang w:val="en-US"/>
+        </w:rPr>
+        <w:t>nowrap</w:t>
+      </w:r>
+      <w:proofErr w:type="spellEnd"/>
+      <w:r>
+        <w:rPr>
+          <w:lang w:val="en-US"/>
+        </w:rPr>
+        <w:t>;</w:t>
+      </w:r>
+    </w:p>
+    <w:p>
+      <w:pPr>
+        <w:rPr>
+          <w:lang w:val="en-US"/>
+        </w:rPr>
+      </w:pPr>
+      <w:r>
+        <w:rPr>
+          <w:lang w:val="en-US"/>
+        </w:rPr>
+        <w:t xml:space="preserve">  max-width: 100%;</w:t>
+      </w:r>
+    </w:p>
+    <w:p>
+      <w:pPr>
+        <w:rPr>
+          <w:lang w:val="en-US"/>
+        </w:rPr>
+      </w:pPr>
+      <w:r>
+        <w:rPr>
+          <w:lang w:val="en-US"/>
+        </w:rPr>
+        <w:t xml:space="preserve">  text-overflow: ellipsis;</w:t>
+      </w:r>
+    </w:p>
+    <w:p>
+      <w:pPr>
+        <w:rPr>
+          <w:lang w:val="en-US"/>
+        </w:rPr>
+      </w:pPr>
+      <w:r>
+        <w:rPr>
+          <w:lang w:val="en-US"/>
+        </w:rPr>
+        <w:t>}</w:t>
+      </w:r>
+    </w:p>
+    <w:p>
+      <w:pPr>
+        <w:rPr>
+          <w:lang w:val="en-US"/>
+        </w:rPr>
+      </w:pPr>
+      <w:r>
+        <w:rPr>
+          <w:lang w:val="en-US"/>
+        </w:rPr>
+        <w:t>.list-block .item-text {</w:t>
+      </w:r>
+    </w:p>
+    <w:p>
+      <w:pPr>
         <w:rPr>
           <w:b/>
           <w:bCs/>
@@ -2871,9 +2204,7 @@
           <w:szCs w:val="28"/>
           <w:lang w:val="en-US"/>
         </w:rPr>
-        <w:t>font-size</w:t>
-      </w:r>
-      <w:proofErr w:type="gramEnd"/>
+      </w:pPr>
       <w:r>
         <w:rPr>
           <w:b/>
@@ -2882,156 +2213,166 @@
           <w:szCs w:val="28"/>
           <w:lang w:val="en-US"/>
         </w:rPr>
-        <w:t>: 18px;</w:t>
-      </w:r>
-    </w:p>
-    <w:p>
-      <w:pPr>
-        <w:rPr>
-          <w:lang w:val="en-US"/>
-        </w:rPr>
-      </w:pPr>
-      <w:r>
-        <w:rPr>
-          <w:lang w:val="en-US"/>
-        </w:rPr>
-        <w:t xml:space="preserve">  </w:t>
-      </w:r>
-      <w:proofErr w:type="gramStart"/>
-      <w:r>
-        <w:rPr>
-          <w:lang w:val="en-US"/>
-        </w:rPr>
-        <w:t>position</w:t>
-      </w:r>
-      <w:proofErr w:type="gramEnd"/>
-      <w:r>
-        <w:rPr>
-          <w:lang w:val="en-US"/>
-        </w:rPr>
-        <w:t>: relative;</w:t>
-      </w:r>
-    </w:p>
-    <w:p>
-      <w:pPr>
-        <w:rPr>
-          <w:lang w:val="en-US"/>
-        </w:rPr>
-      </w:pPr>
-      <w:r>
-        <w:rPr>
-          <w:lang w:val="en-US"/>
-        </w:rPr>
-        <w:t xml:space="preserve">  </w:t>
-      </w:r>
-      <w:proofErr w:type="gramStart"/>
-      <w:r>
-        <w:rPr>
-          <w:lang w:val="en-US"/>
-        </w:rPr>
-        <w:t>overflow</w:t>
-      </w:r>
-      <w:proofErr w:type="gramEnd"/>
-      <w:r>
-        <w:rPr>
-          <w:lang w:val="en-US"/>
-        </w:rPr>
-        <w:t>: hidden;</w:t>
-      </w:r>
-    </w:p>
-    <w:p>
-      <w:pPr>
-        <w:rPr>
-          <w:lang w:val="en-US"/>
-        </w:rPr>
-      </w:pPr>
-      <w:r>
-        <w:rPr>
-          <w:lang w:val="en-US"/>
-        </w:rPr>
-        <w:t xml:space="preserve">  </w:t>
-      </w:r>
-      <w:proofErr w:type="gramStart"/>
-      <w:r>
-        <w:rPr>
-          <w:lang w:val="en-US"/>
-        </w:rPr>
-        <w:t>white-space</w:t>
-      </w:r>
-      <w:proofErr w:type="gramEnd"/>
-      <w:r>
-        <w:rPr>
-          <w:lang w:val="en-US"/>
-        </w:rPr>
-        <w:t xml:space="preserve">: </w:t>
-      </w:r>
-      <w:proofErr w:type="spellStart"/>
-      <w:r>
-        <w:rPr>
-          <w:lang w:val="en-US"/>
-        </w:rPr>
-        <w:t>nowrap</w:t>
-      </w:r>
-      <w:proofErr w:type="spellEnd"/>
-      <w:r>
-        <w:rPr>
-          <w:lang w:val="en-US"/>
-        </w:rPr>
-        <w:t>;</w:t>
-      </w:r>
-    </w:p>
-    <w:p>
-      <w:pPr>
-        <w:rPr>
-          <w:lang w:val="en-US"/>
-        </w:rPr>
-      </w:pPr>
-      <w:r>
-        <w:rPr>
-          <w:lang w:val="en-US"/>
-        </w:rPr>
-        <w:t xml:space="preserve">  </w:t>
-      </w:r>
-      <w:proofErr w:type="gramStart"/>
-      <w:r>
-        <w:rPr>
-          <w:lang w:val="en-US"/>
-        </w:rPr>
-        <w:t>max-width</w:t>
-      </w:r>
-      <w:proofErr w:type="gramEnd"/>
-      <w:r>
-        <w:rPr>
-          <w:lang w:val="en-US"/>
-        </w:rPr>
-        <w:t>: 100%;</w:t>
-      </w:r>
-    </w:p>
-    <w:p>
-      <w:pPr>
-        <w:rPr>
-          <w:lang w:val="en-US"/>
-        </w:rPr>
-      </w:pPr>
-      <w:r>
-        <w:rPr>
-          <w:lang w:val="en-US"/>
-        </w:rPr>
-        <w:t xml:space="preserve">  </w:t>
-      </w:r>
-      <w:proofErr w:type="gramStart"/>
-      <w:r>
-        <w:rPr>
-          <w:lang w:val="en-US"/>
-        </w:rPr>
-        <w:t>text-overflow</w:t>
-      </w:r>
-      <w:proofErr w:type="gramEnd"/>
-      <w:r>
-        <w:rPr>
-          <w:lang w:val="en-US"/>
-        </w:rPr>
-        <w:t>: ellipsis;</w:t>
+        <w:t xml:space="preserve">  font-size: 14px;</w:t>
+      </w:r>
+    </w:p>
+    <w:p>
+      <w:pPr>
+        <w:rPr>
+          <w:lang w:val="en-US"/>
+        </w:rPr>
+      </w:pPr>
+      <w:r>
+        <w:rPr>
+          <w:lang w:val="en-US"/>
+        </w:rPr>
+        <w:t xml:space="preserve">  color: #757575;</w:t>
+      </w:r>
+    </w:p>
+    <w:p>
+      <w:pPr>
+        <w:rPr>
+          <w:lang w:val="en-US"/>
+        </w:rPr>
+      </w:pPr>
+      <w:r>
+        <w:rPr>
+          <w:lang w:val="en-US"/>
+        </w:rPr>
+        <w:t xml:space="preserve">  line-height: 20px;</w:t>
+      </w:r>
+    </w:p>
+    <w:p>
+      <w:pPr>
+        <w:rPr>
+          <w:lang w:val="en-US"/>
+        </w:rPr>
+      </w:pPr>
+      <w:r>
+        <w:rPr>
+          <w:lang w:val="en-US"/>
+        </w:rPr>
+        <w:t xml:space="preserve">  position: relative;</w:t>
+      </w:r>
+    </w:p>
+    <w:p>
+      <w:pPr>
+        <w:rPr>
+          <w:lang w:val="en-US"/>
+        </w:rPr>
+      </w:pPr>
+      <w:r>
+        <w:rPr>
+          <w:lang w:val="en-US"/>
+        </w:rPr>
+        <w:t xml:space="preserve">  overflow: hidden;</w:t>
+      </w:r>
+    </w:p>
+    <w:p>
+      <w:pPr>
+        <w:rPr>
+          <w:lang w:val="en-US"/>
+        </w:rPr>
+      </w:pPr>
+      <w:r>
+        <w:rPr>
+          <w:lang w:val="en-US"/>
+        </w:rPr>
+        <w:t xml:space="preserve">  max-height: 40px;</w:t>
+      </w:r>
+    </w:p>
+    <w:p>
+      <w:pPr>
+        <w:rPr>
+          <w:lang w:val="en-US"/>
+        </w:rPr>
+      </w:pPr>
+      <w:r>
+        <w:rPr>
+          <w:lang w:val="en-US"/>
+        </w:rPr>
+        <w:t xml:space="preserve">  text-overflow: ellipsis;</w:t>
+      </w:r>
+    </w:p>
+    <w:p>
+      <w:pPr>
+        <w:rPr>
+          <w:lang w:val="en-US"/>
+        </w:rPr>
+      </w:pPr>
+      <w:r>
+        <w:rPr>
+          <w:lang w:val="en-US"/>
+        </w:rPr>
+        <w:t xml:space="preserve">  -</w:t>
+      </w:r>
+      <w:proofErr w:type="spellStart"/>
+      <w:r>
+        <w:rPr>
+          <w:lang w:val="en-US"/>
+        </w:rPr>
+        <w:t>webkit</w:t>
+      </w:r>
+      <w:proofErr w:type="spellEnd"/>
+      <w:r>
+        <w:rPr>
+          <w:lang w:val="en-US"/>
+        </w:rPr>
+        <w:t>-line-clamp: 2;</w:t>
+      </w:r>
+    </w:p>
+    <w:p>
+      <w:pPr>
+        <w:rPr>
+          <w:lang w:val="en-US"/>
+        </w:rPr>
+      </w:pPr>
+      <w:r>
+        <w:rPr>
+          <w:lang w:val="en-US"/>
+        </w:rPr>
+        <w:t xml:space="preserve">  -</w:t>
+      </w:r>
+      <w:proofErr w:type="spellStart"/>
+      <w:r>
+        <w:rPr>
+          <w:lang w:val="en-US"/>
+        </w:rPr>
+        <w:t>webkit</w:t>
+      </w:r>
+      <w:proofErr w:type="spellEnd"/>
+      <w:r>
+        <w:rPr>
+          <w:lang w:val="en-US"/>
+        </w:rPr>
+        <w:t>-box-orient: vertical;</w:t>
+      </w:r>
+    </w:p>
+    <w:p>
+      <w:pPr>
+        <w:rPr>
+          <w:lang w:val="en-US"/>
+        </w:rPr>
+      </w:pPr>
+      <w:r>
+        <w:rPr>
+          <w:lang w:val="en-US"/>
+        </w:rPr>
+        <w:t xml:space="preserve">  display: -</w:t>
+      </w:r>
+      <w:proofErr w:type="spellStart"/>
+      <w:r>
+        <w:rPr>
+          <w:lang w:val="en-US"/>
+        </w:rPr>
+        <w:t>webkit</w:t>
+      </w:r>
+      <w:proofErr w:type="spellEnd"/>
+      <w:r>
+        <w:rPr>
+          <w:lang w:val="en-US"/>
+        </w:rPr>
+        <w:t>-box;</w:t>
       </w:r>
     </w:p>
     <w:p>
@@ -3057,7 +2398,61 @@
         <w:rPr>
           <w:lang w:val="en-US"/>
         </w:rPr>
-        <w:t>.list-block .item-text {</w:t>
+        <w:t>.list-</w:t>
+      </w:r>
+      <w:proofErr w:type="spellStart"/>
+      <w:r>
+        <w:rPr>
+          <w:lang w:val="en-US"/>
+        </w:rPr>
+        <w:t>block.media</w:t>
+      </w:r>
+      <w:proofErr w:type="spellEnd"/>
+      <w:r>
+        <w:rPr>
+          <w:lang w:val="en-US"/>
+        </w:rPr>
+        <w:t>-list .item-inner,</w:t>
+      </w:r>
+    </w:p>
+    <w:p>
+      <w:pPr>
+        <w:rPr>
+          <w:lang w:val="en-US"/>
+        </w:rPr>
+      </w:pPr>
+      <w:r>
+        <w:rPr>
+          <w:lang w:val="en-US"/>
+        </w:rPr>
+        <w:t xml:space="preserve">.list-block </w:t>
+      </w:r>
+      <w:proofErr w:type="spellStart"/>
+      <w:r>
+        <w:rPr>
+          <w:lang w:val="en-US"/>
+        </w:rPr>
+        <w:t>li.media</w:t>
+      </w:r>
+      <w:proofErr w:type="spellEnd"/>
+      <w:r>
+        <w:rPr>
+          <w:lang w:val="en-US"/>
+        </w:rPr>
+        <w:t>-item .item-inner {</w:t>
+      </w:r>
+    </w:p>
+    <w:p>
+      <w:pPr>
+        <w:rPr>
+          <w:lang w:val="en-US"/>
+        </w:rPr>
+      </w:pPr>
+      <w:r>
+        <w:rPr>
+          <w:lang w:val="en-US"/>
+        </w:rPr>
+        <w:t xml:space="preserve">  display: block;</w:t>
       </w:r>
     </w:p>
     <w:p>
@@ -3078,10 +2473,11 @@
           <w:szCs w:val="28"/>
           <w:lang w:val="en-US"/>
         </w:rPr>
-        <w:t xml:space="preserve">  </w:t>
-      </w:r>
-      <w:proofErr w:type="gramStart"/>
-      <w:r>
+        <w:t xml:space="preserve">  padding-top: 22px;</w:t>
+      </w:r>
+    </w:p>
+    <w:p>
+      <w:pPr>
         <w:rPr>
           <w:b/>
           <w:bCs/>
@@ -3089,9 +2485,7 @@
           <w:szCs w:val="28"/>
           <w:lang w:val="en-US"/>
         </w:rPr>
-        <w:t>font-size</w:t>
-      </w:r>
-      <w:proofErr w:type="gramEnd"/>
+      </w:pPr>
       <w:r>
         <w:rPr>
           <w:b/>
@@ -3100,13 +2494,332 @@
           <w:szCs w:val="28"/>
           <w:lang w:val="en-US"/>
         </w:rPr>
-        <w:t>: 14px;</w:t>
-      </w:r>
-    </w:p>
-    <w:p>
-      <w:pPr>
-        <w:rPr>
-          <w:lang w:val="en-US"/>
+        <w:t xml:space="preserve">  padding-bottom: 22px;</w:t>
+      </w:r>
+    </w:p>
+    <w:p>
+      <w:pPr>
+        <w:rPr>
+          <w:lang w:val="en-US"/>
+        </w:rPr>
+      </w:pPr>
+      <w:r>
+        <w:rPr>
+          <w:lang w:val="en-US"/>
+        </w:rPr>
+        <w:t xml:space="preserve">  -</w:t>
+      </w:r>
+      <w:proofErr w:type="spellStart"/>
+      <w:r>
+        <w:rPr>
+          <w:lang w:val="en-US"/>
+        </w:rPr>
+        <w:t>ms</w:t>
+      </w:r>
+      <w:proofErr w:type="spellEnd"/>
+      <w:r>
+        <w:rPr>
+          <w:lang w:val="en-US"/>
+        </w:rPr>
+        <w:t>-flex-item-align: stretch;</w:t>
+      </w:r>
+    </w:p>
+    <w:p>
+      <w:pPr>
+        <w:rPr>
+          <w:lang w:val="en-US"/>
+        </w:rPr>
+      </w:pPr>
+      <w:r>
+        <w:rPr>
+          <w:lang w:val="en-US"/>
+        </w:rPr>
+        <w:t xml:space="preserve">  -</w:t>
+      </w:r>
+      <w:proofErr w:type="spellStart"/>
+      <w:r>
+        <w:rPr>
+          <w:lang w:val="en-US"/>
+        </w:rPr>
+        <w:t>webkit</w:t>
+      </w:r>
+      <w:proofErr w:type="spellEnd"/>
+      <w:r>
+        <w:rPr>
+          <w:lang w:val="en-US"/>
+        </w:rPr>
+        <w:t>-align-self: stretch;</w:t>
+      </w:r>
+    </w:p>
+    <w:p>
+      <w:pPr>
+        <w:rPr>
+          <w:lang w:val="en-US"/>
+        </w:rPr>
+      </w:pPr>
+      <w:r>
+        <w:rPr>
+          <w:lang w:val="en-US"/>
+        </w:rPr>
+        <w:t xml:space="preserve">  align-self: stretch;</w:t>
+      </w:r>
+    </w:p>
+    <w:p>
+      <w:pPr>
+        <w:rPr>
+          <w:lang w:val="es-MX"/>
+        </w:rPr>
+      </w:pPr>
+      <w:r>
+        <w:rPr>
+          <w:lang w:val="es-MX"/>
+        </w:rPr>
+        <w:t>}</w:t>
+      </w:r>
+    </w:p>
+    <w:p>
+      <w:pPr>
+        <w:rPr>
+          <w:lang w:val="es-MX"/>
+        </w:rPr>
+      </w:pPr>
+    </w:p>
+    <w:p>
+      <w:pPr>
+        <w:pStyle w:val="Ttulo1"/>
+        <w:rPr>
+          <w:lang w:val="es-MX"/>
+        </w:rPr>
+      </w:pPr>
+      <w:r>
+        <w:rPr>
+          <w:lang w:val="es-MX"/>
+        </w:rPr>
+        <w:t>Eliminar para quitar linea separadora de foto</w:t>
+      </w:r>
+      <w:r>
+        <w:rPr>
+          <w:lang w:val="es-MX"/>
+        </w:rPr>
+        <w:t xml:space="preserve"> y divisor</w:t>
+      </w:r>
+    </w:p>
+    <w:p>
+      <w:pPr>
+        <w:rPr>
+          <w:lang w:val="en-US"/>
+        </w:rPr>
+      </w:pPr>
+      <w:r>
+        <w:rPr>
+          <w:lang w:val="en-US"/>
+        </w:rPr>
+        <w:t xml:space="preserve">.list-block </w:t>
+      </w:r>
+      <w:proofErr w:type="spellStart"/>
+      <w:r>
+        <w:rPr>
+          <w:lang w:val="en-US"/>
+        </w:rPr>
+        <w:t>ul:after</w:t>
+      </w:r>
+      <w:proofErr w:type="spellEnd"/>
+      <w:r>
+        <w:rPr>
+          <w:lang w:val="en-US"/>
+        </w:rPr>
+        <w:t xml:space="preserve"> {</w:t>
+      </w:r>
+    </w:p>
+    <w:p>
+      <w:pPr>
+        <w:rPr>
+          <w:lang w:val="en-US"/>
+        </w:rPr>
+      </w:pPr>
+      <w:r>
+        <w:rPr>
+          <w:lang w:val="en-US"/>
+        </w:rPr>
+        <w:t xml:space="preserve">  content: '';</w:t>
+      </w:r>
+    </w:p>
+    <w:p>
+      <w:pPr>
+        <w:rPr>
+          <w:lang w:val="en-US"/>
+        </w:rPr>
+      </w:pPr>
+      <w:r>
+        <w:rPr>
+          <w:lang w:val="en-US"/>
+        </w:rPr>
+        <w:t xml:space="preserve">  position: absolute;</w:t>
+      </w:r>
+    </w:p>
+    <w:p>
+      <w:pPr>
+        <w:rPr>
+          <w:lang w:val="en-US"/>
+        </w:rPr>
+      </w:pPr>
+      <w:r>
+        <w:rPr>
+          <w:lang w:val="en-US"/>
+        </w:rPr>
+        <w:t xml:space="preserve">  left: 0;</w:t>
+      </w:r>
+    </w:p>
+    <w:p>
+      <w:pPr>
+        <w:rPr>
+          <w:lang w:val="en-US"/>
+        </w:rPr>
+      </w:pPr>
+      <w:r>
+        <w:rPr>
+          <w:lang w:val="en-US"/>
+        </w:rPr>
+        <w:t xml:space="preserve">  bottom: 0;</w:t>
+      </w:r>
+    </w:p>
+    <w:p>
+      <w:pPr>
+        <w:rPr>
+          <w:lang w:val="en-US"/>
+        </w:rPr>
+      </w:pPr>
+      <w:r>
+        <w:rPr>
+          <w:lang w:val="en-US"/>
+        </w:rPr>
+        <w:lastRenderedPageBreak/>
+        <w:t xml:space="preserve">  right: auto;</w:t>
+      </w:r>
+    </w:p>
+    <w:p>
+      <w:pPr>
+        <w:rPr>
+          <w:lang w:val="en-US"/>
+        </w:rPr>
+      </w:pPr>
+      <w:r>
+        <w:rPr>
+          <w:lang w:val="en-US"/>
+        </w:rPr>
+        <w:t xml:space="preserve">  top: auto;</w:t>
+      </w:r>
+    </w:p>
+    <w:p>
+      <w:pPr>
+        <w:rPr>
+          <w:lang w:val="en-US"/>
+        </w:rPr>
+      </w:pPr>
+      <w:r>
+        <w:rPr>
+          <w:lang w:val="en-US"/>
+        </w:rPr>
+        <w:t xml:space="preserve">  height: 1px;</w:t>
+      </w:r>
+    </w:p>
+    <w:p>
+      <w:pPr>
+        <w:rPr>
+          <w:lang w:val="en-US"/>
+        </w:rPr>
+      </w:pPr>
+      <w:r>
+        <w:rPr>
+          <w:lang w:val="en-US"/>
+        </w:rPr>
+        <w:t xml:space="preserve">  width: 100%;</w:t>
+      </w:r>
+    </w:p>
+    <w:p>
+      <w:pPr>
+        <w:rPr>
+          <w:lang w:val="en-US"/>
+        </w:rPr>
+      </w:pPr>
+      <w:r>
+        <w:rPr>
+          <w:lang w:val="en-US"/>
+        </w:rPr>
+        <w:t xml:space="preserve">  background-color: </w:t>
+      </w:r>
+      <w:proofErr w:type="spellStart"/>
+      <w:r>
+        <w:rPr>
+          <w:lang w:val="en-US"/>
+        </w:rPr>
+        <w:t>rgba</w:t>
+      </w:r>
+      <w:proofErr w:type="spellEnd"/>
+      <w:r>
+        <w:rPr>
+          <w:lang w:val="en-US"/>
+        </w:rPr>
+        <w:t>(0, 0, 0, 0.12);</w:t>
+      </w:r>
+    </w:p>
+    <w:p>
+      <w:pPr>
+        <w:rPr>
+          <w:lang w:val="en-US"/>
+        </w:rPr>
+      </w:pPr>
+      <w:r>
+        <w:rPr>
+          <w:lang w:val="en-US"/>
+        </w:rPr>
+        <w:t xml:space="preserve">  display: block;</w:t>
+      </w:r>
+    </w:p>
+    <w:p>
+      <w:pPr>
+        <w:rPr>
+          <w:lang w:val="en-US"/>
+        </w:rPr>
+      </w:pPr>
+      <w:r>
+        <w:rPr>
+          <w:lang w:val="en-US"/>
+        </w:rPr>
+        <w:t xml:space="preserve">  z-index: 15;</w:t>
+      </w:r>
+    </w:p>
+    <w:p>
+      <w:pPr>
+        <w:rPr>
+          <w:lang w:val="en-US"/>
+        </w:rPr>
+      </w:pPr>
+      <w:r>
+        <w:rPr>
+          <w:lang w:val="en-US"/>
+        </w:rPr>
+        <w:t xml:space="preserve">  -</w:t>
+      </w:r>
+      <w:proofErr w:type="spellStart"/>
+      <w:r>
+        <w:rPr>
+          <w:lang w:val="en-US"/>
+        </w:rPr>
+        <w:t>webkit</w:t>
+      </w:r>
+      <w:proofErr w:type="spellEnd"/>
+      <w:r>
+        <w:rPr>
+          <w:lang w:val="en-US"/>
+        </w:rPr>
+        <w:t>-transform-origin: 50% 100%;</w:t>
+      </w:r>
+    </w:p>
+    <w:p>
+      <w:pPr>
+        <w:rPr>
+          <w:lang w:val="es-MX"/>
         </w:rPr>
       </w:pPr>
       <w:r>
@@ -3115,154 +2828,263 @@
         </w:rPr>
         <w:t xml:space="preserve">  </w:t>
       </w:r>
-      <w:proofErr w:type="gramStart"/>
-      <w:r>
-        <w:rPr>
-          <w:lang w:val="en-US"/>
-        </w:rPr>
-        <w:t>color</w:t>
-      </w:r>
-      <w:proofErr w:type="gramEnd"/>
-      <w:r>
-        <w:rPr>
-          <w:lang w:val="en-US"/>
-        </w:rPr>
-        <w:t>: #757575;</w:t>
-      </w:r>
-    </w:p>
-    <w:p>
-      <w:pPr>
-        <w:rPr>
-          <w:lang w:val="en-US"/>
-        </w:rPr>
-      </w:pPr>
-      <w:r>
-        <w:rPr>
-          <w:lang w:val="en-US"/>
-        </w:rPr>
-        <w:t xml:space="preserve">  </w:t>
-      </w:r>
-      <w:proofErr w:type="gramStart"/>
-      <w:r>
-        <w:rPr>
-          <w:lang w:val="en-US"/>
-        </w:rPr>
-        <w:t>line-height</w:t>
-      </w:r>
-      <w:proofErr w:type="gramEnd"/>
-      <w:r>
-        <w:rPr>
-          <w:lang w:val="en-US"/>
-        </w:rPr>
-        <w:t>: 20px;</w:t>
-      </w:r>
-    </w:p>
-    <w:p>
-      <w:pPr>
-        <w:rPr>
-          <w:lang w:val="en-US"/>
-        </w:rPr>
-      </w:pPr>
-      <w:r>
-        <w:rPr>
-          <w:lang w:val="en-US"/>
-        </w:rPr>
-        <w:t xml:space="preserve">  </w:t>
-      </w:r>
-      <w:proofErr w:type="gramStart"/>
-      <w:r>
-        <w:rPr>
-          <w:lang w:val="en-US"/>
-        </w:rPr>
-        <w:t>position</w:t>
-      </w:r>
-      <w:proofErr w:type="gramEnd"/>
-      <w:r>
-        <w:rPr>
-          <w:lang w:val="en-US"/>
-        </w:rPr>
-        <w:t>: relative;</w:t>
-      </w:r>
-    </w:p>
-    <w:p>
-      <w:pPr>
-        <w:rPr>
-          <w:lang w:val="en-US"/>
-        </w:rPr>
-      </w:pPr>
-      <w:r>
-        <w:rPr>
-          <w:lang w:val="en-US"/>
-        </w:rPr>
-        <w:t xml:space="preserve">  </w:t>
-      </w:r>
-      <w:proofErr w:type="gramStart"/>
-      <w:r>
-        <w:rPr>
-          <w:lang w:val="en-US"/>
-        </w:rPr>
-        <w:t>overflow</w:t>
-      </w:r>
-      <w:proofErr w:type="gramEnd"/>
-      <w:r>
-        <w:rPr>
-          <w:lang w:val="en-US"/>
-        </w:rPr>
-        <w:t>: hidden;</w:t>
-      </w:r>
-    </w:p>
-    <w:p>
-      <w:pPr>
-        <w:rPr>
-          <w:lang w:val="en-US"/>
-        </w:rPr>
-      </w:pPr>
-      <w:r>
-        <w:rPr>
-          <w:lang w:val="en-US"/>
-        </w:rPr>
-        <w:t xml:space="preserve">  </w:t>
-      </w:r>
-      <w:proofErr w:type="gramStart"/>
-      <w:r>
-        <w:rPr>
-          <w:lang w:val="en-US"/>
-        </w:rPr>
-        <w:t>max-height</w:t>
-      </w:r>
-      <w:proofErr w:type="gramEnd"/>
-      <w:r>
-        <w:rPr>
-          <w:lang w:val="en-US"/>
-        </w:rPr>
-        <w:t>: 40px;</w:t>
-      </w:r>
-    </w:p>
-    <w:p>
-      <w:pPr>
-        <w:rPr>
-          <w:lang w:val="en-US"/>
-        </w:rPr>
-      </w:pPr>
-      <w:r>
-        <w:rPr>
-          <w:lang w:val="en-US"/>
-        </w:rPr>
-        <w:t xml:space="preserve">  </w:t>
-      </w:r>
-      <w:proofErr w:type="gramStart"/>
-      <w:r>
-        <w:rPr>
-          <w:lang w:val="en-US"/>
-        </w:rPr>
-        <w:t>text-overflow</w:t>
-      </w:r>
-      <w:proofErr w:type="gramEnd"/>
-      <w:r>
-        <w:rPr>
-          <w:lang w:val="en-US"/>
-        </w:rPr>
-        <w:t>: ellipsis;</w:t>
+      <w:r>
+        <w:rPr>
+          <w:lang w:val="es-MX"/>
+        </w:rPr>
+        <w:t>transform-origin: 50% 100%;</w:t>
+      </w:r>
+    </w:p>
+    <w:p>
+      <w:pPr>
+        <w:rPr>
+          <w:lang w:val="es-MX"/>
+        </w:rPr>
+      </w:pPr>
+      <w:r>
+        <w:rPr>
+          <w:lang w:val="es-MX"/>
+        </w:rPr>
+        <w:t>}</w:t>
+      </w:r>
+    </w:p>
+    <w:p>
+      <w:pPr>
+        <w:rPr>
+          <w:lang w:val="es-MX"/>
+        </w:rPr>
+      </w:pPr>
+    </w:p>
+    <w:p>
+      <w:pPr>
+        <w:rPr>
+          <w:lang w:val="es-MX"/>
+        </w:rPr>
+      </w:pPr>
+    </w:p>
+    <w:p>
+      <w:pPr>
+        <w:rPr>
+          <w:lang w:val="es-MX"/>
+        </w:rPr>
+      </w:pPr>
+    </w:p>
+    <w:p>
+      <w:pPr>
+        <w:pStyle w:val="Ttulo1"/>
+        <w:rPr>
+          <w:lang w:val="es-MX"/>
+        </w:rPr>
+      </w:pPr>
+      <w:r>
+        <w:rPr>
+          <w:lang w:val="es-MX"/>
+        </w:rPr>
+        <w:t xml:space="preserve">Eliminar para quitar linea </w:t>
+      </w:r>
+      <w:r>
+        <w:rPr>
+          <w:lang w:val="es-MX"/>
+        </w:rPr>
+        <w:t>superior de foto icloud</w:t>
+      </w:r>
+    </w:p>
+    <w:p>
+      <w:pPr>
+        <w:rPr>
+          <w:lang w:val="es-MX"/>
+        </w:rPr>
+      </w:pPr>
+    </w:p>
+    <w:p>
+      <w:pPr>
+        <w:rPr>
+          <w:lang w:val="es-MX"/>
+        </w:rPr>
+      </w:pPr>
+    </w:p>
+    <w:p>
+      <w:pPr>
+        <w:rPr>
+          <w:lang w:val="en-US"/>
+        </w:rPr>
+      </w:pPr>
+      <w:r>
+        <w:rPr>
+          <w:lang w:val="en-US"/>
+        </w:rPr>
+        <w:t xml:space="preserve">.list-block </w:t>
+      </w:r>
+      <w:proofErr w:type="spellStart"/>
+      <w:r>
+        <w:rPr>
+          <w:lang w:val="en-US"/>
+        </w:rPr>
+        <w:t>ul:before</w:t>
+      </w:r>
+      <w:proofErr w:type="spellEnd"/>
+      <w:r>
+        <w:rPr>
+          <w:lang w:val="en-US"/>
+        </w:rPr>
+        <w:t xml:space="preserve"> {</w:t>
+      </w:r>
+    </w:p>
+    <w:p>
+      <w:pPr>
+        <w:rPr>
+          <w:lang w:val="en-US"/>
+        </w:rPr>
+      </w:pPr>
+      <w:r>
+        <w:rPr>
+          <w:lang w:val="en-US"/>
+        </w:rPr>
+        <w:t xml:space="preserve">  content: '';</w:t>
+      </w:r>
+    </w:p>
+    <w:p>
+      <w:pPr>
+        <w:rPr>
+          <w:lang w:val="en-US"/>
+        </w:rPr>
+      </w:pPr>
+      <w:r>
+        <w:rPr>
+          <w:lang w:val="en-US"/>
+        </w:rPr>
+        <w:t xml:space="preserve">  position: absolute;</w:t>
+      </w:r>
+    </w:p>
+    <w:p>
+      <w:pPr>
+        <w:rPr>
+          <w:lang w:val="en-US"/>
+        </w:rPr>
+      </w:pPr>
+      <w:r>
+        <w:rPr>
+          <w:lang w:val="en-US"/>
+        </w:rPr>
+        <w:t xml:space="preserve">  left: 0;</w:t>
+      </w:r>
+    </w:p>
+    <w:p>
+      <w:pPr>
+        <w:rPr>
+          <w:lang w:val="en-US"/>
+        </w:rPr>
+      </w:pPr>
+      <w:r>
+        <w:rPr>
+          <w:lang w:val="en-US"/>
+        </w:rPr>
+        <w:t xml:space="preserve">  top: 0;</w:t>
+      </w:r>
+    </w:p>
+    <w:p>
+      <w:pPr>
+        <w:rPr>
+          <w:lang w:val="en-US"/>
+        </w:rPr>
+      </w:pPr>
+      <w:r>
+        <w:rPr>
+          <w:lang w:val="en-US"/>
+        </w:rPr>
+        <w:t xml:space="preserve">  bottom: auto;</w:t>
+      </w:r>
+    </w:p>
+    <w:p>
+      <w:pPr>
+        <w:rPr>
+          <w:lang w:val="en-US"/>
+        </w:rPr>
+      </w:pPr>
+      <w:r>
+        <w:rPr>
+          <w:lang w:val="en-US"/>
+        </w:rPr>
+        <w:t xml:space="preserve">  right: auto;</w:t>
+      </w:r>
+    </w:p>
+    <w:p>
+      <w:pPr>
+        <w:rPr>
+          <w:lang w:val="en-US"/>
+        </w:rPr>
+      </w:pPr>
+      <w:r>
+        <w:rPr>
+          <w:lang w:val="en-US"/>
+        </w:rPr>
+        <w:t xml:space="preserve">  height: 1px;</w:t>
+      </w:r>
+    </w:p>
+    <w:p>
+      <w:pPr>
+        <w:rPr>
+          <w:lang w:val="en-US"/>
+        </w:rPr>
+      </w:pPr>
+      <w:r>
+        <w:rPr>
+          <w:lang w:val="en-US"/>
+        </w:rPr>
+        <w:t xml:space="preserve">  width: 100%;</w:t>
+      </w:r>
+    </w:p>
+    <w:p>
+      <w:pPr>
+        <w:rPr>
+          <w:lang w:val="en-US"/>
+        </w:rPr>
+      </w:pPr>
+      <w:r>
+        <w:rPr>
+          <w:lang w:val="en-US"/>
+        </w:rPr>
+        <w:t xml:space="preserve">  background-color: </w:t>
+      </w:r>
+      <w:proofErr w:type="spellStart"/>
+      <w:r>
+        <w:rPr>
+          <w:lang w:val="en-US"/>
+        </w:rPr>
+        <w:t>rgba</w:t>
+      </w:r>
+      <w:proofErr w:type="spellEnd"/>
+      <w:r>
+        <w:rPr>
+          <w:lang w:val="en-US"/>
+        </w:rPr>
+        <w:t>(0, 0, 0, 0.12);</w:t>
+      </w:r>
+    </w:p>
+    <w:p>
+      <w:pPr>
+        <w:rPr>
+          <w:lang w:val="en-US"/>
+        </w:rPr>
+      </w:pPr>
+      <w:r>
+        <w:rPr>
+          <w:lang w:val="en-US"/>
+        </w:rPr>
+        <w:t xml:space="preserve">  display: block;</w:t>
+      </w:r>
+    </w:p>
+    <w:p>
+      <w:pPr>
+        <w:rPr>
+          <w:lang w:val="en-US"/>
+        </w:rPr>
+      </w:pPr>
+      <w:r>
+        <w:rPr>
+          <w:lang w:val="en-US"/>
+        </w:rPr>
+        <w:t xml:space="preserve">  z-index: 15;</w:t>
       </w:r>
     </w:p>
     <w:p>
@@ -3289,1323 +3111,20 @@
         <w:rPr>
           <w:lang w:val="en-US"/>
         </w:rPr>
-        <w:t>-line-clamp: 2;</w:t>
-      </w:r>
-    </w:p>
-    <w:p>
-      <w:pPr>
-        <w:rPr>
-          <w:lang w:val="en-US"/>
-        </w:rPr>
-      </w:pPr>
-      <w:r>
-        <w:rPr>
-          <w:lang w:val="en-US"/>
-        </w:rPr>
-        <w:t xml:space="preserve">  -</w:t>
-      </w:r>
-      <w:proofErr w:type="spellStart"/>
-      <w:proofErr w:type="gramStart"/>
-      <w:r>
-        <w:rPr>
-          <w:lang w:val="en-US"/>
-        </w:rPr>
-        <w:t>webkit</w:t>
-      </w:r>
-      <w:proofErr w:type="spellEnd"/>
-      <w:r>
-        <w:rPr>
-          <w:lang w:val="en-US"/>
-        </w:rPr>
-        <w:t>-</w:t>
-      </w:r>
-      <w:proofErr w:type="gramEnd"/>
-      <w:r>
-        <w:rPr>
-          <w:lang w:val="en-US"/>
-        </w:rPr>
-        <w:t>box-orient: vertical;</w:t>
-      </w:r>
-    </w:p>
-    <w:p>
-      <w:pPr>
-        <w:rPr>
-          <w:lang w:val="en-US"/>
-        </w:rPr>
-      </w:pPr>
-      <w:r>
-        <w:rPr>
-          <w:lang w:val="en-US"/>
-        </w:rPr>
-        <w:t xml:space="preserve">  </w:t>
-      </w:r>
-      <w:proofErr w:type="gramStart"/>
-      <w:r>
-        <w:rPr>
-          <w:lang w:val="en-US"/>
-        </w:rPr>
-        <w:t>display</w:t>
-      </w:r>
-      <w:proofErr w:type="gramEnd"/>
-      <w:r>
-        <w:rPr>
-          <w:lang w:val="en-US"/>
-        </w:rPr>
-        <w:t>: -</w:t>
-      </w:r>
-      <w:proofErr w:type="spellStart"/>
-      <w:r>
-        <w:rPr>
-          <w:lang w:val="en-US"/>
-        </w:rPr>
-        <w:t>webkit</w:t>
-      </w:r>
-      <w:proofErr w:type="spellEnd"/>
-      <w:r>
-        <w:rPr>
-          <w:lang w:val="en-US"/>
-        </w:rPr>
-        <w:t>-box;</w:t>
-      </w:r>
-    </w:p>
-    <w:p>
-      <w:pPr>
-        <w:rPr>
-          <w:lang w:val="en-US"/>
-        </w:rPr>
-      </w:pPr>
-      <w:r>
-        <w:rPr>
-          <w:lang w:val="en-US"/>
-        </w:rPr>
-        <w:t>}</w:t>
-      </w:r>
-    </w:p>
-    <w:p>
-      <w:pPr>
-        <w:rPr>
-          <w:lang w:val="en-US"/>
-        </w:rPr>
-      </w:pPr>
-      <w:r>
-        <w:rPr>
-          <w:lang w:val="en-US"/>
-        </w:rPr>
-        <w:t>.list-</w:t>
-      </w:r>
-      <w:proofErr w:type="spellStart"/>
-      <w:r>
-        <w:rPr>
-          <w:lang w:val="en-US"/>
-        </w:rPr>
-        <w:t>block.media</w:t>
-      </w:r>
-      <w:proofErr w:type="spellEnd"/>
-      <w:r>
-        <w:rPr>
-          <w:lang w:val="en-US"/>
-        </w:rPr>
-        <w:t>-list .item-inner,</w:t>
-      </w:r>
-    </w:p>
-    <w:p>
-      <w:pPr>
-        <w:rPr>
-          <w:lang w:val="en-US"/>
-        </w:rPr>
-      </w:pPr>
-      <w:r>
-        <w:rPr>
-          <w:lang w:val="en-US"/>
-        </w:rPr>
-        <w:t xml:space="preserve">.list-block </w:t>
-      </w:r>
-      <w:proofErr w:type="spellStart"/>
-      <w:r>
-        <w:rPr>
-          <w:lang w:val="en-US"/>
-        </w:rPr>
-        <w:t>li.media</w:t>
-      </w:r>
-      <w:proofErr w:type="spellEnd"/>
-      <w:r>
-        <w:rPr>
-          <w:lang w:val="en-US"/>
-        </w:rPr>
-        <w:t>-item .item-inner {</w:t>
-      </w:r>
-    </w:p>
-    <w:p>
-      <w:pPr>
-        <w:rPr>
-          <w:lang w:val="en-US"/>
-        </w:rPr>
-      </w:pPr>
-      <w:r>
-        <w:rPr>
-          <w:lang w:val="en-US"/>
-        </w:rPr>
-        <w:t xml:space="preserve">  </w:t>
-      </w:r>
-      <w:proofErr w:type="gramStart"/>
-      <w:r>
-        <w:rPr>
-          <w:lang w:val="en-US"/>
-        </w:rPr>
-        <w:t>display</w:t>
-      </w:r>
-      <w:proofErr w:type="gramEnd"/>
-      <w:r>
-        <w:rPr>
-          <w:lang w:val="en-US"/>
-        </w:rPr>
-        <w:t>: block;</w:t>
-      </w:r>
-    </w:p>
-    <w:p>
-      <w:pPr>
-        <w:rPr>
-          <w:b/>
-          <w:bCs/>
-          <w:sz w:val="28"/>
-          <w:szCs w:val="28"/>
-          <w:lang w:val="en-US"/>
-        </w:rPr>
-      </w:pPr>
-      <w:r>
-        <w:rPr>
-          <w:b/>
-          <w:bCs/>
-          <w:sz w:val="28"/>
-          <w:szCs w:val="28"/>
-          <w:lang w:val="en-US"/>
-        </w:rPr>
-        <w:t xml:space="preserve">  </w:t>
-      </w:r>
-      <w:proofErr w:type="gramStart"/>
-      <w:r>
-        <w:rPr>
-          <w:b/>
-          <w:bCs/>
-          <w:sz w:val="28"/>
-          <w:szCs w:val="28"/>
-          <w:lang w:val="en-US"/>
-        </w:rPr>
-        <w:t>padding-top</w:t>
-      </w:r>
-      <w:proofErr w:type="gramEnd"/>
-      <w:r>
-        <w:rPr>
-          <w:b/>
-          <w:bCs/>
-          <w:sz w:val="28"/>
-          <w:szCs w:val="28"/>
-          <w:lang w:val="en-US"/>
-        </w:rPr>
-        <w:t>: 22px;</w:t>
-      </w:r>
-    </w:p>
-    <w:p>
-      <w:pPr>
-        <w:rPr>
-          <w:b/>
-          <w:bCs/>
-          <w:sz w:val="28"/>
-          <w:szCs w:val="28"/>
-          <w:lang w:val="en-US"/>
-        </w:rPr>
-      </w:pPr>
-      <w:r>
-        <w:rPr>
-          <w:b/>
-          <w:bCs/>
-          <w:sz w:val="28"/>
-          <w:szCs w:val="28"/>
-          <w:lang w:val="en-US"/>
-        </w:rPr>
-        <w:t xml:space="preserve">  </w:t>
-      </w:r>
-      <w:proofErr w:type="gramStart"/>
-      <w:r>
-        <w:rPr>
-          <w:b/>
-          <w:bCs/>
-          <w:sz w:val="28"/>
-          <w:szCs w:val="28"/>
-          <w:lang w:val="en-US"/>
-        </w:rPr>
-        <w:t>padding-bottom</w:t>
-      </w:r>
-      <w:proofErr w:type="gramEnd"/>
-      <w:r>
-        <w:rPr>
-          <w:b/>
-          <w:bCs/>
-          <w:sz w:val="28"/>
-          <w:szCs w:val="28"/>
-          <w:lang w:val="en-US"/>
-        </w:rPr>
-        <w:t>: 22px;</w:t>
-      </w:r>
-    </w:p>
-    <w:p>
-      <w:pPr>
-        <w:rPr>
-          <w:lang w:val="en-US"/>
-        </w:rPr>
-      </w:pPr>
-      <w:r>
-        <w:rPr>
-          <w:lang w:val="en-US"/>
-        </w:rPr>
-        <w:t xml:space="preserve">  -</w:t>
-      </w:r>
-      <w:proofErr w:type="spellStart"/>
-      <w:proofErr w:type="gramStart"/>
-      <w:r>
-        <w:rPr>
-          <w:lang w:val="en-US"/>
-        </w:rPr>
-        <w:t>ms</w:t>
-      </w:r>
-      <w:proofErr w:type="spellEnd"/>
-      <w:r>
-        <w:rPr>
-          <w:lang w:val="en-US"/>
-        </w:rPr>
-        <w:t>-</w:t>
-      </w:r>
-      <w:proofErr w:type="gramEnd"/>
-      <w:r>
-        <w:rPr>
-          <w:lang w:val="en-US"/>
-        </w:rPr>
-        <w:t>flex-item-align: stretch;</w:t>
-      </w:r>
-    </w:p>
-    <w:p>
-      <w:pPr>
-        <w:rPr>
-          <w:lang w:val="en-US"/>
-        </w:rPr>
-      </w:pPr>
-      <w:r>
-        <w:rPr>
-          <w:lang w:val="en-US"/>
-        </w:rPr>
-        <w:t xml:space="preserve">  -</w:t>
-      </w:r>
-      <w:proofErr w:type="spellStart"/>
-      <w:proofErr w:type="gramStart"/>
-      <w:r>
-        <w:rPr>
-          <w:lang w:val="en-US"/>
-        </w:rPr>
-        <w:t>webkit</w:t>
-      </w:r>
-      <w:proofErr w:type="spellEnd"/>
-      <w:r>
-        <w:rPr>
-          <w:lang w:val="en-US"/>
-        </w:rPr>
-        <w:t>-</w:t>
-      </w:r>
-      <w:proofErr w:type="gramEnd"/>
-      <w:r>
-        <w:rPr>
-          <w:lang w:val="en-US"/>
-        </w:rPr>
-        <w:t>align-self: stretch;</w:t>
-      </w:r>
-    </w:p>
-    <w:p>
-      <w:pPr>
-        <w:rPr>
-          <w:lang w:val="en-US"/>
-        </w:rPr>
-      </w:pPr>
-      <w:r>
-        <w:rPr>
-          <w:lang w:val="en-US"/>
-        </w:rPr>
-        <w:t xml:space="preserve">  </w:t>
-      </w:r>
-      <w:proofErr w:type="gramStart"/>
-      <w:r>
-        <w:rPr>
-          <w:lang w:val="en-US"/>
-        </w:rPr>
-        <w:t>align-self</w:t>
-      </w:r>
-      <w:proofErr w:type="gramEnd"/>
-      <w:r>
-        <w:rPr>
-          <w:lang w:val="en-US"/>
-        </w:rPr>
-        <w:t>: stretch;</w:t>
-      </w:r>
-    </w:p>
-    <w:p>
-      <w:pPr>
-        <w:rPr>
-          <w:lang w:val="en-US"/>
-        </w:rPr>
-      </w:pPr>
-      <w:r>
-        <w:rPr>
-          <w:lang w:val="en-US"/>
-        </w:rPr>
-        <w:t>}</w:t>
-      </w:r>
-    </w:p>
-    <w:p>
-      <w:pPr>
-        <w:rPr>
-          <w:lang w:val="en-US"/>
-        </w:rPr>
-      </w:pPr>
-    </w:p>
-    <w:p>
-      <w:pPr>
-        <w:pStyle w:val="Ttulo1"/>
-        <w:rPr>
-          <w:lang w:val="es-MX"/>
-        </w:rPr>
-      </w:pPr>
-      <w:r>
-        <w:rPr>
-          <w:lang w:val="es-MX"/>
-        </w:rPr>
-        <w:t xml:space="preserve">Eliminar para quitar </w:t>
-      </w:r>
-      <w:proofErr w:type="spellStart"/>
-      <w:r>
-        <w:rPr>
-          <w:lang w:val="es-MX"/>
-        </w:rPr>
-        <w:t>linea</w:t>
-      </w:r>
-      <w:proofErr w:type="spellEnd"/>
-      <w:r>
-        <w:rPr>
-          <w:lang w:val="es-MX"/>
-        </w:rPr>
-        <w:t xml:space="preserve"> separadora de foto</w:t>
-      </w:r>
-      <w:r>
-        <w:rPr>
-          <w:lang w:val="es-MX"/>
-        </w:rPr>
-        <w:t xml:space="preserve"> y divisor</w:t>
-      </w:r>
-    </w:p>
-    <w:p>
-      <w:pPr>
-        <w:rPr>
-          <w:lang w:val="en-US"/>
-        </w:rPr>
-      </w:pPr>
-      <w:r>
-        <w:rPr>
-          <w:lang w:val="en-US"/>
-        </w:rPr>
-        <w:t xml:space="preserve">.list-block </w:t>
-      </w:r>
-      <w:proofErr w:type="spellStart"/>
-      <w:r>
-        <w:rPr>
-          <w:lang w:val="en-US"/>
-        </w:rPr>
-        <w:t>ul</w:t>
-      </w:r>
-      <w:proofErr w:type="gramStart"/>
-      <w:r>
-        <w:rPr>
-          <w:lang w:val="en-US"/>
-        </w:rPr>
-        <w:t>:after</w:t>
-      </w:r>
-      <w:proofErr w:type="spellEnd"/>
-      <w:proofErr w:type="gramEnd"/>
-      <w:r>
-        <w:rPr>
-          <w:lang w:val="en-US"/>
-        </w:rPr>
-        <w:t xml:space="preserve"> {</w:t>
-      </w:r>
-    </w:p>
-    <w:p>
-      <w:pPr>
-        <w:rPr>
-          <w:lang w:val="en-US"/>
-        </w:rPr>
-      </w:pPr>
-      <w:r>
-        <w:rPr>
-          <w:lang w:val="en-US"/>
-        </w:rPr>
-        <w:t xml:space="preserve">  </w:t>
-      </w:r>
-      <w:proofErr w:type="gramStart"/>
-      <w:r>
-        <w:rPr>
-          <w:lang w:val="en-US"/>
-        </w:rPr>
-        <w:t>content</w:t>
-      </w:r>
-      <w:proofErr w:type="gramEnd"/>
-      <w:r>
-        <w:rPr>
-          <w:lang w:val="en-US"/>
-        </w:rPr>
-        <w:t>: '';</w:t>
-      </w:r>
-    </w:p>
-    <w:p>
-      <w:pPr>
-        <w:rPr>
-          <w:lang w:val="en-US"/>
-        </w:rPr>
-      </w:pPr>
-      <w:r>
-        <w:rPr>
-          <w:lang w:val="en-US"/>
-        </w:rPr>
-        <w:t xml:space="preserve">  </w:t>
-      </w:r>
-      <w:proofErr w:type="gramStart"/>
-      <w:r>
-        <w:rPr>
-          <w:lang w:val="en-US"/>
-        </w:rPr>
-        <w:t>position</w:t>
-      </w:r>
-      <w:proofErr w:type="gramEnd"/>
-      <w:r>
-        <w:rPr>
-          <w:lang w:val="en-US"/>
-        </w:rPr>
-        <w:t>: absolute;</w:t>
-      </w:r>
-    </w:p>
-    <w:p>
-      <w:pPr>
-        <w:rPr>
-          <w:lang w:val="en-US"/>
-        </w:rPr>
-      </w:pPr>
-      <w:r>
-        <w:rPr>
-          <w:lang w:val="en-US"/>
-        </w:rPr>
-        <w:t xml:space="preserve">  </w:t>
-      </w:r>
-      <w:proofErr w:type="gramStart"/>
-      <w:r>
-        <w:rPr>
-          <w:lang w:val="en-US"/>
-        </w:rPr>
-        <w:t>left</w:t>
-      </w:r>
-      <w:proofErr w:type="gramEnd"/>
-      <w:r>
-        <w:rPr>
-          <w:lang w:val="en-US"/>
-        </w:rPr>
-        <w:t>: 0;</w:t>
-      </w:r>
-    </w:p>
-    <w:p>
-      <w:pPr>
-        <w:rPr>
-          <w:lang w:val="en-US"/>
-        </w:rPr>
-      </w:pPr>
-      <w:r>
-        <w:rPr>
-          <w:lang w:val="en-US"/>
-        </w:rPr>
-        <w:t xml:space="preserve">  </w:t>
-      </w:r>
-      <w:proofErr w:type="gramStart"/>
-      <w:r>
-        <w:rPr>
-          <w:lang w:val="en-US"/>
-        </w:rPr>
-        <w:t>bottom</w:t>
-      </w:r>
-      <w:proofErr w:type="gramEnd"/>
-      <w:r>
-        <w:rPr>
-          <w:lang w:val="en-US"/>
-        </w:rPr>
-        <w:t>: 0;</w:t>
-      </w:r>
-    </w:p>
-    <w:p>
-      <w:pPr>
-        <w:rPr>
-          <w:lang w:val="en-US"/>
-        </w:rPr>
-      </w:pPr>
-      <w:r>
-        <w:rPr>
-          <w:lang w:val="en-US"/>
-        </w:rPr>
-        <w:lastRenderedPageBreak/>
-        <w:t xml:space="preserve">  </w:t>
-      </w:r>
-      <w:proofErr w:type="gramStart"/>
-      <w:r>
-        <w:rPr>
-          <w:lang w:val="en-US"/>
-        </w:rPr>
-        <w:t>right</w:t>
-      </w:r>
-      <w:proofErr w:type="gramEnd"/>
-      <w:r>
-        <w:rPr>
-          <w:lang w:val="en-US"/>
-        </w:rPr>
-        <w:t>: auto;</w:t>
-      </w:r>
-    </w:p>
-    <w:p>
-      <w:pPr>
-        <w:rPr>
-          <w:lang w:val="en-US"/>
-        </w:rPr>
-      </w:pPr>
-      <w:r>
-        <w:rPr>
-          <w:lang w:val="en-US"/>
-        </w:rPr>
-        <w:t xml:space="preserve">  </w:t>
-      </w:r>
-      <w:proofErr w:type="gramStart"/>
-      <w:r>
-        <w:rPr>
-          <w:lang w:val="en-US"/>
-        </w:rPr>
-        <w:t>top</w:t>
-      </w:r>
-      <w:proofErr w:type="gramEnd"/>
-      <w:r>
-        <w:rPr>
-          <w:lang w:val="en-US"/>
-        </w:rPr>
-        <w:t>: auto;</w:t>
-      </w:r>
-    </w:p>
-    <w:p>
-      <w:pPr>
-        <w:rPr>
-          <w:lang w:val="en-US"/>
-        </w:rPr>
-      </w:pPr>
-      <w:r>
-        <w:rPr>
-          <w:lang w:val="en-US"/>
-        </w:rPr>
-        <w:t xml:space="preserve">  </w:t>
-      </w:r>
-      <w:proofErr w:type="gramStart"/>
-      <w:r>
-        <w:rPr>
-          <w:lang w:val="en-US"/>
-        </w:rPr>
-        <w:t>height</w:t>
-      </w:r>
-      <w:proofErr w:type="gramEnd"/>
-      <w:r>
-        <w:rPr>
-          <w:lang w:val="en-US"/>
-        </w:rPr>
-        <w:t>: 1px;</w:t>
-      </w:r>
-    </w:p>
-    <w:p>
-      <w:pPr>
-        <w:rPr>
-          <w:lang w:val="en-US"/>
-        </w:rPr>
-      </w:pPr>
-      <w:r>
-        <w:rPr>
-          <w:lang w:val="en-US"/>
-        </w:rPr>
-        <w:t xml:space="preserve">  </w:t>
-      </w:r>
-      <w:proofErr w:type="gramStart"/>
-      <w:r>
-        <w:rPr>
-          <w:lang w:val="en-US"/>
-        </w:rPr>
-        <w:t>width</w:t>
-      </w:r>
-      <w:proofErr w:type="gramEnd"/>
-      <w:r>
-        <w:rPr>
-          <w:lang w:val="en-US"/>
-        </w:rPr>
-        <w:t>: 100%;</w:t>
-      </w:r>
-    </w:p>
-    <w:p>
-      <w:pPr>
-        <w:rPr>
-          <w:lang w:val="en-US"/>
-        </w:rPr>
-      </w:pPr>
-      <w:r>
-        <w:rPr>
-          <w:lang w:val="en-US"/>
-        </w:rPr>
-        <w:t xml:space="preserve">  </w:t>
-      </w:r>
-      <w:proofErr w:type="gramStart"/>
-      <w:r>
-        <w:rPr>
-          <w:lang w:val="en-US"/>
-        </w:rPr>
-        <w:t>background-color</w:t>
-      </w:r>
-      <w:proofErr w:type="gramEnd"/>
-      <w:r>
-        <w:rPr>
-          <w:lang w:val="en-US"/>
-        </w:rPr>
-        <w:t xml:space="preserve">: </w:t>
-      </w:r>
-      <w:proofErr w:type="spellStart"/>
-      <w:r>
-        <w:rPr>
-          <w:lang w:val="en-US"/>
-        </w:rPr>
-        <w:t>rgba</w:t>
-      </w:r>
-      <w:proofErr w:type="spellEnd"/>
-      <w:r>
-        <w:rPr>
-          <w:lang w:val="en-US"/>
-        </w:rPr>
-        <w:t>(0, 0, 0, 0.12);</w:t>
-      </w:r>
-    </w:p>
-    <w:p>
-      <w:pPr>
-        <w:rPr>
-          <w:lang w:val="en-US"/>
-        </w:rPr>
-      </w:pPr>
-      <w:r>
-        <w:rPr>
-          <w:lang w:val="en-US"/>
-        </w:rPr>
-        <w:t xml:space="preserve">  </w:t>
-      </w:r>
-      <w:proofErr w:type="gramStart"/>
-      <w:r>
-        <w:rPr>
-          <w:lang w:val="en-US"/>
-        </w:rPr>
-        <w:t>display</w:t>
-      </w:r>
-      <w:proofErr w:type="gramEnd"/>
-      <w:r>
-        <w:rPr>
-          <w:lang w:val="en-US"/>
-        </w:rPr>
-        <w:t>: block;</w:t>
-      </w:r>
-    </w:p>
-    <w:p>
-      <w:pPr>
-        <w:rPr>
-          <w:lang w:val="en-US"/>
-        </w:rPr>
-      </w:pPr>
-      <w:r>
-        <w:rPr>
-          <w:lang w:val="en-US"/>
-        </w:rPr>
-        <w:t xml:space="preserve">  </w:t>
-      </w:r>
-      <w:proofErr w:type="gramStart"/>
-      <w:r>
-        <w:rPr>
-          <w:lang w:val="en-US"/>
-        </w:rPr>
-        <w:t>z-index</w:t>
-      </w:r>
-      <w:proofErr w:type="gramEnd"/>
-      <w:r>
-        <w:rPr>
-          <w:lang w:val="en-US"/>
-        </w:rPr>
-        <w:t>: 15;</w:t>
-      </w:r>
-    </w:p>
-    <w:p>
-      <w:pPr>
-        <w:rPr>
-          <w:lang w:val="en-US"/>
-        </w:rPr>
-      </w:pPr>
-      <w:r>
-        <w:rPr>
-          <w:lang w:val="en-US"/>
-        </w:rPr>
-        <w:t xml:space="preserve">  -</w:t>
-      </w:r>
-      <w:proofErr w:type="spellStart"/>
-      <w:proofErr w:type="gramStart"/>
-      <w:r>
-        <w:rPr>
-          <w:lang w:val="en-US"/>
-        </w:rPr>
-        <w:t>webkit</w:t>
-      </w:r>
-      <w:proofErr w:type="spellEnd"/>
-      <w:r>
-        <w:rPr>
-          <w:lang w:val="en-US"/>
-        </w:rPr>
-        <w:t>-</w:t>
-      </w:r>
-      <w:proofErr w:type="gramEnd"/>
-      <w:r>
-        <w:rPr>
-          <w:lang w:val="en-US"/>
-        </w:rPr>
-        <w:t>transform-origin: 50% 100%;</w:t>
-      </w:r>
-    </w:p>
-    <w:p>
-      <w:pPr>
-        <w:rPr>
-          <w:lang w:val="es-MX"/>
-        </w:rPr>
-      </w:pPr>
-      <w:r>
-        <w:rPr>
-          <w:lang w:val="en-US"/>
-        </w:rPr>
-        <w:t xml:space="preserve">  </w:t>
-      </w:r>
-      <w:proofErr w:type="spellStart"/>
-      <w:proofErr w:type="gramStart"/>
-      <w:r>
-        <w:rPr>
-          <w:lang w:val="es-MX"/>
-        </w:rPr>
-        <w:t>transform-origin</w:t>
-      </w:r>
-      <w:proofErr w:type="spellEnd"/>
-      <w:proofErr w:type="gramEnd"/>
-      <w:r>
-        <w:rPr>
-          <w:lang w:val="es-MX"/>
-        </w:rPr>
-        <w:t>: 50% 100%;</w:t>
-      </w:r>
-    </w:p>
-    <w:p>
-      <w:pPr>
-        <w:rPr>
-          <w:lang w:val="es-MX"/>
-        </w:rPr>
-      </w:pPr>
-      <w:r>
-        <w:rPr>
-          <w:lang w:val="es-MX"/>
-        </w:rPr>
-        <w:t>}</w:t>
-      </w:r>
-    </w:p>
-    <w:p>
-      <w:pPr>
-        <w:rPr>
-          <w:lang w:val="es-MX"/>
-        </w:rPr>
-      </w:pPr>
-    </w:p>
-    <w:p>
-      <w:pPr>
-        <w:rPr>
-          <w:lang w:val="es-MX"/>
-        </w:rPr>
-      </w:pPr>
-    </w:p>
-    <w:p>
-      <w:pPr>
-        <w:rPr>
-          <w:lang w:val="es-MX"/>
-        </w:rPr>
-      </w:pPr>
-    </w:p>
-    <w:p>
-      <w:pPr>
-        <w:pStyle w:val="Ttulo1"/>
-        <w:rPr>
-          <w:lang w:val="es-MX"/>
-        </w:rPr>
-      </w:pPr>
-      <w:r>
-        <w:rPr>
-          <w:lang w:val="es-MX"/>
-        </w:rPr>
-        <w:t xml:space="preserve">Eliminar para quitar </w:t>
-      </w:r>
-      <w:proofErr w:type="spellStart"/>
-      <w:r>
-        <w:rPr>
-          <w:lang w:val="es-MX"/>
-        </w:rPr>
-        <w:t>linea</w:t>
-      </w:r>
-      <w:proofErr w:type="spellEnd"/>
-      <w:r>
-        <w:rPr>
-          <w:lang w:val="es-MX"/>
-        </w:rPr>
-        <w:t xml:space="preserve"> </w:t>
-      </w:r>
-      <w:r>
-        <w:rPr>
-          <w:lang w:val="es-MX"/>
-        </w:rPr>
-        <w:t xml:space="preserve">superior de foto </w:t>
-      </w:r>
-      <w:proofErr w:type="spellStart"/>
-      <w:r>
-        <w:rPr>
-          <w:lang w:val="es-MX"/>
-        </w:rPr>
-        <w:t>icloud</w:t>
-      </w:r>
-      <w:proofErr w:type="spellEnd"/>
-    </w:p>
-    <w:p>
-      <w:pPr>
-        <w:rPr>
-          <w:lang w:val="es-MX"/>
-        </w:rPr>
-      </w:pPr>
-    </w:p>
-    <w:p>
-      <w:pPr>
-        <w:rPr>
-          <w:lang w:val="es-MX"/>
-        </w:rPr>
-      </w:pPr>
-    </w:p>
-    <w:p>
-      <w:pPr>
-        <w:rPr>
-          <w:lang w:val="en-US"/>
-        </w:rPr>
-      </w:pPr>
-      <w:r>
-        <w:rPr>
-          <w:lang w:val="en-US"/>
-        </w:rPr>
-        <w:t xml:space="preserve">.list-block </w:t>
-      </w:r>
-      <w:proofErr w:type="spellStart"/>
-      <w:r>
-        <w:rPr>
-          <w:lang w:val="en-US"/>
-        </w:rPr>
-        <w:t>ul</w:t>
-      </w:r>
-      <w:proofErr w:type="gramStart"/>
-      <w:r>
-        <w:rPr>
-          <w:lang w:val="en-US"/>
-        </w:rPr>
-        <w:t>:before</w:t>
-      </w:r>
-      <w:proofErr w:type="spellEnd"/>
-      <w:proofErr w:type="gramEnd"/>
-      <w:r>
-        <w:rPr>
-          <w:lang w:val="en-US"/>
-        </w:rPr>
-        <w:t xml:space="preserve"> {</w:t>
-      </w:r>
-    </w:p>
-    <w:p>
-      <w:pPr>
-        <w:rPr>
-          <w:lang w:val="en-US"/>
-        </w:rPr>
-      </w:pPr>
-      <w:r>
-        <w:rPr>
-          <w:lang w:val="en-US"/>
-        </w:rPr>
-        <w:t xml:space="preserve">  </w:t>
-      </w:r>
-      <w:proofErr w:type="gramStart"/>
-      <w:r>
-        <w:rPr>
-          <w:lang w:val="en-US"/>
-        </w:rPr>
-        <w:t>content</w:t>
-      </w:r>
-      <w:proofErr w:type="gramEnd"/>
-      <w:r>
-        <w:rPr>
-          <w:lang w:val="en-US"/>
-        </w:rPr>
-        <w:t>: '';</w:t>
-      </w:r>
-    </w:p>
-    <w:p>
-      <w:pPr>
-        <w:rPr>
-          <w:lang w:val="en-US"/>
-        </w:rPr>
-      </w:pPr>
-      <w:r>
-        <w:rPr>
-          <w:lang w:val="en-US"/>
-        </w:rPr>
-        <w:t xml:space="preserve">  </w:t>
-      </w:r>
-      <w:proofErr w:type="gramStart"/>
-      <w:r>
-        <w:rPr>
-          <w:lang w:val="en-US"/>
-        </w:rPr>
-        <w:t>position</w:t>
-      </w:r>
-      <w:proofErr w:type="gramEnd"/>
-      <w:r>
-        <w:rPr>
-          <w:lang w:val="en-US"/>
-        </w:rPr>
-        <w:t>: absolute;</w:t>
-      </w:r>
-    </w:p>
-    <w:p>
-      <w:pPr>
-        <w:rPr>
-          <w:lang w:val="en-US"/>
-        </w:rPr>
-      </w:pPr>
-      <w:r>
-        <w:rPr>
-          <w:lang w:val="en-US"/>
-        </w:rPr>
-        <w:t xml:space="preserve">  </w:t>
-      </w:r>
-      <w:proofErr w:type="gramStart"/>
-      <w:r>
-        <w:rPr>
-          <w:lang w:val="en-US"/>
-        </w:rPr>
-        <w:t>left</w:t>
-      </w:r>
-      <w:proofErr w:type="gramEnd"/>
-      <w:r>
-        <w:rPr>
-          <w:lang w:val="en-US"/>
-        </w:rPr>
-        <w:t>: 0;</w:t>
-      </w:r>
-    </w:p>
-    <w:p>
-      <w:pPr>
-        <w:rPr>
-          <w:lang w:val="en-US"/>
-        </w:rPr>
-      </w:pPr>
-      <w:r>
-        <w:rPr>
-          <w:lang w:val="en-US"/>
-        </w:rPr>
-        <w:t xml:space="preserve">  </w:t>
-      </w:r>
-      <w:proofErr w:type="gramStart"/>
-      <w:r>
-        <w:rPr>
-          <w:lang w:val="en-US"/>
-        </w:rPr>
-        <w:t>top</w:t>
-      </w:r>
-      <w:proofErr w:type="gramEnd"/>
-      <w:r>
-        <w:rPr>
-          <w:lang w:val="en-US"/>
-        </w:rPr>
-        <w:t>: 0;</w:t>
-      </w:r>
-    </w:p>
-    <w:p>
-      <w:pPr>
-        <w:rPr>
-          <w:lang w:val="en-US"/>
-        </w:rPr>
-      </w:pPr>
-      <w:r>
-        <w:rPr>
-          <w:lang w:val="en-US"/>
-        </w:rPr>
-        <w:t xml:space="preserve">  </w:t>
-      </w:r>
-      <w:proofErr w:type="gramStart"/>
-      <w:r>
-        <w:rPr>
-          <w:lang w:val="en-US"/>
-        </w:rPr>
-        <w:t>bottom</w:t>
-      </w:r>
-      <w:proofErr w:type="gramEnd"/>
-      <w:r>
-        <w:rPr>
-          <w:lang w:val="en-US"/>
-        </w:rPr>
-        <w:t>: auto;</w:t>
-      </w:r>
-    </w:p>
-    <w:p>
-      <w:pPr>
-        <w:rPr>
-          <w:lang w:val="en-US"/>
-        </w:rPr>
-      </w:pPr>
-      <w:r>
-        <w:rPr>
-          <w:lang w:val="en-US"/>
-        </w:rPr>
-        <w:t xml:space="preserve">  </w:t>
-      </w:r>
-      <w:proofErr w:type="gramStart"/>
-      <w:r>
-        <w:rPr>
-          <w:lang w:val="en-US"/>
-        </w:rPr>
-        <w:t>right</w:t>
-      </w:r>
-      <w:proofErr w:type="gramEnd"/>
-      <w:r>
-        <w:rPr>
-          <w:lang w:val="en-US"/>
-        </w:rPr>
-        <w:t>: auto;</w:t>
-      </w:r>
-    </w:p>
-    <w:p>
-      <w:pPr>
-        <w:rPr>
-          <w:lang w:val="en-US"/>
-        </w:rPr>
-      </w:pPr>
-      <w:r>
-        <w:rPr>
-          <w:lang w:val="en-US"/>
-        </w:rPr>
-        <w:t xml:space="preserve">  </w:t>
-      </w:r>
-      <w:proofErr w:type="gramStart"/>
-      <w:r>
-        <w:rPr>
-          <w:lang w:val="en-US"/>
-        </w:rPr>
-        <w:t>height</w:t>
-      </w:r>
-      <w:proofErr w:type="gramEnd"/>
-      <w:r>
-        <w:rPr>
-          <w:lang w:val="en-US"/>
-        </w:rPr>
-        <w:t>: 1px;</w:t>
-      </w:r>
-    </w:p>
-    <w:p>
-      <w:pPr>
-        <w:rPr>
-          <w:lang w:val="en-US"/>
-        </w:rPr>
-      </w:pPr>
-      <w:r>
-        <w:rPr>
-          <w:lang w:val="en-US"/>
-        </w:rPr>
-        <w:t xml:space="preserve">  </w:t>
-      </w:r>
-      <w:proofErr w:type="gramStart"/>
-      <w:r>
-        <w:rPr>
-          <w:lang w:val="en-US"/>
-        </w:rPr>
-        <w:t>width</w:t>
-      </w:r>
-      <w:proofErr w:type="gramEnd"/>
-      <w:r>
-        <w:rPr>
-          <w:lang w:val="en-US"/>
-        </w:rPr>
-        <w:t>: 100%;</w:t>
-      </w:r>
-    </w:p>
-    <w:p>
-      <w:pPr>
-        <w:rPr>
-          <w:lang w:val="en-US"/>
-        </w:rPr>
-      </w:pPr>
-      <w:r>
-        <w:rPr>
-          <w:lang w:val="en-US"/>
-        </w:rPr>
-        <w:t xml:space="preserve">  </w:t>
-      </w:r>
-      <w:proofErr w:type="gramStart"/>
-      <w:r>
-        <w:rPr>
-          <w:lang w:val="en-US"/>
-        </w:rPr>
-        <w:t>background-color</w:t>
-      </w:r>
-      <w:proofErr w:type="gramEnd"/>
-      <w:r>
-        <w:rPr>
-          <w:lang w:val="en-US"/>
-        </w:rPr>
-        <w:t xml:space="preserve">: </w:t>
-      </w:r>
-      <w:proofErr w:type="spellStart"/>
-      <w:r>
-        <w:rPr>
-          <w:lang w:val="en-US"/>
-        </w:rPr>
-        <w:t>rgba</w:t>
-      </w:r>
-      <w:proofErr w:type="spellEnd"/>
-      <w:r>
-        <w:rPr>
-          <w:lang w:val="en-US"/>
-        </w:rPr>
-        <w:t>(0, 0, 0, 0.12);</w:t>
-      </w:r>
-    </w:p>
-    <w:p>
-      <w:pPr>
-        <w:rPr>
-          <w:lang w:val="en-US"/>
-        </w:rPr>
-      </w:pPr>
-      <w:r>
-        <w:rPr>
-          <w:lang w:val="en-US"/>
-        </w:rPr>
-        <w:t xml:space="preserve">  </w:t>
-      </w:r>
-      <w:proofErr w:type="gramStart"/>
-      <w:r>
-        <w:rPr>
-          <w:lang w:val="en-US"/>
-        </w:rPr>
-        <w:t>display</w:t>
-      </w:r>
-      <w:proofErr w:type="gramEnd"/>
-      <w:r>
-        <w:rPr>
-          <w:lang w:val="en-US"/>
-        </w:rPr>
-        <w:t>: block;</w:t>
-      </w:r>
-    </w:p>
-    <w:p>
-      <w:pPr>
-        <w:rPr>
-          <w:lang w:val="en-US"/>
-        </w:rPr>
-      </w:pPr>
-      <w:r>
-        <w:rPr>
-          <w:lang w:val="en-US"/>
-        </w:rPr>
-        <w:t xml:space="preserve">  </w:t>
-      </w:r>
-      <w:proofErr w:type="gramStart"/>
-      <w:r>
-        <w:rPr>
-          <w:lang w:val="en-US"/>
-        </w:rPr>
-        <w:t>z-index</w:t>
-      </w:r>
-      <w:proofErr w:type="gramEnd"/>
-      <w:r>
-        <w:rPr>
-          <w:lang w:val="en-US"/>
-        </w:rPr>
-        <w:t>: 15;</w:t>
-      </w:r>
-    </w:p>
-    <w:p>
-      <w:pPr>
-        <w:rPr>
-          <w:lang w:val="en-US"/>
-        </w:rPr>
-      </w:pPr>
-      <w:r>
-        <w:rPr>
-          <w:lang w:val="en-US"/>
-        </w:rPr>
-        <w:t xml:space="preserve">  -</w:t>
-      </w:r>
-      <w:proofErr w:type="spellStart"/>
-      <w:proofErr w:type="gramStart"/>
-      <w:r>
-        <w:rPr>
-          <w:lang w:val="en-US"/>
-        </w:rPr>
-        <w:t>webkit</w:t>
-      </w:r>
-      <w:proofErr w:type="spellEnd"/>
-      <w:r>
-        <w:rPr>
-          <w:lang w:val="en-US"/>
-        </w:rPr>
-        <w:t>-</w:t>
-      </w:r>
-      <w:proofErr w:type="gramEnd"/>
-      <w:r>
-        <w:rPr>
-          <w:lang w:val="en-US"/>
-        </w:rPr>
-        <w:t>transform-origin: 50% 0%;</w:t>
-      </w:r>
-    </w:p>
-    <w:p>
-      <w:pPr>
-        <w:rPr>
-          <w:lang w:val="en-US"/>
-        </w:rPr>
-      </w:pPr>
-      <w:r>
-        <w:rPr>
-          <w:lang w:val="en-US"/>
-        </w:rPr>
-        <w:t xml:space="preserve">  </w:t>
-      </w:r>
-      <w:proofErr w:type="gramStart"/>
-      <w:r>
-        <w:rPr>
-          <w:lang w:val="en-US"/>
-        </w:rPr>
-        <w:t>transform-origin</w:t>
-      </w:r>
-      <w:proofErr w:type="gramEnd"/>
-      <w:r>
-        <w:rPr>
-          <w:lang w:val="en-US"/>
-        </w:rPr>
-        <w:t>: 50% 0%;</w:t>
+        <w:t>-transform-origin: 50% 0%;</w:t>
+      </w:r>
+    </w:p>
+    <w:p>
+      <w:pPr>
+        <w:rPr>
+          <w:lang w:val="en-US"/>
+        </w:rPr>
+      </w:pPr>
+      <w:r>
+        <w:rPr>
+          <w:lang w:val="en-US"/>
+        </w:rPr>
+        <w:t xml:space="preserve">  transform-origin: 50% 0%;</w:t>
       </w:r>
     </w:p>
     <w:p>
@@ -5146,21 +3665,12 @@
         </w:rPr>
         <w:t xml:space="preserve">private </w:t>
       </w:r>
-      <w:proofErr w:type="spellStart"/>
-      <w:r>
-        <w:rPr>
-          <w:color w:val="000000"/>
-          <w:lang w:val="en-US"/>
-        </w:rPr>
-        <w:t>WebView</w:t>
-      </w:r>
-      <w:proofErr w:type="spellEnd"/>
-      <w:r>
-        <w:rPr>
-          <w:color w:val="000000"/>
-          <w:lang w:val="en-US"/>
-        </w:rPr>
-        <w:t xml:space="preserve"> </w:t>
+      <w:r>
+        <w:rPr>
+          <w:color w:val="000000"/>
+          <w:lang w:val="en-US"/>
+        </w:rPr>
+        <w:t xml:space="preserve">WebView </w:t>
       </w:r>
       <w:proofErr w:type="spellStart"/>
       <w:r>
@@ -5402,23 +3912,7 @@
           <w:color w:val="000000"/>
           <w:lang w:val="en-US"/>
         </w:rPr>
-        <w:t>= (</w:t>
-      </w:r>
-      <w:proofErr w:type="spellStart"/>
-      <w:r>
-        <w:rPr>
-          <w:color w:val="000000"/>
-          <w:lang w:val="en-US"/>
-        </w:rPr>
-        <w:t>WebView</w:t>
-      </w:r>
-      <w:proofErr w:type="spellEnd"/>
-      <w:r>
-        <w:rPr>
-          <w:color w:val="000000"/>
-          <w:lang w:val="en-US"/>
-        </w:rPr>
-        <w:t xml:space="preserve">) </w:t>
+        <w:t xml:space="preserve">= (WebView) </w:t>
       </w:r>
       <w:proofErr w:type="spellStart"/>
       <w:r>
@@ -5764,6 +4258,46 @@
           <w:color w:val="000000"/>
           <w:lang w:val="en-US"/>
         </w:rPr>
+        <w:t xml:space="preserve">(WebView view, String </w:t>
+      </w:r>
+      <w:proofErr w:type="spellStart"/>
+      <w:r>
+        <w:rPr>
+          <w:color w:val="000000"/>
+          <w:lang w:val="en-US"/>
+        </w:rPr>
+        <w:t>url</w:t>
+      </w:r>
+      <w:proofErr w:type="spellEnd"/>
+      <w:r>
+        <w:rPr>
+          <w:color w:val="000000"/>
+          <w:lang w:val="en-US"/>
+        </w:rPr>
+        <w:t>) {</w:t>
+      </w:r>
+      <w:r>
+        <w:rPr>
+          <w:color w:val="000000"/>
+          <w:lang w:val="en-US"/>
+        </w:rPr>
+        <w:br/>
+        <w:t xml:space="preserve">                </w:t>
+      </w:r>
+      <w:r>
+        <w:rPr>
+          <w:b/>
+          <w:bCs/>
+          <w:color w:val="000080"/>
+          <w:lang w:val="en-US"/>
+        </w:rPr>
+        <w:t xml:space="preserve">if </w:t>
+      </w:r>
+      <w:r>
+        <w:rPr>
+          <w:color w:val="000000"/>
+          <w:lang w:val="en-US"/>
+        </w:rPr>
         <w:t>(</w:t>
       </w:r>
       <w:proofErr w:type="spellStart"/>
@@ -5772,22 +4306,6 @@
           <w:color w:val="000000"/>
           <w:lang w:val="en-US"/>
         </w:rPr>
-        <w:t>WebView</w:t>
-      </w:r>
-      <w:proofErr w:type="spellEnd"/>
-      <w:r>
-        <w:rPr>
-          <w:color w:val="000000"/>
-          <w:lang w:val="en-US"/>
-        </w:rPr>
-        <w:t xml:space="preserve"> view, String </w:t>
-      </w:r>
-      <w:proofErr w:type="spellStart"/>
-      <w:r>
-        <w:rPr>
-          <w:color w:val="000000"/>
-          <w:lang w:val="en-US"/>
-        </w:rPr>
         <w:t>url</w:t>
       </w:r>
       <w:proofErr w:type="spellEnd"/>
@@ -5796,15 +4314,7 @@
           <w:color w:val="000000"/>
           <w:lang w:val="en-US"/>
         </w:rPr>
-        <w:t>) {</w:t>
-      </w:r>
-      <w:r>
-        <w:rPr>
-          <w:color w:val="000000"/>
-          <w:lang w:val="en-US"/>
-        </w:rPr>
-        <w:br/>
-        <w:t xml:space="preserve">                </w:t>
+        <w:t xml:space="preserve"> != </w:t>
       </w:r>
       <w:r>
         <w:rPr>
@@ -5813,8 +4323,24 @@
           <w:color w:val="000080"/>
           <w:lang w:val="en-US"/>
         </w:rPr>
-        <w:t xml:space="preserve">if </w:t>
-      </w:r>
+        <w:t xml:space="preserve">null </w:t>
+      </w:r>
+      <w:r>
+        <w:rPr>
+          <w:color w:val="000000"/>
+          <w:lang w:val="en-US"/>
+        </w:rPr>
+        <w:t>&amp;&amp; ((</w:t>
+      </w:r>
+      <w:proofErr w:type="spellStart"/>
+      <w:r>
+        <w:rPr>
+          <w:color w:val="000000"/>
+          <w:lang w:val="en-US"/>
+        </w:rPr>
+        <w:t>url.startsWith</w:t>
+      </w:r>
+      <w:proofErr w:type="spellEnd"/>
       <w:r>
         <w:rPr>
           <w:color w:val="000000"/>
@@ -5822,37 +4348,41 @@
         </w:rPr>
         <w:t>(</w:t>
       </w:r>
-      <w:proofErr w:type="spellStart"/>
-      <w:r>
-        <w:rPr>
-          <w:color w:val="000000"/>
-          <w:lang w:val="en-US"/>
-        </w:rPr>
-        <w:t>url</w:t>
-      </w:r>
-      <w:proofErr w:type="spellEnd"/>
-      <w:r>
-        <w:rPr>
-          <w:color w:val="000000"/>
-          <w:lang w:val="en-US"/>
-        </w:rPr>
-        <w:t xml:space="preserve"> != </w:t>
-      </w:r>
-      <w:r>
-        <w:rPr>
-          <w:b/>
-          <w:bCs/>
-          <w:color w:val="000080"/>
-          <w:lang w:val="en-US"/>
-        </w:rPr>
-        <w:t xml:space="preserve">null </w:t>
-      </w:r>
-      <w:r>
-        <w:rPr>
-          <w:color w:val="000000"/>
-          <w:lang w:val="en-US"/>
-        </w:rPr>
-        <w:t>&amp;&amp; ((</w:t>
+      <w:r>
+        <w:rPr>
+          <w:b/>
+          <w:bCs/>
+          <w:color w:val="008000"/>
+          <w:lang w:val="en-US"/>
+        </w:rPr>
+        <w:t>"</w:t>
+      </w:r>
+      <w:proofErr w:type="spellStart"/>
+      <w:r>
+        <w:rPr>
+          <w:b/>
+          <w:bCs/>
+          <w:color w:val="008000"/>
+          <w:lang w:val="en-US"/>
+        </w:rPr>
+        <w:t>tel</w:t>
+      </w:r>
+      <w:proofErr w:type="spellEnd"/>
+      <w:r>
+        <w:rPr>
+          <w:b/>
+          <w:bCs/>
+          <w:color w:val="008000"/>
+          <w:lang w:val="en-US"/>
+        </w:rPr>
+        <w:t>:"</w:t>
+      </w:r>
+      <w:r>
+        <w:rPr>
+          <w:color w:val="000000"/>
+          <w:lang w:val="en-US"/>
+        </w:rPr>
+        <w:t>)) || (</w:t>
       </w:r>
       <w:proofErr w:type="spellStart"/>
       <w:r>
@@ -5887,7 +4417,7 @@
           <w:color w:val="008000"/>
           <w:lang w:val="en-US"/>
         </w:rPr>
-        <w:t>tel</w:t>
+        <w:t>mailto</w:t>
       </w:r>
       <w:proofErr w:type="spellEnd"/>
       <w:r>
@@ -5898,38 +4428,6 @@
           <w:lang w:val="en-US"/>
         </w:rPr>
         <w:t>:"</w:t>
-      </w:r>
-      <w:r>
-        <w:rPr>
-          <w:color w:val="000000"/>
-          <w:lang w:val="en-US"/>
-        </w:rPr>
-        <w:t>)) || (</w:t>
-      </w:r>
-      <w:proofErr w:type="spellStart"/>
-      <w:r>
-        <w:rPr>
-          <w:color w:val="000000"/>
-          <w:lang w:val="en-US"/>
-        </w:rPr>
-        <w:t>url.startsWith</w:t>
-      </w:r>
-      <w:proofErr w:type="spellEnd"/>
-      <w:r>
-        <w:rPr>
-          <w:color w:val="000000"/>
-          <w:lang w:val="en-US"/>
-        </w:rPr>
-        <w:t>(</w:t>
-      </w:r>
-      <w:r>
-        <w:rPr>
-          <w:b/>
-          <w:bCs/>
-          <w:color w:val="008000"/>
-          <w:lang w:val="en-US"/>
-        </w:rPr>
-        <w:t>"mailto:"</w:t>
       </w:r>
       <w:r>
         <w:rPr>
@@ -7197,7 +5695,6 @@
         <w:br/>
         <w:t xml:space="preserve">    &lt;</w:t>
       </w:r>
-      <w:proofErr w:type="spellStart"/>
       <w:r>
         <w:rPr>
           <w:rFonts w:ascii="Courier New" w:eastAsia="Times New Roman" w:hAnsi="Courier New" w:cs="Courier New"/>
@@ -7210,7 +5707,6 @@
         </w:rPr>
         <w:t>WebView</w:t>
       </w:r>
-      <w:proofErr w:type="spellEnd"/>
       <w:r>
         <w:rPr>
           <w:rFonts w:ascii="Courier New" w:eastAsia="Times New Roman" w:hAnsi="Courier New" w:cs="Courier New"/>
@@ -8174,27 +6670,7 @@
           <w:color w:val="008000"/>
           <w:lang w:val="en-US"/>
         </w:rPr>
-        <w:t>="@</w:t>
-      </w:r>
-      <w:proofErr w:type="spellStart"/>
-      <w:r>
-        <w:rPr>
-          <w:b/>
-          <w:bCs/>
-          <w:color w:val="008000"/>
-          <w:lang w:val="en-US"/>
-        </w:rPr>
-        <w:t>drawable</w:t>
-      </w:r>
-      <w:proofErr w:type="spellEnd"/>
-      <w:r>
-        <w:rPr>
-          <w:b/>
-          <w:bCs/>
-          <w:color w:val="008000"/>
-          <w:lang w:val="en-US"/>
-        </w:rPr>
-        <w:t>/icon"</w:t>
+        <w:t>="@drawable/icon"</w:t>
       </w:r>
       <w:r>
         <w:rPr>
@@ -8292,27 +6768,7 @@
           <w:color w:val="008000"/>
           <w:lang w:val="en-US"/>
         </w:rPr>
-        <w:t>="@</w:t>
-      </w:r>
-      <w:proofErr w:type="spellStart"/>
-      <w:r>
-        <w:rPr>
-          <w:b/>
-          <w:bCs/>
-          <w:color w:val="008000"/>
-          <w:lang w:val="en-US"/>
-        </w:rPr>
-        <w:t>mipmap</w:t>
-      </w:r>
-      <w:proofErr w:type="spellEnd"/>
-      <w:r>
-        <w:rPr>
-          <w:b/>
-          <w:bCs/>
-          <w:color w:val="008000"/>
-          <w:lang w:val="en-US"/>
-        </w:rPr>
-        <w:t>/</w:t>
+        <w:t>="@mipmap/</w:t>
       </w:r>
       <w:proofErr w:type="spellStart"/>
       <w:r>
@@ -8803,8 +7259,6 @@
         </w:rPr>
         <w:t>&lt;/</w:t>
       </w:r>
-      <w:proofErr w:type="spellStart"/>
-      <w:proofErr w:type="gramStart"/>
       <w:r>
         <w:rPr>
           <w:b/>
@@ -8813,8 +7267,6 @@
         </w:rPr>
         <w:t>manifest</w:t>
       </w:r>
-      <w:proofErr w:type="spellEnd"/>
-      <w:proofErr w:type="gramEnd"/>
       <w:r>
         <w:rPr>
           <w:color w:val="000000"/>
@@ -8874,13 +7326,13 @@
           <w:iCs/>
         </w:rPr>
       </w:pPr>
-      <w:bookmarkStart w:id="1" w:name="_Toc42979293"/>
+      <w:bookmarkStart w:id="0" w:name="_Toc42979293"/>
       <w:r>
         <w:rPr>
           <w:i/>
           <w:iCs/>
         </w:rPr>
-        <w:t xml:space="preserve">Copiar icono en </w:t>
+        <w:t xml:space="preserve">Copiar icono en app &gt; </w:t>
       </w:r>
       <w:proofErr w:type="spellStart"/>
       <w:r>
@@ -8888,7 +7340,7 @@
           <w:i/>
           <w:iCs/>
         </w:rPr>
-        <w:t>app</w:t>
+        <w:t>src</w:t>
       </w:r>
       <w:proofErr w:type="spellEnd"/>
       <w:r>
@@ -8904,7 +7356,7 @@
           <w:i/>
           <w:iCs/>
         </w:rPr>
-        <w:t>src</w:t>
+        <w:t>main</w:t>
       </w:r>
       <w:proofErr w:type="spellEnd"/>
       <w:r>
@@ -8912,7 +7364,7 @@
           <w:i/>
           <w:iCs/>
         </w:rPr>
-        <w:t xml:space="preserve"> &gt; </w:t>
+        <w:t xml:space="preserve"> &gt; res &gt; </w:t>
       </w:r>
       <w:proofErr w:type="spellStart"/>
       <w:r>
@@ -8920,25 +7372,9 @@
           <w:i/>
           <w:iCs/>
         </w:rPr>
-        <w:t>main</w:t>
-      </w:r>
-      <w:proofErr w:type="spellEnd"/>
-      <w:r>
-        <w:rPr>
-          <w:i/>
-          <w:iCs/>
-        </w:rPr>
-        <w:t xml:space="preserve"> &gt; res &gt; </w:t>
-      </w:r>
-      <w:proofErr w:type="spellStart"/>
-      <w:r>
-        <w:rPr>
-          <w:i/>
-          <w:iCs/>
-        </w:rPr>
         <w:t>drawable</w:t>
       </w:r>
-      <w:bookmarkEnd w:id="1"/>
+      <w:bookmarkEnd w:id="0"/>
       <w:proofErr w:type="spellEnd"/>
     </w:p>
     <w:p>
@@ -9245,7 +7681,6 @@
           <w:lang w:val="en-US" w:eastAsia="es-MX"/>
         </w:rPr>
       </w:pPr>
-      <w:proofErr w:type="gramStart"/>
       <w:r>
         <w:rPr>
           <w:rFonts w:ascii="Courier New" w:eastAsia="Times New Roman" w:hAnsi="Courier New" w:cs="Courier New"/>
@@ -9256,20 +7691,7 @@
           <w:szCs w:val="20"/>
           <w:lang w:val="en-US" w:eastAsia="es-MX"/>
         </w:rPr>
-        <w:t>package</w:t>
-      </w:r>
-      <w:proofErr w:type="gramEnd"/>
-      <w:r>
-        <w:rPr>
-          <w:rFonts w:ascii="Courier New" w:eastAsia="Times New Roman" w:hAnsi="Courier New" w:cs="Courier New"/>
-          <w:b/>
-          <w:bCs/>
-          <w:color w:val="000080"/>
-          <w:sz w:val="20"/>
-          <w:szCs w:val="20"/>
-          <w:lang w:val="en-US" w:eastAsia="es-MX"/>
-        </w:rPr>
-        <w:t xml:space="preserve"> </w:t>
+        <w:t xml:space="preserve">package </w:t>
       </w:r>
       <w:proofErr w:type="spellStart"/>
       <w:r>
@@ -10638,7 +9060,6 @@
         <w:t xml:space="preserve">        </w:t>
       </w:r>
       <w:proofErr w:type="spellStart"/>
-      <w:proofErr w:type="gramStart"/>
       <w:r>
         <w:rPr>
           <w:rFonts w:ascii="Courier New" w:eastAsia="Times New Roman" w:hAnsi="Courier New" w:cs="Courier New"/>
@@ -10661,20 +9082,7 @@
           <w:szCs w:val="20"/>
           <w:lang w:val="en-US" w:eastAsia="es-MX"/>
         </w:rPr>
-        <w:t>:</w:t>
-      </w:r>
-      <w:proofErr w:type="gramEnd"/>
-      <w:r>
-        <w:rPr>
-          <w:rFonts w:ascii="Courier New" w:eastAsia="Times New Roman" w:hAnsi="Courier New" w:cs="Courier New"/>
-          <w:b/>
-          <w:bCs/>
-          <w:color w:val="0000FF"/>
-          <w:sz w:val="20"/>
-          <w:szCs w:val="20"/>
-          <w:lang w:val="en-US" w:eastAsia="es-MX"/>
-        </w:rPr>
-        <w:t>layout_constraintBottom_toBottomOf</w:t>
+        <w:t>:layout_constraintBottom_toBottomOf</w:t>
       </w:r>
       <w:proofErr w:type="spellEnd"/>
       <w:r>
@@ -11392,33 +9800,7 @@
           <w:szCs w:val="20"/>
           <w:lang w:val="en-US" w:eastAsia="es-MX"/>
         </w:rPr>
-        <w:t>="@</w:t>
-      </w:r>
-      <w:proofErr w:type="spellStart"/>
-      <w:r>
-        <w:rPr>
-          <w:rFonts w:ascii="Courier New" w:eastAsia="Times New Roman" w:hAnsi="Courier New" w:cs="Courier New"/>
-          <w:b/>
-          <w:bCs/>
-          <w:color w:val="008000"/>
-          <w:sz w:val="20"/>
-          <w:szCs w:val="20"/>
-          <w:lang w:val="en-US" w:eastAsia="es-MX"/>
-        </w:rPr>
-        <w:t>mipmap</w:t>
-      </w:r>
-      <w:proofErr w:type="spellEnd"/>
-      <w:r>
-        <w:rPr>
-          <w:rFonts w:ascii="Courier New" w:eastAsia="Times New Roman" w:hAnsi="Courier New" w:cs="Courier New"/>
-          <w:b/>
-          <w:bCs/>
-          <w:color w:val="008000"/>
-          <w:sz w:val="20"/>
-          <w:szCs w:val="20"/>
-          <w:lang w:val="en-US" w:eastAsia="es-MX"/>
-        </w:rPr>
-        <w:t>/</w:t>
+        <w:t>="@mipmap/</w:t>
       </w:r>
       <w:proofErr w:type="spellStart"/>
       <w:r>
@@ -11572,33 +9954,7 @@
           <w:szCs w:val="20"/>
           <w:lang w:val="en-US" w:eastAsia="es-MX"/>
         </w:rPr>
-        <w:t>="@</w:t>
-      </w:r>
-      <w:proofErr w:type="spellStart"/>
-      <w:r>
-        <w:rPr>
-          <w:rFonts w:ascii="Courier New" w:eastAsia="Times New Roman" w:hAnsi="Courier New" w:cs="Courier New"/>
-          <w:b/>
-          <w:bCs/>
-          <w:color w:val="008000"/>
-          <w:sz w:val="20"/>
-          <w:szCs w:val="20"/>
-          <w:lang w:val="en-US" w:eastAsia="es-MX"/>
-        </w:rPr>
-        <w:t>mipmap</w:t>
-      </w:r>
-      <w:proofErr w:type="spellEnd"/>
-      <w:r>
-        <w:rPr>
-          <w:rFonts w:ascii="Courier New" w:eastAsia="Times New Roman" w:hAnsi="Courier New" w:cs="Courier New"/>
-          <w:b/>
-          <w:bCs/>
-          <w:color w:val="008000"/>
-          <w:sz w:val="20"/>
-          <w:szCs w:val="20"/>
-          <w:lang w:val="en-US" w:eastAsia="es-MX"/>
-        </w:rPr>
-        <w:t>/</w:t>
+        <w:t>="@mipmap/</w:t>
       </w:r>
       <w:proofErr w:type="spellStart"/>
       <w:r>
@@ -12269,7 +10625,7 @@
 </file>
 
 <file path=word/styles.xml><?xml version="1.0" encoding="utf-8"?>
-<w:styles xmlns:mc="http://schemas.openxmlformats.org/markup-compatibility/2006" xmlns:r="http://schemas.openxmlformats.org/officeDocument/2006/relationships" xmlns:w="http://schemas.openxmlformats.org/wordprocessingml/2006/main" xmlns:w14="http://schemas.microsoft.com/office/word/2010/wordml" xmlns:w15="http://schemas.microsoft.com/office/word/2012/wordml" mc:Ignorable="w14 w15">
+<w:styles xmlns:mc="http://schemas.openxmlformats.org/markup-compatibility/2006" xmlns:r="http://schemas.openxmlformats.org/officeDocument/2006/relationships" xmlns:w="http://schemas.openxmlformats.org/wordprocessingml/2006/main" xmlns:w14="http://schemas.microsoft.com/office/word/2010/wordml" xmlns:w15="http://schemas.microsoft.com/office/word/2012/wordml" xmlns:w16cex="http://schemas.microsoft.com/office/word/2018/wordml/cex" xmlns:w16cid="http://schemas.microsoft.com/office/word/2016/wordml/cid" xmlns:w16="http://schemas.microsoft.com/office/word/2018/wordml" xmlns:w16du="http://schemas.microsoft.com/office/word/2023/wordml/word16du" xmlns:w16sdtdh="http://schemas.microsoft.com/office/word/2020/wordml/sdtdatahash" xmlns:w16se="http://schemas.microsoft.com/office/word/2015/wordml/symex" mc:Ignorable="w14 w15 w16se w16cid w16 w16cex w16sdtdh w16du">
   <w:docDefaults>
     <w:rPrDefault>
       <w:rPr>
@@ -12281,7 +10637,7 @@
     </w:rPrDefault>
     <w:pPrDefault/>
   </w:docDefaults>
-  <w:latentStyles w:defLockedState="0" w:defUIPriority="99" w:defSemiHidden="0" w:defUnhideWhenUsed="0" w:defQFormat="0" w:count="371">
+  <w:latentStyles w:defLockedState="0" w:defUIPriority="99" w:defSemiHidden="0" w:defUnhideWhenUsed="0" w:defQFormat="0" w:count="376">
     <w:lsdException w:name="Normal" w:uiPriority="0" w:qFormat="1"/>
     <w:lsdException w:name="heading 1" w:uiPriority="9" w:qFormat="1"/>
     <w:lsdException w:name="heading 2" w:semiHidden="1" w:uiPriority="9" w:unhideWhenUsed="1" w:qFormat="1"/>
@@ -12653,6 +11009,11 @@
     <w:lsdException w:name="List Table 5 Dark Accent 6" w:uiPriority="50"/>
     <w:lsdException w:name="List Table 6 Colorful Accent 6" w:uiPriority="51"/>
     <w:lsdException w:name="List Table 7 Colorful Accent 6" w:uiPriority="52"/>
+    <w:lsdException w:name="Mention" w:semiHidden="1" w:unhideWhenUsed="1"/>
+    <w:lsdException w:name="Smart Hyperlink" w:semiHidden="1" w:unhideWhenUsed="1"/>
+    <w:lsdException w:name="Hashtag" w:semiHidden="1" w:unhideWhenUsed="1"/>
+    <w:lsdException w:name="Unresolved Mention" w:semiHidden="1" w:unhideWhenUsed="1"/>
+    <w:lsdException w:name="Smart Link" w:semiHidden="1" w:unhideWhenUsed="1"/>
   </w:latentStyles>
   <w:style w:type="paragraph" w:default="1" w:styleId="Normal">
     <w:name w:val="Normal"/>

--- a/code.docx
+++ b/code.docx
@@ -54,24 +54,41 @@
       </w:r>
     </w:p>
     <w:p>
-      <w:r>
-        <w:t>“</w:t>
-      </w:r>
-      <w:proofErr w:type="spellStart"/>
-      <w:r>
-        <w:t>Enter</w:t>
-      </w:r>
-      <w:proofErr w:type="spellEnd"/>
-      <w:r>
-        <w:t>”</w:t>
-      </w:r>
-    </w:p>
-    <w:p/>
-    <w:p>
-      <w:r>
+      <w:pPr>
+        <w:rPr>
+          <w:lang w:val="en-US"/>
+        </w:rPr>
+      </w:pPr>
+      <w:r>
+        <w:rPr>
+          <w:lang w:val="en-US"/>
+        </w:rPr>
+        <w:t>“Enter”</w:t>
+      </w:r>
+    </w:p>
+    <w:p>
+      <w:pPr>
+        <w:rPr>
+          <w:lang w:val="en-US"/>
+        </w:rPr>
+      </w:pPr>
+    </w:p>
+    <w:p>
+      <w:pPr>
+        <w:rPr>
+          <w:lang w:val="en-US"/>
+        </w:rPr>
+      </w:pPr>
+      <w:r>
+        <w:rPr>
+          <w:lang w:val="en-US"/>
+        </w:rPr>
         <w:t>Windows</w:t>
       </w:r>
       <w:r>
+        <w:rPr>
+          <w:lang w:val="en-US"/>
+        </w:rPr>
         <w:br/>
         <w:t>CMD&gt;</w:t>
       </w:r>
@@ -167,73 +184,121 @@
         <w:rPr>
           <w:lang w:val="en-US"/>
         </w:rPr>
-        <w:t>box-sizing: border-box;</w:t>
-      </w:r>
-    </w:p>
-    <w:p>
-      <w:pPr>
-        <w:rPr>
-          <w:lang w:val="en-US"/>
-        </w:rPr>
-      </w:pPr>
-      <w:r>
-        <w:rPr>
-          <w:lang w:val="en-US"/>
-        </w:rPr>
-        <w:t xml:space="preserve">  position: absolute;</w:t>
-      </w:r>
-    </w:p>
-    <w:p>
-      <w:pPr>
-        <w:rPr>
-          <w:lang w:val="en-US"/>
-        </w:rPr>
-      </w:pPr>
-      <w:r>
-        <w:rPr>
-          <w:lang w:val="en-US"/>
-        </w:rPr>
-        <w:t xml:space="preserve">  left: 0;</w:t>
-      </w:r>
-    </w:p>
-    <w:p>
-      <w:pPr>
-        <w:rPr>
-          <w:lang w:val="en-US"/>
-        </w:rPr>
-      </w:pPr>
-      <w:r>
-        <w:rPr>
-          <w:lang w:val="en-US"/>
-        </w:rPr>
-        <w:t xml:space="preserve">  top: 0;</w:t>
-      </w:r>
-    </w:p>
-    <w:p>
-      <w:pPr>
-        <w:rPr>
-          <w:lang w:val="en-US"/>
-        </w:rPr>
-      </w:pPr>
-      <w:r>
-        <w:rPr>
-          <w:lang w:val="en-US"/>
-        </w:rPr>
-        <w:t xml:space="preserve">  width: 100%;</w:t>
-      </w:r>
-    </w:p>
-    <w:p>
-      <w:pPr>
-        <w:rPr>
-          <w:lang w:val="en-US"/>
-        </w:rPr>
-      </w:pPr>
-      <w:r>
-        <w:rPr>
-          <w:lang w:val="en-US"/>
-        </w:rPr>
-        <w:t xml:space="preserve">  height: 100%;</w:t>
-      </w:r>
+        <w:t>box-sizing: border-</w:t>
+      </w:r>
+      <w:proofErr w:type="gramStart"/>
+      <w:r>
+        <w:rPr>
+          <w:lang w:val="en-US"/>
+        </w:rPr>
+        <w:t>box;</w:t>
+      </w:r>
+      <w:proofErr w:type="gramEnd"/>
+    </w:p>
+    <w:p>
+      <w:pPr>
+        <w:rPr>
+          <w:lang w:val="en-US"/>
+        </w:rPr>
+      </w:pPr>
+      <w:r>
+        <w:rPr>
+          <w:lang w:val="en-US"/>
+        </w:rPr>
+        <w:t xml:space="preserve">  position: </w:t>
+      </w:r>
+      <w:proofErr w:type="gramStart"/>
+      <w:r>
+        <w:rPr>
+          <w:lang w:val="en-US"/>
+        </w:rPr>
+        <w:t>absolute;</w:t>
+      </w:r>
+      <w:proofErr w:type="gramEnd"/>
+    </w:p>
+    <w:p>
+      <w:pPr>
+        <w:rPr>
+          <w:lang w:val="en-US"/>
+        </w:rPr>
+      </w:pPr>
+      <w:r>
+        <w:rPr>
+          <w:lang w:val="en-US"/>
+        </w:rPr>
+        <w:t xml:space="preserve">  left: </w:t>
+      </w:r>
+      <w:proofErr w:type="gramStart"/>
+      <w:r>
+        <w:rPr>
+          <w:lang w:val="en-US"/>
+        </w:rPr>
+        <w:t>0;</w:t>
+      </w:r>
+      <w:proofErr w:type="gramEnd"/>
+    </w:p>
+    <w:p>
+      <w:pPr>
+        <w:rPr>
+          <w:lang w:val="en-US"/>
+        </w:rPr>
+      </w:pPr>
+      <w:r>
+        <w:rPr>
+          <w:lang w:val="en-US"/>
+        </w:rPr>
+        <w:t xml:space="preserve">  top: </w:t>
+      </w:r>
+      <w:proofErr w:type="gramStart"/>
+      <w:r>
+        <w:rPr>
+          <w:lang w:val="en-US"/>
+        </w:rPr>
+        <w:t>0;</w:t>
+      </w:r>
+      <w:proofErr w:type="gramEnd"/>
+    </w:p>
+    <w:p>
+      <w:pPr>
+        <w:rPr>
+          <w:lang w:val="en-US"/>
+        </w:rPr>
+      </w:pPr>
+      <w:r>
+        <w:rPr>
+          <w:lang w:val="en-US"/>
+        </w:rPr>
+        <w:t xml:space="preserve">  width: </w:t>
+      </w:r>
+      <w:proofErr w:type="gramStart"/>
+      <w:r>
+        <w:rPr>
+          <w:lang w:val="en-US"/>
+        </w:rPr>
+        <w:t>100%;</w:t>
+      </w:r>
+      <w:proofErr w:type="gramEnd"/>
+    </w:p>
+    <w:p>
+      <w:pPr>
+        <w:rPr>
+          <w:lang w:val="en-US"/>
+        </w:rPr>
+      </w:pPr>
+      <w:r>
+        <w:rPr>
+          <w:lang w:val="en-US"/>
+        </w:rPr>
+        <w:t xml:space="preserve">  height: </w:t>
+      </w:r>
+      <w:proofErr w:type="gramStart"/>
+      <w:r>
+        <w:rPr>
+          <w:lang w:val="en-US"/>
+        </w:rPr>
+        <w:t>100%;</w:t>
+      </w:r>
+      <w:proofErr w:type="gramEnd"/>
     </w:p>
     <w:p>
       <w:pPr>
@@ -285,9 +350,17 @@
         <w:rPr>
           <w:lang w:val="en-US"/>
         </w:rPr>
-        <w:t xml:space="preserve">  color:#</w:t>
-      </w:r>
-      <w:proofErr w:type="spellStart"/>
+        <w:t xml:space="preserve">  </w:t>
+      </w:r>
+      <w:proofErr w:type="gramStart"/>
+      <w:r>
+        <w:rPr>
+          <w:lang w:val="en-US"/>
+        </w:rPr>
+        <w:t>color:#</w:t>
+      </w:r>
+      <w:proofErr w:type="spellStart"/>
+      <w:proofErr w:type="gramEnd"/>
       <w:r>
         <w:rPr>
           <w:lang w:val="en-US"/>
@@ -326,7 +399,21 @@
         <w:rPr>
           <w:lang w:val="en-US"/>
         </w:rPr>
-        <w:t>-transform: translate3d(0, 0, 0);</w:t>
+        <w:t>-transform: translate3</w:t>
+      </w:r>
+      <w:proofErr w:type="gramStart"/>
+      <w:r>
+        <w:rPr>
+          <w:lang w:val="en-US"/>
+        </w:rPr>
+        <w:t>d(</w:t>
+      </w:r>
+      <w:proofErr w:type="gramEnd"/>
+      <w:r>
+        <w:rPr>
+          <w:lang w:val="en-US"/>
+        </w:rPr>
+        <w:t>0, 0, 0);</w:t>
       </w:r>
     </w:p>
     <w:p>
@@ -401,32 +488,49 @@
           <w:lang w:val="en-US"/>
         </w:rPr>
       </w:pPr>
-      <w:r>
-        <w:rPr>
-          <w:lang w:val="en-US"/>
-        </w:rPr>
-        <w:t>.navbar,</w:t>
-      </w:r>
-    </w:p>
-    <w:p>
-      <w:pPr>
-        <w:rPr>
-          <w:lang w:val="en-US"/>
-        </w:rPr>
-      </w:pPr>
-      <w:r>
-        <w:rPr>
-          <w:lang w:val="en-US"/>
-        </w:rPr>
-        <w:t>.toolbar,</w:t>
-      </w:r>
-    </w:p>
-    <w:p>
-      <w:pPr>
-        <w:rPr>
-          <w:lang w:val="en-US"/>
-        </w:rPr>
-      </w:pPr>
+      <w:proofErr w:type="gramStart"/>
+      <w:r>
+        <w:rPr>
+          <w:lang w:val="en-US"/>
+        </w:rPr>
+        <w:t>.navbar</w:t>
+      </w:r>
+      <w:proofErr w:type="gramEnd"/>
+      <w:r>
+        <w:rPr>
+          <w:lang w:val="en-US"/>
+        </w:rPr>
+        <w:t>,</w:t>
+      </w:r>
+    </w:p>
+    <w:p>
+      <w:pPr>
+        <w:rPr>
+          <w:lang w:val="en-US"/>
+        </w:rPr>
+      </w:pPr>
+      <w:proofErr w:type="gramStart"/>
+      <w:r>
+        <w:rPr>
+          <w:lang w:val="en-US"/>
+        </w:rPr>
+        <w:t>.toolbar</w:t>
+      </w:r>
+      <w:proofErr w:type="gramEnd"/>
+      <w:r>
+        <w:rPr>
+          <w:lang w:val="en-US"/>
+        </w:rPr>
+        <w:t>,</w:t>
+      </w:r>
+    </w:p>
+    <w:p>
+      <w:pPr>
+        <w:rPr>
+          <w:lang w:val="en-US"/>
+        </w:rPr>
+      </w:pPr>
+      <w:proofErr w:type="gramStart"/>
       <w:r>
         <w:rPr>
           <w:lang w:val="en-US"/>
@@ -441,6 +545,7 @@
         <w:t>subnavbar</w:t>
       </w:r>
       <w:proofErr w:type="spellEnd"/>
+      <w:proofErr w:type="gramEnd"/>
       <w:r>
         <w:rPr>
           <w:lang w:val="en-US"/>
@@ -516,6 +621,36 @@
         </w:rPr>
         <w:t>)</w:t>
       </w:r>
+      <w:r>
+        <w:rPr>
+          <w:lang w:val="en-US"/>
+        </w:rPr>
+        <w:t xml:space="preserve"> // </w:t>
+      </w:r>
+      <w:r>
+        <w:rPr>
+          <w:lang w:val="en-US"/>
+        </w:rPr>
+        <w:t>#</w:t>
+      </w:r>
+      <w:r>
+        <w:rPr>
+          <w:lang w:val="en-US"/>
+        </w:rPr>
+        <w:t>FF</w:t>
+      </w:r>
+      <w:r>
+        <w:rPr>
+          <w:lang w:val="en-US"/>
+        </w:rPr>
+        <w:t>5959</w:t>
+      </w:r>
+      <w:r>
+        <w:rPr>
+          <w:lang w:val="en-US"/>
+        </w:rPr>
+        <w:t xml:space="preserve"> (rojo)</w:t>
+      </w:r>
     </w:p>
     <w:p>
       <w:pPr>
@@ -582,7 +717,6 @@
         <w:rPr>
           <w:lang w:val="es-MX"/>
         </w:rPr>
-        <w:lastRenderedPageBreak/>
         <w:t>Modificar bg del avance</w:t>
       </w:r>
     </w:p>
@@ -592,64 +726,104 @@
           <w:lang w:val="en-US"/>
         </w:rPr>
       </w:pPr>
-      <w:r>
-        <w:rPr>
-          <w:lang w:val="en-US"/>
-        </w:rPr>
-        <w:t>.swiper-pagination-bullet {</w:t>
-      </w:r>
-    </w:p>
-    <w:p>
-      <w:pPr>
-        <w:rPr>
-          <w:lang w:val="en-US"/>
-        </w:rPr>
-      </w:pPr>
-      <w:r>
-        <w:rPr>
-          <w:lang w:val="en-US"/>
-        </w:rPr>
-        <w:t xml:space="preserve">  width: 8px;</w:t>
-      </w:r>
-    </w:p>
-    <w:p>
-      <w:pPr>
-        <w:rPr>
-          <w:lang w:val="en-US"/>
-        </w:rPr>
-      </w:pPr>
-      <w:r>
-        <w:rPr>
-          <w:lang w:val="en-US"/>
-        </w:rPr>
-        <w:t xml:space="preserve">  height: 8px;</w:t>
-      </w:r>
-    </w:p>
-    <w:p>
-      <w:pPr>
-        <w:rPr>
-          <w:lang w:val="en-US"/>
-        </w:rPr>
-      </w:pPr>
-      <w:r>
-        <w:rPr>
-          <w:lang w:val="en-US"/>
-        </w:rPr>
-        <w:t xml:space="preserve">  display: inline-block;</w:t>
-      </w:r>
-    </w:p>
-    <w:p>
-      <w:pPr>
-        <w:rPr>
-          <w:lang w:val="en-US"/>
-        </w:rPr>
-      </w:pPr>
-      <w:r>
-        <w:rPr>
-          <w:lang w:val="en-US"/>
-        </w:rPr>
-        <w:t xml:space="preserve">  border-radius: 100%;</w:t>
-      </w:r>
+      <w:proofErr w:type="gramStart"/>
+      <w:r>
+        <w:rPr>
+          <w:lang w:val="en-US"/>
+        </w:rPr>
+        <w:t>.swiper</w:t>
+      </w:r>
+      <w:proofErr w:type="gramEnd"/>
+      <w:r>
+        <w:rPr>
+          <w:lang w:val="en-US"/>
+        </w:rPr>
+        <w:t>-pagination-bullet {</w:t>
+      </w:r>
+    </w:p>
+    <w:p>
+      <w:pPr>
+        <w:rPr>
+          <w:lang w:val="en-US"/>
+        </w:rPr>
+      </w:pPr>
+      <w:r>
+        <w:rPr>
+          <w:lang w:val="en-US"/>
+        </w:rPr>
+        <w:t xml:space="preserve">  width: </w:t>
+      </w:r>
+      <w:proofErr w:type="gramStart"/>
+      <w:r>
+        <w:rPr>
+          <w:lang w:val="en-US"/>
+        </w:rPr>
+        <w:t>8px;</w:t>
+      </w:r>
+      <w:proofErr w:type="gramEnd"/>
+    </w:p>
+    <w:p>
+      <w:pPr>
+        <w:rPr>
+          <w:lang w:val="en-US"/>
+        </w:rPr>
+      </w:pPr>
+      <w:r>
+        <w:rPr>
+          <w:lang w:val="en-US"/>
+        </w:rPr>
+        <w:t xml:space="preserve">  height: </w:t>
+      </w:r>
+      <w:proofErr w:type="gramStart"/>
+      <w:r>
+        <w:rPr>
+          <w:lang w:val="en-US"/>
+        </w:rPr>
+        <w:t>8px;</w:t>
+      </w:r>
+      <w:proofErr w:type="gramEnd"/>
+    </w:p>
+    <w:p>
+      <w:pPr>
+        <w:rPr>
+          <w:lang w:val="en-US"/>
+        </w:rPr>
+      </w:pPr>
+      <w:r>
+        <w:rPr>
+          <w:lang w:val="en-US"/>
+        </w:rPr>
+        <w:t xml:space="preserve">  display: inline-</w:t>
+      </w:r>
+      <w:proofErr w:type="gramStart"/>
+      <w:r>
+        <w:rPr>
+          <w:lang w:val="en-US"/>
+        </w:rPr>
+        <w:t>block;</w:t>
+      </w:r>
+      <w:proofErr w:type="gramEnd"/>
+    </w:p>
+    <w:p>
+      <w:pPr>
+        <w:rPr>
+          <w:lang w:val="en-US"/>
+        </w:rPr>
+      </w:pPr>
+      <w:r>
+        <w:rPr>
+          <w:lang w:val="en-US"/>
+        </w:rPr>
+        <w:t xml:space="preserve">  border-radius: </w:t>
+      </w:r>
+      <w:proofErr w:type="gramStart"/>
+      <w:r>
+        <w:rPr>
+          <w:lang w:val="en-US"/>
+        </w:rPr>
+        <w:t>100%;</w:t>
+      </w:r>
+      <w:proofErr w:type="gramEnd"/>
     </w:p>
     <w:p>
       <w:pPr>
@@ -668,21 +842,38 @@
           <w:highlight w:val="yellow"/>
           <w:lang w:val="en-US"/>
         </w:rPr>
-        <w:t>background: #000;</w:t>
-      </w:r>
-    </w:p>
-    <w:p>
-      <w:pPr>
-        <w:rPr>
-          <w:lang w:val="en-US"/>
-        </w:rPr>
-      </w:pPr>
-      <w:r>
-        <w:rPr>
-          <w:lang w:val="en-US"/>
-        </w:rPr>
-        <w:t xml:space="preserve">  opacity: 0.2;</w:t>
-      </w:r>
+        <w:t xml:space="preserve">background: </w:t>
+      </w:r>
+      <w:proofErr w:type="gramStart"/>
+      <w:r>
+        <w:rPr>
+          <w:highlight w:val="yellow"/>
+          <w:lang w:val="en-US"/>
+        </w:rPr>
+        <w:t>#000;</w:t>
+      </w:r>
+      <w:proofErr w:type="gramEnd"/>
+    </w:p>
+    <w:p>
+      <w:pPr>
+        <w:rPr>
+          <w:lang w:val="en-US"/>
+        </w:rPr>
+      </w:pPr>
+      <w:r>
+        <w:rPr>
+          <w:lang w:val="en-US"/>
+        </w:rPr>
+        <w:t xml:space="preserve">  opacity: </w:t>
+      </w:r>
+      <w:proofErr w:type="gramStart"/>
+      <w:r>
+        <w:rPr>
+          <w:lang w:val="en-US"/>
+        </w:rPr>
+        <w:t>0.2;</w:t>
+      </w:r>
+      <w:proofErr w:type="gramEnd"/>
     </w:p>
     <w:p>
       <w:pPr>
@@ -724,25 +915,41 @@
           <w:lang w:val="en-US"/>
         </w:rPr>
       </w:pPr>
-      <w:r>
-        <w:rPr>
-          <w:lang w:val="en-US"/>
-        </w:rPr>
-        <w:t>.swiper-container {</w:t>
-      </w:r>
-    </w:p>
-    <w:p>
-      <w:pPr>
-        <w:rPr>
-          <w:lang w:val="en-US"/>
-        </w:rPr>
-      </w:pPr>
-      <w:r>
-        <w:rPr>
-          <w:lang w:val="en-US"/>
-        </w:rPr>
-        <w:t xml:space="preserve">  margin: 0 auto;</w:t>
-      </w:r>
+      <w:proofErr w:type="gramStart"/>
+      <w:r>
+        <w:rPr>
+          <w:lang w:val="en-US"/>
+        </w:rPr>
+        <w:t>.swiper</w:t>
+      </w:r>
+      <w:proofErr w:type="gramEnd"/>
+      <w:r>
+        <w:rPr>
+          <w:lang w:val="en-US"/>
+        </w:rPr>
+        <w:t>-container {</w:t>
+      </w:r>
+    </w:p>
+    <w:p>
+      <w:pPr>
+        <w:rPr>
+          <w:lang w:val="en-US"/>
+        </w:rPr>
+      </w:pPr>
+      <w:r>
+        <w:rPr>
+          <w:lang w:val="en-US"/>
+        </w:rPr>
+        <w:t xml:space="preserve">  margin: 0 </w:t>
+      </w:r>
+      <w:proofErr w:type="gramStart"/>
+      <w:r>
+        <w:rPr>
+          <w:lang w:val="en-US"/>
+        </w:rPr>
+        <w:t>auto;</w:t>
+      </w:r>
+      <w:proofErr w:type="gramEnd"/>
     </w:p>
     <w:p>
       <w:pPr>
@@ -761,21 +968,38 @@
           <w:highlight w:val="yellow"/>
           <w:lang w:val="en-US"/>
         </w:rPr>
-        <w:t>position: relative;</w:t>
-      </w:r>
-    </w:p>
-    <w:p>
-      <w:pPr>
-        <w:rPr>
-          <w:lang w:val="en-US"/>
-        </w:rPr>
-      </w:pPr>
-      <w:r>
-        <w:rPr>
-          <w:lang w:val="en-US"/>
-        </w:rPr>
-        <w:t xml:space="preserve">  overflow: hidden;</w:t>
-      </w:r>
+        <w:t xml:space="preserve">position: </w:t>
+      </w:r>
+      <w:proofErr w:type="gramStart"/>
+      <w:r>
+        <w:rPr>
+          <w:highlight w:val="yellow"/>
+          <w:lang w:val="en-US"/>
+        </w:rPr>
+        <w:t>relative;</w:t>
+      </w:r>
+      <w:proofErr w:type="gramEnd"/>
+    </w:p>
+    <w:p>
+      <w:pPr>
+        <w:rPr>
+          <w:lang w:val="en-US"/>
+        </w:rPr>
+      </w:pPr>
+      <w:r>
+        <w:rPr>
+          <w:lang w:val="en-US"/>
+        </w:rPr>
+        <w:t xml:space="preserve">  overflow: </w:t>
+      </w:r>
+      <w:proofErr w:type="gramStart"/>
+      <w:r>
+        <w:rPr>
+          <w:lang w:val="en-US"/>
+        </w:rPr>
+        <w:t>hidden;</w:t>
+      </w:r>
+      <w:proofErr w:type="gramEnd"/>
     </w:p>
     <w:p>
       <w:pPr>
@@ -820,8 +1044,16 @@
         <w:rPr>
           <w:lang w:val="en-US"/>
         </w:rPr>
-        <w:t>z-index: 1;</w:t>
-      </w:r>
+        <w:t xml:space="preserve">z-index: </w:t>
+      </w:r>
+      <w:proofErr w:type="gramStart"/>
+      <w:r>
+        <w:rPr>
+          <w:lang w:val="en-US"/>
+        </w:rPr>
+        <w:t>1;</w:t>
+      </w:r>
+      <w:proofErr w:type="gramEnd"/>
     </w:p>
     <w:p>
       <w:pPr>
@@ -878,11 +1110,19 @@
           <w:lang w:val="en-US"/>
         </w:rPr>
       </w:pPr>
-      <w:r>
-        <w:rPr>
-          <w:lang w:val="en-US"/>
-        </w:rPr>
-        <w:t>.swiper-slide {</w:t>
+      <w:proofErr w:type="gramStart"/>
+      <w:r>
+        <w:rPr>
+          <w:lang w:val="en-US"/>
+        </w:rPr>
+        <w:t>.swiper</w:t>
+      </w:r>
+      <w:proofErr w:type="gramEnd"/>
+      <w:r>
+        <w:rPr>
+          <w:lang w:val="en-US"/>
+        </w:rPr>
+        <w:t>-slide {</w:t>
       </w:r>
     </w:p>
     <w:p>
@@ -909,8 +1149,16 @@
         <w:rPr>
           <w:lang w:val="en-US"/>
         </w:rPr>
-        <w:t>-flex-shrink: 0;</w:t>
-      </w:r>
+        <w:t xml:space="preserve">-flex-shrink: </w:t>
+      </w:r>
+      <w:proofErr w:type="gramStart"/>
+      <w:r>
+        <w:rPr>
+          <w:lang w:val="en-US"/>
+        </w:rPr>
+        <w:t>0;</w:t>
+      </w:r>
+      <w:proofErr w:type="gramEnd"/>
     </w:p>
     <w:p>
       <w:pPr>
@@ -936,34 +1184,58 @@
         <w:rPr>
           <w:lang w:val="en-US"/>
         </w:rPr>
-        <w:t>-flex: 0 0 auto;</w:t>
-      </w:r>
-    </w:p>
-    <w:p>
-      <w:pPr>
-        <w:rPr>
-          <w:lang w:val="en-US"/>
-        </w:rPr>
-      </w:pPr>
-      <w:r>
-        <w:rPr>
-          <w:lang w:val="en-US"/>
-        </w:rPr>
-        <w:t xml:space="preserve">  flex-shrink: 0;</w:t>
-      </w:r>
-    </w:p>
-    <w:p>
-      <w:pPr>
-        <w:rPr>
-          <w:lang w:val="en-US"/>
-        </w:rPr>
-      </w:pPr>
-      <w:r>
-        <w:rPr>
-          <w:lang w:val="en-US"/>
-        </w:rPr>
-        <w:t xml:space="preserve">  width: 100%;</w:t>
-      </w:r>
+        <w:t xml:space="preserve">-flex: 0 0 </w:t>
+      </w:r>
+      <w:proofErr w:type="gramStart"/>
+      <w:r>
+        <w:rPr>
+          <w:lang w:val="en-US"/>
+        </w:rPr>
+        <w:t>auto;</w:t>
+      </w:r>
+      <w:proofErr w:type="gramEnd"/>
+    </w:p>
+    <w:p>
+      <w:pPr>
+        <w:rPr>
+          <w:lang w:val="en-US"/>
+        </w:rPr>
+      </w:pPr>
+      <w:r>
+        <w:rPr>
+          <w:lang w:val="en-US"/>
+        </w:rPr>
+        <w:t xml:space="preserve">  flex-shrink: </w:t>
+      </w:r>
+      <w:proofErr w:type="gramStart"/>
+      <w:r>
+        <w:rPr>
+          <w:lang w:val="en-US"/>
+        </w:rPr>
+        <w:t>0;</w:t>
+      </w:r>
+      <w:proofErr w:type="gramEnd"/>
+    </w:p>
+    <w:p>
+      <w:pPr>
+        <w:rPr>
+          <w:lang w:val="en-US"/>
+        </w:rPr>
+      </w:pPr>
+      <w:r>
+        <w:rPr>
+          <w:lang w:val="en-US"/>
+        </w:rPr>
+        <w:t xml:space="preserve">  width: </w:t>
+      </w:r>
+      <w:proofErr w:type="gramStart"/>
+      <w:r>
+        <w:rPr>
+          <w:lang w:val="en-US"/>
+        </w:rPr>
+        <w:t>100%;</w:t>
+      </w:r>
+      <w:proofErr w:type="gramEnd"/>
     </w:p>
     <w:p>
       <w:pPr>
@@ -982,34 +1254,59 @@
           <w:highlight w:val="yellow"/>
           <w:lang w:val="en-US"/>
         </w:rPr>
-        <w:t>height: 100%;</w:t>
-      </w:r>
-    </w:p>
-    <w:p>
-      <w:pPr>
-        <w:rPr>
-          <w:lang w:val="en-US"/>
-        </w:rPr>
-      </w:pPr>
-      <w:r>
-        <w:rPr>
-          <w:lang w:val="en-US"/>
-        </w:rPr>
-        <w:t xml:space="preserve">  margin: 0 auto;</w:t>
-      </w:r>
-    </w:p>
-    <w:p>
-      <w:pPr>
-        <w:rPr>
-          <w:lang w:val="en-US"/>
-        </w:rPr>
-      </w:pPr>
-      <w:r>
-        <w:rPr>
-          <w:lang w:val="en-US"/>
-        </w:rPr>
-        <w:t xml:space="preserve">  position: relative;</w:t>
-      </w:r>
+        <w:t xml:space="preserve">height: </w:t>
+      </w:r>
+      <w:proofErr w:type="gramStart"/>
+      <w:r>
+        <w:rPr>
+          <w:highlight w:val="yellow"/>
+          <w:lang w:val="en-US"/>
+        </w:rPr>
+        <w:t>100%;</w:t>
+      </w:r>
+      <w:proofErr w:type="gramEnd"/>
+    </w:p>
+    <w:p>
+      <w:pPr>
+        <w:rPr>
+          <w:lang w:val="en-US"/>
+        </w:rPr>
+      </w:pPr>
+      <w:r>
+        <w:rPr>
+          <w:lang w:val="en-US"/>
+        </w:rPr>
+        <w:t xml:space="preserve">  margin: 0 </w:t>
+      </w:r>
+      <w:proofErr w:type="gramStart"/>
+      <w:r>
+        <w:rPr>
+          <w:lang w:val="en-US"/>
+        </w:rPr>
+        <w:t>auto;</w:t>
+      </w:r>
+      <w:proofErr w:type="gramEnd"/>
+    </w:p>
+    <w:p>
+      <w:pPr>
+        <w:rPr>
+          <w:lang w:val="en-US"/>
+        </w:rPr>
+      </w:pPr>
+      <w:r>
+        <w:rPr>
+          <w:lang w:val="en-US"/>
+        </w:rPr>
+        <w:t xml:space="preserve">  position: </w:t>
+      </w:r>
+      <w:proofErr w:type="gramStart"/>
+      <w:r>
+        <w:rPr>
+          <w:lang w:val="en-US"/>
+        </w:rPr>
+        <w:t>relative;</w:t>
+      </w:r>
+      <w:proofErr w:type="gramEnd"/>
     </w:p>
     <w:p>
       <w:pPr>
@@ -1089,13 +1386,27 @@
         <w:rPr>
           <w:lang w:val="en-US"/>
         </w:rPr>
-        <w:t>Cards (</w:t>
-      </w:r>
-      <w:r>
-        <w:rPr>
-          <w:lang w:val="en-US"/>
-        </w:rPr>
-        <w:t xml:space="preserve">.card-footer </w:t>
+        <w:t xml:space="preserve">Cards </w:t>
+      </w:r>
+      <w:proofErr w:type="gramStart"/>
+      <w:r>
+        <w:rPr>
+          <w:lang w:val="en-US"/>
+        </w:rPr>
+        <w:t>(</w:t>
+      </w:r>
+      <w:r>
+        <w:rPr>
+          <w:lang w:val="en-US"/>
+        </w:rPr>
+        <w:t>.card</w:t>
+      </w:r>
+      <w:proofErr w:type="gramEnd"/>
+      <w:r>
+        <w:rPr>
+          <w:lang w:val="en-US"/>
+        </w:rPr>
+        <w:t xml:space="preserve">-footer </w:t>
       </w:r>
       <w:proofErr w:type="spellStart"/>
       <w:r>
@@ -1176,12 +1487,21 @@
           <w:lang w:val="en-US"/>
         </w:rPr>
       </w:pPr>
+      <w:proofErr w:type="gramStart"/>
       <w:r>
         <w:rPr>
           <w:rFonts w:ascii="Helvetica Neue" w:hAnsi="Helvetica Neue" w:cs="Helvetica Neue"/>
           <w:lang w:val="en-US"/>
         </w:rPr>
-        <w:t>.list-block {</w:t>
+        <w:t>.list</w:t>
+      </w:r>
+      <w:proofErr w:type="gramEnd"/>
+      <w:r>
+        <w:rPr>
+          <w:rFonts w:ascii="Helvetica Neue" w:hAnsi="Helvetica Neue" w:cs="Helvetica Neue"/>
+          <w:lang w:val="en-US"/>
+        </w:rPr>
+        <w:t>-block {</w:t>
       </w:r>
     </w:p>
     <w:p>
@@ -1208,27 +1528,46 @@
           <w:lang w:val="en-US"/>
         </w:rPr>
       </w:pPr>
+      <w:proofErr w:type="gramStart"/>
       <w:r>
         <w:rPr>
           <w:rFonts w:ascii="Helvetica Neue" w:hAnsi="Helvetica Neue" w:cs="Helvetica Neue"/>
           <w:lang w:val="en-US"/>
         </w:rPr>
-        <w:t>.list-block .item-subtitle {</w:t>
-      </w:r>
-    </w:p>
-    <w:p>
-      <w:pPr>
+        <w:lastRenderedPageBreak/>
+        <w:t>.list</w:t>
+      </w:r>
+      <w:proofErr w:type="gramEnd"/>
+      <w:r>
         <w:rPr>
           <w:rFonts w:ascii="Helvetica Neue" w:hAnsi="Helvetica Neue" w:cs="Helvetica Neue"/>
           <w:lang w:val="en-US"/>
         </w:rPr>
-      </w:pPr>
-      <w:r>
+        <w:t>-block .item-subtitle {</w:t>
+      </w:r>
+    </w:p>
+    <w:p>
+      <w:pPr>
         <w:rPr>
           <w:rFonts w:ascii="Helvetica Neue" w:hAnsi="Helvetica Neue" w:cs="Helvetica Neue"/>
           <w:lang w:val="en-US"/>
         </w:rPr>
-        <w:t>.list-block .item-text {</w:t>
+      </w:pPr>
+      <w:proofErr w:type="gramStart"/>
+      <w:r>
+        <w:rPr>
+          <w:rFonts w:ascii="Helvetica Neue" w:hAnsi="Helvetica Neue" w:cs="Helvetica Neue"/>
+          <w:lang w:val="en-US"/>
+        </w:rPr>
+        <w:t>.list</w:t>
+      </w:r>
+      <w:proofErr w:type="gramEnd"/>
+      <w:r>
+        <w:rPr>
+          <w:rFonts w:ascii="Helvetica Neue" w:hAnsi="Helvetica Neue" w:cs="Helvetica Neue"/>
+          <w:lang w:val="en-US"/>
+        </w:rPr>
+        <w:t>-block .item-text {</w:t>
       </w:r>
     </w:p>
     <w:p>
@@ -1636,11 +1975,19 @@
           <w:lang w:val="en-US"/>
         </w:rPr>
       </w:pPr>
-      <w:r>
-        <w:rPr>
-          <w:lang w:val="en-US"/>
-        </w:rPr>
-        <w:t xml:space="preserve">.item-media </w:t>
+      <w:proofErr w:type="gramStart"/>
+      <w:r>
+        <w:rPr>
+          <w:lang w:val="en-US"/>
+        </w:rPr>
+        <w:t>.item</w:t>
+      </w:r>
+      <w:proofErr w:type="gramEnd"/>
+      <w:r>
+        <w:rPr>
+          <w:lang w:val="en-US"/>
+        </w:rPr>
+        <w:t xml:space="preserve">-media </w:t>
       </w:r>
       <w:proofErr w:type="spellStart"/>
       <w:r>
@@ -1667,33 +2014,63 @@
         <w:rPr>
           <w:lang w:val="en-US"/>
         </w:rPr>
-        <w:t xml:space="preserve">  width: auto;</w:t>
-      </w:r>
-    </w:p>
-    <w:p>
-      <w:pPr>
-        <w:rPr>
-          <w:lang w:val="en-US"/>
-        </w:rPr>
-      </w:pPr>
-      <w:r>
-        <w:rPr>
-          <w:lang w:val="en-US"/>
-        </w:rPr>
-        <w:t xml:space="preserve">  height: auto;</w:t>
-      </w:r>
-    </w:p>
-    <w:p>
-      <w:pPr>
-        <w:rPr>
-          <w:lang w:val="en-US"/>
-        </w:rPr>
-      </w:pPr>
-      <w:r>
-        <w:rPr>
-          <w:lang w:val="en-US"/>
-        </w:rPr>
-        <w:t xml:space="preserve">  max-width: 100px;</w:t>
+        <w:t xml:space="preserve">  width: </w:t>
+      </w:r>
+      <w:proofErr w:type="gramStart"/>
+      <w:r>
+        <w:rPr>
+          <w:lang w:val="en-US"/>
+        </w:rPr>
+        <w:t>auto;</w:t>
+      </w:r>
+      <w:proofErr w:type="gramEnd"/>
+    </w:p>
+    <w:p>
+      <w:pPr>
+        <w:rPr>
+          <w:lang w:val="en-US"/>
+        </w:rPr>
+      </w:pPr>
+      <w:r>
+        <w:rPr>
+          <w:lang w:val="en-US"/>
+        </w:rPr>
+        <w:t xml:space="preserve">  height: </w:t>
+      </w:r>
+      <w:proofErr w:type="gramStart"/>
+      <w:r>
+        <w:rPr>
+          <w:lang w:val="en-US"/>
+        </w:rPr>
+        <w:t>auto;</w:t>
+      </w:r>
+      <w:proofErr w:type="gramEnd"/>
+    </w:p>
+    <w:p>
+      <w:pPr>
+        <w:rPr>
+          <w:lang w:val="en-US"/>
+        </w:rPr>
+      </w:pPr>
+      <w:r>
+        <w:rPr>
+          <w:lang w:val="en-US"/>
+        </w:rPr>
+        <w:t xml:space="preserve">  </w:t>
+      </w:r>
+      <w:proofErr w:type="gramStart"/>
+      <w:r>
+        <w:rPr>
+          <w:lang w:val="en-US"/>
+        </w:rPr>
+        <w:t>max-width</w:t>
+      </w:r>
+      <w:proofErr w:type="gramEnd"/>
+      <w:r>
+        <w:rPr>
+          <w:lang w:val="en-US"/>
+        </w:rPr>
+        <w:t>: 100px;</w:t>
       </w:r>
     </w:p>
     <w:p>
@@ -1780,11 +2157,19 @@
           <w:lang w:val="en-US"/>
         </w:rPr>
       </w:pPr>
-      <w:r>
-        <w:rPr>
-          <w:lang w:val="en-US"/>
-        </w:rPr>
-        <w:t>.list-block .item-</w:t>
+      <w:proofErr w:type="gramStart"/>
+      <w:r>
+        <w:rPr>
+          <w:lang w:val="en-US"/>
+        </w:rPr>
+        <w:t>.list</w:t>
+      </w:r>
+      <w:proofErr w:type="gramEnd"/>
+      <w:r>
+        <w:rPr>
+          <w:lang w:val="en-US"/>
+        </w:rPr>
+        <w:t>-block .item-</w:t>
       </w:r>
       <w:proofErr w:type="spellStart"/>
       <w:r>
@@ -1826,8 +2211,16 @@
         <w:rPr>
           <w:lang w:val="en-US"/>
         </w:rPr>
-        <w:t xml:space="preserve">  min-width: 0;</w:t>
-      </w:r>
+        <w:t xml:space="preserve">  min-width: </w:t>
+      </w:r>
+      <w:proofErr w:type="gramStart"/>
+      <w:r>
+        <w:rPr>
+          <w:lang w:val="en-US"/>
+        </w:rPr>
+        <w:t>0;</w:t>
+      </w:r>
+      <w:proofErr w:type="gramEnd"/>
     </w:p>
     <w:p>
       <w:pPr>
@@ -1853,8 +2246,16 @@
         <w:rPr>
           <w:lang w:val="en-US"/>
         </w:rPr>
-        <w:t>-box-flex: 1;</w:t>
-      </w:r>
+        <w:t xml:space="preserve">-box-flex: </w:t>
+      </w:r>
+      <w:proofErr w:type="gramStart"/>
+      <w:r>
+        <w:rPr>
+          <w:lang w:val="en-US"/>
+        </w:rPr>
+        <w:t>1;</w:t>
+      </w:r>
+      <w:proofErr w:type="gramEnd"/>
     </w:p>
     <w:p>
       <w:pPr>
@@ -1880,8 +2281,16 @@
         <w:rPr>
           <w:lang w:val="en-US"/>
         </w:rPr>
-        <w:t>-flex-shrink: 1;</w:t>
-      </w:r>
+        <w:t xml:space="preserve">-flex-shrink: </w:t>
+      </w:r>
+      <w:proofErr w:type="gramStart"/>
+      <w:r>
+        <w:rPr>
+          <w:lang w:val="en-US"/>
+        </w:rPr>
+        <w:t>1;</w:t>
+      </w:r>
+      <w:proofErr w:type="gramEnd"/>
     </w:p>
     <w:p>
       <w:pPr>
@@ -1907,33 +2316,64 @@
         <w:rPr>
           <w:lang w:val="en-US"/>
         </w:rPr>
-        <w:t>-flex: 0 1 auto;</w:t>
-      </w:r>
-    </w:p>
-    <w:p>
-      <w:pPr>
-        <w:rPr>
-          <w:lang w:val="en-US"/>
-        </w:rPr>
-      </w:pPr>
-      <w:r>
-        <w:rPr>
-          <w:lang w:val="en-US"/>
-        </w:rPr>
-        <w:t xml:space="preserve">  flex-shrink: 1;</w:t>
-      </w:r>
-    </w:p>
-    <w:p>
-      <w:pPr>
-        <w:rPr>
-          <w:lang w:val="en-US"/>
-        </w:rPr>
-      </w:pPr>
-      <w:r>
-        <w:rPr>
-          <w:lang w:val="en-US"/>
-        </w:rPr>
-        <w:t xml:space="preserve">  white-space: </w:t>
+        <w:t xml:space="preserve">-flex: 0 1 </w:t>
+      </w:r>
+      <w:proofErr w:type="gramStart"/>
+      <w:r>
+        <w:rPr>
+          <w:lang w:val="en-US"/>
+        </w:rPr>
+        <w:t>auto;</w:t>
+      </w:r>
+      <w:proofErr w:type="gramEnd"/>
+    </w:p>
+    <w:p>
+      <w:pPr>
+        <w:rPr>
+          <w:lang w:val="en-US"/>
+        </w:rPr>
+      </w:pPr>
+      <w:r>
+        <w:rPr>
+          <w:lang w:val="en-US"/>
+        </w:rPr>
+        <w:t xml:space="preserve">  flex-shrink: </w:t>
+      </w:r>
+      <w:proofErr w:type="gramStart"/>
+      <w:r>
+        <w:rPr>
+          <w:lang w:val="en-US"/>
+        </w:rPr>
+        <w:t>1;</w:t>
+      </w:r>
+      <w:proofErr w:type="gramEnd"/>
+    </w:p>
+    <w:p>
+      <w:pPr>
+        <w:rPr>
+          <w:lang w:val="en-US"/>
+        </w:rPr>
+      </w:pPr>
+      <w:r>
+        <w:rPr>
+          <w:lang w:val="en-US"/>
+        </w:rPr>
+        <w:lastRenderedPageBreak/>
+        <w:t xml:space="preserve">  </w:t>
+      </w:r>
+      <w:proofErr w:type="gramStart"/>
+      <w:r>
+        <w:rPr>
+          <w:lang w:val="en-US"/>
+        </w:rPr>
+        <w:t>white-space</w:t>
+      </w:r>
+      <w:proofErr w:type="gramEnd"/>
+      <w:r>
+        <w:rPr>
+          <w:lang w:val="en-US"/>
+        </w:rPr>
+        <w:t xml:space="preserve">: </w:t>
       </w:r>
       <w:proofErr w:type="spellStart"/>
       <w:r>
@@ -1960,65 +2400,103 @@
         <w:rPr>
           <w:lang w:val="en-US"/>
         </w:rPr>
-        <w:t xml:space="preserve">  position: relative;</w:t>
-      </w:r>
-    </w:p>
-    <w:p>
-      <w:pPr>
-        <w:rPr>
-          <w:lang w:val="en-US"/>
-        </w:rPr>
-      </w:pPr>
-      <w:r>
-        <w:rPr>
-          <w:lang w:val="en-US"/>
-        </w:rPr>
-        <w:lastRenderedPageBreak/>
-        <w:t xml:space="preserve">  overflow: hidden;</w:t>
-      </w:r>
-    </w:p>
-    <w:p>
-      <w:pPr>
-        <w:rPr>
-          <w:lang w:val="en-US"/>
-        </w:rPr>
-      </w:pPr>
-      <w:r>
-        <w:rPr>
-          <w:lang w:val="en-US"/>
-        </w:rPr>
-        <w:t xml:space="preserve">  text-overflow: ellipsis;</w:t>
-      </w:r>
-    </w:p>
-    <w:p>
-      <w:pPr>
-        <w:rPr>
-          <w:lang w:val="en-US"/>
-        </w:rPr>
-      </w:pPr>
-      <w:r>
-        <w:rPr>
-          <w:lang w:val="en-US"/>
-        </w:rPr>
-        <w:t xml:space="preserve">  max-width: 100%;</w:t>
-      </w:r>
-    </w:p>
-    <w:p>
-      <w:pPr>
-        <w:rPr>
-          <w:b/>
-          <w:bCs/>
-          <w:lang w:val="en-US"/>
-        </w:rPr>
-      </w:pPr>
-      <w:r>
-        <w:rPr>
-          <w:b/>
-          <w:bCs/>
-          <w:lang w:val="en-US"/>
-        </w:rPr>
-        <w:t xml:space="preserve">  font-size: 2</w:t>
-      </w:r>
+        <w:t xml:space="preserve">  position: </w:t>
+      </w:r>
+      <w:proofErr w:type="gramStart"/>
+      <w:r>
+        <w:rPr>
+          <w:lang w:val="en-US"/>
+        </w:rPr>
+        <w:t>relative;</w:t>
+      </w:r>
+      <w:proofErr w:type="gramEnd"/>
+    </w:p>
+    <w:p>
+      <w:pPr>
+        <w:rPr>
+          <w:lang w:val="en-US"/>
+        </w:rPr>
+      </w:pPr>
+      <w:r>
+        <w:rPr>
+          <w:lang w:val="en-US"/>
+        </w:rPr>
+        <w:t xml:space="preserve">  overflow: </w:t>
+      </w:r>
+      <w:proofErr w:type="gramStart"/>
+      <w:r>
+        <w:rPr>
+          <w:lang w:val="en-US"/>
+        </w:rPr>
+        <w:t>hidden;</w:t>
+      </w:r>
+      <w:proofErr w:type="gramEnd"/>
+    </w:p>
+    <w:p>
+      <w:pPr>
+        <w:rPr>
+          <w:lang w:val="en-US"/>
+        </w:rPr>
+      </w:pPr>
+      <w:r>
+        <w:rPr>
+          <w:lang w:val="en-US"/>
+        </w:rPr>
+        <w:t xml:space="preserve">  text-overflow: </w:t>
+      </w:r>
+      <w:proofErr w:type="gramStart"/>
+      <w:r>
+        <w:rPr>
+          <w:lang w:val="en-US"/>
+        </w:rPr>
+        <w:t>ellipsis;</w:t>
+      </w:r>
+      <w:proofErr w:type="gramEnd"/>
+    </w:p>
+    <w:p>
+      <w:pPr>
+        <w:rPr>
+          <w:lang w:val="en-US"/>
+        </w:rPr>
+      </w:pPr>
+      <w:r>
+        <w:rPr>
+          <w:lang w:val="en-US"/>
+        </w:rPr>
+        <w:t xml:space="preserve">  </w:t>
+      </w:r>
+      <w:proofErr w:type="gramStart"/>
+      <w:r>
+        <w:rPr>
+          <w:lang w:val="en-US"/>
+        </w:rPr>
+        <w:t>max-width</w:t>
+      </w:r>
+      <w:proofErr w:type="gramEnd"/>
+      <w:r>
+        <w:rPr>
+          <w:lang w:val="en-US"/>
+        </w:rPr>
+        <w:t>: 100%;</w:t>
+      </w:r>
+    </w:p>
+    <w:p>
+      <w:pPr>
+        <w:rPr>
+          <w:b/>
+          <w:bCs/>
+          <w:lang w:val="en-US"/>
+        </w:rPr>
+      </w:pPr>
+      <w:r>
+        <w:rPr>
+          <w:b/>
+          <w:bCs/>
+          <w:lang w:val="en-US"/>
+        </w:rPr>
+        <w:t xml:space="preserve">  font-size: </w:t>
+      </w:r>
+      <w:proofErr w:type="gramStart"/>
       <w:r>
         <w:rPr>
           <w:b/>
@@ -2033,8 +2511,17 @@
           <w:bCs/>
           <w:lang w:val="en-US"/>
         </w:rPr>
+        <w:t>2</w:t>
+      </w:r>
+      <w:r>
+        <w:rPr>
+          <w:b/>
+          <w:bCs/>
+          <w:lang w:val="en-US"/>
+        </w:rPr>
         <w:t>px;</w:t>
       </w:r>
+      <w:proofErr w:type="gramEnd"/>
     </w:p>
     <w:p>
       <w:pPr>
@@ -2062,11 +2549,19 @@
           <w:lang w:val="en-US"/>
         </w:rPr>
       </w:pPr>
-      <w:r>
-        <w:rPr>
-          <w:lang w:val="en-US"/>
-        </w:rPr>
-        <w:t>.list-block .item-subtitle {</w:t>
+      <w:proofErr w:type="gramStart"/>
+      <w:r>
+        <w:rPr>
+          <w:lang w:val="en-US"/>
+        </w:rPr>
+        <w:t>.list</w:t>
+      </w:r>
+      <w:proofErr w:type="gramEnd"/>
+      <w:r>
+        <w:rPr>
+          <w:lang w:val="en-US"/>
+        </w:rPr>
+        <w:t>-block .item-subtitle {</w:t>
       </w:r>
     </w:p>
     <w:p>
@@ -2087,116 +2582,10 @@
           <w:szCs w:val="28"/>
           <w:lang w:val="en-US"/>
         </w:rPr>
-        <w:t xml:space="preserve">  font-size: 18px;</w:t>
-      </w:r>
-    </w:p>
-    <w:p>
-      <w:pPr>
-        <w:rPr>
-          <w:lang w:val="en-US"/>
-        </w:rPr>
-      </w:pPr>
-      <w:r>
-        <w:rPr>
-          <w:lang w:val="en-US"/>
-        </w:rPr>
-        <w:t xml:space="preserve">  position: relative;</w:t>
-      </w:r>
-    </w:p>
-    <w:p>
-      <w:pPr>
-        <w:rPr>
-          <w:lang w:val="en-US"/>
-        </w:rPr>
-      </w:pPr>
-      <w:r>
-        <w:rPr>
-          <w:lang w:val="en-US"/>
-        </w:rPr>
-        <w:t xml:space="preserve">  overflow: hidden;</w:t>
-      </w:r>
-    </w:p>
-    <w:p>
-      <w:pPr>
-        <w:rPr>
-          <w:lang w:val="en-US"/>
-        </w:rPr>
-      </w:pPr>
-      <w:r>
-        <w:rPr>
-          <w:lang w:val="en-US"/>
-        </w:rPr>
-        <w:t xml:space="preserve">  white-space: </w:t>
-      </w:r>
-      <w:proofErr w:type="spellStart"/>
-      <w:r>
-        <w:rPr>
-          <w:lang w:val="en-US"/>
-        </w:rPr>
-        <w:t>nowrap</w:t>
-      </w:r>
-      <w:proofErr w:type="spellEnd"/>
-      <w:r>
-        <w:rPr>
-          <w:lang w:val="en-US"/>
-        </w:rPr>
-        <w:t>;</w:t>
-      </w:r>
-    </w:p>
-    <w:p>
-      <w:pPr>
-        <w:rPr>
-          <w:lang w:val="en-US"/>
-        </w:rPr>
-      </w:pPr>
-      <w:r>
-        <w:rPr>
-          <w:lang w:val="en-US"/>
-        </w:rPr>
-        <w:t xml:space="preserve">  max-width: 100%;</w:t>
-      </w:r>
-    </w:p>
-    <w:p>
-      <w:pPr>
-        <w:rPr>
-          <w:lang w:val="en-US"/>
-        </w:rPr>
-      </w:pPr>
-      <w:r>
-        <w:rPr>
-          <w:lang w:val="en-US"/>
-        </w:rPr>
-        <w:t xml:space="preserve">  text-overflow: ellipsis;</w:t>
-      </w:r>
-    </w:p>
-    <w:p>
-      <w:pPr>
-        <w:rPr>
-          <w:lang w:val="en-US"/>
-        </w:rPr>
-      </w:pPr>
-      <w:r>
-        <w:rPr>
-          <w:lang w:val="en-US"/>
-        </w:rPr>
-        <w:t>}</w:t>
-      </w:r>
-    </w:p>
-    <w:p>
-      <w:pPr>
-        <w:rPr>
-          <w:lang w:val="en-US"/>
-        </w:rPr>
-      </w:pPr>
-      <w:r>
-        <w:rPr>
-          <w:lang w:val="en-US"/>
-        </w:rPr>
-        <w:t>.list-block .item-text {</w:t>
-      </w:r>
-    </w:p>
-    <w:p>
-      <w:pPr>
+        <w:t xml:space="preserve">  font-size: </w:t>
+      </w:r>
+      <w:proofErr w:type="gramStart"/>
+      <w:r>
         <w:rPr>
           <w:b/>
           <w:bCs/>
@@ -2204,8 +2593,177 @@
           <w:szCs w:val="28"/>
           <w:lang w:val="en-US"/>
         </w:rPr>
-      </w:pPr>
-      <w:r>
+        <w:t>18px;</w:t>
+      </w:r>
+      <w:proofErr w:type="gramEnd"/>
+    </w:p>
+    <w:p>
+      <w:pPr>
+        <w:rPr>
+          <w:lang w:val="en-US"/>
+        </w:rPr>
+      </w:pPr>
+      <w:r>
+        <w:rPr>
+          <w:lang w:val="en-US"/>
+        </w:rPr>
+        <w:t xml:space="preserve">  position: </w:t>
+      </w:r>
+      <w:proofErr w:type="gramStart"/>
+      <w:r>
+        <w:rPr>
+          <w:lang w:val="en-US"/>
+        </w:rPr>
+        <w:t>relative;</w:t>
+      </w:r>
+      <w:proofErr w:type="gramEnd"/>
+    </w:p>
+    <w:p>
+      <w:pPr>
+        <w:rPr>
+          <w:lang w:val="en-US"/>
+        </w:rPr>
+      </w:pPr>
+      <w:r>
+        <w:rPr>
+          <w:lang w:val="en-US"/>
+        </w:rPr>
+        <w:t xml:space="preserve">  overflow: </w:t>
+      </w:r>
+      <w:proofErr w:type="gramStart"/>
+      <w:r>
+        <w:rPr>
+          <w:lang w:val="en-US"/>
+        </w:rPr>
+        <w:t>hidden;</w:t>
+      </w:r>
+      <w:proofErr w:type="gramEnd"/>
+    </w:p>
+    <w:p>
+      <w:pPr>
+        <w:rPr>
+          <w:lang w:val="en-US"/>
+        </w:rPr>
+      </w:pPr>
+      <w:r>
+        <w:rPr>
+          <w:lang w:val="en-US"/>
+        </w:rPr>
+        <w:t xml:space="preserve">  </w:t>
+      </w:r>
+      <w:proofErr w:type="gramStart"/>
+      <w:r>
+        <w:rPr>
+          <w:lang w:val="en-US"/>
+        </w:rPr>
+        <w:t>white-space</w:t>
+      </w:r>
+      <w:proofErr w:type="gramEnd"/>
+      <w:r>
+        <w:rPr>
+          <w:lang w:val="en-US"/>
+        </w:rPr>
+        <w:t xml:space="preserve">: </w:t>
+      </w:r>
+      <w:proofErr w:type="spellStart"/>
+      <w:r>
+        <w:rPr>
+          <w:lang w:val="en-US"/>
+        </w:rPr>
+        <w:t>nowrap</w:t>
+      </w:r>
+      <w:proofErr w:type="spellEnd"/>
+      <w:r>
+        <w:rPr>
+          <w:lang w:val="en-US"/>
+        </w:rPr>
+        <w:t>;</w:t>
+      </w:r>
+    </w:p>
+    <w:p>
+      <w:pPr>
+        <w:rPr>
+          <w:lang w:val="en-US"/>
+        </w:rPr>
+      </w:pPr>
+      <w:r>
+        <w:rPr>
+          <w:lang w:val="en-US"/>
+        </w:rPr>
+        <w:t xml:space="preserve">  </w:t>
+      </w:r>
+      <w:proofErr w:type="gramStart"/>
+      <w:r>
+        <w:rPr>
+          <w:lang w:val="en-US"/>
+        </w:rPr>
+        <w:t>max-width</w:t>
+      </w:r>
+      <w:proofErr w:type="gramEnd"/>
+      <w:r>
+        <w:rPr>
+          <w:lang w:val="en-US"/>
+        </w:rPr>
+        <w:t>: 100%;</w:t>
+      </w:r>
+    </w:p>
+    <w:p>
+      <w:pPr>
+        <w:rPr>
+          <w:lang w:val="en-US"/>
+        </w:rPr>
+      </w:pPr>
+      <w:r>
+        <w:rPr>
+          <w:lang w:val="en-US"/>
+        </w:rPr>
+        <w:t xml:space="preserve">  text-overflow: </w:t>
+      </w:r>
+      <w:proofErr w:type="gramStart"/>
+      <w:r>
+        <w:rPr>
+          <w:lang w:val="en-US"/>
+        </w:rPr>
+        <w:t>ellipsis;</w:t>
+      </w:r>
+      <w:proofErr w:type="gramEnd"/>
+    </w:p>
+    <w:p>
+      <w:pPr>
+        <w:rPr>
+          <w:lang w:val="en-US"/>
+        </w:rPr>
+      </w:pPr>
+      <w:r>
+        <w:rPr>
+          <w:lang w:val="en-US"/>
+        </w:rPr>
+        <w:t>}</w:t>
+      </w:r>
+    </w:p>
+    <w:p>
+      <w:pPr>
+        <w:rPr>
+          <w:lang w:val="en-US"/>
+        </w:rPr>
+      </w:pPr>
+      <w:proofErr w:type="gramStart"/>
+      <w:r>
+        <w:rPr>
+          <w:lang w:val="en-US"/>
+        </w:rPr>
+        <w:t>.list</w:t>
+      </w:r>
+      <w:proofErr w:type="gramEnd"/>
+      <w:r>
+        <w:rPr>
+          <w:lang w:val="en-US"/>
+        </w:rPr>
+        <w:t>-block .item-text {</w:t>
+      </w:r>
+    </w:p>
+    <w:p>
+      <w:pPr>
         <w:rPr>
           <w:b/>
           <w:bCs/>
@@ -2213,250 +2771,8 @@
           <w:szCs w:val="28"/>
           <w:lang w:val="en-US"/>
         </w:rPr>
-        <w:t xml:space="preserve">  font-size: 14px;</w:t>
-      </w:r>
-    </w:p>
-    <w:p>
-      <w:pPr>
-        <w:rPr>
-          <w:lang w:val="en-US"/>
-        </w:rPr>
-      </w:pPr>
-      <w:r>
-        <w:rPr>
-          <w:lang w:val="en-US"/>
-        </w:rPr>
-        <w:t xml:space="preserve">  color: #757575;</w:t>
-      </w:r>
-    </w:p>
-    <w:p>
-      <w:pPr>
-        <w:rPr>
-          <w:lang w:val="en-US"/>
-        </w:rPr>
-      </w:pPr>
-      <w:r>
-        <w:rPr>
-          <w:lang w:val="en-US"/>
-        </w:rPr>
-        <w:t xml:space="preserve">  line-height: 20px;</w:t>
-      </w:r>
-    </w:p>
-    <w:p>
-      <w:pPr>
-        <w:rPr>
-          <w:lang w:val="en-US"/>
-        </w:rPr>
-      </w:pPr>
-      <w:r>
-        <w:rPr>
-          <w:lang w:val="en-US"/>
-        </w:rPr>
-        <w:t xml:space="preserve">  position: relative;</w:t>
-      </w:r>
-    </w:p>
-    <w:p>
-      <w:pPr>
-        <w:rPr>
-          <w:lang w:val="en-US"/>
-        </w:rPr>
-      </w:pPr>
-      <w:r>
-        <w:rPr>
-          <w:lang w:val="en-US"/>
-        </w:rPr>
-        <w:t xml:space="preserve">  overflow: hidden;</w:t>
-      </w:r>
-    </w:p>
-    <w:p>
-      <w:pPr>
-        <w:rPr>
-          <w:lang w:val="en-US"/>
-        </w:rPr>
-      </w:pPr>
-      <w:r>
-        <w:rPr>
-          <w:lang w:val="en-US"/>
-        </w:rPr>
-        <w:t xml:space="preserve">  max-height: 40px;</w:t>
-      </w:r>
-    </w:p>
-    <w:p>
-      <w:pPr>
-        <w:rPr>
-          <w:lang w:val="en-US"/>
-        </w:rPr>
-      </w:pPr>
-      <w:r>
-        <w:rPr>
-          <w:lang w:val="en-US"/>
-        </w:rPr>
-        <w:t xml:space="preserve">  text-overflow: ellipsis;</w:t>
-      </w:r>
-    </w:p>
-    <w:p>
-      <w:pPr>
-        <w:rPr>
-          <w:lang w:val="en-US"/>
-        </w:rPr>
-      </w:pPr>
-      <w:r>
-        <w:rPr>
-          <w:lang w:val="en-US"/>
-        </w:rPr>
-        <w:t xml:space="preserve">  -</w:t>
-      </w:r>
-      <w:proofErr w:type="spellStart"/>
-      <w:r>
-        <w:rPr>
-          <w:lang w:val="en-US"/>
-        </w:rPr>
-        <w:t>webkit</w:t>
-      </w:r>
-      <w:proofErr w:type="spellEnd"/>
-      <w:r>
-        <w:rPr>
-          <w:lang w:val="en-US"/>
-        </w:rPr>
-        <w:t>-line-clamp: 2;</w:t>
-      </w:r>
-    </w:p>
-    <w:p>
-      <w:pPr>
-        <w:rPr>
-          <w:lang w:val="en-US"/>
-        </w:rPr>
-      </w:pPr>
-      <w:r>
-        <w:rPr>
-          <w:lang w:val="en-US"/>
-        </w:rPr>
-        <w:t xml:space="preserve">  -</w:t>
-      </w:r>
-      <w:proofErr w:type="spellStart"/>
-      <w:r>
-        <w:rPr>
-          <w:lang w:val="en-US"/>
-        </w:rPr>
-        <w:t>webkit</w:t>
-      </w:r>
-      <w:proofErr w:type="spellEnd"/>
-      <w:r>
-        <w:rPr>
-          <w:lang w:val="en-US"/>
-        </w:rPr>
-        <w:t>-box-orient: vertical;</w:t>
-      </w:r>
-    </w:p>
-    <w:p>
-      <w:pPr>
-        <w:rPr>
-          <w:lang w:val="en-US"/>
-        </w:rPr>
-      </w:pPr>
-      <w:r>
-        <w:rPr>
-          <w:lang w:val="en-US"/>
-        </w:rPr>
-        <w:t xml:space="preserve">  display: -</w:t>
-      </w:r>
-      <w:proofErr w:type="spellStart"/>
-      <w:r>
-        <w:rPr>
-          <w:lang w:val="en-US"/>
-        </w:rPr>
-        <w:t>webkit</w:t>
-      </w:r>
-      <w:proofErr w:type="spellEnd"/>
-      <w:r>
-        <w:rPr>
-          <w:lang w:val="en-US"/>
-        </w:rPr>
-        <w:t>-box;</w:t>
-      </w:r>
-    </w:p>
-    <w:p>
-      <w:pPr>
-        <w:rPr>
-          <w:lang w:val="en-US"/>
-        </w:rPr>
-      </w:pPr>
-      <w:r>
-        <w:rPr>
-          <w:lang w:val="en-US"/>
-        </w:rPr>
-        <w:t>}</w:t>
-      </w:r>
-    </w:p>
-    <w:p>
-      <w:pPr>
-        <w:rPr>
-          <w:lang w:val="en-US"/>
-        </w:rPr>
-      </w:pPr>
-      <w:r>
-        <w:rPr>
-          <w:lang w:val="en-US"/>
-        </w:rPr>
-        <w:t>.list-</w:t>
-      </w:r>
-      <w:proofErr w:type="spellStart"/>
-      <w:r>
-        <w:rPr>
-          <w:lang w:val="en-US"/>
-        </w:rPr>
-        <w:t>block.media</w:t>
-      </w:r>
-      <w:proofErr w:type="spellEnd"/>
-      <w:r>
-        <w:rPr>
-          <w:lang w:val="en-US"/>
-        </w:rPr>
-        <w:t>-list .item-inner,</w:t>
-      </w:r>
-    </w:p>
-    <w:p>
-      <w:pPr>
-        <w:rPr>
-          <w:lang w:val="en-US"/>
-        </w:rPr>
-      </w:pPr>
-      <w:r>
-        <w:rPr>
-          <w:lang w:val="en-US"/>
-        </w:rPr>
-        <w:t xml:space="preserve">.list-block </w:t>
-      </w:r>
-      <w:proofErr w:type="spellStart"/>
-      <w:r>
-        <w:rPr>
-          <w:lang w:val="en-US"/>
-        </w:rPr>
-        <w:t>li.media</w:t>
-      </w:r>
-      <w:proofErr w:type="spellEnd"/>
-      <w:r>
-        <w:rPr>
-          <w:lang w:val="en-US"/>
-        </w:rPr>
-        <w:t>-item .item-inner {</w:t>
-      </w:r>
-    </w:p>
-    <w:p>
-      <w:pPr>
-        <w:rPr>
-          <w:lang w:val="en-US"/>
-        </w:rPr>
-      </w:pPr>
-      <w:r>
-        <w:rPr>
-          <w:lang w:val="en-US"/>
-        </w:rPr>
-        <w:t xml:space="preserve">  display: block;</w:t>
-      </w:r>
-    </w:p>
-    <w:p>
-      <w:pPr>
+      </w:pPr>
+      <w:r>
         <w:rPr>
           <w:b/>
           <w:bCs/>
@@ -2464,7 +2780,9 @@
           <w:szCs w:val="28"/>
           <w:lang w:val="en-US"/>
         </w:rPr>
-      </w:pPr>
+        <w:t xml:space="preserve">  font-size: </w:t>
+      </w:r>
+      <w:proofErr w:type="gramStart"/>
       <w:r>
         <w:rPr>
           <w:b/>
@@ -2473,8 +2791,350 @@
           <w:szCs w:val="28"/>
           <w:lang w:val="en-US"/>
         </w:rPr>
-        <w:t xml:space="preserve">  padding-top: 22px;</w:t>
-      </w:r>
+        <w:t>14px;</w:t>
+      </w:r>
+      <w:proofErr w:type="gramEnd"/>
+    </w:p>
+    <w:p>
+      <w:pPr>
+        <w:rPr>
+          <w:lang w:val="en-US"/>
+        </w:rPr>
+      </w:pPr>
+      <w:r>
+        <w:rPr>
+          <w:lang w:val="en-US"/>
+        </w:rPr>
+        <w:t xml:space="preserve">  color: </w:t>
+      </w:r>
+      <w:proofErr w:type="gramStart"/>
+      <w:r>
+        <w:rPr>
+          <w:lang w:val="en-US"/>
+        </w:rPr>
+        <w:t>#757575;</w:t>
+      </w:r>
+      <w:proofErr w:type="gramEnd"/>
+    </w:p>
+    <w:p>
+      <w:pPr>
+        <w:rPr>
+          <w:lang w:val="en-US"/>
+        </w:rPr>
+      </w:pPr>
+      <w:r>
+        <w:rPr>
+          <w:lang w:val="en-US"/>
+        </w:rPr>
+        <w:t xml:space="preserve">  line-height: </w:t>
+      </w:r>
+      <w:proofErr w:type="gramStart"/>
+      <w:r>
+        <w:rPr>
+          <w:lang w:val="en-US"/>
+        </w:rPr>
+        <w:t>20px;</w:t>
+      </w:r>
+      <w:proofErr w:type="gramEnd"/>
+    </w:p>
+    <w:p>
+      <w:pPr>
+        <w:rPr>
+          <w:lang w:val="en-US"/>
+        </w:rPr>
+      </w:pPr>
+      <w:r>
+        <w:rPr>
+          <w:lang w:val="en-US"/>
+        </w:rPr>
+        <w:t xml:space="preserve">  position: </w:t>
+      </w:r>
+      <w:proofErr w:type="gramStart"/>
+      <w:r>
+        <w:rPr>
+          <w:lang w:val="en-US"/>
+        </w:rPr>
+        <w:t>relative;</w:t>
+      </w:r>
+      <w:proofErr w:type="gramEnd"/>
+    </w:p>
+    <w:p>
+      <w:pPr>
+        <w:rPr>
+          <w:lang w:val="en-US"/>
+        </w:rPr>
+      </w:pPr>
+      <w:r>
+        <w:rPr>
+          <w:lang w:val="en-US"/>
+        </w:rPr>
+        <w:t xml:space="preserve">  overflow: </w:t>
+      </w:r>
+      <w:proofErr w:type="gramStart"/>
+      <w:r>
+        <w:rPr>
+          <w:lang w:val="en-US"/>
+        </w:rPr>
+        <w:t>hidden;</w:t>
+      </w:r>
+      <w:proofErr w:type="gramEnd"/>
+    </w:p>
+    <w:p>
+      <w:pPr>
+        <w:rPr>
+          <w:lang w:val="en-US"/>
+        </w:rPr>
+      </w:pPr>
+      <w:r>
+        <w:rPr>
+          <w:lang w:val="en-US"/>
+        </w:rPr>
+        <w:t xml:space="preserve">  </w:t>
+      </w:r>
+      <w:proofErr w:type="gramStart"/>
+      <w:r>
+        <w:rPr>
+          <w:lang w:val="en-US"/>
+        </w:rPr>
+        <w:t>max-height</w:t>
+      </w:r>
+      <w:proofErr w:type="gramEnd"/>
+      <w:r>
+        <w:rPr>
+          <w:lang w:val="en-US"/>
+        </w:rPr>
+        <w:t>: 40px;</w:t>
+      </w:r>
+    </w:p>
+    <w:p>
+      <w:pPr>
+        <w:rPr>
+          <w:lang w:val="en-US"/>
+        </w:rPr>
+      </w:pPr>
+      <w:r>
+        <w:rPr>
+          <w:lang w:val="en-US"/>
+        </w:rPr>
+        <w:t xml:space="preserve">  text-overflow: </w:t>
+      </w:r>
+      <w:proofErr w:type="gramStart"/>
+      <w:r>
+        <w:rPr>
+          <w:lang w:val="en-US"/>
+        </w:rPr>
+        <w:t>ellipsis;</w:t>
+      </w:r>
+      <w:proofErr w:type="gramEnd"/>
+    </w:p>
+    <w:p>
+      <w:pPr>
+        <w:rPr>
+          <w:lang w:val="en-US"/>
+        </w:rPr>
+      </w:pPr>
+      <w:r>
+        <w:rPr>
+          <w:lang w:val="en-US"/>
+        </w:rPr>
+        <w:t xml:space="preserve">  -</w:t>
+      </w:r>
+      <w:proofErr w:type="spellStart"/>
+      <w:r>
+        <w:rPr>
+          <w:lang w:val="en-US"/>
+        </w:rPr>
+        <w:t>webkit</w:t>
+      </w:r>
+      <w:proofErr w:type="spellEnd"/>
+      <w:r>
+        <w:rPr>
+          <w:lang w:val="en-US"/>
+        </w:rPr>
+        <w:t xml:space="preserve">-line-clamp: </w:t>
+      </w:r>
+      <w:proofErr w:type="gramStart"/>
+      <w:r>
+        <w:rPr>
+          <w:lang w:val="en-US"/>
+        </w:rPr>
+        <w:t>2;</w:t>
+      </w:r>
+      <w:proofErr w:type="gramEnd"/>
+    </w:p>
+    <w:p>
+      <w:pPr>
+        <w:rPr>
+          <w:lang w:val="en-US"/>
+        </w:rPr>
+      </w:pPr>
+      <w:r>
+        <w:rPr>
+          <w:lang w:val="en-US"/>
+        </w:rPr>
+        <w:t xml:space="preserve">  -</w:t>
+      </w:r>
+      <w:proofErr w:type="spellStart"/>
+      <w:r>
+        <w:rPr>
+          <w:lang w:val="en-US"/>
+        </w:rPr>
+        <w:t>webkit</w:t>
+      </w:r>
+      <w:proofErr w:type="spellEnd"/>
+      <w:r>
+        <w:rPr>
+          <w:lang w:val="en-US"/>
+        </w:rPr>
+        <w:t xml:space="preserve">-box-orient: </w:t>
+      </w:r>
+      <w:proofErr w:type="gramStart"/>
+      <w:r>
+        <w:rPr>
+          <w:lang w:val="en-US"/>
+        </w:rPr>
+        <w:t>vertical;</w:t>
+      </w:r>
+      <w:proofErr w:type="gramEnd"/>
+    </w:p>
+    <w:p>
+      <w:pPr>
+        <w:rPr>
+          <w:lang w:val="en-US"/>
+        </w:rPr>
+      </w:pPr>
+      <w:r>
+        <w:rPr>
+          <w:lang w:val="en-US"/>
+        </w:rPr>
+        <w:t xml:space="preserve">  display: -</w:t>
+      </w:r>
+      <w:proofErr w:type="spellStart"/>
+      <w:r>
+        <w:rPr>
+          <w:lang w:val="en-US"/>
+        </w:rPr>
+        <w:t>webkit</w:t>
+      </w:r>
+      <w:proofErr w:type="spellEnd"/>
+      <w:r>
+        <w:rPr>
+          <w:lang w:val="en-US"/>
+        </w:rPr>
+        <w:t>-</w:t>
+      </w:r>
+      <w:proofErr w:type="gramStart"/>
+      <w:r>
+        <w:rPr>
+          <w:lang w:val="en-US"/>
+        </w:rPr>
+        <w:t>box;</w:t>
+      </w:r>
+      <w:proofErr w:type="gramEnd"/>
+    </w:p>
+    <w:p>
+      <w:pPr>
+        <w:rPr>
+          <w:lang w:val="en-US"/>
+        </w:rPr>
+      </w:pPr>
+      <w:r>
+        <w:rPr>
+          <w:lang w:val="en-US"/>
+        </w:rPr>
+        <w:t>}</w:t>
+      </w:r>
+    </w:p>
+    <w:p>
+      <w:pPr>
+        <w:rPr>
+          <w:lang w:val="en-US"/>
+        </w:rPr>
+      </w:pPr>
+      <w:proofErr w:type="gramStart"/>
+      <w:r>
+        <w:rPr>
+          <w:lang w:val="en-US"/>
+        </w:rPr>
+        <w:t>.list</w:t>
+      </w:r>
+      <w:proofErr w:type="gramEnd"/>
+      <w:r>
+        <w:rPr>
+          <w:lang w:val="en-US"/>
+        </w:rPr>
+        <w:t>-</w:t>
+      </w:r>
+      <w:proofErr w:type="spellStart"/>
+      <w:r>
+        <w:rPr>
+          <w:lang w:val="en-US"/>
+        </w:rPr>
+        <w:t>block.media</w:t>
+      </w:r>
+      <w:proofErr w:type="spellEnd"/>
+      <w:r>
+        <w:rPr>
+          <w:lang w:val="en-US"/>
+        </w:rPr>
+        <w:t>-list .item-inner,</w:t>
+      </w:r>
+    </w:p>
+    <w:p>
+      <w:pPr>
+        <w:rPr>
+          <w:lang w:val="en-US"/>
+        </w:rPr>
+      </w:pPr>
+      <w:proofErr w:type="gramStart"/>
+      <w:r>
+        <w:rPr>
+          <w:lang w:val="en-US"/>
+        </w:rPr>
+        <w:t>.list</w:t>
+      </w:r>
+      <w:proofErr w:type="gramEnd"/>
+      <w:r>
+        <w:rPr>
+          <w:lang w:val="en-US"/>
+        </w:rPr>
+        <w:t xml:space="preserve">-block </w:t>
+      </w:r>
+      <w:proofErr w:type="spellStart"/>
+      <w:r>
+        <w:rPr>
+          <w:lang w:val="en-US"/>
+        </w:rPr>
+        <w:t>li.media</w:t>
+      </w:r>
+      <w:proofErr w:type="spellEnd"/>
+      <w:r>
+        <w:rPr>
+          <w:lang w:val="en-US"/>
+        </w:rPr>
+        <w:t>-item .item-inner {</w:t>
+      </w:r>
+    </w:p>
+    <w:p>
+      <w:pPr>
+        <w:rPr>
+          <w:lang w:val="en-US"/>
+        </w:rPr>
+      </w:pPr>
+      <w:r>
+        <w:rPr>
+          <w:lang w:val="en-US"/>
+        </w:rPr>
+        <w:t xml:space="preserve">  display: </w:t>
+      </w:r>
+      <w:proofErr w:type="gramStart"/>
+      <w:r>
+        <w:rPr>
+          <w:lang w:val="en-US"/>
+        </w:rPr>
+        <w:t>block;</w:t>
+      </w:r>
+      <w:proofErr w:type="gramEnd"/>
     </w:p>
     <w:p>
       <w:pPr>
@@ -2494,8 +3154,53 @@
           <w:szCs w:val="28"/>
           <w:lang w:val="en-US"/>
         </w:rPr>
-        <w:t xml:space="preserve">  padding-bottom: 22px;</w:t>
-      </w:r>
+        <w:t xml:space="preserve">  padding-top: </w:t>
+      </w:r>
+      <w:proofErr w:type="gramStart"/>
+      <w:r>
+        <w:rPr>
+          <w:b/>
+          <w:bCs/>
+          <w:sz w:val="28"/>
+          <w:szCs w:val="28"/>
+          <w:lang w:val="en-US"/>
+        </w:rPr>
+        <w:t>22px;</w:t>
+      </w:r>
+      <w:proofErr w:type="gramEnd"/>
+    </w:p>
+    <w:p>
+      <w:pPr>
+        <w:rPr>
+          <w:b/>
+          <w:bCs/>
+          <w:sz w:val="28"/>
+          <w:szCs w:val="28"/>
+          <w:lang w:val="en-US"/>
+        </w:rPr>
+      </w:pPr>
+      <w:r>
+        <w:rPr>
+          <w:b/>
+          <w:bCs/>
+          <w:sz w:val="28"/>
+          <w:szCs w:val="28"/>
+          <w:lang w:val="en-US"/>
+        </w:rPr>
+        <w:t xml:space="preserve">  padding-bottom: </w:t>
+      </w:r>
+      <w:proofErr w:type="gramStart"/>
+      <w:r>
+        <w:rPr>
+          <w:b/>
+          <w:bCs/>
+          <w:sz w:val="28"/>
+          <w:szCs w:val="28"/>
+          <w:lang w:val="en-US"/>
+        </w:rPr>
+        <w:t>22px;</w:t>
+      </w:r>
+      <w:proofErr w:type="gramEnd"/>
     </w:p>
     <w:p>
       <w:pPr>
@@ -2521,8 +3226,16 @@
         <w:rPr>
           <w:lang w:val="en-US"/>
         </w:rPr>
-        <w:t>-flex-item-align: stretch;</w:t>
-      </w:r>
+        <w:t xml:space="preserve">-flex-item-align: </w:t>
+      </w:r>
+      <w:proofErr w:type="gramStart"/>
+      <w:r>
+        <w:rPr>
+          <w:lang w:val="en-US"/>
+        </w:rPr>
+        <w:t>stretch;</w:t>
+      </w:r>
+      <w:proofErr w:type="gramEnd"/>
     </w:p>
     <w:p>
       <w:pPr>
@@ -2548,21 +3261,37 @@
         <w:rPr>
           <w:lang w:val="en-US"/>
         </w:rPr>
-        <w:t>-align-self: stretch;</w:t>
-      </w:r>
-    </w:p>
-    <w:p>
-      <w:pPr>
-        <w:rPr>
-          <w:lang w:val="en-US"/>
-        </w:rPr>
-      </w:pPr>
-      <w:r>
-        <w:rPr>
-          <w:lang w:val="en-US"/>
-        </w:rPr>
-        <w:t xml:space="preserve">  align-self: stretch;</w:t>
-      </w:r>
+        <w:t xml:space="preserve">-align-self: </w:t>
+      </w:r>
+      <w:proofErr w:type="gramStart"/>
+      <w:r>
+        <w:rPr>
+          <w:lang w:val="en-US"/>
+        </w:rPr>
+        <w:t>stretch;</w:t>
+      </w:r>
+      <w:proofErr w:type="gramEnd"/>
+    </w:p>
+    <w:p>
+      <w:pPr>
+        <w:rPr>
+          <w:lang w:val="en-US"/>
+        </w:rPr>
+      </w:pPr>
+      <w:r>
+        <w:rPr>
+          <w:lang w:val="en-US"/>
+        </w:rPr>
+        <w:t xml:space="preserve">  align-self: </w:t>
+      </w:r>
+      <w:proofErr w:type="gramStart"/>
+      <w:r>
+        <w:rPr>
+          <w:lang w:val="en-US"/>
+        </w:rPr>
+        <w:t>stretch;</w:t>
+      </w:r>
+      <w:proofErr w:type="gramEnd"/>
     </w:p>
     <w:p>
       <w:pPr>
@@ -2610,11 +3339,19 @@
           <w:lang w:val="en-US"/>
         </w:rPr>
       </w:pPr>
-      <w:r>
-        <w:rPr>
-          <w:lang w:val="en-US"/>
-        </w:rPr>
-        <w:t xml:space="preserve">.list-block </w:t>
+      <w:proofErr w:type="gramStart"/>
+      <w:r>
+        <w:rPr>
+          <w:lang w:val="en-US"/>
+        </w:rPr>
+        <w:t>.list</w:t>
+      </w:r>
+      <w:proofErr w:type="gramEnd"/>
+      <w:r>
+        <w:rPr>
+          <w:lang w:val="en-US"/>
+        </w:rPr>
+        <w:t xml:space="preserve">-block </w:t>
       </w:r>
       <w:proofErr w:type="spellStart"/>
       <w:r>
@@ -2641,47 +3378,37 @@
         <w:rPr>
           <w:lang w:val="en-US"/>
         </w:rPr>
-        <w:t xml:space="preserve">  content: '';</w:t>
-      </w:r>
-    </w:p>
-    <w:p>
-      <w:pPr>
-        <w:rPr>
-          <w:lang w:val="en-US"/>
-        </w:rPr>
-      </w:pPr>
-      <w:r>
-        <w:rPr>
-          <w:lang w:val="en-US"/>
-        </w:rPr>
-        <w:t xml:space="preserve">  position: absolute;</w:t>
-      </w:r>
-    </w:p>
-    <w:p>
-      <w:pPr>
-        <w:rPr>
-          <w:lang w:val="en-US"/>
-        </w:rPr>
-      </w:pPr>
-      <w:r>
-        <w:rPr>
-          <w:lang w:val="en-US"/>
-        </w:rPr>
-        <w:t xml:space="preserve">  left: 0;</w:t>
-      </w:r>
-    </w:p>
-    <w:p>
-      <w:pPr>
-        <w:rPr>
-          <w:lang w:val="en-US"/>
-        </w:rPr>
-      </w:pPr>
-      <w:r>
-        <w:rPr>
-          <w:lang w:val="en-US"/>
-        </w:rPr>
-        <w:t xml:space="preserve">  bottom: 0;</w:t>
-      </w:r>
+        <w:t xml:space="preserve">  content: '</w:t>
+      </w:r>
+      <w:proofErr w:type="gramStart"/>
+      <w:r>
+        <w:rPr>
+          <w:lang w:val="en-US"/>
+        </w:rPr>
+        <w:t>';</w:t>
+      </w:r>
+      <w:proofErr w:type="gramEnd"/>
+    </w:p>
+    <w:p>
+      <w:pPr>
+        <w:rPr>
+          <w:lang w:val="en-US"/>
+        </w:rPr>
+      </w:pPr>
+      <w:r>
+        <w:rPr>
+          <w:lang w:val="en-US"/>
+        </w:rPr>
+        <w:t xml:space="preserve">  position: </w:t>
+      </w:r>
+      <w:proofErr w:type="gramStart"/>
+      <w:r>
+        <w:rPr>
+          <w:lang w:val="en-US"/>
+        </w:rPr>
+        <w:t>absolute;</w:t>
+      </w:r>
+      <w:proofErr w:type="gramEnd"/>
     </w:p>
     <w:p>
       <w:pPr>
@@ -2694,47 +3421,121 @@
           <w:lang w:val="en-US"/>
         </w:rPr>
         <w:lastRenderedPageBreak/>
-        <w:t xml:space="preserve">  right: auto;</w:t>
-      </w:r>
-    </w:p>
-    <w:p>
-      <w:pPr>
-        <w:rPr>
-          <w:lang w:val="en-US"/>
-        </w:rPr>
-      </w:pPr>
-      <w:r>
-        <w:rPr>
-          <w:lang w:val="en-US"/>
-        </w:rPr>
-        <w:t xml:space="preserve">  top: auto;</w:t>
-      </w:r>
-    </w:p>
-    <w:p>
-      <w:pPr>
-        <w:rPr>
-          <w:lang w:val="en-US"/>
-        </w:rPr>
-      </w:pPr>
-      <w:r>
-        <w:rPr>
-          <w:lang w:val="en-US"/>
-        </w:rPr>
-        <w:t xml:space="preserve">  height: 1px;</w:t>
-      </w:r>
-    </w:p>
-    <w:p>
-      <w:pPr>
-        <w:rPr>
-          <w:lang w:val="en-US"/>
-        </w:rPr>
-      </w:pPr>
-      <w:r>
-        <w:rPr>
-          <w:lang w:val="en-US"/>
-        </w:rPr>
-        <w:t xml:space="preserve">  width: 100%;</w:t>
-      </w:r>
+        <w:t xml:space="preserve">  left: </w:t>
+      </w:r>
+      <w:proofErr w:type="gramStart"/>
+      <w:r>
+        <w:rPr>
+          <w:lang w:val="en-US"/>
+        </w:rPr>
+        <w:t>0;</w:t>
+      </w:r>
+      <w:proofErr w:type="gramEnd"/>
+    </w:p>
+    <w:p>
+      <w:pPr>
+        <w:rPr>
+          <w:lang w:val="en-US"/>
+        </w:rPr>
+      </w:pPr>
+      <w:r>
+        <w:rPr>
+          <w:lang w:val="en-US"/>
+        </w:rPr>
+        <w:t xml:space="preserve">  bottom: </w:t>
+      </w:r>
+      <w:proofErr w:type="gramStart"/>
+      <w:r>
+        <w:rPr>
+          <w:lang w:val="en-US"/>
+        </w:rPr>
+        <w:t>0;</w:t>
+      </w:r>
+      <w:proofErr w:type="gramEnd"/>
+    </w:p>
+    <w:p>
+      <w:pPr>
+        <w:rPr>
+          <w:lang w:val="en-US"/>
+        </w:rPr>
+      </w:pPr>
+      <w:r>
+        <w:rPr>
+          <w:lang w:val="en-US"/>
+        </w:rPr>
+        <w:t xml:space="preserve">  right: </w:t>
+      </w:r>
+      <w:proofErr w:type="gramStart"/>
+      <w:r>
+        <w:rPr>
+          <w:lang w:val="en-US"/>
+        </w:rPr>
+        <w:t>auto;</w:t>
+      </w:r>
+      <w:proofErr w:type="gramEnd"/>
+    </w:p>
+    <w:p>
+      <w:pPr>
+        <w:rPr>
+          <w:lang w:val="en-US"/>
+        </w:rPr>
+      </w:pPr>
+      <w:r>
+        <w:rPr>
+          <w:lang w:val="en-US"/>
+        </w:rPr>
+        <w:t xml:space="preserve">  top: </w:t>
+      </w:r>
+      <w:proofErr w:type="gramStart"/>
+      <w:r>
+        <w:rPr>
+          <w:lang w:val="en-US"/>
+        </w:rPr>
+        <w:t>auto;</w:t>
+      </w:r>
+      <w:proofErr w:type="gramEnd"/>
+    </w:p>
+    <w:p>
+      <w:pPr>
+        <w:rPr>
+          <w:lang w:val="en-US"/>
+        </w:rPr>
+      </w:pPr>
+      <w:r>
+        <w:rPr>
+          <w:lang w:val="en-US"/>
+        </w:rPr>
+        <w:t xml:space="preserve">  height: </w:t>
+      </w:r>
+      <w:proofErr w:type="gramStart"/>
+      <w:r>
+        <w:rPr>
+          <w:lang w:val="en-US"/>
+        </w:rPr>
+        <w:t>1px;</w:t>
+      </w:r>
+      <w:proofErr w:type="gramEnd"/>
+    </w:p>
+    <w:p>
+      <w:pPr>
+        <w:rPr>
+          <w:lang w:val="en-US"/>
+        </w:rPr>
+      </w:pPr>
+      <w:r>
+        <w:rPr>
+          <w:lang w:val="en-US"/>
+        </w:rPr>
+        <w:t xml:space="preserve">  width: </w:t>
+      </w:r>
+      <w:proofErr w:type="gramStart"/>
+      <w:r>
+        <w:rPr>
+          <w:lang w:val="en-US"/>
+        </w:rPr>
+        <w:t>100%;</w:t>
+      </w:r>
+      <w:proofErr w:type="gramEnd"/>
     </w:p>
     <w:p>
       <w:pPr>
@@ -2749,6 +3550,7 @@
         <w:t xml:space="preserve">  background-color: </w:t>
       </w:r>
       <w:proofErr w:type="spellStart"/>
+      <w:proofErr w:type="gramStart"/>
       <w:r>
         <w:rPr>
           <w:lang w:val="en-US"/>
@@ -2760,34 +3562,57 @@
         <w:rPr>
           <w:lang w:val="en-US"/>
         </w:rPr>
-        <w:t>(0, 0, 0, 0.12);</w:t>
-      </w:r>
-    </w:p>
-    <w:p>
-      <w:pPr>
-        <w:rPr>
-          <w:lang w:val="en-US"/>
-        </w:rPr>
-      </w:pPr>
-      <w:r>
-        <w:rPr>
-          <w:lang w:val="en-US"/>
-        </w:rPr>
-        <w:t xml:space="preserve">  display: block;</w:t>
-      </w:r>
-    </w:p>
-    <w:p>
-      <w:pPr>
-        <w:rPr>
-          <w:lang w:val="en-US"/>
-        </w:rPr>
-      </w:pPr>
-      <w:r>
-        <w:rPr>
-          <w:lang w:val="en-US"/>
-        </w:rPr>
-        <w:t xml:space="preserve">  z-index: 15;</w:t>
-      </w:r>
+        <w:t>(</w:t>
+      </w:r>
+      <w:proofErr w:type="gramEnd"/>
+      <w:r>
+        <w:rPr>
+          <w:lang w:val="en-US"/>
+        </w:rPr>
+        <w:t>0, 0, 0, 0.12);</w:t>
+      </w:r>
+    </w:p>
+    <w:p>
+      <w:pPr>
+        <w:rPr>
+          <w:lang w:val="en-US"/>
+        </w:rPr>
+      </w:pPr>
+      <w:r>
+        <w:rPr>
+          <w:lang w:val="en-US"/>
+        </w:rPr>
+        <w:t xml:space="preserve">  display: </w:t>
+      </w:r>
+      <w:proofErr w:type="gramStart"/>
+      <w:r>
+        <w:rPr>
+          <w:lang w:val="en-US"/>
+        </w:rPr>
+        <w:t>block;</w:t>
+      </w:r>
+      <w:proofErr w:type="gramEnd"/>
+    </w:p>
+    <w:p>
+      <w:pPr>
+        <w:rPr>
+          <w:lang w:val="en-US"/>
+        </w:rPr>
+      </w:pPr>
+      <w:r>
+        <w:rPr>
+          <w:lang w:val="en-US"/>
+        </w:rPr>
+        <w:t xml:space="preserve">  z-index: </w:t>
+      </w:r>
+      <w:proofErr w:type="gramStart"/>
+      <w:r>
+        <w:rPr>
+          <w:lang w:val="en-US"/>
+        </w:rPr>
+        <w:t>15;</w:t>
+      </w:r>
+      <w:proofErr w:type="gramEnd"/>
     </w:p>
     <w:p>
       <w:pPr>
@@ -2813,8 +3638,16 @@
         <w:rPr>
           <w:lang w:val="en-US"/>
         </w:rPr>
-        <w:t>-transform-origin: 50% 100%;</w:t>
-      </w:r>
+        <w:t xml:space="preserve">-transform-origin: 50% </w:t>
+      </w:r>
+      <w:proofErr w:type="gramStart"/>
+      <w:r>
+        <w:rPr>
+          <w:lang w:val="en-US"/>
+        </w:rPr>
+        <w:t>100%;</w:t>
+      </w:r>
+      <w:proofErr w:type="gramEnd"/>
     </w:p>
     <w:p>
       <w:pPr>
@@ -2909,11 +3742,19 @@
           <w:lang w:val="en-US"/>
         </w:rPr>
       </w:pPr>
-      <w:r>
-        <w:rPr>
-          <w:lang w:val="en-US"/>
-        </w:rPr>
-        <w:t xml:space="preserve">.list-block </w:t>
+      <w:proofErr w:type="gramStart"/>
+      <w:r>
+        <w:rPr>
+          <w:lang w:val="en-US"/>
+        </w:rPr>
+        <w:t>.list</w:t>
+      </w:r>
+      <w:proofErr w:type="gramEnd"/>
+      <w:r>
+        <w:rPr>
+          <w:lang w:val="en-US"/>
+        </w:rPr>
+        <w:t xml:space="preserve">-block </w:t>
       </w:r>
       <w:proofErr w:type="spellStart"/>
       <w:r>
@@ -2940,99 +3781,163 @@
         <w:rPr>
           <w:lang w:val="en-US"/>
         </w:rPr>
-        <w:t xml:space="preserve">  content: '';</w:t>
-      </w:r>
-    </w:p>
-    <w:p>
-      <w:pPr>
-        <w:rPr>
-          <w:lang w:val="en-US"/>
-        </w:rPr>
-      </w:pPr>
-      <w:r>
-        <w:rPr>
-          <w:lang w:val="en-US"/>
-        </w:rPr>
-        <w:t xml:space="preserve">  position: absolute;</w:t>
-      </w:r>
-    </w:p>
-    <w:p>
-      <w:pPr>
-        <w:rPr>
-          <w:lang w:val="en-US"/>
-        </w:rPr>
-      </w:pPr>
-      <w:r>
-        <w:rPr>
-          <w:lang w:val="en-US"/>
-        </w:rPr>
-        <w:t xml:space="preserve">  left: 0;</w:t>
-      </w:r>
-    </w:p>
-    <w:p>
-      <w:pPr>
-        <w:rPr>
-          <w:lang w:val="en-US"/>
-        </w:rPr>
-      </w:pPr>
-      <w:r>
-        <w:rPr>
-          <w:lang w:val="en-US"/>
-        </w:rPr>
-        <w:t xml:space="preserve">  top: 0;</w:t>
-      </w:r>
-    </w:p>
-    <w:p>
-      <w:pPr>
-        <w:rPr>
-          <w:lang w:val="en-US"/>
-        </w:rPr>
-      </w:pPr>
-      <w:r>
-        <w:rPr>
-          <w:lang w:val="en-US"/>
-        </w:rPr>
-        <w:t xml:space="preserve">  bottom: auto;</w:t>
-      </w:r>
-    </w:p>
-    <w:p>
-      <w:pPr>
-        <w:rPr>
-          <w:lang w:val="en-US"/>
-        </w:rPr>
-      </w:pPr>
-      <w:r>
-        <w:rPr>
-          <w:lang w:val="en-US"/>
-        </w:rPr>
-        <w:t xml:space="preserve">  right: auto;</w:t>
-      </w:r>
-    </w:p>
-    <w:p>
-      <w:pPr>
-        <w:rPr>
-          <w:lang w:val="en-US"/>
-        </w:rPr>
-      </w:pPr>
-      <w:r>
-        <w:rPr>
-          <w:lang w:val="en-US"/>
-        </w:rPr>
-        <w:t xml:space="preserve">  height: 1px;</w:t>
-      </w:r>
-    </w:p>
-    <w:p>
-      <w:pPr>
-        <w:rPr>
-          <w:lang w:val="en-US"/>
-        </w:rPr>
-      </w:pPr>
-      <w:r>
-        <w:rPr>
-          <w:lang w:val="en-US"/>
-        </w:rPr>
-        <w:t xml:space="preserve">  width: 100%;</w:t>
-      </w:r>
+        <w:t xml:space="preserve">  content: '</w:t>
+      </w:r>
+      <w:proofErr w:type="gramStart"/>
+      <w:r>
+        <w:rPr>
+          <w:lang w:val="en-US"/>
+        </w:rPr>
+        <w:t>';</w:t>
+      </w:r>
+      <w:proofErr w:type="gramEnd"/>
+    </w:p>
+    <w:p>
+      <w:pPr>
+        <w:rPr>
+          <w:lang w:val="en-US"/>
+        </w:rPr>
+      </w:pPr>
+      <w:r>
+        <w:rPr>
+          <w:lang w:val="en-US"/>
+        </w:rPr>
+        <w:t xml:space="preserve">  position: </w:t>
+      </w:r>
+      <w:proofErr w:type="gramStart"/>
+      <w:r>
+        <w:rPr>
+          <w:lang w:val="en-US"/>
+        </w:rPr>
+        <w:t>absolute;</w:t>
+      </w:r>
+      <w:proofErr w:type="gramEnd"/>
+    </w:p>
+    <w:p>
+      <w:pPr>
+        <w:rPr>
+          <w:lang w:val="en-US"/>
+        </w:rPr>
+      </w:pPr>
+      <w:r>
+        <w:rPr>
+          <w:lang w:val="en-US"/>
+        </w:rPr>
+        <w:t xml:space="preserve">  left: </w:t>
+      </w:r>
+      <w:proofErr w:type="gramStart"/>
+      <w:r>
+        <w:rPr>
+          <w:lang w:val="en-US"/>
+        </w:rPr>
+        <w:t>0;</w:t>
+      </w:r>
+      <w:proofErr w:type="gramEnd"/>
+    </w:p>
+    <w:p>
+      <w:pPr>
+        <w:rPr>
+          <w:lang w:val="en-US"/>
+        </w:rPr>
+      </w:pPr>
+      <w:r>
+        <w:rPr>
+          <w:lang w:val="en-US"/>
+        </w:rPr>
+        <w:t xml:space="preserve">  top: </w:t>
+      </w:r>
+      <w:proofErr w:type="gramStart"/>
+      <w:r>
+        <w:rPr>
+          <w:lang w:val="en-US"/>
+        </w:rPr>
+        <w:t>0;</w:t>
+      </w:r>
+      <w:proofErr w:type="gramEnd"/>
+    </w:p>
+    <w:p>
+      <w:pPr>
+        <w:rPr>
+          <w:lang w:val="en-US"/>
+        </w:rPr>
+      </w:pPr>
+      <w:r>
+        <w:rPr>
+          <w:lang w:val="en-US"/>
+        </w:rPr>
+        <w:t xml:space="preserve">  bottom: </w:t>
+      </w:r>
+      <w:proofErr w:type="gramStart"/>
+      <w:r>
+        <w:rPr>
+          <w:lang w:val="en-US"/>
+        </w:rPr>
+        <w:t>auto;</w:t>
+      </w:r>
+      <w:proofErr w:type="gramEnd"/>
+    </w:p>
+    <w:p>
+      <w:pPr>
+        <w:rPr>
+          <w:lang w:val="en-US"/>
+        </w:rPr>
+      </w:pPr>
+      <w:r>
+        <w:rPr>
+          <w:lang w:val="en-US"/>
+        </w:rPr>
+        <w:t xml:space="preserve">  right: </w:t>
+      </w:r>
+      <w:proofErr w:type="gramStart"/>
+      <w:r>
+        <w:rPr>
+          <w:lang w:val="en-US"/>
+        </w:rPr>
+        <w:t>auto;</w:t>
+      </w:r>
+      <w:proofErr w:type="gramEnd"/>
+    </w:p>
+    <w:p>
+      <w:pPr>
+        <w:rPr>
+          <w:lang w:val="en-US"/>
+        </w:rPr>
+      </w:pPr>
+      <w:r>
+        <w:rPr>
+          <w:lang w:val="en-US"/>
+        </w:rPr>
+        <w:t xml:space="preserve">  height: </w:t>
+      </w:r>
+      <w:proofErr w:type="gramStart"/>
+      <w:r>
+        <w:rPr>
+          <w:lang w:val="en-US"/>
+        </w:rPr>
+        <w:t>1px;</w:t>
+      </w:r>
+      <w:proofErr w:type="gramEnd"/>
+    </w:p>
+    <w:p>
+      <w:pPr>
+        <w:rPr>
+          <w:lang w:val="en-US"/>
+        </w:rPr>
+      </w:pPr>
+      <w:r>
+        <w:rPr>
+          <w:lang w:val="en-US"/>
+        </w:rPr>
+        <w:t xml:space="preserve">  width: </w:t>
+      </w:r>
+      <w:proofErr w:type="gramStart"/>
+      <w:r>
+        <w:rPr>
+          <w:lang w:val="en-US"/>
+        </w:rPr>
+        <w:t>100%;</w:t>
+      </w:r>
+      <w:proofErr w:type="gramEnd"/>
     </w:p>
     <w:p>
       <w:pPr>
@@ -3047,6 +3952,7 @@
         <w:t xml:space="preserve">  background-color: </w:t>
       </w:r>
       <w:proofErr w:type="spellStart"/>
+      <w:proofErr w:type="gramStart"/>
       <w:r>
         <w:rPr>
           <w:lang w:val="en-US"/>
@@ -3058,34 +3964,57 @@
         <w:rPr>
           <w:lang w:val="en-US"/>
         </w:rPr>
-        <w:t>(0, 0, 0, 0.12);</w:t>
-      </w:r>
-    </w:p>
-    <w:p>
-      <w:pPr>
-        <w:rPr>
-          <w:lang w:val="en-US"/>
-        </w:rPr>
-      </w:pPr>
-      <w:r>
-        <w:rPr>
-          <w:lang w:val="en-US"/>
-        </w:rPr>
-        <w:t xml:space="preserve">  display: block;</w:t>
-      </w:r>
-    </w:p>
-    <w:p>
-      <w:pPr>
-        <w:rPr>
-          <w:lang w:val="en-US"/>
-        </w:rPr>
-      </w:pPr>
-      <w:r>
-        <w:rPr>
-          <w:lang w:val="en-US"/>
-        </w:rPr>
-        <w:t xml:space="preserve">  z-index: 15;</w:t>
-      </w:r>
+        <w:t>(</w:t>
+      </w:r>
+      <w:proofErr w:type="gramEnd"/>
+      <w:r>
+        <w:rPr>
+          <w:lang w:val="en-US"/>
+        </w:rPr>
+        <w:t>0, 0, 0, 0.12);</w:t>
+      </w:r>
+    </w:p>
+    <w:p>
+      <w:pPr>
+        <w:rPr>
+          <w:lang w:val="en-US"/>
+        </w:rPr>
+      </w:pPr>
+      <w:r>
+        <w:rPr>
+          <w:lang w:val="en-US"/>
+        </w:rPr>
+        <w:t xml:space="preserve">  display: </w:t>
+      </w:r>
+      <w:proofErr w:type="gramStart"/>
+      <w:r>
+        <w:rPr>
+          <w:lang w:val="en-US"/>
+        </w:rPr>
+        <w:t>block;</w:t>
+      </w:r>
+      <w:proofErr w:type="gramEnd"/>
+    </w:p>
+    <w:p>
+      <w:pPr>
+        <w:rPr>
+          <w:lang w:val="en-US"/>
+        </w:rPr>
+      </w:pPr>
+      <w:r>
+        <w:rPr>
+          <w:lang w:val="en-US"/>
+        </w:rPr>
+        <w:t xml:space="preserve">  z-index: </w:t>
+      </w:r>
+      <w:proofErr w:type="gramStart"/>
+      <w:r>
+        <w:rPr>
+          <w:lang w:val="en-US"/>
+        </w:rPr>
+        <w:t>15;</w:t>
+      </w:r>
+      <w:proofErr w:type="gramEnd"/>
     </w:p>
     <w:p>
       <w:pPr>
@@ -3111,21 +4040,37 @@
         <w:rPr>
           <w:lang w:val="en-US"/>
         </w:rPr>
-        <w:t>-transform-origin: 50% 0%;</w:t>
-      </w:r>
-    </w:p>
-    <w:p>
-      <w:pPr>
-        <w:rPr>
-          <w:lang w:val="en-US"/>
-        </w:rPr>
-      </w:pPr>
-      <w:r>
-        <w:rPr>
-          <w:lang w:val="en-US"/>
-        </w:rPr>
-        <w:t xml:space="preserve">  transform-origin: 50% 0%;</w:t>
-      </w:r>
+        <w:t xml:space="preserve">-transform-origin: 50% </w:t>
+      </w:r>
+      <w:proofErr w:type="gramStart"/>
+      <w:r>
+        <w:rPr>
+          <w:lang w:val="en-US"/>
+        </w:rPr>
+        <w:t>0%;</w:t>
+      </w:r>
+      <w:proofErr w:type="gramEnd"/>
+    </w:p>
+    <w:p>
+      <w:pPr>
+        <w:rPr>
+          <w:lang w:val="en-US"/>
+        </w:rPr>
+      </w:pPr>
+      <w:r>
+        <w:rPr>
+          <w:lang w:val="en-US"/>
+        </w:rPr>
+        <w:t xml:space="preserve">  transform-origin: 50% </w:t>
+      </w:r>
+      <w:proofErr w:type="gramStart"/>
+      <w:r>
+        <w:rPr>
+          <w:lang w:val="en-US"/>
+        </w:rPr>
+        <w:t>0%;</w:t>
+      </w:r>
+      <w:proofErr w:type="gramEnd"/>
     </w:p>
     <w:p>
       <w:pPr>
@@ -3261,6 +4206,7 @@
         <w:rPr>
           <w:lang w:val="en-US"/>
         </w:rPr>
+        <w:lastRenderedPageBreak/>
         <w:t>Android Studio</w:t>
       </w:r>
     </w:p>
@@ -3282,7 +4228,6 @@
         <w:rPr>
           <w:lang w:val="en-US"/>
         </w:rPr>
-        <w:lastRenderedPageBreak/>
         <w:t>MainActivity.java</w:t>
       </w:r>
     </w:p>
@@ -5015,6 +5960,13 @@
           <w:lang w:val="en-US"/>
         </w:rPr>
         <w:br/>
+      </w:r>
+      <w:r>
+        <w:rPr>
+          <w:color w:val="000000"/>
+          <w:lang w:val="en-US"/>
+        </w:rPr>
+        <w:lastRenderedPageBreak/>
         <w:t xml:space="preserve">        }</w:t>
       </w:r>
       <w:r>
@@ -7202,6 +8154,13 @@
           <w:lang w:val="en-US"/>
         </w:rPr>
         <w:br/>
+      </w:r>
+      <w:r>
+        <w:rPr>
+          <w:color w:val="000000"/>
+          <w:lang w:val="en-US"/>
+        </w:rPr>
+        <w:lastRenderedPageBreak/>
         <w:t xml:space="preserve">        &lt;/</w:t>
       </w:r>
       <w:r>
@@ -7332,17 +8291,17 @@
           <w:i/>
           <w:iCs/>
         </w:rPr>
-        <w:t xml:space="preserve">Copiar icono en app &gt; </w:t>
-      </w:r>
-      <w:proofErr w:type="spellStart"/>
+        <w:t xml:space="preserve">Copiar icono en </w:t>
+      </w:r>
+      <w:proofErr w:type="gramStart"/>
       <w:r>
         <w:rPr>
           <w:i/>
           <w:iCs/>
         </w:rPr>
-        <w:t>src</w:t>
-      </w:r>
-      <w:proofErr w:type="spellEnd"/>
+        <w:t>app</w:t>
+      </w:r>
+      <w:proofErr w:type="gramEnd"/>
       <w:r>
         <w:rPr>
           <w:i/>
@@ -7356,7 +8315,7 @@
           <w:i/>
           <w:iCs/>
         </w:rPr>
-        <w:t>main</w:t>
+        <w:t>src</w:t>
       </w:r>
       <w:proofErr w:type="spellEnd"/>
       <w:r>
@@ -7364,7 +8323,7 @@
           <w:i/>
           <w:iCs/>
         </w:rPr>
-        <w:t xml:space="preserve"> &gt; res &gt; </w:t>
+        <w:t xml:space="preserve"> &gt; </w:t>
       </w:r>
       <w:proofErr w:type="spellStart"/>
       <w:r>
@@ -7372,6 +8331,22 @@
           <w:i/>
           <w:iCs/>
         </w:rPr>
+        <w:t>main</w:t>
+      </w:r>
+      <w:proofErr w:type="spellEnd"/>
+      <w:r>
+        <w:rPr>
+          <w:i/>
+          <w:iCs/>
+        </w:rPr>
+        <w:t xml:space="preserve"> &gt; res &gt; </w:t>
+      </w:r>
+      <w:proofErr w:type="spellStart"/>
+      <w:r>
+        <w:rPr>
+          <w:i/>
+          <w:iCs/>
+        </w:rPr>
         <w:t>drawable</w:t>
       </w:r>
       <w:bookmarkEnd w:id="0"/>
@@ -7649,6 +8624,7 @@
           <w:rFonts w:eastAsia="Times New Roman"/>
           <w:lang w:val="en-US" w:eastAsia="es-MX"/>
         </w:rPr>
+        <w:lastRenderedPageBreak/>
         <w:t>Original MainActivity.java</w:t>
       </w:r>
     </w:p>
@@ -7694,15 +8670,27 @@
         <w:t xml:space="preserve">package </w:t>
       </w:r>
       <w:proofErr w:type="spellStart"/>
-      <w:r>
-        <w:rPr>
-          <w:rFonts w:ascii="Courier New" w:eastAsia="Times New Roman" w:hAnsi="Courier New" w:cs="Courier New"/>
-          <w:color w:val="000000"/>
-          <w:sz w:val="20"/>
-          <w:szCs w:val="20"/>
-          <w:lang w:val="en-US" w:eastAsia="es-MX"/>
-        </w:rPr>
-        <w:t>com.linktu.appcelaya</w:t>
+      <w:proofErr w:type="gramStart"/>
+      <w:r>
+        <w:rPr>
+          <w:rFonts w:ascii="Courier New" w:eastAsia="Times New Roman" w:hAnsi="Courier New" w:cs="Courier New"/>
+          <w:color w:val="000000"/>
+          <w:sz w:val="20"/>
+          <w:szCs w:val="20"/>
+          <w:lang w:val="en-US" w:eastAsia="es-MX"/>
+        </w:rPr>
+        <w:t>com.linktu</w:t>
+      </w:r>
+      <w:proofErr w:type="gramEnd"/>
+      <w:r>
+        <w:rPr>
+          <w:rFonts w:ascii="Courier New" w:eastAsia="Times New Roman" w:hAnsi="Courier New" w:cs="Courier New"/>
+          <w:color w:val="000000"/>
+          <w:sz w:val="20"/>
+          <w:szCs w:val="20"/>
+          <w:lang w:val="en-US" w:eastAsia="es-MX"/>
+        </w:rPr>
+        <w:t>.appcelaya</w:t>
       </w:r>
       <w:proofErr w:type="spellEnd"/>
       <w:r>
@@ -7799,7 +8787,6 @@
           <w:szCs w:val="20"/>
           <w:lang w:val="en-US" w:eastAsia="es-MX"/>
         </w:rPr>
-        <w:lastRenderedPageBreak/>
         <w:t xml:space="preserve">import </w:t>
       </w:r>
       <w:proofErr w:type="spellStart"/>
@@ -10365,6 +11352,7 @@
           <w:szCs w:val="20"/>
           <w:lang w:val="en-US" w:eastAsia="es-MX"/>
         </w:rPr>
+        <w:lastRenderedPageBreak/>
         <w:br/>
         <w:t xml:space="preserve">                &lt;</w:t>
       </w:r>
@@ -10529,16 +11517,6 @@
           <w:lang w:val="en-US" w:eastAsia="es-MX"/>
         </w:rPr>
         <w:br/>
-      </w:r>
-      <w:r>
-        <w:rPr>
-          <w:rFonts w:ascii="Courier New" w:eastAsia="Times New Roman" w:hAnsi="Courier New" w:cs="Courier New"/>
-          <w:color w:val="000000"/>
-          <w:sz w:val="20"/>
-          <w:szCs w:val="20"/>
-          <w:lang w:val="en-US" w:eastAsia="es-MX"/>
-        </w:rPr>
-        <w:lastRenderedPageBreak/>
         <w:t xml:space="preserve">    &lt;/</w:t>
       </w:r>
       <w:r>

--- a/code.docx
+++ b/code.docx
@@ -675,14 +675,334 @@
     <w:p>
       <w:pPr>
         <w:pStyle w:val="Ttulo1"/>
+      </w:pPr>
+      <w:r>
+        <w:t>Color de texto</w:t>
+      </w:r>
+      <w:r>
+        <w:t xml:space="preserve"> de barra de </w:t>
+      </w:r>
+      <w:proofErr w:type="spellStart"/>
+      <w:r>
+        <w:t>titulo</w:t>
+      </w:r>
+      <w:proofErr w:type="spellEnd"/>
+      <w:r>
+        <w:t xml:space="preserve"> (</w:t>
+      </w:r>
+      <w:r>
+        <w:t>Blanco</w:t>
+      </w:r>
+      <w:r>
+        <w:t xml:space="preserve"> default)</w:t>
+      </w:r>
+    </w:p>
+    <w:p>
+      <w:pPr>
+        <w:rPr>
+          <w:i/>
+          <w:iCs/>
+          <w:lang w:val="en-US"/>
+        </w:rPr>
+      </w:pPr>
+      <w:r>
+        <w:rPr>
+          <w:i/>
+          <w:iCs/>
+          <w:lang w:val="en-US"/>
+        </w:rPr>
+        <w:t>framework7.material</w:t>
+      </w:r>
+      <w:r>
+        <w:rPr>
+          <w:i/>
+          <w:iCs/>
+          <w:lang w:val="en-US"/>
+        </w:rPr>
+        <w:t>.CSS</w:t>
+      </w:r>
+    </w:p>
+    <w:p>
+      <w:pPr>
         <w:rPr>
           <w:lang w:val="es-MX"/>
         </w:rPr>
       </w:pPr>
-      <w:r>
+    </w:p>
+    <w:p>
+      <w:pPr>
+        <w:rPr>
+          <w:lang w:val="en-US"/>
+        </w:rPr>
+      </w:pPr>
+      <w:proofErr w:type="gramStart"/>
+      <w:r>
+        <w:rPr>
+          <w:lang w:val="en-US"/>
+        </w:rPr>
+        <w:t>.navbar</w:t>
+      </w:r>
+      <w:proofErr w:type="gramEnd"/>
+      <w:r>
+        <w:rPr>
+          <w:lang w:val="en-US"/>
+        </w:rPr>
+        <w:t>,</w:t>
+      </w:r>
+    </w:p>
+    <w:p>
+      <w:pPr>
+        <w:rPr>
+          <w:lang w:val="en-US"/>
+        </w:rPr>
+      </w:pPr>
+      <w:proofErr w:type="gramStart"/>
+      <w:r>
+        <w:rPr>
+          <w:lang w:val="en-US"/>
+        </w:rPr>
+        <w:t>.toolbar</w:t>
+      </w:r>
+      <w:proofErr w:type="gramEnd"/>
+      <w:r>
+        <w:rPr>
+          <w:lang w:val="en-US"/>
+        </w:rPr>
+        <w:t xml:space="preserve"> {</w:t>
+      </w:r>
+    </w:p>
+    <w:p>
+      <w:pPr>
+        <w:rPr>
+          <w:lang w:val="en-US"/>
+        </w:rPr>
+      </w:pPr>
+      <w:r>
+        <w:rPr>
+          <w:lang w:val="en-US"/>
+        </w:rPr>
+        <w:t xml:space="preserve">  width: </w:t>
+      </w:r>
+      <w:proofErr w:type="gramStart"/>
+      <w:r>
+        <w:rPr>
+          <w:lang w:val="en-US"/>
+        </w:rPr>
+        <w:t>100%;</w:t>
+      </w:r>
+      <w:proofErr w:type="gramEnd"/>
+    </w:p>
+    <w:p>
+      <w:pPr>
+        <w:rPr>
+          <w:lang w:val="en-US"/>
+        </w:rPr>
+      </w:pPr>
+      <w:r>
+        <w:rPr>
+          <w:lang w:val="en-US"/>
+        </w:rPr>
+        <w:t xml:space="preserve">  box-sizing: border-</w:t>
+      </w:r>
+      <w:proofErr w:type="gramStart"/>
+      <w:r>
+        <w:rPr>
+          <w:lang w:val="en-US"/>
+        </w:rPr>
+        <w:t>box;</w:t>
+      </w:r>
+      <w:proofErr w:type="gramEnd"/>
+    </w:p>
+    <w:p>
+      <w:pPr>
+        <w:rPr>
+          <w:lang w:val="en-US"/>
+        </w:rPr>
+      </w:pPr>
+      <w:r>
+        <w:rPr>
+          <w:lang w:val="en-US"/>
+        </w:rPr>
+        <w:t xml:space="preserve">  position: </w:t>
+      </w:r>
+      <w:proofErr w:type="gramStart"/>
+      <w:r>
+        <w:rPr>
+          <w:lang w:val="en-US"/>
+        </w:rPr>
+        <w:t>relative;</w:t>
+      </w:r>
+      <w:proofErr w:type="gramEnd"/>
+    </w:p>
+    <w:p>
+      <w:pPr>
+        <w:rPr>
+          <w:lang w:val="en-US"/>
+        </w:rPr>
+      </w:pPr>
+      <w:r>
+        <w:rPr>
+          <w:lang w:val="en-US"/>
+        </w:rPr>
+        <w:t xml:space="preserve">  margin: </w:t>
+      </w:r>
+      <w:proofErr w:type="gramStart"/>
+      <w:r>
+        <w:rPr>
+          <w:lang w:val="en-US"/>
+        </w:rPr>
+        <w:t>0;</w:t>
+      </w:r>
+      <w:proofErr w:type="gramEnd"/>
+    </w:p>
+    <w:p>
+      <w:pPr>
+        <w:rPr>
+          <w:lang w:val="en-US"/>
+        </w:rPr>
+      </w:pPr>
+      <w:r>
+        <w:rPr>
+          <w:lang w:val="en-US"/>
+        </w:rPr>
+        <w:t xml:space="preserve">  z-index: </w:t>
+      </w:r>
+      <w:proofErr w:type="gramStart"/>
+      <w:r>
+        <w:rPr>
+          <w:lang w:val="en-US"/>
+        </w:rPr>
+        <w:t>500;</w:t>
+      </w:r>
+      <w:proofErr w:type="gramEnd"/>
+    </w:p>
+    <w:p>
+      <w:pPr>
+        <w:rPr>
+          <w:lang w:val="en-US"/>
+        </w:rPr>
+      </w:pPr>
+      <w:r>
+        <w:rPr>
+          <w:lang w:val="en-US"/>
+        </w:rPr>
+        <w:t xml:space="preserve">  -</w:t>
+      </w:r>
+      <w:proofErr w:type="spellStart"/>
+      <w:r>
+        <w:rPr>
+          <w:lang w:val="en-US"/>
+        </w:rPr>
+        <w:t>webkit</w:t>
+      </w:r>
+      <w:proofErr w:type="spellEnd"/>
+      <w:r>
+        <w:rPr>
+          <w:lang w:val="en-US"/>
+        </w:rPr>
+        <w:t>-</w:t>
+      </w:r>
+      <w:proofErr w:type="spellStart"/>
+      <w:r>
+        <w:rPr>
+          <w:lang w:val="en-US"/>
+        </w:rPr>
+        <w:t>backface</w:t>
+      </w:r>
+      <w:proofErr w:type="spellEnd"/>
+      <w:r>
+        <w:rPr>
+          <w:lang w:val="en-US"/>
+        </w:rPr>
+        <w:t xml:space="preserve">-visibility: </w:t>
+      </w:r>
+      <w:proofErr w:type="gramStart"/>
+      <w:r>
+        <w:rPr>
+          <w:lang w:val="en-US"/>
+        </w:rPr>
+        <w:t>hidden;</w:t>
+      </w:r>
+      <w:proofErr w:type="gramEnd"/>
+    </w:p>
+    <w:p>
+      <w:pPr>
+        <w:rPr>
+          <w:lang w:val="en-US"/>
+        </w:rPr>
+      </w:pPr>
+      <w:r>
+        <w:rPr>
+          <w:lang w:val="en-US"/>
+        </w:rPr>
+        <w:t xml:space="preserve">  </w:t>
+      </w:r>
+      <w:proofErr w:type="spellStart"/>
+      <w:r>
+        <w:rPr>
+          <w:lang w:val="en-US"/>
+        </w:rPr>
+        <w:t>backface</w:t>
+      </w:r>
+      <w:proofErr w:type="spellEnd"/>
+      <w:r>
+        <w:rPr>
+          <w:lang w:val="en-US"/>
+        </w:rPr>
+        <w:t xml:space="preserve">-visibility: </w:t>
+      </w:r>
+      <w:proofErr w:type="gramStart"/>
+      <w:r>
+        <w:rPr>
+          <w:lang w:val="en-US"/>
+        </w:rPr>
+        <w:t>hidden;</w:t>
+      </w:r>
+      <w:proofErr w:type="gramEnd"/>
+    </w:p>
+    <w:p>
+      <w:pPr>
         <w:rPr>
           <w:lang w:val="es-MX"/>
         </w:rPr>
+      </w:pPr>
+      <w:r>
+        <w:rPr>
+          <w:lang w:val="en-US"/>
+        </w:rPr>
+        <w:t xml:space="preserve">  </w:t>
+      </w:r>
+      <w:r>
+        <w:rPr>
+          <w:lang w:val="es-MX"/>
+        </w:rPr>
+        <w:t>color: #000;</w:t>
+      </w:r>
+    </w:p>
+    <w:p>
+      <w:pPr>
+        <w:rPr>
+          <w:lang w:val="es-MX"/>
+        </w:rPr>
+      </w:pPr>
+      <w:r>
+        <w:rPr>
+          <w:lang w:val="es-MX"/>
+        </w:rPr>
+        <w:t>}</w:t>
+      </w:r>
+    </w:p>
+    <w:p>
+      <w:pPr>
+        <w:pStyle w:val="Ttulo1"/>
+        <w:rPr>
+          <w:lang w:val="es-MX"/>
+        </w:rPr>
+      </w:pPr>
+      <w:r>
+        <w:rPr>
+          <w:lang w:val="es-MX"/>
+        </w:rPr>
         <w:t>Modificar Navegacion Scroll</w:t>
       </w:r>
     </w:p>
@@ -1247,6 +1567,7 @@
         <w:rPr>
           <w:lang w:val="en-US"/>
         </w:rPr>
+        <w:lastRenderedPageBreak/>
         <w:t xml:space="preserve">  </w:t>
       </w:r>
       <w:r>
@@ -1534,7 +1855,6 @@
           <w:rFonts w:ascii="Helvetica Neue" w:hAnsi="Helvetica Neue" w:cs="Helvetica Neue"/>
           <w:lang w:val="en-US"/>
         </w:rPr>
-        <w:lastRenderedPageBreak/>
         <w:t>.list</w:t>
       </w:r>
       <w:proofErr w:type="gramEnd"/>
@@ -2014,6 +2334,7 @@
         <w:rPr>
           <w:lang w:val="en-US"/>
         </w:rPr>
+        <w:lastRenderedPageBreak/>
         <w:t xml:space="preserve">  width: </w:t>
       </w:r>
       <w:proofErr w:type="gramStart"/>
@@ -2076,7 +2397,7 @@
     <w:p>
       <w:pPr>
         <w:rPr>
-          <w:lang w:val="es-MX"/>
+          <w:lang w:val="en-US"/>
         </w:rPr>
       </w:pPr>
       <w:r>
@@ -2087,10 +2408,18 @@
       </w:r>
       <w:r>
         <w:rPr>
-          <w:lang w:val="es-MX"/>
-        </w:rPr>
-        <w:t>border-radius: 50%;</w:t>
-      </w:r>
+          <w:lang w:val="en-US"/>
+        </w:rPr>
+        <w:t xml:space="preserve">border-radius: </w:t>
+      </w:r>
+      <w:proofErr w:type="gramStart"/>
+      <w:r>
+        <w:rPr>
+          <w:lang w:val="en-US"/>
+        </w:rPr>
+        <w:t>50%;</w:t>
+      </w:r>
+      <w:proofErr w:type="gramEnd"/>
     </w:p>
     <w:p>
       <w:pPr>
@@ -2358,7 +2687,6 @@
         <w:rPr>
           <w:lang w:val="en-US"/>
         </w:rPr>
-        <w:lastRenderedPageBreak/>
         <w:t xml:space="preserve">  </w:t>
       </w:r>
       <w:proofErr w:type="gramStart"/>
@@ -3056,6 +3384,7 @@
         <w:rPr>
           <w:lang w:val="en-US"/>
         </w:rPr>
+        <w:lastRenderedPageBreak/>
         <w:t>.list</w:t>
       </w:r>
       <w:proofErr w:type="gramEnd"/>
@@ -3420,535 +3749,535 @@
         <w:rPr>
           <w:lang w:val="en-US"/>
         </w:rPr>
+        <w:t xml:space="preserve">  left: </w:t>
+      </w:r>
+      <w:proofErr w:type="gramStart"/>
+      <w:r>
+        <w:rPr>
+          <w:lang w:val="en-US"/>
+        </w:rPr>
+        <w:t>0;</w:t>
+      </w:r>
+      <w:proofErr w:type="gramEnd"/>
+    </w:p>
+    <w:p>
+      <w:pPr>
+        <w:rPr>
+          <w:lang w:val="en-US"/>
+        </w:rPr>
+      </w:pPr>
+      <w:r>
+        <w:rPr>
+          <w:lang w:val="en-US"/>
+        </w:rPr>
+        <w:t xml:space="preserve">  bottom: </w:t>
+      </w:r>
+      <w:proofErr w:type="gramStart"/>
+      <w:r>
+        <w:rPr>
+          <w:lang w:val="en-US"/>
+        </w:rPr>
+        <w:t>0;</w:t>
+      </w:r>
+      <w:proofErr w:type="gramEnd"/>
+    </w:p>
+    <w:p>
+      <w:pPr>
+        <w:rPr>
+          <w:lang w:val="en-US"/>
+        </w:rPr>
+      </w:pPr>
+      <w:r>
+        <w:rPr>
+          <w:lang w:val="en-US"/>
+        </w:rPr>
+        <w:t xml:space="preserve">  right: </w:t>
+      </w:r>
+      <w:proofErr w:type="gramStart"/>
+      <w:r>
+        <w:rPr>
+          <w:lang w:val="en-US"/>
+        </w:rPr>
+        <w:t>auto;</w:t>
+      </w:r>
+      <w:proofErr w:type="gramEnd"/>
+    </w:p>
+    <w:p>
+      <w:pPr>
+        <w:rPr>
+          <w:lang w:val="en-US"/>
+        </w:rPr>
+      </w:pPr>
+      <w:r>
+        <w:rPr>
+          <w:lang w:val="en-US"/>
+        </w:rPr>
+        <w:t xml:space="preserve">  top: </w:t>
+      </w:r>
+      <w:proofErr w:type="gramStart"/>
+      <w:r>
+        <w:rPr>
+          <w:lang w:val="en-US"/>
+        </w:rPr>
+        <w:t>auto;</w:t>
+      </w:r>
+      <w:proofErr w:type="gramEnd"/>
+    </w:p>
+    <w:p>
+      <w:pPr>
+        <w:rPr>
+          <w:lang w:val="en-US"/>
+        </w:rPr>
+      </w:pPr>
+      <w:r>
+        <w:rPr>
+          <w:lang w:val="en-US"/>
+        </w:rPr>
+        <w:t xml:space="preserve">  height: </w:t>
+      </w:r>
+      <w:proofErr w:type="gramStart"/>
+      <w:r>
+        <w:rPr>
+          <w:lang w:val="en-US"/>
+        </w:rPr>
+        <w:t>1px;</w:t>
+      </w:r>
+      <w:proofErr w:type="gramEnd"/>
+    </w:p>
+    <w:p>
+      <w:pPr>
+        <w:rPr>
+          <w:lang w:val="en-US"/>
+        </w:rPr>
+      </w:pPr>
+      <w:r>
+        <w:rPr>
+          <w:lang w:val="en-US"/>
+        </w:rPr>
+        <w:t xml:space="preserve">  width: </w:t>
+      </w:r>
+      <w:proofErr w:type="gramStart"/>
+      <w:r>
+        <w:rPr>
+          <w:lang w:val="en-US"/>
+        </w:rPr>
+        <w:t>100%;</w:t>
+      </w:r>
+      <w:proofErr w:type="gramEnd"/>
+    </w:p>
+    <w:p>
+      <w:pPr>
+        <w:rPr>
+          <w:lang w:val="en-US"/>
+        </w:rPr>
+      </w:pPr>
+      <w:r>
+        <w:rPr>
+          <w:lang w:val="en-US"/>
+        </w:rPr>
+        <w:t xml:space="preserve">  background-color: </w:t>
+      </w:r>
+      <w:proofErr w:type="spellStart"/>
+      <w:proofErr w:type="gramStart"/>
+      <w:r>
+        <w:rPr>
+          <w:lang w:val="en-US"/>
+        </w:rPr>
+        <w:t>rgba</w:t>
+      </w:r>
+      <w:proofErr w:type="spellEnd"/>
+      <w:r>
+        <w:rPr>
+          <w:lang w:val="en-US"/>
+        </w:rPr>
+        <w:t>(</w:t>
+      </w:r>
+      <w:proofErr w:type="gramEnd"/>
+      <w:r>
+        <w:rPr>
+          <w:lang w:val="en-US"/>
+        </w:rPr>
+        <w:t>0, 0, 0, 0.12);</w:t>
+      </w:r>
+    </w:p>
+    <w:p>
+      <w:pPr>
+        <w:rPr>
+          <w:lang w:val="en-US"/>
+        </w:rPr>
+      </w:pPr>
+      <w:r>
+        <w:rPr>
+          <w:lang w:val="en-US"/>
+        </w:rPr>
+        <w:t xml:space="preserve">  display: </w:t>
+      </w:r>
+      <w:proofErr w:type="gramStart"/>
+      <w:r>
+        <w:rPr>
+          <w:lang w:val="en-US"/>
+        </w:rPr>
+        <w:t>block;</w:t>
+      </w:r>
+      <w:proofErr w:type="gramEnd"/>
+    </w:p>
+    <w:p>
+      <w:pPr>
+        <w:rPr>
+          <w:lang w:val="en-US"/>
+        </w:rPr>
+      </w:pPr>
+      <w:r>
+        <w:rPr>
+          <w:lang w:val="en-US"/>
+        </w:rPr>
+        <w:t xml:space="preserve">  z-index: </w:t>
+      </w:r>
+      <w:proofErr w:type="gramStart"/>
+      <w:r>
+        <w:rPr>
+          <w:lang w:val="en-US"/>
+        </w:rPr>
+        <w:t>15;</w:t>
+      </w:r>
+      <w:proofErr w:type="gramEnd"/>
+    </w:p>
+    <w:p>
+      <w:pPr>
+        <w:rPr>
+          <w:lang w:val="en-US"/>
+        </w:rPr>
+      </w:pPr>
+      <w:r>
+        <w:rPr>
+          <w:lang w:val="en-US"/>
+        </w:rPr>
+        <w:t xml:space="preserve">  -</w:t>
+      </w:r>
+      <w:proofErr w:type="spellStart"/>
+      <w:r>
+        <w:rPr>
+          <w:lang w:val="en-US"/>
+        </w:rPr>
+        <w:t>webkit</w:t>
+      </w:r>
+      <w:proofErr w:type="spellEnd"/>
+      <w:r>
+        <w:rPr>
+          <w:lang w:val="en-US"/>
+        </w:rPr>
+        <w:t xml:space="preserve">-transform-origin: 50% </w:t>
+      </w:r>
+      <w:proofErr w:type="gramStart"/>
+      <w:r>
+        <w:rPr>
+          <w:lang w:val="en-US"/>
+        </w:rPr>
+        <w:t>100%;</w:t>
+      </w:r>
+      <w:proofErr w:type="gramEnd"/>
+    </w:p>
+    <w:p>
+      <w:pPr>
+        <w:rPr>
+          <w:lang w:val="es-MX"/>
+        </w:rPr>
+      </w:pPr>
+      <w:r>
+        <w:rPr>
+          <w:lang w:val="en-US"/>
+        </w:rPr>
+        <w:t xml:space="preserve">  </w:t>
+      </w:r>
+      <w:r>
+        <w:rPr>
+          <w:lang w:val="es-MX"/>
+        </w:rPr>
+        <w:t>transform-origin: 50% 100%;</w:t>
+      </w:r>
+    </w:p>
+    <w:p>
+      <w:pPr>
+        <w:rPr>
+          <w:lang w:val="es-MX"/>
+        </w:rPr>
+      </w:pPr>
+      <w:r>
+        <w:rPr>
+          <w:lang w:val="es-MX"/>
+        </w:rPr>
+        <w:t>}</w:t>
+      </w:r>
+    </w:p>
+    <w:p>
+      <w:pPr>
+        <w:rPr>
+          <w:lang w:val="es-MX"/>
+        </w:rPr>
+      </w:pPr>
+    </w:p>
+    <w:p>
+      <w:pPr>
+        <w:rPr>
+          <w:lang w:val="es-MX"/>
+        </w:rPr>
+      </w:pPr>
+    </w:p>
+    <w:p>
+      <w:pPr>
+        <w:rPr>
+          <w:lang w:val="es-MX"/>
+        </w:rPr>
+      </w:pPr>
+    </w:p>
+    <w:p>
+      <w:pPr>
+        <w:pStyle w:val="Ttulo1"/>
+        <w:rPr>
+          <w:lang w:val="es-MX"/>
+        </w:rPr>
+      </w:pPr>
+      <w:r>
+        <w:rPr>
+          <w:lang w:val="es-MX"/>
+        </w:rPr>
+        <w:t xml:space="preserve">Eliminar para quitar linea </w:t>
+      </w:r>
+      <w:r>
+        <w:rPr>
+          <w:lang w:val="es-MX"/>
+        </w:rPr>
+        <w:t>superior de foto icloud</w:t>
+      </w:r>
+    </w:p>
+    <w:p>
+      <w:pPr>
+        <w:rPr>
+          <w:lang w:val="es-MX"/>
+        </w:rPr>
+      </w:pPr>
+    </w:p>
+    <w:p>
+      <w:pPr>
+        <w:rPr>
+          <w:lang w:val="es-MX"/>
+        </w:rPr>
+      </w:pPr>
+    </w:p>
+    <w:p>
+      <w:pPr>
+        <w:rPr>
+          <w:lang w:val="en-US"/>
+        </w:rPr>
+      </w:pPr>
+      <w:proofErr w:type="gramStart"/>
+      <w:r>
+        <w:rPr>
+          <w:lang w:val="en-US"/>
+        </w:rPr>
+        <w:t>.list</w:t>
+      </w:r>
+      <w:proofErr w:type="gramEnd"/>
+      <w:r>
+        <w:rPr>
+          <w:lang w:val="en-US"/>
+        </w:rPr>
+        <w:t xml:space="preserve">-block </w:t>
+      </w:r>
+      <w:proofErr w:type="spellStart"/>
+      <w:r>
+        <w:rPr>
+          <w:lang w:val="en-US"/>
+        </w:rPr>
+        <w:t>ul:before</w:t>
+      </w:r>
+      <w:proofErr w:type="spellEnd"/>
+      <w:r>
+        <w:rPr>
+          <w:lang w:val="en-US"/>
+        </w:rPr>
+        <w:t xml:space="preserve"> {</w:t>
+      </w:r>
+    </w:p>
+    <w:p>
+      <w:pPr>
+        <w:rPr>
+          <w:lang w:val="en-US"/>
+        </w:rPr>
+      </w:pPr>
+      <w:r>
+        <w:rPr>
+          <w:lang w:val="en-US"/>
+        </w:rPr>
+        <w:t xml:space="preserve">  content: '</w:t>
+      </w:r>
+      <w:proofErr w:type="gramStart"/>
+      <w:r>
+        <w:rPr>
+          <w:lang w:val="en-US"/>
+        </w:rPr>
+        <w:t>';</w:t>
+      </w:r>
+      <w:proofErr w:type="gramEnd"/>
+    </w:p>
+    <w:p>
+      <w:pPr>
+        <w:rPr>
+          <w:lang w:val="en-US"/>
+        </w:rPr>
+      </w:pPr>
+      <w:r>
+        <w:rPr>
+          <w:lang w:val="en-US"/>
+        </w:rPr>
+        <w:t xml:space="preserve">  position: </w:t>
+      </w:r>
+      <w:proofErr w:type="gramStart"/>
+      <w:r>
+        <w:rPr>
+          <w:lang w:val="en-US"/>
+        </w:rPr>
+        <w:t>absolute;</w:t>
+      </w:r>
+      <w:proofErr w:type="gramEnd"/>
+    </w:p>
+    <w:p>
+      <w:pPr>
+        <w:rPr>
+          <w:lang w:val="en-US"/>
+        </w:rPr>
+      </w:pPr>
+      <w:r>
+        <w:rPr>
+          <w:lang w:val="en-US"/>
+        </w:rPr>
+        <w:t xml:space="preserve">  left: </w:t>
+      </w:r>
+      <w:proofErr w:type="gramStart"/>
+      <w:r>
+        <w:rPr>
+          <w:lang w:val="en-US"/>
+        </w:rPr>
+        <w:t>0;</w:t>
+      </w:r>
+      <w:proofErr w:type="gramEnd"/>
+    </w:p>
+    <w:p>
+      <w:pPr>
+        <w:rPr>
+          <w:lang w:val="en-US"/>
+        </w:rPr>
+      </w:pPr>
+      <w:r>
+        <w:rPr>
+          <w:lang w:val="en-US"/>
+        </w:rPr>
+        <w:t xml:space="preserve">  top: </w:t>
+      </w:r>
+      <w:proofErr w:type="gramStart"/>
+      <w:r>
+        <w:rPr>
+          <w:lang w:val="en-US"/>
+        </w:rPr>
+        <w:t>0;</w:t>
+      </w:r>
+      <w:proofErr w:type="gramEnd"/>
+    </w:p>
+    <w:p>
+      <w:pPr>
+        <w:rPr>
+          <w:lang w:val="en-US"/>
+        </w:rPr>
+      </w:pPr>
+      <w:r>
+        <w:rPr>
+          <w:lang w:val="en-US"/>
+        </w:rPr>
+        <w:t xml:space="preserve">  bottom: </w:t>
+      </w:r>
+      <w:proofErr w:type="gramStart"/>
+      <w:r>
+        <w:rPr>
+          <w:lang w:val="en-US"/>
+        </w:rPr>
+        <w:t>auto;</w:t>
+      </w:r>
+      <w:proofErr w:type="gramEnd"/>
+    </w:p>
+    <w:p>
+      <w:pPr>
+        <w:rPr>
+          <w:lang w:val="en-US"/>
+        </w:rPr>
+      </w:pPr>
+      <w:r>
+        <w:rPr>
+          <w:lang w:val="en-US"/>
+        </w:rPr>
+        <w:t xml:space="preserve">  right: </w:t>
+      </w:r>
+      <w:proofErr w:type="gramStart"/>
+      <w:r>
+        <w:rPr>
+          <w:lang w:val="en-US"/>
+        </w:rPr>
+        <w:t>auto;</w:t>
+      </w:r>
+      <w:proofErr w:type="gramEnd"/>
+    </w:p>
+    <w:p>
+      <w:pPr>
+        <w:rPr>
+          <w:lang w:val="en-US"/>
+        </w:rPr>
+      </w:pPr>
+      <w:r>
+        <w:rPr>
+          <w:lang w:val="en-US"/>
+        </w:rPr>
+        <w:t xml:space="preserve">  height: </w:t>
+      </w:r>
+      <w:proofErr w:type="gramStart"/>
+      <w:r>
+        <w:rPr>
+          <w:lang w:val="en-US"/>
+        </w:rPr>
+        <w:t>1px;</w:t>
+      </w:r>
+      <w:proofErr w:type="gramEnd"/>
+    </w:p>
+    <w:p>
+      <w:pPr>
+        <w:rPr>
+          <w:lang w:val="en-US"/>
+        </w:rPr>
+      </w:pPr>
+      <w:r>
+        <w:rPr>
+          <w:lang w:val="en-US"/>
+        </w:rPr>
+        <w:t xml:space="preserve">  width: </w:t>
+      </w:r>
+      <w:proofErr w:type="gramStart"/>
+      <w:r>
+        <w:rPr>
+          <w:lang w:val="en-US"/>
+        </w:rPr>
+        <w:t>100%;</w:t>
+      </w:r>
+      <w:proofErr w:type="gramEnd"/>
+    </w:p>
+    <w:p>
+      <w:pPr>
+        <w:rPr>
+          <w:lang w:val="en-US"/>
+        </w:rPr>
+      </w:pPr>
+      <w:r>
+        <w:rPr>
+          <w:lang w:val="en-US"/>
+        </w:rPr>
         <w:lastRenderedPageBreak/>
-        <w:t xml:space="preserve">  left: </w:t>
-      </w:r>
-      <w:proofErr w:type="gramStart"/>
-      <w:r>
-        <w:rPr>
-          <w:lang w:val="en-US"/>
-        </w:rPr>
-        <w:t>0;</w:t>
-      </w:r>
-      <w:proofErr w:type="gramEnd"/>
-    </w:p>
-    <w:p>
-      <w:pPr>
-        <w:rPr>
-          <w:lang w:val="en-US"/>
-        </w:rPr>
-      </w:pPr>
-      <w:r>
-        <w:rPr>
-          <w:lang w:val="en-US"/>
-        </w:rPr>
-        <w:t xml:space="preserve">  bottom: </w:t>
-      </w:r>
-      <w:proofErr w:type="gramStart"/>
-      <w:r>
-        <w:rPr>
-          <w:lang w:val="en-US"/>
-        </w:rPr>
-        <w:t>0;</w:t>
-      </w:r>
-      <w:proofErr w:type="gramEnd"/>
-    </w:p>
-    <w:p>
-      <w:pPr>
-        <w:rPr>
-          <w:lang w:val="en-US"/>
-        </w:rPr>
-      </w:pPr>
-      <w:r>
-        <w:rPr>
-          <w:lang w:val="en-US"/>
-        </w:rPr>
-        <w:t xml:space="preserve">  right: </w:t>
-      </w:r>
-      <w:proofErr w:type="gramStart"/>
-      <w:r>
-        <w:rPr>
-          <w:lang w:val="en-US"/>
-        </w:rPr>
-        <w:t>auto;</w:t>
-      </w:r>
-      <w:proofErr w:type="gramEnd"/>
-    </w:p>
-    <w:p>
-      <w:pPr>
-        <w:rPr>
-          <w:lang w:val="en-US"/>
-        </w:rPr>
-      </w:pPr>
-      <w:r>
-        <w:rPr>
-          <w:lang w:val="en-US"/>
-        </w:rPr>
-        <w:t xml:space="preserve">  top: </w:t>
-      </w:r>
-      <w:proofErr w:type="gramStart"/>
-      <w:r>
-        <w:rPr>
-          <w:lang w:val="en-US"/>
-        </w:rPr>
-        <w:t>auto;</w:t>
-      </w:r>
-      <w:proofErr w:type="gramEnd"/>
-    </w:p>
-    <w:p>
-      <w:pPr>
-        <w:rPr>
-          <w:lang w:val="en-US"/>
-        </w:rPr>
-      </w:pPr>
-      <w:r>
-        <w:rPr>
-          <w:lang w:val="en-US"/>
-        </w:rPr>
-        <w:t xml:space="preserve">  height: </w:t>
-      </w:r>
-      <w:proofErr w:type="gramStart"/>
-      <w:r>
-        <w:rPr>
-          <w:lang w:val="en-US"/>
-        </w:rPr>
-        <w:t>1px;</w:t>
-      </w:r>
-      <w:proofErr w:type="gramEnd"/>
-    </w:p>
-    <w:p>
-      <w:pPr>
-        <w:rPr>
-          <w:lang w:val="en-US"/>
-        </w:rPr>
-      </w:pPr>
-      <w:r>
-        <w:rPr>
-          <w:lang w:val="en-US"/>
-        </w:rPr>
-        <w:t xml:space="preserve">  width: </w:t>
-      </w:r>
-      <w:proofErr w:type="gramStart"/>
-      <w:r>
-        <w:rPr>
-          <w:lang w:val="en-US"/>
-        </w:rPr>
-        <w:t>100%;</w:t>
-      </w:r>
-      <w:proofErr w:type="gramEnd"/>
-    </w:p>
-    <w:p>
-      <w:pPr>
-        <w:rPr>
-          <w:lang w:val="en-US"/>
-        </w:rPr>
-      </w:pPr>
-      <w:r>
-        <w:rPr>
-          <w:lang w:val="en-US"/>
-        </w:rPr>
-        <w:t xml:space="preserve">  background-color: </w:t>
-      </w:r>
-      <w:proofErr w:type="spellStart"/>
-      <w:proofErr w:type="gramStart"/>
-      <w:r>
-        <w:rPr>
-          <w:lang w:val="en-US"/>
-        </w:rPr>
-        <w:t>rgba</w:t>
-      </w:r>
-      <w:proofErr w:type="spellEnd"/>
-      <w:r>
-        <w:rPr>
-          <w:lang w:val="en-US"/>
-        </w:rPr>
-        <w:t>(</w:t>
-      </w:r>
-      <w:proofErr w:type="gramEnd"/>
-      <w:r>
-        <w:rPr>
-          <w:lang w:val="en-US"/>
-        </w:rPr>
-        <w:t>0, 0, 0, 0.12);</w:t>
-      </w:r>
-    </w:p>
-    <w:p>
-      <w:pPr>
-        <w:rPr>
-          <w:lang w:val="en-US"/>
-        </w:rPr>
-      </w:pPr>
-      <w:r>
-        <w:rPr>
-          <w:lang w:val="en-US"/>
-        </w:rPr>
-        <w:t xml:space="preserve">  display: </w:t>
-      </w:r>
-      <w:proofErr w:type="gramStart"/>
-      <w:r>
-        <w:rPr>
-          <w:lang w:val="en-US"/>
-        </w:rPr>
-        <w:t>block;</w:t>
-      </w:r>
-      <w:proofErr w:type="gramEnd"/>
-    </w:p>
-    <w:p>
-      <w:pPr>
-        <w:rPr>
-          <w:lang w:val="en-US"/>
-        </w:rPr>
-      </w:pPr>
-      <w:r>
-        <w:rPr>
-          <w:lang w:val="en-US"/>
-        </w:rPr>
-        <w:t xml:space="preserve">  z-index: </w:t>
-      </w:r>
-      <w:proofErr w:type="gramStart"/>
-      <w:r>
-        <w:rPr>
-          <w:lang w:val="en-US"/>
-        </w:rPr>
-        <w:t>15;</w:t>
-      </w:r>
-      <w:proofErr w:type="gramEnd"/>
-    </w:p>
-    <w:p>
-      <w:pPr>
-        <w:rPr>
-          <w:lang w:val="en-US"/>
-        </w:rPr>
-      </w:pPr>
-      <w:r>
-        <w:rPr>
-          <w:lang w:val="en-US"/>
-        </w:rPr>
-        <w:t xml:space="preserve">  -</w:t>
-      </w:r>
-      <w:proofErr w:type="spellStart"/>
-      <w:r>
-        <w:rPr>
-          <w:lang w:val="en-US"/>
-        </w:rPr>
-        <w:t>webkit</w:t>
-      </w:r>
-      <w:proofErr w:type="spellEnd"/>
-      <w:r>
-        <w:rPr>
-          <w:lang w:val="en-US"/>
-        </w:rPr>
-        <w:t xml:space="preserve">-transform-origin: 50% </w:t>
-      </w:r>
-      <w:proofErr w:type="gramStart"/>
-      <w:r>
-        <w:rPr>
-          <w:lang w:val="en-US"/>
-        </w:rPr>
-        <w:t>100%;</w:t>
-      </w:r>
-      <w:proofErr w:type="gramEnd"/>
-    </w:p>
-    <w:p>
-      <w:pPr>
-        <w:rPr>
-          <w:lang w:val="es-MX"/>
-        </w:rPr>
-      </w:pPr>
-      <w:r>
-        <w:rPr>
-          <w:lang w:val="en-US"/>
-        </w:rPr>
-        <w:t xml:space="preserve">  </w:t>
-      </w:r>
-      <w:r>
-        <w:rPr>
-          <w:lang w:val="es-MX"/>
-        </w:rPr>
-        <w:t>transform-origin: 50% 100%;</w:t>
-      </w:r>
-    </w:p>
-    <w:p>
-      <w:pPr>
-        <w:rPr>
-          <w:lang w:val="es-MX"/>
-        </w:rPr>
-      </w:pPr>
-      <w:r>
-        <w:rPr>
-          <w:lang w:val="es-MX"/>
-        </w:rPr>
-        <w:t>}</w:t>
-      </w:r>
-    </w:p>
-    <w:p>
-      <w:pPr>
-        <w:rPr>
-          <w:lang w:val="es-MX"/>
-        </w:rPr>
-      </w:pPr>
-    </w:p>
-    <w:p>
-      <w:pPr>
-        <w:rPr>
-          <w:lang w:val="es-MX"/>
-        </w:rPr>
-      </w:pPr>
-    </w:p>
-    <w:p>
-      <w:pPr>
-        <w:rPr>
-          <w:lang w:val="es-MX"/>
-        </w:rPr>
-      </w:pPr>
-    </w:p>
-    <w:p>
-      <w:pPr>
-        <w:pStyle w:val="Ttulo1"/>
-        <w:rPr>
-          <w:lang w:val="es-MX"/>
-        </w:rPr>
-      </w:pPr>
-      <w:r>
-        <w:rPr>
-          <w:lang w:val="es-MX"/>
-        </w:rPr>
-        <w:t xml:space="preserve">Eliminar para quitar linea </w:t>
-      </w:r>
-      <w:r>
-        <w:rPr>
-          <w:lang w:val="es-MX"/>
-        </w:rPr>
-        <w:t>superior de foto icloud</w:t>
-      </w:r>
-    </w:p>
-    <w:p>
-      <w:pPr>
-        <w:rPr>
-          <w:lang w:val="es-MX"/>
-        </w:rPr>
-      </w:pPr>
-    </w:p>
-    <w:p>
-      <w:pPr>
-        <w:rPr>
-          <w:lang w:val="es-MX"/>
-        </w:rPr>
-      </w:pPr>
-    </w:p>
-    <w:p>
-      <w:pPr>
-        <w:rPr>
-          <w:lang w:val="en-US"/>
-        </w:rPr>
-      </w:pPr>
-      <w:proofErr w:type="gramStart"/>
-      <w:r>
-        <w:rPr>
-          <w:lang w:val="en-US"/>
-        </w:rPr>
-        <w:t>.list</w:t>
-      </w:r>
-      <w:proofErr w:type="gramEnd"/>
-      <w:r>
-        <w:rPr>
-          <w:lang w:val="en-US"/>
-        </w:rPr>
-        <w:t xml:space="preserve">-block </w:t>
-      </w:r>
-      <w:proofErr w:type="spellStart"/>
-      <w:r>
-        <w:rPr>
-          <w:lang w:val="en-US"/>
-        </w:rPr>
-        <w:t>ul:before</w:t>
-      </w:r>
-      <w:proofErr w:type="spellEnd"/>
-      <w:r>
-        <w:rPr>
-          <w:lang w:val="en-US"/>
-        </w:rPr>
-        <w:t xml:space="preserve"> {</w:t>
-      </w:r>
-    </w:p>
-    <w:p>
-      <w:pPr>
-        <w:rPr>
-          <w:lang w:val="en-US"/>
-        </w:rPr>
-      </w:pPr>
-      <w:r>
-        <w:rPr>
-          <w:lang w:val="en-US"/>
-        </w:rPr>
-        <w:t xml:space="preserve">  content: '</w:t>
-      </w:r>
-      <w:proofErr w:type="gramStart"/>
-      <w:r>
-        <w:rPr>
-          <w:lang w:val="en-US"/>
-        </w:rPr>
-        <w:t>';</w:t>
-      </w:r>
-      <w:proofErr w:type="gramEnd"/>
-    </w:p>
-    <w:p>
-      <w:pPr>
-        <w:rPr>
-          <w:lang w:val="en-US"/>
-        </w:rPr>
-      </w:pPr>
-      <w:r>
-        <w:rPr>
-          <w:lang w:val="en-US"/>
-        </w:rPr>
-        <w:t xml:space="preserve">  position: </w:t>
-      </w:r>
-      <w:proofErr w:type="gramStart"/>
-      <w:r>
-        <w:rPr>
-          <w:lang w:val="en-US"/>
-        </w:rPr>
-        <w:t>absolute;</w:t>
-      </w:r>
-      <w:proofErr w:type="gramEnd"/>
-    </w:p>
-    <w:p>
-      <w:pPr>
-        <w:rPr>
-          <w:lang w:val="en-US"/>
-        </w:rPr>
-      </w:pPr>
-      <w:r>
-        <w:rPr>
-          <w:lang w:val="en-US"/>
-        </w:rPr>
-        <w:t xml:space="preserve">  left: </w:t>
-      </w:r>
-      <w:proofErr w:type="gramStart"/>
-      <w:r>
-        <w:rPr>
-          <w:lang w:val="en-US"/>
-        </w:rPr>
-        <w:t>0;</w:t>
-      </w:r>
-      <w:proofErr w:type="gramEnd"/>
-    </w:p>
-    <w:p>
-      <w:pPr>
-        <w:rPr>
-          <w:lang w:val="en-US"/>
-        </w:rPr>
-      </w:pPr>
-      <w:r>
-        <w:rPr>
-          <w:lang w:val="en-US"/>
-        </w:rPr>
-        <w:t xml:space="preserve">  top: </w:t>
-      </w:r>
-      <w:proofErr w:type="gramStart"/>
-      <w:r>
-        <w:rPr>
-          <w:lang w:val="en-US"/>
-        </w:rPr>
-        <w:t>0;</w:t>
-      </w:r>
-      <w:proofErr w:type="gramEnd"/>
-    </w:p>
-    <w:p>
-      <w:pPr>
-        <w:rPr>
-          <w:lang w:val="en-US"/>
-        </w:rPr>
-      </w:pPr>
-      <w:r>
-        <w:rPr>
-          <w:lang w:val="en-US"/>
-        </w:rPr>
-        <w:t xml:space="preserve">  bottom: </w:t>
-      </w:r>
-      <w:proofErr w:type="gramStart"/>
-      <w:r>
-        <w:rPr>
-          <w:lang w:val="en-US"/>
-        </w:rPr>
-        <w:t>auto;</w:t>
-      </w:r>
-      <w:proofErr w:type="gramEnd"/>
-    </w:p>
-    <w:p>
-      <w:pPr>
-        <w:rPr>
-          <w:lang w:val="en-US"/>
-        </w:rPr>
-      </w:pPr>
-      <w:r>
-        <w:rPr>
-          <w:lang w:val="en-US"/>
-        </w:rPr>
-        <w:t xml:space="preserve">  right: </w:t>
-      </w:r>
-      <w:proofErr w:type="gramStart"/>
-      <w:r>
-        <w:rPr>
-          <w:lang w:val="en-US"/>
-        </w:rPr>
-        <w:t>auto;</w:t>
-      </w:r>
-      <w:proofErr w:type="gramEnd"/>
-    </w:p>
-    <w:p>
-      <w:pPr>
-        <w:rPr>
-          <w:lang w:val="en-US"/>
-        </w:rPr>
-      </w:pPr>
-      <w:r>
-        <w:rPr>
-          <w:lang w:val="en-US"/>
-        </w:rPr>
-        <w:t xml:space="preserve">  height: </w:t>
-      </w:r>
-      <w:proofErr w:type="gramStart"/>
-      <w:r>
-        <w:rPr>
-          <w:lang w:val="en-US"/>
-        </w:rPr>
-        <w:t>1px;</w:t>
-      </w:r>
-      <w:proofErr w:type="gramEnd"/>
-    </w:p>
-    <w:p>
-      <w:pPr>
-        <w:rPr>
-          <w:lang w:val="en-US"/>
-        </w:rPr>
-      </w:pPr>
-      <w:r>
-        <w:rPr>
-          <w:lang w:val="en-US"/>
-        </w:rPr>
-        <w:t xml:space="preserve">  width: </w:t>
-      </w:r>
-      <w:proofErr w:type="gramStart"/>
-      <w:r>
-        <w:rPr>
-          <w:lang w:val="en-US"/>
-        </w:rPr>
-        <w:t>100%;</w:t>
-      </w:r>
-      <w:proofErr w:type="gramEnd"/>
-    </w:p>
-    <w:p>
-      <w:pPr>
-        <w:rPr>
-          <w:lang w:val="en-US"/>
-        </w:rPr>
-      </w:pPr>
-      <w:r>
-        <w:rPr>
-          <w:lang w:val="en-US"/>
-        </w:rPr>
         <w:t xml:space="preserve">  background-color: </w:t>
       </w:r>
       <w:proofErr w:type="spellStart"/>
@@ -4206,7 +4535,6 @@
         <w:rPr>
           <w:lang w:val="en-US"/>
         </w:rPr>
-        <w:lastRenderedPageBreak/>
         <w:t>Android Studio</w:t>
       </w:r>
     </w:p>
@@ -5451,7 +5779,15 @@
           <w:color w:val="000000"/>
           <w:lang w:val="en-US"/>
         </w:rPr>
-        <w:t>)) || (</w:t>
+        <w:t xml:space="preserve">)) </w:t>
+      </w:r>
+      <w:r>
+        <w:rPr>
+          <w:color w:val="000000"/>
+          <w:lang w:val="en-US"/>
+        </w:rPr>
+        <w:lastRenderedPageBreak/>
+        <w:t>|| (</w:t>
       </w:r>
       <w:proofErr w:type="spellStart"/>
       <w:r>
@@ -5960,13 +6296,6 @@
           <w:lang w:val="en-US"/>
         </w:rPr>
         <w:br/>
-      </w:r>
-      <w:r>
-        <w:rPr>
-          <w:color w:val="000000"/>
-          <w:lang w:val="en-US"/>
-        </w:rPr>
-        <w:lastRenderedPageBreak/>
         <w:t xml:space="preserve">        }</w:t>
       </w:r>
       <w:r>
@@ -7415,6 +7744,7 @@
           <w:color w:val="000000"/>
           <w:lang w:val="en-US"/>
         </w:rPr>
+        <w:lastRenderedPageBreak/>
         <w:br/>
         <w:t xml:space="preserve">    &lt;</w:t>
       </w:r>
@@ -8154,13 +8484,6 @@
           <w:lang w:val="en-US"/>
         </w:rPr>
         <w:br/>
-      </w:r>
-      <w:r>
-        <w:rPr>
-          <w:color w:val="000000"/>
-          <w:lang w:val="en-US"/>
-        </w:rPr>
-        <w:lastRenderedPageBreak/>
         <w:t xml:space="preserve">        &lt;/</w:t>
       </w:r>
       <w:r>
@@ -8624,7 +8947,6 @@
           <w:rFonts w:eastAsia="Times New Roman"/>
           <w:lang w:val="en-US" w:eastAsia="es-MX"/>
         </w:rPr>
-        <w:lastRenderedPageBreak/>
         <w:t>Original MainActivity.java</w:t>
       </w:r>
     </w:p>
@@ -11352,7 +11674,6 @@
           <w:szCs w:val="20"/>
           <w:lang w:val="en-US" w:eastAsia="es-MX"/>
         </w:rPr>
-        <w:lastRenderedPageBreak/>
         <w:br/>
         <w:t xml:space="preserve">                &lt;</w:t>
       </w:r>

--- a/code.docx
+++ b/code.docx
@@ -677,10 +677,7 @@
         <w:pStyle w:val="Ttulo1"/>
       </w:pPr>
       <w:r>
-        <w:t>Color de texto</w:t>
-      </w:r>
-      <w:r>
-        <w:t xml:space="preserve"> de barra de </w:t>
+        <w:t xml:space="preserve">Color de texto de barra de </w:t>
       </w:r>
       <w:proofErr w:type="spellStart"/>
       <w:r>
@@ -688,13 +685,7 @@
       </w:r>
       <w:proofErr w:type="spellEnd"/>
       <w:r>
-        <w:t xml:space="preserve"> (</w:t>
-      </w:r>
-      <w:r>
-        <w:t>Blanco</w:t>
-      </w:r>
-      <w:r>
-        <w:t xml:space="preserve"> default)</w:t>
+        <w:t xml:space="preserve"> (Blanco default)</w:t>
       </w:r>
     </w:p>
     <w:p>
@@ -4482,25 +4473,179 @@
     </w:p>
     <w:p>
       <w:pPr>
+        <w:pStyle w:val="Ttulo1"/>
+        <w:rPr>
+          <w:lang w:val="es-MX"/>
+        </w:rPr>
+      </w:pPr>
+      <w:r>
+        <w:rPr>
+          <w:lang w:val="es-MX"/>
+        </w:rPr>
+        <w:t>Blogger</w:t>
+      </w:r>
+    </w:p>
+    <w:p>
+      <w:pPr>
         <w:rPr>
           <w:rFonts w:ascii="Menlo" w:hAnsi="Menlo" w:cs="Menlo"/>
           <w:color w:val="000000"/>
           <w:sz w:val="22"/>
           <w:szCs w:val="22"/>
-          <w:lang w:val="en-US"/>
-        </w:rPr>
-      </w:pPr>
-    </w:p>
-    <w:p>
-      <w:pPr>
-        <w:rPr>
-          <w:rFonts w:ascii="Menlo" w:hAnsi="Menlo" w:cs="Menlo"/>
-          <w:color w:val="000000"/>
-          <w:sz w:val="22"/>
-          <w:szCs w:val="22"/>
-          <w:lang w:val="en-US"/>
-        </w:rPr>
-      </w:pPr>
+          <w:lang w:val="es-MX"/>
+        </w:rPr>
+      </w:pPr>
+    </w:p>
+    <w:p>
+      <w:pPr>
+        <w:pStyle w:val="Ttulo2"/>
+        <w:rPr>
+          <w:lang w:val="es-MX"/>
+        </w:rPr>
+      </w:pPr>
+      <w:r>
+        <w:rPr>
+          <w:lang w:val="es-MX"/>
+        </w:rPr>
+        <w:t>Quitar tecnología de blogger</w:t>
+      </w:r>
+    </w:p>
+    <w:p>
+      <w:pPr>
+        <w:rPr>
+          <w:lang w:val="es-MX"/>
+        </w:rPr>
+      </w:pPr>
+      <w:r>
+        <w:rPr>
+          <w:lang w:val="es-MX"/>
+        </w:rPr>
+        <w:t>Widget</w:t>
+      </w:r>
+      <w:r>
+        <w:rPr>
+          <w:lang w:val="es-MX"/>
+        </w:rPr>
+        <w:t xml:space="preserve"> “Attribution1”</w:t>
+      </w:r>
+    </w:p>
+    <w:p>
+      <w:pPr>
+        <w:rPr>
+          <w:lang w:val="es-MX"/>
+        </w:rPr>
+      </w:pPr>
+    </w:p>
+    <w:p>
+      <w:pPr>
+        <w:rPr>
+          <w:lang w:val="en-US"/>
+        </w:rPr>
+      </w:pPr>
+      <w:r>
+        <w:rPr>
+          <w:lang w:val="en-US"/>
+        </w:rPr>
+        <w:t>&lt;</w:t>
+      </w:r>
+      <w:proofErr w:type="spellStart"/>
+      <w:proofErr w:type="gramStart"/>
+      <w:r>
+        <w:rPr>
+          <w:lang w:val="en-US"/>
+        </w:rPr>
+        <w:t>b:section</w:t>
+      </w:r>
+      <w:proofErr w:type="spellEnd"/>
+      <w:proofErr w:type="gramEnd"/>
+      <w:r>
+        <w:rPr>
+          <w:lang w:val="en-US"/>
+        </w:rPr>
+        <w:t xml:space="preserve"> class='footer' id='footer' name='Footer' </w:t>
+      </w:r>
+      <w:proofErr w:type="spellStart"/>
+      <w:r>
+        <w:rPr>
+          <w:lang w:val="en-US"/>
+        </w:rPr>
+        <w:t>showaddelement</w:t>
+      </w:r>
+      <w:proofErr w:type="spellEnd"/>
+      <w:r>
+        <w:rPr>
+          <w:lang w:val="en-US"/>
+        </w:rPr>
+        <w:t>='</w:t>
+      </w:r>
+      <w:r>
+        <w:rPr>
+          <w:highlight w:val="yellow"/>
+          <w:lang w:val="en-US"/>
+        </w:rPr>
+        <w:t>true</w:t>
+      </w:r>
+      <w:r>
+        <w:rPr>
+          <w:lang w:val="en-US"/>
+        </w:rPr>
+        <w:t>' tag='footer'&gt;</w:t>
+      </w:r>
+    </w:p>
+    <w:p>
+      <w:pPr>
+        <w:rPr>
+          <w:lang w:val="en-US"/>
+        </w:rPr>
+      </w:pPr>
+      <w:r>
+        <w:rPr>
+          <w:lang w:val="en-US"/>
+        </w:rPr>
+        <w:t xml:space="preserve"> &lt;</w:t>
+      </w:r>
+      <w:proofErr w:type="spellStart"/>
+      <w:proofErr w:type="gramStart"/>
+      <w:r>
+        <w:rPr>
+          <w:lang w:val="en-US"/>
+        </w:rPr>
+        <w:t>b:widget</w:t>
+      </w:r>
+      <w:proofErr w:type="spellEnd"/>
+      <w:proofErr w:type="gramEnd"/>
+      <w:r>
+        <w:rPr>
+          <w:lang w:val="en-US"/>
+        </w:rPr>
+        <w:t xml:space="preserve"> id='Attribution1' locked='</w:t>
+      </w:r>
+      <w:r>
+        <w:rPr>
+          <w:highlight w:val="yellow"/>
+          <w:lang w:val="en-US"/>
+        </w:rPr>
+        <w:t>false</w:t>
+      </w:r>
+      <w:r>
+        <w:rPr>
+          <w:lang w:val="en-US"/>
+        </w:rPr>
+        <w:t>' title='' type='Attribution' visible='</w:t>
+      </w:r>
+      <w:r>
+        <w:rPr>
+          <w:highlight w:val="yellow"/>
+          <w:lang w:val="en-US"/>
+        </w:rPr>
+        <w:t>true</w:t>
+      </w:r>
+      <w:r>
+        <w:rPr>
+          <w:lang w:val="en-US"/>
+        </w:rPr>
+        <w:t>'&gt;</w:t>
+      </w:r>
     </w:p>
     <w:p>
       <w:pPr>
@@ -5312,6 +5457,13 @@
           <w:lang w:val="en-US"/>
         </w:rPr>
         <w:br/>
+      </w:r>
+      <w:r>
+        <w:rPr>
+          <w:color w:val="000000"/>
+          <w:lang w:val="en-US"/>
+        </w:rPr>
+        <w:lastRenderedPageBreak/>
         <w:t xml:space="preserve">        </w:t>
       </w:r>
       <w:proofErr w:type="spellStart"/>
@@ -5779,15 +5931,7 @@
           <w:color w:val="000000"/>
           <w:lang w:val="en-US"/>
         </w:rPr>
-        <w:t xml:space="preserve">)) </w:t>
-      </w:r>
-      <w:r>
-        <w:rPr>
-          <w:color w:val="000000"/>
-          <w:lang w:val="en-US"/>
-        </w:rPr>
-        <w:lastRenderedPageBreak/>
-        <w:t>|| (</w:t>
+        <w:t>)) || (</w:t>
       </w:r>
       <w:proofErr w:type="spellStart"/>
       <w:r>
@@ -7744,7 +7888,6 @@
           <w:color w:val="000000"/>
           <w:lang w:val="en-US"/>
         </w:rPr>
-        <w:lastRenderedPageBreak/>
         <w:br/>
         <w:t xml:space="preserve">    &lt;</w:t>
       </w:r>
@@ -10315,6 +10458,18 @@
           <w:lang w:val="en-US" w:eastAsia="es-MX"/>
         </w:rPr>
         <w:br/>
+      </w:r>
+      <w:r>
+        <w:rPr>
+          <w:rFonts w:ascii="Courier New" w:eastAsia="Times New Roman" w:hAnsi="Courier New" w:cs="Courier New"/>
+          <w:b/>
+          <w:bCs/>
+          <w:color w:val="008000"/>
+          <w:sz w:val="20"/>
+          <w:szCs w:val="20"/>
+          <w:lang w:val="en-US" w:eastAsia="es-MX"/>
+        </w:rPr>
+        <w:lastRenderedPageBreak/>
         <w:t xml:space="preserve">        </w:t>
       </w:r>
       <w:proofErr w:type="spellStart"/>
